--- a/新泰週報20231126[2348]B4F.docx
+++ b/新泰週報20231126[2348]B4F.docx
@@ -1,6 +1,6 @@
 
 <file path=word/document.xml><?xml version="1.0" encoding="utf-8"?>
-<w:document xmlns:wpc="http://schemas.microsoft.com/office/word/2010/wordprocessingCanvas" xmlns:mc="http://schemas.openxmlformats.org/markup-compatibility/2006" xmlns:o="urn:schemas-microsoft-com:office:office" xmlns:r="http://schemas.openxmlformats.org/officeDocument/2006/relationships" xmlns:m="http://schemas.openxmlformats.org/officeDocument/2006/math" xmlns:v="urn:schemas-microsoft-com:vml" xmlns:wp14="http://schemas.microsoft.com/office/word/2010/wordprocessingDrawing" xmlns:wp="http://schemas.openxmlformats.org/drawingml/2006/wordprocessingDrawing" xmlns:w10="urn:schemas-microsoft-com:office:word" xmlns:w="http://schemas.openxmlformats.org/wordprocessingml/2006/main" xmlns:w14="http://schemas.microsoft.com/office/word/2010/wordml" xmlns:wpg="http://schemas.microsoft.com/office/word/2010/wordprocessingGroup" xmlns:wpi="http://schemas.microsoft.com/office/word/2010/wordprocessingInk" xmlns:wne="http://schemas.microsoft.com/office/word/2006/wordml" xmlns:wps="http://schemas.microsoft.com/office/word/2010/wordprocessingShape" mc:Ignorable="w14 wp14">
+<w:document xmlns:wpc="http://schemas.microsoft.com/office/word/2010/wordprocessingCanvas" xmlns:cx="http://schemas.microsoft.com/office/drawing/2014/chartex" xmlns:cx1="http://schemas.microsoft.com/office/drawing/2015/9/8/chartex" xmlns:cx2="http://schemas.microsoft.com/office/drawing/2015/10/21/chartex" xmlns:cx3="http://schemas.microsoft.com/office/drawing/2016/5/9/chartex" xmlns:cx4="http://schemas.microsoft.com/office/drawing/2016/5/10/chartex" xmlns:cx5="http://schemas.microsoft.com/office/drawing/2016/5/11/chartex" xmlns:cx6="http://schemas.microsoft.com/office/drawing/2016/5/12/chartex" xmlns:cx7="http://schemas.microsoft.com/office/drawing/2016/5/13/chartex" xmlns:cx8="http://schemas.microsoft.com/office/drawing/2016/5/14/chartex" xmlns:mc="http://schemas.openxmlformats.org/markup-compatibility/2006" xmlns:aink="http://schemas.microsoft.com/office/drawing/2016/ink" xmlns:am3d="http://schemas.microsoft.com/office/drawing/2017/model3d" xmlns:o="urn:schemas-microsoft-com:office:office" xmlns:oel="http://schemas.microsoft.com/office/2019/extlst" xmlns:r="http://schemas.openxmlformats.org/officeDocument/2006/relationships" xmlns:m="http://schemas.openxmlformats.org/officeDocument/2006/math" xmlns:v="urn:schemas-microsoft-com:vml" xmlns:wp14="http://schemas.microsoft.com/office/word/2010/wordprocessingDrawing" xmlns:wp="http://schemas.openxmlformats.org/drawingml/2006/wordprocessingDrawing" xmlns:w10="urn:schemas-microsoft-com:office:word" xmlns:w="http://schemas.openxmlformats.org/wordprocessingml/2006/main" xmlns:w14="http://schemas.microsoft.com/office/word/2010/wordml" xmlns:w15="http://schemas.microsoft.com/office/word/2012/wordml" xmlns:w16cex="http://schemas.microsoft.com/office/word/2018/wordml/cex" xmlns:w16cid="http://schemas.microsoft.com/office/word/2016/wordml/cid" xmlns:w16="http://schemas.microsoft.com/office/word/2018/wordml" xmlns:w16sdtdh="http://schemas.microsoft.com/office/word/2020/wordml/sdtdatahash" xmlns:w16se="http://schemas.microsoft.com/office/word/2015/wordml/symex" xmlns:wpg="http://schemas.microsoft.com/office/word/2010/wordprocessingGroup" xmlns:wpi="http://schemas.microsoft.com/office/word/2010/wordprocessingInk" xmlns:wne="http://schemas.microsoft.com/office/word/2006/wordml" xmlns:wps="http://schemas.microsoft.com/office/word/2010/wordprocessingShape" mc:Ignorable="w14 w15 w16se w16cid w16 w16cex w16sdtdh wp14">
   <w:body>
     <w:p>
       <w:pPr>
@@ -113,7 +113,7 @@
           <w:sz w:val="20"/>
           <w:szCs w:val="20"/>
         </w:rPr>
-        <w:instrText>7</w:instrText>
+        <w:instrText>8</w:instrText>
       </w:r>
       <w:r>
         <w:rPr>
@@ -152,7 +152,7 @@
           <w:sz w:val="20"/>
           <w:szCs w:val="20"/>
         </w:rPr>
-        <w:t>7</w:t>
+        <w:t>8</w:t>
       </w:r>
       <w:bookmarkEnd w:id="0"/>
       <w:r>
@@ -322,16 +322,7 @@
           <w:sz w:val="20"/>
           <w:szCs w:val="20"/>
         </w:rPr>
-        <w:instrText>1</w:instrText>
-      </w:r>
-      <w:r>
-        <w:rPr>
-          <w:rFonts w:ascii="Barlow Condensed Medium" w:hAnsi="Barlow Condensed Medium" w:cs="Tahoma"/>
-          <w:color w:val="404040" w:themeColor="text1" w:themeTint="BF"/>
-          <w:sz w:val="20"/>
-          <w:szCs w:val="20"/>
-        </w:rPr>
-        <w:instrText>9</w:instrText>
+        <w:instrText>26</w:instrText>
       </w:r>
       <w:r>
         <w:rPr>
@@ -360,7 +351,7 @@
           <w:sz w:val="20"/>
           <w:szCs w:val="20"/>
         </w:rPr>
-        <w:t>19</w:t>
+        <w:t>26</w:t>
       </w:r>
       <w:bookmarkEnd w:id="3"/>
       <w:r>
@@ -645,9 +636,8 @@
                 <w:sz w:val="26"/>
                 <w:szCs w:val="26"/>
               </w:rPr>
-              <w:t>台北中會婦女事</w:t>
-            </w:r>
-            <w:proofErr w:type="gramStart"/>
+              <w:t>台北中會婦女事工部新舊任幹部交接感恩禮拜將於</w:t>
+            </w:r>
             <w:r>
               <w:rPr>
                 <w:rFonts w:ascii="Barlow Condensed Medium" w:eastAsia="標楷體" w:hAnsi="Barlow Condensed Medium" w:cs="Segoe UI Symbol"/>
@@ -655,18 +645,22 @@
                 <w:sz w:val="26"/>
                 <w:szCs w:val="26"/>
               </w:rPr>
-              <w:t>工部新舊</w:t>
-            </w:r>
-            <w:proofErr w:type="gramEnd"/>
-            <w:r>
+              <w:t>12/1</w:t>
+            </w:r>
+          </w:p>
+          <w:p>
+            <w:pPr>
+              <w:kinsoku w:val="0"/>
+              <w:snapToGrid w:val="0"/>
+              <w:spacing w:line="300" w:lineRule="exact"/>
+              <w:jc w:val="both"/>
               <w:rPr>
                 <w:rFonts w:ascii="Barlow Condensed Medium" w:eastAsia="標楷體" w:hAnsi="Barlow Condensed Medium" w:cs="Segoe UI Symbol"/>
                 <w:w w:val="90"/>
                 <w:sz w:val="26"/>
                 <w:szCs w:val="26"/>
               </w:rPr>
-              <w:t>任幹部交接感恩禮拜將於</w:t>
-            </w:r>
+            </w:pPr>
             <w:r>
               <w:rPr>
                 <w:rFonts w:ascii="Barlow Condensed Medium" w:eastAsia="標楷體" w:hAnsi="Barlow Condensed Medium" w:cs="Segoe UI Symbol"/>
@@ -674,22 +668,26 @@
                 <w:sz w:val="26"/>
                 <w:szCs w:val="26"/>
               </w:rPr>
-              <w:t>12/1</w:t>
-            </w:r>
-          </w:p>
-          <w:p>
-            <w:pPr>
-              <w:kinsoku w:val="0"/>
-              <w:snapToGrid w:val="0"/>
-              <w:spacing w:line="300" w:lineRule="exact"/>
-              <w:jc w:val="both"/>
+              <w:t>(</w:t>
+            </w:r>
+            <w:r>
+              <w:rPr>
+                <w:rFonts w:ascii="Barlow Condensed Medium" w:eastAsia="標楷體" w:hAnsi="Barlow Condensed Medium" w:cs="Segoe UI Symbol" w:hint="eastAsia"/>
+                <w:w w:val="90"/>
+                <w:sz w:val="26"/>
+                <w:szCs w:val="26"/>
+              </w:rPr>
+              <w:t>五</w:t>
+            </w:r>
+            <w:r>
               <w:rPr>
                 <w:rFonts w:ascii="Barlow Condensed Medium" w:eastAsia="標楷體" w:hAnsi="Barlow Condensed Medium" w:cs="Segoe UI Symbol"/>
                 <w:w w:val="90"/>
                 <w:sz w:val="26"/>
                 <w:szCs w:val="26"/>
               </w:rPr>
-            </w:pPr>
+              <w:t>)</w:t>
+            </w:r>
             <w:r>
               <w:rPr>
                 <w:rFonts w:ascii="Barlow Condensed Medium" w:eastAsia="標楷體" w:hAnsi="Barlow Condensed Medium" w:cs="Segoe UI Symbol"/>
@@ -697,16 +695,7 @@
                 <w:sz w:val="26"/>
                 <w:szCs w:val="26"/>
               </w:rPr>
-              <w:t>(</w:t>
-            </w:r>
-            <w:r>
-              <w:rPr>
-                <w:rFonts w:ascii="Barlow Condensed Medium" w:eastAsia="標楷體" w:hAnsi="Barlow Condensed Medium" w:cs="Segoe UI Symbol" w:hint="eastAsia"/>
-                <w:w w:val="90"/>
-                <w:sz w:val="26"/>
-                <w:szCs w:val="26"/>
-              </w:rPr>
-              <w:t>五</w:t>
+              <w:t>上午</w:t>
             </w:r>
             <w:r>
               <w:rPr>
@@ -715,7 +704,7 @@
                 <w:sz w:val="26"/>
                 <w:szCs w:val="26"/>
               </w:rPr>
-              <w:t>)</w:t>
+              <w:t>9:30</w:t>
             </w:r>
             <w:r>
               <w:rPr>
@@ -724,45 +713,7 @@
                 <w:sz w:val="26"/>
                 <w:szCs w:val="26"/>
               </w:rPr>
-              <w:t>上午</w:t>
-            </w:r>
-            <w:r>
-              <w:rPr>
-                <w:rFonts w:ascii="Barlow Condensed Medium" w:eastAsia="標楷體" w:hAnsi="Barlow Condensed Medium" w:cs="Segoe UI Symbol"/>
-                <w:w w:val="90"/>
-                <w:sz w:val="26"/>
-                <w:szCs w:val="26"/>
-              </w:rPr>
-              <w:t>9:30</w:t>
-            </w:r>
-            <w:r>
-              <w:rPr>
-                <w:rFonts w:ascii="Barlow Condensed Medium" w:eastAsia="標楷體" w:hAnsi="Barlow Condensed Medium" w:cs="Segoe UI Symbol"/>
-                <w:w w:val="90"/>
-                <w:sz w:val="26"/>
-                <w:szCs w:val="26"/>
-              </w:rPr>
-              <w:t>在大稻</w:t>
-            </w:r>
-            <w:proofErr w:type="gramStart"/>
-            <w:r>
-              <w:rPr>
-                <w:rFonts w:ascii="Barlow Condensed Medium" w:eastAsia="標楷體" w:hAnsi="Barlow Condensed Medium" w:cs="Segoe UI Symbol"/>
-                <w:w w:val="90"/>
-                <w:sz w:val="26"/>
-                <w:szCs w:val="26"/>
-              </w:rPr>
-              <w:t>埕</w:t>
-            </w:r>
-            <w:proofErr w:type="gramEnd"/>
-            <w:r>
-              <w:rPr>
-                <w:rFonts w:ascii="Barlow Condensed Medium" w:eastAsia="標楷體" w:hAnsi="Barlow Condensed Medium" w:cs="Segoe UI Symbol"/>
-                <w:w w:val="90"/>
-                <w:sz w:val="26"/>
-                <w:szCs w:val="26"/>
-              </w:rPr>
-              <w:t>教會舉行，報名至</w:t>
+              <w:t>在大稻埕教會舉行，報名至</w:t>
             </w:r>
             <w:r>
               <w:rPr>
@@ -1529,9 +1480,8 @@
                 <w:sz w:val="26"/>
                 <w:szCs w:val="26"/>
               </w:rPr>
-              <w:t>又晚宴</w:t>
-            </w:r>
-            <w:proofErr w:type="gramStart"/>
+              <w:t>又晚宴採一家</w:t>
+            </w:r>
             <w:r>
               <w:rPr>
                 <w:rFonts w:ascii="Barlow Condensed Medium" w:eastAsia="標楷體" w:hAnsi="Barlow Condensed Medium" w:cstheme="minorHAnsi" w:hint="eastAsia"/>
@@ -1539,9 +1489,8 @@
                 <w:sz w:val="26"/>
                 <w:szCs w:val="26"/>
               </w:rPr>
-              <w:t>採</w:t>
-            </w:r>
-            <w:proofErr w:type="gramEnd"/>
+              <w:t>1</w:t>
+            </w:r>
             <w:r>
               <w:rPr>
                 <w:rFonts w:ascii="Barlow Condensed Medium" w:eastAsia="標楷體" w:hAnsi="Barlow Condensed Medium" w:cstheme="minorHAnsi" w:hint="eastAsia"/>
@@ -1549,7 +1498,7 @@
                 <w:sz w:val="26"/>
                 <w:szCs w:val="26"/>
               </w:rPr>
-              <w:t>一家</w:t>
+              <w:t>至</w:t>
             </w:r>
             <w:r>
               <w:rPr>
@@ -1558,7 +1507,7 @@
                 <w:sz w:val="26"/>
                 <w:szCs w:val="26"/>
               </w:rPr>
-              <w:t>1</w:t>
+              <w:t>2</w:t>
             </w:r>
             <w:r>
               <w:rPr>
@@ -1567,24 +1516,6 @@
                 <w:sz w:val="26"/>
                 <w:szCs w:val="26"/>
               </w:rPr>
-              <w:t>至</w:t>
-            </w:r>
-            <w:r>
-              <w:rPr>
-                <w:rFonts w:ascii="Barlow Condensed Medium" w:eastAsia="標楷體" w:hAnsi="Barlow Condensed Medium" w:cstheme="minorHAnsi" w:hint="eastAsia"/>
-                <w:w w:val="90"/>
-                <w:sz w:val="26"/>
-                <w:szCs w:val="26"/>
-              </w:rPr>
-              <w:t>2</w:t>
-            </w:r>
-            <w:r>
-              <w:rPr>
-                <w:rFonts w:ascii="Barlow Condensed Medium" w:eastAsia="標楷體" w:hAnsi="Barlow Condensed Medium" w:cstheme="minorHAnsi" w:hint="eastAsia"/>
-                <w:w w:val="90"/>
-                <w:sz w:val="26"/>
-                <w:szCs w:val="26"/>
-              </w:rPr>
               <w:t>菜，可以開始登記。</w:t>
             </w:r>
           </w:p>
@@ -1642,27 +1573,7 @@
                 <w:sz w:val="26"/>
                 <w:szCs w:val="26"/>
               </w:rPr>
-              <w:t>「守望</w:t>
-            </w:r>
-            <w:proofErr w:type="gramStart"/>
-            <w:r>
-              <w:rPr>
-                <w:rFonts w:ascii="Barlow Condensed Medium" w:eastAsia="標楷體" w:hAnsi="Barlow Condensed Medium" w:cs="Segoe UI Symbol"/>
-                <w:w w:val="90"/>
-                <w:sz w:val="26"/>
-                <w:szCs w:val="26"/>
-              </w:rPr>
-              <w:t>代禱團</w:t>
-            </w:r>
-            <w:proofErr w:type="gramEnd"/>
-            <w:r>
-              <w:rPr>
-                <w:rFonts w:ascii="Barlow Condensed Medium" w:eastAsia="標楷體" w:hAnsi="Barlow Condensed Medium" w:cs="Segoe UI Symbol"/>
-                <w:w w:val="90"/>
-                <w:sz w:val="26"/>
-                <w:szCs w:val="26"/>
-              </w:rPr>
-              <w:t>」</w:t>
+              <w:t>「守望代禱團」</w:t>
             </w:r>
             <w:r>
               <w:rPr>
@@ -1680,87 +1591,7 @@
                 <w:sz w:val="26"/>
                 <w:szCs w:val="26"/>
               </w:rPr>
-              <w:t>兄</w:t>
-            </w:r>
-            <w:proofErr w:type="gramStart"/>
-            <w:r>
-              <w:rPr>
-                <w:rFonts w:ascii="Barlow Condensed Medium" w:eastAsia="標楷體" w:hAnsi="Barlow Condensed Medium" w:cs="Segoe UI Symbol" w:hint="eastAsia"/>
-                <w:w w:val="90"/>
-                <w:sz w:val="26"/>
-                <w:szCs w:val="26"/>
-              </w:rPr>
-              <w:t>姊</w:t>
-            </w:r>
-            <w:proofErr w:type="gramEnd"/>
-            <w:r>
-              <w:rPr>
-                <w:rFonts w:ascii="Barlow Condensed Medium" w:eastAsia="標楷體" w:hAnsi="Barlow Condensed Medium" w:cs="Segoe UI Symbol" w:hint="eastAsia"/>
-                <w:w w:val="90"/>
-                <w:sz w:val="26"/>
-                <w:szCs w:val="26"/>
-              </w:rPr>
-              <w:t>可</w:t>
-            </w:r>
-            <w:proofErr w:type="gramStart"/>
-            <w:r>
-              <w:rPr>
-                <w:rFonts w:ascii="Barlow Condensed Medium" w:eastAsia="標楷體" w:hAnsi="Barlow Condensed Medium" w:cs="Segoe UI Symbol" w:hint="eastAsia"/>
-                <w:w w:val="90"/>
-                <w:sz w:val="26"/>
-                <w:szCs w:val="26"/>
-              </w:rPr>
-              <w:t>將代禱事項</w:t>
-            </w:r>
-            <w:proofErr w:type="gramEnd"/>
-            <w:r>
-              <w:rPr>
-                <w:rFonts w:ascii="Barlow Condensed Medium" w:eastAsia="標楷體" w:hAnsi="Barlow Condensed Medium" w:cs="Segoe UI Symbol" w:hint="eastAsia"/>
-                <w:w w:val="90"/>
-                <w:sz w:val="26"/>
-                <w:szCs w:val="26"/>
-              </w:rPr>
-              <w:t>投</w:t>
-            </w:r>
-            <w:proofErr w:type="gramStart"/>
-            <w:r>
-              <w:rPr>
-                <w:rFonts w:ascii="Barlow Condensed Medium" w:eastAsia="標楷體" w:hAnsi="Barlow Condensed Medium" w:cs="Segoe UI Symbol" w:hint="eastAsia"/>
-                <w:w w:val="90"/>
-                <w:sz w:val="26"/>
-                <w:szCs w:val="26"/>
-              </w:rPr>
-              <w:t>在代禱信箱</w:t>
-            </w:r>
-            <w:proofErr w:type="gramEnd"/>
-            <w:r>
-              <w:rPr>
-                <w:rFonts w:ascii="Barlow Condensed Medium" w:eastAsia="標楷體" w:hAnsi="Barlow Condensed Medium" w:cs="Segoe UI Symbol" w:hint="eastAsia"/>
-                <w:w w:val="90"/>
-                <w:sz w:val="26"/>
-                <w:szCs w:val="26"/>
-              </w:rPr>
-              <w:t>，</w:t>
-            </w:r>
-            <w:proofErr w:type="gramStart"/>
-            <w:r>
-              <w:rPr>
-                <w:rFonts w:ascii="Barlow Condensed Medium" w:eastAsia="標楷體" w:hAnsi="Barlow Condensed Medium" w:cs="Segoe UI Symbol" w:hint="eastAsia"/>
-                <w:w w:val="90"/>
-                <w:sz w:val="26"/>
-                <w:szCs w:val="26"/>
-              </w:rPr>
-              <w:t>交托給代禱同</w:t>
-            </w:r>
-            <w:proofErr w:type="gramEnd"/>
-            <w:r>
-              <w:rPr>
-                <w:rFonts w:ascii="Barlow Condensed Medium" w:eastAsia="標楷體" w:hAnsi="Barlow Condensed Medium" w:cs="Segoe UI Symbol" w:hint="eastAsia"/>
-                <w:w w:val="90"/>
-                <w:sz w:val="26"/>
-                <w:szCs w:val="26"/>
-              </w:rPr>
-              <w:t>工</w:t>
+              <w:t>兄姊可將代禱事項投在代禱信箱，交托給代禱同工</w:t>
             </w:r>
             <w:r>
               <w:rPr>
@@ -1832,7 +1663,6 @@
         </w:rPr>
         <w:t>§</w:t>
       </w:r>
-      <w:proofErr w:type="gramStart"/>
       <w:r>
         <w:rPr>
           <w:rFonts w:ascii="Barlow Condensed Medium" w:eastAsia="華康正顏楷體W9" w:hAnsi="Barlow Condensed Medium" w:cstheme="minorHAnsi"/>
@@ -1840,7 +1670,6 @@
         </w:rPr>
         <w:t>公禱事項</w:t>
       </w:r>
-      <w:proofErr w:type="gramEnd"/>
     </w:p>
     <w:tbl>
       <w:tblPr>
@@ -1992,9 +1821,8 @@
                 <w:sz w:val="26"/>
                 <w:szCs w:val="26"/>
               </w:rPr>
-              <w:t>色列</w:t>
-            </w:r>
-            <w:proofErr w:type="gramStart"/>
+              <w:t>色列‧哈瑪斯戰爭代禱，求百姓得平安和人道救援，雙方停止仇恨。</w:t>
+            </w:r>
             <w:r>
               <w:rPr>
                 <w:rFonts w:ascii="Barlow Condensed Medium" w:eastAsia="標楷體" w:hAnsi="Barlow Condensed Medium" w:cstheme="minorHAnsi" w:hint="eastAsia"/>
@@ -2002,9 +1830,63 @@
                 <w:sz w:val="26"/>
                 <w:szCs w:val="26"/>
               </w:rPr>
-              <w:t>‧</w:t>
-            </w:r>
-            <w:proofErr w:type="gramEnd"/>
+              <w:t>以及俄烏戰爭。</w:t>
+            </w:r>
+          </w:p>
+        </w:tc>
+      </w:tr>
+      <w:tr>
+        <w:tc>
+          <w:tcPr>
+            <w:tcW w:w="266" w:type="dxa"/>
+            <w:tcMar>
+              <w:left w:w="28" w:type="dxa"/>
+              <w:right w:w="28" w:type="dxa"/>
+            </w:tcMar>
+          </w:tcPr>
+          <w:p>
+            <w:pPr>
+              <w:snapToGrid w:val="0"/>
+              <w:spacing w:line="300" w:lineRule="exact"/>
+              <w:jc w:val="right"/>
+              <w:rPr>
+                <w:rFonts w:ascii="Barlow Condensed Medium" w:eastAsia="標楷體" w:hAnsi="Barlow Condensed Medium" w:cstheme="minorHAnsi"/>
+                <w:w w:val="90"/>
+                <w:sz w:val="26"/>
+                <w:szCs w:val="26"/>
+              </w:rPr>
+            </w:pPr>
+            <w:r>
+              <w:rPr>
+                <w:rFonts w:ascii="Barlow Condensed Medium" w:eastAsia="標楷體" w:hAnsi="Barlow Condensed Medium" w:cstheme="minorHAnsi"/>
+                <w:w w:val="90"/>
+                <w:sz w:val="26"/>
+                <w:szCs w:val="26"/>
+              </w:rPr>
+              <w:t>2.</w:t>
+            </w:r>
+          </w:p>
+        </w:tc>
+        <w:tc>
+          <w:tcPr>
+            <w:tcW w:w="5669" w:type="dxa"/>
+            <w:tcMar>
+              <w:left w:w="28" w:type="dxa"/>
+              <w:right w:w="28" w:type="dxa"/>
+            </w:tcMar>
+          </w:tcPr>
+          <w:p>
+            <w:pPr>
+              <w:snapToGrid w:val="0"/>
+              <w:spacing w:line="300" w:lineRule="exact"/>
+              <w:jc w:val="both"/>
+              <w:rPr>
+                <w:rFonts w:ascii="Barlow Condensed Medium" w:eastAsia="標楷體" w:hAnsi="Barlow Condensed Medium" w:cstheme="minorHAnsi"/>
+                <w:w w:val="90"/>
+                <w:sz w:val="26"/>
+                <w:szCs w:val="26"/>
+              </w:rPr>
+            </w:pPr>
             <w:r>
               <w:rPr>
                 <w:rFonts w:ascii="Barlow Condensed Medium" w:eastAsia="標楷體" w:hAnsi="Barlow Condensed Medium" w:cstheme="minorHAnsi" w:hint="eastAsia"/>
@@ -2012,9 +1894,8 @@
                 <w:sz w:val="26"/>
                 <w:szCs w:val="26"/>
               </w:rPr>
-              <w:t>哈瑪斯</w:t>
-            </w:r>
-            <w:proofErr w:type="gramStart"/>
+              <w:t>為台灣對外的國際關係</w:t>
+            </w:r>
             <w:r>
               <w:rPr>
                 <w:rFonts w:ascii="Barlow Condensed Medium" w:eastAsia="標楷體" w:hAnsi="Barlow Condensed Medium" w:cstheme="minorHAnsi" w:hint="eastAsia"/>
@@ -2022,9 +1903,8 @@
                 <w:sz w:val="26"/>
                 <w:szCs w:val="26"/>
               </w:rPr>
-              <w:t>戰爭代禱</w:t>
-            </w:r>
-            <w:proofErr w:type="gramEnd"/>
+              <w:t>和</w:t>
+            </w:r>
             <w:r>
               <w:rPr>
                 <w:rFonts w:ascii="Barlow Condensed Medium" w:eastAsia="標楷體" w:hAnsi="Barlow Condensed Medium" w:cstheme="minorHAnsi" w:hint="eastAsia"/>
@@ -2032,7 +1912,7 @@
                 <w:sz w:val="26"/>
                 <w:szCs w:val="26"/>
               </w:rPr>
-              <w:t>，求百姓得平安和人道救援，雙方停止仇恨。</w:t>
+              <w:t>兩岸關係</w:t>
             </w:r>
             <w:r>
               <w:rPr>
@@ -2041,7 +1921,88 @@
                 <w:sz w:val="26"/>
                 <w:szCs w:val="26"/>
               </w:rPr>
-              <w:t>以及俄烏戰爭。</w:t>
+              <w:t>，以及對內</w:t>
+            </w:r>
+            <w:r>
+              <w:rPr>
+                <w:rFonts w:ascii="Barlow Condensed Medium" w:eastAsia="標楷體" w:hAnsi="Barlow Condensed Medium" w:cstheme="minorHAnsi" w:hint="eastAsia"/>
+                <w:w w:val="90"/>
+                <w:sz w:val="26"/>
+                <w:szCs w:val="26"/>
+              </w:rPr>
+              <w:t>的司法、工作、居住正義和</w:t>
+            </w:r>
+            <w:r>
+              <w:rPr>
+                <w:rFonts w:ascii="Barlow Condensed Medium" w:eastAsia="標楷體" w:hAnsi="Barlow Condensed Medium" w:cstheme="minorHAnsi" w:hint="eastAsia"/>
+                <w:w w:val="90"/>
+                <w:sz w:val="26"/>
+                <w:szCs w:val="26"/>
+              </w:rPr>
+              <w:t>2024</w:t>
+            </w:r>
+            <w:r>
+              <w:rPr>
+                <w:rFonts w:ascii="Barlow Condensed Medium" w:eastAsia="標楷體" w:hAnsi="Barlow Condensed Medium" w:cstheme="minorHAnsi" w:hint="eastAsia"/>
+                <w:w w:val="90"/>
+                <w:sz w:val="26"/>
+                <w:szCs w:val="26"/>
+              </w:rPr>
+              <w:t>年大選</w:t>
+            </w:r>
+            <w:r>
+              <w:rPr>
+                <w:rFonts w:ascii="Barlow Condensed Medium" w:eastAsia="標楷體" w:hAnsi="Barlow Condensed Medium" w:cstheme="minorHAnsi" w:hint="eastAsia"/>
+                <w:w w:val="90"/>
+                <w:sz w:val="26"/>
+                <w:szCs w:val="26"/>
+              </w:rPr>
+              <w:t>，</w:t>
+            </w:r>
+            <w:r>
+              <w:rPr>
+                <w:rFonts w:ascii="Barlow Condensed Medium" w:eastAsia="標楷體" w:hAnsi="Barlow Condensed Medium" w:cstheme="minorHAnsi" w:hint="eastAsia"/>
+                <w:w w:val="90"/>
+                <w:sz w:val="26"/>
+                <w:szCs w:val="26"/>
+              </w:rPr>
+              <w:t>以及</w:t>
+            </w:r>
+            <w:r>
+              <w:rPr>
+                <w:rFonts w:ascii="Barlow Condensed Medium" w:eastAsia="標楷體" w:hAnsi="Barlow Condensed Medium" w:cstheme="minorHAnsi" w:hint="eastAsia"/>
+                <w:w w:val="90"/>
+                <w:sz w:val="26"/>
+                <w:szCs w:val="26"/>
+              </w:rPr>
+              <w:t>福音轉化人</w:t>
+            </w:r>
+            <w:r>
+              <w:rPr>
+                <w:rFonts w:ascii="Barlow Condensed Medium" w:eastAsia="標楷體" w:hAnsi="Barlow Condensed Medium" w:cstheme="minorHAnsi" w:hint="eastAsia"/>
+                <w:w w:val="90"/>
+                <w:sz w:val="26"/>
+                <w:szCs w:val="26"/>
+              </w:rPr>
+              <w:t>心</w:t>
+            </w:r>
+            <w:r>
+              <w:rPr>
+                <w:rFonts w:ascii="Barlow Condensed Medium" w:eastAsia="標楷體" w:hAnsi="Barlow Condensed Medium" w:cstheme="minorHAnsi" w:hint="eastAsia"/>
+                <w:w w:val="90"/>
+                <w:sz w:val="26"/>
+                <w:szCs w:val="26"/>
+              </w:rPr>
+              <w:t>代禱</w:t>
+            </w:r>
+            <w:r>
+              <w:rPr>
+                <w:rFonts w:ascii="Barlow Condensed Medium" w:eastAsia="標楷體" w:hAnsi="Barlow Condensed Medium" w:cstheme="minorHAnsi" w:hint="eastAsia"/>
+                <w:w w:val="90"/>
+                <w:sz w:val="26"/>
+                <w:szCs w:val="26"/>
+              </w:rPr>
+              <w:t>。</w:t>
             </w:r>
           </w:p>
         </w:tc>
@@ -2074,7 +2035,7 @@
                 <w:sz w:val="26"/>
                 <w:szCs w:val="26"/>
               </w:rPr>
-              <w:t>2.</w:t>
+              <w:t>3.</w:t>
             </w:r>
           </w:p>
         </w:tc>
@@ -2105,7 +2066,7 @@
                 <w:sz w:val="26"/>
                 <w:szCs w:val="26"/>
               </w:rPr>
-              <w:t>為台灣對外的國際關係</w:t>
+              <w:t>為今年聖誕節的事工，</w:t>
             </w:r>
             <w:r>
               <w:rPr>
@@ -2114,7 +2075,7 @@
                 <w:sz w:val="26"/>
                 <w:szCs w:val="26"/>
               </w:rPr>
-              <w:t>和</w:t>
+              <w:t>12/23(</w:t>
             </w:r>
             <w:r>
               <w:rPr>
@@ -2123,7 +2084,7 @@
                 <w:sz w:val="26"/>
                 <w:szCs w:val="26"/>
               </w:rPr>
-              <w:t>兩岸關係</w:t>
+              <w:t>六</w:t>
             </w:r>
             <w:r>
               <w:rPr>
@@ -2132,7 +2093,7 @@
                 <w:sz w:val="26"/>
                 <w:szCs w:val="26"/>
               </w:rPr>
-              <w:t>，以及對內</w:t>
+              <w:t>)</w:t>
             </w:r>
             <w:r>
               <w:rPr>
@@ -2141,7 +2102,7 @@
                 <w:sz w:val="26"/>
                 <w:szCs w:val="26"/>
               </w:rPr>
-              <w:t>的司法、工作、居住正義和</w:t>
+              <w:t>的聖誕福音晚會來代禱</w:t>
             </w:r>
             <w:r>
               <w:rPr>
@@ -2150,8 +2111,32 @@
                 <w:sz w:val="26"/>
                 <w:szCs w:val="26"/>
               </w:rPr>
-              <w:t>2024</w:t>
-            </w:r>
+              <w:t>。</w:t>
+            </w:r>
+          </w:p>
+        </w:tc>
+      </w:tr>
+      <w:tr>
+        <w:tc>
+          <w:tcPr>
+            <w:tcW w:w="266" w:type="dxa"/>
+            <w:tcMar>
+              <w:left w:w="28" w:type="dxa"/>
+              <w:right w:w="28" w:type="dxa"/>
+            </w:tcMar>
+          </w:tcPr>
+          <w:p>
+            <w:pPr>
+              <w:snapToGrid w:val="0"/>
+              <w:spacing w:line="300" w:lineRule="exact"/>
+              <w:jc w:val="right"/>
+              <w:rPr>
+                <w:rFonts w:ascii="Barlow Condensed Medium" w:eastAsia="標楷體" w:hAnsi="Barlow Condensed Medium" w:cstheme="minorHAnsi"/>
+                <w:w w:val="90"/>
+                <w:sz w:val="26"/>
+                <w:szCs w:val="26"/>
+              </w:rPr>
+            </w:pPr>
             <w:r>
               <w:rPr>
                 <w:rFonts w:ascii="Barlow Condensed Medium" w:eastAsia="標楷體" w:hAnsi="Barlow Condensed Medium" w:cstheme="minorHAnsi" w:hint="eastAsia"/>
@@ -2159,8 +2144,39 @@
                 <w:sz w:val="26"/>
                 <w:szCs w:val="26"/>
               </w:rPr>
-              <w:t>年大選</w:t>
-            </w:r>
+              <w:t>4</w:t>
+            </w:r>
+            <w:r>
+              <w:rPr>
+                <w:rFonts w:ascii="Barlow Condensed Medium" w:eastAsia="標楷體" w:hAnsi="Barlow Condensed Medium" w:cstheme="minorHAnsi"/>
+                <w:w w:val="90"/>
+                <w:sz w:val="26"/>
+                <w:szCs w:val="26"/>
+              </w:rPr>
+              <w:t>.</w:t>
+            </w:r>
+          </w:p>
+        </w:tc>
+        <w:tc>
+          <w:tcPr>
+            <w:tcW w:w="5669" w:type="dxa"/>
+            <w:tcMar>
+              <w:left w:w="28" w:type="dxa"/>
+              <w:right w:w="28" w:type="dxa"/>
+            </w:tcMar>
+          </w:tcPr>
+          <w:p>
+            <w:pPr>
+              <w:snapToGrid w:val="0"/>
+              <w:spacing w:line="300" w:lineRule="exact"/>
+              <w:jc w:val="both"/>
+              <w:rPr>
+                <w:rFonts w:ascii="Barlow Condensed Medium" w:eastAsia="標楷體" w:hAnsi="Barlow Condensed Medium" w:cstheme="minorHAnsi"/>
+                <w:w w:val="90"/>
+                <w:sz w:val="26"/>
+                <w:szCs w:val="26"/>
+              </w:rPr>
+            </w:pPr>
             <w:r>
               <w:rPr>
                 <w:rFonts w:ascii="Barlow Condensed Medium" w:eastAsia="標楷體" w:hAnsi="Barlow Condensed Medium" w:cstheme="minorHAnsi" w:hint="eastAsia"/>
@@ -2168,7 +2184,7 @@
                 <w:sz w:val="26"/>
                 <w:szCs w:val="26"/>
               </w:rPr>
-              <w:t>，</w:t>
+              <w:t>為本</w:t>
             </w:r>
             <w:r>
               <w:rPr>
@@ -2177,7 +2193,7 @@
                 <w:sz w:val="26"/>
                 <w:szCs w:val="26"/>
               </w:rPr>
-              <w:t>以及</w:t>
+              <w:t>會</w:t>
             </w:r>
             <w:r>
               <w:rPr>
@@ -2186,9 +2202,8 @@
                 <w:sz w:val="26"/>
                 <w:szCs w:val="26"/>
               </w:rPr>
-              <w:t>福音轉化</w:t>
-            </w:r>
-            <w:proofErr w:type="gramStart"/>
+              <w:t>的各項</w:t>
+            </w:r>
             <w:r>
               <w:rPr>
                 <w:rFonts w:ascii="Barlow Condensed Medium" w:eastAsia="標楷體" w:hAnsi="Barlow Condensed Medium" w:cstheme="minorHAnsi" w:hint="eastAsia"/>
@@ -2196,7 +2211,7 @@
                 <w:sz w:val="26"/>
                 <w:szCs w:val="26"/>
               </w:rPr>
-              <w:t>人</w:t>
+              <w:t>事工，肢體同心</w:t>
             </w:r>
             <w:r>
               <w:rPr>
@@ -2205,7 +2220,7 @@
                 <w:sz w:val="26"/>
                 <w:szCs w:val="26"/>
               </w:rPr>
-              <w:t>心</w:t>
+              <w:t>事奉，傳揚福音和</w:t>
             </w:r>
             <w:r>
               <w:rPr>
@@ -2214,9 +2229,8 @@
                 <w:sz w:val="26"/>
                 <w:szCs w:val="26"/>
               </w:rPr>
-              <w:t>代禱</w:t>
-            </w:r>
-            <w:proofErr w:type="gramEnd"/>
+              <w:t>教會</w:t>
+            </w:r>
             <w:r>
               <w:rPr>
                 <w:rFonts w:ascii="Barlow Condensed Medium" w:eastAsia="標楷體" w:hAnsi="Barlow Condensed Medium" w:cstheme="minorHAnsi" w:hint="eastAsia"/>
@@ -2224,6 +2238,24 @@
                 <w:sz w:val="26"/>
                 <w:szCs w:val="26"/>
               </w:rPr>
+              <w:t>轉型</w:t>
+            </w:r>
+            <w:r>
+              <w:rPr>
+                <w:rFonts w:ascii="Barlow Condensed Medium" w:eastAsia="標楷體" w:hAnsi="Barlow Condensed Medium" w:cstheme="minorHAnsi" w:hint="eastAsia"/>
+                <w:w w:val="90"/>
+                <w:sz w:val="26"/>
+                <w:szCs w:val="26"/>
+              </w:rPr>
+              <w:t>代禱</w:t>
+            </w:r>
+            <w:r>
+              <w:rPr>
+                <w:rFonts w:ascii="Barlow Condensed Medium" w:eastAsia="標楷體" w:hAnsi="Barlow Condensed Medium" w:cstheme="minorHAnsi" w:hint="eastAsia"/>
+                <w:w w:val="90"/>
+                <w:sz w:val="26"/>
+                <w:szCs w:val="26"/>
+              </w:rPr>
               <w:t>。</w:t>
             </w:r>
           </w:p>
@@ -2252,12 +2284,21 @@
             </w:pPr>
             <w:r>
               <w:rPr>
+                <w:rFonts w:ascii="Barlow Condensed Medium" w:eastAsia="標楷體" w:hAnsi="Barlow Condensed Medium" w:cstheme="minorHAnsi" w:hint="eastAsia"/>
+                <w:w w:val="90"/>
+                <w:sz w:val="26"/>
+                <w:szCs w:val="26"/>
+              </w:rPr>
+              <w:t>5</w:t>
+            </w:r>
+            <w:r>
+              <w:rPr>
                 <w:rFonts w:ascii="Barlow Condensed Medium" w:eastAsia="標楷體" w:hAnsi="Barlow Condensed Medium" w:cstheme="minorHAnsi"/>
                 <w:w w:val="90"/>
                 <w:sz w:val="26"/>
                 <w:szCs w:val="26"/>
               </w:rPr>
-              <w:t>3.</w:t>
+              <w:t>.</w:t>
             </w:r>
           </w:p>
         </w:tc>
@@ -2283,13 +2324,55 @@
             </w:pPr>
             <w:r>
               <w:rPr>
+                <w:rFonts w:ascii="Barlow Condensed Medium" w:eastAsia="標楷體" w:hAnsi="Barlow Condensed Medium" w:cstheme="minorHAnsi"/>
+                <w:w w:val="90"/>
+                <w:sz w:val="26"/>
+                <w:szCs w:val="26"/>
+              </w:rPr>
+              <w:t>為牧師、長執和任職同工的事奉和家庭代禱，求主加添力量</w:t>
+            </w:r>
+            <w:r>
+              <w:rPr>
                 <w:rFonts w:ascii="Barlow Condensed Medium" w:eastAsia="標楷體" w:hAnsi="Barlow Condensed Medium" w:cstheme="minorHAnsi" w:hint="eastAsia"/>
                 <w:w w:val="90"/>
                 <w:sz w:val="26"/>
                 <w:szCs w:val="26"/>
               </w:rPr>
-              <w:t>為今年聖誕節的事工，</w:t>
-            </w:r>
+              <w:t>和看顧</w:t>
+            </w:r>
+            <w:r>
+              <w:rPr>
+                <w:rFonts w:ascii="Barlow Condensed Medium" w:eastAsia="標楷體" w:hAnsi="Barlow Condensed Medium" w:cstheme="minorHAnsi"/>
+                <w:w w:val="90"/>
+                <w:sz w:val="26"/>
+                <w:szCs w:val="26"/>
+              </w:rPr>
+              <w:t>。</w:t>
+            </w:r>
+          </w:p>
+        </w:tc>
+      </w:tr>
+      <w:tr>
+        <w:tc>
+          <w:tcPr>
+            <w:tcW w:w="266" w:type="dxa"/>
+            <w:tcMar>
+              <w:left w:w="28" w:type="dxa"/>
+              <w:right w:w="28" w:type="dxa"/>
+            </w:tcMar>
+          </w:tcPr>
+          <w:p>
+            <w:pPr>
+              <w:snapToGrid w:val="0"/>
+              <w:spacing w:line="300" w:lineRule="exact"/>
+              <w:jc w:val="right"/>
+              <w:rPr>
+                <w:rFonts w:ascii="Barlow Condensed Medium" w:eastAsia="標楷體" w:hAnsi="Barlow Condensed Medium" w:cstheme="minorHAnsi"/>
+                <w:w w:val="90"/>
+                <w:sz w:val="26"/>
+                <w:szCs w:val="26"/>
+              </w:rPr>
+            </w:pPr>
             <w:r>
               <w:rPr>
                 <w:rFonts w:ascii="Barlow Condensed Medium" w:eastAsia="標楷體" w:hAnsi="Barlow Condensed Medium" w:cstheme="minorHAnsi" w:hint="eastAsia"/>
@@ -2297,7 +2380,48 @@
                 <w:sz w:val="26"/>
                 <w:szCs w:val="26"/>
               </w:rPr>
-              <w:t>12/23(</w:t>
+              <w:t>6</w:t>
+            </w:r>
+            <w:r>
+              <w:rPr>
+                <w:rFonts w:ascii="Barlow Condensed Medium" w:eastAsia="標楷體" w:hAnsi="Barlow Condensed Medium" w:cstheme="minorHAnsi"/>
+                <w:w w:val="90"/>
+                <w:sz w:val="26"/>
+                <w:szCs w:val="26"/>
+              </w:rPr>
+              <w:t>.</w:t>
+            </w:r>
+          </w:p>
+        </w:tc>
+        <w:tc>
+          <w:tcPr>
+            <w:tcW w:w="5669" w:type="dxa"/>
+            <w:tcMar>
+              <w:left w:w="28" w:type="dxa"/>
+              <w:right w:w="28" w:type="dxa"/>
+            </w:tcMar>
+          </w:tcPr>
+          <w:p>
+            <w:pPr>
+              <w:kinsoku w:val="0"/>
+              <w:snapToGrid w:val="0"/>
+              <w:spacing w:line="300" w:lineRule="exact"/>
+              <w:jc w:val="both"/>
+              <w:rPr>
+                <w:rFonts w:ascii="Barlow Condensed Medium" w:eastAsia="標楷體" w:hAnsi="Barlow Condensed Medium" w:cstheme="minorHAnsi"/>
+                <w:w w:val="90"/>
+                <w:sz w:val="26"/>
+                <w:szCs w:val="26"/>
+              </w:rPr>
+            </w:pPr>
+            <w:r>
+              <w:rPr>
+                <w:rFonts w:ascii="Barlow Condensed Medium" w:eastAsia="標楷體" w:hAnsi="Barlow Condensed Medium" w:cstheme="minorHAnsi"/>
+                <w:w w:val="90"/>
+                <w:sz w:val="26"/>
+                <w:szCs w:val="26"/>
+              </w:rPr>
+              <w:t>為身體欠安</w:t>
             </w:r>
             <w:r>
               <w:rPr>
@@ -2306,7 +2430,16 @@
                 <w:sz w:val="26"/>
                 <w:szCs w:val="26"/>
               </w:rPr>
-              <w:t>六</w:t>
+              <w:t>的</w:t>
+            </w:r>
+            <w:r>
+              <w:rPr>
+                <w:rFonts w:ascii="Barlow Condensed Medium" w:eastAsia="標楷體" w:hAnsi="Barlow Condensed Medium" w:cstheme="minorHAnsi"/>
+                <w:w w:val="90"/>
+                <w:sz w:val="26"/>
+                <w:szCs w:val="26"/>
+              </w:rPr>
+              <w:t>：</w:t>
             </w:r>
             <w:r>
               <w:rPr>
@@ -2315,7 +2448,7 @@
                 <w:sz w:val="26"/>
                 <w:szCs w:val="26"/>
               </w:rPr>
-              <w:t>)</w:t>
+              <w:t>許裕彬、謝玲雪</w:t>
             </w:r>
             <w:r>
               <w:rPr>
@@ -2324,9 +2457,21 @@
                 <w:sz w:val="26"/>
                 <w:szCs w:val="26"/>
               </w:rPr>
-              <w:t>的聖誕福音晚會</w:t>
-            </w:r>
-            <w:proofErr w:type="gramStart"/>
+              <w:t>、許世英、呂信男、</w:t>
+            </w:r>
+          </w:p>
+          <w:p>
+            <w:pPr>
+              <w:snapToGrid w:val="0"/>
+              <w:spacing w:line="300" w:lineRule="exact"/>
+              <w:jc w:val="both"/>
+              <w:rPr>
+                <w:rFonts w:ascii="Barlow Condensed Medium" w:eastAsia="標楷體" w:hAnsi="Barlow Condensed Medium" w:cstheme="minorHAnsi"/>
+                <w:w w:val="90"/>
+                <w:sz w:val="26"/>
+                <w:szCs w:val="26"/>
+              </w:rPr>
+            </w:pPr>
             <w:r>
               <w:rPr>
                 <w:rFonts w:ascii="Barlow Condensed Medium" w:eastAsia="標楷體" w:hAnsi="Barlow Condensed Medium" w:cstheme="minorHAnsi" w:hint="eastAsia"/>
@@ -2334,447 +2479,7 @@
                 <w:sz w:val="26"/>
                 <w:szCs w:val="26"/>
               </w:rPr>
-              <w:t>來代禱</w:t>
-            </w:r>
-            <w:proofErr w:type="gramEnd"/>
-            <w:r>
-              <w:rPr>
-                <w:rFonts w:ascii="Barlow Condensed Medium" w:eastAsia="標楷體" w:hAnsi="Barlow Condensed Medium" w:cstheme="minorHAnsi" w:hint="eastAsia"/>
-                <w:w w:val="90"/>
-                <w:sz w:val="26"/>
-                <w:szCs w:val="26"/>
-              </w:rPr>
-              <w:t>。</w:t>
-            </w:r>
-          </w:p>
-        </w:tc>
-      </w:tr>
-      <w:tr>
-        <w:tc>
-          <w:tcPr>
-            <w:tcW w:w="266" w:type="dxa"/>
-            <w:tcMar>
-              <w:left w:w="28" w:type="dxa"/>
-              <w:right w:w="28" w:type="dxa"/>
-            </w:tcMar>
-          </w:tcPr>
-          <w:p>
-            <w:pPr>
-              <w:snapToGrid w:val="0"/>
-              <w:spacing w:line="300" w:lineRule="exact"/>
-              <w:jc w:val="right"/>
-              <w:rPr>
-                <w:rFonts w:ascii="Barlow Condensed Medium" w:eastAsia="標楷體" w:hAnsi="Barlow Condensed Medium" w:cstheme="minorHAnsi"/>
-                <w:w w:val="90"/>
-                <w:sz w:val="26"/>
-                <w:szCs w:val="26"/>
-              </w:rPr>
-            </w:pPr>
-            <w:r>
-              <w:rPr>
-                <w:rFonts w:ascii="Barlow Condensed Medium" w:eastAsia="標楷體" w:hAnsi="Barlow Condensed Medium" w:cstheme="minorHAnsi" w:hint="eastAsia"/>
-                <w:w w:val="90"/>
-                <w:sz w:val="26"/>
-                <w:szCs w:val="26"/>
-              </w:rPr>
-              <w:t>4</w:t>
-            </w:r>
-            <w:r>
-              <w:rPr>
-                <w:rFonts w:ascii="Barlow Condensed Medium" w:eastAsia="標楷體" w:hAnsi="Barlow Condensed Medium" w:cstheme="minorHAnsi"/>
-                <w:w w:val="90"/>
-                <w:sz w:val="26"/>
-                <w:szCs w:val="26"/>
-              </w:rPr>
-              <w:t>.</w:t>
-            </w:r>
-          </w:p>
-        </w:tc>
-        <w:tc>
-          <w:tcPr>
-            <w:tcW w:w="5669" w:type="dxa"/>
-            <w:tcMar>
-              <w:left w:w="28" w:type="dxa"/>
-              <w:right w:w="28" w:type="dxa"/>
-            </w:tcMar>
-          </w:tcPr>
-          <w:p>
-            <w:pPr>
-              <w:snapToGrid w:val="0"/>
-              <w:spacing w:line="300" w:lineRule="exact"/>
-              <w:jc w:val="both"/>
-              <w:rPr>
-                <w:rFonts w:ascii="Barlow Condensed Medium" w:eastAsia="標楷體" w:hAnsi="Barlow Condensed Medium" w:cstheme="minorHAnsi"/>
-                <w:w w:val="90"/>
-                <w:sz w:val="26"/>
-                <w:szCs w:val="26"/>
-              </w:rPr>
-            </w:pPr>
-            <w:r>
-              <w:rPr>
-                <w:rFonts w:ascii="Barlow Condensed Medium" w:eastAsia="標楷體" w:hAnsi="Barlow Condensed Medium" w:cstheme="minorHAnsi" w:hint="eastAsia"/>
-                <w:w w:val="90"/>
-                <w:sz w:val="26"/>
-                <w:szCs w:val="26"/>
-              </w:rPr>
-              <w:t>為本</w:t>
-            </w:r>
-            <w:r>
-              <w:rPr>
-                <w:rFonts w:ascii="Barlow Condensed Medium" w:eastAsia="標楷體" w:hAnsi="Barlow Condensed Medium" w:cstheme="minorHAnsi" w:hint="eastAsia"/>
-                <w:w w:val="90"/>
-                <w:sz w:val="26"/>
-                <w:szCs w:val="26"/>
-              </w:rPr>
-              <w:t>會</w:t>
-            </w:r>
-            <w:r>
-              <w:rPr>
-                <w:rFonts w:ascii="Barlow Condensed Medium" w:eastAsia="標楷體" w:hAnsi="Barlow Condensed Medium" w:cstheme="minorHAnsi" w:hint="eastAsia"/>
-                <w:w w:val="90"/>
-                <w:sz w:val="26"/>
-                <w:szCs w:val="26"/>
-              </w:rPr>
-              <w:t>的各項</w:t>
-            </w:r>
-            <w:r>
-              <w:rPr>
-                <w:rFonts w:ascii="Barlow Condensed Medium" w:eastAsia="標楷體" w:hAnsi="Barlow Condensed Medium" w:cstheme="minorHAnsi" w:hint="eastAsia"/>
-                <w:w w:val="90"/>
-                <w:sz w:val="26"/>
-                <w:szCs w:val="26"/>
-              </w:rPr>
-              <w:t>事工，肢體同心</w:t>
-            </w:r>
-            <w:r>
-              <w:rPr>
-                <w:rFonts w:ascii="Barlow Condensed Medium" w:eastAsia="標楷體" w:hAnsi="Barlow Condensed Medium" w:cstheme="minorHAnsi" w:hint="eastAsia"/>
-                <w:w w:val="90"/>
-                <w:sz w:val="26"/>
-                <w:szCs w:val="26"/>
-              </w:rPr>
-              <w:t>事奉，傳揚福音和</w:t>
-            </w:r>
-            <w:r>
-              <w:rPr>
-                <w:rFonts w:ascii="Barlow Condensed Medium" w:eastAsia="標楷體" w:hAnsi="Barlow Condensed Medium" w:cstheme="minorHAnsi" w:hint="eastAsia"/>
-                <w:w w:val="90"/>
-                <w:sz w:val="26"/>
-                <w:szCs w:val="26"/>
-              </w:rPr>
-              <w:t>教會</w:t>
-            </w:r>
-            <w:proofErr w:type="gramStart"/>
-            <w:r>
-              <w:rPr>
-                <w:rFonts w:ascii="Barlow Condensed Medium" w:eastAsia="標楷體" w:hAnsi="Barlow Condensed Medium" w:cstheme="minorHAnsi" w:hint="eastAsia"/>
-                <w:w w:val="90"/>
-                <w:sz w:val="26"/>
-                <w:szCs w:val="26"/>
-              </w:rPr>
-              <w:t>轉型</w:t>
-            </w:r>
-            <w:r>
-              <w:rPr>
-                <w:rFonts w:ascii="Barlow Condensed Medium" w:eastAsia="標楷體" w:hAnsi="Barlow Condensed Medium" w:cstheme="minorHAnsi" w:hint="eastAsia"/>
-                <w:w w:val="90"/>
-                <w:sz w:val="26"/>
-                <w:szCs w:val="26"/>
-              </w:rPr>
-              <w:t>代禱</w:t>
-            </w:r>
-            <w:proofErr w:type="gramEnd"/>
-            <w:r>
-              <w:rPr>
-                <w:rFonts w:ascii="Barlow Condensed Medium" w:eastAsia="標楷體" w:hAnsi="Barlow Condensed Medium" w:cstheme="minorHAnsi" w:hint="eastAsia"/>
-                <w:w w:val="90"/>
-                <w:sz w:val="26"/>
-                <w:szCs w:val="26"/>
-              </w:rPr>
-              <w:t>。</w:t>
-            </w:r>
-          </w:p>
-        </w:tc>
-      </w:tr>
-      <w:tr>
-        <w:tc>
-          <w:tcPr>
-            <w:tcW w:w="266" w:type="dxa"/>
-            <w:tcMar>
-              <w:left w:w="28" w:type="dxa"/>
-              <w:right w:w="28" w:type="dxa"/>
-            </w:tcMar>
-          </w:tcPr>
-          <w:p>
-            <w:pPr>
-              <w:snapToGrid w:val="0"/>
-              <w:spacing w:line="300" w:lineRule="exact"/>
-              <w:jc w:val="right"/>
-              <w:rPr>
-                <w:rFonts w:ascii="Barlow Condensed Medium" w:eastAsia="標楷體" w:hAnsi="Barlow Condensed Medium" w:cstheme="minorHAnsi"/>
-                <w:w w:val="90"/>
-                <w:sz w:val="26"/>
-                <w:szCs w:val="26"/>
-              </w:rPr>
-            </w:pPr>
-            <w:r>
-              <w:rPr>
-                <w:rFonts w:ascii="Barlow Condensed Medium" w:eastAsia="標楷體" w:hAnsi="Barlow Condensed Medium" w:cstheme="minorHAnsi" w:hint="eastAsia"/>
-                <w:w w:val="90"/>
-                <w:sz w:val="26"/>
-                <w:szCs w:val="26"/>
-              </w:rPr>
-              <w:t>5</w:t>
-            </w:r>
-            <w:r>
-              <w:rPr>
-                <w:rFonts w:ascii="Barlow Condensed Medium" w:eastAsia="標楷體" w:hAnsi="Barlow Condensed Medium" w:cstheme="minorHAnsi"/>
-                <w:w w:val="90"/>
-                <w:sz w:val="26"/>
-                <w:szCs w:val="26"/>
-              </w:rPr>
-              <w:t>.</w:t>
-            </w:r>
-          </w:p>
-        </w:tc>
-        <w:tc>
-          <w:tcPr>
-            <w:tcW w:w="5669" w:type="dxa"/>
-            <w:tcMar>
-              <w:left w:w="28" w:type="dxa"/>
-              <w:right w:w="28" w:type="dxa"/>
-            </w:tcMar>
-          </w:tcPr>
-          <w:p>
-            <w:pPr>
-              <w:snapToGrid w:val="0"/>
-              <w:spacing w:line="300" w:lineRule="exact"/>
-              <w:jc w:val="both"/>
-              <w:rPr>
-                <w:rFonts w:ascii="Barlow Condensed Medium" w:eastAsia="標楷體" w:hAnsi="Barlow Condensed Medium" w:cstheme="minorHAnsi"/>
-                <w:w w:val="90"/>
-                <w:sz w:val="26"/>
-                <w:szCs w:val="26"/>
-              </w:rPr>
-            </w:pPr>
-            <w:r>
-              <w:rPr>
-                <w:rFonts w:ascii="Barlow Condensed Medium" w:eastAsia="標楷體" w:hAnsi="Barlow Condensed Medium" w:cstheme="minorHAnsi"/>
-                <w:w w:val="90"/>
-                <w:sz w:val="26"/>
-                <w:szCs w:val="26"/>
-              </w:rPr>
-              <w:t>為牧師、</w:t>
-            </w:r>
-            <w:proofErr w:type="gramStart"/>
-            <w:r>
-              <w:rPr>
-                <w:rFonts w:ascii="Barlow Condensed Medium" w:eastAsia="標楷體" w:hAnsi="Barlow Condensed Medium" w:cstheme="minorHAnsi"/>
-                <w:w w:val="90"/>
-                <w:sz w:val="26"/>
-                <w:szCs w:val="26"/>
-              </w:rPr>
-              <w:t>長執和</w:t>
-            </w:r>
-            <w:proofErr w:type="gramEnd"/>
-            <w:r>
-              <w:rPr>
-                <w:rFonts w:ascii="Barlow Condensed Medium" w:eastAsia="標楷體" w:hAnsi="Barlow Condensed Medium" w:cstheme="minorHAnsi"/>
-                <w:w w:val="90"/>
-                <w:sz w:val="26"/>
-                <w:szCs w:val="26"/>
-              </w:rPr>
-              <w:t>任職同工的事</w:t>
-            </w:r>
-            <w:proofErr w:type="gramStart"/>
-            <w:r>
-              <w:rPr>
-                <w:rFonts w:ascii="Barlow Condensed Medium" w:eastAsia="標楷體" w:hAnsi="Barlow Condensed Medium" w:cstheme="minorHAnsi"/>
-                <w:w w:val="90"/>
-                <w:sz w:val="26"/>
-                <w:szCs w:val="26"/>
-              </w:rPr>
-              <w:t>奉和家庭代禱，求主加</w:t>
-            </w:r>
-            <w:proofErr w:type="gramEnd"/>
-            <w:r>
-              <w:rPr>
-                <w:rFonts w:ascii="Barlow Condensed Medium" w:eastAsia="標楷體" w:hAnsi="Barlow Condensed Medium" w:cstheme="minorHAnsi"/>
-                <w:w w:val="90"/>
-                <w:sz w:val="26"/>
-                <w:szCs w:val="26"/>
-              </w:rPr>
-              <w:t>添力量</w:t>
-            </w:r>
-            <w:r>
-              <w:rPr>
-                <w:rFonts w:ascii="Barlow Condensed Medium" w:eastAsia="標楷體" w:hAnsi="Barlow Condensed Medium" w:cstheme="minorHAnsi" w:hint="eastAsia"/>
-                <w:w w:val="90"/>
-                <w:sz w:val="26"/>
-                <w:szCs w:val="26"/>
-              </w:rPr>
-              <w:t>和看顧</w:t>
-            </w:r>
-            <w:r>
-              <w:rPr>
-                <w:rFonts w:ascii="Barlow Condensed Medium" w:eastAsia="標楷體" w:hAnsi="Barlow Condensed Medium" w:cstheme="minorHAnsi"/>
-                <w:w w:val="90"/>
-                <w:sz w:val="26"/>
-                <w:szCs w:val="26"/>
-              </w:rPr>
-              <w:t>。</w:t>
-            </w:r>
-          </w:p>
-        </w:tc>
-      </w:tr>
-      <w:tr>
-        <w:tc>
-          <w:tcPr>
-            <w:tcW w:w="266" w:type="dxa"/>
-            <w:tcMar>
-              <w:left w:w="28" w:type="dxa"/>
-              <w:right w:w="28" w:type="dxa"/>
-            </w:tcMar>
-          </w:tcPr>
-          <w:p>
-            <w:pPr>
-              <w:snapToGrid w:val="0"/>
-              <w:spacing w:line="300" w:lineRule="exact"/>
-              <w:jc w:val="right"/>
-              <w:rPr>
-                <w:rFonts w:ascii="Barlow Condensed Medium" w:eastAsia="標楷體" w:hAnsi="Barlow Condensed Medium" w:cstheme="minorHAnsi"/>
-                <w:w w:val="90"/>
-                <w:sz w:val="26"/>
-                <w:szCs w:val="26"/>
-              </w:rPr>
-            </w:pPr>
-            <w:r>
-              <w:rPr>
-                <w:rFonts w:ascii="Barlow Condensed Medium" w:eastAsia="標楷體" w:hAnsi="Barlow Condensed Medium" w:cstheme="minorHAnsi" w:hint="eastAsia"/>
-                <w:w w:val="90"/>
-                <w:sz w:val="26"/>
-                <w:szCs w:val="26"/>
-              </w:rPr>
-              <w:t>6</w:t>
-            </w:r>
-            <w:r>
-              <w:rPr>
-                <w:rFonts w:ascii="Barlow Condensed Medium" w:eastAsia="標楷體" w:hAnsi="Barlow Condensed Medium" w:cstheme="minorHAnsi"/>
-                <w:w w:val="90"/>
-                <w:sz w:val="26"/>
-                <w:szCs w:val="26"/>
-              </w:rPr>
-              <w:t>.</w:t>
-            </w:r>
-          </w:p>
-        </w:tc>
-        <w:tc>
-          <w:tcPr>
-            <w:tcW w:w="5669" w:type="dxa"/>
-            <w:tcMar>
-              <w:left w:w="28" w:type="dxa"/>
-              <w:right w:w="28" w:type="dxa"/>
-            </w:tcMar>
-          </w:tcPr>
-          <w:p>
-            <w:pPr>
-              <w:kinsoku w:val="0"/>
-              <w:snapToGrid w:val="0"/>
-              <w:spacing w:line="300" w:lineRule="exact"/>
-              <w:jc w:val="both"/>
-              <w:rPr>
-                <w:rFonts w:ascii="Barlow Condensed Medium" w:eastAsia="標楷體" w:hAnsi="Barlow Condensed Medium" w:cstheme="minorHAnsi"/>
-                <w:w w:val="90"/>
-                <w:sz w:val="26"/>
-                <w:szCs w:val="26"/>
-              </w:rPr>
-            </w:pPr>
-            <w:r>
-              <w:rPr>
-                <w:rFonts w:ascii="Barlow Condensed Medium" w:eastAsia="標楷體" w:hAnsi="Barlow Condensed Medium" w:cstheme="minorHAnsi"/>
-                <w:w w:val="90"/>
-                <w:sz w:val="26"/>
-                <w:szCs w:val="26"/>
-              </w:rPr>
-              <w:t>為身體欠安</w:t>
-            </w:r>
-            <w:r>
-              <w:rPr>
-                <w:rFonts w:ascii="Barlow Condensed Medium" w:eastAsia="標楷體" w:hAnsi="Barlow Condensed Medium" w:cstheme="minorHAnsi" w:hint="eastAsia"/>
-                <w:w w:val="90"/>
-                <w:sz w:val="26"/>
-                <w:szCs w:val="26"/>
-              </w:rPr>
-              <w:t>的</w:t>
-            </w:r>
-            <w:r>
-              <w:rPr>
-                <w:rFonts w:ascii="Barlow Condensed Medium" w:eastAsia="標楷體" w:hAnsi="Barlow Condensed Medium" w:cstheme="minorHAnsi"/>
-                <w:w w:val="90"/>
-                <w:sz w:val="26"/>
-                <w:szCs w:val="26"/>
-              </w:rPr>
-              <w:t>：</w:t>
-            </w:r>
-            <w:r>
-              <w:rPr>
-                <w:rFonts w:ascii="Barlow Condensed Medium" w:eastAsia="標楷體" w:hAnsi="Barlow Condensed Medium" w:cstheme="minorHAnsi" w:hint="eastAsia"/>
-                <w:w w:val="90"/>
-                <w:sz w:val="26"/>
-                <w:szCs w:val="26"/>
-              </w:rPr>
-              <w:t>許裕彬、謝玲雪</w:t>
-            </w:r>
-            <w:r>
-              <w:rPr>
-                <w:rFonts w:ascii="Barlow Condensed Medium" w:eastAsia="標楷體" w:hAnsi="Barlow Condensed Medium" w:cstheme="minorHAnsi" w:hint="eastAsia"/>
-                <w:w w:val="90"/>
-                <w:sz w:val="26"/>
-                <w:szCs w:val="26"/>
-              </w:rPr>
-              <w:t>、許世英、呂信男、</w:t>
-            </w:r>
-          </w:p>
-          <w:p>
-            <w:pPr>
-              <w:snapToGrid w:val="0"/>
-              <w:spacing w:line="300" w:lineRule="exact"/>
-              <w:jc w:val="both"/>
-              <w:rPr>
-                <w:rFonts w:ascii="Barlow Condensed Medium" w:eastAsia="標楷體" w:hAnsi="Barlow Condensed Medium" w:cstheme="minorHAnsi"/>
-                <w:w w:val="90"/>
-                <w:sz w:val="26"/>
-                <w:szCs w:val="26"/>
-              </w:rPr>
-            </w:pPr>
-            <w:r>
-              <w:rPr>
-                <w:rFonts w:ascii="Barlow Condensed Medium" w:eastAsia="標楷體" w:hAnsi="Barlow Condensed Medium" w:cstheme="minorHAnsi" w:hint="eastAsia"/>
-                <w:w w:val="90"/>
-                <w:sz w:val="26"/>
-                <w:szCs w:val="26"/>
-              </w:rPr>
-              <w:t>陳昭</w:t>
-            </w:r>
-            <w:proofErr w:type="gramStart"/>
-            <w:r>
-              <w:rPr>
-                <w:rFonts w:ascii="Barlow Condensed Medium" w:eastAsia="標楷體" w:hAnsi="Barlow Condensed Medium" w:cstheme="minorHAnsi" w:hint="eastAsia"/>
-                <w:w w:val="90"/>
-                <w:sz w:val="26"/>
-                <w:szCs w:val="26"/>
-              </w:rPr>
-              <w:t>璟</w:t>
-            </w:r>
-            <w:proofErr w:type="gramEnd"/>
-            <w:r>
-              <w:rPr>
-                <w:rFonts w:ascii="Barlow Condensed Medium" w:eastAsia="標楷體" w:hAnsi="Barlow Condensed Medium" w:cstheme="minorHAnsi" w:hint="eastAsia"/>
-                <w:w w:val="90"/>
-                <w:sz w:val="26"/>
-                <w:szCs w:val="26"/>
-              </w:rPr>
-              <w:t>、王連英、游淑玲、洪健智</w:t>
+              <w:t>陳昭璟、王連英、游淑玲、洪健智</w:t>
             </w:r>
             <w:r>
               <w:rPr>
@@ -2891,7 +2596,6 @@
           <w:rFonts w:ascii="華康正顏楷體W9" w:eastAsia="華康正顏楷體W9" w:cstheme="minorHAnsi" w:hint="eastAsia"/>
           <w:w w:val="125"/>
         </w:rPr>
-        <w:lastRenderedPageBreak/>
         <w:t>§</w:t>
       </w:r>
       <w:r>
@@ -2932,7 +2636,7 @@
           <w:sz w:val="26"/>
           <w:szCs w:val="26"/>
         </w:rPr>
-        <w:t>就佇主聖殿內</w:t>
+        <w:t>主是我的氣力</w:t>
       </w:r>
       <w:r>
         <w:rPr>
@@ -2963,27 +2667,7 @@
           <w:sz w:val="26"/>
           <w:szCs w:val="26"/>
         </w:rPr>
-        <w:t>上帝真光</w:t>
-      </w:r>
-      <w:proofErr w:type="gramStart"/>
-      <w:r>
-        <w:rPr>
-          <w:rFonts w:ascii="Barlow Condensed Medium" w:eastAsia="標楷體" w:hAnsi="Barlow Condensed Medium" w:hint="eastAsia"/>
-          <w:w w:val="80"/>
-          <w:sz w:val="26"/>
-          <w:szCs w:val="26"/>
-        </w:rPr>
-        <w:t>佇</w:t>
-      </w:r>
-      <w:proofErr w:type="gramEnd"/>
-      <w:r>
-        <w:rPr>
-          <w:rFonts w:ascii="Barlow Condensed Medium" w:eastAsia="標楷體" w:hAnsi="Barlow Condensed Medium" w:hint="eastAsia"/>
-          <w:w w:val="80"/>
-          <w:sz w:val="26"/>
-          <w:szCs w:val="26"/>
-        </w:rPr>
-        <w:t>此所在，溫暖且燦爛；人若此時聚集和諧，會得著主稱讚。</w:t>
+        <w:t>我要讚美祢！我要讚美祢！</w:t>
       </w:r>
     </w:p>
     <w:p>
@@ -3004,47 +2688,7 @@
           <w:sz w:val="26"/>
           <w:szCs w:val="26"/>
         </w:rPr>
-        <w:t>當咱聚集來敬拜，咱看見有門大開；因為咱知</w:t>
-      </w:r>
-      <w:proofErr w:type="gramStart"/>
-      <w:r>
-        <w:rPr>
-          <w:rFonts w:ascii="Barlow Condensed Medium" w:eastAsia="標楷體" w:hAnsi="Barlow Condensed Medium" w:hint="eastAsia"/>
-          <w:w w:val="80"/>
-          <w:sz w:val="26"/>
-          <w:szCs w:val="26"/>
-        </w:rPr>
-        <w:t>佇</w:t>
-      </w:r>
-      <w:proofErr w:type="gramEnd"/>
-      <w:r>
-        <w:rPr>
-          <w:rFonts w:ascii="Barlow Condensed Medium" w:eastAsia="標楷體" w:hAnsi="Barlow Condensed Medium" w:hint="eastAsia"/>
-          <w:w w:val="80"/>
-          <w:sz w:val="26"/>
-          <w:szCs w:val="26"/>
-        </w:rPr>
-        <w:t>主殿內，眾人</w:t>
-      </w:r>
-      <w:proofErr w:type="gramStart"/>
-      <w:r>
-        <w:rPr>
-          <w:rFonts w:ascii="Barlow Condensed Medium" w:eastAsia="標楷體" w:hAnsi="Barlow Condensed Medium" w:hint="eastAsia"/>
-          <w:w w:val="80"/>
-          <w:sz w:val="26"/>
-          <w:szCs w:val="26"/>
-        </w:rPr>
-        <w:t>攏欲歸屬祂</w:t>
-      </w:r>
-      <w:proofErr w:type="gramEnd"/>
-      <w:r>
-        <w:rPr>
-          <w:rFonts w:ascii="Barlow Condensed Medium" w:eastAsia="標楷體" w:hAnsi="Barlow Condensed Medium" w:hint="eastAsia"/>
-          <w:w w:val="80"/>
-          <w:sz w:val="26"/>
-          <w:szCs w:val="26"/>
-        </w:rPr>
-        <w:t>。</w:t>
+        <w:t>靠主快樂，倚靠主快樂。莫得煩惱，萬事來祈禱。</w:t>
       </w:r>
     </w:p>
     <w:p>
@@ -3065,67 +2709,7 @@
           <w:sz w:val="26"/>
           <w:szCs w:val="26"/>
         </w:rPr>
-        <w:t>上帝愛疼</w:t>
-      </w:r>
-      <w:proofErr w:type="gramStart"/>
-      <w:r>
-        <w:rPr>
-          <w:rFonts w:ascii="Barlow Condensed Medium" w:eastAsia="標楷體" w:hAnsi="Barlow Condensed Medium" w:hint="eastAsia"/>
-          <w:w w:val="80"/>
-          <w:sz w:val="26"/>
-          <w:szCs w:val="26"/>
-        </w:rPr>
-        <w:t>佇</w:t>
-      </w:r>
-      <w:proofErr w:type="gramEnd"/>
-      <w:r>
-        <w:rPr>
-          <w:rFonts w:ascii="Barlow Condensed Medium" w:eastAsia="標楷體" w:hAnsi="Barlow Condensed Medium" w:hint="eastAsia"/>
-          <w:w w:val="80"/>
-          <w:sz w:val="26"/>
-          <w:szCs w:val="26"/>
-        </w:rPr>
-        <w:t>此所在，感動咱心靈；</w:t>
-      </w:r>
-      <w:proofErr w:type="gramStart"/>
-      <w:r>
-        <w:rPr>
-          <w:rFonts w:ascii="Barlow Condensed Medium" w:eastAsia="標楷體" w:hAnsi="Barlow Condensed Medium" w:hint="eastAsia"/>
-          <w:w w:val="80"/>
-          <w:sz w:val="26"/>
-          <w:szCs w:val="26"/>
-        </w:rPr>
-        <w:t>凡若奉主聖</w:t>
-      </w:r>
-      <w:proofErr w:type="gramEnd"/>
-      <w:r>
-        <w:rPr>
-          <w:rFonts w:ascii="Barlow Condensed Medium" w:eastAsia="標楷體" w:hAnsi="Barlow Condensed Medium" w:hint="eastAsia"/>
-          <w:w w:val="80"/>
-          <w:sz w:val="26"/>
-          <w:szCs w:val="26"/>
-        </w:rPr>
-        <w:t>名聚集，咱</w:t>
-      </w:r>
-      <w:proofErr w:type="gramStart"/>
-      <w:r>
-        <w:rPr>
-          <w:rFonts w:ascii="Barlow Condensed Medium" w:eastAsia="標楷體" w:hAnsi="Barlow Condensed Medium" w:hint="eastAsia"/>
-          <w:w w:val="80"/>
-          <w:sz w:val="26"/>
-          <w:szCs w:val="26"/>
-        </w:rPr>
-        <w:t>之</w:t>
-      </w:r>
-      <w:proofErr w:type="gramEnd"/>
-      <w:r>
-        <w:rPr>
-          <w:rFonts w:ascii="Barlow Condensed Medium" w:eastAsia="標楷體" w:hAnsi="Barlow Condensed Medium" w:hint="eastAsia"/>
-          <w:w w:val="80"/>
-          <w:sz w:val="26"/>
-          <w:szCs w:val="26"/>
-        </w:rPr>
-        <w:t>心得完整。</w:t>
+        <w:t>祢要賜我滿足的平安，祢是我上帝，我的氣力。</w:t>
       </w:r>
     </w:p>
     <w:p>
@@ -3146,79 +2730,8 @@
           <w:sz w:val="26"/>
           <w:szCs w:val="26"/>
         </w:rPr>
-        <w:t>咱今來尋求赦免，咱</w:t>
-      </w:r>
-      <w:proofErr w:type="gramStart"/>
-      <w:r>
-        <w:rPr>
-          <w:rFonts w:ascii="Barlow Condensed Medium" w:eastAsia="標楷體" w:hAnsi="Barlow Condensed Medium" w:hint="eastAsia"/>
-          <w:w w:val="80"/>
-          <w:sz w:val="26"/>
-          <w:szCs w:val="26"/>
-        </w:rPr>
-        <w:t>之</w:t>
-      </w:r>
-      <w:proofErr w:type="gramEnd"/>
-      <w:r>
-        <w:rPr>
-          <w:rFonts w:ascii="Barlow Condensed Medium" w:eastAsia="標楷體" w:hAnsi="Barlow Condensed Medium" w:hint="eastAsia"/>
-          <w:w w:val="80"/>
-          <w:sz w:val="26"/>
-          <w:szCs w:val="26"/>
-        </w:rPr>
-        <w:t>希望就充滿；因為咱知</w:t>
-      </w:r>
-      <w:proofErr w:type="gramStart"/>
-      <w:r>
-        <w:rPr>
-          <w:rFonts w:ascii="Barlow Condensed Medium" w:eastAsia="標楷體" w:hAnsi="Barlow Condensed Medium" w:hint="eastAsia"/>
-          <w:w w:val="80"/>
-          <w:sz w:val="26"/>
-          <w:szCs w:val="26"/>
-        </w:rPr>
-        <w:t>佇</w:t>
-      </w:r>
-      <w:proofErr w:type="gramEnd"/>
-      <w:r>
-        <w:rPr>
-          <w:rFonts w:ascii="Barlow Condensed Medium" w:eastAsia="標楷體" w:hAnsi="Barlow Condensed Medium" w:hint="eastAsia"/>
-          <w:w w:val="80"/>
-          <w:sz w:val="26"/>
-          <w:szCs w:val="26"/>
-        </w:rPr>
-        <w:t>主殿內，</w:t>
-      </w:r>
-      <w:proofErr w:type="gramStart"/>
-      <w:r>
-        <w:rPr>
-          <w:rFonts w:ascii="Barlow Condensed Medium" w:eastAsia="標楷體" w:hAnsi="Barlow Condensed Medium" w:hint="eastAsia"/>
-          <w:w w:val="80"/>
-          <w:sz w:val="26"/>
-          <w:szCs w:val="26"/>
-        </w:rPr>
-        <w:t>祂</w:t>
-      </w:r>
-      <w:proofErr w:type="gramEnd"/>
-      <w:r>
-        <w:rPr>
-          <w:rFonts w:ascii="Barlow Condensed Medium" w:eastAsia="標楷體" w:hAnsi="Barlow Condensed Medium" w:hint="eastAsia"/>
-          <w:w w:val="80"/>
-          <w:sz w:val="26"/>
-          <w:szCs w:val="26"/>
-        </w:rPr>
-        <w:t>接納咱可</w:t>
-      </w:r>
-      <w:proofErr w:type="gramStart"/>
-      <w:r>
-        <w:rPr>
-          <w:rFonts w:ascii="Barlow Condensed Medium" w:eastAsia="標楷體" w:hAnsi="Barlow Condensed Medium" w:hint="eastAsia"/>
-          <w:w w:val="80"/>
-          <w:sz w:val="26"/>
-          <w:szCs w:val="26"/>
-        </w:rPr>
-        <w:t>近倚。</w:t>
-      </w:r>
-      <w:proofErr w:type="gramEnd"/>
+        <w:t>清早出日，我心歡喜。出門落大雨，我要讚美。</w:t>
+      </w:r>
     </w:p>
     <w:p>
       <w:pPr>
@@ -3238,67 +2751,7 @@
           <w:sz w:val="26"/>
           <w:szCs w:val="26"/>
         </w:rPr>
-        <w:t>咱深知</w:t>
-      </w:r>
-      <w:proofErr w:type="gramStart"/>
-      <w:r>
-        <w:rPr>
-          <w:rFonts w:ascii="Barlow Condensed Medium" w:eastAsia="標楷體" w:hAnsi="Barlow Condensed Medium" w:hint="eastAsia"/>
-          <w:w w:val="80"/>
-          <w:sz w:val="26"/>
-          <w:szCs w:val="26"/>
-        </w:rPr>
-        <w:t>佇</w:t>
-      </w:r>
-      <w:proofErr w:type="gramEnd"/>
-      <w:r>
-        <w:rPr>
-          <w:rFonts w:ascii="Barlow Condensed Medium" w:eastAsia="標楷體" w:hAnsi="Barlow Condensed Medium" w:hint="eastAsia"/>
-          <w:w w:val="80"/>
-          <w:sz w:val="26"/>
-          <w:szCs w:val="26"/>
-        </w:rPr>
-        <w:t>人生路程，主永</w:t>
-      </w:r>
-      <w:proofErr w:type="gramStart"/>
-      <w:r>
-        <w:rPr>
-          <w:rFonts w:ascii="Barlow Condensed Medium" w:eastAsia="標楷體" w:hAnsi="Barlow Condensed Medium" w:hint="eastAsia"/>
-          <w:w w:val="80"/>
-          <w:sz w:val="26"/>
-          <w:szCs w:val="26"/>
-        </w:rPr>
-        <w:t>佇</w:t>
-      </w:r>
-      <w:proofErr w:type="gramEnd"/>
-      <w:r>
-        <w:rPr>
-          <w:rFonts w:ascii="Barlow Condensed Medium" w:eastAsia="標楷體" w:hAnsi="Barlow Condensed Medium" w:hint="eastAsia"/>
-          <w:w w:val="80"/>
-          <w:sz w:val="26"/>
-          <w:szCs w:val="26"/>
-        </w:rPr>
-        <w:t>咱身邊；欲要咱來服侍</w:t>
-      </w:r>
-      <w:proofErr w:type="gramStart"/>
-      <w:r>
-        <w:rPr>
-          <w:rFonts w:ascii="Barlow Condensed Medium" w:eastAsia="標楷體" w:hAnsi="Barlow Condensed Medium" w:hint="eastAsia"/>
-          <w:w w:val="80"/>
-          <w:sz w:val="26"/>
-          <w:szCs w:val="26"/>
-        </w:rPr>
-        <w:t>祂</w:t>
-      </w:r>
-      <w:proofErr w:type="gramEnd"/>
-      <w:r>
-        <w:rPr>
-          <w:rFonts w:ascii="Barlow Condensed Medium" w:eastAsia="標楷體" w:hAnsi="Barlow Condensed Medium" w:hint="eastAsia"/>
-          <w:w w:val="80"/>
-          <w:sz w:val="26"/>
-          <w:szCs w:val="26"/>
-        </w:rPr>
-        <w:t>，明白事奉心志。</w:t>
+        <w:t>萬事祢掌管，使我得完全。祢是我上帝，我的氣力。</w:t>
       </w:r>
     </w:p>
     <w:p>
@@ -3312,7 +2765,6 @@
           <w:szCs w:val="26"/>
         </w:rPr>
       </w:pPr>
-      <w:proofErr w:type="gramStart"/>
       <w:r>
         <w:rPr>
           <w:rFonts w:ascii="Barlow Condensed Medium" w:eastAsia="標楷體" w:hAnsi="Barlow Condensed Medium" w:hint="eastAsia"/>
@@ -3320,17 +2772,7 @@
           <w:sz w:val="26"/>
           <w:szCs w:val="26"/>
         </w:rPr>
-        <w:t>用愛疼相與</w:t>
-      </w:r>
-      <w:proofErr w:type="gramEnd"/>
-      <w:r>
-        <w:rPr>
-          <w:rFonts w:ascii="Barlow Condensed Medium" w:eastAsia="標楷體" w:hAnsi="Barlow Condensed Medium" w:hint="eastAsia"/>
-          <w:w w:val="80"/>
-          <w:sz w:val="26"/>
-          <w:szCs w:val="26"/>
-        </w:rPr>
-        <w:t>款待，欠缺者當照顧，咱今相與來跟隨，行主引導之路。</w:t>
+        <w:t>祢用雲柱，日時在導路；祢用火柱，通暝在照顧。</w:t>
       </w:r>
     </w:p>
     <w:p>
@@ -3351,47 +2793,7 @@
           <w:sz w:val="26"/>
           <w:szCs w:val="26"/>
         </w:rPr>
-        <w:t>上帝聖話</w:t>
-      </w:r>
-      <w:proofErr w:type="gramStart"/>
-      <w:r>
-        <w:rPr>
-          <w:rFonts w:ascii="Barlow Condensed Medium" w:eastAsia="標楷體" w:hAnsi="Barlow Condensed Medium" w:hint="eastAsia"/>
-          <w:w w:val="80"/>
-          <w:sz w:val="26"/>
-          <w:szCs w:val="26"/>
-        </w:rPr>
-        <w:t>佇</w:t>
-      </w:r>
-      <w:proofErr w:type="gramEnd"/>
-      <w:r>
-        <w:rPr>
-          <w:rFonts w:ascii="Barlow Condensed Medium" w:eastAsia="標楷體" w:hAnsi="Barlow Condensed Medium" w:hint="eastAsia"/>
-          <w:w w:val="80"/>
-          <w:sz w:val="26"/>
-          <w:szCs w:val="26"/>
-        </w:rPr>
-        <w:t>此所在，堅固且至真；</w:t>
-      </w:r>
-      <w:proofErr w:type="gramStart"/>
-      <w:r>
-        <w:rPr>
-          <w:rFonts w:ascii="Barlow Condensed Medium" w:eastAsia="標楷體" w:hAnsi="Barlow Condensed Medium" w:hint="eastAsia"/>
-          <w:w w:val="80"/>
-          <w:sz w:val="26"/>
-          <w:szCs w:val="26"/>
-        </w:rPr>
-        <w:t>凡若尋求</w:t>
-      </w:r>
-      <w:proofErr w:type="gramEnd"/>
-      <w:r>
-        <w:rPr>
-          <w:rFonts w:ascii="Barlow Condensed Medium" w:eastAsia="標楷體" w:hAnsi="Barlow Condensed Medium" w:hint="eastAsia"/>
-          <w:w w:val="80"/>
-          <w:sz w:val="26"/>
-          <w:szCs w:val="26"/>
-        </w:rPr>
-        <w:t>真理仁愛，伊之生命得換新。</w:t>
+        <w:t>祢的恩典極大無可比，我要暝日讚美。</w:t>
       </w:r>
     </w:p>
     <w:p>
@@ -3412,79 +2814,8 @@
           <w:sz w:val="26"/>
           <w:szCs w:val="26"/>
         </w:rPr>
-        <w:t>咱</w:t>
-      </w:r>
-      <w:proofErr w:type="gramStart"/>
-      <w:r>
-        <w:rPr>
-          <w:rFonts w:ascii="Barlow Condensed Medium" w:eastAsia="標楷體" w:hAnsi="Barlow Condensed Medium" w:hint="eastAsia"/>
-          <w:w w:val="80"/>
-          <w:sz w:val="26"/>
-          <w:szCs w:val="26"/>
-        </w:rPr>
-        <w:t>今來欲出</w:t>
-      </w:r>
-      <w:proofErr w:type="gramEnd"/>
-      <w:r>
-        <w:rPr>
-          <w:rFonts w:ascii="Barlow Condensed Medium" w:eastAsia="標楷體" w:hAnsi="Barlow Condensed Medium" w:hint="eastAsia"/>
-          <w:w w:val="80"/>
-          <w:sz w:val="26"/>
-          <w:szCs w:val="26"/>
-        </w:rPr>
-        <w:t>大聲，同心合意來唱歌；因為咱知</w:t>
-      </w:r>
-      <w:proofErr w:type="gramStart"/>
-      <w:r>
-        <w:rPr>
-          <w:rFonts w:ascii="Barlow Condensed Medium" w:eastAsia="標楷體" w:hAnsi="Barlow Condensed Medium" w:hint="eastAsia"/>
-          <w:w w:val="80"/>
-          <w:sz w:val="26"/>
-          <w:szCs w:val="26"/>
-        </w:rPr>
-        <w:t>佇</w:t>
-      </w:r>
-      <w:proofErr w:type="gramEnd"/>
-      <w:r>
-        <w:rPr>
-          <w:rFonts w:ascii="Barlow Condensed Medium" w:eastAsia="標楷體" w:hAnsi="Barlow Condensed Medium" w:hint="eastAsia"/>
-          <w:w w:val="80"/>
-          <w:sz w:val="26"/>
-          <w:szCs w:val="26"/>
-        </w:rPr>
-        <w:t>主殿內，</w:t>
-      </w:r>
-      <w:proofErr w:type="gramStart"/>
-      <w:r>
-        <w:rPr>
-          <w:rFonts w:ascii="Barlow Condensed Medium" w:eastAsia="標楷體" w:hAnsi="Barlow Condensed Medium" w:hint="eastAsia"/>
-          <w:w w:val="80"/>
-          <w:sz w:val="26"/>
-          <w:szCs w:val="26"/>
-        </w:rPr>
-        <w:t>祂</w:t>
-      </w:r>
-      <w:proofErr w:type="gramEnd"/>
-      <w:r>
-        <w:rPr>
-          <w:rFonts w:ascii="Barlow Condensed Medium" w:eastAsia="標楷體" w:hAnsi="Barlow Condensed Medium" w:hint="eastAsia"/>
-          <w:w w:val="80"/>
-          <w:sz w:val="26"/>
-          <w:szCs w:val="26"/>
-        </w:rPr>
-        <w:t>接納咱可</w:t>
-      </w:r>
-      <w:proofErr w:type="gramStart"/>
-      <w:r>
-        <w:rPr>
-          <w:rFonts w:ascii="Barlow Condensed Medium" w:eastAsia="標楷體" w:hAnsi="Barlow Condensed Medium" w:hint="eastAsia"/>
-          <w:w w:val="80"/>
-          <w:sz w:val="26"/>
-          <w:szCs w:val="26"/>
-        </w:rPr>
-        <w:t>近倚。</w:t>
-      </w:r>
-      <w:proofErr w:type="gramEnd"/>
+        <w:t>境遇好壞，我心自在。因為主同行，我無驚惶。</w:t>
+      </w:r>
     </w:p>
     <w:p>
       <w:pPr>
@@ -3504,9 +2835,20 @@
           <w:sz w:val="26"/>
           <w:szCs w:val="26"/>
         </w:rPr>
-        <w:t>今聚集</w:t>
-      </w:r>
-      <w:proofErr w:type="gramStart"/>
+        <w:t>祢是我上帝，祢是我幫助，祢是我氣力，我要讚美！</w:t>
+      </w:r>
+    </w:p>
+    <w:p>
+      <w:pPr>
+        <w:snapToGrid w:val="0"/>
+        <w:spacing w:line="300" w:lineRule="exact"/>
+        <w:rPr>
+          <w:rFonts w:ascii="Barlow Condensed Medium" w:eastAsia="標楷體" w:hAnsi="Barlow Condensed Medium"/>
+          <w:w w:val="80"/>
+          <w:sz w:val="26"/>
+          <w:szCs w:val="26"/>
+        </w:rPr>
+      </w:pPr>
       <w:r>
         <w:rPr>
           <w:rFonts w:ascii="Barlow Condensed Medium" w:eastAsia="標楷體" w:hAnsi="Barlow Condensed Medium" w:hint="eastAsia"/>
@@ -3514,77 +2856,7 @@
           <w:sz w:val="26"/>
           <w:szCs w:val="26"/>
         </w:rPr>
-        <w:t>聽主聖話</w:t>
-      </w:r>
-      <w:proofErr w:type="gramEnd"/>
-      <w:r>
-        <w:rPr>
-          <w:rFonts w:ascii="Barlow Condensed Medium" w:eastAsia="標楷體" w:hAnsi="Barlow Condensed Medium" w:hint="eastAsia"/>
-          <w:w w:val="80"/>
-          <w:sz w:val="26"/>
-          <w:szCs w:val="26"/>
-        </w:rPr>
-        <w:t>齊全，</w:t>
-      </w:r>
-      <w:proofErr w:type="gramStart"/>
-      <w:r>
-        <w:rPr>
-          <w:rFonts w:ascii="Barlow Condensed Medium" w:eastAsia="標楷體" w:hAnsi="Barlow Condensed Medium" w:hint="eastAsia"/>
-          <w:w w:val="80"/>
-          <w:sz w:val="26"/>
-          <w:szCs w:val="26"/>
-        </w:rPr>
-        <w:t>咱來欲尋求</w:t>
-      </w:r>
-      <w:proofErr w:type="gramEnd"/>
-      <w:r>
-        <w:rPr>
-          <w:rFonts w:ascii="Barlow Condensed Medium" w:eastAsia="標楷體" w:hAnsi="Barlow Condensed Medium" w:hint="eastAsia"/>
-          <w:w w:val="80"/>
-          <w:sz w:val="26"/>
-          <w:szCs w:val="26"/>
-        </w:rPr>
-        <w:t>主之真光。</w:t>
-      </w:r>
-      <w:proofErr w:type="gramStart"/>
-      <w:r>
-        <w:rPr>
-          <w:rFonts w:ascii="Barlow Condensed Medium" w:eastAsia="標楷體" w:hAnsi="Barlow Condensed Medium" w:hint="eastAsia"/>
-          <w:w w:val="80"/>
-          <w:sz w:val="26"/>
-          <w:szCs w:val="26"/>
-        </w:rPr>
-        <w:t>咱來欲宣揚</w:t>
-      </w:r>
-      <w:proofErr w:type="gramEnd"/>
-      <w:r>
-        <w:rPr>
-          <w:rFonts w:ascii="Barlow Condensed Medium" w:eastAsia="標楷體" w:hAnsi="Barlow Condensed Medium" w:hint="eastAsia"/>
-          <w:w w:val="80"/>
-          <w:sz w:val="26"/>
-          <w:szCs w:val="26"/>
-        </w:rPr>
-        <w:t>主大仁愛，就</w:t>
-      </w:r>
-      <w:proofErr w:type="gramStart"/>
-      <w:r>
-        <w:rPr>
-          <w:rFonts w:ascii="Barlow Condensed Medium" w:eastAsia="標楷體" w:hAnsi="Barlow Condensed Medium" w:hint="eastAsia"/>
-          <w:w w:val="80"/>
-          <w:sz w:val="26"/>
-          <w:szCs w:val="26"/>
-        </w:rPr>
-        <w:t>佇主聖之殿</w:t>
-      </w:r>
-      <w:proofErr w:type="gramEnd"/>
-      <w:r>
-        <w:rPr>
-          <w:rFonts w:ascii="Barlow Condensed Medium" w:eastAsia="標楷體" w:hAnsi="Barlow Condensed Medium" w:hint="eastAsia"/>
-          <w:w w:val="80"/>
-          <w:sz w:val="26"/>
-          <w:szCs w:val="26"/>
-        </w:rPr>
-        <w:t>內。</w:t>
+        <w:t>靠主快樂，倚靠主快樂。</w:t>
       </w:r>
       <w:r>
         <w:rPr>
@@ -3594,7 +2866,7 @@
         <mc:AlternateContent>
           <mc:Choice Requires="wps">
             <w:drawing>
-              <wp:anchor distT="45720" distB="45720" distL="114300" distR="114300" simplePos="0" relativeHeight="251657216" behindDoc="0" locked="0" layoutInCell="1" allowOverlap="1" wp14:anchorId="13D2D327" wp14:editId="3A79FD98">
+              <wp:anchor distT="45720" distB="45720" distL="114300" distR="114300" simplePos="0" relativeHeight="251656192" behindDoc="0" locked="0" layoutInCell="1" allowOverlap="1" wp14:anchorId="13D2D327" wp14:editId="3A79FD98">
                 <wp:simplePos x="0" y="0"/>
                 <wp:positionH relativeFrom="column">
                   <wp:posOffset>-117791</wp:posOffset>
@@ -3769,13 +3041,13 @@
               </wp:anchor>
             </w:drawing>
           </mc:Choice>
-          <mc:Fallback xmlns:w15="http://schemas.microsoft.com/office/word/2012/wordml">
+          <mc:Fallback>
             <w:pict>
               <v:shapetype w14:anchorId="13D2D327" id="_x0000_t202" coordsize="21600,21600" o:spt="202" path="m,l,21600r21600,l21600,xe">
                 <v:stroke joinstyle="miter"/>
                 <v:path gradientshapeok="t" o:connecttype="rect"/>
               </v:shapetype>
-              <v:shape id="文字方塊 2" o:spid="_x0000_s1026" type="#_x0000_t202" style="position:absolute;margin-left:-9.25pt;margin-top:548.05pt;width:122.05pt;height:109.55pt;rotation:-90;z-index:251657216;visibility:visible;mso-wrap-style:square;mso-width-percent:0;mso-height-percent:0;mso-wrap-distance-left:9pt;mso-wrap-distance-top:3.6pt;mso-wrap-distance-right:9pt;mso-wrap-distance-bottom:3.6pt;mso-position-horizontal:absolute;mso-position-horizontal-relative:text;mso-position-vertical:absolute;mso-position-vertical-relative:margin;mso-width-percent:0;mso-height-percent:0;mso-width-relative:margin;mso-height-relative:margin;v-text-anchor:top" o:gfxdata="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" stroked="f">
+              <v:shape id="文字方塊 2" o:spid="_x0000_s1026" type="#_x0000_t202" style="position:absolute;margin-left:-9.25pt;margin-top:548.05pt;width:122.05pt;height:109.55pt;rotation:-90;z-index:251656192;visibility:visible;mso-wrap-style:square;mso-width-percent:0;mso-height-percent:0;mso-wrap-distance-left:9pt;mso-wrap-distance-top:3.6pt;mso-wrap-distance-right:9pt;mso-wrap-distance-bottom:3.6pt;mso-position-horizontal:absolute;mso-position-horizontal-relative:text;mso-position-vertical:absolute;mso-position-vertical-relative:margin;mso-width-percent:0;mso-height-percent:0;mso-width-relative:margin;mso-height-relative:margin;v-text-anchor:top" o:gfxdata="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" stroked="f">
                 <v:textbox inset="1mm,1mm,1mm,1mm">
                   <w:txbxContent>
                     <w:p>
@@ -3928,7 +3200,7 @@
         <mc:AlternateContent>
           <mc:Choice Requires="wpg">
             <w:drawing>
-              <wp:anchor distT="0" distB="0" distL="114300" distR="114300" simplePos="0" relativeHeight="251664384" behindDoc="0" locked="0" layoutInCell="1" allowOverlap="1" wp14:anchorId="789743EB" wp14:editId="75027719">
+              <wp:anchor distT="0" distB="0" distL="114300" distR="114300" simplePos="0" relativeHeight="251671552" behindDoc="0" locked="0" layoutInCell="1" allowOverlap="1" wp14:anchorId="789743EB" wp14:editId="75027719">
                 <wp:simplePos x="0" y="0"/>
                 <wp:positionH relativeFrom="page">
                   <wp:posOffset>6833870</wp:posOffset>
@@ -3961,7 +3233,7 @@
                           </pic:cNvPicPr>
                         </pic:nvPicPr>
                         <pic:blipFill>
-                          <a:blip r:embed="rId9" cstate="print">
+                          <a:blip r:embed="rId8" cstate="print">
                             <a:extLst>
                               <a:ext uri="{28A0092B-C50C-407E-A947-70E740481C1C}">
                                 <a14:useLocalDpi xmlns:a14="http://schemas.microsoft.com/office/drawing/2010/main" val="0"/>
@@ -4070,7 +3342,6 @@
                                   <w:szCs w:val="26"/>
                                 </w:rPr>
                               </w:pPr>
-                              <w:proofErr w:type="gramStart"/>
                               <w:r>
                                 <w:rPr>
                                   <w:rFonts w:eastAsia="華康中黑體" w:cstheme="minorHAnsi"/>
@@ -4081,7 +3352,6 @@
                                 </w:rPr>
                                 <w:t>（</w:t>
                               </w:r>
-                              <w:proofErr w:type="gramEnd"/>
                               <w:r>
                                 <w:rPr>
                                   <w:rFonts w:eastAsia="華康中黑體" w:cstheme="minorHAnsi" w:hint="eastAsia"/>
@@ -4090,20 +3360,8 @@
                                   <w:sz w:val="26"/>
                                   <w:szCs w:val="26"/>
                                 </w:rPr>
-                                <w:t>異</w:t>
+                                <w:t>異象</w:t>
                               </w:r>
-                              <w:proofErr w:type="gramStart"/>
-                              <w:r>
-                                <w:rPr>
-                                  <w:rFonts w:eastAsia="華康中黑體" w:cstheme="minorHAnsi" w:hint="eastAsia"/>
-                                  <w:color w:val="000000" w:themeColor="text1"/>
-                                  <w:w w:val="90"/>
-                                  <w:sz w:val="26"/>
-                                  <w:szCs w:val="26"/>
-                                </w:rPr>
-                                <w:t>象</w:t>
-                              </w:r>
-                              <w:proofErr w:type="gramEnd"/>
                               <w:r>
                                 <w:rPr>
                                   <w:rFonts w:eastAsia="華康中黑體" w:cstheme="minorHAnsi"/>
@@ -4124,7 +3382,6 @@
                                 </w:rPr>
                                 <w:t>九章十至十七節</w:t>
                               </w:r>
-                              <w:proofErr w:type="gramStart"/>
                               <w:r>
                                 <w:rPr>
                                   <w:rFonts w:eastAsia="華康中黑體" w:cstheme="minorHAnsi"/>
@@ -4135,7 +3392,6 @@
                                 </w:rPr>
                                 <w:t>）</w:t>
                               </w:r>
-                              <w:proofErr w:type="gramEnd"/>
                             </w:p>
                             <w:p>
                               <w:pPr>
@@ -4222,9 +3478,9 @@
               </wp:anchor>
             </w:drawing>
           </mc:Choice>
-          <mc:Fallback xmlns:w15="http://schemas.microsoft.com/office/word/2012/wordml">
+          <mc:Fallback>
             <w:pict>
-              <v:group w14:anchorId="789743EB" id="群組 21" o:spid="_x0000_s1027" style="position:absolute;margin-left:538.1pt;margin-top:28.9pt;width:134.65pt;height:261.65pt;z-index:251664384;mso-position-horizontal-relative:page;mso-position-vertical-relative:page;mso-width-relative:margin;mso-height-relative:margin" coordsize="17094,33223" o:gfxdata="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">
+              <v:group w14:anchorId="789743EB" id="群組 21" o:spid="_x0000_s1027" style="position:absolute;margin-left:538.1pt;margin-top:28.9pt;width:134.65pt;height:261.65pt;z-index:251671552;mso-position-horizontal-relative:page;mso-position-vertical-relative:page;mso-width-relative:margin;mso-height-relative:margin" coordsize="17094,33223" o:gfxdata="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">
                 <v:shapetype id="_x0000_t75" coordsize="21600,21600" o:spt="75" o:preferrelative="t" path="m@4@5l@4@11@9@11@9@5xe" filled="f" stroked="f">
                   <v:stroke joinstyle="miter"/>
                   <v:formulas>
@@ -4244,11 +3500,10 @@
                   <v:path o:extrusionok="f" gradientshapeok="t" o:connecttype="rect"/>
                   <o:lock v:ext="edit" aspectratio="t"/>
                 </v:shapetype>
-                <v:shape id="圖片 18" o:spid="_x0000_s1028" type="#_x0000_t75" style="position:absolute;left:-8065;top:8065;width:33223;height:17094;rotation:90;visibility:visible;mso-wrap-style:square" o:gfxdata="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">
-                  <v:imagedata r:id="rId10" o:title=""/>
-                  <v:path arrowok="t"/>
+                <v:shape id="圖片 18" o:spid="_x0000_s1028" type="#_x0000_t75" style="position:absolute;left:-8065;top:8065;width:33223;height:17094;rotation:90;visibility:visible;mso-wrap-style:square" o:gfxdata="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">
+                  <v:imagedata r:id="rId9" o:title=""/>
                 </v:shape>
-                <v:roundrect id="圓角矩形 7" o:spid="_x0000_s1029" style="position:absolute;left:2808;top:2877;width:12708;height:28296;visibility:visible;mso-wrap-style:square;v-text-anchor:top" arcsize="3131f" o:gfxdata="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" filled="f" stroked="f" strokeweight="2.5pt">
+                <v:roundrect id="圓角矩形 7" o:spid="_x0000_s1029" style="position:absolute;left:2808;top:2877;width:12708;height:28296;visibility:visible;mso-wrap-style:square;v-text-anchor:top" arcsize="3131f" o:gfxdata="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" filled="f" stroked="f" strokeweight="2.5pt">
                   <v:stroke joinstyle="miter"/>
                   <v:textbox style="layout-flow:vertical-ideographic" inset="1mm,1mm,1mm,1mm">
                     <w:txbxContent>
@@ -4433,7 +3688,7 @@
           <w:noProof/>
         </w:rPr>
         <w:drawing>
-          <wp:anchor distT="0" distB="0" distL="114300" distR="114300" simplePos="0" relativeHeight="251651072" behindDoc="0" locked="0" layoutInCell="1" allowOverlap="1" wp14:anchorId="0030E694" wp14:editId="705717AB">
+          <wp:anchor distT="0" distB="0" distL="114300" distR="114300" simplePos="0" relativeHeight="251644928" behindDoc="0" locked="0" layoutInCell="1" allowOverlap="1" wp14:anchorId="0030E694" wp14:editId="40C2AB45">
             <wp:simplePos x="0" y="0"/>
             <wp:positionH relativeFrom="column">
               <wp:posOffset>2160905</wp:posOffset>
@@ -4456,7 +3711,7 @@
                     <pic:cNvPicPr/>
                   </pic:nvPicPr>
                   <pic:blipFill>
-                    <a:blip r:embed="rId11" cstate="print">
+                    <a:blip r:embed="rId10" cstate="print">
                       <a:extLst>
                         <a:ext uri="{28A0092B-C50C-407E-A947-70E740481C1C}">
                           <a14:useLocalDpi xmlns:a14="http://schemas.microsoft.com/office/drawing/2010/main" val="0"/>
@@ -4493,7 +3748,7 @@
           <w:noProof/>
         </w:rPr>
         <w:drawing>
-          <wp:anchor distT="0" distB="0" distL="114300" distR="114300" simplePos="0" relativeHeight="251650048" behindDoc="0" locked="0" layoutInCell="1" allowOverlap="1" wp14:anchorId="7EAAEB92" wp14:editId="655A5F63">
+          <wp:anchor distT="0" distB="0" distL="114300" distR="114300" simplePos="0" relativeHeight="251642880" behindDoc="0" locked="0" layoutInCell="1" allowOverlap="1" wp14:anchorId="7EAAEB92" wp14:editId="655A5F63">
             <wp:simplePos x="0" y="0"/>
             <wp:positionH relativeFrom="column">
               <wp:posOffset>2362835</wp:posOffset>
@@ -4516,7 +3771,7 @@
                     <pic:cNvPicPr/>
                   </pic:nvPicPr>
                   <pic:blipFill>
-                    <a:blip r:embed="rId12" cstate="print">
+                    <a:blip r:embed="rId11" cstate="print">
                       <a:extLst>
                         <a:ext uri="{28A0092B-C50C-407E-A947-70E740481C1C}">
                           <a14:useLocalDpi xmlns:a14="http://schemas.microsoft.com/office/drawing/2010/main" val="0"/>
@@ -4575,7 +3830,7 @@
         <mc:AlternateContent>
           <mc:Choice Requires="wpg">
             <w:drawing>
-              <wp:anchor distT="0" distB="0" distL="114300" distR="114300" simplePos="0" relativeHeight="251655168" behindDoc="0" locked="0" layoutInCell="1" allowOverlap="1" wp14:anchorId="5DF93223" wp14:editId="570A428A">
+              <wp:anchor distT="0" distB="0" distL="114300" distR="114300" simplePos="0" relativeHeight="251653120" behindDoc="0" locked="0" layoutInCell="1" allowOverlap="1" wp14:anchorId="5DF93223" wp14:editId="570A428A">
                 <wp:simplePos x="0" y="0"/>
                 <wp:positionH relativeFrom="page">
                   <wp:posOffset>6779895</wp:posOffset>
@@ -4639,7 +3894,6 @@
                                 </w:rPr>
                                 <w:t>聚會時間表</w:t>
                               </w:r>
-                              <w:proofErr w:type="gramStart"/>
                               <w:r>
                                 <w:rPr>
                                   <w:rFonts w:ascii="Barlow Condensed Medium" w:eastAsia="華康正顏楷體W9" w:hAnsi="Barlow Condensed Medium" w:cstheme="minorHAnsi" w:hint="eastAsia"/>
@@ -4649,7 +3903,6 @@
                                 </w:rPr>
                                 <w:t>》</w:t>
                               </w:r>
-                              <w:proofErr w:type="gramEnd"/>
                             </w:p>
                             <w:tbl>
                               <w:tblPr>
@@ -4664,7 +3917,7 @@
                                 <w:tblLook w:val="04A0" w:firstRow="1" w:lastRow="0" w:firstColumn="1" w:lastColumn="0" w:noHBand="0" w:noVBand="1"/>
                               </w:tblPr>
                               <w:tblGrid>
-                                <w:gridCol w:w="907"/>
+                                <w:gridCol w:w="908"/>
                                 <w:gridCol w:w="1146"/>
                                 <w:gridCol w:w="708"/>
                               </w:tblGrid>
@@ -5903,7 +5156,6 @@
                                         <w:szCs w:val="26"/>
                                       </w:rPr>
                                     </w:pPr>
-                                    <w:proofErr w:type="gramStart"/>
                                     <w:r>
                                       <w:rPr>
                                         <w:rFonts w:ascii="Barlow Condensed Medium" w:eastAsia="標楷體" w:hAnsi="Barlow Condensed Medium"/>
@@ -5912,18 +5164,7 @@
                                         <w:sz w:val="26"/>
                                         <w:szCs w:val="26"/>
                                       </w:rPr>
-                                      <w:t>拿細耳</w:t>
-                                    </w:r>
-                                    <w:proofErr w:type="gramEnd"/>
-                                    <w:r>
-                                      <w:rPr>
-                                        <w:rFonts w:ascii="Barlow Condensed Medium" w:eastAsia="標楷體" w:hAnsi="Barlow Condensed Medium"/>
-                                        <w:color w:val="000000" w:themeColor="text1"/>
-                                        <w:w w:val="60"/>
-                                        <w:sz w:val="26"/>
-                                        <w:szCs w:val="26"/>
-                                      </w:rPr>
-                                      <w:t>小組</w:t>
+                                      <w:t>拿細耳小組</w:t>
                                     </w:r>
                                   </w:p>
                                 </w:tc>
@@ -6128,7 +5369,6 @@
                                         <w:szCs w:val="26"/>
                                       </w:rPr>
                                     </w:pPr>
-                                    <w:proofErr w:type="gramStart"/>
                                     <w:r>
                                       <w:rPr>
                                         <w:rFonts w:ascii="Barlow Condensed Medium" w:eastAsia="標楷體" w:hAnsi="Barlow Condensed Medium"/>
@@ -6139,7 +5379,6 @@
                                       </w:rPr>
                                       <w:t>明憲家</w:t>
                                     </w:r>
-                                    <w:proofErr w:type="gramEnd"/>
                                   </w:p>
                                 </w:tc>
                               </w:tr>
@@ -6281,12 +5520,8 @@
           </mc:Choice>
           <mc:Fallback>
             <w:pict>
-              <v:group id="群組 24" o:spid="_x0000_s1030" style="position:absolute;margin-left:533.85pt;margin-top:298.55pt;width:140.3pt;height:259.35pt;z-index:251655168;mso-position-horizontal-relative:page;mso-position-vertical-relative:page;mso-width-relative:margin;mso-height-relative:margin" coordsize="17818,32941" o:gfxdata="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">
-                <v:shapetype id="_x0000_t202" coordsize="21600,21600" o:spt="202" path="m,l,21600r21600,l21600,xe">
-                  <v:stroke joinstyle="miter"/>
-                  <v:path gradientshapeok="t" o:connecttype="rect"/>
-                </v:shapetype>
-                <v:shape id="_x0000_s1031" type="#_x0000_t202" style="position:absolute;left:351;top:293;width:17279;height:32590;visibility:visible;mso-wrap-style:square;v-text-anchor:top" o:gfxdata="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" stroked="f">
+              <v:group w14:anchorId="5DF93223" id="群組 24" o:spid="_x0000_s1030" style="position:absolute;margin-left:533.85pt;margin-top:298.55pt;width:140.3pt;height:259.35pt;z-index:251653120;mso-position-horizontal-relative:page;mso-position-vertical-relative:page;mso-width-relative:margin;mso-height-relative:margin" coordsize="17818,32941" o:gfxdata="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">
+                <v:shape id="_x0000_s1031" type="#_x0000_t202" style="position:absolute;left:351;top:293;width:17279;height:32590;visibility:visible;mso-wrap-style:square;v-text-anchor:top" o:gfxdata="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" stroked="f">
                   <v:textbox inset="0,0,0,0">
                     <w:txbxContent>
                       <w:p>
@@ -6303,7 +5538,6 @@
                           </w:rPr>
                           <w:t>聚會時間表</w:t>
                         </w:r>
-                        <w:proofErr w:type="gramStart"/>
                         <w:r>
                           <w:rPr>
                             <w:rFonts w:ascii="Barlow Condensed Medium" w:eastAsia="華康正顏楷體W9" w:hAnsi="Barlow Condensed Medium" w:cstheme="minorHAnsi" w:hint="eastAsia"/>
@@ -6313,7 +5547,6 @@
                           </w:rPr>
                           <w:t>》</w:t>
                         </w:r>
-                        <w:proofErr w:type="gramEnd"/>
                       </w:p>
                       <w:tbl>
                         <w:tblPr>
@@ -6328,7 +5561,7 @@
                           <w:tblLook w:val="04A0" w:firstRow="1" w:lastRow="0" w:firstColumn="1" w:lastColumn="0" w:noHBand="0" w:noVBand="1"/>
                         </w:tblPr>
                         <w:tblGrid>
-                          <w:gridCol w:w="907"/>
+                          <w:gridCol w:w="908"/>
                           <w:gridCol w:w="1146"/>
                           <w:gridCol w:w="708"/>
                         </w:tblGrid>
@@ -7567,7 +6800,6 @@
                                   <w:szCs w:val="26"/>
                                 </w:rPr>
                               </w:pPr>
-                              <w:proofErr w:type="gramStart"/>
                               <w:r>
                                 <w:rPr>
                                   <w:rFonts w:ascii="Barlow Condensed Medium" w:eastAsia="標楷體" w:hAnsi="Barlow Condensed Medium"/>
@@ -7576,18 +6808,7 @@
                                   <w:sz w:val="26"/>
                                   <w:szCs w:val="26"/>
                                 </w:rPr>
-                                <w:t>拿細耳</w:t>
-                              </w:r>
-                              <w:proofErr w:type="gramEnd"/>
-                              <w:r>
-                                <w:rPr>
-                                  <w:rFonts w:ascii="Barlow Condensed Medium" w:eastAsia="標楷體" w:hAnsi="Barlow Condensed Medium"/>
-                                  <w:color w:val="000000" w:themeColor="text1"/>
-                                  <w:w w:val="60"/>
-                                  <w:sz w:val="26"/>
-                                  <w:szCs w:val="26"/>
-                                </w:rPr>
-                                <w:t>小組</w:t>
+                                <w:t>拿細耳小組</w:t>
                               </w:r>
                             </w:p>
                           </w:tc>
@@ -7792,7 +7013,6 @@
                                   <w:szCs w:val="26"/>
                                 </w:rPr>
                               </w:pPr>
-                              <w:proofErr w:type="gramStart"/>
                               <w:r>
                                 <w:rPr>
                                   <w:rFonts w:ascii="Barlow Condensed Medium" w:eastAsia="標楷體" w:hAnsi="Barlow Condensed Medium"/>
@@ -7803,7 +7023,6 @@
                                 </w:rPr>
                                 <w:t>明憲家</w:t>
                               </w:r>
-                              <w:proofErr w:type="gramEnd"/>
                             </w:p>
                           </w:tc>
                         </w:tr>
@@ -7882,7 +7101,7 @@
                     </w:txbxContent>
                   </v:textbox>
                 </v:shape>
-                <v:roundrect id="圓角矩形 5" o:spid="_x0000_s1032" style="position:absolute;width:17818;height:32941;visibility:visible;mso-wrap-style:square;v-text-anchor:middle" arcsize="2169f" o:gfxdata="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" filled="f" strokecolor="#5a5a5a [2109]" strokeweight="2.5pt">
+                <v:roundrect id="圓角矩形 5" o:spid="_x0000_s1032" style="position:absolute;width:17818;height:32941;visibility:visible;mso-wrap-style:square;v-text-anchor:middle" arcsize="2169f" o:gfxdata="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" filled="f" strokecolor="#5a5a5a [2109]" strokeweight="2.5pt">
                   <v:stroke joinstyle="miter"/>
                 </v:roundrect>
                 <w10:wrap anchorx="page" anchory="page"/>
@@ -7943,7 +7162,7 @@
         <mc:AlternateContent>
           <mc:Choice Requires="wpg">
             <w:drawing>
-              <wp:anchor distT="0" distB="0" distL="114300" distR="114300" simplePos="0" relativeHeight="251661312" behindDoc="0" locked="0" layoutInCell="1" allowOverlap="1" wp14:anchorId="0AB0FEB2" wp14:editId="3FA77F5A">
+              <wp:anchor distT="0" distB="0" distL="114300" distR="114300" simplePos="0" relativeHeight="251665408" behindDoc="0" locked="0" layoutInCell="1" allowOverlap="1" wp14:anchorId="0AB0FEB2" wp14:editId="3FA77F5A">
                 <wp:simplePos x="0" y="0"/>
                 <wp:positionH relativeFrom="page">
                   <wp:posOffset>6786880</wp:posOffset>
@@ -8048,7 +7267,7 @@
                                   <w:color w:val="000000" w:themeColor="text1"/>
                                   <w:w w:val="90"/>
                                 </w:rPr>
-                                <w:t>11</w:t>
+                                <w:t>12</w:t>
                               </w:r>
                               <w:r>
                                 <w:rPr>
@@ -8097,7 +7316,7 @@
                                   <w:color w:val="000000" w:themeColor="text1"/>
                                   <w:w w:val="90"/>
                                 </w:rPr>
-                                <w:t>26</w:t>
+                                <w:t>3</w:t>
                               </w:r>
                               <w:r>
                                 <w:rPr>
@@ -8245,7 +7464,6 @@
                                         <w:szCs w:val="26"/>
                                       </w:rPr>
                                     </w:pPr>
-                                    <w:proofErr w:type="gramStart"/>
                                     <w:r>
                                       <w:rPr>
                                         <w:rFonts w:ascii="Barlow Condensed Medium" w:eastAsia="華康儷楷書" w:hAnsi="Barlow Condensed Medium" w:cs="華康儷楷書" w:hint="eastAsia"/>
@@ -8255,7 +7473,6 @@
                                       </w:rPr>
                                       <w:t>試神子撒但窮技</w:t>
                                     </w:r>
-                                    <w:proofErr w:type="gramEnd"/>
                                   </w:p>
                                 </w:tc>
                               </w:tr>
@@ -8347,7 +7564,7 @@
                                         <w:sz w:val="26"/>
                                         <w:szCs w:val="26"/>
                                       </w:rPr>
-                                      <w:t>靠耶和華歡喜</w:t>
+                                      <w:t>回心轉意</w:t>
                                     </w:r>
                                   </w:p>
                                 </w:tc>
@@ -8468,7 +7685,7 @@
                                         <w:sz w:val="26"/>
                                         <w:szCs w:val="26"/>
                                       </w:rPr>
-                                      <w:t>97</w:t>
+                                      <w:t>106</w:t>
                                     </w:r>
                                     <w:r>
                                       <w:rPr>
@@ -8488,7 +7705,27 @@
                                         <w:sz w:val="26"/>
                                         <w:szCs w:val="26"/>
                                       </w:rPr>
-                                      <w:t>1-12</w:t>
+                                      <w:t>1-8</w:t>
+                                    </w:r>
+                                    <w:r>
+                                      <w:rPr>
+                                        <w:rFonts w:ascii="Barlow Condensed Medium" w:eastAsia="華康儷楷書" w:hAnsi="Barlow Condensed Medium" w:cs="華康儷楷書" w:hint="eastAsia"/>
+                                        <w:color w:val="000000" w:themeColor="text1"/>
+                                        <w:w w:val="90"/>
+                                        <w:sz w:val="26"/>
+                                        <w:szCs w:val="26"/>
+                                      </w:rPr>
+                                      <w:t>、</w:t>
+                                    </w:r>
+                                    <w:r>
+                                      <w:rPr>
+                                        <w:rFonts w:ascii="Barlow Condensed Medium" w:eastAsia="華康儷楷書" w:hAnsi="Barlow Condensed Medium" w:cs="華康儷楷書" w:hint="eastAsia"/>
+                                        <w:color w:val="000000" w:themeColor="text1"/>
+                                        <w:w w:val="90"/>
+                                        <w:sz w:val="26"/>
+                                        <w:szCs w:val="26"/>
+                                      </w:rPr>
+                                      <w:t>40-48</w:t>
                                     </w:r>
                                   </w:p>
                                 </w:tc>
@@ -8608,7 +7845,7 @@
                                         <w:sz w:val="26"/>
                                         <w:szCs w:val="26"/>
                                       </w:rPr>
-                                      <w:t>97</w:t>
+                                      <w:t>106</w:t>
                                     </w:r>
                                     <w:r>
                                       <w:rPr>
@@ -8628,7 +7865,7 @@
                                         <w:sz w:val="26"/>
                                         <w:szCs w:val="26"/>
                                       </w:rPr>
-                                      <w:t>11-12</w:t>
+                                      <w:t>45</w:t>
                                     </w:r>
                                   </w:p>
                                 </w:tc>
@@ -8713,27 +7950,7 @@
                                         <w:sz w:val="26"/>
                                         <w:szCs w:val="26"/>
                                       </w:rPr>
-                                      <w:t>新的</w:t>
-                                    </w:r>
-                                    <w:proofErr w:type="gramStart"/>
-                                    <w:r>
-                                      <w:rPr>
-                                        <w:rFonts w:ascii="華康儷楷書" w:eastAsia="華康儷楷書" w:hAnsi="華康儷楷書" w:cs="華康儷楷書" w:hint="eastAsia"/>
-                                        <w:w w:val="90"/>
-                                        <w:sz w:val="26"/>
-                                        <w:szCs w:val="26"/>
-                                      </w:rPr>
-                                      <w:t>誡</w:t>
-                                    </w:r>
-                                    <w:proofErr w:type="gramEnd"/>
-                                    <w:r>
-                                      <w:rPr>
-                                        <w:rFonts w:ascii="華康儷楷書" w:eastAsia="華康儷楷書" w:hAnsi="華康儷楷書" w:cs="華康儷楷書" w:hint="eastAsia"/>
-                                        <w:w w:val="90"/>
-                                        <w:sz w:val="26"/>
-                                        <w:szCs w:val="26"/>
-                                      </w:rPr>
-                                      <w:t>命</w:t>
+                                      <w:t>使徒信經</w:t>
                                     </w:r>
                                   </w:p>
                                 </w:tc>
@@ -8762,7 +7979,6 @@
                                         <w:szCs w:val="26"/>
                                       </w:rPr>
                                     </w:pPr>
-                                    <w:proofErr w:type="gramStart"/>
                                     <w:r>
                                       <w:rPr>
                                         <w:rFonts w:ascii="Barlow Condensed Medium" w:eastAsia="華康中黑體" w:hAnsi="Barlow Condensed Medium" w:hint="eastAsia"/>
@@ -8773,7 +7989,6 @@
                                       </w:rPr>
                                       <w:t>啟應</w:t>
                                     </w:r>
-                                    <w:proofErr w:type="gramEnd"/>
                                     <w:r>
                                       <w:rPr>
                                         <w:rFonts w:ascii="Barlow Condensed Medium" w:eastAsia="華康中黑體" w:hAnsi="Barlow Condensed Medium" w:hint="eastAsia"/>
@@ -8816,7 +8031,7 @@
                                         <w:sz w:val="26"/>
                                         <w:szCs w:val="26"/>
                                       </w:rPr>
-                                      <w:t>37</w:t>
+                                      <w:t>31</w:t>
                                     </w:r>
                                   </w:p>
                                 </w:tc>
@@ -8926,7 +8141,7 @@
                                         <w:sz w:val="26"/>
                                         <w:szCs w:val="26"/>
                                       </w:rPr>
-                                      <w:t>63</w:t>
+                                      <w:t>91</w:t>
                                     </w:r>
                                     <w:r>
                                       <w:rPr>
@@ -8946,7 +8161,7 @@
                                         <w:sz w:val="26"/>
                                         <w:szCs w:val="26"/>
                                       </w:rPr>
-                                      <w:t>342</w:t>
+                                      <w:t>102</w:t>
                                     </w:r>
                                     <w:r>
                                       <w:rPr>
@@ -8966,7 +8181,7 @@
                                         <w:sz w:val="26"/>
                                         <w:szCs w:val="26"/>
                                       </w:rPr>
-                                      <w:t>513</w:t>
+                                      <w:t>514</w:t>
                                     </w:r>
                                   </w:p>
                                 </w:tc>
@@ -9039,8 +8254,8 @@
           </mc:Choice>
           <mc:Fallback>
             <w:pict>
-              <v:group id="群組 19" o:spid="_x0000_s1033" style="position:absolute;left:0;text-align:left;margin-left:534.4pt;margin-top:567.3pt;width:140.6pt;height:130.1pt;z-index:251661312;mso-position-horizontal-relative:page;mso-position-vertical-relative:page;mso-width-relative:margin;mso-height-relative:margin" coordorigin="108" coordsize="17868,16510" o:gfxdata="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">
-                <v:shape id="_x0000_s1034" type="#_x0000_t202" style="position:absolute;left:317;top:444;width:17634;height:15621;visibility:visible;mso-wrap-style:square;v-text-anchor:top" o:gfxdata="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" stroked="f">
+              <v:group w14:anchorId="0AB0FEB2" id="群組 19" o:spid="_x0000_s1033" style="position:absolute;left:0;text-align:left;margin-left:534.4pt;margin-top:567.3pt;width:140.6pt;height:130.1pt;z-index:251665408;mso-position-horizontal-relative:page;mso-position-vertical-relative:page;mso-width-relative:margin;mso-height-relative:margin" coordorigin="108" coordsize="17868,16510" o:gfxdata="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">
+                <v:shape id="_x0000_s1034" type="#_x0000_t202" style="position:absolute;left:317;top:444;width:17634;height:15621;visibility:visible;mso-wrap-style:square;v-text-anchor:top" o:gfxdata="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" stroked="f">
                   <v:textbox inset="0,0,0,0">
                     <w:txbxContent>
                       <w:p>
@@ -9098,7 +8313,7 @@
                             <w:color w:val="000000" w:themeColor="text1"/>
                             <w:w w:val="90"/>
                           </w:rPr>
-                          <w:t>11</w:t>
+                          <w:t>12</w:t>
                         </w:r>
                         <w:r>
                           <w:rPr>
@@ -9147,7 +8362,7 @@
                             <w:color w:val="000000" w:themeColor="text1"/>
                             <w:w w:val="90"/>
                           </w:rPr>
-                          <w:t>26</w:t>
+                          <w:t>3</w:t>
                         </w:r>
                         <w:r>
                           <w:rPr>
@@ -9295,7 +8510,6 @@
                                   <w:szCs w:val="26"/>
                                 </w:rPr>
                               </w:pPr>
-                              <w:proofErr w:type="gramStart"/>
                               <w:r>
                                 <w:rPr>
                                   <w:rFonts w:ascii="Barlow Condensed Medium" w:eastAsia="華康儷楷書" w:hAnsi="Barlow Condensed Medium" w:cs="華康儷楷書" w:hint="eastAsia"/>
@@ -9305,7 +8519,6 @@
                                 </w:rPr>
                                 <w:t>試神子撒但窮技</w:t>
                               </w:r>
-                              <w:proofErr w:type="gramEnd"/>
                             </w:p>
                           </w:tc>
                         </w:tr>
@@ -9397,7 +8610,7 @@
                                   <w:sz w:val="26"/>
                                   <w:szCs w:val="26"/>
                                 </w:rPr>
-                                <w:t>靠耶和華歡喜</w:t>
+                                <w:t>回心轉意</w:t>
                               </w:r>
                             </w:p>
                           </w:tc>
@@ -9518,7 +8731,7 @@
                                   <w:sz w:val="26"/>
                                   <w:szCs w:val="26"/>
                                 </w:rPr>
-                                <w:t>97</w:t>
+                                <w:t>106</w:t>
                               </w:r>
                               <w:r>
                                 <w:rPr>
@@ -9538,7 +8751,27 @@
                                   <w:sz w:val="26"/>
                                   <w:szCs w:val="26"/>
                                 </w:rPr>
-                                <w:t>1-12</w:t>
+                                <w:t>1-8</w:t>
+                              </w:r>
+                              <w:r>
+                                <w:rPr>
+                                  <w:rFonts w:ascii="Barlow Condensed Medium" w:eastAsia="華康儷楷書" w:hAnsi="Barlow Condensed Medium" w:cs="華康儷楷書" w:hint="eastAsia"/>
+                                  <w:color w:val="000000" w:themeColor="text1"/>
+                                  <w:w w:val="90"/>
+                                  <w:sz w:val="26"/>
+                                  <w:szCs w:val="26"/>
+                                </w:rPr>
+                                <w:t>、</w:t>
+                              </w:r>
+                              <w:r>
+                                <w:rPr>
+                                  <w:rFonts w:ascii="Barlow Condensed Medium" w:eastAsia="華康儷楷書" w:hAnsi="Barlow Condensed Medium" w:cs="華康儷楷書" w:hint="eastAsia"/>
+                                  <w:color w:val="000000" w:themeColor="text1"/>
+                                  <w:w w:val="90"/>
+                                  <w:sz w:val="26"/>
+                                  <w:szCs w:val="26"/>
+                                </w:rPr>
+                                <w:t>40-48</w:t>
                               </w:r>
                             </w:p>
                           </w:tc>
@@ -9658,7 +8891,7 @@
                                   <w:sz w:val="26"/>
                                   <w:szCs w:val="26"/>
                                 </w:rPr>
-                                <w:t>97</w:t>
+                                <w:t>106</w:t>
                               </w:r>
                               <w:r>
                                 <w:rPr>
@@ -9678,7 +8911,7 @@
                                   <w:sz w:val="26"/>
                                   <w:szCs w:val="26"/>
                                 </w:rPr>
-                                <w:t>11-12</w:t>
+                                <w:t>45</w:t>
                               </w:r>
                             </w:p>
                           </w:tc>
@@ -9763,27 +8996,7 @@
                                   <w:sz w:val="26"/>
                                   <w:szCs w:val="26"/>
                                 </w:rPr>
-                                <w:t>新的</w:t>
-                              </w:r>
-                              <w:proofErr w:type="gramStart"/>
-                              <w:r>
-                                <w:rPr>
-                                  <w:rFonts w:ascii="華康儷楷書" w:eastAsia="華康儷楷書" w:hAnsi="華康儷楷書" w:cs="華康儷楷書" w:hint="eastAsia"/>
-                                  <w:w w:val="90"/>
-                                  <w:sz w:val="26"/>
-                                  <w:szCs w:val="26"/>
-                                </w:rPr>
-                                <w:t>誡</w:t>
-                              </w:r>
-                              <w:proofErr w:type="gramEnd"/>
-                              <w:r>
-                                <w:rPr>
-                                  <w:rFonts w:ascii="華康儷楷書" w:eastAsia="華康儷楷書" w:hAnsi="華康儷楷書" w:cs="華康儷楷書" w:hint="eastAsia"/>
-                                  <w:w w:val="90"/>
-                                  <w:sz w:val="26"/>
-                                  <w:szCs w:val="26"/>
-                                </w:rPr>
-                                <w:t>命</w:t>
+                                <w:t>使徒信經</w:t>
                               </w:r>
                             </w:p>
                           </w:tc>
@@ -9812,7 +9025,6 @@
                                   <w:szCs w:val="26"/>
                                 </w:rPr>
                               </w:pPr>
-                              <w:proofErr w:type="gramStart"/>
                               <w:r>
                                 <w:rPr>
                                   <w:rFonts w:ascii="Barlow Condensed Medium" w:eastAsia="華康中黑體" w:hAnsi="Barlow Condensed Medium" w:hint="eastAsia"/>
@@ -9823,7 +9035,6 @@
                                 </w:rPr>
                                 <w:t>啟應</w:t>
                               </w:r>
-                              <w:proofErr w:type="gramEnd"/>
                               <w:r>
                                 <w:rPr>
                                   <w:rFonts w:ascii="Barlow Condensed Medium" w:eastAsia="華康中黑體" w:hAnsi="Barlow Condensed Medium" w:hint="eastAsia"/>
@@ -9866,7 +9077,7 @@
                                   <w:sz w:val="26"/>
                                   <w:szCs w:val="26"/>
                                 </w:rPr>
-                                <w:t>37</w:t>
+                                <w:t>31</w:t>
                               </w:r>
                             </w:p>
                           </w:tc>
@@ -9976,7 +9187,7 @@
                                   <w:sz w:val="26"/>
                                   <w:szCs w:val="26"/>
                                 </w:rPr>
-                                <w:t>63</w:t>
+                                <w:t>91</w:t>
                               </w:r>
                               <w:r>
                                 <w:rPr>
@@ -9996,7 +9207,7 @@
                                   <w:sz w:val="26"/>
                                   <w:szCs w:val="26"/>
                                 </w:rPr>
-                                <w:t>342</w:t>
+                                <w:t>102</w:t>
                               </w:r>
                               <w:r>
                                 <w:rPr>
@@ -10016,7 +9227,7 @@
                                   <w:sz w:val="26"/>
                                   <w:szCs w:val="26"/>
                                 </w:rPr>
-                                <w:t>513</w:t>
+                                <w:t>514</w:t>
                               </w:r>
                             </w:p>
                           </w:tc>
@@ -10026,7 +9237,7 @@
                     </w:txbxContent>
                   </v:textbox>
                 </v:shape>
-                <v:roundrect id="圓角矩形 25" o:spid="_x0000_s1035" style="position:absolute;left:108;width:17869;height:16510;visibility:visible;mso-wrap-style:square;v-text-anchor:middle" arcsize="4542f" o:gfxdata="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" filled="f" strokecolor="#5a5a5a [2109]" strokeweight="2.5pt">
+                <v:roundrect id="圓角矩形 25" o:spid="_x0000_s1035" style="position:absolute;left:108;width:17869;height:16510;visibility:visible;mso-wrap-style:square;v-text-anchor:middle" arcsize="4542f" o:gfxdata="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" filled="f" strokecolor="#5a5a5a [2109]" strokeweight="2.5pt">
                   <v:stroke joinstyle="miter"/>
                 </v:roundrect>
                 <w10:wrap anchorx="page" anchory="page"/>
@@ -10060,7 +9271,6 @@
             <w14:round/>
           </w14:textOutline>
         </w:rPr>
-        <w:lastRenderedPageBreak/>
         <w:t>新泰教會週報</w:t>
       </w:r>
     </w:p>
@@ -10078,7 +9288,7 @@
         <mc:AlternateContent>
           <mc:Choice Requires="wps">
             <w:drawing>
-              <wp:anchor distT="45720" distB="45720" distL="114300" distR="114300" simplePos="0" relativeHeight="251666432" behindDoc="0" locked="0" layoutInCell="1" allowOverlap="1" wp14:anchorId="76BD7DFF" wp14:editId="17CD63A8">
+              <wp:anchor distT="45720" distB="45720" distL="114300" distR="114300" simplePos="0" relativeHeight="251675648" behindDoc="0" locked="0" layoutInCell="1" allowOverlap="1" wp14:anchorId="76BD7DFF" wp14:editId="17CD63A8">
                 <wp:simplePos x="0" y="0"/>
                 <wp:positionH relativeFrom="column">
                   <wp:posOffset>398780</wp:posOffset>
@@ -10193,9 +9403,9 @@
               </wp:anchor>
             </w:drawing>
           </mc:Choice>
-          <mc:Fallback xmlns:w15="http://schemas.microsoft.com/office/word/2012/wordml">
+          <mc:Fallback>
             <w:pict>
-              <v:shape w14:anchorId="76BD7DFF" id="_x0000_s1036" type="#_x0000_t202" style="position:absolute;margin-left:31.4pt;margin-top:-54.1pt;width:109.8pt;height:110.6pt;z-index:251666432;visibility:visible;mso-wrap-style:square;mso-width-percent:0;mso-height-percent:200;mso-wrap-distance-left:9pt;mso-wrap-distance-top:3.6pt;mso-wrap-distance-right:9pt;mso-wrap-distance-bottom:3.6pt;mso-position-horizontal:absolute;mso-position-horizontal-relative:text;mso-position-vertical:absolute;mso-position-vertical-relative:text;mso-width-percent:0;mso-height-percent:200;mso-width-relative:margin;mso-height-relative:margin;v-text-anchor:top" o:gfxdata="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" filled="f" stroked="f">
+              <v:shape w14:anchorId="76BD7DFF" id="_x0000_s1036" type="#_x0000_t202" style="position:absolute;margin-left:31.4pt;margin-top:-54.1pt;width:109.8pt;height:110.6pt;z-index:251675648;visibility:visible;mso-wrap-style:square;mso-width-percent:0;mso-height-percent:200;mso-wrap-distance-left:9pt;mso-wrap-distance-top:3.6pt;mso-wrap-distance-right:9pt;mso-wrap-distance-bottom:3.6pt;mso-position-horizontal:absolute;mso-position-horizontal-relative:text;mso-position-vertical:absolute;mso-position-vertical-relative:text;mso-width-percent:0;mso-height-percent:200;mso-width-relative:margin;mso-height-relative:margin;v-text-anchor:top" o:gfxdata="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" filled="f" stroked="f">
                 <v:textbox style="mso-fit-shape-to-text:t" inset="1mm,1mm,1mm,1mm">
                   <w:txbxContent>
                     <w:p>
@@ -10277,7 +9487,7 @@
           <w:noProof/>
         </w:rPr>
         <w:drawing>
-          <wp:anchor distT="0" distB="0" distL="114300" distR="114300" simplePos="0" relativeHeight="251667456" behindDoc="0" locked="0" layoutInCell="1" allowOverlap="1" wp14:anchorId="6924852B" wp14:editId="3D74F434">
+          <wp:anchor distT="0" distB="0" distL="114300" distR="114300" simplePos="0" relativeHeight="251677696" behindDoc="0" locked="0" layoutInCell="1" allowOverlap="1" wp14:anchorId="6924852B" wp14:editId="3D74F434">
             <wp:simplePos x="0" y="0"/>
             <wp:positionH relativeFrom="column">
               <wp:posOffset>2758489</wp:posOffset>
@@ -10300,7 +9510,7 @@
                     <pic:cNvPicPr/>
                   </pic:nvPicPr>
                   <pic:blipFill>
-                    <a:blip r:embed="rId13" cstate="print">
+                    <a:blip r:embed="rId12" cstate="print">
                       <a:extLst>
                         <a:ext uri="{28A0092B-C50C-407E-A947-70E740481C1C}">
                           <a14:useLocalDpi xmlns:a14="http://schemas.microsoft.com/office/drawing/2010/main" val="0"/>
@@ -10361,7 +9571,7 @@
         <mc:AlternateContent>
           <mc:Choice Requires="wps">
             <w:drawing>
-              <wp:anchor distT="0" distB="0" distL="114300" distR="114300" simplePos="0" relativeHeight="251653120" behindDoc="0" locked="0" layoutInCell="1" allowOverlap="1" wp14:anchorId="4775AEF3" wp14:editId="4AC9565E">
+              <wp:anchor distT="0" distB="0" distL="114300" distR="114300" simplePos="0" relativeHeight="251649024" behindDoc="0" locked="0" layoutInCell="1" allowOverlap="1" wp14:anchorId="4775AEF3" wp14:editId="4AC9565E">
                 <wp:simplePos x="0" y="0"/>
                 <wp:positionH relativeFrom="column">
                   <wp:posOffset>-11430</wp:posOffset>
@@ -10453,9 +9663,9 @@
               </wp:anchor>
             </w:drawing>
           </mc:Choice>
-          <mc:Fallback xmlns:w15="http://schemas.microsoft.com/office/word/2012/wordml">
+          <mc:Fallback>
             <w:pict>
-              <v:roundrect w14:anchorId="4775AEF3" id="圓角矩形 12" o:spid="_x0000_s1037" style="position:absolute;margin-left:-.9pt;margin-top:16.35pt;width:49.3pt;height:15.45pt;z-index:251653120;visibility:visible;mso-wrap-style:square;mso-width-percent:0;mso-height-percent:0;mso-wrap-distance-left:9pt;mso-wrap-distance-top:0;mso-wrap-distance-right:9pt;mso-wrap-distance-bottom:0;mso-position-horizontal:absolute;mso-position-horizontal-relative:text;mso-position-vertical:absolute;mso-position-vertical-relative:text;mso-width-percent:0;mso-height-percent:0;mso-width-relative:margin;mso-height-relative:margin;v-text-anchor:middle" arcsize="10923f" o:gfxdata="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" fillcolor="#5a5a5a [2109]" stroked="f" strokeweight="1pt">
+              <v:roundrect w14:anchorId="4775AEF3" id="圓角矩形 12" o:spid="_x0000_s1037" style="position:absolute;margin-left:-.9pt;margin-top:16.35pt;width:49.3pt;height:15.45pt;z-index:251649024;visibility:visible;mso-wrap-style:square;mso-width-percent:0;mso-height-percent:0;mso-wrap-distance-left:9pt;mso-wrap-distance-top:0;mso-wrap-distance-right:9pt;mso-wrap-distance-bottom:0;mso-position-horizontal:absolute;mso-position-horizontal-relative:text;mso-position-vertical:absolute;mso-position-vertical-relative:text;mso-width-percent:0;mso-height-percent:0;mso-width-relative:margin;mso-height-relative:margin;v-text-anchor:middle" arcsize="10923f" o:gfxdata="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" fillcolor="#5a5a5a [2109]" stroked="f" strokeweight="1pt">
                 <v:stroke joinstyle="miter"/>
                 <v:textbox inset=".5mm,0,.5mm,0">
                   <w:txbxContent>
@@ -10501,7 +9711,7 @@
         <mc:AlternateContent>
           <mc:Choice Requires="wps">
             <w:drawing>
-              <wp:anchor distT="0" distB="0" distL="114300" distR="114300" simplePos="0" relativeHeight="251654144" behindDoc="0" locked="0" layoutInCell="1" allowOverlap="1" wp14:anchorId="196DC3BF" wp14:editId="29032812">
+              <wp:anchor distT="0" distB="0" distL="114300" distR="114300" simplePos="0" relativeHeight="251651072" behindDoc="0" locked="0" layoutInCell="1" allowOverlap="1" wp14:anchorId="196DC3BF" wp14:editId="29032812">
                 <wp:simplePos x="0" y="0"/>
                 <wp:positionH relativeFrom="column">
                   <wp:posOffset>-15875</wp:posOffset>
@@ -10593,9 +9803,9 @@
               </wp:anchor>
             </w:drawing>
           </mc:Choice>
-          <mc:Fallback xmlns:w15="http://schemas.microsoft.com/office/word/2012/wordml">
+          <mc:Fallback>
             <w:pict>
-              <v:roundrect w14:anchorId="196DC3BF" id="圓角矩形 14" o:spid="_x0000_s1038" style="position:absolute;margin-left:-1.25pt;margin-top:16.7pt;width:83.6pt;height:15.3pt;z-index:251654144;visibility:visible;mso-wrap-style:square;mso-width-percent:0;mso-height-percent:0;mso-wrap-distance-left:9pt;mso-wrap-distance-top:0;mso-wrap-distance-right:9pt;mso-wrap-distance-bottom:0;mso-position-horizontal:absolute;mso-position-horizontal-relative:text;mso-position-vertical:absolute;mso-position-vertical-relative:text;mso-width-percent:0;mso-height-percent:0;mso-width-relative:margin;mso-height-relative:margin;v-text-anchor:middle" arcsize="10923f" o:gfxdata="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" fillcolor="#5a5a5a [2109]" stroked="f" strokeweight="1pt">
+              <v:roundrect w14:anchorId="196DC3BF" id="圓角矩形 14" o:spid="_x0000_s1038" style="position:absolute;margin-left:-1.25pt;margin-top:16.7pt;width:83.6pt;height:15.3pt;z-index:251651072;visibility:visible;mso-wrap-style:square;mso-width-percent:0;mso-height-percent:0;mso-wrap-distance-left:9pt;mso-wrap-distance-top:0;mso-wrap-distance-right:9pt;mso-wrap-distance-bottom:0;mso-position-horizontal:absolute;mso-position-horizontal-relative:text;mso-position-vertical:absolute;mso-position-vertical-relative:text;mso-width-percent:0;mso-height-percent:0;mso-width-relative:margin;mso-height-relative:margin;v-text-anchor:middle" arcsize="10923f" o:gfxdata="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" fillcolor="#5a5a5a [2109]" stroked="f" strokeweight="1pt">
                 <v:stroke joinstyle="miter"/>
                 <v:textbox inset=".5mm,0,.5mm,0">
                   <w:txbxContent>
@@ -10697,7 +9907,7 @@
         <mc:AlternateContent>
           <mc:Choice Requires="wps">
             <w:drawing>
-              <wp:anchor distT="0" distB="0" distL="114300" distR="114300" simplePos="0" relativeHeight="251656192" behindDoc="0" locked="0" layoutInCell="1" allowOverlap="1" wp14:anchorId="1A4DC044" wp14:editId="7924FECC">
+              <wp:anchor distT="0" distB="0" distL="114300" distR="114300" simplePos="0" relativeHeight="251655168" behindDoc="0" locked="0" layoutInCell="1" allowOverlap="1" wp14:anchorId="1A4DC044" wp14:editId="7924FECC">
                 <wp:simplePos x="0" y="0"/>
                 <wp:positionH relativeFrom="column">
                   <wp:posOffset>-7620</wp:posOffset>
@@ -10789,9 +9999,9 @@
               </wp:anchor>
             </w:drawing>
           </mc:Choice>
-          <mc:Fallback xmlns:w15="http://schemas.microsoft.com/office/word/2012/wordml">
+          <mc:Fallback>
             <w:pict>
-              <v:roundrect w14:anchorId="1A4DC044" id="圓角矩形 9" o:spid="_x0000_s1039" style="position:absolute;margin-left:-.6pt;margin-top:16.6pt;width:30.35pt;height:15.3pt;z-index:251656192;visibility:visible;mso-wrap-style:square;mso-width-percent:0;mso-height-percent:0;mso-wrap-distance-left:9pt;mso-wrap-distance-top:0;mso-wrap-distance-right:9pt;mso-wrap-distance-bottom:0;mso-position-horizontal:absolute;mso-position-horizontal-relative:text;mso-position-vertical:absolute;mso-position-vertical-relative:text;mso-width-percent:0;mso-height-percent:0;mso-width-relative:margin;mso-height-relative:margin;v-text-anchor:middle" arcsize="10923f" o:gfxdata="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" fillcolor="#5a5a5a [2109]" stroked="f" strokeweight="1pt">
+              <v:roundrect w14:anchorId="1A4DC044" id="圓角矩形 9" o:spid="_x0000_s1039" style="position:absolute;margin-left:-.6pt;margin-top:16.6pt;width:30.35pt;height:15.3pt;z-index:251655168;visibility:visible;mso-wrap-style:square;mso-width-percent:0;mso-height-percent:0;mso-wrap-distance-left:9pt;mso-wrap-distance-top:0;mso-wrap-distance-right:9pt;mso-wrap-distance-bottom:0;mso-position-horizontal:absolute;mso-position-horizontal-relative:text;mso-position-vertical:absolute;mso-position-vertical-relative:text;mso-width-percent:0;mso-height-percent:0;mso-width-relative:margin;mso-height-relative:margin;v-text-anchor:middle" arcsize="10923f" o:gfxdata="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" fillcolor="#5a5a5a [2109]" stroked="f" strokeweight="1pt">
                 <v:stroke joinstyle="miter"/>
                 <v:textbox inset=".5mm,0,.5mm,0">
                   <w:txbxContent>
@@ -10891,7 +10101,7 @@
           <w:noProof/>
         </w:rPr>
         <w:drawing>
-          <wp:anchor distT="0" distB="0" distL="114300" distR="114300" simplePos="0" relativeHeight="251662336" behindDoc="1" locked="0" layoutInCell="1" allowOverlap="1" wp14:anchorId="2AA2D55C" wp14:editId="1B4FC429">
+          <wp:anchor distT="0" distB="0" distL="114300" distR="114300" simplePos="0" relativeHeight="251667456" behindDoc="1" locked="0" layoutInCell="1" allowOverlap="1" wp14:anchorId="2AA2D55C" wp14:editId="1B4FC429">
             <wp:simplePos x="0" y="0"/>
             <wp:positionH relativeFrom="margin">
               <wp:posOffset>11616727</wp:posOffset>
@@ -10916,7 +10126,7 @@
                     </pic:cNvPicPr>
                   </pic:nvPicPr>
                   <pic:blipFill>
-                    <a:blip r:embed="rId14">
+                    <a:blip r:embed="rId13">
                       <a:extLst>
                         <a:ext uri="{28A0092B-C50C-407E-A947-70E740481C1C}">
                           <a14:useLocalDpi xmlns:a14="http://schemas.microsoft.com/office/drawing/2010/main" val="0"/>
@@ -10961,7 +10171,7 @@
         <mc:AlternateContent>
           <mc:Choice Requires="wps">
             <w:drawing>
-              <wp:anchor distT="0" distB="0" distL="114300" distR="114300" simplePos="0" relativeHeight="251659264" behindDoc="0" locked="0" layoutInCell="1" allowOverlap="1" wp14:anchorId="03BFD3A3" wp14:editId="5E2509AC">
+              <wp:anchor distT="0" distB="0" distL="114300" distR="114300" simplePos="0" relativeHeight="251661312" behindDoc="0" locked="0" layoutInCell="1" allowOverlap="1" wp14:anchorId="03BFD3A3" wp14:editId="5E2509AC">
                 <wp:simplePos x="0" y="0"/>
                 <wp:positionH relativeFrom="column">
                   <wp:posOffset>-5080</wp:posOffset>
@@ -11053,9 +10263,9 @@
               </wp:anchor>
             </w:drawing>
           </mc:Choice>
-          <mc:Fallback xmlns:w15="http://schemas.microsoft.com/office/word/2012/wordml">
+          <mc:Fallback>
             <w:pict>
-              <v:roundrect w14:anchorId="03BFD3A3" id="圓角矩形 13" o:spid="_x0000_s1040" style="position:absolute;margin-left:-.4pt;margin-top:16.65pt;width:49.3pt;height:15.3pt;z-index:251659264;visibility:visible;mso-wrap-style:square;mso-width-percent:0;mso-height-percent:0;mso-wrap-distance-left:9pt;mso-wrap-distance-top:0;mso-wrap-distance-right:9pt;mso-wrap-distance-bottom:0;mso-position-horizontal:absolute;mso-position-horizontal-relative:text;mso-position-vertical:absolute;mso-position-vertical-relative:text;mso-width-percent:0;mso-height-percent:0;mso-width-relative:margin;mso-height-relative:margin;v-text-anchor:middle" arcsize="10923f" o:gfxdata="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" fillcolor="#5a5a5a [2109]" stroked="f" strokeweight="1pt">
+              <v:roundrect w14:anchorId="03BFD3A3" id="圓角矩形 13" o:spid="_x0000_s1040" style="position:absolute;margin-left:-.4pt;margin-top:16.65pt;width:49.3pt;height:15.3pt;z-index:251661312;visibility:visible;mso-wrap-style:square;mso-width-percent:0;mso-height-percent:0;mso-wrap-distance-left:9pt;mso-wrap-distance-top:0;mso-wrap-distance-right:9pt;mso-wrap-distance-bottom:0;mso-position-horizontal:absolute;mso-position-horizontal-relative:text;mso-position-vertical:absolute;mso-position-vertical-relative:text;mso-width-percent:0;mso-height-percent:0;mso-width-relative:margin;mso-height-relative:margin;v-text-anchor:middle" arcsize="10923f" o:gfxdata="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" fillcolor="#5a5a5a [2109]" stroked="f" strokeweight="1pt">
                 <v:stroke joinstyle="miter"/>
                 <v:textbox inset=".5mm,0,.5mm,0">
                   <w:txbxContent>
@@ -11092,7 +10302,6 @@
         </w:rPr>
         <w:t xml:space="preserve">       </w:t>
       </w:r>
-      <w:proofErr w:type="gramStart"/>
       <w:r>
         <w:rPr>
           <w:rFonts w:ascii="Barlow Condensed Medium" w:eastAsia="華康中圓體" w:hAnsi="Barlow Condensed Medium"/>
@@ -11100,7 +10309,6 @@
         </w:rPr>
         <w:t>主堂</w:t>
       </w:r>
-      <w:proofErr w:type="gramEnd"/>
       <w:r>
         <w:rPr>
           <w:rFonts w:ascii="Barlow Condensed Medium" w:eastAsia="華康中圓體" w:hAnsi="Barlow Condensed Medium"/>
@@ -11197,7 +10405,7 @@
         <mc:AlternateContent>
           <mc:Choice Requires="wps">
             <w:drawing>
-              <wp:anchor distT="45720" distB="45720" distL="114300" distR="114300" simplePos="0" relativeHeight="251665408" behindDoc="0" locked="0" layoutInCell="1" allowOverlap="1" wp14:anchorId="77C1E33A" wp14:editId="1F53D8BE">
+              <wp:anchor distT="45720" distB="45720" distL="114300" distR="114300" simplePos="0" relativeHeight="251673600" behindDoc="0" locked="0" layoutInCell="1" allowOverlap="1" wp14:anchorId="77C1E33A" wp14:editId="1F53D8BE">
                 <wp:simplePos x="0" y="0"/>
                 <wp:positionH relativeFrom="column">
                   <wp:posOffset>1361894</wp:posOffset>
@@ -11244,7 +10452,6 @@
                                 <w:sz w:val="22"/>
                               </w:rPr>
                             </w:pPr>
-                            <w:proofErr w:type="gramStart"/>
                             <w:r>
                               <w:rPr>
                                 <w:rFonts w:ascii="Barlow Condensed Medium" w:eastAsia="華康儷中黑" w:hAnsi="Barlow Condensed Medium"/>
@@ -11252,7 +10459,6 @@
                               </w:rPr>
                               <w:t>教會臉書</w:t>
                             </w:r>
-                            <w:proofErr w:type="gramEnd"/>
                             <w:r>
                               <w:rPr>
                                 <w:rFonts w:ascii="Barlow Condensed Medium" w:eastAsia="華康儷中黑" w:hAnsi="Barlow Condensed Medium"/>
@@ -11293,9 +10499,9 @@
               </wp:anchor>
             </w:drawing>
           </mc:Choice>
-          <mc:Fallback xmlns:w15="http://schemas.microsoft.com/office/word/2012/wordml">
+          <mc:Fallback>
             <w:pict>
-              <v:shape w14:anchorId="77C1E33A" id="_x0000_s1041" type="#_x0000_t202" style="position:absolute;margin-left:107.25pt;margin-top:6.2pt;width:125.55pt;height:16.3pt;z-index:251665408;visibility:visible;mso-wrap-style:square;mso-width-percent:0;mso-height-percent:0;mso-wrap-distance-left:9pt;mso-wrap-distance-top:3.6pt;mso-wrap-distance-right:9pt;mso-wrap-distance-bottom:3.6pt;mso-position-horizontal:absolute;mso-position-horizontal-relative:text;mso-position-vertical:absolute;mso-position-vertical-relative:text;mso-width-percent:0;mso-height-percent:0;mso-width-relative:margin;mso-height-relative:margin;v-text-anchor:top" o:gfxdata="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" filled="f" stroked="f">
+              <v:shape w14:anchorId="77C1E33A" id="_x0000_s1041" type="#_x0000_t202" style="position:absolute;margin-left:107.25pt;margin-top:6.2pt;width:125.55pt;height:16.3pt;z-index:251673600;visibility:visible;mso-wrap-style:square;mso-width-percent:0;mso-height-percent:0;mso-wrap-distance-left:9pt;mso-wrap-distance-top:3.6pt;mso-wrap-distance-right:9pt;mso-wrap-distance-bottom:3.6pt;mso-position-horizontal:absolute;mso-position-horizontal-relative:text;mso-position-vertical:absolute;mso-position-vertical-relative:text;mso-width-percent:0;mso-height-percent:0;mso-width-relative:margin;mso-height-relative:margin;v-text-anchor:top" o:gfxdata="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" filled="f" stroked="f">
                 <v:textbox inset="0,0,0,0">
                   <w:txbxContent>
                     <w:p>
@@ -11370,19 +10576,8 @@
           <w:sz w:val="28"/>
           <w:szCs w:val="28"/>
         </w:rPr>
-        <w:t xml:space="preserve"> </w:t>
-      </w:r>
-      <w:proofErr w:type="gramStart"/>
-      <w:r>
-        <w:rPr>
-          <w:rFonts w:ascii="Old English Text MT" w:hAnsi="Old English Text MT"/>
-          <w:color w:val="404040" w:themeColor="text1" w:themeTint="BF"/>
-          <w:sz w:val="28"/>
-          <w:szCs w:val="28"/>
-        </w:rPr>
-        <w:t>Weekly</w:t>
-      </w:r>
-      <w:proofErr w:type="gramEnd"/>
+        <w:t xml:space="preserve"> Weekly</w:t>
+      </w:r>
     </w:p>
     <w:p>
       <w:pPr>
@@ -11533,7 +10728,7 @@
                 <w:sz w:val="20"/>
                 <w:szCs w:val="20"/>
               </w:rPr>
-              <w:t>張燕芬</w:t>
+              <w:t>林淑雲</w:t>
             </w:r>
             <w:r>
               <w:rPr>
@@ -11608,7 +10803,7 @@
                 <w:sz w:val="20"/>
                 <w:szCs w:val="20"/>
               </w:rPr>
-              <w:t>張麗君</w:t>
+              <w:t>黃聖耀</w:t>
             </w:r>
             <w:r>
               <w:rPr>
@@ -11616,7 +10811,7 @@
                 <w:sz w:val="20"/>
                 <w:szCs w:val="20"/>
               </w:rPr>
-              <w:t xml:space="preserve"> 長老</w:t>
+              <w:t xml:space="preserve"> 弟兄</w:t>
             </w:r>
           </w:p>
         </w:tc>
@@ -12110,7 +11305,7 @@
               <mc:AlternateContent>
                 <mc:Choice Requires="wps">
                   <w:drawing>
-                    <wp:anchor distT="0" distB="0" distL="114300" distR="114300" simplePos="0" relativeHeight="251658240" behindDoc="0" locked="0" layoutInCell="1" allowOverlap="1" wp14:anchorId="343BC9BA" wp14:editId="33707407">
+                    <wp:anchor distT="0" distB="0" distL="114300" distR="114300" simplePos="0" relativeHeight="251659264" behindDoc="0" locked="0" layoutInCell="1" allowOverlap="1" wp14:anchorId="343BC9BA" wp14:editId="33707407">
                       <wp:simplePos x="0" y="0"/>
                       <wp:positionH relativeFrom="column">
                         <wp:posOffset>-10160</wp:posOffset>
@@ -12180,15 +11375,7 @@
                                       <w:color w:val="FFFFFF" w:themeColor="background1"/>
                                       <w:w w:val="66"/>
                                     </w:rPr>
-                                    <w:t xml:space="preserve">等候　</w:t>
-                                  </w:r>
-                                  <w:r>
-                                    <w:rPr>
-                                      <w:rFonts w:ascii="華康儷中黑" w:eastAsia="華康儷中黑" w:hint="eastAsia"/>
-                                      <w:color w:val="FFFFFF" w:themeColor="background1"/>
-                                      <w:w w:val="66"/>
-                                    </w:rPr>
-                                    <w:t>神的話</w:t>
+                                    <w:t>等候　神的話</w:t>
                                   </w:r>
                                 </w:p>
                               </w:txbxContent>
@@ -12211,9 +11398,9 @@
                     </wp:anchor>
                   </w:drawing>
                 </mc:Choice>
-                <mc:Fallback xmlns:w15="http://schemas.microsoft.com/office/word/2012/wordml">
+                <mc:Fallback>
                   <w:pict>
-                    <v:rect w14:anchorId="343BC9BA" id="矩形 8" o:spid="_x0000_s1042" style="position:absolute;left:0;text-align:left;margin-left:-.8pt;margin-top:.95pt;width:19.3pt;height:97.2pt;z-index:251658240;visibility:visible;mso-wrap-style:square;mso-width-percent:0;mso-height-percent:0;mso-wrap-distance-left:9pt;mso-wrap-distance-top:0;mso-wrap-distance-right:9pt;mso-wrap-distance-bottom:0;mso-position-horizontal:absolute;mso-position-horizontal-relative:text;mso-position-vertical:absolute;mso-position-vertical-relative:text;mso-width-percent:0;mso-height-percent:0;mso-width-relative:margin;mso-height-relative:margin;v-text-anchor:middle" o:gfxdata="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" fillcolor="#5a5a5a [2109]" stroked="f" strokeweight="1pt">
+                    <v:rect w14:anchorId="343BC9BA" id="矩形 8" o:spid="_x0000_s1042" style="position:absolute;left:0;text-align:left;margin-left:-.8pt;margin-top:.95pt;width:19.3pt;height:97.2pt;z-index:251659264;visibility:visible;mso-wrap-style:square;mso-width-percent:0;mso-height-percent:0;mso-wrap-distance-left:9pt;mso-wrap-distance-top:0;mso-wrap-distance-right:9pt;mso-wrap-distance-bottom:0;mso-position-horizontal:absolute;mso-position-horizontal-relative:text;mso-position-vertical:absolute;mso-position-vertical-relative:text;mso-width-percent:0;mso-height-percent:0;mso-width-relative:margin;mso-height-relative:margin;v-text-anchor:middle" o:gfxdata="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" fillcolor="#5a5a5a [2109]" stroked="f" strokeweight="1pt">
                       <v:textbox style="layout-flow:vertical-ideographic" inset="1mm,1mm,1mm,1mm">
                         <w:txbxContent>
                           <w:p>
@@ -12271,7 +11458,6 @@
                 <w:szCs w:val="20"/>
               </w:rPr>
             </w:pPr>
-            <w:proofErr w:type="gramStart"/>
             <w:r>
               <w:rPr>
                 <w:rFonts w:eastAsia="華康儷中黑" w:cstheme="minorHAnsi"/>
@@ -12282,7 +11468,6 @@
               </w:rPr>
               <w:t>序樂</w:t>
             </w:r>
-            <w:proofErr w:type="gramEnd"/>
           </w:p>
         </w:tc>
         <w:tc>
@@ -12418,7 +11603,6 @@
                 <w:szCs w:val="20"/>
               </w:rPr>
             </w:pPr>
-            <w:proofErr w:type="gramStart"/>
             <w:r>
               <w:rPr>
                 <w:rFonts w:eastAsia="華康儷中黑" w:cstheme="minorHAnsi"/>
@@ -12429,7 +11613,6 @@
               </w:rPr>
               <w:t>宣召</w:t>
             </w:r>
-            <w:proofErr w:type="gramEnd"/>
           </w:p>
         </w:tc>
         <w:tc>
@@ -12622,7 +11805,7 @@
                 <w:sz w:val="20"/>
                 <w:szCs w:val="20"/>
               </w:rPr>
-              <w:t>61</w:t>
+              <w:t>63</w:t>
             </w:r>
             <w:r>
               <w:rPr>
@@ -12787,7 +11970,7 @@
                 <w:sz w:val="20"/>
                 <w:szCs w:val="20"/>
               </w:rPr>
-              <w:t>十誡</w:t>
+              <w:t>新的誡命</w:t>
             </w:r>
           </w:p>
         </w:tc>
@@ -12885,7 +12068,6 @@
                 <w:szCs w:val="20"/>
               </w:rPr>
             </w:pPr>
-            <w:proofErr w:type="gramStart"/>
             <w:r>
               <w:rPr>
                 <w:rFonts w:eastAsia="華康儷中黑" w:cstheme="minorHAnsi"/>
@@ -12896,7 +12078,6 @@
               </w:rPr>
               <w:t>啟應文</w:t>
             </w:r>
-            <w:proofErr w:type="gramEnd"/>
           </w:p>
         </w:tc>
         <w:tc>
@@ -12944,7 +12125,7 @@
                 <w:sz w:val="20"/>
                 <w:szCs w:val="20"/>
               </w:rPr>
-              <w:t>39</w:t>
+              <w:t>37</w:t>
             </w:r>
             <w:r>
               <w:rPr>
@@ -13234,29 +12415,7 @@
                 <w:sz w:val="20"/>
                 <w:szCs w:val="20"/>
               </w:rPr>
-              <w:t>就</w:t>
-            </w:r>
-            <w:proofErr w:type="gramStart"/>
-            <w:r>
-              <w:rPr>
-                <w:rFonts w:ascii="Bahnschrift SemiBold Condensed" w:eastAsia="標楷體" w:hAnsi="Bahnschrift SemiBold Condensed" w:cstheme="minorHAnsi" w:hint="eastAsia"/>
-                <w:color w:val="000000" w:themeColor="text1"/>
-                <w:w w:val="125"/>
-                <w:sz w:val="20"/>
-                <w:szCs w:val="20"/>
-              </w:rPr>
-              <w:t>佇</w:t>
-            </w:r>
-            <w:proofErr w:type="gramEnd"/>
-            <w:r>
-              <w:rPr>
-                <w:rFonts w:ascii="Bahnschrift SemiBold Condensed" w:eastAsia="標楷體" w:hAnsi="Bahnschrift SemiBold Condensed" w:cstheme="minorHAnsi" w:hint="eastAsia"/>
-                <w:color w:val="000000" w:themeColor="text1"/>
-                <w:w w:val="125"/>
-                <w:sz w:val="20"/>
-                <w:szCs w:val="20"/>
-              </w:rPr>
-              <w:t>主聖殿內</w:t>
+              <w:t>主是我的氣力</w:t>
             </w:r>
           </w:p>
         </w:tc>
@@ -13379,7 +12538,7 @@
               <mc:AlternateContent>
                 <mc:Choice Requires="wps">
                   <w:drawing>
-                    <wp:anchor distT="0" distB="0" distL="114300" distR="114300" simplePos="0" relativeHeight="251660288" behindDoc="0" locked="0" layoutInCell="1" allowOverlap="1" wp14:anchorId="21B0B3F3" wp14:editId="3428E4BA">
+                    <wp:anchor distT="0" distB="0" distL="114300" distR="114300" simplePos="0" relativeHeight="251663360" behindDoc="0" locked="0" layoutInCell="1" allowOverlap="1" wp14:anchorId="21B0B3F3" wp14:editId="3428E4BA">
                       <wp:simplePos x="0" y="0"/>
                       <wp:positionH relativeFrom="column">
                         <wp:posOffset>-10160</wp:posOffset>
@@ -13472,9 +12631,9 @@
                     </wp:anchor>
                   </w:drawing>
                 </mc:Choice>
-                <mc:Fallback xmlns:w15="http://schemas.microsoft.com/office/word/2012/wordml">
+                <mc:Fallback>
                   <w:pict>
-                    <v:rect w14:anchorId="21B0B3F3" id="矩形 10" o:spid="_x0000_s1043" style="position:absolute;left:0;text-align:left;margin-left:-.8pt;margin-top:1.65pt;width:19.3pt;height:69.2pt;z-index:251660288;visibility:visible;mso-wrap-style:square;mso-width-percent:0;mso-height-percent:0;mso-wrap-distance-left:9pt;mso-wrap-distance-top:0;mso-wrap-distance-right:9pt;mso-wrap-distance-bottom:0;mso-position-horizontal:absolute;mso-position-horizontal-relative:text;mso-position-vertical:absolute;mso-position-vertical-relative:text;mso-width-percent:0;mso-height-percent:0;mso-width-relative:margin;mso-height-relative:margin;v-text-anchor:middle" o:gfxdata="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" fillcolor="#5a5a5a [2109]" stroked="f" strokeweight="1pt">
+                    <v:rect w14:anchorId="21B0B3F3" id="矩形 10" o:spid="_x0000_s1043" style="position:absolute;left:0;text-align:left;margin-left:-.8pt;margin-top:1.65pt;width:19.3pt;height:69.2pt;z-index:251663360;visibility:visible;mso-wrap-style:square;mso-width-percent:0;mso-height-percent:0;mso-wrap-distance-left:9pt;mso-wrap-distance-top:0;mso-wrap-distance-right:9pt;mso-wrap-distance-bottom:0;mso-position-horizontal:absolute;mso-position-horizontal-relative:text;mso-position-vertical:absolute;mso-position-vertical-relative:text;mso-width-percent:0;mso-height-percent:0;mso-width-relative:margin;mso-height-relative:margin;v-text-anchor:middle" o:gfxdata="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" fillcolor="#5a5a5a [2109]" stroked="f" strokeweight="1pt">
                       <v:textbox style="layout-flow:vertical-ideographic" inset="1mm,1mm,1mm,1mm">
                         <w:txbxContent>
                           <w:p>
@@ -13589,7 +12748,7 @@
                 <w:sz w:val="20"/>
                 <w:szCs w:val="20"/>
               </w:rPr>
-              <w:t>84</w:t>
+              <w:t>97</w:t>
             </w:r>
             <w:r>
               <w:rPr>
@@ -13756,7 +12915,6 @@
                 <w:szCs w:val="20"/>
               </w:rPr>
             </w:pPr>
-            <w:proofErr w:type="gramStart"/>
             <w:r>
               <w:rPr>
                 <w:rFonts w:ascii="標楷體" w:eastAsia="標楷體" w:hAnsi="標楷體" w:cstheme="minorHAnsi" w:hint="eastAsia"/>
@@ -13765,18 +12923,7 @@
                 <w:sz w:val="20"/>
                 <w:szCs w:val="20"/>
               </w:rPr>
-              <w:t>切慕耶和華</w:t>
-            </w:r>
-            <w:proofErr w:type="gramEnd"/>
-            <w:r>
-              <w:rPr>
-                <w:rFonts w:ascii="標楷體" w:eastAsia="標楷體" w:hAnsi="標楷體" w:cstheme="minorHAnsi" w:hint="eastAsia"/>
-                <w:color w:val="000000" w:themeColor="text1"/>
-                <w:w w:val="150"/>
-                <w:sz w:val="20"/>
-                <w:szCs w:val="20"/>
-              </w:rPr>
-              <w:t>的院子</w:t>
+              <w:t>靠耶和華歡喜</w:t>
             </w:r>
           </w:p>
         </w:tc>
@@ -14077,7 +13224,7 @@
                 <w:sz w:val="20"/>
                 <w:szCs w:val="20"/>
               </w:rPr>
-              <w:t>363</w:t>
+              <w:t>342</w:t>
             </w:r>
             <w:r>
               <w:rPr>
@@ -14130,6 +13277,7 @@
           </w:p>
         </w:tc>
       </w:tr>
+      <w:bookmarkEnd w:id="6"/>
       <w:tr>
         <w:tc>
           <w:tcPr>
@@ -14157,182 +13305,6 @@
                 <w:szCs w:val="18"/>
               </w:rPr>
             </w:pPr>
-          </w:p>
-        </w:tc>
-        <w:tc>
-          <w:tcPr>
-            <w:tcW w:w="1127" w:type="dxa"/>
-            <w:tcBorders>
-              <w:top w:val="nil"/>
-              <w:left w:val="nil"/>
-              <w:bottom w:val="nil"/>
-              <w:right w:val="nil"/>
-            </w:tcBorders>
-            <w:tcMar>
-              <w:left w:w="57" w:type="dxa"/>
-              <w:right w:w="57" w:type="dxa"/>
-            </w:tcMar>
-          </w:tcPr>
-          <w:p>
-            <w:pPr>
-              <w:snapToGrid w:val="0"/>
-              <w:jc w:val="distribute"/>
-              <w:rPr>
-                <w:rFonts w:eastAsia="華康儷中黑" w:cstheme="minorHAnsi"/>
-                <w:color w:val="000000" w:themeColor="text1"/>
-                <w:w w:val="125"/>
-                <w:sz w:val="20"/>
-                <w:szCs w:val="20"/>
-              </w:rPr>
-            </w:pPr>
-            <w:r>
-              <w:rPr>
-                <w:rFonts w:eastAsia="華康儷中黑" w:cstheme="minorHAnsi"/>
-                <w:color w:val="000000" w:themeColor="text1"/>
-                <w:w w:val="125"/>
-                <w:sz w:val="20"/>
-                <w:szCs w:val="20"/>
-              </w:rPr>
-              <w:t>聖</w:t>
-            </w:r>
-            <w:r>
-              <w:rPr>
-                <w:rFonts w:eastAsia="華康儷中黑" w:cstheme="minorHAnsi" w:hint="eastAsia"/>
-                <w:color w:val="000000" w:themeColor="text1"/>
-                <w:w w:val="125"/>
-                <w:sz w:val="20"/>
-                <w:szCs w:val="20"/>
-              </w:rPr>
-              <w:t>餐</w:t>
-            </w:r>
-          </w:p>
-        </w:tc>
-        <w:tc>
-          <w:tcPr>
-            <w:tcW w:w="3179" w:type="dxa"/>
-            <w:gridSpan w:val="5"/>
-            <w:tcBorders>
-              <w:top w:val="dotted" w:sz="8" w:space="0" w:color="auto"/>
-              <w:left w:val="nil"/>
-              <w:bottom w:val="dotted" w:sz="8" w:space="0" w:color="auto"/>
-              <w:right w:val="nil"/>
-            </w:tcBorders>
-            <w:tcMar>
-              <w:left w:w="57" w:type="dxa"/>
-              <w:right w:w="57" w:type="dxa"/>
-            </w:tcMar>
-          </w:tcPr>
-          <w:p>
-            <w:pPr>
-              <w:snapToGrid w:val="0"/>
-              <w:jc w:val="center"/>
-              <w:rPr>
-                <w:rFonts w:ascii="Bahnschrift SemiBold Condensed" w:eastAsia="標楷體" w:hAnsi="Bahnschrift SemiBold Condensed" w:cstheme="minorHAnsi"/>
-                <w:color w:val="000000" w:themeColor="text1"/>
-                <w:w w:val="125"/>
-                <w:sz w:val="20"/>
-                <w:szCs w:val="20"/>
-              </w:rPr>
-            </w:pPr>
-            <w:r>
-              <w:rPr>
-                <w:rFonts w:ascii="Bahnschrift SemiBold Condensed" w:eastAsia="標楷體" w:hAnsi="Bahnschrift SemiBold Condensed" w:cstheme="minorHAnsi" w:hint="eastAsia"/>
-                <w:color w:val="000000" w:themeColor="text1"/>
-                <w:w w:val="125"/>
-                <w:sz w:val="20"/>
-                <w:szCs w:val="20"/>
-              </w:rPr>
-              <w:t>聖詩</w:t>
-            </w:r>
-            <w:r>
-              <w:rPr>
-                <w:rFonts w:ascii="Bahnschrift SemiBold Condensed" w:eastAsia="標楷體" w:hAnsi="Bahnschrift SemiBold Condensed" w:cstheme="minorHAnsi"/>
-                <w:color w:val="000000" w:themeColor="text1"/>
-                <w:w w:val="125"/>
-                <w:sz w:val="20"/>
-                <w:szCs w:val="20"/>
-              </w:rPr>
-              <w:t>215</w:t>
-            </w:r>
-            <w:r>
-              <w:rPr>
-                <w:rFonts w:ascii="Bahnschrift SemiBold Condensed" w:eastAsia="標楷體" w:hAnsi="Bahnschrift SemiBold Condensed" w:cstheme="minorHAnsi" w:hint="eastAsia"/>
-                <w:color w:val="000000" w:themeColor="text1"/>
-                <w:w w:val="125"/>
-                <w:sz w:val="20"/>
-                <w:szCs w:val="20"/>
-              </w:rPr>
-              <w:t>首</w:t>
-            </w:r>
-          </w:p>
-        </w:tc>
-        <w:tc>
-          <w:tcPr>
-            <w:tcW w:w="895" w:type="dxa"/>
-            <w:tcBorders>
-              <w:top w:val="nil"/>
-              <w:left w:val="nil"/>
-              <w:bottom w:val="nil"/>
-              <w:right w:val="nil"/>
-            </w:tcBorders>
-            <w:tcMar>
-              <w:left w:w="57" w:type="dxa"/>
-              <w:right w:w="57" w:type="dxa"/>
-            </w:tcMar>
-          </w:tcPr>
-          <w:p>
-            <w:pPr>
-              <w:snapToGrid w:val="0"/>
-              <w:jc w:val="distribute"/>
-              <w:rPr>
-                <w:rFonts w:ascii="Bahnschrift SemiBold Condensed" w:eastAsia="標楷體" w:hAnsi="Bahnschrift SemiBold Condensed" w:cstheme="minorHAnsi"/>
-                <w:color w:val="000000" w:themeColor="text1"/>
-                <w:w w:val="125"/>
-                <w:sz w:val="20"/>
-                <w:szCs w:val="20"/>
-              </w:rPr>
-            </w:pPr>
-            <w:r>
-              <w:rPr>
-                <w:rFonts w:ascii="Bahnschrift SemiBold Condensed" w:eastAsia="標楷體" w:hAnsi="Bahnschrift SemiBold Condensed" w:cstheme="minorHAnsi" w:hint="eastAsia"/>
-                <w:color w:val="000000" w:themeColor="text1"/>
-                <w:w w:val="125"/>
-                <w:sz w:val="20"/>
-                <w:szCs w:val="20"/>
-              </w:rPr>
-              <w:t>主禮</w:t>
-            </w:r>
-          </w:p>
-        </w:tc>
-      </w:tr>
-      <w:bookmarkEnd w:id="6"/>
-      <w:tr>
-        <w:tc>
-          <w:tcPr>
-            <w:tcW w:w="636" w:type="dxa"/>
-            <w:tcBorders>
-              <w:top w:val="nil"/>
-              <w:left w:val="nil"/>
-              <w:bottom w:val="nil"/>
-              <w:right w:val="nil"/>
-            </w:tcBorders>
-            <w:tcMar>
-              <w:left w:w="57" w:type="dxa"/>
-              <w:right w:w="57" w:type="dxa"/>
-            </w:tcMar>
-          </w:tcPr>
-          <w:p>
-            <w:pPr>
-              <w:snapToGrid w:val="0"/>
-              <w:jc w:val="right"/>
-              <w:rPr>
-                <w:rFonts w:eastAsia="華康儷中黑" w:cstheme="minorHAnsi"/>
-                <w:color w:val="000000" w:themeColor="text1"/>
-                <w:w w:val="125"/>
-                <w:sz w:val="18"/>
-                <w:szCs w:val="18"/>
-              </w:rPr>
-            </w:pPr>
             <w:r>
               <w:rPr>
                 <w:rFonts w:eastAsia="華康儷中黑" w:cstheme="minorHAnsi"/>
@@ -14344,7 +13316,7 @@
               <mc:AlternateContent>
                 <mc:Choice Requires="wps">
                   <w:drawing>
-                    <wp:anchor distT="0" distB="0" distL="114300" distR="114300" simplePos="0" relativeHeight="251663360" behindDoc="0" locked="0" layoutInCell="1" allowOverlap="1" wp14:anchorId="3BC28B52" wp14:editId="09344378">
+                    <wp:anchor distT="0" distB="0" distL="114300" distR="114300" simplePos="0" relativeHeight="251669504" behindDoc="0" locked="0" layoutInCell="1" allowOverlap="1" wp14:anchorId="3BC28B52" wp14:editId="09344378">
                       <wp:simplePos x="0" y="0"/>
                       <wp:positionH relativeFrom="column">
                         <wp:posOffset>-9908</wp:posOffset>
@@ -14445,9 +13417,9 @@
                     </wp:anchor>
                   </w:drawing>
                 </mc:Choice>
-                <mc:Fallback xmlns:w15="http://schemas.microsoft.com/office/word/2012/wordml">
+                <mc:Fallback>
                   <w:pict>
-                    <v:rect w14:anchorId="3BC28B52" id="矩形 11" o:spid="_x0000_s1044" style="position:absolute;left:0;text-align:left;margin-left:-.8pt;margin-top:1.9pt;width:19.3pt;height:94.15pt;z-index:251663360;visibility:visible;mso-wrap-style:square;mso-width-percent:0;mso-height-percent:0;mso-wrap-distance-left:9pt;mso-wrap-distance-top:0;mso-wrap-distance-right:9pt;mso-wrap-distance-bottom:0;mso-position-horizontal:absolute;mso-position-horizontal-relative:text;mso-position-vertical:absolute;mso-position-vertical-relative:text;mso-width-percent:0;mso-height-percent:0;mso-width-relative:margin;mso-height-relative:margin;v-text-anchor:middle" o:gfxdata="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" fillcolor="#5a5a5a [2109]" stroked="f" strokeweight="1pt">
+                    <v:rect w14:anchorId="3BC28B52" id="矩形 11" o:spid="_x0000_s1044" style="position:absolute;left:0;text-align:left;margin-left:-.8pt;margin-top:1.9pt;width:19.3pt;height:94.15pt;z-index:251669504;visibility:visible;mso-wrap-style:square;mso-width-percent:0;mso-height-percent:0;mso-wrap-distance-left:9pt;mso-wrap-distance-top:0;mso-wrap-distance-right:9pt;mso-wrap-distance-bottom:0;mso-position-horizontal:absolute;mso-position-horizontal-relative:text;mso-position-vertical:absolute;mso-position-vertical-relative:text;mso-width-percent:0;mso-height-percent:0;mso-width-relative:margin;mso-height-relative:margin;v-text-anchor:middle" o:gfxdata="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" fillcolor="#5a5a5a [2109]" stroked="f" strokeweight="1pt">
                       <v:textbox style="layout-flow:vertical-ideographic" inset="1mm,1mm,1mm,1mm">
                         <w:txbxContent>
                           <w:p>
@@ -14659,7 +13631,7 @@
                 <w:sz w:val="20"/>
                 <w:szCs w:val="20"/>
               </w:rPr>
-              <w:t>蕭國鎮</w:t>
+              <w:t>黃阿絹</w:t>
             </w:r>
             <w:r>
               <w:rPr>
@@ -14680,7 +13652,7 @@
                 <w:szCs w:val="20"/>
                 <w:lang w:eastAsia="zh-HK"/>
               </w:rPr>
-              <w:t>黃阿絹</w:t>
+              <w:t>張燕芬</w:t>
             </w:r>
           </w:p>
         </w:tc>
@@ -15020,7 +13992,6 @@
                 <w:szCs w:val="20"/>
               </w:rPr>
             </w:pPr>
-            <w:proofErr w:type="gramStart"/>
             <w:r>
               <w:rPr>
                 <w:rFonts w:eastAsia="華康儷中黑" w:cstheme="minorHAnsi"/>
@@ -15031,7 +14002,6 @@
               </w:rPr>
               <w:t>公禱</w:t>
             </w:r>
-            <w:proofErr w:type="gramEnd"/>
           </w:p>
         </w:tc>
         <w:tc>
@@ -15167,7 +14137,6 @@
                 <w:szCs w:val="20"/>
               </w:rPr>
             </w:pPr>
-            <w:proofErr w:type="gramStart"/>
             <w:r>
               <w:rPr>
                 <w:rFonts w:eastAsia="華康儷中黑" w:cstheme="minorHAnsi"/>
@@ -15178,7 +14147,6 @@
               </w:rPr>
               <w:t>頌榮</w:t>
             </w:r>
-            <w:proofErr w:type="gramEnd"/>
           </w:p>
         </w:tc>
         <w:tc>
@@ -15226,7 +14194,7 @@
                 <w:sz w:val="20"/>
                 <w:szCs w:val="20"/>
               </w:rPr>
-              <w:t>512</w:t>
+              <w:t>513</w:t>
             </w:r>
             <w:r>
               <w:rPr>
@@ -15314,6 +14282,7 @@
                 <w:sz w:val="18"/>
                 <w:szCs w:val="18"/>
               </w:rPr>
+              <w:lastRenderedPageBreak/>
               <w:sym w:font="Wingdings 3" w:char="F081"/>
             </w:r>
           </w:p>
@@ -15403,7 +14372,6 @@
               </w:rPr>
               <w:t>:</w:t>
             </w:r>
-            <w:proofErr w:type="gramStart"/>
             <w:r>
               <w:rPr>
                 <w:rFonts w:ascii="Bahnschrift SemiBold Condensed" w:eastAsia="標楷體" w:hAnsi="Bahnschrift SemiBold Condensed" w:cstheme="minorHAnsi" w:hint="eastAsia"/>
@@ -15414,7 +14382,6 @@
               </w:rPr>
               <w:t>阿們頌</w:t>
             </w:r>
-            <w:proofErr w:type="gramEnd"/>
           </w:p>
         </w:tc>
         <w:tc>
@@ -15511,7 +14478,6 @@
                 <w:szCs w:val="20"/>
               </w:rPr>
             </w:pPr>
-            <w:proofErr w:type="gramStart"/>
             <w:r>
               <w:rPr>
                 <w:rFonts w:eastAsia="華康儷中黑" w:cstheme="minorHAnsi"/>
@@ -15522,7 +14488,6 @@
               </w:rPr>
               <w:t>殿樂</w:t>
             </w:r>
-            <w:proofErr w:type="gramEnd"/>
           </w:p>
         </w:tc>
         <w:tc>
@@ -15997,7 +14962,7 @@
         <mc:AlternateContent>
           <mc:Choice Requires="wps">
             <w:drawing>
-              <wp:anchor distT="0" distB="0" distL="114300" distR="114300" simplePos="0" relativeHeight="251648000" behindDoc="0" locked="0" layoutInCell="1" allowOverlap="1" wp14:anchorId="6DA36581" wp14:editId="350D047F">
+              <wp:anchor distT="0" distB="0" distL="114300" distR="114300" simplePos="0" relativeHeight="251638784" behindDoc="0" locked="0" layoutInCell="1" allowOverlap="1" wp14:anchorId="6DA36581" wp14:editId="350D047F">
                 <wp:simplePos x="0" y="0"/>
                 <wp:positionH relativeFrom="page">
                   <wp:posOffset>8734425</wp:posOffset>
@@ -16053,9 +15018,9 @@
               </wp:anchor>
             </w:drawing>
           </mc:Choice>
-          <mc:Fallback xmlns:w15="http://schemas.microsoft.com/office/word/2012/wordml">
+          <mc:Fallback>
             <w:pict>
-              <v:line w14:anchorId="471C835F" id="直線接點 2" o:spid="_x0000_s1026" style="position:absolute;z-index:251648000;visibility:visible;mso-wrap-style:square;mso-height-percent:0;mso-wrap-distance-left:9pt;mso-wrap-distance-top:0;mso-wrap-distance-right:9pt;mso-wrap-distance-bottom:0;mso-position-horizontal:absolute;mso-position-horizontal-relative:page;mso-position-vertical:absolute;mso-position-vertical-relative:page;mso-height-percent:0;mso-height-relative:margin" from="687.75pt,19.85pt" to="687.75pt,709.8pt" o:gfxdata="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" strokecolor="black [3213]" strokeweight=".5pt">
+              <v:line w14:anchorId="0EFBE3D4" id="直線接點 2" o:spid="_x0000_s1026" style="position:absolute;z-index:251638784;visibility:visible;mso-wrap-style:square;mso-height-percent:0;mso-wrap-distance-left:9pt;mso-wrap-distance-top:0;mso-wrap-distance-right:9pt;mso-wrap-distance-bottom:0;mso-position-horizontal:absolute;mso-position-horizontal-relative:page;mso-position-vertical:absolute;mso-position-vertical-relative:page;mso-height-percent:0;mso-height-relative:margin" from="687.75pt,19.85pt" to="687.75pt,709.8pt" o:gfxdata="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" strokecolor="black [3213]" strokeweight=".5pt">
                 <v:stroke dashstyle="3 1" joinstyle="miter"/>
                 <w10:wrap anchorx="page" anchory="page"/>
               </v:line>
@@ -16091,20 +15056,20 @@
       </w:r>
       <w:r>
         <w:rPr>
+          <w:rFonts w:ascii="Barlow Condensed Medium" w:eastAsia="華康中黑體" w:hAnsi="Barlow Condensed Medium" w:cstheme="minorHAnsi"/>
+          <w:color w:val="000000" w:themeColor="text1"/>
+          <w:w w:val="90"/>
+          <w:szCs w:val="24"/>
+        </w:rPr>
+        <w:t>97</w:t>
+      </w:r>
+      <w:r>
+        <w:rPr>
           <w:rFonts w:ascii="Barlow Condensed Medium" w:eastAsia="華康中黑體" w:hAnsi="Barlow Condensed Medium" w:cstheme="minorHAnsi" w:hint="eastAsia"/>
           <w:color w:val="000000" w:themeColor="text1"/>
           <w:w w:val="90"/>
           <w:szCs w:val="24"/>
         </w:rPr>
-        <w:t>84</w:t>
-      </w:r>
-      <w:r>
-        <w:rPr>
-          <w:rFonts w:ascii="Barlow Condensed Medium" w:eastAsia="華康中黑體" w:hAnsi="Barlow Condensed Medium" w:cstheme="minorHAnsi" w:hint="eastAsia"/>
-          <w:color w:val="000000" w:themeColor="text1"/>
-          <w:w w:val="90"/>
-          <w:szCs w:val="24"/>
-        </w:rPr>
         <w:t>篇</w:t>
       </w:r>
       <w:r>
@@ -16114,7 +15079,7 @@
           <w:w w:val="90"/>
           <w:szCs w:val="24"/>
         </w:rPr>
-        <w:t>5</w:t>
+        <w:t>11-12</w:t>
       </w:r>
       <w:r>
         <w:rPr>
@@ -16140,7 +15105,7 @@
         <w:kinsoku w:val="0"/>
         <w:snapToGrid w:val="0"/>
         <w:spacing w:line="300" w:lineRule="exact"/>
-        <w:ind w:left="461" w:hangingChars="213" w:hanging="461"/>
+        <w:ind w:left="460" w:hangingChars="213" w:hanging="460"/>
         <w:jc w:val="both"/>
         <w:rPr>
           <w:rFonts w:eastAsia="標楷體" w:cstheme="minorHAnsi"/>
@@ -16192,9 +15157,9 @@
           <w:w w:val="90"/>
           <w:szCs w:val="24"/>
         </w:rPr>
-        <w:t>伊的力在</w:t>
-      </w:r>
-      <w:proofErr w:type="gramStart"/>
+        <w:t>光明是為著義人來備辦；歡喜是為著心正直的人來備辦。義人啊</w:t>
+      </w:r>
+      <w:bookmarkStart w:id="7" w:name="_Hlk151552827"/>
       <w:r>
         <w:rPr>
           <w:rFonts w:eastAsia="標楷體" w:cstheme="minorHAnsi" w:hint="eastAsia"/>
@@ -16202,9 +15167,9 @@
           <w:w w:val="90"/>
           <w:szCs w:val="24"/>
         </w:rPr>
-        <w:t>佇</w:t>
-      </w:r>
-      <w:proofErr w:type="gramEnd"/>
+        <w:t>，</w:t>
+      </w:r>
+      <w:bookmarkEnd w:id="7"/>
       <w:r>
         <w:rPr>
           <w:rFonts w:eastAsia="標楷體" w:cstheme="minorHAnsi" w:hint="eastAsia"/>
@@ -16212,25 +15177,7 @@
           <w:w w:val="90"/>
           <w:szCs w:val="24"/>
         </w:rPr>
-        <w:t>你，</w:t>
-      </w:r>
-      <w:r>
-        <w:rPr>
-          <w:rFonts w:ascii="新細明體-ExtB" w:eastAsia="新細明體-ExtB" w:hAnsi="新細明體-ExtB" w:cs="新細明體-ExtB" w:hint="eastAsia"/>
-          <w:color w:val="000000" w:themeColor="text1"/>
-          <w:w w:val="90"/>
-          <w:sz w:val="22"/>
-        </w:rPr>
-        <w:t>𪜶</w:t>
-      </w:r>
-      <w:r>
-        <w:rPr>
-          <w:rFonts w:eastAsia="標楷體" w:cstheme="minorHAnsi" w:hint="eastAsia"/>
-          <w:color w:val="000000" w:themeColor="text1"/>
-          <w:w w:val="90"/>
-          <w:szCs w:val="24"/>
-        </w:rPr>
-        <w:t>的心意向錫安的大路者，彼號人有福氣！</w:t>
+        <w:t>恁著因為耶和華來歡喜，記念伊的聖名來謳咾。</w:t>
       </w:r>
     </w:p>
     <w:p>
@@ -16238,7 +15185,7 @@
         <w:kinsoku w:val="0"/>
         <w:snapToGrid w:val="0"/>
         <w:spacing w:line="300" w:lineRule="exact"/>
-        <w:ind w:left="461" w:hangingChars="213" w:hanging="461"/>
+        <w:ind w:left="460" w:hangingChars="213" w:hanging="460"/>
         <w:jc w:val="both"/>
         <w:rPr>
           <w:rFonts w:eastAsia="華康中黑體" w:cstheme="minorHAnsi"/>
@@ -16293,9 +15240,8 @@
           <w:w w:val="90"/>
           <w:szCs w:val="24"/>
         </w:rPr>
-        <w:t>靠你有力量心中</w:t>
-      </w:r>
-      <w:proofErr w:type="gramStart"/>
+        <w:t>散布亮光是為義人</w:t>
+      </w:r>
       <w:r>
         <w:rPr>
           <w:rFonts w:eastAsia="華康中黑體" w:cstheme="minorHAnsi" w:hint="eastAsia"/>
@@ -16303,9 +15249,8 @@
           <w:w w:val="90"/>
           <w:szCs w:val="24"/>
         </w:rPr>
-        <w:t>想往錫安</w:t>
-      </w:r>
-      <w:proofErr w:type="gramEnd"/>
+        <w:t>；</w:t>
+      </w:r>
       <w:r>
         <w:rPr>
           <w:rFonts w:eastAsia="華康中黑體" w:cstheme="minorHAnsi" w:hint="eastAsia"/>
@@ -16313,7 +15258,43 @@
           <w:w w:val="90"/>
           <w:szCs w:val="24"/>
         </w:rPr>
-        <w:t>大道的，這人便為有福！</w:t>
+        <w:t>預備喜樂</w:t>
+      </w:r>
+      <w:r>
+        <w:rPr>
+          <w:rFonts w:eastAsia="華康中黑體" w:cstheme="minorHAnsi" w:hint="eastAsia"/>
+          <w:color w:val="000000" w:themeColor="text1"/>
+          <w:w w:val="90"/>
+          <w:szCs w:val="24"/>
+        </w:rPr>
+        <w:t>，</w:t>
+      </w:r>
+      <w:r>
+        <w:rPr>
+          <w:rFonts w:eastAsia="華康中黑體" w:cstheme="minorHAnsi" w:hint="eastAsia"/>
+          <w:color w:val="000000" w:themeColor="text1"/>
+          <w:w w:val="90"/>
+          <w:szCs w:val="24"/>
+        </w:rPr>
+        <w:t>是為正直人。你們義人當靠耶和華歡喜</w:t>
+      </w:r>
+      <w:r>
+        <w:rPr>
+          <w:rFonts w:eastAsia="華康中黑體" w:cstheme="minorHAnsi" w:hint="eastAsia"/>
+          <w:color w:val="000000" w:themeColor="text1"/>
+          <w:w w:val="90"/>
+          <w:szCs w:val="24"/>
+        </w:rPr>
+        <w:t>，</w:t>
+      </w:r>
+      <w:r>
+        <w:rPr>
+          <w:rFonts w:eastAsia="華康中黑體" w:cstheme="minorHAnsi" w:hint="eastAsia"/>
+          <w:color w:val="000000" w:themeColor="text1"/>
+          <w:w w:val="90"/>
+          <w:szCs w:val="24"/>
+        </w:rPr>
+        <w:t>稱謝他可記念的聖名。</w:t>
       </w:r>
     </w:p>
     <w:p>
@@ -16324,8 +15305,8 @@
           <w:rFonts w:ascii="Bahnschrift SemiBold Condensed" w:eastAsia="華康細黑體" w:hAnsi="Bahnschrift SemiBold Condensed"/>
         </w:rPr>
         <w:sectPr>
-          <w:headerReference w:type="even" r:id="rId15"/>
-          <w:headerReference w:type="default" r:id="rId16"/>
+          <w:headerReference w:type="even" r:id="rId14"/>
+          <w:headerReference w:type="default" r:id="rId15"/>
           <w:pgSz w:w="20639" w:h="14572" w:orient="landscape" w:code="12"/>
           <w:pgMar w:top="794" w:right="567" w:bottom="510" w:left="567" w:header="340" w:footer="454" w:gutter="0"/>
           <w:cols w:num="4" w:space="742" w:equalWidth="0">
@@ -16427,7 +15408,6 @@
                 <w:w w:val="80"/>
               </w:rPr>
             </w:pPr>
-            <w:proofErr w:type="gramStart"/>
             <w:r>
               <w:rPr>
                 <w:rFonts w:ascii="Barlow Condensed Medium" w:eastAsia="華康中黑體" w:hAnsi="Barlow Condensed Medium" w:cstheme="minorHAnsi"/>
@@ -16435,7 +15415,6 @@
               </w:rPr>
               <w:t>主日事奉</w:t>
             </w:r>
-            <w:proofErr w:type="gramEnd"/>
           </w:p>
         </w:tc>
         <w:tc>
@@ -16466,17 +15445,8 @@
                 <w:rFonts w:ascii="Barlow Condensed Medium" w:eastAsia="華康中黑體" w:hAnsi="Barlow Condensed Medium" w:cstheme="minorHAnsi"/>
                 <w:w w:val="66"/>
               </w:rPr>
-              <w:t>本</w:t>
-            </w:r>
-            <w:proofErr w:type="gramStart"/>
-            <w:r>
-              <w:rPr>
-                <w:rFonts w:ascii="Barlow Condensed Medium" w:eastAsia="華康中黑體" w:hAnsi="Barlow Condensed Medium" w:cstheme="minorHAnsi"/>
-                <w:w w:val="66"/>
-              </w:rPr>
-              <w:t>週</w:t>
-            </w:r>
-            <w:proofErr w:type="gramEnd"/>
+              <w:t>本週</w:t>
+            </w:r>
             <w:r>
               <w:rPr>
                 <w:rFonts w:ascii="Barlow Condensed Medium" w:eastAsia="華康儷中黑" w:hAnsi="Barlow Condensed Medium" w:cstheme="minorHAnsi"/>
@@ -16547,7 +15517,7 @@
                 <w:noProof/>
                 <w:w w:val="80"/>
               </w:rPr>
-              <w:t>19</w:t>
+              <w:t>26</w:t>
             </w:r>
             <w:r>
               <w:rPr>
@@ -16586,17 +15556,8 @@
                 <w:rFonts w:ascii="Barlow Condensed Medium" w:eastAsia="華康中黑體" w:hAnsi="Barlow Condensed Medium" w:cstheme="minorHAnsi"/>
                 <w:w w:val="66"/>
               </w:rPr>
-              <w:t>下</w:t>
-            </w:r>
-            <w:proofErr w:type="gramStart"/>
-            <w:r>
-              <w:rPr>
-                <w:rFonts w:ascii="Barlow Condensed Medium" w:eastAsia="華康中黑體" w:hAnsi="Barlow Condensed Medium" w:cstheme="minorHAnsi"/>
-                <w:w w:val="66"/>
-              </w:rPr>
-              <w:t>週</w:t>
-            </w:r>
-            <w:proofErr w:type="gramEnd"/>
+              <w:t>下週</w:t>
+            </w:r>
             <w:r>
               <w:rPr>
                 <w:rFonts w:ascii="Barlow Condensed Medium" w:eastAsia="華康儷中黑" w:hAnsi="Barlow Condensed Medium" w:cstheme="minorHAnsi"/>
@@ -16624,7 +15585,7 @@
                 <w:noProof/>
                 <w:w w:val="80"/>
               </w:rPr>
-              <w:t>11</w:t>
+              <w:t>12</w:t>
             </w:r>
             <w:r>
               <w:rPr>
@@ -16667,7 +15628,7 @@
                 <w:noProof/>
                 <w:w w:val="80"/>
               </w:rPr>
-              <w:t>26</w:t>
+              <w:t>3</w:t>
             </w:r>
             <w:r>
               <w:rPr>
@@ -16827,9 +15788,9 @@
             </w:pPr>
             <w:r>
               <w:rPr>
-                <w:rFonts w:ascii="Barlow Condensed Medium" w:eastAsia="華康儷楷書" w:hAnsi="Barlow Condensed Medium" w:cs="華康儷楷書"/>
-              </w:rPr>
-              <w:t>--</w:t>
+                <w:rFonts w:ascii="Barlow Condensed Medium" w:eastAsia="華康儷楷書" w:hAnsi="Barlow Condensed Medium" w:cs="華康儷楷書" w:hint="eastAsia"/>
+              </w:rPr>
+              <w:t>蕭國鎮</w:t>
             </w:r>
           </w:p>
         </w:tc>
@@ -16855,12 +15816,6 @@
                 <w:rFonts w:ascii="Barlow Condensed Medium" w:eastAsia="華康儷楷書" w:hAnsi="Barlow Condensed Medium" w:cs="華康儷楷書"/>
               </w:rPr>
             </w:pPr>
-            <w:r>
-              <w:rPr>
-                <w:rFonts w:ascii="Barlow Condensed Medium" w:eastAsia="華康儷楷書" w:hAnsi="Barlow Condensed Medium" w:cs="華康儷楷書" w:hint="eastAsia"/>
-              </w:rPr>
-              <w:t>蕭國鎮</w:t>
-            </w:r>
           </w:p>
         </w:tc>
         <w:tc>
@@ -16989,7 +15944,7 @@
                 <w:noProof/>
                 <w:w w:val="75"/>
               </w:rPr>
-              <w:t>12</w:t>
+              <w:t>19</w:t>
             </w:r>
             <w:r>
               <w:rPr>
@@ -17025,7 +15980,6 @@
               <w:rPr>
                 <w:rFonts w:ascii="Barlow Condensed Medium" w:eastAsia="標楷體" w:hAnsi="Barlow Condensed Medium" w:cstheme="minorHAnsi" w:hint="eastAsia"/>
                 <w:w w:val="80"/>
-                <w:highlight w:val="yellow"/>
               </w:rPr>
               <w:t>69</w:t>
             </w:r>
@@ -17055,7 +16009,6 @@
                 <w:szCs w:val="28"/>
               </w:rPr>
             </w:pPr>
-            <w:proofErr w:type="gramStart"/>
             <w:r>
               <w:rPr>
                 <w:rFonts w:ascii="Barlow Condensed Medium" w:eastAsia="華康正顏楷體W9" w:hAnsi="Barlow Condensed Medium" w:cstheme="minorHAnsi"/>
@@ -17065,7 +16018,6 @@
               </w:rPr>
               <w:t>月值月長執</w:t>
             </w:r>
-            <w:proofErr w:type="gramEnd"/>
             <w:r>
               <w:rPr>
                 <w:rFonts w:ascii="Barlow Condensed Medium" w:eastAsia="標楷體" w:hAnsi="Barlow Condensed Medium" w:cstheme="minorHAnsi"/>
@@ -17141,9 +16093,9 @@
             </w:pPr>
             <w:r>
               <w:rPr>
-                <w:rFonts w:ascii="Barlow Condensed Medium" w:eastAsia="華康儷楷書" w:hAnsi="Barlow Condensed Medium" w:cs="華康儷楷書"/>
-              </w:rPr>
-              <w:t>--</w:t>
+                <w:rFonts w:ascii="Barlow Condensed Medium" w:eastAsia="華康儷楷書" w:hAnsi="Barlow Condensed Medium" w:cs="華康儷楷書" w:hint="eastAsia"/>
+              </w:rPr>
+              <w:t>李元貞</w:t>
             </w:r>
           </w:p>
         </w:tc>
@@ -17169,12 +16121,6 @@
                 <w:rFonts w:ascii="Barlow Condensed Medium" w:eastAsia="華康儷楷書" w:hAnsi="Barlow Condensed Medium" w:cs="華康儷楷書"/>
               </w:rPr>
             </w:pPr>
-            <w:r>
-              <w:rPr>
-                <w:rFonts w:ascii="Barlow Condensed Medium" w:eastAsia="華康儷楷書" w:hAnsi="Barlow Condensed Medium" w:cs="華康儷楷書" w:hint="eastAsia"/>
-              </w:rPr>
-              <w:t>李元貞</w:t>
-            </w:r>
           </w:p>
         </w:tc>
         <w:tc>
@@ -17296,7 +16242,7 @@
                 <w:noProof/>
                 <w:w w:val="75"/>
               </w:rPr>
-              <w:t>12</w:t>
+              <w:t>19</w:t>
             </w:r>
             <w:r>
               <w:rPr>
@@ -17330,10 +16276,10 @@
             </w:pPr>
             <w:r>
               <w:rPr>
-                <w:rFonts w:ascii="Barlow Condensed Medium" w:eastAsia="標楷體" w:hAnsi="Barlow Condensed Medium" w:cstheme="minorHAnsi" w:hint="eastAsia"/>
+                <w:rFonts w:ascii="Barlow Condensed Medium" w:eastAsia="標楷體" w:hAnsi="Barlow Condensed Medium" w:cstheme="minorHAnsi"/>
                 <w:w w:val="80"/>
               </w:rPr>
-              <w:t>18</w:t>
+              <w:t>--</w:t>
             </w:r>
           </w:p>
         </w:tc>
@@ -17414,9 +16360,9 @@
             </w:pPr>
             <w:r>
               <w:rPr>
-                <w:rFonts w:ascii="Barlow Condensed Medium" w:eastAsia="華康儷楷書" w:hAnsi="Barlow Condensed Medium" w:cs="華康儷楷書"/>
-              </w:rPr>
-              <w:t>--</w:t>
+                <w:rFonts w:ascii="Barlow Condensed Medium" w:eastAsia="華康儷楷書" w:hAnsi="Barlow Condensed Medium" w:cs="華康儷楷書" w:hint="eastAsia"/>
+              </w:rPr>
+              <w:t>王昌裕</w:t>
             </w:r>
           </w:p>
         </w:tc>
@@ -17569,7 +16515,7 @@
                 <w:noProof/>
                 <w:w w:val="75"/>
               </w:rPr>
-              <w:t>12</w:t>
+              <w:t>19</w:t>
             </w:r>
             <w:r>
               <w:rPr>
@@ -17600,22 +16546,6 @@
                 <w:w w:val="80"/>
               </w:rPr>
             </w:pPr>
-            <w:bookmarkStart w:id="7" w:name="_GoBack"/>
-            <w:bookmarkEnd w:id="7"/>
-            <w:r>
-              <w:rPr>
-                <w:rFonts w:ascii="Barlow Condensed Medium" w:eastAsia="標楷體" w:hAnsi="Barlow Condensed Medium" w:cstheme="minorHAnsi"/>
-                <w:w w:val="80"/>
-              </w:rPr>
-              <w:t>1</w:t>
-            </w:r>
-            <w:r>
-              <w:rPr>
-                <w:rFonts w:ascii="Barlow Condensed Medium" w:eastAsia="標楷體" w:hAnsi="Barlow Condensed Medium" w:cstheme="minorHAnsi" w:hint="eastAsia"/>
-                <w:w w:val="80"/>
-              </w:rPr>
-              <w:t>1</w:t>
-            </w:r>
           </w:p>
         </w:tc>
         <w:tc>
@@ -17855,7 +16785,7 @@
                 <w:noProof/>
                 <w:w w:val="75"/>
               </w:rPr>
-              <w:t>12</w:t>
+              <w:t>19</w:t>
             </w:r>
             <w:r>
               <w:rPr>
@@ -17973,7 +16903,7 @@
               <w:rPr>
                 <w:rFonts w:ascii="Barlow Condensed Medium" w:eastAsia="華康儷楷書" w:hAnsi="Barlow Condensed Medium" w:cs="華康儷楷書" w:hint="eastAsia"/>
               </w:rPr>
-              <w:t>張燕芬</w:t>
+              <w:t>林淑雲</w:t>
             </w:r>
           </w:p>
         </w:tc>
@@ -18003,7 +16933,7 @@
               <w:rPr>
                 <w:rFonts w:ascii="Barlow Condensed Medium" w:eastAsia="華康儷楷書" w:hAnsi="Barlow Condensed Medium" w:cs="華康儷楷書" w:hint="eastAsia"/>
               </w:rPr>
-              <w:t>林淑雲</w:t>
+              <w:t>劉奕樑</w:t>
             </w:r>
           </w:p>
         </w:tc>
@@ -18125,7 +17055,7 @@
                 <w:noProof/>
                 <w:w w:val="75"/>
               </w:rPr>
-              <w:t>12</w:t>
+              <w:t>19</w:t>
             </w:r>
             <w:r>
               <w:rPr>
@@ -18243,7 +17173,7 @@
               <w:rPr>
                 <w:rFonts w:ascii="Barlow Condensed Medium" w:eastAsia="華康儷楷書" w:hAnsi="Barlow Condensed Medium" w:cs="華康儷楷書" w:hint="eastAsia"/>
               </w:rPr>
-              <w:t>張麗君</w:t>
+              <w:t>黃聖耀</w:t>
             </w:r>
           </w:p>
         </w:tc>
@@ -18273,7 +17203,7 @@
               <w:rPr>
                 <w:rFonts w:ascii="Barlow Condensed Medium" w:eastAsia="華康儷楷書" w:hAnsi="Barlow Condensed Medium" w:cs="華康儷楷書" w:hint="eastAsia"/>
               </w:rPr>
-              <w:t>黃聖耀</w:t>
+              <w:t>張思婗</w:t>
             </w:r>
           </w:p>
         </w:tc>
@@ -18395,7 +17325,7 @@
                 <w:noProof/>
                 <w:w w:val="75"/>
               </w:rPr>
-              <w:t>12</w:t>
+              <w:t>19</w:t>
             </w:r>
             <w:r>
               <w:rPr>
@@ -18431,14 +17361,7 @@
                 <w:rFonts w:ascii="Barlow Condensed Medium" w:eastAsia="標楷體" w:hAnsi="Barlow Condensed Medium" w:cstheme="minorHAnsi"/>
                 <w:w w:val="80"/>
               </w:rPr>
-              <w:t>1</w:t>
-            </w:r>
-            <w:r>
-              <w:rPr>
-                <w:rFonts w:ascii="Barlow Condensed Medium" w:eastAsia="標楷體" w:hAnsi="Barlow Condensed Medium" w:cstheme="minorHAnsi"/>
-                <w:w w:val="80"/>
-              </w:rPr>
-              <w:t>5</w:t>
+              <w:t>14</w:t>
             </w:r>
           </w:p>
         </w:tc>
@@ -18522,7 +17445,7 @@
               <w:rPr>
                 <w:rFonts w:ascii="Barlow Condensed Medium" w:eastAsia="華康儷楷書" w:hAnsi="Barlow Condensed Medium" w:cs="華康儷楷書" w:hint="eastAsia"/>
               </w:rPr>
-              <w:t>周艶貳</w:t>
+              <w:t>劉奕樑</w:t>
             </w:r>
           </w:p>
         </w:tc>
@@ -18553,7 +17476,7 @@
               <w:rPr>
                 <w:rFonts w:ascii="Barlow Condensed Medium" w:eastAsia="華康儷楷書" w:hAnsi="Barlow Condensed Medium" w:cs="華康儷楷書" w:hint="eastAsia"/>
               </w:rPr>
-              <w:t>劉奕樑</w:t>
+              <w:t>周艶林</w:t>
             </w:r>
           </w:p>
         </w:tc>
@@ -18675,7 +17598,7 @@
                 <w:noProof/>
                 <w:w w:val="75"/>
               </w:rPr>
-              <w:t>17</w:t>
+              <w:t>24</w:t>
             </w:r>
             <w:r>
               <w:rPr>
@@ -18706,13 +17629,6 @@
                 <w:w w:val="80"/>
               </w:rPr>
             </w:pPr>
-            <w:r>
-              <w:rPr>
-                <w:rFonts w:ascii="Barlow Condensed Medium" w:eastAsia="標楷體" w:hAnsi="Barlow Condensed Medium" w:cstheme="minorHAnsi" w:hint="eastAsia"/>
-                <w:w w:val="80"/>
-              </w:rPr>
-              <w:t>5</w:t>
-            </w:r>
           </w:p>
         </w:tc>
         <w:tc>
@@ -18761,7 +17677,6 @@
                 <w:w w:val="80"/>
               </w:rPr>
             </w:pPr>
-            <w:proofErr w:type="gramStart"/>
             <w:r>
               <w:rPr>
                 <w:rFonts w:ascii="Barlow Condensed Medium" w:eastAsia="華康中黑體" w:hAnsi="Barlow Condensed Medium" w:cstheme="minorHAnsi"/>
@@ -18769,7 +17684,6 @@
               </w:rPr>
               <w:t>司獻</w:t>
             </w:r>
-            <w:proofErr w:type="gramEnd"/>
           </w:p>
         </w:tc>
         <w:tc>
@@ -18797,7 +17711,7 @@
               <w:rPr>
                 <w:rFonts w:ascii="Barlow Condensed Medium" w:eastAsia="華康儷楷書" w:hAnsi="Barlow Condensed Medium" w:cs="華康儷楷書" w:hint="eastAsia"/>
               </w:rPr>
-              <w:t>蕭國鎮</w:t>
+              <w:t>黃阿絹</w:t>
             </w:r>
           </w:p>
         </w:tc>
@@ -18828,7 +17742,7 @@
               <w:rPr>
                 <w:rFonts w:ascii="Barlow Condensed Medium" w:eastAsia="華康儷楷書" w:hAnsi="Barlow Condensed Medium" w:cs="華康儷楷書" w:hint="eastAsia"/>
               </w:rPr>
-              <w:t>黃阿絹</w:t>
+              <w:t>張燕芬</w:t>
             </w:r>
           </w:p>
         </w:tc>
@@ -18950,7 +17864,7 @@
                 <w:noProof/>
                 <w:w w:val="75"/>
               </w:rPr>
-              <w:t>14</w:t>
+              <w:t>21</w:t>
             </w:r>
             <w:r>
               <w:rPr>
@@ -18981,13 +17895,6 @@
                 <w:w w:val="80"/>
               </w:rPr>
             </w:pPr>
-            <w:r>
-              <w:rPr>
-                <w:rFonts w:ascii="Barlow Condensed Medium" w:eastAsia="標楷體" w:hAnsi="Barlow Condensed Medium" w:cstheme="minorHAnsi" w:hint="eastAsia"/>
-                <w:w w:val="80"/>
-              </w:rPr>
-              <w:t>6</w:t>
-            </w:r>
           </w:p>
         </w:tc>
         <w:tc>
@@ -19064,7 +17971,7 @@
               <w:rPr>
                 <w:rFonts w:ascii="Barlow Condensed Medium" w:eastAsia="華康儷楷書" w:hAnsi="Barlow Condensed Medium" w:cs="華康儷楷書" w:hint="eastAsia"/>
               </w:rPr>
-              <w:t>黃阿絹</w:t>
+              <w:t>張燕芬</w:t>
             </w:r>
           </w:p>
         </w:tc>
@@ -19095,7 +18002,7 @@
               <w:rPr>
                 <w:rFonts w:ascii="Barlow Condensed Medium" w:eastAsia="華康儷楷書" w:hAnsi="Barlow Condensed Medium" w:cs="華康儷楷書" w:hint="eastAsia"/>
               </w:rPr>
-              <w:t>張燕芬</w:t>
+              <w:t>林淑雲</w:t>
             </w:r>
           </w:p>
         </w:tc>
@@ -19121,21 +18028,12 @@
                 <w:w w:val="80"/>
               </w:rPr>
             </w:pPr>
-            <w:proofErr w:type="gramStart"/>
             <w:r>
               <w:rPr>
                 <w:rFonts w:ascii="Barlow Condensed Medium" w:eastAsia="華康儷楷書" w:hAnsi="Barlow Condensed Medium" w:cs="華康儷楷書"/>
                 <w:w w:val="80"/>
               </w:rPr>
-              <w:t>拿細耳</w:t>
-            </w:r>
-            <w:proofErr w:type="gramEnd"/>
-            <w:r>
-              <w:rPr>
-                <w:rFonts w:ascii="Barlow Condensed Medium" w:eastAsia="華康儷楷書" w:hAnsi="Barlow Condensed Medium" w:cs="華康儷楷書"/>
-                <w:w w:val="80"/>
-              </w:rPr>
-              <w:t>小組</w:t>
+              <w:t>拿細耳小組</w:t>
             </w:r>
           </w:p>
         </w:tc>
@@ -19226,7 +18124,7 @@
                 <w:noProof/>
                 <w:w w:val="75"/>
               </w:rPr>
-              <w:t>14</w:t>
+              <w:t>21</w:t>
             </w:r>
             <w:r>
               <w:rPr>
@@ -19257,13 +18155,6 @@
                 <w:w w:val="80"/>
               </w:rPr>
             </w:pPr>
-            <w:r>
-              <w:rPr>
-                <w:rFonts w:ascii="Barlow Condensed Medium" w:eastAsia="標楷體" w:hAnsi="Barlow Condensed Medium" w:cstheme="minorHAnsi" w:hint="eastAsia"/>
-                <w:w w:val="80"/>
-              </w:rPr>
-              <w:t>5</w:t>
-            </w:r>
           </w:p>
         </w:tc>
         <w:tc>
@@ -19396,7 +18287,7 @@
                 <w:rFonts w:ascii="Barlow Condensed Medium" w:eastAsia="華康儷楷書" w:hAnsi="Barlow Condensed Medium" w:cs="華康儷楷書" w:hint="eastAsia"/>
                 <w:szCs w:val="24"/>
               </w:rPr>
-              <w:t>黃麗卿</w:t>
+              <w:t>葉文蒂</w:t>
             </w:r>
           </w:p>
         </w:tc>
@@ -19428,7 +18319,7 @@
                 <w:rFonts w:ascii="Barlow Condensed Medium" w:eastAsia="華康儷楷書" w:hAnsi="Barlow Condensed Medium" w:cs="華康儷楷書" w:hint="eastAsia"/>
                 <w:szCs w:val="24"/>
               </w:rPr>
-              <w:t>葉文蒂</w:t>
+              <w:t>張燕芬</w:t>
             </w:r>
           </w:p>
         </w:tc>
@@ -19550,7 +18441,7 @@
                 <w:noProof/>
                 <w:w w:val="75"/>
               </w:rPr>
-              <w:t>14</w:t>
+              <w:t>21</w:t>
             </w:r>
             <w:r>
               <w:rPr>
@@ -19665,7 +18556,7 @@
               <w:rPr>
                 <w:rFonts w:ascii="Barlow Condensed Medium" w:eastAsia="華康儷楷書" w:hAnsi="Barlow Condensed Medium" w:cs="華康儷楷書" w:hint="eastAsia"/>
               </w:rPr>
-              <w:t>高玉華</w:t>
+              <w:t>宋素珠</w:t>
             </w:r>
           </w:p>
         </w:tc>
@@ -19695,7 +18586,7 @@
               <w:rPr>
                 <w:rFonts w:ascii="Barlow Condensed Medium" w:eastAsia="華康儷楷書" w:hAnsi="Barlow Condensed Medium" w:cs="華康儷楷書" w:hint="eastAsia"/>
               </w:rPr>
-              <w:t>宋素珠</w:t>
+              <w:t>林淑雲</w:t>
             </w:r>
           </w:p>
         </w:tc>
@@ -19817,7 +18708,7 @@
                 <w:noProof/>
                 <w:w w:val="75"/>
               </w:rPr>
-              <w:t>11</w:t>
+              <w:t>18</w:t>
             </w:r>
             <w:r>
               <w:rPr>
@@ -19848,13 +18739,6 @@
                 <w:w w:val="80"/>
               </w:rPr>
             </w:pPr>
-            <w:r>
-              <w:rPr>
-                <w:rFonts w:ascii="Barlow Condensed Medium" w:eastAsia="標楷體" w:hAnsi="Barlow Condensed Medium" w:cstheme="minorHAnsi" w:hint="eastAsia"/>
-                <w:w w:val="80"/>
-              </w:rPr>
-              <w:t>6</w:t>
-            </w:r>
           </w:p>
         </w:tc>
         <w:tc>
@@ -19930,21 +18814,7 @@
               <w:rPr>
                 <w:rFonts w:ascii="Barlow Condensed Medium" w:eastAsia="華康儷楷書" w:hAnsi="Barlow Condensed Medium" w:cs="華康儷楷書" w:hint="eastAsia"/>
               </w:rPr>
-              <w:t>楊</w:t>
-            </w:r>
-            <w:proofErr w:type="gramStart"/>
-            <w:r>
-              <w:rPr>
-                <w:rFonts w:ascii="Barlow Condensed Medium" w:eastAsia="華康儷楷書" w:hAnsi="Barlow Condensed Medium" w:cs="華康儷楷書" w:hint="eastAsia"/>
-              </w:rPr>
-              <w:t>鍚</w:t>
-            </w:r>
-            <w:proofErr w:type="gramEnd"/>
-            <w:r>
-              <w:rPr>
-                <w:rFonts w:ascii="Barlow Condensed Medium" w:eastAsia="華康儷楷書" w:hAnsi="Barlow Condensed Medium" w:cs="華康儷楷書" w:hint="eastAsia"/>
-              </w:rPr>
-              <w:t>昌</w:t>
+              <w:t>黃耀宗</w:t>
             </w:r>
           </w:p>
         </w:tc>
@@ -19974,7 +18844,7 @@
               <w:rPr>
                 <w:rFonts w:ascii="Barlow Condensed Medium" w:eastAsia="華康儷楷書" w:hAnsi="Barlow Condensed Medium" w:cs="華康儷楷書" w:hint="eastAsia"/>
               </w:rPr>
-              <w:t>黃耀宗</w:t>
+              <w:t>游富宗</w:t>
             </w:r>
           </w:p>
         </w:tc>
@@ -20097,7 +18967,7 @@
                 <w:noProof/>
                 <w:w w:val="75"/>
               </w:rPr>
-              <w:t>11</w:t>
+              <w:t>18</w:t>
             </w:r>
             <w:r>
               <w:rPr>
@@ -20128,13 +18998,6 @@
                 <w:w w:val="80"/>
               </w:rPr>
             </w:pPr>
-            <w:r>
-              <w:rPr>
-                <w:rFonts w:ascii="Barlow Condensed Medium" w:eastAsia="標楷體" w:hAnsi="Barlow Condensed Medium" w:cstheme="minorHAnsi" w:hint="eastAsia"/>
-                <w:w w:val="80"/>
-              </w:rPr>
-              <w:t>11</w:t>
-            </w:r>
           </w:p>
         </w:tc>
         <w:tc>
@@ -20218,7 +19081,7 @@
               <w:rPr>
                 <w:rFonts w:ascii="Barlow Condensed Medium" w:eastAsia="華康儷楷書" w:hAnsi="Barlow Condensed Medium" w:cs="華康儷楷書" w:hint="eastAsia"/>
               </w:rPr>
-              <w:t>林淑雲</w:t>
+              <w:t>張昭立</w:t>
             </w:r>
           </w:p>
         </w:tc>
@@ -20250,7 +19113,7 @@
               <w:rPr>
                 <w:rFonts w:ascii="Barlow Condensed Medium" w:eastAsia="華康儷楷書" w:hAnsi="Barlow Condensed Medium" w:cs="華康儷楷書" w:hint="eastAsia"/>
               </w:rPr>
-              <w:t>張昭立</w:t>
+              <w:t>張麗君</w:t>
             </w:r>
           </w:p>
         </w:tc>
@@ -20372,7 +19235,7 @@
                 <w:noProof/>
                 <w:w w:val="75"/>
               </w:rPr>
-              <w:t>16</w:t>
+              <w:t>23</w:t>
             </w:r>
             <w:r>
               <w:rPr>
@@ -20481,14 +19344,12 @@
                 <w:szCs w:val="24"/>
               </w:rPr>
             </w:pPr>
-            <w:proofErr w:type="gramStart"/>
             <w:r>
               <w:rPr>
                 <w:rFonts w:ascii="Barlow Condensed Medium" w:eastAsia="華康儷楷書" w:hAnsi="Barlow Condensed Medium" w:cs="華康儷楷書" w:hint="eastAsia"/>
               </w:rPr>
-              <w:t>楊竣傑</w:t>
-            </w:r>
-            <w:proofErr w:type="gramEnd"/>
+              <w:t>葉文蒂</w:t>
+            </w:r>
           </w:p>
         </w:tc>
         <w:tc>
@@ -20517,7 +19378,7 @@
               <w:rPr>
                 <w:rFonts w:ascii="Barlow Condensed Medium" w:eastAsia="華康儷楷書" w:hAnsi="Barlow Condensed Medium" w:cs="華康儷楷書" w:hint="eastAsia"/>
               </w:rPr>
-              <w:t>葉文蒂</w:t>
+              <w:t>劉容榕</w:t>
             </w:r>
           </w:p>
         </w:tc>
@@ -20729,43 +19590,11 @@
             </w:pPr>
             <w:r>
               <w:rPr>
-                <w:rFonts w:ascii="Barlow Condensed Medium" w:eastAsia="華康儷楷書" w:hAnsi="Barlow Condensed Medium" w:cs="華康儷楷書"/>
+                <w:rFonts w:ascii="Barlow Condensed Medium" w:eastAsia="華康儷楷書" w:hAnsi="Barlow Condensed Medium" w:cs="華康儷楷書" w:hint="eastAsia"/>
                 <w:w w:val="90"/>
                 <w:szCs w:val="24"/>
               </w:rPr>
-              <w:t>聖</w:t>
-            </w:r>
-            <w:r>
-              <w:rPr>
-                <w:rFonts w:ascii="Barlow Condensed Medium" w:eastAsia="華康儷楷書" w:hAnsi="Barlow Condensed Medium" w:cs="華康儷楷書"/>
-                <w:w w:val="90"/>
-                <w:szCs w:val="24"/>
-              </w:rPr>
-              <w:t xml:space="preserve"> </w:t>
-            </w:r>
-            <w:r>
-              <w:rPr>
-                <w:rFonts w:ascii="Barlow Condensed Medium" w:eastAsia="華康儷楷書" w:hAnsi="Barlow Condensed Medium" w:cs="華康儷楷書"/>
-                <w:w w:val="90"/>
-                <w:szCs w:val="24"/>
-              </w:rPr>
-              <w:t>歌</w:t>
-            </w:r>
-            <w:r>
-              <w:rPr>
-                <w:rFonts w:ascii="Barlow Condensed Medium" w:eastAsia="華康儷楷書" w:hAnsi="Barlow Condensed Medium" w:cs="華康儷楷書"/>
-                <w:w w:val="90"/>
-                <w:szCs w:val="24"/>
-              </w:rPr>
-              <w:t xml:space="preserve"> </w:t>
-            </w:r>
-            <w:r>
-              <w:rPr>
-                <w:rFonts w:ascii="Barlow Condensed Medium" w:eastAsia="華康儷楷書" w:hAnsi="Barlow Condensed Medium" w:cs="華康儷楷書"/>
-                <w:w w:val="90"/>
-                <w:szCs w:val="24"/>
-              </w:rPr>
-              <w:t>隊</w:t>
+              <w:t>松年團契</w:t>
             </w:r>
           </w:p>
         </w:tc>
@@ -20919,7 +19748,7 @@
                 <w:rFonts w:ascii="Barlow Condensed Medium" w:eastAsia="華康儷楷書" w:hAnsi="Barlow Condensed Medium" w:cs="華康儷楷書" w:hint="eastAsia"/>
                 <w:szCs w:val="24"/>
               </w:rPr>
-              <w:t>劉奕樑</w:t>
+              <w:t>詹雯婷</w:t>
             </w:r>
           </w:p>
         </w:tc>
@@ -20951,7 +19780,7 @@
                 <w:rFonts w:ascii="Barlow Condensed Medium" w:eastAsia="華康儷楷書" w:hAnsi="Barlow Condensed Medium" w:cs="華康儷楷書" w:hint="eastAsia"/>
                 <w:szCs w:val="24"/>
               </w:rPr>
-              <w:t>詹雯婷</w:t>
+              <w:t>林于玄</w:t>
             </w:r>
           </w:p>
         </w:tc>
@@ -21109,7 +19938,7 @@
               <w:rPr>
                 <w:rFonts w:ascii="Barlow Condensed Medium" w:eastAsia="華康儷楷書" w:hAnsi="Barlow Condensed Medium" w:cs="華康儷楷書" w:hint="eastAsia"/>
               </w:rPr>
-              <w:t>張昭立</w:t>
+              <w:t>劉以傑</w:t>
             </w:r>
           </w:p>
         </w:tc>
@@ -21139,7 +19968,7 @@
               <w:rPr>
                 <w:rFonts w:ascii="Barlow Condensed Medium" w:eastAsia="華康儷楷書" w:hAnsi="Barlow Condensed Medium" w:cs="華康儷楷書" w:hint="eastAsia"/>
               </w:rPr>
-              <w:t>劉以傑</w:t>
+              <w:t>陳雲祥</w:t>
             </w:r>
           </w:p>
         </w:tc>
@@ -21267,9 +20096,9 @@
             </w:pPr>
             <w:r>
               <w:rPr>
-                <w:rFonts w:ascii="Barlow Condensed Medium" w:eastAsia="華康儷楷書" w:hAnsi="Barlow Condensed Medium" w:cs="華康儷楷書"/>
-              </w:rPr>
-              <w:t>蕭國鎮</w:t>
+                <w:rFonts w:ascii="Barlow Condensed Medium" w:eastAsia="華康儷楷書" w:hAnsi="Barlow Condensed Medium" w:cs="華康儷楷書" w:hint="eastAsia"/>
+              </w:rPr>
+              <w:t>劉廷驛</w:t>
             </w:r>
           </w:p>
         </w:tc>
@@ -21298,16 +20127,8 @@
               <w:rPr>
                 <w:rFonts w:ascii="Barlow Condensed Medium" w:eastAsia="華康儷楷書" w:hAnsi="Barlow Condensed Medium" w:cs="華康儷楷書" w:hint="eastAsia"/>
               </w:rPr>
-              <w:t>劉廷</w:t>
-            </w:r>
-            <w:proofErr w:type="gramStart"/>
-            <w:r>
-              <w:rPr>
-                <w:rFonts w:ascii="Barlow Condensed Medium" w:eastAsia="華康儷楷書" w:hAnsi="Barlow Condensed Medium" w:cs="華康儷楷書" w:hint="eastAsia"/>
-              </w:rPr>
-              <w:t>驛</w:t>
-            </w:r>
-            <w:proofErr w:type="gramEnd"/>
+              <w:t>蕭國鎮</w:t>
+            </w:r>
           </w:p>
         </w:tc>
         <w:tc>
@@ -21385,7 +20206,6 @@
                 <w:w w:val="80"/>
               </w:rPr>
             </w:pPr>
-            <w:proofErr w:type="gramStart"/>
             <w:r>
               <w:rPr>
                 <w:rFonts w:ascii="Barlow Condensed Medium" w:eastAsia="華康中黑體" w:hAnsi="Barlow Condensed Medium" w:cstheme="minorHAnsi"/>
@@ -21393,7 +20213,6 @@
               </w:rPr>
               <w:t>愛宴</w:t>
             </w:r>
-            <w:proofErr w:type="gramEnd"/>
           </w:p>
         </w:tc>
         <w:tc>
@@ -21421,7 +20240,7 @@
               <w:rPr>
                 <w:rFonts w:ascii="Barlow Condensed Medium" w:eastAsia="華康儷楷書" w:hAnsi="Barlow Condensed Medium" w:cs="華康儷楷書" w:hint="eastAsia"/>
               </w:rPr>
-              <w:t>周美雪</w:t>
+              <w:t>黃明憲</w:t>
             </w:r>
           </w:p>
         </w:tc>
@@ -21447,12 +20266,6 @@
                 <w:rFonts w:ascii="Barlow Condensed Medium" w:eastAsia="華康儷楷書" w:hAnsi="Barlow Condensed Medium" w:cs="華康儷楷書"/>
               </w:rPr>
             </w:pPr>
-            <w:r>
-              <w:rPr>
-                <w:rFonts w:ascii="Barlow Condensed Medium" w:eastAsia="華康儷楷書" w:hAnsi="Barlow Condensed Medium" w:cs="華康儷楷書"/>
-              </w:rPr>
-              <w:t>黃明憲</w:t>
-            </w:r>
           </w:p>
         </w:tc>
         <w:tc>
@@ -21715,7 +20528,7 @@
           <w:rFonts w:ascii="Barlow Condensed SemiBold" w:eastAsia="華康正顏楷體W9" w:hAnsi="Barlow Condensed SemiBold" w:cstheme="minorHAnsi"/>
           <w:noProof/>
         </w:rPr>
-        <w:t>12</w:t>
+        <w:t>19</w:t>
       </w:r>
       <w:r>
         <w:rPr>
@@ -21770,7 +20583,6 @@
                 <w:rFonts w:ascii="Barlow Condensed Medium" w:eastAsia="華康中黑體" w:hAnsi="Barlow Condensed Medium" w:cs="Times New Roman"/>
                 <w:w w:val="80"/>
                 <w:szCs w:val="24"/>
-                <w:highlight w:val="yellow"/>
               </w:rPr>
             </w:pPr>
             <w:r>
@@ -21778,7 +20590,6 @@
                 <w:rFonts w:ascii="Barlow Condensed Medium" w:eastAsia="華康中黑體" w:hAnsi="Barlow Condensed Medium" w:cstheme="minorHAnsi"/>
                 <w:w w:val="80"/>
                 <w:szCs w:val="24"/>
-                <w:highlight w:val="yellow"/>
               </w:rPr>
               <w:sym w:font="Wingdings 2" w:char="F0AE"/>
             </w:r>
@@ -21787,7 +20598,6 @@
                 <w:rFonts w:ascii="Barlow Condensed Medium" w:eastAsia="華康中黑體" w:hAnsi="Barlow Condensed Medium" w:cstheme="minorHAnsi" w:hint="eastAsia"/>
                 <w:w w:val="80"/>
                 <w:szCs w:val="24"/>
-                <w:highlight w:val="yellow"/>
               </w:rPr>
               <w:t>華語</w:t>
             </w:r>
@@ -21796,7 +20606,6 @@
                 <w:rFonts w:ascii="Barlow Condensed Medium" w:eastAsia="華康中黑體" w:hAnsi="Barlow Condensed Medium" w:cs="Times New Roman"/>
                 <w:w w:val="80"/>
                 <w:szCs w:val="24"/>
-                <w:highlight w:val="yellow"/>
               </w:rPr>
               <w:t>禮拜奉獻</w:t>
             </w:r>
@@ -21805,7 +20614,6 @@
                 <w:rFonts w:ascii="Barlow Condensed Medium" w:eastAsia="華康中黑體" w:hAnsi="Barlow Condensed Medium" w:cs="Times New Roman"/>
                 <w:w w:val="80"/>
                 <w:szCs w:val="24"/>
-                <w:highlight w:val="yellow"/>
               </w:rPr>
               <w:t>:</w:t>
             </w:r>
@@ -21827,7 +20635,6 @@
                 <w:rFonts w:ascii="Barlow Condensed Medium" w:eastAsia="華康中黑體" w:hAnsi="Barlow Condensed Medium" w:cs="Times New Roman"/>
                 <w:w w:val="80"/>
                 <w:szCs w:val="24"/>
-                <w:highlight w:val="yellow"/>
               </w:rPr>
             </w:pPr>
           </w:p>
@@ -21849,7 +20656,6 @@
                 <w:rFonts w:ascii="Barlow Condensed Medium" w:eastAsia="華康中黑體" w:hAnsi="Barlow Condensed Medium" w:cs="Times New Roman"/>
                 <w:w w:val="80"/>
                 <w:szCs w:val="24"/>
-                <w:highlight w:val="yellow"/>
               </w:rPr>
             </w:pPr>
           </w:p>
@@ -21871,7 +20677,6 @@
                 <w:rFonts w:ascii="Barlow Condensed Medium" w:eastAsia="華康中黑體" w:hAnsi="Barlow Condensed Medium" w:cs="Times New Roman"/>
                 <w:w w:val="80"/>
                 <w:szCs w:val="24"/>
-                <w:highlight w:val="yellow"/>
               </w:rPr>
             </w:pPr>
             <w:r>
@@ -21879,7 +20684,6 @@
                 <w:rFonts w:ascii="Barlow Condensed Medium" w:eastAsia="華康中黑體" w:hAnsi="Barlow Condensed Medium" w:cstheme="minorHAnsi"/>
                 <w:w w:val="80"/>
                 <w:szCs w:val="24"/>
-                <w:highlight w:val="yellow"/>
               </w:rPr>
               <w:sym w:font="Wingdings 2" w:char="F0AE"/>
             </w:r>
@@ -21888,7 +20692,6 @@
                 <w:rFonts w:ascii="Barlow Condensed Medium" w:eastAsia="華康中黑體" w:hAnsi="Barlow Condensed Medium" w:cstheme="minorHAnsi" w:hint="eastAsia"/>
                 <w:w w:val="80"/>
                 <w:szCs w:val="24"/>
-                <w:highlight w:val="yellow"/>
               </w:rPr>
               <w:t>台語禮拜奉獻</w:t>
             </w:r>
@@ -21910,7 +20713,6 @@
                 <w:rFonts w:ascii="Barlow Condensed Medium" w:eastAsia="華康中黑體" w:hAnsi="Barlow Condensed Medium" w:cs="Times New Roman"/>
                 <w:w w:val="80"/>
                 <w:szCs w:val="24"/>
-                <w:highlight w:val="yellow"/>
               </w:rPr>
             </w:pPr>
             <w:r>
@@ -21918,7 +20720,6 @@
                 <w:rFonts w:ascii="Barlow Condensed Medium" w:eastAsia="華康中黑體" w:hAnsi="Barlow Condensed Medium" w:cs="Times New Roman" w:hint="eastAsia"/>
                 <w:w w:val="80"/>
                 <w:szCs w:val="24"/>
-                <w:highlight w:val="yellow"/>
               </w:rPr>
               <w:t>5,</w:t>
             </w:r>
@@ -21927,7 +20728,6 @@
                 <w:rFonts w:ascii="Barlow Condensed Medium" w:eastAsia="華康中黑體" w:hAnsi="Barlow Condensed Medium" w:cs="Times New Roman" w:hint="eastAsia"/>
                 <w:w w:val="80"/>
                 <w:szCs w:val="24"/>
-                <w:highlight w:val="yellow"/>
               </w:rPr>
               <w:t>1</w:t>
             </w:r>
@@ -21936,7 +20736,6 @@
                 <w:rFonts w:ascii="Barlow Condensed Medium" w:eastAsia="華康中黑體" w:hAnsi="Barlow Condensed Medium" w:cs="Times New Roman" w:hint="eastAsia"/>
                 <w:w w:val="80"/>
                 <w:szCs w:val="24"/>
-                <w:highlight w:val="yellow"/>
               </w:rPr>
               <w:t>00</w:t>
             </w:r>
@@ -21958,7 +20757,6 @@
                 <w:rFonts w:ascii="Barlow Condensed Medium" w:eastAsia="華康中黑體" w:hAnsi="Barlow Condensed Medium" w:cs="Times New Roman"/>
                 <w:w w:val="80"/>
                 <w:szCs w:val="24"/>
-                <w:highlight w:val="yellow"/>
               </w:rPr>
             </w:pPr>
           </w:p>
@@ -21980,7 +20778,6 @@
                 <w:rFonts w:ascii="Barlow Condensed Medium" w:eastAsia="華康中黑體" w:hAnsi="Barlow Condensed Medium" w:cstheme="minorHAnsi"/>
                 <w:w w:val="80"/>
                 <w:szCs w:val="24"/>
-                <w:highlight w:val="yellow"/>
               </w:rPr>
             </w:pPr>
             <w:r>
@@ -21988,7 +20785,6 @@
                 <w:rFonts w:ascii="Barlow Condensed Medium" w:eastAsia="華康中黑體" w:hAnsi="Barlow Condensed Medium" w:cstheme="minorHAnsi"/>
                 <w:w w:val="80"/>
                 <w:szCs w:val="24"/>
-                <w:highlight w:val="yellow"/>
               </w:rPr>
               <w:sym w:font="Wingdings 2" w:char="F0AE"/>
             </w:r>
@@ -21997,7 +20793,6 @@
                 <w:rFonts w:ascii="Barlow Condensed Medium" w:eastAsia="華康中黑體" w:hAnsi="Barlow Condensed Medium" w:cstheme="minorHAnsi" w:hint="eastAsia"/>
                 <w:w w:val="80"/>
                 <w:szCs w:val="24"/>
-                <w:highlight w:val="yellow"/>
               </w:rPr>
               <w:t>月定</w:t>
             </w:r>
@@ -22006,7 +20801,6 @@
                 <w:rFonts w:ascii="Barlow Condensed Medium" w:eastAsia="華康中黑體" w:hAnsi="Barlow Condensed Medium" w:cstheme="minorHAnsi" w:hint="eastAsia"/>
                 <w:w w:val="80"/>
                 <w:szCs w:val="24"/>
-                <w:highlight w:val="yellow"/>
               </w:rPr>
               <w:t>奉獻</w:t>
             </w:r>
@@ -22015,7 +20809,6 @@
                 <w:rFonts w:ascii="Barlow Condensed Medium" w:eastAsia="華康中黑體" w:hAnsi="Barlow Condensed Medium" w:cstheme="minorHAnsi" w:hint="eastAsia"/>
                 <w:w w:val="80"/>
                 <w:szCs w:val="24"/>
-                <w:highlight w:val="yellow"/>
               </w:rPr>
               <w:t>:</w:t>
             </w:r>
@@ -22037,7 +20830,6 @@
                 <w:rFonts w:ascii="Barlow Condensed Medium" w:eastAsia="華康中黑體" w:hAnsi="Barlow Condensed Medium" w:cstheme="minorHAnsi"/>
                 <w:w w:val="80"/>
                 <w:szCs w:val="24"/>
-                <w:highlight w:val="yellow"/>
               </w:rPr>
             </w:pPr>
             <w:r>
@@ -22045,7 +20837,6 @@
                 <w:rFonts w:ascii="Barlow Condensed Medium" w:eastAsia="華康中黑體" w:hAnsi="Barlow Condensed Medium" w:cstheme="minorHAnsi" w:hint="eastAsia"/>
                 <w:w w:val="80"/>
                 <w:szCs w:val="24"/>
-                <w:highlight w:val="yellow"/>
               </w:rPr>
               <w:t>2-1</w:t>
             </w:r>
@@ -22054,7 +20845,6 @@
                 <w:rFonts w:ascii="Barlow Condensed Medium" w:eastAsia="華康中黑體" w:hAnsi="Barlow Condensed Medium" w:cstheme="minorHAnsi" w:hint="eastAsia"/>
                 <w:w w:val="80"/>
                 <w:szCs w:val="24"/>
-                <w:highlight w:val="yellow"/>
               </w:rPr>
               <w:t>號</w:t>
             </w:r>
@@ -22077,7 +20867,6 @@
                 <w:rFonts w:ascii="Barlow Condensed Medium" w:eastAsia="華康中黑體" w:hAnsi="Barlow Condensed Medium" w:cstheme="minorHAnsi"/>
                 <w:w w:val="80"/>
                 <w:szCs w:val="24"/>
-                <w:highlight w:val="yellow"/>
               </w:rPr>
             </w:pPr>
             <w:r>
@@ -22085,7 +20874,6 @@
                 <w:rFonts w:ascii="Barlow Condensed Medium" w:eastAsia="華康中黑體" w:hAnsi="Barlow Condensed Medium" w:cstheme="minorHAnsi" w:hint="eastAsia"/>
                 <w:w w:val="80"/>
                 <w:szCs w:val="24"/>
-                <w:highlight w:val="yellow"/>
               </w:rPr>
               <w:t>3,0</w:t>
             </w:r>
@@ -22094,7 +20882,6 @@
                 <w:rFonts w:ascii="Barlow Condensed Medium" w:eastAsia="華康中黑體" w:hAnsi="Barlow Condensed Medium" w:cstheme="minorHAnsi" w:hint="eastAsia"/>
                 <w:w w:val="80"/>
                 <w:szCs w:val="24"/>
-                <w:highlight w:val="yellow"/>
               </w:rPr>
               <w:t>00</w:t>
             </w:r>
@@ -22116,7 +20903,6 @@
                 <w:rFonts w:ascii="Barlow Condensed Medium" w:eastAsia="華康中黑體" w:hAnsi="Barlow Condensed Medium" w:cstheme="minorHAnsi"/>
                 <w:w w:val="80"/>
                 <w:szCs w:val="24"/>
-                <w:highlight w:val="yellow"/>
               </w:rPr>
             </w:pPr>
             <w:r>
@@ -22124,7 +20910,6 @@
                 <w:rFonts w:ascii="Barlow Condensed Medium" w:eastAsia="華康中黑體" w:hAnsi="Barlow Condensed Medium" w:cstheme="minorHAnsi" w:hint="eastAsia"/>
                 <w:w w:val="80"/>
                 <w:szCs w:val="24"/>
-                <w:highlight w:val="yellow"/>
               </w:rPr>
               <w:t>16</w:t>
             </w:r>
@@ -22133,7 +20918,6 @@
                 <w:rFonts w:ascii="Barlow Condensed Medium" w:eastAsia="華康中黑體" w:hAnsi="Barlow Condensed Medium" w:cstheme="minorHAnsi" w:hint="eastAsia"/>
                 <w:w w:val="80"/>
                 <w:szCs w:val="24"/>
-                <w:highlight w:val="yellow"/>
               </w:rPr>
               <w:t>號</w:t>
             </w:r>
@@ -22155,7 +20939,6 @@
                 <w:rFonts w:ascii="Barlow Condensed Medium" w:eastAsia="華康中黑體" w:hAnsi="Barlow Condensed Medium" w:cstheme="minorHAnsi"/>
                 <w:w w:val="80"/>
                 <w:szCs w:val="24"/>
-                <w:highlight w:val="yellow"/>
               </w:rPr>
             </w:pPr>
             <w:r>
@@ -22163,7 +20946,6 @@
                 <w:rFonts w:ascii="Barlow Condensed Medium" w:eastAsia="華康中黑體" w:hAnsi="Barlow Condensed Medium" w:cstheme="minorHAnsi" w:hint="eastAsia"/>
                 <w:w w:val="80"/>
                 <w:szCs w:val="24"/>
-                <w:highlight w:val="yellow"/>
               </w:rPr>
               <w:t>7</w:t>
             </w:r>
@@ -22172,7 +20954,6 @@
                 <w:rFonts w:ascii="Barlow Condensed Medium" w:eastAsia="華康中黑體" w:hAnsi="Barlow Condensed Medium" w:cstheme="minorHAnsi" w:hint="eastAsia"/>
                 <w:w w:val="80"/>
                 <w:szCs w:val="24"/>
-                <w:highlight w:val="yellow"/>
               </w:rPr>
               <w:t>,000</w:t>
             </w:r>
@@ -22195,7 +20976,6 @@
                 <w:rFonts w:ascii="Barlow Condensed Medium" w:eastAsia="華康中黑體" w:hAnsi="Barlow Condensed Medium" w:cstheme="minorHAnsi"/>
                 <w:w w:val="80"/>
                 <w:szCs w:val="24"/>
-                <w:highlight w:val="yellow"/>
               </w:rPr>
             </w:pPr>
           </w:p>
@@ -22216,7 +20996,6 @@
                 <w:rFonts w:ascii="Barlow Condensed Medium" w:eastAsia="華康中黑體" w:hAnsi="Barlow Condensed Medium" w:cstheme="minorHAnsi"/>
                 <w:w w:val="80"/>
                 <w:szCs w:val="24"/>
-                <w:highlight w:val="yellow"/>
               </w:rPr>
             </w:pPr>
           </w:p>
@@ -22238,7 +21017,6 @@
                 <w:rFonts w:ascii="Barlow Condensed Medium" w:eastAsia="華康中黑體" w:hAnsi="Barlow Condensed Medium" w:cstheme="minorHAnsi"/>
                 <w:w w:val="80"/>
                 <w:szCs w:val="24"/>
-                <w:highlight w:val="yellow"/>
               </w:rPr>
             </w:pPr>
           </w:p>
@@ -22259,7 +21037,6 @@
                 <w:rFonts w:ascii="Barlow Condensed Medium" w:eastAsia="華康中黑體" w:hAnsi="Barlow Condensed Medium" w:cstheme="minorHAnsi"/>
                 <w:w w:val="80"/>
                 <w:szCs w:val="24"/>
-                <w:highlight w:val="yellow"/>
               </w:rPr>
             </w:pPr>
           </w:p>
@@ -22281,7 +21058,6 @@
                 <w:rFonts w:ascii="Barlow Condensed Medium" w:eastAsia="華康中黑體" w:hAnsi="Barlow Condensed Medium" w:cstheme="minorHAnsi"/>
                 <w:w w:val="80"/>
                 <w:szCs w:val="24"/>
-                <w:highlight w:val="yellow"/>
               </w:rPr>
             </w:pPr>
           </w:p>
@@ -22302,7 +21078,6 @@
                 <w:rFonts w:ascii="Barlow Condensed Medium" w:eastAsia="華康中黑體" w:hAnsi="Barlow Condensed Medium" w:cstheme="minorHAnsi"/>
                 <w:w w:val="80"/>
                 <w:szCs w:val="24"/>
-                <w:highlight w:val="yellow"/>
               </w:rPr>
             </w:pPr>
           </w:p>
@@ -22323,7 +21098,6 @@
                 <w:rFonts w:ascii="Barlow Condensed Medium" w:eastAsia="華康中黑體" w:hAnsi="Barlow Condensed Medium" w:cstheme="minorHAnsi"/>
                 <w:w w:val="80"/>
                 <w:szCs w:val="24"/>
-                <w:highlight w:val="yellow"/>
               </w:rPr>
             </w:pPr>
           </w:p>
@@ -22345,7 +21119,6 @@
                 <w:rFonts w:ascii="Barlow Condensed Medium" w:eastAsia="華康中黑體" w:hAnsi="Barlow Condensed Medium" w:cstheme="minorHAnsi"/>
                 <w:w w:val="80"/>
                 <w:szCs w:val="24"/>
-                <w:highlight w:val="yellow"/>
               </w:rPr>
             </w:pPr>
           </w:p>
@@ -22366,7 +21139,6 @@
                 <w:rFonts w:ascii="Barlow Condensed Medium" w:eastAsia="華康中黑體" w:hAnsi="Barlow Condensed Medium" w:cstheme="minorHAnsi"/>
                 <w:w w:val="80"/>
                 <w:szCs w:val="24"/>
-                <w:highlight w:val="yellow"/>
               </w:rPr>
             </w:pPr>
           </w:p>
@@ -22388,7 +21160,6 @@
                 <w:rFonts w:ascii="Barlow Condensed Medium" w:eastAsia="華康中黑體" w:hAnsi="Barlow Condensed Medium" w:cstheme="minorHAnsi"/>
                 <w:w w:val="80"/>
                 <w:szCs w:val="24"/>
-                <w:highlight w:val="yellow"/>
               </w:rPr>
             </w:pPr>
             <w:r>
@@ -22396,7 +21167,6 @@
                 <w:rFonts w:ascii="Barlow Condensed Medium" w:eastAsia="華康中黑體" w:hAnsi="Barlow Condensed Medium" w:cstheme="minorHAnsi"/>
                 <w:w w:val="80"/>
                 <w:szCs w:val="24"/>
-                <w:highlight w:val="yellow"/>
               </w:rPr>
               <w:sym w:font="Wingdings 2" w:char="F0AE"/>
             </w:r>
@@ -22405,7 +21175,6 @@
                 <w:rFonts w:ascii="Barlow Condensed Medium" w:eastAsia="華康中黑體" w:hAnsi="Barlow Condensed Medium" w:cstheme="minorHAnsi" w:hint="eastAsia"/>
                 <w:w w:val="80"/>
                 <w:szCs w:val="24"/>
-                <w:highlight w:val="yellow"/>
               </w:rPr>
               <w:t>感恩奉獻</w:t>
             </w:r>
@@ -22414,7 +21183,6 @@
                 <w:rFonts w:ascii="Barlow Condensed Medium" w:eastAsia="華康中黑體" w:hAnsi="Barlow Condensed Medium" w:cstheme="minorHAnsi" w:hint="eastAsia"/>
                 <w:w w:val="80"/>
                 <w:szCs w:val="24"/>
-                <w:highlight w:val="yellow"/>
               </w:rPr>
               <w:t>:</w:t>
             </w:r>
@@ -22437,7 +21205,6 @@
                 <w:rFonts w:ascii="Barlow Condensed Medium" w:eastAsia="華康中黑體" w:hAnsi="Barlow Condensed Medium" w:cstheme="minorHAnsi"/>
                 <w:w w:val="80"/>
                 <w:szCs w:val="24"/>
-                <w:highlight w:val="yellow"/>
               </w:rPr>
             </w:pPr>
             <w:r>
@@ -22445,7 +21212,6 @@
                 <w:rFonts w:ascii="Barlow Condensed Medium" w:eastAsia="華康中黑體" w:hAnsi="Barlow Condensed Medium" w:cstheme="minorHAnsi" w:hint="eastAsia"/>
                 <w:w w:val="80"/>
                 <w:szCs w:val="24"/>
-                <w:highlight w:val="yellow"/>
               </w:rPr>
               <w:t>12</w:t>
             </w:r>
@@ -22454,7 +21220,6 @@
                 <w:rFonts w:ascii="Barlow Condensed Medium" w:eastAsia="華康中黑體" w:hAnsi="Barlow Condensed Medium" w:cstheme="minorHAnsi" w:hint="eastAsia"/>
                 <w:w w:val="80"/>
                 <w:szCs w:val="24"/>
-                <w:highlight w:val="yellow"/>
               </w:rPr>
               <w:t>號</w:t>
             </w:r>
@@ -22477,7 +21242,6 @@
                 <w:rFonts w:ascii="Barlow Condensed Medium" w:eastAsia="華康中黑體" w:hAnsi="Barlow Condensed Medium" w:cstheme="minorHAnsi"/>
                 <w:w w:val="80"/>
                 <w:szCs w:val="24"/>
-                <w:highlight w:val="yellow"/>
               </w:rPr>
             </w:pPr>
             <w:r>
@@ -22485,7 +21249,6 @@
                 <w:rFonts w:ascii="Barlow Condensed Medium" w:eastAsia="華康中黑體" w:hAnsi="Barlow Condensed Medium" w:cstheme="minorHAnsi" w:hint="eastAsia"/>
                 <w:w w:val="80"/>
                 <w:szCs w:val="24"/>
-                <w:highlight w:val="yellow"/>
               </w:rPr>
               <w:t>2</w:t>
             </w:r>
@@ -22494,7 +21257,6 @@
                 <w:rFonts w:ascii="Barlow Condensed Medium" w:eastAsia="華康中黑體" w:hAnsi="Barlow Condensed Medium" w:cstheme="minorHAnsi" w:hint="eastAsia"/>
                 <w:w w:val="80"/>
                 <w:szCs w:val="24"/>
-                <w:highlight w:val="yellow"/>
               </w:rPr>
               <w:t>,000</w:t>
             </w:r>
@@ -22516,7 +21278,6 @@
                 <w:rFonts w:ascii="Barlow Condensed Medium" w:eastAsia="華康中黑體" w:hAnsi="Barlow Condensed Medium" w:cstheme="minorHAnsi"/>
                 <w:w w:val="80"/>
                 <w:szCs w:val="24"/>
-                <w:highlight w:val="yellow"/>
               </w:rPr>
             </w:pPr>
             <w:r>
@@ -22524,7 +21285,6 @@
                 <w:rFonts w:ascii="Barlow Condensed Medium" w:eastAsia="華康中黑體" w:hAnsi="Barlow Condensed Medium" w:cstheme="minorHAnsi" w:hint="eastAsia"/>
                 <w:w w:val="80"/>
                 <w:szCs w:val="24"/>
-                <w:highlight w:val="yellow"/>
               </w:rPr>
               <w:t>54-1</w:t>
             </w:r>
@@ -22533,7 +21293,6 @@
                 <w:rFonts w:ascii="Barlow Condensed Medium" w:eastAsia="華康中黑體" w:hAnsi="Barlow Condensed Medium" w:cstheme="minorHAnsi" w:hint="eastAsia"/>
                 <w:w w:val="80"/>
                 <w:szCs w:val="24"/>
-                <w:highlight w:val="yellow"/>
               </w:rPr>
               <w:t>號</w:t>
             </w:r>
@@ -22555,7 +21314,6 @@
                 <w:rFonts w:ascii="Barlow Condensed Medium" w:eastAsia="華康中黑體" w:hAnsi="Barlow Condensed Medium" w:cstheme="minorHAnsi"/>
                 <w:w w:val="80"/>
                 <w:szCs w:val="24"/>
-                <w:highlight w:val="yellow"/>
               </w:rPr>
             </w:pPr>
             <w:r>
@@ -22563,7 +21321,6 @@
                 <w:rFonts w:ascii="Barlow Condensed Medium" w:eastAsia="華康中黑體" w:hAnsi="Barlow Condensed Medium" w:cstheme="minorHAnsi" w:hint="eastAsia"/>
                 <w:w w:val="80"/>
                 <w:szCs w:val="24"/>
-                <w:highlight w:val="yellow"/>
               </w:rPr>
               <w:t>3</w:t>
             </w:r>
@@ -22572,7 +21329,6 @@
                 <w:rFonts w:ascii="Barlow Condensed Medium" w:eastAsia="華康中黑體" w:hAnsi="Barlow Condensed Medium" w:cstheme="minorHAnsi" w:hint="eastAsia"/>
                 <w:w w:val="80"/>
                 <w:szCs w:val="24"/>
-                <w:highlight w:val="yellow"/>
               </w:rPr>
               <w:t>,</w:t>
             </w:r>
@@ -22581,7 +21337,6 @@
                 <w:rFonts w:ascii="Barlow Condensed Medium" w:eastAsia="華康中黑體" w:hAnsi="Barlow Condensed Medium" w:cstheme="minorHAnsi"/>
                 <w:w w:val="80"/>
                 <w:szCs w:val="24"/>
-                <w:highlight w:val="yellow"/>
               </w:rPr>
               <w:t>0</w:t>
             </w:r>
@@ -22590,7 +21345,6 @@
                 <w:rFonts w:ascii="Barlow Condensed Medium" w:eastAsia="華康中黑體" w:hAnsi="Barlow Condensed Medium" w:cstheme="minorHAnsi" w:hint="eastAsia"/>
                 <w:w w:val="80"/>
                 <w:szCs w:val="24"/>
-                <w:highlight w:val="yellow"/>
               </w:rPr>
               <w:t>00</w:t>
             </w:r>
@@ -22612,7 +21366,6 @@
                 <w:rFonts w:ascii="Barlow Condensed Medium" w:eastAsia="華康中黑體" w:hAnsi="Barlow Condensed Medium" w:cstheme="minorHAnsi"/>
                 <w:w w:val="80"/>
                 <w:szCs w:val="24"/>
-                <w:highlight w:val="yellow"/>
               </w:rPr>
             </w:pPr>
           </w:p>
@@ -22633,7 +21386,6 @@
                 <w:rFonts w:ascii="Barlow Condensed Medium" w:eastAsia="華康中黑體" w:hAnsi="Barlow Condensed Medium" w:cstheme="minorHAnsi"/>
                 <w:w w:val="80"/>
                 <w:szCs w:val="24"/>
-                <w:highlight w:val="yellow"/>
               </w:rPr>
             </w:pPr>
           </w:p>
@@ -22655,7 +21407,6 @@
                 <w:rFonts w:ascii="Barlow Condensed Medium" w:eastAsia="華康中黑體" w:hAnsi="Barlow Condensed Medium" w:cstheme="minorHAnsi"/>
                 <w:w w:val="80"/>
                 <w:szCs w:val="24"/>
-                <w:highlight w:val="yellow"/>
               </w:rPr>
             </w:pPr>
           </w:p>
@@ -22677,7 +21428,6 @@
                 <w:rFonts w:ascii="Barlow Condensed Medium" w:eastAsia="華康中黑體" w:hAnsi="Barlow Condensed Medium" w:cstheme="minorHAnsi"/>
                 <w:w w:val="80"/>
                 <w:szCs w:val="24"/>
-                <w:highlight w:val="yellow"/>
               </w:rPr>
             </w:pPr>
           </w:p>
@@ -22699,7 +21449,6 @@
                 <w:rFonts w:ascii="Barlow Condensed Medium" w:eastAsia="華康中黑體" w:hAnsi="Barlow Condensed Medium" w:cstheme="minorHAnsi"/>
                 <w:w w:val="80"/>
                 <w:szCs w:val="24"/>
-                <w:highlight w:val="yellow"/>
               </w:rPr>
             </w:pPr>
           </w:p>
@@ -22720,7 +21469,6 @@
                 <w:rFonts w:ascii="Barlow Condensed Medium" w:eastAsia="華康中黑體" w:hAnsi="Barlow Condensed Medium" w:cstheme="minorHAnsi"/>
                 <w:w w:val="80"/>
                 <w:szCs w:val="24"/>
-                <w:highlight w:val="yellow"/>
               </w:rPr>
             </w:pPr>
           </w:p>
@@ -22741,7 +21489,6 @@
                 <w:rFonts w:ascii="Barlow Condensed Medium" w:eastAsia="華康中黑體" w:hAnsi="Barlow Condensed Medium" w:cstheme="minorHAnsi"/>
                 <w:w w:val="80"/>
                 <w:szCs w:val="24"/>
-                <w:highlight w:val="yellow"/>
               </w:rPr>
             </w:pPr>
           </w:p>
@@ -22762,7 +21509,6 @@
                 <w:rFonts w:ascii="Barlow Condensed Medium" w:eastAsia="華康中黑體" w:hAnsi="Barlow Condensed Medium" w:cstheme="minorHAnsi"/>
                 <w:w w:val="80"/>
                 <w:szCs w:val="24"/>
-                <w:highlight w:val="yellow"/>
               </w:rPr>
             </w:pPr>
           </w:p>
@@ -22783,7 +21529,6 @@
                 <w:rFonts w:ascii="Barlow Condensed Medium" w:eastAsia="華康中黑體" w:hAnsi="Barlow Condensed Medium" w:cstheme="minorHAnsi"/>
                 <w:w w:val="80"/>
                 <w:szCs w:val="24"/>
-                <w:highlight w:val="yellow"/>
               </w:rPr>
             </w:pPr>
           </w:p>
@@ -22805,7 +21550,6 @@
                 <w:rFonts w:ascii="Barlow Condensed Medium" w:eastAsia="華康中黑體" w:hAnsi="Barlow Condensed Medium" w:cstheme="minorHAnsi"/>
                 <w:w w:val="80"/>
                 <w:szCs w:val="24"/>
-                <w:highlight w:val="yellow"/>
               </w:rPr>
             </w:pPr>
             <w:bookmarkStart w:id="8" w:name="_Hlk150338289"/>
@@ -22814,7 +21558,6 @@
                 <w:rFonts w:ascii="Barlow Condensed Medium" w:eastAsia="華康中黑體" w:hAnsi="Barlow Condensed Medium" w:cstheme="minorHAnsi"/>
                 <w:w w:val="80"/>
                 <w:szCs w:val="24"/>
-                <w:highlight w:val="yellow"/>
               </w:rPr>
               <w:sym w:font="Wingdings 2" w:char="F0AE"/>
             </w:r>
@@ -22823,7 +21566,6 @@
                 <w:rFonts w:ascii="Barlow Condensed Medium" w:eastAsia="華康中黑體" w:hAnsi="Barlow Condensed Medium" w:cstheme="minorHAnsi" w:hint="eastAsia"/>
                 <w:w w:val="80"/>
                 <w:szCs w:val="24"/>
-                <w:highlight w:val="yellow"/>
               </w:rPr>
               <w:t>為</w:t>
             </w:r>
@@ -22832,7 +21574,6 @@
                 <w:rFonts w:ascii="Barlow Condensed Medium" w:eastAsia="華康中黑體" w:hAnsi="Barlow Condensed Medium" w:cstheme="minorHAnsi" w:hint="eastAsia"/>
                 <w:w w:val="80"/>
                 <w:szCs w:val="24"/>
-                <w:highlight w:val="yellow"/>
               </w:rPr>
               <w:t>牧師館</w:t>
             </w:r>
@@ -22841,7 +21582,6 @@
                 <w:rFonts w:ascii="Barlow Condensed Medium" w:eastAsia="華康中黑體" w:hAnsi="Barlow Condensed Medium" w:cstheme="minorHAnsi" w:hint="eastAsia"/>
                 <w:w w:val="80"/>
                 <w:szCs w:val="24"/>
-                <w:highlight w:val="yellow"/>
               </w:rPr>
               <w:t>奉獻</w:t>
             </w:r>
@@ -22850,7 +21590,6 @@
                 <w:rFonts w:ascii="Barlow Condensed Medium" w:eastAsia="華康中黑體" w:hAnsi="Barlow Condensed Medium" w:cstheme="minorHAnsi" w:hint="eastAsia"/>
                 <w:w w:val="80"/>
                 <w:szCs w:val="24"/>
-                <w:highlight w:val="yellow"/>
               </w:rPr>
               <w:t>:</w:t>
             </w:r>
@@ -22873,7 +21612,6 @@
                 <w:rFonts w:ascii="Barlow Condensed Medium" w:eastAsia="華康中黑體" w:hAnsi="Barlow Condensed Medium" w:cstheme="minorHAnsi"/>
                 <w:w w:val="80"/>
                 <w:szCs w:val="24"/>
-                <w:highlight w:val="yellow"/>
               </w:rPr>
             </w:pPr>
             <w:r>
@@ -22881,7 +21619,6 @@
                 <w:rFonts w:ascii="Barlow Condensed Medium" w:eastAsia="華康中黑體" w:hAnsi="Barlow Condensed Medium" w:cstheme="minorHAnsi" w:hint="eastAsia"/>
                 <w:w w:val="80"/>
                 <w:szCs w:val="24"/>
-                <w:highlight w:val="yellow"/>
               </w:rPr>
               <w:t>17</w:t>
             </w:r>
@@ -22890,7 +21627,6 @@
                 <w:rFonts w:ascii="Barlow Condensed Medium" w:eastAsia="華康中黑體" w:hAnsi="Barlow Condensed Medium" w:cstheme="minorHAnsi" w:hint="eastAsia"/>
                 <w:w w:val="80"/>
                 <w:szCs w:val="24"/>
-                <w:highlight w:val="yellow"/>
               </w:rPr>
               <w:t>號</w:t>
             </w:r>
@@ -22913,7 +21649,6 @@
                 <w:rFonts w:ascii="Barlow Condensed Medium" w:eastAsia="華康中黑體" w:hAnsi="Barlow Condensed Medium" w:cstheme="minorHAnsi"/>
                 <w:w w:val="80"/>
                 <w:szCs w:val="24"/>
-                <w:highlight w:val="yellow"/>
               </w:rPr>
             </w:pPr>
             <w:r>
@@ -22921,7 +21656,6 @@
                 <w:rFonts w:ascii="Barlow Condensed Medium" w:eastAsia="華康中黑體" w:hAnsi="Barlow Condensed Medium" w:cstheme="minorHAnsi" w:hint="eastAsia"/>
                 <w:w w:val="80"/>
                 <w:szCs w:val="24"/>
-                <w:highlight w:val="yellow"/>
               </w:rPr>
               <w:t xml:space="preserve">  </w:t>
             </w:r>
@@ -22930,7 +21664,6 @@
                 <w:rFonts w:ascii="Barlow Condensed Medium" w:eastAsia="華康中黑體" w:hAnsi="Barlow Condensed Medium" w:cstheme="minorHAnsi" w:hint="eastAsia"/>
                 <w:w w:val="80"/>
                 <w:szCs w:val="24"/>
-                <w:highlight w:val="yellow"/>
               </w:rPr>
               <w:t>1,0</w:t>
             </w:r>
@@ -22939,7 +21672,6 @@
                 <w:rFonts w:ascii="Barlow Condensed Medium" w:eastAsia="華康中黑體" w:hAnsi="Barlow Condensed Medium" w:cstheme="minorHAnsi" w:hint="eastAsia"/>
                 <w:w w:val="80"/>
                 <w:szCs w:val="24"/>
-                <w:highlight w:val="yellow"/>
               </w:rPr>
               <w:t>00</w:t>
             </w:r>
@@ -22961,7 +21693,6 @@
                 <w:rFonts w:ascii="Barlow Condensed Medium" w:eastAsia="華康中黑體" w:hAnsi="Barlow Condensed Medium" w:cstheme="minorHAnsi"/>
                 <w:w w:val="80"/>
                 <w:szCs w:val="24"/>
-                <w:highlight w:val="yellow"/>
               </w:rPr>
             </w:pPr>
           </w:p>
@@ -22982,7 +21713,6 @@
                 <w:rFonts w:ascii="Barlow Condensed Medium" w:eastAsia="華康中黑體" w:hAnsi="Barlow Condensed Medium" w:cstheme="minorHAnsi"/>
                 <w:w w:val="80"/>
                 <w:szCs w:val="24"/>
-                <w:highlight w:val="yellow"/>
               </w:rPr>
             </w:pPr>
           </w:p>
@@ -23003,7 +21733,6 @@
                 <w:rFonts w:ascii="Barlow Condensed Medium" w:eastAsia="華康中黑體" w:hAnsi="Barlow Condensed Medium" w:cstheme="minorHAnsi"/>
                 <w:w w:val="80"/>
                 <w:szCs w:val="24"/>
-                <w:highlight w:val="yellow"/>
               </w:rPr>
             </w:pPr>
           </w:p>
@@ -23024,7 +21753,6 @@
                 <w:rFonts w:ascii="Barlow Condensed Medium" w:eastAsia="華康中黑體" w:hAnsi="Barlow Condensed Medium" w:cstheme="minorHAnsi"/>
                 <w:w w:val="80"/>
                 <w:szCs w:val="24"/>
-                <w:highlight w:val="yellow"/>
               </w:rPr>
             </w:pPr>
           </w:p>
@@ -23046,7 +21774,6 @@
                 <w:rFonts w:ascii="Barlow Condensed Medium" w:eastAsia="華康中黑體" w:hAnsi="Barlow Condensed Medium" w:cstheme="minorHAnsi"/>
                 <w:w w:val="80"/>
                 <w:szCs w:val="24"/>
-                <w:highlight w:val="yellow"/>
               </w:rPr>
             </w:pPr>
           </w:p>
@@ -23068,7 +21795,6 @@
                 <w:rFonts w:ascii="Barlow Condensed Medium" w:eastAsia="華康中黑體" w:hAnsi="Barlow Condensed Medium" w:cstheme="minorHAnsi"/>
                 <w:w w:val="80"/>
                 <w:szCs w:val="24"/>
-                <w:highlight w:val="yellow"/>
               </w:rPr>
             </w:pPr>
           </w:p>
@@ -23090,7 +21816,6 @@
                 <w:rFonts w:ascii="Barlow Condensed Medium" w:eastAsia="華康中黑體" w:hAnsi="Barlow Condensed Medium" w:cstheme="minorHAnsi"/>
                 <w:w w:val="80"/>
                 <w:szCs w:val="24"/>
-                <w:highlight w:val="yellow"/>
               </w:rPr>
             </w:pPr>
           </w:p>
@@ -23111,7 +21836,6 @@
                 <w:rFonts w:ascii="Barlow Condensed Medium" w:eastAsia="華康中黑體" w:hAnsi="Barlow Condensed Medium" w:cstheme="minorHAnsi"/>
                 <w:w w:val="80"/>
                 <w:szCs w:val="24"/>
-                <w:highlight w:val="yellow"/>
               </w:rPr>
             </w:pPr>
           </w:p>
@@ -23132,7 +21856,6 @@
                 <w:rFonts w:ascii="Barlow Condensed Medium" w:eastAsia="華康中黑體" w:hAnsi="Barlow Condensed Medium" w:cstheme="minorHAnsi"/>
                 <w:w w:val="80"/>
                 <w:szCs w:val="24"/>
-                <w:highlight w:val="yellow"/>
               </w:rPr>
             </w:pPr>
           </w:p>
@@ -23153,7 +21876,6 @@
                 <w:rFonts w:ascii="Barlow Condensed Medium" w:eastAsia="華康中黑體" w:hAnsi="Barlow Condensed Medium" w:cstheme="minorHAnsi"/>
                 <w:w w:val="80"/>
                 <w:szCs w:val="24"/>
-                <w:highlight w:val="yellow"/>
               </w:rPr>
             </w:pPr>
           </w:p>
@@ -23174,7 +21896,6 @@
                 <w:rFonts w:ascii="Barlow Condensed Medium" w:eastAsia="華康中黑體" w:hAnsi="Barlow Condensed Medium" w:cstheme="minorHAnsi"/>
                 <w:w w:val="80"/>
                 <w:szCs w:val="24"/>
-                <w:highlight w:val="yellow"/>
               </w:rPr>
             </w:pPr>
           </w:p>
@@ -23197,7 +21918,6 @@
                 <w:rFonts w:ascii="Barlow Condensed Medium" w:eastAsia="華康中黑體" w:hAnsi="Barlow Condensed Medium" w:cstheme="minorHAnsi"/>
                 <w:w w:val="80"/>
                 <w:szCs w:val="24"/>
-                <w:highlight w:val="yellow"/>
               </w:rPr>
             </w:pPr>
             <w:r>
@@ -23205,27 +21925,22 @@
                 <w:rFonts w:ascii="Barlow Condensed Medium" w:eastAsia="華康中黑體" w:hAnsi="Barlow Condensed Medium" w:cstheme="minorHAnsi"/>
                 <w:w w:val="80"/>
                 <w:szCs w:val="24"/>
-                <w:highlight w:val="yellow"/>
               </w:rPr>
               <w:sym w:font="Wingdings 2" w:char="F0AE"/>
             </w:r>
-            <w:proofErr w:type="gramStart"/>
             <w:r>
               <w:rPr>
                 <w:rFonts w:ascii="Barlow Condensed Medium" w:eastAsia="華康中黑體" w:hAnsi="Barlow Condensed Medium" w:cstheme="minorHAnsi" w:hint="eastAsia"/>
                 <w:w w:val="80"/>
                 <w:szCs w:val="24"/>
-                <w:highlight w:val="yellow"/>
               </w:rPr>
               <w:t>為愛宴奉獻</w:t>
             </w:r>
-            <w:proofErr w:type="gramEnd"/>
             <w:r>
               <w:rPr>
                 <w:rFonts w:ascii="Barlow Condensed Medium" w:eastAsia="華康中黑體" w:hAnsi="Barlow Condensed Medium" w:cstheme="minorHAnsi" w:hint="eastAsia"/>
                 <w:w w:val="80"/>
                 <w:szCs w:val="24"/>
-                <w:highlight w:val="yellow"/>
               </w:rPr>
               <w:t>:</w:t>
             </w:r>
@@ -23248,7 +21963,6 @@
                 <w:rFonts w:ascii="Barlow Condensed Medium" w:eastAsia="華康中黑體" w:hAnsi="Barlow Condensed Medium" w:cstheme="minorHAnsi"/>
                 <w:w w:val="80"/>
                 <w:szCs w:val="24"/>
-                <w:highlight w:val="yellow"/>
               </w:rPr>
             </w:pPr>
             <w:r>
@@ -23256,7 +21970,6 @@
                 <w:rFonts w:ascii="Barlow Condensed Medium" w:eastAsia="華康中黑體" w:hAnsi="Barlow Condensed Medium" w:cstheme="minorHAnsi" w:hint="eastAsia"/>
                 <w:w w:val="80"/>
                 <w:szCs w:val="24"/>
-                <w:highlight w:val="yellow"/>
               </w:rPr>
               <w:t>65</w:t>
             </w:r>
@@ -23265,7 +21978,6 @@
                 <w:rFonts w:ascii="Barlow Condensed Medium" w:eastAsia="華康中黑體" w:hAnsi="Barlow Condensed Medium" w:cstheme="minorHAnsi" w:hint="eastAsia"/>
                 <w:w w:val="80"/>
                 <w:szCs w:val="24"/>
-                <w:highlight w:val="yellow"/>
               </w:rPr>
               <w:t>號</w:t>
             </w:r>
@@ -23288,7 +22000,6 @@
                 <w:rFonts w:ascii="Barlow Condensed Medium" w:eastAsia="華康中黑體" w:hAnsi="Barlow Condensed Medium" w:cstheme="minorHAnsi"/>
                 <w:w w:val="80"/>
                 <w:szCs w:val="24"/>
-                <w:highlight w:val="yellow"/>
               </w:rPr>
             </w:pPr>
             <w:r>
@@ -23296,7 +22007,6 @@
                 <w:rFonts w:ascii="Barlow Condensed Medium" w:eastAsia="華康中黑體" w:hAnsi="Barlow Condensed Medium" w:cstheme="minorHAnsi" w:hint="eastAsia"/>
                 <w:w w:val="80"/>
                 <w:szCs w:val="24"/>
-                <w:highlight w:val="yellow"/>
               </w:rPr>
               <w:t>2,000</w:t>
             </w:r>
@@ -23318,7 +22028,6 @@
                 <w:rFonts w:ascii="Barlow Condensed Medium" w:eastAsia="華康中黑體" w:hAnsi="Barlow Condensed Medium" w:cstheme="minorHAnsi"/>
                 <w:w w:val="80"/>
                 <w:szCs w:val="24"/>
-                <w:highlight w:val="yellow"/>
               </w:rPr>
             </w:pPr>
           </w:p>
@@ -23339,7 +22048,6 @@
                 <w:rFonts w:ascii="Barlow Condensed Medium" w:eastAsia="華康中黑體" w:hAnsi="Barlow Condensed Medium" w:cstheme="minorHAnsi"/>
                 <w:w w:val="80"/>
                 <w:szCs w:val="24"/>
-                <w:highlight w:val="yellow"/>
               </w:rPr>
             </w:pPr>
           </w:p>
@@ -23360,7 +22068,6 @@
                 <w:rFonts w:ascii="Barlow Condensed Medium" w:eastAsia="華康中黑體" w:hAnsi="Barlow Condensed Medium" w:cstheme="minorHAnsi"/>
                 <w:w w:val="80"/>
                 <w:szCs w:val="24"/>
-                <w:highlight w:val="yellow"/>
               </w:rPr>
             </w:pPr>
           </w:p>
@@ -23381,7 +22088,6 @@
                 <w:rFonts w:ascii="Barlow Condensed Medium" w:eastAsia="華康中黑體" w:hAnsi="Barlow Condensed Medium" w:cstheme="minorHAnsi"/>
                 <w:w w:val="80"/>
                 <w:szCs w:val="24"/>
-                <w:highlight w:val="yellow"/>
               </w:rPr>
             </w:pPr>
           </w:p>
@@ -23408,7 +22114,6 @@
           <w:rFonts w:ascii="華康正顏楷體W9" w:eastAsia="華康正顏楷體W9" w:cstheme="minorHAnsi" w:hint="eastAsia"/>
           <w:w w:val="125"/>
         </w:rPr>
-        <w:lastRenderedPageBreak/>
         <w:t>§</w:t>
       </w:r>
       <w:r>
@@ -23655,7 +22360,7 @@
                 <w:sz w:val="20"/>
                 <w:szCs w:val="20"/>
               </w:rPr>
-              <w:t>19</w:t>
+              <w:t>26</w:t>
             </w:r>
             <w:r>
               <w:rPr>
@@ -23746,7 +22451,6 @@
                 <w:szCs w:val="20"/>
               </w:rPr>
             </w:pPr>
-            <w:proofErr w:type="gramStart"/>
             <w:r>
               <w:rPr>
                 <w:rFonts w:ascii="Barlow Condensed Medium" w:eastAsia="華康中黑體" w:hAnsi="Barlow Condensed Medium" w:cstheme="minorHAnsi"/>
@@ -23756,7 +22460,6 @@
               </w:rPr>
               <w:t>一</w:t>
             </w:r>
-            <w:proofErr w:type="gramEnd"/>
             <w:r>
               <w:rPr>
                 <w:rFonts w:ascii="Barlow Condensed Medium" w:eastAsia="華康中黑體" w:hAnsi="Barlow Condensed Medium" w:cstheme="minorHAnsi"/>
@@ -23847,7 +22550,7 @@
                 <w:sz w:val="20"/>
                 <w:szCs w:val="20"/>
               </w:rPr>
-              <w:t>20</w:t>
+              <w:t>27</w:t>
             </w:r>
             <w:r>
               <w:rPr>
@@ -24037,7 +22740,7 @@
                 <w:sz w:val="20"/>
                 <w:szCs w:val="20"/>
               </w:rPr>
-              <w:t>21</w:t>
+              <w:t>28</w:t>
             </w:r>
             <w:r>
               <w:rPr>
@@ -24119,7 +22822,6 @@
                 <w:szCs w:val="20"/>
               </w:rPr>
             </w:pPr>
-            <w:proofErr w:type="gramStart"/>
             <w:r>
               <w:rPr>
                 <w:rFonts w:ascii="Barlow Condensed Medium" w:eastAsia="華康中黑體" w:hAnsi="Barlow Condensed Medium" w:cstheme="minorHAnsi"/>
@@ -24129,7 +22831,6 @@
               </w:rPr>
               <w:t>三</w:t>
             </w:r>
-            <w:proofErr w:type="gramEnd"/>
             <w:r>
               <w:rPr>
                 <w:rFonts w:ascii="Barlow Condensed Medium" w:eastAsia="華康中黑體" w:hAnsi="Barlow Condensed Medium" w:cstheme="minorHAnsi"/>
@@ -24220,7 +22921,7 @@
                 <w:sz w:val="20"/>
                 <w:szCs w:val="20"/>
               </w:rPr>
-              <w:t>22</w:t>
+              <w:t>29</w:t>
             </w:r>
             <w:r>
               <w:rPr>
@@ -24401,7 +23102,7 @@
                 <w:sz w:val="20"/>
                 <w:szCs w:val="20"/>
               </w:rPr>
-              <w:t>23</w:t>
+              <w:t>30</w:t>
             </w:r>
             <w:r>
               <w:rPr>
@@ -24536,7 +23237,7 @@
                 <w:sz w:val="20"/>
                 <w:szCs w:val="20"/>
               </w:rPr>
-              <w:t>11</w:t>
+              <w:t>12</w:t>
             </w:r>
             <w:r>
               <w:rPr>
@@ -24591,7 +23292,7 @@
                 <w:sz w:val="20"/>
                 <w:szCs w:val="20"/>
               </w:rPr>
-              <w:t>24</w:t>
+              <w:t>1</w:t>
             </w:r>
             <w:r>
               <w:rPr>
@@ -24717,7 +23418,7 @@
                 <w:sz w:val="20"/>
                 <w:szCs w:val="20"/>
               </w:rPr>
-              <w:t>11</w:t>
+              <w:t>12</w:t>
             </w:r>
             <w:r>
               <w:rPr>
@@ -24772,7 +23473,7 @@
                 <w:sz w:val="20"/>
                 <w:szCs w:val="20"/>
               </w:rPr>
-              <w:t>25</w:t>
+              <w:t>2</w:t>
             </w:r>
             <w:r>
               <w:rPr>
@@ -24851,7 +23552,7 @@
           <w:szCs w:val="26"/>
         </w:rPr>
         <w:drawing>
-          <wp:anchor distT="0" distB="0" distL="114300" distR="114300" simplePos="0" relativeHeight="251649024" behindDoc="0" locked="0" layoutInCell="1" allowOverlap="1" wp14:anchorId="5486C914" wp14:editId="4F7254ED">
+          <wp:anchor distT="0" distB="0" distL="114300" distR="114300" simplePos="0" relativeHeight="251640832" behindDoc="0" locked="0" layoutInCell="1" allowOverlap="1" wp14:anchorId="5486C914" wp14:editId="4F7254ED">
             <wp:simplePos x="0" y="0"/>
             <wp:positionH relativeFrom="column">
               <wp:posOffset>1016206</wp:posOffset>
@@ -24874,7 +23575,7 @@
                     <pic:cNvPicPr/>
                   </pic:nvPicPr>
                   <pic:blipFill>
-                    <a:blip r:embed="rId17" cstate="print">
+                    <a:blip r:embed="rId16" cstate="print">
                       <a:extLst>
                         <a:ext uri="{28A0092B-C50C-407E-A947-70E740481C1C}">
                           <a14:useLocalDpi xmlns:a14="http://schemas.microsoft.com/office/drawing/2010/main" val="0"/>
@@ -25099,7 +23800,6 @@
           <w:szCs w:val="26"/>
         </w:rPr>
       </w:pPr>
-      <w:proofErr w:type="gramStart"/>
       <w:r>
         <w:rPr>
           <w:rFonts w:ascii="Barlow Condensed Medium" w:eastAsia="華康儷中黑" w:hAnsi="Barlow Condensed Medium" w:cstheme="minorHAnsi"/>
@@ -25107,17 +23807,7 @@
           <w:sz w:val="26"/>
           <w:szCs w:val="26"/>
         </w:rPr>
-        <w:t>鑰</w:t>
-      </w:r>
-      <w:proofErr w:type="gramEnd"/>
-      <w:r>
-        <w:rPr>
-          <w:rFonts w:ascii="Barlow Condensed Medium" w:eastAsia="華康儷中黑" w:hAnsi="Barlow Condensed Medium" w:cstheme="minorHAnsi"/>
-          <w:w w:val="80"/>
-          <w:sz w:val="26"/>
-          <w:szCs w:val="26"/>
-        </w:rPr>
-        <w:t>節：</w:t>
+        <w:t>鑰節：</w:t>
       </w:r>
       <w:r>
         <w:rPr>
@@ -25127,9 +23817,8 @@
           <w:sz w:val="26"/>
           <w:szCs w:val="26"/>
         </w:rPr>
-        <w:t>我的靈</w:t>
-      </w:r>
-      <w:proofErr w:type="gramStart"/>
+        <w:t>我的靈渴想切慕耶和華的院子，我的心身向永活的　神歡呼。…</w:t>
+      </w:r>
       <w:r>
         <w:rPr>
           <w:rFonts w:ascii="Barlow Condensed Medium" w:eastAsia="華康古印體" w:hAnsi="Barlow Condensed Medium" w:cstheme="minorHAnsi" w:hint="eastAsia"/>
@@ -25138,9 +23827,8 @@
           <w:sz w:val="26"/>
           <w:szCs w:val="26"/>
         </w:rPr>
-        <w:t>渴想切慕耶和華</w:t>
-      </w:r>
-      <w:proofErr w:type="gramEnd"/>
+        <w:tab/>
+      </w:r>
       <w:r>
         <w:rPr>
           <w:rFonts w:ascii="Barlow Condensed Medium" w:eastAsia="華康古印體" w:hAnsi="Barlow Condensed Medium" w:cstheme="minorHAnsi" w:hint="eastAsia"/>
@@ -25149,71 +23837,7 @@
           <w:sz w:val="26"/>
           <w:szCs w:val="26"/>
         </w:rPr>
-        <w:t>的院子，我的心</w:t>
-      </w:r>
-      <w:proofErr w:type="gramStart"/>
-      <w:r>
-        <w:rPr>
-          <w:rFonts w:ascii="Barlow Condensed Medium" w:eastAsia="華康古印體" w:hAnsi="Barlow Condensed Medium" w:cstheme="minorHAnsi" w:hint="eastAsia"/>
-          <w:b/>
-          <w:w w:val="72"/>
-          <w:sz w:val="26"/>
-          <w:szCs w:val="26"/>
-        </w:rPr>
-        <w:t>身向永活的</w:t>
-      </w:r>
-      <w:proofErr w:type="gramEnd"/>
-      <w:r>
-        <w:rPr>
-          <w:rFonts w:ascii="Barlow Condensed Medium" w:eastAsia="華康古印體" w:hAnsi="Barlow Condensed Medium" w:cstheme="minorHAnsi" w:hint="eastAsia"/>
-          <w:b/>
-          <w:w w:val="72"/>
-          <w:sz w:val="26"/>
-          <w:szCs w:val="26"/>
-        </w:rPr>
-        <w:t xml:space="preserve">　神歡呼。…</w:t>
-      </w:r>
-      <w:r>
-        <w:rPr>
-          <w:rFonts w:ascii="Barlow Condensed Medium" w:eastAsia="華康古印體" w:hAnsi="Barlow Condensed Medium" w:cstheme="minorHAnsi" w:hint="eastAsia"/>
-          <w:b/>
-          <w:w w:val="72"/>
-          <w:sz w:val="26"/>
-          <w:szCs w:val="26"/>
-        </w:rPr>
-        <w:tab/>
-      </w:r>
-      <w:r>
-        <w:rPr>
-          <w:rFonts w:ascii="Barlow Condensed Medium" w:eastAsia="華康古印體" w:hAnsi="Barlow Condensed Medium" w:cstheme="minorHAnsi" w:hint="eastAsia"/>
-          <w:b/>
-          <w:w w:val="72"/>
-          <w:sz w:val="26"/>
-          <w:szCs w:val="26"/>
-        </w:rPr>
-        <w:t>住</w:t>
-      </w:r>
-      <w:proofErr w:type="gramStart"/>
-      <w:r>
-        <w:rPr>
-          <w:rFonts w:ascii="Barlow Condensed Medium" w:eastAsia="華康古印體" w:hAnsi="Barlow Condensed Medium" w:cstheme="minorHAnsi" w:hint="eastAsia"/>
-          <w:b/>
-          <w:w w:val="72"/>
-          <w:sz w:val="26"/>
-          <w:szCs w:val="26"/>
-        </w:rPr>
-        <w:t>在你殿中的</w:t>
-      </w:r>
-      <w:proofErr w:type="gramEnd"/>
-      <w:r>
-        <w:rPr>
-          <w:rFonts w:ascii="Barlow Condensed Medium" w:eastAsia="華康古印體" w:hAnsi="Barlow Condensed Medium" w:cstheme="minorHAnsi" w:hint="eastAsia"/>
-          <w:b/>
-          <w:w w:val="72"/>
-          <w:sz w:val="26"/>
-          <w:szCs w:val="26"/>
-        </w:rPr>
-        <w:t>，都是有福的，他們還要不斷讚美你。</w:t>
+        <w:t>住在你殿中的，都是有福的，他們還要不斷讚美你。</w:t>
       </w:r>
       <w:r>
         <w:rPr>
@@ -25235,7 +23859,6 @@
         </w:rPr>
         <w:t>2</w:t>
       </w:r>
-      <w:proofErr w:type="gramStart"/>
       <w:r>
         <w:rPr>
           <w:rFonts w:ascii="Barlow Condensed Medium" w:eastAsia="華康古印體" w:hAnsi="Barlow Condensed Medium" w:cstheme="minorHAnsi" w:hint="eastAsia"/>
@@ -25246,7 +23869,6 @@
         </w:rPr>
         <w:t>,4</w:t>
       </w:r>
-      <w:proofErr w:type="gramEnd"/>
       <w:r>
         <w:rPr>
           <w:rFonts w:ascii="Barlow Condensed Medium" w:eastAsia="華康細黑體" w:hAnsi="Barlow Condensed Medium" w:cstheme="minorHAnsi"/>
@@ -25358,127 +23980,7 @@
           <w:sz w:val="26"/>
           <w:szCs w:val="26"/>
         </w:rPr>
-        <w:t>渴慕　神的殿宇，在那裡有「萬軍」之神的保護，和日夜與</w:t>
-      </w:r>
-      <w:proofErr w:type="gramStart"/>
-      <w:r>
-        <w:rPr>
-          <w:rFonts w:ascii="Barlow Condensed Medium" w:eastAsia="華康細黑體" w:hAnsi="Barlow Condensed Medium" w:hint="eastAsia"/>
-          <w:w w:val="75"/>
-          <w:sz w:val="26"/>
-          <w:szCs w:val="26"/>
-        </w:rPr>
-        <w:t>祂</w:t>
-      </w:r>
-      <w:proofErr w:type="gramEnd"/>
-      <w:r>
-        <w:rPr>
-          <w:rFonts w:ascii="Barlow Condensed Medium" w:eastAsia="華康細黑體" w:hAnsi="Barlow Condensed Medium" w:hint="eastAsia"/>
-          <w:w w:val="75"/>
-          <w:sz w:val="26"/>
-          <w:szCs w:val="26"/>
-        </w:rPr>
-        <w:t>同在的禱告。「轉」眼看到通往</w:t>
-      </w:r>
-      <w:proofErr w:type="gramStart"/>
-      <w:r>
-        <w:rPr>
-          <w:rFonts w:ascii="Barlow Condensed Medium" w:eastAsia="華康細黑體" w:hAnsi="Barlow Condensed Medium" w:hint="eastAsia"/>
-          <w:w w:val="75"/>
-          <w:sz w:val="26"/>
-          <w:szCs w:val="26"/>
-        </w:rPr>
-        <w:t>鍚安聖</w:t>
-      </w:r>
-      <w:proofErr w:type="gramEnd"/>
-      <w:r>
-        <w:rPr>
-          <w:rFonts w:ascii="Barlow Condensed Medium" w:eastAsia="華康細黑體" w:hAnsi="Barlow Condensed Medium" w:hint="eastAsia"/>
-          <w:w w:val="75"/>
-          <w:sz w:val="26"/>
-          <w:szCs w:val="26"/>
-        </w:rPr>
-        <w:t>城的道路，詩人和朝聖者同行。路經過乾旱曠野的山谷，卻長著一種會滴水如流淚的植物，故稱「流淚谷」。加上秋雨</w:t>
-      </w:r>
-      <w:proofErr w:type="gramStart"/>
-      <w:r>
-        <w:rPr>
-          <w:rFonts w:ascii="Barlow Condensed Medium" w:eastAsia="華康細黑體" w:hAnsi="Barlow Condensed Medium" w:hint="eastAsia"/>
-          <w:w w:val="75"/>
-          <w:sz w:val="26"/>
-          <w:szCs w:val="26"/>
-        </w:rPr>
-        <w:t>積滿的水池</w:t>
-      </w:r>
-      <w:proofErr w:type="gramEnd"/>
-      <w:r>
-        <w:rPr>
-          <w:rFonts w:ascii="Barlow Condensed Medium" w:eastAsia="華康細黑體" w:hAnsi="Barlow Condensed Medium" w:hint="eastAsia"/>
-          <w:w w:val="75"/>
-          <w:sz w:val="26"/>
-          <w:szCs w:val="26"/>
-        </w:rPr>
-        <w:t>，提供了朝聖者飲水。如來自　神的補給，為他們力上加力。「合」於一則禱告：求大衛的王位堅固和</w:t>
-      </w:r>
-      <w:proofErr w:type="gramStart"/>
-      <w:r>
-        <w:rPr>
-          <w:rFonts w:ascii="Barlow Condensed Medium" w:eastAsia="華康細黑體" w:hAnsi="Barlow Condensed Medium" w:hint="eastAsia"/>
-          <w:w w:val="75"/>
-          <w:sz w:val="26"/>
-          <w:szCs w:val="26"/>
-        </w:rPr>
-        <w:t>義人蒙福</w:t>
-      </w:r>
-      <w:proofErr w:type="gramEnd"/>
-      <w:r>
-        <w:rPr>
-          <w:rFonts w:ascii="Barlow Condensed Medium" w:eastAsia="華康細黑體" w:hAnsi="Barlow Condensed Medium" w:hint="eastAsia"/>
-          <w:w w:val="75"/>
-          <w:sz w:val="26"/>
-          <w:szCs w:val="26"/>
-        </w:rPr>
-        <w:t>，最重要的原因乃是，他們都緊緊倚靠　神，切慕</w:t>
-      </w:r>
-      <w:proofErr w:type="gramStart"/>
-      <w:r>
-        <w:rPr>
-          <w:rFonts w:ascii="Barlow Condensed Medium" w:eastAsia="華康細黑體" w:hAnsi="Barlow Condensed Medium" w:hint="eastAsia"/>
-          <w:w w:val="75"/>
-          <w:sz w:val="26"/>
-          <w:szCs w:val="26"/>
-        </w:rPr>
-        <w:t>祂</w:t>
-      </w:r>
-      <w:proofErr w:type="gramEnd"/>
-      <w:r>
-        <w:rPr>
-          <w:rFonts w:ascii="Barlow Condensed Medium" w:eastAsia="華康細黑體" w:hAnsi="Barlow Condensed Medium" w:hint="eastAsia"/>
-          <w:w w:val="75"/>
-          <w:sz w:val="26"/>
-          <w:szCs w:val="26"/>
-        </w:rPr>
-        <w:t>的居所，居住在</w:t>
-      </w:r>
-      <w:proofErr w:type="gramStart"/>
-      <w:r>
-        <w:rPr>
-          <w:rFonts w:ascii="Barlow Condensed Medium" w:eastAsia="華康細黑體" w:hAnsi="Barlow Condensed Medium" w:hint="eastAsia"/>
-          <w:w w:val="75"/>
-          <w:sz w:val="26"/>
-          <w:szCs w:val="26"/>
-        </w:rPr>
-        <w:t>祂</w:t>
-      </w:r>
-      <w:proofErr w:type="gramEnd"/>
-      <w:r>
-        <w:rPr>
-          <w:rFonts w:ascii="Barlow Condensed Medium" w:eastAsia="華康細黑體" w:hAnsi="Barlow Condensed Medium" w:hint="eastAsia"/>
-          <w:w w:val="75"/>
-          <w:sz w:val="26"/>
-          <w:szCs w:val="26"/>
-        </w:rPr>
-        <w:t>所治理的國度中。</w:t>
+        <w:t>渴慕　神的殿宇，在那裡有「萬軍」之神的保護，和日夜與祂同在的禱告。「轉」眼看到通往鍚安聖城的道路，詩人和朝聖者同行。路經過乾旱曠野的山谷，卻長著一種會滴水如流淚的植物，故稱「流淚谷」。加上秋雨積滿的水池，提供了朝聖者飲水。如來自　神的補給，為他們力上加力。「合」於一則禱告：求大衛的王位堅固和義人蒙福，最重要的原因乃是，他們都緊緊倚靠　神，切慕祂的居所，居住在祂所治理的國度中。</w:t>
       </w:r>
     </w:p>
     <w:p>
@@ -25652,9 +24154,8 @@
                 <w:sz w:val="26"/>
                 <w:szCs w:val="26"/>
               </w:rPr>
-              <w:t xml:space="preserve">有　</w:t>
-            </w:r>
-            <w:proofErr w:type="gramStart"/>
+              <w:t>有　神同住之處有何不同</w:t>
+            </w:r>
             <w:r>
               <w:rPr>
                 <w:rFonts w:ascii="Barlow Condensed Medium" w:eastAsia="華康細黑體" w:hAnsi="Barlow Condensed Medium" w:hint="eastAsia"/>
@@ -25662,9 +24163,62 @@
                 <w:sz w:val="26"/>
                 <w:szCs w:val="26"/>
               </w:rPr>
-              <w:t>神同住</w:t>
-            </w:r>
-            <w:proofErr w:type="gramEnd"/>
+              <w:t>?</w:t>
+            </w:r>
+          </w:p>
+        </w:tc>
+      </w:tr>
+      <w:tr>
+        <w:tc>
+          <w:tcPr>
+            <w:tcW w:w="238" w:type="dxa"/>
+            <w:tcMar>
+              <w:left w:w="28" w:type="dxa"/>
+              <w:right w:w="28" w:type="dxa"/>
+            </w:tcMar>
+          </w:tcPr>
+          <w:p>
+            <w:pPr>
+              <w:snapToGrid w:val="0"/>
+              <w:spacing w:line="300" w:lineRule="exact"/>
+              <w:rPr>
+                <w:rFonts w:ascii="Barlow Condensed Medium" w:eastAsia="華康細黑體" w:hAnsi="Barlow Condensed Medium"/>
+                <w:w w:val="75"/>
+                <w:sz w:val="26"/>
+                <w:szCs w:val="26"/>
+              </w:rPr>
+            </w:pPr>
+            <w:r>
+              <w:rPr>
+                <w:rFonts w:ascii="Barlow Condensed Medium" w:eastAsia="華康細黑體" w:hAnsi="Barlow Condensed Medium"/>
+                <w:w w:val="75"/>
+                <w:sz w:val="26"/>
+                <w:szCs w:val="26"/>
+              </w:rPr>
+              <w:t>3.</w:t>
+            </w:r>
+          </w:p>
+        </w:tc>
+        <w:tc>
+          <w:tcPr>
+            <w:tcW w:w="2661" w:type="dxa"/>
+            <w:tcMar>
+              <w:left w:w="28" w:type="dxa"/>
+              <w:right w:w="28" w:type="dxa"/>
+            </w:tcMar>
+          </w:tcPr>
+          <w:p>
+            <w:pPr>
+              <w:snapToGrid w:val="0"/>
+              <w:spacing w:line="300" w:lineRule="exact"/>
+              <w:jc w:val="both"/>
+              <w:rPr>
+                <w:rFonts w:ascii="Barlow Condensed Medium" w:eastAsia="華康細黑體" w:hAnsi="Barlow Condensed Medium"/>
+                <w:w w:val="75"/>
+                <w:sz w:val="26"/>
+                <w:szCs w:val="26"/>
+              </w:rPr>
+            </w:pPr>
             <w:r>
               <w:rPr>
                 <w:rFonts w:ascii="Barlow Condensed Medium" w:eastAsia="華康細黑體" w:hAnsi="Barlow Condensed Medium" w:hint="eastAsia"/>
@@ -25672,7 +24226,7 @@
                 <w:sz w:val="26"/>
                 <w:szCs w:val="26"/>
               </w:rPr>
-              <w:t>之處有何不同</w:t>
+              <w:t>渴慕激發行動，信仰是如何引</w:t>
             </w:r>
             <w:r>
               <w:rPr>
@@ -25681,70 +24235,7 @@
                 <w:sz w:val="26"/>
                 <w:szCs w:val="26"/>
               </w:rPr>
-              <w:t>?</w:t>
-            </w:r>
-          </w:p>
-        </w:tc>
-      </w:tr>
-      <w:tr>
-        <w:tc>
-          <w:tcPr>
-            <w:tcW w:w="238" w:type="dxa"/>
-            <w:tcMar>
-              <w:left w:w="28" w:type="dxa"/>
-              <w:right w:w="28" w:type="dxa"/>
-            </w:tcMar>
-          </w:tcPr>
-          <w:p>
-            <w:pPr>
-              <w:snapToGrid w:val="0"/>
-              <w:spacing w:line="300" w:lineRule="exact"/>
-              <w:rPr>
-                <w:rFonts w:ascii="Barlow Condensed Medium" w:eastAsia="華康細黑體" w:hAnsi="Barlow Condensed Medium"/>
-                <w:w w:val="75"/>
-                <w:sz w:val="26"/>
-                <w:szCs w:val="26"/>
-              </w:rPr>
-            </w:pPr>
-            <w:r>
-              <w:rPr>
-                <w:rFonts w:ascii="Barlow Condensed Medium" w:eastAsia="華康細黑體" w:hAnsi="Barlow Condensed Medium"/>
-                <w:w w:val="75"/>
-                <w:sz w:val="26"/>
-                <w:szCs w:val="26"/>
-              </w:rPr>
-              <w:t>3.</w:t>
-            </w:r>
-          </w:p>
-        </w:tc>
-        <w:tc>
-          <w:tcPr>
-            <w:tcW w:w="2661" w:type="dxa"/>
-            <w:tcMar>
-              <w:left w:w="28" w:type="dxa"/>
-              <w:right w:w="28" w:type="dxa"/>
-            </w:tcMar>
-          </w:tcPr>
-          <w:p>
-            <w:pPr>
-              <w:snapToGrid w:val="0"/>
-              <w:spacing w:line="300" w:lineRule="exact"/>
-              <w:jc w:val="both"/>
-              <w:rPr>
-                <w:rFonts w:ascii="Barlow Condensed Medium" w:eastAsia="華康細黑體" w:hAnsi="Barlow Condensed Medium"/>
-                <w:w w:val="75"/>
-                <w:sz w:val="26"/>
-                <w:szCs w:val="26"/>
-              </w:rPr>
-            </w:pPr>
-            <w:r>
-              <w:rPr>
-                <w:rFonts w:ascii="Barlow Condensed Medium" w:eastAsia="華康細黑體" w:hAnsi="Barlow Condensed Medium" w:hint="eastAsia"/>
-                <w:w w:val="75"/>
-                <w:sz w:val="26"/>
-                <w:szCs w:val="26"/>
-              </w:rPr>
-              <w:t>渴慕激發行動，信仰是如何引導人生呢</w:t>
+              <w:t>導人生呢</w:t>
             </w:r>
             <w:r>
               <w:rPr>
@@ -25785,11 +24276,10 @@
           <w:rFonts w:ascii="Barlow Condensed Medium" w:hAnsi="Barlow Condensed Medium"/>
           <w:noProof/>
         </w:rPr>
-        <w:lastRenderedPageBreak/>
         <mc:AlternateContent>
           <mc:Choice Requires="wps">
             <w:drawing>
-              <wp:anchor distT="0" distB="0" distL="114300" distR="114300" simplePos="0" relativeHeight="251652096" behindDoc="0" locked="0" layoutInCell="1" allowOverlap="1" wp14:anchorId="2024F049" wp14:editId="54255C6F">
+              <wp:anchor distT="0" distB="0" distL="114300" distR="114300" simplePos="0" relativeHeight="251646976" behindDoc="0" locked="0" layoutInCell="1" allowOverlap="1" wp14:anchorId="2024F049" wp14:editId="54255C6F">
                 <wp:simplePos x="0" y="0"/>
                 <wp:positionH relativeFrom="page">
                   <wp:posOffset>4367530</wp:posOffset>
@@ -25848,9 +24338,9 @@
               </wp:anchor>
             </w:drawing>
           </mc:Choice>
-          <mc:Fallback xmlns:w15="http://schemas.microsoft.com/office/word/2012/wordml">
+          <mc:Fallback>
             <w:pict>
-              <v:line w14:anchorId="3E5D6D1F" id="直線接點 4" o:spid="_x0000_s1026" style="position:absolute;z-index:251652096;visibility:visible;mso-wrap-style:square;mso-width-percent:0;mso-height-percent:0;mso-wrap-distance-left:9pt;mso-wrap-distance-top:0;mso-wrap-distance-right:9pt;mso-wrap-distance-bottom:0;mso-position-horizontal:absolute;mso-position-horizontal-relative:page;mso-position-vertical:absolute;mso-position-vertical-relative:page;mso-width-percent:0;mso-height-percent:0;mso-width-relative:margin;mso-height-relative:margin" from="343.9pt,19.85pt" to="345.05pt,710.95pt" o:gfxdata="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" strokecolor="black [3213]" strokeweight=".5pt">
+              <v:line w14:anchorId="7E0DDA52" id="直線接點 4" o:spid="_x0000_s1026" style="position:absolute;z-index:251646976;visibility:visible;mso-wrap-style:square;mso-width-percent:0;mso-height-percent:0;mso-wrap-distance-left:9pt;mso-wrap-distance-top:0;mso-wrap-distance-right:9pt;mso-wrap-distance-bottom:0;mso-position-horizontal:absolute;mso-position-horizontal-relative:page;mso-position-vertical:absolute;mso-position-vertical-relative:page;mso-width-percent:0;mso-height-percent:0;mso-width-relative:margin;mso-height-relative:margin" from="343.9pt,19.85pt" to="345.05pt,710.95pt" o:gfxdata="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" strokecolor="black [3213]" strokeweight=".5pt">
                 <v:stroke dashstyle="3 1" joinstyle="miter"/>
                 <w10:wrap anchorx="page" anchory="page"/>
               </v:line>
@@ -25872,7 +24362,6 @@
         </w:rPr>
         <w:t>本</w:t>
       </w:r>
-      <w:proofErr w:type="gramStart"/>
       <w:r>
         <w:rPr>
           <w:rFonts w:ascii="Barlow Condensed Medium" w:eastAsia="華康正顏楷體W9" w:hAnsi="Barlow Condensed Medium" w:cstheme="minorHAnsi"/>
@@ -25880,7 +24369,6 @@
         </w:rPr>
         <w:t>週講章</w:t>
       </w:r>
-      <w:proofErr w:type="gramEnd"/>
       <w:r>
         <w:rPr>
           <w:rFonts w:ascii="Barlow Condensed Medium" w:eastAsia="華康正顏楷體W9" w:hAnsi="Barlow Condensed Medium" w:cstheme="minorHAnsi"/>
@@ -26002,7 +24490,7 @@
           <w:rFonts w:ascii="Barlow Condensed Medium" w:eastAsia="華康正顏楷體W9" w:hAnsi="Barlow Condensed Medium" w:cstheme="minorHAnsi"/>
           <w:noProof/>
         </w:rPr>
-        <w:t>19</w:t>
+        <w:t>26</w:t>
       </w:r>
       <w:r>
         <w:rPr>
@@ -26223,27 +24711,7 @@
           <w:sz w:val="26"/>
           <w:szCs w:val="26"/>
         </w:rPr>
-        <w:t>兩個「</w:t>
-      </w:r>
-      <w:proofErr w:type="gramStart"/>
-      <w:r>
-        <w:rPr>
-          <w:rFonts w:ascii="Barlow Condensed Medium" w:eastAsia="華康細黑體" w:hAnsi="Barlow Condensed Medium" w:cs="微軟正黑體" w:hint="eastAsia"/>
-          <w:w w:val="75"/>
-          <w:sz w:val="26"/>
-          <w:szCs w:val="26"/>
-        </w:rPr>
-        <w:t>細拉</w:t>
-      </w:r>
-      <w:proofErr w:type="gramEnd"/>
-      <w:r>
-        <w:rPr>
-          <w:rFonts w:ascii="Barlow Condensed Medium" w:eastAsia="華康細黑體" w:hAnsi="Barlow Condensed Medium" w:cs="微軟正黑體" w:hint="eastAsia"/>
-          <w:w w:val="75"/>
-          <w:sz w:val="26"/>
-          <w:szCs w:val="26"/>
-        </w:rPr>
-        <w:t>」，即暫停，將詩篇</w:t>
+        <w:t>兩個「細拉」，即暫停，將詩篇</w:t>
       </w:r>
       <w:r>
         <w:rPr>
@@ -26284,27 +24752,7 @@
           <w:sz w:val="26"/>
           <w:szCs w:val="26"/>
         </w:rPr>
-        <w:t>「起」始，詩人從心開始，講述對　神的渴慕。而聖殿的院子正好象徵著能滿足所有渴慕的地方</w:t>
-      </w:r>
-      <w:proofErr w:type="gramStart"/>
-      <w:r>
-        <w:rPr>
-          <w:rFonts w:ascii="Barlow Condensed Medium" w:eastAsia="華康儷中黑" w:hAnsi="Barlow Condensed Medium" w:hint="eastAsia"/>
-          <w:w w:val="75"/>
-          <w:sz w:val="26"/>
-          <w:szCs w:val="26"/>
-        </w:rPr>
-        <w:t>──</w:t>
-      </w:r>
-      <w:proofErr w:type="gramEnd"/>
-      <w:r>
-        <w:rPr>
-          <w:rFonts w:ascii="Barlow Condensed Medium" w:eastAsia="華康儷中黑" w:hAnsi="Barlow Condensed Medium" w:hint="eastAsia"/>
-          <w:w w:val="75"/>
-          <w:sz w:val="26"/>
-          <w:szCs w:val="26"/>
-        </w:rPr>
-        <w:t>禱告、獻祭、赦罪、心靈的平安、智慧的話語、共享的喜樂，以及豐盛的賜福。</w:t>
+        <w:t>「起」始，詩人從心開始，講述對　神的渴慕。而聖殿的院子正好象徵著能滿足所有渴慕的地方──禱告、獻祭、赦罪、心靈的平安、智慧的話語、共享的喜樂，以及豐盛的賜福。</w:t>
       </w:r>
       <w:r>
         <w:rPr>
@@ -26313,167 +24761,7 @@
           <w:sz w:val="26"/>
           <w:szCs w:val="26"/>
         </w:rPr>
-        <w:t xml:space="preserve">渴慕　</w:t>
-      </w:r>
-      <w:proofErr w:type="gramStart"/>
-      <w:r>
-        <w:rPr>
-          <w:rFonts w:ascii="Barlow Condensed Medium" w:eastAsia="華康細黑體" w:hAnsi="Barlow Condensed Medium" w:cs="微軟正黑體" w:hint="eastAsia"/>
-          <w:w w:val="75"/>
-          <w:sz w:val="26"/>
-          <w:szCs w:val="26"/>
-        </w:rPr>
-        <w:t>神是一個</w:t>
-      </w:r>
-      <w:proofErr w:type="gramEnd"/>
-      <w:r>
-        <w:rPr>
-          <w:rFonts w:ascii="Barlow Condensed Medium" w:eastAsia="華康細黑體" w:hAnsi="Barlow Condensed Medium" w:cs="微軟正黑體" w:hint="eastAsia"/>
-          <w:w w:val="75"/>
-          <w:sz w:val="26"/>
-          <w:szCs w:val="26"/>
-        </w:rPr>
-        <w:t>抽象的說法，但是戀慕耶和華的院子卻是具體的。這包含了聖城耶路撒冷整個氛圍。從進入城門開始，雄偉的聖殿和所羅門的王宮被</w:t>
-      </w:r>
-      <w:proofErr w:type="gramStart"/>
-      <w:r>
-        <w:rPr>
-          <w:rFonts w:ascii="Barlow Condensed Medium" w:eastAsia="華康細黑體" w:hAnsi="Barlow Condensed Medium" w:cs="微軟正黑體" w:hint="eastAsia"/>
-          <w:w w:val="75"/>
-          <w:sz w:val="26"/>
-          <w:szCs w:val="26"/>
-        </w:rPr>
-        <w:t>所羅門廊串接</w:t>
-      </w:r>
-      <w:proofErr w:type="gramEnd"/>
-      <w:r>
-        <w:rPr>
-          <w:rFonts w:ascii="Barlow Condensed Medium" w:eastAsia="華康細黑體" w:hAnsi="Barlow Condensed Medium" w:cs="微軟正黑體" w:hint="eastAsia"/>
-          <w:w w:val="75"/>
-          <w:sz w:val="26"/>
-          <w:szCs w:val="26"/>
-        </w:rPr>
-        <w:t>在一起，心中油然而生的是作為耶和華百姓的驕傲。沈浸在熱鬧的</w:t>
-      </w:r>
-      <w:proofErr w:type="gramStart"/>
-      <w:r>
-        <w:rPr>
-          <w:rFonts w:ascii="Barlow Condensed Medium" w:eastAsia="華康細黑體" w:hAnsi="Barlow Condensed Medium" w:cs="微軟正黑體" w:hint="eastAsia"/>
-          <w:w w:val="75"/>
-          <w:sz w:val="26"/>
-          <w:szCs w:val="26"/>
-        </w:rPr>
-        <w:t>市集和湧向</w:t>
-      </w:r>
-      <w:proofErr w:type="gramEnd"/>
-      <w:r>
-        <w:rPr>
-          <w:rFonts w:ascii="Barlow Condensed Medium" w:eastAsia="華康細黑體" w:hAnsi="Barlow Condensed Medium" w:cs="微軟正黑體" w:hint="eastAsia"/>
-          <w:w w:val="75"/>
-          <w:sz w:val="26"/>
-          <w:szCs w:val="26"/>
-        </w:rPr>
-        <w:t>聖殿的信眾中，祭司和教師，牛羊和祭壇上</w:t>
-      </w:r>
-      <w:proofErr w:type="gramStart"/>
-      <w:r>
-        <w:rPr>
-          <w:rFonts w:ascii="Barlow Condensed Medium" w:eastAsia="華康細黑體" w:hAnsi="Barlow Condensed Medium" w:cs="微軟正黑體" w:hint="eastAsia"/>
-          <w:w w:val="75"/>
-          <w:sz w:val="26"/>
-          <w:szCs w:val="26"/>
-        </w:rPr>
-        <w:t>的火煙</w:t>
-      </w:r>
-      <w:proofErr w:type="gramEnd"/>
-      <w:r>
-        <w:rPr>
-          <w:rFonts w:ascii="Barlow Condensed Medium" w:eastAsia="華康細黑體" w:hAnsi="Barlow Condensed Medium" w:cs="微軟正黑體" w:hint="eastAsia"/>
-          <w:w w:val="75"/>
-          <w:sz w:val="26"/>
-          <w:szCs w:val="26"/>
-        </w:rPr>
-        <w:t xml:space="preserve">，人聲、歌聲和瀰漫在空氣中的各種香氣。這年復一年的記憶，在　</w:t>
-      </w:r>
-      <w:proofErr w:type="gramStart"/>
-      <w:r>
-        <w:rPr>
-          <w:rFonts w:ascii="Barlow Condensed Medium" w:eastAsia="華康細黑體" w:hAnsi="Barlow Condensed Medium" w:cs="微軟正黑體" w:hint="eastAsia"/>
-          <w:w w:val="75"/>
-          <w:sz w:val="26"/>
-          <w:szCs w:val="26"/>
-        </w:rPr>
-        <w:t>神的殿中</w:t>
-      </w:r>
-      <w:proofErr w:type="gramEnd"/>
-      <w:r>
-        <w:rPr>
-          <w:rFonts w:ascii="Barlow Condensed Medium" w:eastAsia="華康細黑體" w:hAnsi="Barlow Condensed Medium" w:cs="微軟正黑體" w:hint="eastAsia"/>
-          <w:w w:val="75"/>
-          <w:sz w:val="26"/>
-          <w:szCs w:val="26"/>
-        </w:rPr>
-        <w:t>，身、心、</w:t>
-      </w:r>
-      <w:proofErr w:type="gramStart"/>
-      <w:r>
-        <w:rPr>
-          <w:rFonts w:ascii="Barlow Condensed Medium" w:eastAsia="華康細黑體" w:hAnsi="Barlow Condensed Medium" w:cs="微軟正黑體" w:hint="eastAsia"/>
-          <w:w w:val="75"/>
-          <w:sz w:val="26"/>
-          <w:szCs w:val="26"/>
-        </w:rPr>
-        <w:t>靈得著</w:t>
-      </w:r>
-      <w:proofErr w:type="gramEnd"/>
-      <w:r>
-        <w:rPr>
-          <w:rFonts w:ascii="Barlow Condensed Medium" w:eastAsia="華康細黑體" w:hAnsi="Barlow Condensed Medium" w:cs="微軟正黑體" w:hint="eastAsia"/>
-          <w:w w:val="75"/>
-          <w:sz w:val="26"/>
-          <w:szCs w:val="26"/>
-        </w:rPr>
-        <w:t xml:space="preserve">洗滌和滿足的經驗，令詩人朝思暮想。然而，這聖殿後來卻敗壞了，神差獨生子耶穌基督，三日內再建成的聖殿，是用基督的肢體，就是追隨基督的人所組成的群體，就是我們。這新的聖殿，藉著聖靈的連結，要重現　</w:t>
-      </w:r>
-      <w:proofErr w:type="gramStart"/>
-      <w:r>
-        <w:rPr>
-          <w:rFonts w:ascii="Barlow Condensed Medium" w:eastAsia="華康細黑體" w:hAnsi="Barlow Condensed Medium" w:cs="微軟正黑體" w:hint="eastAsia"/>
-          <w:w w:val="75"/>
-          <w:sz w:val="26"/>
-          <w:szCs w:val="26"/>
-        </w:rPr>
-        <w:t>神同在</w:t>
-      </w:r>
-      <w:proofErr w:type="gramEnd"/>
-      <w:r>
-        <w:rPr>
-          <w:rFonts w:ascii="Barlow Condensed Medium" w:eastAsia="華康細黑體" w:hAnsi="Barlow Condensed Medium" w:cs="微軟正黑體" w:hint="eastAsia"/>
-          <w:w w:val="75"/>
-          <w:sz w:val="26"/>
-          <w:szCs w:val="26"/>
-        </w:rPr>
-        <w:t>，</w:t>
-      </w:r>
-      <w:proofErr w:type="gramStart"/>
-      <w:r>
-        <w:rPr>
-          <w:rFonts w:ascii="Barlow Condensed Medium" w:eastAsia="華康細黑體" w:hAnsi="Barlow Condensed Medium" w:cs="微軟正黑體" w:hint="eastAsia"/>
-          <w:w w:val="75"/>
-          <w:sz w:val="26"/>
-          <w:szCs w:val="26"/>
-        </w:rPr>
-        <w:t xml:space="preserve">有如　</w:t>
-      </w:r>
-      <w:proofErr w:type="gramEnd"/>
-      <w:r>
-        <w:rPr>
-          <w:rFonts w:ascii="Barlow Condensed Medium" w:eastAsia="華康細黑體" w:hAnsi="Barlow Condensed Medium" w:cs="微軟正黑體" w:hint="eastAsia"/>
-          <w:w w:val="75"/>
-          <w:sz w:val="26"/>
-          <w:szCs w:val="26"/>
-        </w:rPr>
-        <w:t>神的家的氛圍。有愛、有平安、有能力，還有各種美好和良善由基督徒身上發出，如同香氣。所以，福音的大使命傳的不是一個夢想的天堂，而是建造一座令人渴慕的聖殿，就是教會。</w:t>
+        <w:t>渴慕　神是一個抽象的說法，但是戀慕耶和華的院子卻是具體的。這包含了聖城耶路撒冷整個氛圍。從進入城門開始，雄偉的聖殿和所羅門的王宮被所羅門廊串接在一起，心中油然而生的是作為耶和華百姓的驕傲。沈浸在熱鬧的市集和湧向聖殿的信眾中，祭司和教師，牛羊和祭壇上的火煙，人聲、歌聲和瀰漫在空氣中的各種香氣。這年復一年的記憶，在　神的殿中，身、心、靈得著洗滌和滿足的經驗，令詩人朝思暮想。然而，這聖殿後來卻敗壞了，神差獨生子耶穌基督，三日內再建成的聖殿，是用基督的肢體，就是追隨基督的人所組成的群體，就是我們。這新的聖殿，藉著聖靈的連結，要重現　神同在，有如　神的家的氛圍。有愛、有平安、有能力，還有各種美好和良善由基督徒身上發出，如同香氣。所以，福音的大使命傳的不是一個夢想的天堂，而是建造一座令人渴慕的聖殿，就是教會。</w:t>
       </w:r>
     </w:p>
     <w:p>
@@ -26514,68 +24802,7 @@
           <w:sz w:val="26"/>
           <w:szCs w:val="26"/>
         </w:rPr>
-        <w:lastRenderedPageBreak/>
-        <w:t>觀點，來支持「起」的說法。可以是舉例、應用、反證或深入剖析。而朝聖的隊伍正是由渴慕　神所激發的具體行動。而詩人回想朝聖的經歷，或許他正隊伍中，眾人努力地前進，就是想更靠近　神一點。或許見　神的面是奢求，進到　神的居所比較容易。只希望禱告能更容易被　神聽見。神奇的卻是，　神在朝聖路上，如同在人生路上有　神的美好預備。漫長的曠野和山道，缺乏水源。流淚谷中卻長著一種植物，身上會冒出水滴如同淚珠，在乾旱的季節，為朝聖者補充水分。</w:t>
-      </w:r>
-      <w:proofErr w:type="gramStart"/>
-      <w:r>
-        <w:rPr>
-          <w:rFonts w:ascii="Barlow Condensed Medium" w:eastAsia="華康細黑體" w:hAnsi="Barlow Condensed Medium" w:cs="新細明體" w:hint="eastAsia"/>
-          <w:w w:val="75"/>
-          <w:sz w:val="26"/>
-          <w:szCs w:val="26"/>
-        </w:rPr>
-        <w:t>又秋冬是</w:t>
-      </w:r>
-      <w:proofErr w:type="gramEnd"/>
-      <w:r>
-        <w:rPr>
-          <w:rFonts w:ascii="Barlow Condensed Medium" w:eastAsia="華康細黑體" w:hAnsi="Barlow Condensed Medium" w:cs="新細明體" w:hint="eastAsia"/>
-          <w:w w:val="75"/>
-          <w:sz w:val="26"/>
-          <w:szCs w:val="26"/>
-        </w:rPr>
-        <w:t>巴勒斯坦的雨季，雨水</w:t>
-      </w:r>
-      <w:proofErr w:type="gramStart"/>
-      <w:r>
-        <w:rPr>
-          <w:rFonts w:ascii="Barlow Condensed Medium" w:eastAsia="華康細黑體" w:hAnsi="Barlow Condensed Medium" w:cs="新細明體" w:hint="eastAsia"/>
-          <w:w w:val="75"/>
-          <w:sz w:val="26"/>
-          <w:szCs w:val="26"/>
-        </w:rPr>
-        <w:t>匯</w:t>
-      </w:r>
-      <w:proofErr w:type="gramEnd"/>
-      <w:r>
-        <w:rPr>
-          <w:rFonts w:ascii="Barlow Condensed Medium" w:eastAsia="華康細黑體" w:hAnsi="Barlow Condensed Medium" w:cs="新細明體" w:hint="eastAsia"/>
-          <w:w w:val="75"/>
-          <w:sz w:val="26"/>
-          <w:szCs w:val="26"/>
-        </w:rPr>
-        <w:t>在山谷中，也為朝聖者解渴。這種渴求和缺乏被滿足的經驗，對朝聖者也好，對人生的尋道者也好，都成了一種被　神引導和看顧的經驗。因此，力上加力，乃是信心被鼓舞的喜悅和興奮，在</w:t>
-      </w:r>
-      <w:proofErr w:type="gramStart"/>
-      <w:r>
-        <w:rPr>
-          <w:rFonts w:ascii="Barlow Condensed Medium" w:eastAsia="華康細黑體" w:hAnsi="Barlow Condensed Medium" w:cs="新細明體" w:hint="eastAsia"/>
-          <w:w w:val="75"/>
-          <w:sz w:val="26"/>
-          <w:szCs w:val="26"/>
-        </w:rPr>
-        <w:t>內心催趕人</w:t>
-      </w:r>
-      <w:proofErr w:type="gramEnd"/>
-      <w:r>
-        <w:rPr>
-          <w:rFonts w:ascii="Barlow Condensed Medium" w:eastAsia="華康細黑體" w:hAnsi="Barlow Condensed Medium" w:cs="新細明體" w:hint="eastAsia"/>
-          <w:w w:val="75"/>
-          <w:sz w:val="26"/>
-          <w:szCs w:val="26"/>
-        </w:rPr>
-        <w:t>的腳步向前進，疲累和辛苦被遺忘，人的心已經先一步飛向　神的居所了。</w:t>
+        <w:t>觀點，來支持「起」的說法。可以是舉例、應用、反證或深入剖析。而朝聖的隊伍正是由渴慕　神所激發的具體行動。而詩人回想朝聖的經歷，或許他正隊伍中，眾人努力地前進，就是想更靠近　神一點。或許見　神的面是奢求，進到　神的居所比較容易。只希望禱告能更容易被　神聽見。神奇的卻是，　神在朝聖路上，如同在人生路上有　神的美好預備。漫長的曠野和山道，缺乏水源。流淚谷中卻長著一種植物，身上會冒出水滴如同淚珠，在乾旱的季節，為朝聖者補充水分。又秋冬是巴勒斯坦的雨季，雨水匯在山谷中，也為朝聖者解渴。這種渴求和缺乏被滿足的經驗，對朝聖者也好，對人生的尋道者也好，都成了一種被　神引導和看顧的經驗。因此，力上加力，乃是信心被鼓舞的喜悅和興奮，在內心催趕人的腳步向前進，疲累和辛苦被遺忘，人的心已經先一步飛向　神的居所了。</w:t>
       </w:r>
     </w:p>
     <w:p>
@@ -26598,9 +24825,8 @@
           <w:sz w:val="26"/>
           <w:szCs w:val="26"/>
         </w:rPr>
-        <w:t>「合」於一個禱告，詩人進到　神的靈當中。講述心中渴慕的上好福分，乃是　神的</w:t>
-      </w:r>
-      <w:proofErr w:type="gramStart"/>
+        <w:t>「合」於一個禱告，詩人進到　神的靈當中。講述心中渴慕的上好福分，乃是　神的受膏者</w:t>
+      </w:r>
       <w:r>
         <w:rPr>
           <w:rFonts w:ascii="Barlow Condensed Medium" w:eastAsia="華康儷中黑" w:hAnsi="Barlow Condensed Medium" w:hint="eastAsia"/>
@@ -26608,9 +24834,8 @@
           <w:sz w:val="26"/>
           <w:szCs w:val="26"/>
         </w:rPr>
-        <w:t>受膏者</w:t>
-      </w:r>
-      <w:proofErr w:type="gramEnd"/>
+        <w:t>(9</w:t>
+      </w:r>
       <w:r>
         <w:rPr>
           <w:rFonts w:ascii="Barlow Condensed Medium" w:eastAsia="華康儷中黑" w:hAnsi="Barlow Condensed Medium" w:hint="eastAsia"/>
@@ -26618,7 +24843,7 @@
           <w:sz w:val="26"/>
           <w:szCs w:val="26"/>
         </w:rPr>
-        <w:t>(9</w:t>
+        <w:t>節</w:t>
       </w:r>
       <w:r>
         <w:rPr>
@@ -26627,7 +24852,7 @@
           <w:sz w:val="26"/>
           <w:szCs w:val="26"/>
         </w:rPr>
-        <w:t>節</w:t>
+        <w:t>)</w:t>
       </w:r>
       <w:r>
         <w:rPr>
@@ -26636,7 +24861,7 @@
           <w:sz w:val="26"/>
           <w:szCs w:val="26"/>
         </w:rPr>
-        <w:t>)</w:t>
+        <w:t>和行正直的人</w:t>
       </w:r>
       <w:r>
         <w:rPr>
@@ -26645,7 +24870,7 @@
           <w:sz w:val="26"/>
           <w:szCs w:val="26"/>
         </w:rPr>
-        <w:t>和行正直的人</w:t>
+        <w:t>(11</w:t>
       </w:r>
       <w:r>
         <w:rPr>
@@ -26654,7 +24879,7 @@
           <w:sz w:val="26"/>
           <w:szCs w:val="26"/>
         </w:rPr>
-        <w:t>(11</w:t>
+        <w:t>節</w:t>
       </w:r>
       <w:r>
         <w:rPr>
@@ -26663,7 +24888,7 @@
           <w:sz w:val="26"/>
           <w:szCs w:val="26"/>
         </w:rPr>
-        <w:t>節</w:t>
+        <w:t>)</w:t>
       </w:r>
       <w:r>
         <w:rPr>
@@ -26672,36 +24897,7 @@
           <w:sz w:val="26"/>
           <w:szCs w:val="26"/>
         </w:rPr>
-        <w:t>)</w:t>
-      </w:r>
-      <w:r>
-        <w:rPr>
-          <w:rFonts w:ascii="Barlow Condensed Medium" w:eastAsia="華康儷中黑" w:hAnsi="Barlow Condensed Medium" w:hint="eastAsia"/>
-          <w:w w:val="75"/>
-          <w:sz w:val="26"/>
-          <w:szCs w:val="26"/>
-        </w:rPr>
-        <w:t>配得的福分。就是國家要因為君王</w:t>
-      </w:r>
-      <w:proofErr w:type="gramStart"/>
-      <w:r>
-        <w:rPr>
-          <w:rFonts w:ascii="Barlow Condensed Medium" w:eastAsia="華康儷中黑" w:hAnsi="Barlow Condensed Medium" w:hint="eastAsia"/>
-          <w:w w:val="75"/>
-          <w:sz w:val="26"/>
-          <w:szCs w:val="26"/>
-        </w:rPr>
-        <w:t>而蒙福</w:t>
-      </w:r>
-      <w:proofErr w:type="gramEnd"/>
-      <w:r>
-        <w:rPr>
-          <w:rFonts w:ascii="Barlow Condensed Medium" w:eastAsia="華康儷中黑" w:hAnsi="Barlow Condensed Medium" w:hint="eastAsia"/>
-          <w:w w:val="75"/>
-          <w:sz w:val="26"/>
-          <w:szCs w:val="26"/>
-        </w:rPr>
-        <w:t>；義人得恩惠更是有榮光。</w:t>
+        <w:t>配得的福分。就是國家要因為君王而蒙福；義人得恩惠更是有榮光。</w:t>
       </w:r>
       <w:r>
         <w:rPr>
@@ -26710,9 +24906,8 @@
           <w:sz w:val="26"/>
           <w:szCs w:val="26"/>
         </w:rPr>
-        <w:t>朝聖者的腳在行路，嘴上可能哼著上行的詩，內心卻是不停地轉動，</w:t>
-      </w:r>
-      <w:proofErr w:type="gramStart"/>
+        <w:t>朝聖者的腳在行路，嘴上可能哼著上行的詩，內心卻是不停地轉動，思想著心中對　神的渴求，就是進到　神的院子，要向　神傾吐的心事。返覆練習又練習。從　神而來的福份哪一個才是最好的呢？詩人認為最好的福分，就是蒙　神的揀選，來事奉祂。如同　神所膏抹的君王和掌權者，施行　神的旨意和命令，蒙祝福的乃是全體的百姓。也就是國家和眾人的福氣和利益永遠高於個人。其次是</w:t>
+      </w:r>
       <w:r>
         <w:rPr>
           <w:rFonts w:ascii="Barlow Condensed Medium" w:eastAsia="華康細黑體" w:hAnsi="Barlow Condensed Medium" w:cs="微軟正黑體" w:hint="eastAsia"/>
@@ -26720,127 +24915,8 @@
           <w:sz w:val="26"/>
           <w:szCs w:val="26"/>
         </w:rPr>
-        <w:t>思想著</w:t>
-      </w:r>
-      <w:proofErr w:type="gramEnd"/>
-      <w:r>
-        <w:rPr>
-          <w:rFonts w:ascii="Barlow Condensed Medium" w:eastAsia="華康細黑體" w:hAnsi="Barlow Condensed Medium" w:cs="微軟正黑體" w:hint="eastAsia"/>
-          <w:w w:val="75"/>
-          <w:sz w:val="26"/>
-          <w:szCs w:val="26"/>
-        </w:rPr>
-        <w:t>心中對　神的渴求，就是進到　神的院子，要向　神傾吐的心事。</w:t>
-      </w:r>
-      <w:proofErr w:type="gramStart"/>
-      <w:r>
-        <w:rPr>
-          <w:rFonts w:ascii="Barlow Condensed Medium" w:eastAsia="華康細黑體" w:hAnsi="Barlow Condensed Medium" w:cs="微軟正黑體" w:hint="eastAsia"/>
-          <w:w w:val="75"/>
-          <w:sz w:val="26"/>
-          <w:szCs w:val="26"/>
-        </w:rPr>
-        <w:t>返覆練習</w:t>
-      </w:r>
-      <w:proofErr w:type="gramEnd"/>
-      <w:r>
-        <w:rPr>
-          <w:rFonts w:ascii="Barlow Condensed Medium" w:eastAsia="華康細黑體" w:hAnsi="Barlow Condensed Medium" w:cs="微軟正黑體" w:hint="eastAsia"/>
-          <w:w w:val="75"/>
-          <w:sz w:val="26"/>
-          <w:szCs w:val="26"/>
-        </w:rPr>
-        <w:t>又練習。從　神而來的</w:t>
-      </w:r>
-      <w:proofErr w:type="gramStart"/>
-      <w:r>
-        <w:rPr>
-          <w:rFonts w:ascii="Barlow Condensed Medium" w:eastAsia="華康細黑體" w:hAnsi="Barlow Condensed Medium" w:cs="微軟正黑體" w:hint="eastAsia"/>
-          <w:w w:val="75"/>
-          <w:sz w:val="26"/>
-          <w:szCs w:val="26"/>
-        </w:rPr>
-        <w:t>福份哪一個</w:t>
-      </w:r>
-      <w:proofErr w:type="gramEnd"/>
-      <w:r>
-        <w:rPr>
-          <w:rFonts w:ascii="Barlow Condensed Medium" w:eastAsia="華康細黑體" w:hAnsi="Barlow Condensed Medium" w:cs="微軟正黑體" w:hint="eastAsia"/>
-          <w:w w:val="75"/>
-          <w:sz w:val="26"/>
-          <w:szCs w:val="26"/>
-        </w:rPr>
-        <w:t>才是最好的呢？詩人認為最好的福分，就是蒙　神的揀選，來事奉</w:t>
-      </w:r>
-      <w:proofErr w:type="gramStart"/>
-      <w:r>
-        <w:rPr>
-          <w:rFonts w:ascii="Barlow Condensed Medium" w:eastAsia="華康細黑體" w:hAnsi="Barlow Condensed Medium" w:cs="微軟正黑體" w:hint="eastAsia"/>
-          <w:w w:val="75"/>
-          <w:sz w:val="26"/>
-          <w:szCs w:val="26"/>
-        </w:rPr>
-        <w:t>祂</w:t>
-      </w:r>
-      <w:proofErr w:type="gramEnd"/>
-      <w:r>
-        <w:rPr>
-          <w:rFonts w:ascii="Barlow Condensed Medium" w:eastAsia="華康細黑體" w:hAnsi="Barlow Condensed Medium" w:cs="微軟正黑體" w:hint="eastAsia"/>
-          <w:w w:val="75"/>
-          <w:sz w:val="26"/>
-          <w:szCs w:val="26"/>
-        </w:rPr>
-        <w:t>。如同　神</w:t>
-      </w:r>
-      <w:proofErr w:type="gramStart"/>
-      <w:r>
-        <w:rPr>
-          <w:rFonts w:ascii="Barlow Condensed Medium" w:eastAsia="華康細黑體" w:hAnsi="Barlow Condensed Medium" w:cs="微軟正黑體" w:hint="eastAsia"/>
-          <w:w w:val="75"/>
-          <w:sz w:val="26"/>
-          <w:szCs w:val="26"/>
-        </w:rPr>
-        <w:t>所膏抹</w:t>
-      </w:r>
-      <w:proofErr w:type="gramEnd"/>
-      <w:r>
-        <w:rPr>
-          <w:rFonts w:ascii="Barlow Condensed Medium" w:eastAsia="華康細黑體" w:hAnsi="Barlow Condensed Medium" w:cs="微軟正黑體" w:hint="eastAsia"/>
-          <w:w w:val="75"/>
-          <w:sz w:val="26"/>
-          <w:szCs w:val="26"/>
-        </w:rPr>
-        <w:t>的君王和掌權者，施行　神的旨意和命令，蒙祝福的乃是全體的百姓。也就是國家和眾人的福氣和利益永遠高於個人。其次是</w:t>
-      </w:r>
-      <w:r>
-        <w:rPr>
-          <w:rFonts w:ascii="Barlow Condensed Medium" w:eastAsia="華康細黑體" w:hAnsi="Barlow Condensed Medium" w:cs="微軟正黑體" w:hint="eastAsia"/>
-          <w:w w:val="75"/>
-          <w:sz w:val="26"/>
-          <w:szCs w:val="26"/>
-        </w:rPr>
         <w:lastRenderedPageBreak/>
-        <w:t>義人，就是行為正直的人的福氣。</w:t>
-      </w:r>
-      <w:proofErr w:type="gramStart"/>
-      <w:r>
-        <w:rPr>
-          <w:rFonts w:ascii="Barlow Condensed Medium" w:eastAsia="華康細黑體" w:hAnsi="Barlow Condensed Medium" w:cs="微軟正黑體" w:hint="eastAsia"/>
-          <w:w w:val="75"/>
-          <w:sz w:val="26"/>
-          <w:szCs w:val="26"/>
-        </w:rPr>
-        <w:t>他們蒙神喜悅</w:t>
-      </w:r>
-      <w:proofErr w:type="gramEnd"/>
-      <w:r>
-        <w:rPr>
-          <w:rFonts w:ascii="Barlow Condensed Medium" w:eastAsia="華康細黑體" w:hAnsi="Barlow Condensed Medium" w:cs="微軟正黑體" w:hint="eastAsia"/>
-          <w:w w:val="75"/>
-          <w:sz w:val="26"/>
-          <w:szCs w:val="26"/>
-        </w:rPr>
-        <w:t>，領受應得的祝福。如同是表揚某種成就的頒獎，不只是獎品本身的價值，更重要的是所授予的榮耀。</w:t>
+        <w:t>義人，就是行為正直的人的福氣。他們蒙神喜悅，領受應得的祝福。如同是表揚某種成就的頒獎，不只是獎品本身的價值，更重要的是所授予的榮耀。</w:t>
       </w:r>
     </w:p>
     <w:p>
@@ -26998,9 +25074,8 @@
           <w:sz w:val="26"/>
           <w:szCs w:val="26"/>
         </w:rPr>
-        <w:t>正</w:t>
-      </w:r>
-      <w:proofErr w:type="gramStart"/>
+        <w:t>正夯。意思是花</w:t>
+      </w:r>
       <w:r>
         <w:rPr>
           <w:rFonts w:ascii="Barlow Condensed Medium" w:eastAsia="華康細黑體" w:hAnsi="Barlow Condensed Medium" w:cs="新細明體" w:hint="eastAsia"/>
@@ -27008,9 +25083,8 @@
           <w:sz w:val="26"/>
           <w:szCs w:val="26"/>
         </w:rPr>
-        <w:t>夯</w:t>
-      </w:r>
-      <w:proofErr w:type="gramEnd"/>
+        <w:t>10</w:t>
+      </w:r>
       <w:r>
         <w:rPr>
           <w:rFonts w:ascii="Barlow Condensed Medium" w:eastAsia="華康細黑體" w:hAnsi="Barlow Condensed Medium" w:cs="新細明體" w:hint="eastAsia"/>
@@ -27018,65 +25092,7 @@
           <w:sz w:val="26"/>
           <w:szCs w:val="26"/>
         </w:rPr>
-        <w:t>。意思是花</w:t>
-      </w:r>
-      <w:r>
-        <w:rPr>
-          <w:rFonts w:ascii="Barlow Condensed Medium" w:eastAsia="華康細黑體" w:hAnsi="Barlow Condensed Medium" w:cs="新細明體" w:hint="eastAsia"/>
-          <w:w w:val="75"/>
-          <w:sz w:val="26"/>
-          <w:szCs w:val="26"/>
-        </w:rPr>
-        <w:t>10</w:t>
-      </w:r>
-      <w:r>
-        <w:rPr>
-          <w:rFonts w:ascii="Barlow Condensed Medium" w:eastAsia="華康細黑體" w:hAnsi="Barlow Condensed Medium" w:cs="新細明體" w:hint="eastAsia"/>
-          <w:w w:val="75"/>
-          <w:sz w:val="26"/>
-          <w:szCs w:val="26"/>
-        </w:rPr>
-        <w:t>分鐘，不戴耳機，不看手機，也不交談，專心地走路。過程中，人的心思能專心關注自己，和感受周遭事物真實的氛圍。其實就如同朝聖者</w:t>
-      </w:r>
-      <w:proofErr w:type="gramStart"/>
-      <w:r>
-        <w:rPr>
-          <w:rFonts w:ascii="Barlow Condensed Medium" w:eastAsia="華康細黑體" w:hAnsi="Barlow Condensed Medium" w:cs="新細明體" w:hint="eastAsia"/>
-          <w:w w:val="75"/>
-          <w:sz w:val="26"/>
-          <w:szCs w:val="26"/>
-        </w:rPr>
-        <w:t>徙步</w:t>
-      </w:r>
-      <w:proofErr w:type="gramEnd"/>
-      <w:r>
-        <w:rPr>
-          <w:rFonts w:ascii="Barlow Condensed Medium" w:eastAsia="華康細黑體" w:hAnsi="Barlow Condensed Medium" w:cs="新細明體" w:hint="eastAsia"/>
-          <w:w w:val="75"/>
-          <w:sz w:val="26"/>
-          <w:szCs w:val="26"/>
-        </w:rPr>
-        <w:t>行走的過程，內心因為與　神交談，有　神的創造相伴同行。如同飲用純淨的水泉，能洗</w:t>
-      </w:r>
-      <w:proofErr w:type="gramStart"/>
-      <w:r>
-        <w:rPr>
-          <w:rFonts w:ascii="Barlow Condensed Medium" w:eastAsia="華康細黑體" w:hAnsi="Barlow Condensed Medium" w:cs="新細明體" w:hint="eastAsia"/>
-          <w:w w:val="75"/>
-          <w:sz w:val="26"/>
-          <w:szCs w:val="26"/>
-        </w:rPr>
-        <w:t>去愁煩</w:t>
-      </w:r>
-      <w:proofErr w:type="gramEnd"/>
-      <w:r>
-        <w:rPr>
-          <w:rFonts w:ascii="Barlow Condensed Medium" w:eastAsia="華康細黑體" w:hAnsi="Barlow Condensed Medium" w:cs="新細明體" w:hint="eastAsia"/>
-          <w:w w:val="75"/>
-          <w:sz w:val="26"/>
-          <w:szCs w:val="26"/>
-        </w:rPr>
-        <w:t>，梳理錯亂。耶穌說：「</w:t>
+        <w:t>分鐘，不戴耳機，不看手機，也不交談，專心地走路。過程中，人的心思能專心關注自己，和感受周遭事物真實的氛圍。其實就如同朝聖者徙步行走的過程，內心因為與　神交談，有　神的創造相伴同行。如同飲用純淨的水泉，能洗去愁煩，梳理錯亂。耶穌說：「</w:t>
       </w:r>
       <w:r>
         <w:rPr>
@@ -27146,7 +25162,6 @@
           <w:szCs w:val="26"/>
         </w:rPr>
       </w:pPr>
-      <w:proofErr w:type="gramStart"/>
       <w:r>
         <w:rPr>
           <w:rFonts w:ascii="Barlow Condensed Medium" w:eastAsia="華康儷中黑" w:hAnsi="Barlow Condensed Medium" w:hint="eastAsia"/>
@@ -27154,37 +25169,7 @@
           <w:sz w:val="26"/>
           <w:szCs w:val="26"/>
         </w:rPr>
-        <w:t>蒙福的</w:t>
-      </w:r>
-      <w:proofErr w:type="gramEnd"/>
-      <w:r>
-        <w:rPr>
-          <w:rFonts w:ascii="Barlow Condensed Medium" w:eastAsia="華康儷中黑" w:hAnsi="Barlow Condensed Medium" w:hint="eastAsia"/>
-          <w:w w:val="75"/>
-          <w:sz w:val="26"/>
-          <w:szCs w:val="26"/>
-        </w:rPr>
-        <w:t>人共同的特徵就是過著渴慕　神的人生。就是無時無刻懷著朝聖者的心境；潔淨自己的行為，帶著禮物，想好要說的話等等。期待在與　神相遇的那刻，</w:t>
-      </w:r>
-      <w:proofErr w:type="gramStart"/>
-      <w:r>
-        <w:rPr>
-          <w:rFonts w:ascii="Barlow Condensed Medium" w:eastAsia="華康儷中黑" w:hAnsi="Barlow Condensed Medium" w:hint="eastAsia"/>
-          <w:w w:val="75"/>
-          <w:sz w:val="26"/>
-          <w:szCs w:val="26"/>
-        </w:rPr>
-        <w:t>能蒙</w:t>
-      </w:r>
-      <w:proofErr w:type="gramEnd"/>
-      <w:r>
-        <w:rPr>
-          <w:rFonts w:ascii="Barlow Condensed Medium" w:eastAsia="華康儷中黑" w:hAnsi="Barlow Condensed Medium" w:hint="eastAsia"/>
-          <w:w w:val="75"/>
-          <w:sz w:val="26"/>
-          <w:szCs w:val="26"/>
-        </w:rPr>
-        <w:t xml:space="preserve">　神喜悅。</w:t>
+        <w:t>蒙福的人共同的特徵就是過著渴慕　神的人生。就是無時無刻懷著朝聖者的心境；潔淨自己的行為，帶著禮物，想好要說的話等等。期待在與　神相遇的那刻，能蒙　神喜悅。</w:t>
       </w:r>
       <w:r>
         <w:rPr>
@@ -27211,107 +25196,7 @@
           <w:sz w:val="26"/>
           <w:szCs w:val="26"/>
         </w:rPr>
-        <w:t>出現打</w:t>
-      </w:r>
-      <w:proofErr w:type="gramStart"/>
-      <w:r>
-        <w:rPr>
-          <w:rFonts w:ascii="Barlow Condensed Medium" w:eastAsia="華康細黑體" w:hAnsi="Barlow Condensed Medium" w:cs="新細明體" w:hint="eastAsia"/>
-          <w:w w:val="75"/>
-          <w:sz w:val="26"/>
-          <w:szCs w:val="26"/>
-        </w:rPr>
-        <w:t>假球真簽</w:t>
-      </w:r>
-      <w:proofErr w:type="gramEnd"/>
-      <w:r>
-        <w:rPr>
-          <w:rFonts w:ascii="Barlow Condensed Medium" w:eastAsia="華康細黑體" w:hAnsi="Barlow Condensed Medium" w:cs="新細明體" w:hint="eastAsia"/>
-          <w:w w:val="75"/>
-          <w:sz w:val="26"/>
-          <w:szCs w:val="26"/>
-        </w:rPr>
-        <w:t>賭的傳聞。評論</w:t>
-      </w:r>
-      <w:proofErr w:type="gramStart"/>
-      <w:r>
-        <w:rPr>
-          <w:rFonts w:ascii="Barlow Condensed Medium" w:eastAsia="華康細黑體" w:hAnsi="Barlow Condensed Medium" w:cs="新細明體" w:hint="eastAsia"/>
-          <w:w w:val="75"/>
-          <w:sz w:val="26"/>
-          <w:szCs w:val="26"/>
-        </w:rPr>
-        <w:t>者說這是</w:t>
-      </w:r>
-      <w:proofErr w:type="gramEnd"/>
-      <w:r>
-        <w:rPr>
-          <w:rFonts w:ascii="Barlow Condensed Medium" w:eastAsia="華康細黑體" w:hAnsi="Barlow Condensed Medium" w:cs="新細明體" w:hint="eastAsia"/>
-          <w:w w:val="75"/>
-          <w:sz w:val="26"/>
-          <w:szCs w:val="26"/>
-        </w:rPr>
-        <w:t>分別劣幣和良幣的時刻。又年底大選近了，我們是不是也用</w:t>
-      </w:r>
-      <w:proofErr w:type="gramStart"/>
-      <w:r>
-        <w:rPr>
-          <w:rFonts w:ascii="Barlow Condensed Medium" w:eastAsia="華康細黑體" w:hAnsi="Barlow Condensed Medium" w:cs="新細明體" w:hint="eastAsia"/>
-          <w:w w:val="75"/>
-          <w:sz w:val="26"/>
-          <w:szCs w:val="26"/>
-        </w:rPr>
-        <w:t>受膏者</w:t>
-      </w:r>
-      <w:proofErr w:type="gramEnd"/>
-      <w:r>
-        <w:rPr>
-          <w:rFonts w:ascii="Barlow Condensed Medium" w:eastAsia="華康細黑體" w:hAnsi="Barlow Condensed Medium" w:cs="新細明體" w:hint="eastAsia"/>
-          <w:w w:val="75"/>
-          <w:sz w:val="26"/>
-          <w:szCs w:val="26"/>
-        </w:rPr>
-        <w:t>來看待我們所選出的人民公僕呢？到底是使</w:t>
-      </w:r>
-      <w:proofErr w:type="gramStart"/>
-      <w:r>
-        <w:rPr>
-          <w:rFonts w:ascii="Barlow Condensed Medium" w:eastAsia="華康細黑體" w:hAnsi="Barlow Condensed Medium" w:cs="新細明體" w:hint="eastAsia"/>
-          <w:w w:val="75"/>
-          <w:sz w:val="26"/>
-          <w:szCs w:val="26"/>
-        </w:rPr>
-        <w:t>全民蒙福的</w:t>
-      </w:r>
-      <w:proofErr w:type="gramEnd"/>
-      <w:r>
-        <w:rPr>
-          <w:rFonts w:ascii="Barlow Condensed Medium" w:eastAsia="華康細黑體" w:hAnsi="Barlow Condensed Medium" w:cs="新細明體" w:hint="eastAsia"/>
-          <w:w w:val="75"/>
-          <w:sz w:val="26"/>
-          <w:szCs w:val="26"/>
-        </w:rPr>
-        <w:t>渴慕或是政治分贓的私慾，希望　神賜智慧給台灣真正的主人</w:t>
-      </w:r>
-      <w:proofErr w:type="gramStart"/>
-      <w:r>
-        <w:rPr>
-          <w:rFonts w:ascii="Barlow Condensed Medium" w:eastAsia="華康細黑體" w:hAnsi="Barlow Condensed Medium" w:cs="新細明體" w:hint="eastAsia"/>
-          <w:w w:val="75"/>
-          <w:sz w:val="26"/>
-          <w:szCs w:val="26"/>
-        </w:rPr>
-        <w:t>──</w:t>
-      </w:r>
-      <w:proofErr w:type="gramEnd"/>
-      <w:r>
-        <w:rPr>
-          <w:rFonts w:ascii="Barlow Condensed Medium" w:eastAsia="華康細黑體" w:hAnsi="Barlow Condensed Medium" w:cs="新細明體" w:hint="eastAsia"/>
-          <w:w w:val="75"/>
-          <w:sz w:val="26"/>
-          <w:szCs w:val="26"/>
-        </w:rPr>
-        <w:t>渴慕真理的人民。</w:t>
+        <w:t>出現打假球真簽賭的傳聞。評論者說這是分別劣幣和良幣的時刻。又年底大選近了，我們是不是也用受膏者來看待我們所選出的人民公僕呢？到底是使全民蒙福的渴慕或是政治分贓的私慾，希望　神賜智慧給台灣真正的主人──渴慕真理的人民。</w:t>
       </w:r>
       <w:r>
         <w:rPr>
@@ -27368,7 +25253,7 @@
 </file>
 
 <file path=word/endnotes.xml><?xml version="1.0" encoding="utf-8"?>
-<w:endnotes xmlns:wpc="http://schemas.microsoft.com/office/word/2010/wordprocessingCanvas" xmlns:mc="http://schemas.openxmlformats.org/markup-compatibility/2006" xmlns:o="urn:schemas-microsoft-com:office:office" xmlns:r="http://schemas.openxmlformats.org/officeDocument/2006/relationships" xmlns:m="http://schemas.openxmlformats.org/officeDocument/2006/math" xmlns:v="urn:schemas-microsoft-com:vml" xmlns:wp14="http://schemas.microsoft.com/office/word/2010/wordprocessingDrawing" xmlns:wp="http://schemas.openxmlformats.org/drawingml/2006/wordprocessingDrawing" xmlns:w10="urn:schemas-microsoft-com:office:word" xmlns:w="http://schemas.openxmlformats.org/wordprocessingml/2006/main" xmlns:w14="http://schemas.microsoft.com/office/word/2010/wordml" xmlns:wpg="http://schemas.microsoft.com/office/word/2010/wordprocessingGroup" xmlns:wpi="http://schemas.microsoft.com/office/word/2010/wordprocessingInk" xmlns:wne="http://schemas.microsoft.com/office/word/2006/wordml" xmlns:wps="http://schemas.microsoft.com/office/word/2010/wordprocessingShape" mc:Ignorable="w14 wp14">
+<w:endnotes xmlns:wpc="http://schemas.microsoft.com/office/word/2010/wordprocessingCanvas" xmlns:cx="http://schemas.microsoft.com/office/drawing/2014/chartex" xmlns:cx1="http://schemas.microsoft.com/office/drawing/2015/9/8/chartex" xmlns:cx2="http://schemas.microsoft.com/office/drawing/2015/10/21/chartex" xmlns:cx3="http://schemas.microsoft.com/office/drawing/2016/5/9/chartex" xmlns:cx4="http://schemas.microsoft.com/office/drawing/2016/5/10/chartex" xmlns:cx5="http://schemas.microsoft.com/office/drawing/2016/5/11/chartex" xmlns:cx6="http://schemas.microsoft.com/office/drawing/2016/5/12/chartex" xmlns:cx7="http://schemas.microsoft.com/office/drawing/2016/5/13/chartex" xmlns:cx8="http://schemas.microsoft.com/office/drawing/2016/5/14/chartex" xmlns:mc="http://schemas.openxmlformats.org/markup-compatibility/2006" xmlns:aink="http://schemas.microsoft.com/office/drawing/2016/ink" xmlns:am3d="http://schemas.microsoft.com/office/drawing/2017/model3d" xmlns:o="urn:schemas-microsoft-com:office:office" xmlns:oel="http://schemas.microsoft.com/office/2019/extlst" xmlns:r="http://schemas.openxmlformats.org/officeDocument/2006/relationships" xmlns:m="http://schemas.openxmlformats.org/officeDocument/2006/math" xmlns:v="urn:schemas-microsoft-com:vml" xmlns:wp14="http://schemas.microsoft.com/office/word/2010/wordprocessingDrawing" xmlns:wp="http://schemas.openxmlformats.org/drawingml/2006/wordprocessingDrawing" xmlns:w10="urn:schemas-microsoft-com:office:word" xmlns:w="http://schemas.openxmlformats.org/wordprocessingml/2006/main" xmlns:w14="http://schemas.microsoft.com/office/word/2010/wordml" xmlns:w15="http://schemas.microsoft.com/office/word/2012/wordml" xmlns:w16cex="http://schemas.microsoft.com/office/word/2018/wordml/cex" xmlns:w16cid="http://schemas.microsoft.com/office/word/2016/wordml/cid" xmlns:w16="http://schemas.microsoft.com/office/word/2018/wordml" xmlns:w16sdtdh="http://schemas.microsoft.com/office/word/2020/wordml/sdtdatahash" xmlns:w16se="http://schemas.microsoft.com/office/word/2015/wordml/symex" xmlns:wpg="http://schemas.microsoft.com/office/word/2010/wordprocessingGroup" xmlns:wpi="http://schemas.microsoft.com/office/word/2010/wordprocessingInk" xmlns:wne="http://schemas.microsoft.com/office/word/2006/wordml" xmlns:wps="http://schemas.microsoft.com/office/word/2010/wordprocessingShape" mc:Ignorable="w14 w15 w16se w16cid w16 w16cex w16sdtdh wp14">
   <w:endnote w:type="separator" w:id="-1">
     <w:p>
       <w:r>
@@ -27387,7 +25272,7 @@
 </file>
 
 <file path=word/footnotes.xml><?xml version="1.0" encoding="utf-8"?>
-<w:footnotes xmlns:wpc="http://schemas.microsoft.com/office/word/2010/wordprocessingCanvas" xmlns:mc="http://schemas.openxmlformats.org/markup-compatibility/2006" xmlns:o="urn:schemas-microsoft-com:office:office" xmlns:r="http://schemas.openxmlformats.org/officeDocument/2006/relationships" xmlns:m="http://schemas.openxmlformats.org/officeDocument/2006/math" xmlns:v="urn:schemas-microsoft-com:vml" xmlns:wp14="http://schemas.microsoft.com/office/word/2010/wordprocessingDrawing" xmlns:wp="http://schemas.openxmlformats.org/drawingml/2006/wordprocessingDrawing" xmlns:w10="urn:schemas-microsoft-com:office:word" xmlns:w="http://schemas.openxmlformats.org/wordprocessingml/2006/main" xmlns:w14="http://schemas.microsoft.com/office/word/2010/wordml" xmlns:wpg="http://schemas.microsoft.com/office/word/2010/wordprocessingGroup" xmlns:wpi="http://schemas.microsoft.com/office/word/2010/wordprocessingInk" xmlns:wne="http://schemas.microsoft.com/office/word/2006/wordml" xmlns:wps="http://schemas.microsoft.com/office/word/2010/wordprocessingShape" mc:Ignorable="w14 wp14">
+<w:footnotes xmlns:wpc="http://schemas.microsoft.com/office/word/2010/wordprocessingCanvas" xmlns:cx="http://schemas.microsoft.com/office/drawing/2014/chartex" xmlns:cx1="http://schemas.microsoft.com/office/drawing/2015/9/8/chartex" xmlns:cx2="http://schemas.microsoft.com/office/drawing/2015/10/21/chartex" xmlns:cx3="http://schemas.microsoft.com/office/drawing/2016/5/9/chartex" xmlns:cx4="http://schemas.microsoft.com/office/drawing/2016/5/10/chartex" xmlns:cx5="http://schemas.microsoft.com/office/drawing/2016/5/11/chartex" xmlns:cx6="http://schemas.microsoft.com/office/drawing/2016/5/12/chartex" xmlns:cx7="http://schemas.microsoft.com/office/drawing/2016/5/13/chartex" xmlns:cx8="http://schemas.microsoft.com/office/drawing/2016/5/14/chartex" xmlns:mc="http://schemas.openxmlformats.org/markup-compatibility/2006" xmlns:aink="http://schemas.microsoft.com/office/drawing/2016/ink" xmlns:am3d="http://schemas.microsoft.com/office/drawing/2017/model3d" xmlns:o="urn:schemas-microsoft-com:office:office" xmlns:oel="http://schemas.microsoft.com/office/2019/extlst" xmlns:r="http://schemas.openxmlformats.org/officeDocument/2006/relationships" xmlns:m="http://schemas.openxmlformats.org/officeDocument/2006/math" xmlns:v="urn:schemas-microsoft-com:vml" xmlns:wp14="http://schemas.microsoft.com/office/word/2010/wordprocessingDrawing" xmlns:wp="http://schemas.openxmlformats.org/drawingml/2006/wordprocessingDrawing" xmlns:w10="urn:schemas-microsoft-com:office:word" xmlns:w="http://schemas.openxmlformats.org/wordprocessingml/2006/main" xmlns:w14="http://schemas.microsoft.com/office/word/2010/wordml" xmlns:w15="http://schemas.microsoft.com/office/word/2012/wordml" xmlns:w16cex="http://schemas.microsoft.com/office/word/2018/wordml/cex" xmlns:w16cid="http://schemas.microsoft.com/office/word/2016/wordml/cid" xmlns:w16="http://schemas.microsoft.com/office/word/2018/wordml" xmlns:w16sdtdh="http://schemas.microsoft.com/office/word/2020/wordml/sdtdatahash" xmlns:w16se="http://schemas.microsoft.com/office/word/2015/wordml/symex" xmlns:wpg="http://schemas.microsoft.com/office/word/2010/wordprocessingGroup" xmlns:wpi="http://schemas.microsoft.com/office/word/2010/wordprocessingInk" xmlns:wne="http://schemas.microsoft.com/office/word/2006/wordml" xmlns:wps="http://schemas.microsoft.com/office/word/2010/wordprocessingShape" mc:Ignorable="w14 w15 w16se w16cid w16 w16cex w16sdtdh wp14">
   <w:footnote w:type="separator" w:id="-1">
     <w:p>
       <w:r>
@@ -27406,7 +25291,7 @@
 </file>
 
 <file path=word/header1.xml><?xml version="1.0" encoding="utf-8"?>
-<w:hdr xmlns:wpc="http://schemas.microsoft.com/office/word/2010/wordprocessingCanvas" xmlns:mc="http://schemas.openxmlformats.org/markup-compatibility/2006" xmlns:o="urn:schemas-microsoft-com:office:office" xmlns:r="http://schemas.openxmlformats.org/officeDocument/2006/relationships" xmlns:m="http://schemas.openxmlformats.org/officeDocument/2006/math" xmlns:v="urn:schemas-microsoft-com:vml" xmlns:wp14="http://schemas.microsoft.com/office/word/2010/wordprocessingDrawing" xmlns:wp="http://schemas.openxmlformats.org/drawingml/2006/wordprocessingDrawing" xmlns:w10="urn:schemas-microsoft-com:office:word" xmlns:w="http://schemas.openxmlformats.org/wordprocessingml/2006/main" xmlns:w14="http://schemas.microsoft.com/office/word/2010/wordml" xmlns:wpg="http://schemas.microsoft.com/office/word/2010/wordprocessingGroup" xmlns:wpi="http://schemas.microsoft.com/office/word/2010/wordprocessingInk" xmlns:wne="http://schemas.microsoft.com/office/word/2006/wordml" xmlns:wps="http://schemas.microsoft.com/office/word/2010/wordprocessingShape" mc:Ignorable="w14 wp14">
+<w:hdr xmlns:wpc="http://schemas.microsoft.com/office/word/2010/wordprocessingCanvas" xmlns:cx="http://schemas.microsoft.com/office/drawing/2014/chartex" xmlns:cx1="http://schemas.microsoft.com/office/drawing/2015/9/8/chartex" xmlns:cx2="http://schemas.microsoft.com/office/drawing/2015/10/21/chartex" xmlns:cx3="http://schemas.microsoft.com/office/drawing/2016/5/9/chartex" xmlns:cx4="http://schemas.microsoft.com/office/drawing/2016/5/10/chartex" xmlns:cx5="http://schemas.microsoft.com/office/drawing/2016/5/11/chartex" xmlns:cx6="http://schemas.microsoft.com/office/drawing/2016/5/12/chartex" xmlns:cx7="http://schemas.microsoft.com/office/drawing/2016/5/13/chartex" xmlns:cx8="http://schemas.microsoft.com/office/drawing/2016/5/14/chartex" xmlns:mc="http://schemas.openxmlformats.org/markup-compatibility/2006" xmlns:aink="http://schemas.microsoft.com/office/drawing/2016/ink" xmlns:am3d="http://schemas.microsoft.com/office/drawing/2017/model3d" xmlns:o="urn:schemas-microsoft-com:office:office" xmlns:oel="http://schemas.microsoft.com/office/2019/extlst" xmlns:r="http://schemas.openxmlformats.org/officeDocument/2006/relationships" xmlns:m="http://schemas.openxmlformats.org/officeDocument/2006/math" xmlns:v="urn:schemas-microsoft-com:vml" xmlns:wp14="http://schemas.microsoft.com/office/word/2010/wordprocessingDrawing" xmlns:wp="http://schemas.openxmlformats.org/drawingml/2006/wordprocessingDrawing" xmlns:w10="urn:schemas-microsoft-com:office:word" xmlns:w="http://schemas.openxmlformats.org/wordprocessingml/2006/main" xmlns:w14="http://schemas.microsoft.com/office/word/2010/wordml" xmlns:w15="http://schemas.microsoft.com/office/word/2012/wordml" xmlns:w16cex="http://schemas.microsoft.com/office/word/2018/wordml/cex" xmlns:w16cid="http://schemas.microsoft.com/office/word/2016/wordml/cid" xmlns:w16="http://schemas.microsoft.com/office/word/2018/wordml" xmlns:w16sdtdh="http://schemas.microsoft.com/office/word/2020/wordml/sdtdatahash" xmlns:w16se="http://schemas.microsoft.com/office/word/2015/wordml/symex" xmlns:wpg="http://schemas.microsoft.com/office/word/2010/wordprocessingGroup" xmlns:wpi="http://schemas.microsoft.com/office/word/2010/wordprocessingInk" xmlns:wne="http://schemas.microsoft.com/office/word/2006/wordml" xmlns:wps="http://schemas.microsoft.com/office/word/2010/wordprocessingShape" mc:Ignorable="w14 w15 w16se w16cid w16 w16cex w16sdtdh wp14">
   <w:p>
     <w:pPr>
       <w:pStyle w:val="a4"/>
@@ -27478,7 +25363,7 @@
         <w:b/>
         <w:noProof/>
       </w:rPr>
-      <w:t>2347</w:t>
+      <w:t>2348</w:t>
     </w:r>
     <w:r>
       <w:rPr>
@@ -27615,7 +25500,7 @@
         <w:b/>
         <w:noProof/>
       </w:rPr>
-      <w:t>19</w:t>
+      <w:t>26</w:t>
     </w:r>
     <w:r>
       <w:rPr>
@@ -27687,7 +25572,7 @@
         <w:b/>
         <w:noProof/>
       </w:rPr>
-      <w:t>2347</w:t>
+      <w:t>2348</w:t>
     </w:r>
     <w:r>
       <w:rPr>
@@ -27824,7 +25709,7 @@
         <w:b/>
         <w:noProof/>
       </w:rPr>
-      <w:t>19</w:t>
+      <w:t>26</w:t>
     </w:r>
     <w:r>
       <w:rPr>
@@ -27864,7 +25749,7 @@
 </file>
 
 <file path=word/header2.xml><?xml version="1.0" encoding="utf-8"?>
-<w:hdr xmlns:wpc="http://schemas.microsoft.com/office/word/2010/wordprocessingCanvas" xmlns:mc="http://schemas.openxmlformats.org/markup-compatibility/2006" xmlns:o="urn:schemas-microsoft-com:office:office" xmlns:r="http://schemas.openxmlformats.org/officeDocument/2006/relationships" xmlns:m="http://schemas.openxmlformats.org/officeDocument/2006/math" xmlns:v="urn:schemas-microsoft-com:vml" xmlns:wp14="http://schemas.microsoft.com/office/word/2010/wordprocessingDrawing" xmlns:wp="http://schemas.openxmlformats.org/drawingml/2006/wordprocessingDrawing" xmlns:w10="urn:schemas-microsoft-com:office:word" xmlns:w="http://schemas.openxmlformats.org/wordprocessingml/2006/main" xmlns:w14="http://schemas.microsoft.com/office/word/2010/wordml" xmlns:wpg="http://schemas.microsoft.com/office/word/2010/wordprocessingGroup" xmlns:wpi="http://schemas.microsoft.com/office/word/2010/wordprocessingInk" xmlns:wne="http://schemas.microsoft.com/office/word/2006/wordml" xmlns:wps="http://schemas.microsoft.com/office/word/2010/wordprocessingShape" mc:Ignorable="w14 wp14">
+<w:hdr xmlns:wpc="http://schemas.microsoft.com/office/word/2010/wordprocessingCanvas" xmlns:cx="http://schemas.microsoft.com/office/drawing/2014/chartex" xmlns:cx1="http://schemas.microsoft.com/office/drawing/2015/9/8/chartex" xmlns:cx2="http://schemas.microsoft.com/office/drawing/2015/10/21/chartex" xmlns:cx3="http://schemas.microsoft.com/office/drawing/2016/5/9/chartex" xmlns:cx4="http://schemas.microsoft.com/office/drawing/2016/5/10/chartex" xmlns:cx5="http://schemas.microsoft.com/office/drawing/2016/5/11/chartex" xmlns:cx6="http://schemas.microsoft.com/office/drawing/2016/5/12/chartex" xmlns:cx7="http://schemas.microsoft.com/office/drawing/2016/5/13/chartex" xmlns:cx8="http://schemas.microsoft.com/office/drawing/2016/5/14/chartex" xmlns:mc="http://schemas.openxmlformats.org/markup-compatibility/2006" xmlns:aink="http://schemas.microsoft.com/office/drawing/2016/ink" xmlns:am3d="http://schemas.microsoft.com/office/drawing/2017/model3d" xmlns:o="urn:schemas-microsoft-com:office:office" xmlns:oel="http://schemas.microsoft.com/office/2019/extlst" xmlns:r="http://schemas.openxmlformats.org/officeDocument/2006/relationships" xmlns:m="http://schemas.openxmlformats.org/officeDocument/2006/math" xmlns:v="urn:schemas-microsoft-com:vml" xmlns:wp14="http://schemas.microsoft.com/office/word/2010/wordprocessingDrawing" xmlns:wp="http://schemas.openxmlformats.org/drawingml/2006/wordprocessingDrawing" xmlns:w10="urn:schemas-microsoft-com:office:word" xmlns:w="http://schemas.openxmlformats.org/wordprocessingml/2006/main" xmlns:w14="http://schemas.microsoft.com/office/word/2010/wordml" xmlns:w15="http://schemas.microsoft.com/office/word/2012/wordml" xmlns:w16cex="http://schemas.microsoft.com/office/word/2018/wordml/cex" xmlns:w16cid="http://schemas.microsoft.com/office/word/2016/wordml/cid" xmlns:w16="http://schemas.microsoft.com/office/word/2018/wordml" xmlns:w16sdtdh="http://schemas.microsoft.com/office/word/2020/wordml/sdtdatahash" xmlns:w16se="http://schemas.microsoft.com/office/word/2015/wordml/symex" xmlns:wpg="http://schemas.microsoft.com/office/word/2010/wordprocessingGroup" xmlns:wpi="http://schemas.microsoft.com/office/word/2010/wordprocessingInk" xmlns:wne="http://schemas.microsoft.com/office/word/2006/wordml" xmlns:wps="http://schemas.microsoft.com/office/word/2010/wordprocessingShape" mc:Ignorable="w14 w15 w16se w16cid w16 w16cex w16sdtdh wp14">
   <w:p>
     <w:pPr>
       <w:pStyle w:val="a4"/>
@@ -27936,7 +25821,7 @@
         <w:b/>
         <w:noProof/>
       </w:rPr>
-      <w:t>2347</w:t>
+      <w:t>2348</w:t>
     </w:r>
     <w:r>
       <w:rPr>
@@ -28073,7 +25958,7 @@
         <w:b/>
         <w:noProof/>
       </w:rPr>
-      <w:t>19</w:t>
+      <w:t>26</w:t>
     </w:r>
     <w:r>
       <w:rPr>
@@ -28145,7 +26030,7 @@
         <w:b/>
         <w:noProof/>
       </w:rPr>
-      <w:t>2347</w:t>
+      <w:t>2348</w:t>
     </w:r>
     <w:r>
       <w:rPr>
@@ -28282,7 +26167,7 @@
         <w:b/>
         <w:noProof/>
       </w:rPr>
-      <w:t>19</w:t>
+      <w:t>26</w:t>
     </w:r>
     <w:r>
       <w:rPr>
@@ -28322,8 +26207,8 @@
 </file>
 
 <file path=word/numbering.xml><?xml version="1.0" encoding="utf-8"?>
-<w:numbering xmlns:wpc="http://schemas.microsoft.com/office/word/2010/wordprocessingCanvas" xmlns:mc="http://schemas.openxmlformats.org/markup-compatibility/2006" xmlns:o="urn:schemas-microsoft-com:office:office" xmlns:r="http://schemas.openxmlformats.org/officeDocument/2006/relationships" xmlns:m="http://schemas.openxmlformats.org/officeDocument/2006/math" xmlns:v="urn:schemas-microsoft-com:vml" xmlns:wp14="http://schemas.microsoft.com/office/word/2010/wordprocessingDrawing" xmlns:wp="http://schemas.openxmlformats.org/drawingml/2006/wordprocessingDrawing" xmlns:w10="urn:schemas-microsoft-com:office:word" xmlns:w="http://schemas.openxmlformats.org/wordprocessingml/2006/main" xmlns:w14="http://schemas.microsoft.com/office/word/2010/wordml" xmlns:wpg="http://schemas.microsoft.com/office/word/2010/wordprocessingGroup" xmlns:wpi="http://schemas.microsoft.com/office/word/2010/wordprocessingInk" xmlns:wne="http://schemas.microsoft.com/office/word/2006/wordml" xmlns:wps="http://schemas.microsoft.com/office/word/2010/wordprocessingShape" mc:Ignorable="w14 wp14">
-  <w:abstractNum w:abstractNumId="0">
+<w:numbering xmlns:wpc="http://schemas.microsoft.com/office/word/2010/wordprocessingCanvas" xmlns:cx="http://schemas.microsoft.com/office/drawing/2014/chartex" xmlns:cx1="http://schemas.microsoft.com/office/drawing/2015/9/8/chartex" xmlns:cx2="http://schemas.microsoft.com/office/drawing/2015/10/21/chartex" xmlns:cx3="http://schemas.microsoft.com/office/drawing/2016/5/9/chartex" xmlns:cx4="http://schemas.microsoft.com/office/drawing/2016/5/10/chartex" xmlns:cx5="http://schemas.microsoft.com/office/drawing/2016/5/11/chartex" xmlns:cx6="http://schemas.microsoft.com/office/drawing/2016/5/12/chartex" xmlns:cx7="http://schemas.microsoft.com/office/drawing/2016/5/13/chartex" xmlns:cx8="http://schemas.microsoft.com/office/drawing/2016/5/14/chartex" xmlns:mc="http://schemas.openxmlformats.org/markup-compatibility/2006" xmlns:aink="http://schemas.microsoft.com/office/drawing/2016/ink" xmlns:am3d="http://schemas.microsoft.com/office/drawing/2017/model3d" xmlns:o="urn:schemas-microsoft-com:office:office" xmlns:oel="http://schemas.microsoft.com/office/2019/extlst" xmlns:r="http://schemas.openxmlformats.org/officeDocument/2006/relationships" xmlns:m="http://schemas.openxmlformats.org/officeDocument/2006/math" xmlns:v="urn:schemas-microsoft-com:vml" xmlns:wp14="http://schemas.microsoft.com/office/word/2010/wordprocessingDrawing" xmlns:wp="http://schemas.openxmlformats.org/drawingml/2006/wordprocessingDrawing" xmlns:w10="urn:schemas-microsoft-com:office:word" xmlns:w="http://schemas.openxmlformats.org/wordprocessingml/2006/main" xmlns:w14="http://schemas.microsoft.com/office/word/2010/wordml" xmlns:w15="http://schemas.microsoft.com/office/word/2012/wordml" xmlns:w16cex="http://schemas.microsoft.com/office/word/2018/wordml/cex" xmlns:w16cid="http://schemas.microsoft.com/office/word/2016/wordml/cid" xmlns:w16="http://schemas.microsoft.com/office/word/2018/wordml" xmlns:w16sdtdh="http://schemas.microsoft.com/office/word/2020/wordml/sdtdatahash" xmlns:w16se="http://schemas.microsoft.com/office/word/2015/wordml/symex" xmlns:wpg="http://schemas.microsoft.com/office/word/2010/wordprocessingGroup" xmlns:wpi="http://schemas.microsoft.com/office/word/2010/wordprocessingInk" xmlns:wne="http://schemas.microsoft.com/office/word/2006/wordml" xmlns:wps="http://schemas.microsoft.com/office/word/2010/wordprocessingShape" mc:Ignorable="w14 w15 w16se w16cid w16 w16cex w16sdtdh wp14">
+  <w:abstractNum w:abstractNumId="0" w15:restartNumberingAfterBreak="0">
     <w:nsid w:val="0ABA262B"/>
     <w:multiLevelType w:val="hybridMultilevel"/>
     <w:tmpl w:val="2A24FBE2"/>
@@ -28412,7 +26297,7 @@
       </w:pPr>
     </w:lvl>
   </w:abstractNum>
-  <w:abstractNum w:abstractNumId="1">
+  <w:abstractNum w:abstractNumId="1" w15:restartNumberingAfterBreak="0">
     <w:nsid w:val="2158604C"/>
     <w:multiLevelType w:val="hybridMultilevel"/>
     <w:tmpl w:val="EE0E584E"/>
@@ -28501,7 +26386,7 @@
       </w:pPr>
     </w:lvl>
   </w:abstractNum>
-  <w:abstractNum w:abstractNumId="2">
+  <w:abstractNum w:abstractNumId="2" w15:restartNumberingAfterBreak="0">
     <w:nsid w:val="35F70646"/>
     <w:multiLevelType w:val="hybridMultilevel"/>
     <w:tmpl w:val="D0DE6422"/>
@@ -28590,7 +26475,7 @@
       </w:pPr>
     </w:lvl>
   </w:abstractNum>
-  <w:abstractNum w:abstractNumId="3">
+  <w:abstractNum w:abstractNumId="3" w15:restartNumberingAfterBreak="0">
     <w:nsid w:val="386234FE"/>
     <w:multiLevelType w:val="hybridMultilevel"/>
     <w:tmpl w:val="367CB3B8"/>
@@ -28679,7 +26564,7 @@
       </w:pPr>
     </w:lvl>
   </w:abstractNum>
-  <w:abstractNum w:abstractNumId="4">
+  <w:abstractNum w:abstractNumId="4" w15:restartNumberingAfterBreak="0">
     <w:nsid w:val="70CA51A1"/>
     <w:multiLevelType w:val="hybridMultilevel"/>
     <w:tmpl w:val="8C2CE9D4"/>
@@ -28768,7 +26653,7 @@
       </w:pPr>
     </w:lvl>
   </w:abstractNum>
-  <w:abstractNum w:abstractNumId="5">
+  <w:abstractNum w:abstractNumId="5" w15:restartNumberingAfterBreak="0">
     <w:nsid w:val="70D9778A"/>
     <w:multiLevelType w:val="hybridMultilevel"/>
     <w:tmpl w:val="468A8F60"/>
@@ -28857,7 +26742,7 @@
       </w:pPr>
     </w:lvl>
   </w:abstractNum>
-  <w:abstractNum w:abstractNumId="6">
+  <w:abstractNum w:abstractNumId="6" w15:restartNumberingAfterBreak="0">
     <w:nsid w:val="74B64780"/>
     <w:multiLevelType w:val="hybridMultilevel"/>
     <w:tmpl w:val="A566C376"/>
@@ -28946,32 +26831,32 @@
       </w:pPr>
     </w:lvl>
   </w:abstractNum>
-  <w:num w:numId="1">
+  <w:num w:numId="1" w16cid:durableId="1300384353">
     <w:abstractNumId w:val="6"/>
   </w:num>
-  <w:num w:numId="2">
+  <w:num w:numId="2" w16cid:durableId="1009792072">
     <w:abstractNumId w:val="1"/>
   </w:num>
-  <w:num w:numId="3">
+  <w:num w:numId="3" w16cid:durableId="1453550569">
     <w:abstractNumId w:val="2"/>
   </w:num>
-  <w:num w:numId="4">
+  <w:num w:numId="4" w16cid:durableId="1733581953">
     <w:abstractNumId w:val="0"/>
   </w:num>
-  <w:num w:numId="5">
+  <w:num w:numId="5" w16cid:durableId="1888301170">
     <w:abstractNumId w:val="3"/>
   </w:num>
-  <w:num w:numId="6">
+  <w:num w:numId="6" w16cid:durableId="886575694">
     <w:abstractNumId w:val="5"/>
   </w:num>
-  <w:num w:numId="7">
+  <w:num w:numId="7" w16cid:durableId="1182162849">
     <w:abstractNumId w:val="4"/>
   </w:num>
 </w:numbering>
 </file>
 
 <file path=word/styles.xml><?xml version="1.0" encoding="utf-8"?>
-<w:styles xmlns:mc="http://schemas.openxmlformats.org/markup-compatibility/2006" xmlns:r="http://schemas.openxmlformats.org/officeDocument/2006/relationships" xmlns:w="http://schemas.openxmlformats.org/wordprocessingml/2006/main" xmlns:w14="http://schemas.microsoft.com/office/word/2010/wordml" mc:Ignorable="w14">
+<w:styles xmlns:mc="http://schemas.openxmlformats.org/markup-compatibility/2006" xmlns:r="http://schemas.openxmlformats.org/officeDocument/2006/relationships" xmlns:w="http://schemas.openxmlformats.org/wordprocessingml/2006/main" xmlns:w14="http://schemas.microsoft.com/office/word/2010/wordml" xmlns:w15="http://schemas.microsoft.com/office/word/2012/wordml" xmlns:w16cex="http://schemas.microsoft.com/office/word/2018/wordml/cex" xmlns:w16cid="http://schemas.microsoft.com/office/word/2016/wordml/cid" xmlns:w16="http://schemas.microsoft.com/office/word/2018/wordml" xmlns:w16sdtdh="http://schemas.microsoft.com/office/word/2020/wordml/sdtdatahash" xmlns:w16se="http://schemas.microsoft.com/office/word/2015/wordml/symex" mc:Ignorable="w14 w15 w16se w16cid w16 w16cex w16sdtdh">
   <w:docDefaults>
     <w:rPrDefault>
       <w:rPr>
@@ -28984,521 +26869,383 @@
     </w:rPrDefault>
     <w:pPrDefault/>
   </w:docDefaults>
-  <w:latentStyles w:defLockedState="0" w:defUIPriority="99" w:defSemiHidden="1" w:defUnhideWhenUsed="1" w:defQFormat="0" w:count="267">
-    <w:lsdException w:name="Normal" w:semiHidden="0" w:uiPriority="0" w:unhideWhenUsed="0" w:qFormat="1"/>
-    <w:lsdException w:name="heading 1" w:semiHidden="0" w:uiPriority="9" w:unhideWhenUsed="0" w:qFormat="1"/>
-    <w:lsdException w:name="heading 2" w:uiPriority="9" w:qFormat="1"/>
-    <w:lsdException w:name="heading 3" w:uiPriority="9" w:qFormat="1"/>
-    <w:lsdException w:name="heading 4" w:uiPriority="9" w:qFormat="1"/>
-    <w:lsdException w:name="heading 5" w:uiPriority="9" w:qFormat="1"/>
-    <w:lsdException w:name="heading 6" w:uiPriority="9" w:qFormat="1"/>
-    <w:lsdException w:name="heading 7" w:uiPriority="9" w:qFormat="1"/>
-    <w:lsdException w:name="heading 8" w:uiPriority="9" w:qFormat="1"/>
-    <w:lsdException w:name="heading 9" w:uiPriority="9" w:qFormat="1"/>
-    <w:lsdException w:name="toc 1" w:uiPriority="39"/>
-    <w:lsdException w:name="toc 2" w:uiPriority="39"/>
-    <w:lsdException w:name="toc 3" w:uiPriority="39"/>
-    <w:lsdException w:name="toc 4" w:uiPriority="39"/>
-    <w:lsdException w:name="toc 5" w:uiPriority="39"/>
-    <w:lsdException w:name="toc 6" w:uiPriority="39"/>
-    <w:lsdException w:name="toc 7" w:uiPriority="39"/>
-    <w:lsdException w:name="toc 8" w:uiPriority="39"/>
-    <w:lsdException w:name="toc 9" w:uiPriority="39"/>
-    <w:lsdException w:name="caption" w:uiPriority="35" w:qFormat="1"/>
-    <w:lsdException w:name="Title" w:semiHidden="0" w:uiPriority="10" w:unhideWhenUsed="0" w:qFormat="1"/>
-    <w:lsdException w:name="Default Paragraph Font" w:uiPriority="1"/>
-    <w:lsdException w:name="Subtitle" w:semiHidden="0" w:uiPriority="11" w:unhideWhenUsed="0" w:qFormat="1"/>
-    <w:lsdException w:name="Strong" w:semiHidden="0" w:uiPriority="22" w:unhideWhenUsed="0" w:qFormat="1"/>
-    <w:lsdException w:name="Emphasis" w:semiHidden="0" w:uiPriority="20" w:unhideWhenUsed="0" w:qFormat="1"/>
-    <w:lsdException w:name="Table Grid" w:semiHidden="0" w:uiPriority="39" w:unhideWhenUsed="0"/>
-    <w:lsdException w:name="Placeholder Text" w:unhideWhenUsed="0"/>
-    <w:lsdException w:name="No Spacing" w:semiHidden="0" w:uiPriority="1" w:unhideWhenUsed="0" w:qFormat="1"/>
-    <w:lsdException w:name="Light Shading" w:semiHidden="0" w:uiPriority="60" w:unhideWhenUsed="0"/>
-    <w:lsdException w:name="Light List" w:semiHidden="0" w:uiPriority="61" w:unhideWhenUsed="0"/>
-    <w:lsdException w:name="Light Grid" w:semiHidden="0" w:uiPriority="62" w:unhideWhenUsed="0"/>
-    <w:lsdException w:name="Medium Shading 1" w:semiHidden="0" w:uiPriority="63" w:unhideWhenUsed="0"/>
-    <w:lsdException w:name="Medium Shading 2" w:semiHidden="0" w:uiPriority="64" w:unhideWhenUsed="0"/>
-    <w:lsdException w:name="Medium List 1" w:semiHidden="0" w:uiPriority="65" w:unhideWhenUsed="0"/>
-    <w:lsdException w:name="Medium List 2" w:semiHidden="0" w:uiPriority="66" w:unhideWhenUsed="0"/>
-    <w:lsdException w:name="Medium Grid 1" w:semiHidden="0" w:uiPriority="67" w:unhideWhenUsed="0"/>
-    <w:lsdException w:name="Medium Grid 2" w:semiHidden="0" w:uiPriority="68" w:unhideWhenUsed="0"/>
-    <w:lsdException w:name="Medium Grid 3" w:semiHidden="0" w:uiPriority="69" w:unhideWhenUsed="0"/>
-    <w:lsdException w:name="Dark List" w:semiHidden="0" w:uiPriority="70" w:unhideWhenUsed="0"/>
-    <w:lsdException w:name="Colorful Shading" w:semiHidden="0" w:uiPriority="71" w:unhideWhenUsed="0"/>
-    <w:lsdException w:name="Colorful List" w:semiHidden="0" w:uiPriority="72" w:unhideWhenUsed="0"/>
-    <w:lsdException w:name="Colorful Grid" w:semiHidden="0" w:uiPriority="73" w:unhideWhenUsed="0"/>
-    <w:lsdException w:name="Light Shading Accent 1" w:semiHidden="0" w:uiPriority="60" w:unhideWhenUsed="0"/>
-    <w:lsdException w:name="Light List Accent 1" w:semiHidden="0" w:uiPriority="61" w:unhideWhenUsed="0"/>
-    <w:lsdException w:name="Light Grid Accent 1" w:semiHidden="0" w:uiPriority="62" w:unhideWhenUsed="0"/>
-    <w:lsdException w:name="Medium Shading 1 Accent 1" w:semiHidden="0" w:uiPriority="63" w:unhideWhenUsed="0"/>
-    <w:lsdException w:name="Medium Shading 2 Accent 1" w:semiHidden="0" w:uiPriority="64" w:unhideWhenUsed="0"/>
-    <w:lsdException w:name="Medium List 1 Accent 1" w:semiHidden="0" w:uiPriority="65" w:unhideWhenUsed="0"/>
-    <w:lsdException w:name="Revision" w:unhideWhenUsed="0"/>
-    <w:lsdException w:name="List Paragraph" w:semiHidden="0" w:uiPriority="34" w:unhideWhenUsed="0" w:qFormat="1"/>
-    <w:lsdException w:name="Quote" w:semiHidden="0" w:uiPriority="29" w:unhideWhenUsed="0" w:qFormat="1"/>
-    <w:lsdException w:name="Intense Quote" w:semiHidden="0" w:uiPriority="30" w:unhideWhenUsed="0" w:qFormat="1"/>
-    <w:lsdException w:name="Medium List 2 Accent 1" w:semiHidden="0" w:uiPriority="66" w:unhideWhenUsed="0"/>
-    <w:lsdException w:name="Medium Grid 1 Accent 1" w:semiHidden="0" w:uiPriority="67" w:unhideWhenUsed="0"/>
-    <w:lsdException w:name="Medium Grid 2 Accent 1" w:semiHidden="0" w:uiPriority="68" w:unhideWhenUsed="0"/>
-    <w:lsdException w:name="Medium Grid 3 Accent 1" w:semiHidden="0" w:uiPriority="69" w:unhideWhenUsed="0"/>
-    <w:lsdException w:name="Dark List Accent 1" w:semiHidden="0" w:uiPriority="70" w:unhideWhenUsed="0"/>
-    <w:lsdException w:name="Colorful Shading Accent 1" w:semiHidden="0" w:uiPriority="71" w:unhideWhenUsed="0"/>
-    <w:lsdException w:name="Colorful List Accent 1" w:semiHidden="0" w:uiPriority="72" w:unhideWhenUsed="0"/>
-    <w:lsdException w:name="Colorful Grid Accent 1" w:semiHidden="0" w:uiPriority="73" w:unhideWhenUsed="0"/>
-    <w:lsdException w:name="Light Shading Accent 2" w:semiHidden="0" w:uiPriority="60" w:unhideWhenUsed="0"/>
-    <w:lsdException w:name="Light List Accent 2" w:semiHidden="0" w:uiPriority="61" w:unhideWhenUsed="0"/>
-    <w:lsdException w:name="Light Grid Accent 2" w:semiHidden="0" w:uiPriority="62" w:unhideWhenUsed="0"/>
-    <w:lsdException w:name="Medium Shading 1 Accent 2" w:semiHidden="0" w:uiPriority="63" w:unhideWhenUsed="0"/>
-    <w:lsdException w:name="Medium Shading 2 Accent 2" w:semiHidden="0" w:uiPriority="64" w:unhideWhenUsed="0"/>
-    <w:lsdException w:name="Medium List 1 Accent 2" w:semiHidden="0" w:uiPriority="65" w:unhideWhenUsed="0"/>
-    <w:lsdException w:name="Medium List 2 Accent 2" w:semiHidden="0" w:uiPriority="66" w:unhideWhenUsed="0"/>
-    <w:lsdException w:name="Medium Grid 1 Accent 2" w:semiHidden="0" w:uiPriority="67" w:unhideWhenUsed="0"/>
-    <w:lsdException w:name="Medium Grid 2 Accent 2" w:semiHidden="0" w:uiPriority="68" w:unhideWhenUsed="0"/>
-    <w:lsdException w:name="Medium Grid 3 Accent 2" w:semiHidden="0" w:uiPriority="69" w:unhideWhenUsed="0"/>
-    <w:lsdException w:name="Dark List Accent 2" w:semiHidden="0" w:uiPriority="70" w:unhideWhenUsed="0"/>
-    <w:lsdException w:name="Colorful Shading Accent 2" w:semiHidden="0" w:uiPriority="71" w:unhideWhenUsed="0"/>
-    <w:lsdException w:name="Colorful List Accent 2" w:semiHidden="0" w:uiPriority="72" w:unhideWhenUsed="0"/>
-    <w:lsdException w:name="Colorful Grid Accent 2" w:semiHidden="0" w:uiPriority="73" w:unhideWhenUsed="0"/>
-    <w:lsdException w:name="Light Shading Accent 3" w:semiHidden="0" w:uiPriority="60" w:unhideWhenUsed="0"/>
-    <w:lsdException w:name="Light List Accent 3" w:semiHidden="0" w:uiPriority="61" w:unhideWhenUsed="0"/>
-    <w:lsdException w:name="Light Grid Accent 3" w:semiHidden="0" w:uiPriority="62" w:unhideWhenUsed="0"/>
-    <w:lsdException w:name="Medium Shading 1 Accent 3" w:semiHidden="0" w:uiPriority="63" w:unhideWhenUsed="0"/>
-    <w:lsdException w:name="Medium Shading 2 Accent 3" w:semiHidden="0" w:uiPriority="64" w:unhideWhenUsed="0"/>
-    <w:lsdException w:name="Medium List 1 Accent 3" w:semiHidden="0" w:uiPriority="65" w:unhideWhenUsed="0"/>
-    <w:lsdException w:name="Medium List 2 Accent 3" w:semiHidden="0" w:uiPriority="66" w:unhideWhenUsed="0"/>
-    <w:lsdException w:name="Medium Grid 1 Accent 3" w:semiHidden="0" w:uiPriority="67" w:unhideWhenUsed="0"/>
-    <w:lsdException w:name="Medium Grid 2 Accent 3" w:semiHidden="0" w:uiPriority="68" w:unhideWhenUsed="0"/>
-    <w:lsdException w:name="Medium Grid 3 Accent 3" w:semiHidden="0" w:uiPriority="69" w:unhideWhenUsed="0"/>
-    <w:lsdException w:name="Dark List Accent 3" w:semiHidden="0" w:uiPriority="70" w:unhideWhenUsed="0"/>
-    <w:lsdException w:name="Colorful Shading Accent 3" w:semiHidden="0" w:uiPriority="71" w:unhideWhenUsed="0"/>
-    <w:lsdException w:name="Colorful List Accent 3" w:semiHidden="0" w:uiPriority="72" w:unhideWhenUsed="0"/>
-    <w:lsdException w:name="Colorful Grid Accent 3" w:semiHidden="0" w:uiPriority="73" w:unhideWhenUsed="0"/>
-    <w:lsdException w:name="Light Shading Accent 4" w:semiHidden="0" w:uiPriority="60" w:unhideWhenUsed="0"/>
-    <w:lsdException w:name="Light List Accent 4" w:semiHidden="0" w:uiPriority="61" w:unhideWhenUsed="0"/>
-    <w:lsdException w:name="Light Grid Accent 4" w:semiHidden="0" w:uiPriority="62" w:unhideWhenUsed="0"/>
-    <w:lsdException w:name="Medium Shading 1 Accent 4" w:semiHidden="0" w:uiPriority="63" w:unhideWhenUsed="0"/>
-    <w:lsdException w:name="Medium Shading 2 Accent 4" w:semiHidden="0" w:uiPriority="64" w:unhideWhenUsed="0"/>
-    <w:lsdException w:name="Medium List 1 Accent 4" w:semiHidden="0" w:uiPriority="65" w:unhideWhenUsed="0"/>
-    <w:lsdException w:name="Medium List 2 Accent 4" w:semiHidden="0" w:uiPriority="66" w:unhideWhenUsed="0"/>
-    <w:lsdException w:name="Medium Grid 1 Accent 4" w:semiHidden="0" w:uiPriority="67" w:unhideWhenUsed="0"/>
-    <w:lsdException w:name="Medium Grid 2 Accent 4" w:semiHidden="0" w:uiPriority="68" w:unhideWhenUsed="0"/>
-    <w:lsdException w:name="Medium Grid 3 Accent 4" w:semiHidden="0" w:uiPriority="69" w:unhideWhenUsed="0"/>
-    <w:lsdException w:name="Dark List Accent 4" w:semiHidden="0" w:uiPriority="70" w:unhideWhenUsed="0"/>
-    <w:lsdException w:name="Colorful Shading Accent 4" w:semiHidden="0" w:uiPriority="71" w:unhideWhenUsed="0"/>
-    <w:lsdException w:name="Colorful List Accent 4" w:semiHidden="0" w:uiPriority="72" w:unhideWhenUsed="0"/>
-    <w:lsdException w:name="Colorful Grid Accent 4" w:semiHidden="0" w:uiPriority="73" w:unhideWhenUsed="0"/>
-    <w:lsdException w:name="Light Shading Accent 5" w:semiHidden="0" w:uiPriority="60" w:unhideWhenUsed="0"/>
-    <w:lsdException w:name="Light List Accent 5" w:semiHidden="0" w:uiPriority="61" w:unhideWhenUsed="0"/>
-    <w:lsdException w:name="Light Grid Accent 5" w:semiHidden="0" w:uiPriority="62" w:unhideWhenUsed="0"/>
-    <w:lsdException w:name="Medium Shading 1 Accent 5" w:semiHidden="0" w:uiPriority="63" w:unhideWhenUsed="0"/>
-    <w:lsdException w:name="Medium Shading 2 Accent 5" w:semiHidden="0" w:uiPriority="64" w:unhideWhenUsed="0"/>
-    <w:lsdException w:name="Medium List 1 Accent 5" w:semiHidden="0" w:uiPriority="65" w:unhideWhenUsed="0"/>
-    <w:lsdException w:name="Medium List 2 Accent 5" w:semiHidden="0" w:uiPriority="66" w:unhideWhenUsed="0"/>
-    <w:lsdException w:name="Medium Grid 1 Accent 5" w:semiHidden="0" w:uiPriority="67" w:unhideWhenUsed="0"/>
-    <w:lsdException w:name="Medium Grid 2 Accent 5" w:semiHidden="0" w:uiPriority="68" w:unhideWhenUsed="0"/>
-    <w:lsdException w:name="Medium Grid 3 Accent 5" w:semiHidden="0" w:uiPriority="69" w:unhideWhenUsed="0"/>
-    <w:lsdException w:name="Dark List Accent 5" w:semiHidden="0" w:uiPriority="70" w:unhideWhenUsed="0"/>
-    <w:lsdException w:name="Colorful Shading Accent 5" w:semiHidden="0" w:uiPriority="71" w:unhideWhenUsed="0"/>
-    <w:lsdException w:name="Colorful List Accent 5" w:semiHidden="0" w:uiPriority="72" w:unhideWhenUsed="0"/>
-    <w:lsdException w:name="Colorful Grid Accent 5" w:semiHidden="0" w:uiPriority="73" w:unhideWhenUsed="0"/>
-    <w:lsdException w:name="Light Shading Accent 6" w:semiHidden="0" w:uiPriority="60" w:unhideWhenUsed="0"/>
-    <w:lsdException w:name="Light List Accent 6" w:semiHidden="0" w:uiPriority="61" w:unhideWhenUsed="0"/>
-    <w:lsdException w:name="Light Grid Accent 6" w:semiHidden="0" w:uiPriority="62" w:unhideWhenUsed="0"/>
-    <w:lsdException w:name="Medium Shading 1 Accent 6" w:semiHidden="0" w:uiPriority="63" w:unhideWhenUsed="0"/>
-    <w:lsdException w:name="Medium Shading 2 Accent 6" w:semiHidden="0" w:uiPriority="64" w:unhideWhenUsed="0"/>
-    <w:lsdException w:name="Medium List 1 Accent 6" w:semiHidden="0" w:uiPriority="65" w:unhideWhenUsed="0"/>
-    <w:lsdException w:name="Medium List 2 Accent 6" w:semiHidden="0" w:uiPriority="66" w:unhideWhenUsed="0"/>
-    <w:lsdException w:name="Medium Grid 1 Accent 6" w:semiHidden="0" w:uiPriority="67" w:unhideWhenUsed="0"/>
-    <w:lsdException w:name="Medium Grid 2 Accent 6" w:semiHidden="0" w:uiPriority="68" w:unhideWhenUsed="0"/>
-    <w:lsdException w:name="Medium Grid 3 Accent 6" w:semiHidden="0" w:uiPriority="69" w:unhideWhenUsed="0"/>
-    <w:lsdException w:name="Dark List Accent 6" w:semiHidden="0" w:uiPriority="70" w:unhideWhenUsed="0"/>
-    <w:lsdException w:name="Colorful Shading Accent 6" w:semiHidden="0" w:uiPriority="71" w:unhideWhenUsed="0"/>
-    <w:lsdException w:name="Colorful List Accent 6" w:semiHidden="0" w:uiPriority="72" w:unhideWhenUsed="0"/>
-    <w:lsdException w:name="Colorful Grid Accent 6" w:semiHidden="0" w:uiPriority="73" w:unhideWhenUsed="0"/>
-    <w:lsdException w:name="Subtle Emphasis" w:semiHidden="0" w:uiPriority="19" w:unhideWhenUsed="0" w:qFormat="1"/>
-    <w:lsdException w:name="Intense Emphasis" w:semiHidden="0" w:uiPriority="21" w:unhideWhenUsed="0" w:qFormat="1"/>
-    <w:lsdException w:name="Subtle Reference" w:semiHidden="0" w:uiPriority="31" w:unhideWhenUsed="0" w:qFormat="1"/>
-    <w:lsdException w:name="Intense Reference" w:semiHidden="0" w:uiPriority="32" w:unhideWhenUsed="0" w:qFormat="1"/>
-    <w:lsdException w:name="Book Title" w:semiHidden="0" w:uiPriority="33" w:unhideWhenUsed="0" w:qFormat="1"/>
-    <w:lsdException w:name="Bibliography" w:uiPriority="37"/>
-    <w:lsdException w:name="TOC Heading" w:uiPriority="39" w:qFormat="1"/>
-  </w:latentStyles>
-  <w:style w:type="paragraph" w:default="1" w:styleId="a">
-    <w:name w:val="Normal"/>
-    <w:qFormat/>
-    <w:pPr>
-      <w:widowControl w:val="0"/>
-    </w:pPr>
-  </w:style>
-  <w:style w:type="paragraph" w:styleId="1">
-    <w:name w:val="heading 1"/>
-    <w:basedOn w:val="a"/>
-    <w:next w:val="a"/>
-    <w:link w:val="10"/>
-    <w:uiPriority w:val="9"/>
-    <w:qFormat/>
-    <w:rsid w:val="00BE66CD"/>
-    <w:pPr>
-      <w:keepNext/>
-      <w:spacing w:before="180" w:after="180" w:line="720" w:lineRule="auto"/>
-      <w:outlineLvl w:val="0"/>
-    </w:pPr>
-    <w:rPr>
-      <w:rFonts w:asciiTheme="majorHAnsi" w:eastAsiaTheme="majorEastAsia" w:hAnsiTheme="majorHAnsi" w:cstheme="majorBidi"/>
-      <w:b/>
-      <w:bCs/>
-      <w:kern w:val="52"/>
-      <w:sz w:val="52"/>
-      <w:szCs w:val="52"/>
-    </w:rPr>
-  </w:style>
-  <w:style w:type="character" w:default="1" w:styleId="a0">
-    <w:name w:val="Default Paragraph Font"/>
-    <w:uiPriority w:val="1"/>
-    <w:semiHidden/>
-    <w:unhideWhenUsed/>
-  </w:style>
-  <w:style w:type="table" w:default="1" w:styleId="a1">
-    <w:name w:val="Normal Table"/>
-    <w:uiPriority w:val="99"/>
-    <w:semiHidden/>
-    <w:unhideWhenUsed/>
-    <w:tblPr>
-      <w:tblInd w:w="0" w:type="dxa"/>
-      <w:tblCellMar>
-        <w:top w:w="0" w:type="dxa"/>
-        <w:left w:w="108" w:type="dxa"/>
-        <w:bottom w:w="0" w:type="dxa"/>
-        <w:right w:w="108" w:type="dxa"/>
-      </w:tblCellMar>
-    </w:tblPr>
-  </w:style>
-  <w:style w:type="numbering" w:default="1" w:styleId="a2">
-    <w:name w:val="No List"/>
-    <w:uiPriority w:val="99"/>
-    <w:semiHidden/>
-    <w:unhideWhenUsed/>
-  </w:style>
-  <w:style w:type="table" w:styleId="a3">
-    <w:name w:val="Table Grid"/>
-    <w:basedOn w:val="a1"/>
-    <w:uiPriority w:val="39"/>
-    <w:rsid w:val="00767341"/>
-    <w:tblPr>
-      <w:tblBorders>
-        <w:top w:val="single" w:sz="4" w:space="0" w:color="auto"/>
-        <w:left w:val="single" w:sz="4" w:space="0" w:color="auto"/>
-        <w:bottom w:val="single" w:sz="4" w:space="0" w:color="auto"/>
-        <w:right w:val="single" w:sz="4" w:space="0" w:color="auto"/>
-        <w:insideH w:val="single" w:sz="4" w:space="0" w:color="auto"/>
-        <w:insideV w:val="single" w:sz="4" w:space="0" w:color="auto"/>
-      </w:tblBorders>
-    </w:tblPr>
-  </w:style>
-  <w:style w:type="paragraph" w:styleId="a4">
-    <w:name w:val="header"/>
-    <w:basedOn w:val="a"/>
-    <w:link w:val="a5"/>
-    <w:uiPriority w:val="99"/>
-    <w:unhideWhenUsed/>
-    <w:rsid w:val="00D84B6C"/>
-    <w:pPr>
-      <w:tabs>
-        <w:tab w:val="center" w:pos="4153"/>
-        <w:tab w:val="right" w:pos="8306"/>
-      </w:tabs>
-      <w:snapToGrid w:val="0"/>
-    </w:pPr>
-    <w:rPr>
-      <w:sz w:val="20"/>
-      <w:szCs w:val="20"/>
-    </w:rPr>
-  </w:style>
-  <w:style w:type="character" w:customStyle="1" w:styleId="a5">
-    <w:name w:val="頁首 字元"/>
-    <w:basedOn w:val="a0"/>
-    <w:link w:val="a4"/>
-    <w:uiPriority w:val="99"/>
-    <w:rsid w:val="00D84B6C"/>
-    <w:rPr>
-      <w:sz w:val="20"/>
-      <w:szCs w:val="20"/>
-    </w:rPr>
-  </w:style>
-  <w:style w:type="paragraph" w:styleId="a6">
-    <w:name w:val="footer"/>
-    <w:basedOn w:val="a"/>
-    <w:link w:val="a7"/>
-    <w:uiPriority w:val="99"/>
-    <w:unhideWhenUsed/>
-    <w:rsid w:val="00D84B6C"/>
-    <w:pPr>
-      <w:tabs>
-        <w:tab w:val="center" w:pos="4153"/>
-        <w:tab w:val="right" w:pos="8306"/>
-      </w:tabs>
-      <w:snapToGrid w:val="0"/>
-    </w:pPr>
-    <w:rPr>
-      <w:sz w:val="20"/>
-      <w:szCs w:val="20"/>
-    </w:rPr>
-  </w:style>
-  <w:style w:type="character" w:customStyle="1" w:styleId="a7">
-    <w:name w:val="頁尾 字元"/>
-    <w:basedOn w:val="a0"/>
-    <w:link w:val="a6"/>
-    <w:uiPriority w:val="99"/>
-    <w:rsid w:val="00D84B6C"/>
-    <w:rPr>
-      <w:sz w:val="20"/>
-      <w:szCs w:val="20"/>
-    </w:rPr>
-  </w:style>
-  <w:style w:type="paragraph" w:styleId="a8">
-    <w:name w:val="List Paragraph"/>
-    <w:basedOn w:val="a"/>
-    <w:uiPriority w:val="34"/>
-    <w:qFormat/>
-    <w:rsid w:val="00080538"/>
-    <w:pPr>
-      <w:ind w:leftChars="200" w:left="480"/>
-    </w:pPr>
-  </w:style>
-  <w:style w:type="paragraph" w:styleId="Web">
-    <w:name w:val="Normal (Web)"/>
-    <w:basedOn w:val="a"/>
-    <w:uiPriority w:val="99"/>
-    <w:semiHidden/>
-    <w:unhideWhenUsed/>
-    <w:rsid w:val="009833FA"/>
-    <w:pPr>
-      <w:widowControl/>
-      <w:spacing w:before="100" w:beforeAutospacing="1" w:after="100" w:afterAutospacing="1"/>
-    </w:pPr>
-    <w:rPr>
-      <w:rFonts w:ascii="新細明體" w:eastAsia="新細明體" w:hAnsi="新細明體" w:cs="新細明體"/>
-      <w:kern w:val="0"/>
-      <w:szCs w:val="24"/>
-    </w:rPr>
-  </w:style>
-  <w:style w:type="paragraph" w:styleId="a9">
-    <w:name w:val="No Spacing"/>
-    <w:uiPriority w:val="1"/>
-    <w:qFormat/>
-    <w:rsid w:val="00EB2439"/>
-    <w:pPr>
-      <w:widowControl w:val="0"/>
-    </w:pPr>
-  </w:style>
-  <w:style w:type="character" w:customStyle="1" w:styleId="10">
-    <w:name w:val="標題 1 字元"/>
-    <w:basedOn w:val="a0"/>
-    <w:link w:val="1"/>
-    <w:uiPriority w:val="9"/>
-    <w:rsid w:val="00BE66CD"/>
-    <w:rPr>
-      <w:rFonts w:asciiTheme="majorHAnsi" w:eastAsiaTheme="majorEastAsia" w:hAnsiTheme="majorHAnsi" w:cstheme="majorBidi"/>
-      <w:b/>
-      <w:bCs/>
-      <w:kern w:val="52"/>
-      <w:sz w:val="52"/>
-      <w:szCs w:val="52"/>
-    </w:rPr>
-  </w:style>
-  <w:style w:type="character" w:styleId="aa">
-    <w:name w:val="Hyperlink"/>
-    <w:basedOn w:val="a0"/>
-    <w:uiPriority w:val="99"/>
-    <w:unhideWhenUsed/>
-    <w:rsid w:val="006D359A"/>
-    <w:rPr>
-      <w:color w:val="0563C1" w:themeColor="hyperlink"/>
-      <w:u w:val="single"/>
-    </w:rPr>
-  </w:style>
-  <w:style w:type="paragraph" w:styleId="ab">
-    <w:name w:val="Balloon Text"/>
-    <w:basedOn w:val="a"/>
-    <w:link w:val="ac"/>
-    <w:uiPriority w:val="99"/>
-    <w:semiHidden/>
-    <w:unhideWhenUsed/>
-    <w:rsid w:val="00397800"/>
-    <w:rPr>
-      <w:rFonts w:asciiTheme="majorHAnsi" w:eastAsiaTheme="majorEastAsia" w:hAnsiTheme="majorHAnsi" w:cstheme="majorBidi"/>
-      <w:sz w:val="18"/>
-      <w:szCs w:val="18"/>
-    </w:rPr>
-  </w:style>
-  <w:style w:type="character" w:customStyle="1" w:styleId="ac">
-    <w:name w:val="註解方塊文字 字元"/>
-    <w:basedOn w:val="a0"/>
-    <w:link w:val="ab"/>
-    <w:uiPriority w:val="99"/>
-    <w:semiHidden/>
-    <w:rsid w:val="00397800"/>
-    <w:rPr>
-      <w:rFonts w:asciiTheme="majorHAnsi" w:eastAsiaTheme="majorEastAsia" w:hAnsiTheme="majorHAnsi" w:cstheme="majorBidi"/>
-      <w:sz w:val="18"/>
-      <w:szCs w:val="18"/>
-    </w:rPr>
-  </w:style>
-</w:styles>
-</file>
-
-<file path=word/stylesWithEffects.xml><?xml version="1.0" encoding="utf-8"?>
-<w:styles xmlns:wpc="http://schemas.microsoft.com/office/word/2010/wordprocessingCanvas" xmlns:mc="http://schemas.openxmlformats.org/markup-compatibility/2006" xmlns:o="urn:schemas-microsoft-com:office:office" xmlns:r="http://schemas.openxmlformats.org/officeDocument/2006/relationships" xmlns:m="http://schemas.openxmlformats.org/officeDocument/2006/math" xmlns:v="urn:schemas-microsoft-com:vml" xmlns:wp14="http://schemas.microsoft.com/office/word/2010/wordprocessingDrawing" xmlns:wp="http://schemas.openxmlformats.org/drawingml/2006/wordprocessingDrawing" xmlns:w10="urn:schemas-microsoft-com:office:word" xmlns:w="http://schemas.openxmlformats.org/wordprocessingml/2006/main" xmlns:w14="http://schemas.microsoft.com/office/word/2010/wordml" xmlns:wpg="http://schemas.microsoft.com/office/word/2010/wordprocessingGroup" xmlns:wpi="http://schemas.microsoft.com/office/word/2010/wordprocessingInk" xmlns:wne="http://schemas.microsoft.com/office/word/2006/wordml" xmlns:wps="http://schemas.microsoft.com/office/word/2010/wordprocessingShape" mc:Ignorable="w14 wp14">
-  <w:docDefaults>
-    <w:rPrDefault>
-      <w:rPr>
-        <w:rFonts w:asciiTheme="minorHAnsi" w:eastAsiaTheme="minorEastAsia" w:hAnsiTheme="minorHAnsi" w:cstheme="minorBidi"/>
-        <w:kern w:val="2"/>
-        <w:sz w:val="24"/>
-        <w:szCs w:val="22"/>
-        <w:lang w:val="en-US" w:eastAsia="zh-TW" w:bidi="ar-SA"/>
-      </w:rPr>
-    </w:rPrDefault>
-    <w:pPrDefault/>
-  </w:docDefaults>
-  <w:latentStyles w:defLockedState="0" w:defUIPriority="99" w:defSemiHidden="1" w:defUnhideWhenUsed="1" w:defQFormat="0" w:count="267">
-    <w:lsdException w:name="Normal" w:semiHidden="0" w:uiPriority="0" w:unhideWhenUsed="0" w:qFormat="1"/>
-    <w:lsdException w:name="heading 1" w:semiHidden="0" w:uiPriority="9" w:unhideWhenUsed="0" w:qFormat="1"/>
-    <w:lsdException w:name="heading 2" w:uiPriority="9" w:qFormat="1"/>
-    <w:lsdException w:name="heading 3" w:uiPriority="9" w:qFormat="1"/>
-    <w:lsdException w:name="heading 4" w:uiPriority="9" w:qFormat="1"/>
-    <w:lsdException w:name="heading 5" w:uiPriority="9" w:qFormat="1"/>
-    <w:lsdException w:name="heading 6" w:uiPriority="9" w:qFormat="1"/>
-    <w:lsdException w:name="heading 7" w:uiPriority="9" w:qFormat="1"/>
-    <w:lsdException w:name="heading 8" w:uiPriority="9" w:qFormat="1"/>
-    <w:lsdException w:name="heading 9" w:uiPriority="9" w:qFormat="1"/>
-    <w:lsdException w:name="toc 1" w:uiPriority="39"/>
-    <w:lsdException w:name="toc 2" w:uiPriority="39"/>
-    <w:lsdException w:name="toc 3" w:uiPriority="39"/>
-    <w:lsdException w:name="toc 4" w:uiPriority="39"/>
-    <w:lsdException w:name="toc 5" w:uiPriority="39"/>
-    <w:lsdException w:name="toc 6" w:uiPriority="39"/>
-    <w:lsdException w:name="toc 7" w:uiPriority="39"/>
-    <w:lsdException w:name="toc 8" w:uiPriority="39"/>
-    <w:lsdException w:name="toc 9" w:uiPriority="39"/>
-    <w:lsdException w:name="caption" w:uiPriority="35" w:qFormat="1"/>
-    <w:lsdException w:name="Title" w:semiHidden="0" w:uiPriority="10" w:unhideWhenUsed="0" w:qFormat="1"/>
-    <w:lsdException w:name="Default Paragraph Font" w:uiPriority="1"/>
-    <w:lsdException w:name="Subtitle" w:semiHidden="0" w:uiPriority="11" w:unhideWhenUsed="0" w:qFormat="1"/>
-    <w:lsdException w:name="Strong" w:semiHidden="0" w:uiPriority="22" w:unhideWhenUsed="0" w:qFormat="1"/>
-    <w:lsdException w:name="Emphasis" w:semiHidden="0" w:uiPriority="20" w:unhideWhenUsed="0" w:qFormat="1"/>
-    <w:lsdException w:name="Table Grid" w:semiHidden="0" w:uiPriority="39" w:unhideWhenUsed="0"/>
-    <w:lsdException w:name="Placeholder Text" w:unhideWhenUsed="0"/>
-    <w:lsdException w:name="No Spacing" w:semiHidden="0" w:uiPriority="1" w:unhideWhenUsed="0" w:qFormat="1"/>
-    <w:lsdException w:name="Light Shading" w:semiHidden="0" w:uiPriority="60" w:unhideWhenUsed="0"/>
-    <w:lsdException w:name="Light List" w:semiHidden="0" w:uiPriority="61" w:unhideWhenUsed="0"/>
-    <w:lsdException w:name="Light Grid" w:semiHidden="0" w:uiPriority="62" w:unhideWhenUsed="0"/>
-    <w:lsdException w:name="Medium Shading 1" w:semiHidden="0" w:uiPriority="63" w:unhideWhenUsed="0"/>
-    <w:lsdException w:name="Medium Shading 2" w:semiHidden="0" w:uiPriority="64" w:unhideWhenUsed="0"/>
-    <w:lsdException w:name="Medium List 1" w:semiHidden="0" w:uiPriority="65" w:unhideWhenUsed="0"/>
-    <w:lsdException w:name="Medium List 2" w:semiHidden="0" w:uiPriority="66" w:unhideWhenUsed="0"/>
-    <w:lsdException w:name="Medium Grid 1" w:semiHidden="0" w:uiPriority="67" w:unhideWhenUsed="0"/>
-    <w:lsdException w:name="Medium Grid 2" w:semiHidden="0" w:uiPriority="68" w:unhideWhenUsed="0"/>
-    <w:lsdException w:name="Medium Grid 3" w:semiHidden="0" w:uiPriority="69" w:unhideWhenUsed="0"/>
-    <w:lsdException w:name="Dark List" w:semiHidden="0" w:uiPriority="70" w:unhideWhenUsed="0"/>
-    <w:lsdException w:name="Colorful Shading" w:semiHidden="0" w:uiPriority="71" w:unhideWhenUsed="0"/>
-    <w:lsdException w:name="Colorful List" w:semiHidden="0" w:uiPriority="72" w:unhideWhenUsed="0"/>
-    <w:lsdException w:name="Colorful Grid" w:semiHidden="0" w:uiPriority="73" w:unhideWhenUsed="0"/>
-    <w:lsdException w:name="Light Shading Accent 1" w:semiHidden="0" w:uiPriority="60" w:unhideWhenUsed="0"/>
-    <w:lsdException w:name="Light List Accent 1" w:semiHidden="0" w:uiPriority="61" w:unhideWhenUsed="0"/>
-    <w:lsdException w:name="Light Grid Accent 1" w:semiHidden="0" w:uiPriority="62" w:unhideWhenUsed="0"/>
-    <w:lsdException w:name="Medium Shading 1 Accent 1" w:semiHidden="0" w:uiPriority="63" w:unhideWhenUsed="0"/>
-    <w:lsdException w:name="Medium Shading 2 Accent 1" w:semiHidden="0" w:uiPriority="64" w:unhideWhenUsed="0"/>
-    <w:lsdException w:name="Medium List 1 Accent 1" w:semiHidden="0" w:uiPriority="65" w:unhideWhenUsed="0"/>
-    <w:lsdException w:name="Revision" w:unhideWhenUsed="0"/>
-    <w:lsdException w:name="List Paragraph" w:semiHidden="0" w:uiPriority="34" w:unhideWhenUsed="0" w:qFormat="1"/>
-    <w:lsdException w:name="Quote" w:semiHidden="0" w:uiPriority="29" w:unhideWhenUsed="0" w:qFormat="1"/>
-    <w:lsdException w:name="Intense Quote" w:semiHidden="0" w:uiPriority="30" w:unhideWhenUsed="0" w:qFormat="1"/>
-    <w:lsdException w:name="Medium List 2 Accent 1" w:semiHidden="0" w:uiPriority="66" w:unhideWhenUsed="0"/>
-    <w:lsdException w:name="Medium Grid 1 Accent 1" w:semiHidden="0" w:uiPriority="67" w:unhideWhenUsed="0"/>
-    <w:lsdException w:name="Medium Grid 2 Accent 1" w:semiHidden="0" w:uiPriority="68" w:unhideWhenUsed="0"/>
-    <w:lsdException w:name="Medium Grid 3 Accent 1" w:semiHidden="0" w:uiPriority="69" w:unhideWhenUsed="0"/>
-    <w:lsdException w:name="Dark List Accent 1" w:semiHidden="0" w:uiPriority="70" w:unhideWhenUsed="0"/>
-    <w:lsdException w:name="Colorful Shading Accent 1" w:semiHidden="0" w:uiPriority="71" w:unhideWhenUsed="0"/>
-    <w:lsdException w:name="Colorful List Accent 1" w:semiHidden="0" w:uiPriority="72" w:unhideWhenUsed="0"/>
-    <w:lsdException w:name="Colorful Grid Accent 1" w:semiHidden="0" w:uiPriority="73" w:unhideWhenUsed="0"/>
-    <w:lsdException w:name="Light Shading Accent 2" w:semiHidden="0" w:uiPriority="60" w:unhideWhenUsed="0"/>
-    <w:lsdException w:name="Light List Accent 2" w:semiHidden="0" w:uiPriority="61" w:unhideWhenUsed="0"/>
-    <w:lsdException w:name="Light Grid Accent 2" w:semiHidden="0" w:uiPriority="62" w:unhideWhenUsed="0"/>
-    <w:lsdException w:name="Medium Shading 1 Accent 2" w:semiHidden="0" w:uiPriority="63" w:unhideWhenUsed="0"/>
-    <w:lsdException w:name="Medium Shading 2 Accent 2" w:semiHidden="0" w:uiPriority="64" w:unhideWhenUsed="0"/>
-    <w:lsdException w:name="Medium List 1 Accent 2" w:semiHidden="0" w:uiPriority="65" w:unhideWhenUsed="0"/>
-    <w:lsdException w:name="Medium List 2 Accent 2" w:semiHidden="0" w:uiPriority="66" w:unhideWhenUsed="0"/>
-    <w:lsdException w:name="Medium Grid 1 Accent 2" w:semiHidden="0" w:uiPriority="67" w:unhideWhenUsed="0"/>
-    <w:lsdException w:name="Medium Grid 2 Accent 2" w:semiHidden="0" w:uiPriority="68" w:unhideWhenUsed="0"/>
-    <w:lsdException w:name="Medium Grid 3 Accent 2" w:semiHidden="0" w:uiPriority="69" w:unhideWhenUsed="0"/>
-    <w:lsdException w:name="Dark List Accent 2" w:semiHidden="0" w:uiPriority="70" w:unhideWhenUsed="0"/>
-    <w:lsdException w:name="Colorful Shading Accent 2" w:semiHidden="0" w:uiPriority="71" w:unhideWhenUsed="0"/>
-    <w:lsdException w:name="Colorful List Accent 2" w:semiHidden="0" w:uiPriority="72" w:unhideWhenUsed="0"/>
-    <w:lsdException w:name="Colorful Grid Accent 2" w:semiHidden="0" w:uiPriority="73" w:unhideWhenUsed="0"/>
-    <w:lsdException w:name="Light Shading Accent 3" w:semiHidden="0" w:uiPriority="60" w:unhideWhenUsed="0"/>
-    <w:lsdException w:name="Light List Accent 3" w:semiHidden="0" w:uiPriority="61" w:unhideWhenUsed="0"/>
-    <w:lsdException w:name="Light Grid Accent 3" w:semiHidden="0" w:uiPriority="62" w:unhideWhenUsed="0"/>
-    <w:lsdException w:name="Medium Shading 1 Accent 3" w:semiHidden="0" w:uiPriority="63" w:unhideWhenUsed="0"/>
-    <w:lsdException w:name="Medium Shading 2 Accent 3" w:semiHidden="0" w:uiPriority="64" w:unhideWhenUsed="0"/>
-    <w:lsdException w:name="Medium List 1 Accent 3" w:semiHidden="0" w:uiPriority="65" w:unhideWhenUsed="0"/>
-    <w:lsdException w:name="Medium List 2 Accent 3" w:semiHidden="0" w:uiPriority="66" w:unhideWhenUsed="0"/>
-    <w:lsdException w:name="Medium Grid 1 Accent 3" w:semiHidden="0" w:uiPriority="67" w:unhideWhenUsed="0"/>
-    <w:lsdException w:name="Medium Grid 2 Accent 3" w:semiHidden="0" w:uiPriority="68" w:unhideWhenUsed="0"/>
-    <w:lsdException w:name="Medium Grid 3 Accent 3" w:semiHidden="0" w:uiPriority="69" w:unhideWhenUsed="0"/>
-    <w:lsdException w:name="Dark List Accent 3" w:semiHidden="0" w:uiPriority="70" w:unhideWhenUsed="0"/>
-    <w:lsdException w:name="Colorful Shading Accent 3" w:semiHidden="0" w:uiPriority="71" w:unhideWhenUsed="0"/>
-    <w:lsdException w:name="Colorful List Accent 3" w:semiHidden="0" w:uiPriority="72" w:unhideWhenUsed="0"/>
-    <w:lsdException w:name="Colorful Grid Accent 3" w:semiHidden="0" w:uiPriority="73" w:unhideWhenUsed="0"/>
-    <w:lsdException w:name="Light Shading Accent 4" w:semiHidden="0" w:uiPriority="60" w:unhideWhenUsed="0"/>
-    <w:lsdException w:name="Light List Accent 4" w:semiHidden="0" w:uiPriority="61" w:unhideWhenUsed="0"/>
-    <w:lsdException w:name="Light Grid Accent 4" w:semiHidden="0" w:uiPriority="62" w:unhideWhenUsed="0"/>
-    <w:lsdException w:name="Medium Shading 1 Accent 4" w:semiHidden="0" w:uiPriority="63" w:unhideWhenUsed="0"/>
-    <w:lsdException w:name="Medium Shading 2 Accent 4" w:semiHidden="0" w:uiPriority="64" w:unhideWhenUsed="0"/>
-    <w:lsdException w:name="Medium List 1 Accent 4" w:semiHidden="0" w:uiPriority="65" w:unhideWhenUsed="0"/>
-    <w:lsdException w:name="Medium List 2 Accent 4" w:semiHidden="0" w:uiPriority="66" w:unhideWhenUsed="0"/>
-    <w:lsdException w:name="Medium Grid 1 Accent 4" w:semiHidden="0" w:uiPriority="67" w:unhideWhenUsed="0"/>
-    <w:lsdException w:name="Medium Grid 2 Accent 4" w:semiHidden="0" w:uiPriority="68" w:unhideWhenUsed="0"/>
-    <w:lsdException w:name="Medium Grid 3 Accent 4" w:semiHidden="0" w:uiPriority="69" w:unhideWhenUsed="0"/>
-    <w:lsdException w:name="Dark List Accent 4" w:semiHidden="0" w:uiPriority="70" w:unhideWhenUsed="0"/>
-    <w:lsdException w:name="Colorful Shading Accent 4" w:semiHidden="0" w:uiPriority="71" w:unhideWhenUsed="0"/>
-    <w:lsdException w:name="Colorful List Accent 4" w:semiHidden="0" w:uiPriority="72" w:unhideWhenUsed="0"/>
-    <w:lsdException w:name="Colorful Grid Accent 4" w:semiHidden="0" w:uiPriority="73" w:unhideWhenUsed="0"/>
-    <w:lsdException w:name="Light Shading Accent 5" w:semiHidden="0" w:uiPriority="60" w:unhideWhenUsed="0"/>
-    <w:lsdException w:name="Light List Accent 5" w:semiHidden="0" w:uiPriority="61" w:unhideWhenUsed="0"/>
-    <w:lsdException w:name="Light Grid Accent 5" w:semiHidden="0" w:uiPriority="62" w:unhideWhenUsed="0"/>
-    <w:lsdException w:name="Medium Shading 1 Accent 5" w:semiHidden="0" w:uiPriority="63" w:unhideWhenUsed="0"/>
-    <w:lsdException w:name="Medium Shading 2 Accent 5" w:semiHidden="0" w:uiPriority="64" w:unhideWhenUsed="0"/>
-    <w:lsdException w:name="Medium List 1 Accent 5" w:semiHidden="0" w:uiPriority="65" w:unhideWhenUsed="0"/>
-    <w:lsdException w:name="Medium List 2 Accent 5" w:semiHidden="0" w:uiPriority="66" w:unhideWhenUsed="0"/>
-    <w:lsdException w:name="Medium Grid 1 Accent 5" w:semiHidden="0" w:uiPriority="67" w:unhideWhenUsed="0"/>
-    <w:lsdException w:name="Medium Grid 2 Accent 5" w:semiHidden="0" w:uiPriority="68" w:unhideWhenUsed="0"/>
-    <w:lsdException w:name="Medium Grid 3 Accent 5" w:semiHidden="0" w:uiPriority="69" w:unhideWhenUsed="0"/>
-    <w:lsdException w:name="Dark List Accent 5" w:semiHidden="0" w:uiPriority="70" w:unhideWhenUsed="0"/>
-    <w:lsdException w:name="Colorful Shading Accent 5" w:semiHidden="0" w:uiPriority="71" w:unhideWhenUsed="0"/>
-    <w:lsdException w:name="Colorful List Accent 5" w:semiHidden="0" w:uiPriority="72" w:unhideWhenUsed="0"/>
-    <w:lsdException w:name="Colorful Grid Accent 5" w:semiHidden="0" w:uiPriority="73" w:unhideWhenUsed="0"/>
-    <w:lsdException w:name="Light Shading Accent 6" w:semiHidden="0" w:uiPriority="60" w:unhideWhenUsed="0"/>
-    <w:lsdException w:name="Light List Accent 6" w:semiHidden="0" w:uiPriority="61" w:unhideWhenUsed="0"/>
-    <w:lsdException w:name="Light Grid Accent 6" w:semiHidden="0" w:uiPriority="62" w:unhideWhenUsed="0"/>
-    <w:lsdException w:name="Medium Shading 1 Accent 6" w:semiHidden="0" w:uiPriority="63" w:unhideWhenUsed="0"/>
-    <w:lsdException w:name="Medium Shading 2 Accent 6" w:semiHidden="0" w:uiPriority="64" w:unhideWhenUsed="0"/>
-    <w:lsdException w:name="Medium List 1 Accent 6" w:semiHidden="0" w:uiPriority="65" w:unhideWhenUsed="0"/>
-    <w:lsdException w:name="Medium List 2 Accent 6" w:semiHidden="0" w:uiPriority="66" w:unhideWhenUsed="0"/>
-    <w:lsdException w:name="Medium Grid 1 Accent 6" w:semiHidden="0" w:uiPriority="67" w:unhideWhenUsed="0"/>
-    <w:lsdException w:name="Medium Grid 2 Accent 6" w:semiHidden="0" w:uiPriority="68" w:unhideWhenUsed="0"/>
-    <w:lsdException w:name="Medium Grid 3 Accent 6" w:semiHidden="0" w:uiPriority="69" w:unhideWhenUsed="0"/>
-    <w:lsdException w:name="Dark List Accent 6" w:semiHidden="0" w:uiPriority="70" w:unhideWhenUsed="0"/>
-    <w:lsdException w:name="Colorful Shading Accent 6" w:semiHidden="0" w:uiPriority="71" w:unhideWhenUsed="0"/>
-    <w:lsdException w:name="Colorful List Accent 6" w:semiHidden="0" w:uiPriority="72" w:unhideWhenUsed="0"/>
-    <w:lsdException w:name="Colorful Grid Accent 6" w:semiHidden="0" w:uiPriority="73" w:unhideWhenUsed="0"/>
-    <w:lsdException w:name="Subtle Emphasis" w:semiHidden="0" w:uiPriority="19" w:unhideWhenUsed="0" w:qFormat="1"/>
-    <w:lsdException w:name="Intense Emphasis" w:semiHidden="0" w:uiPriority="21" w:unhideWhenUsed="0" w:qFormat="1"/>
-    <w:lsdException w:name="Subtle Reference" w:semiHidden="0" w:uiPriority="31" w:unhideWhenUsed="0" w:qFormat="1"/>
-    <w:lsdException w:name="Intense Reference" w:semiHidden="0" w:uiPriority="32" w:unhideWhenUsed="0" w:qFormat="1"/>
-    <w:lsdException w:name="Book Title" w:semiHidden="0" w:uiPriority="33" w:unhideWhenUsed="0" w:qFormat="1"/>
-    <w:lsdException w:name="Bibliography" w:uiPriority="37"/>
-    <w:lsdException w:name="TOC Heading" w:uiPriority="39" w:qFormat="1"/>
+  <w:latentStyles w:defLockedState="0" w:defUIPriority="99" w:defSemiHidden="0" w:defUnhideWhenUsed="0" w:defQFormat="0" w:count="376">
+    <w:lsdException w:name="Normal" w:uiPriority="0" w:qFormat="1"/>
+    <w:lsdException w:name="heading 1" w:uiPriority="9" w:qFormat="1"/>
+    <w:lsdException w:name="heading 2" w:semiHidden="1" w:uiPriority="9" w:unhideWhenUsed="1" w:qFormat="1"/>
+    <w:lsdException w:name="heading 3" w:semiHidden="1" w:uiPriority="9" w:unhideWhenUsed="1" w:qFormat="1"/>
+    <w:lsdException w:name="heading 4" w:semiHidden="1" w:uiPriority="9" w:unhideWhenUsed="1" w:qFormat="1"/>
+    <w:lsdException w:name="heading 5" w:semiHidden="1" w:uiPriority="9" w:unhideWhenUsed="1" w:qFormat="1"/>
+    <w:lsdException w:name="heading 6" w:semiHidden="1" w:uiPriority="9" w:unhideWhenUsed="1" w:qFormat="1"/>
+    <w:lsdException w:name="heading 7" w:semiHidden="1" w:uiPriority="9" w:unhideWhenUsed="1" w:qFormat="1"/>
+    <w:lsdException w:name="heading 8" w:semiHidden="1" w:uiPriority="9" w:unhideWhenUsed="1" w:qFormat="1"/>
+    <w:lsdException w:name="heading 9" w:semiHidden="1" w:uiPriority="9" w:unhideWhenUsed="1" w:qFormat="1"/>
+    <w:lsdException w:name="index 1" w:semiHidden="1" w:unhideWhenUsed="1"/>
+    <w:lsdException w:name="index 2" w:semiHidden="1" w:unhideWhenUsed="1"/>
+    <w:lsdException w:name="index 3" w:semiHidden="1" w:unhideWhenUsed="1"/>
+    <w:lsdException w:name="index 4" w:semiHidden="1" w:unhideWhenUsed="1"/>
+    <w:lsdException w:name="index 5" w:semiHidden="1" w:unhideWhenUsed="1"/>
+    <w:lsdException w:name="index 6" w:semiHidden="1" w:unhideWhenUsed="1"/>
+    <w:lsdException w:name="index 7" w:semiHidden="1" w:unhideWhenUsed="1"/>
+    <w:lsdException w:name="index 8" w:semiHidden="1" w:unhideWhenUsed="1"/>
+    <w:lsdException w:name="index 9" w:semiHidden="1" w:unhideWhenUsed="1"/>
+    <w:lsdException w:name="toc 1" w:semiHidden="1" w:uiPriority="39" w:unhideWhenUsed="1"/>
+    <w:lsdException w:name="toc 2" w:semiHidden="1" w:uiPriority="39" w:unhideWhenUsed="1"/>
+    <w:lsdException w:name="toc 3" w:semiHidden="1" w:uiPriority="39" w:unhideWhenUsed="1"/>
+    <w:lsdException w:name="toc 4" w:semiHidden="1" w:uiPriority="39" w:unhideWhenUsed="1"/>
+    <w:lsdException w:name="toc 5" w:semiHidden="1" w:uiPriority="39" w:unhideWhenUsed="1"/>
+    <w:lsdException w:name="toc 6" w:semiHidden="1" w:uiPriority="39" w:unhideWhenUsed="1"/>
+    <w:lsdException w:name="toc 7" w:semiHidden="1" w:uiPriority="39" w:unhideWhenUsed="1"/>
+    <w:lsdException w:name="toc 8" w:semiHidden="1" w:uiPriority="39" w:unhideWhenUsed="1"/>
+    <w:lsdException w:name="toc 9" w:semiHidden="1" w:uiPriority="39" w:unhideWhenUsed="1"/>
+    <w:lsdException w:name="Normal Indent" w:semiHidden="1" w:unhideWhenUsed="1"/>
+    <w:lsdException w:name="footnote text" w:semiHidden="1" w:unhideWhenUsed="1"/>
+    <w:lsdException w:name="annotation text" w:semiHidden="1" w:unhideWhenUsed="1"/>
+    <w:lsdException w:name="header" w:semiHidden="1" w:unhideWhenUsed="1"/>
+    <w:lsdException w:name="footer" w:semiHidden="1" w:unhideWhenUsed="1"/>
+    <w:lsdException w:name="index heading" w:semiHidden="1" w:unhideWhenUsed="1"/>
+    <w:lsdException w:name="caption" w:semiHidden="1" w:uiPriority="35" w:unhideWhenUsed="1" w:qFormat="1"/>
+    <w:lsdException w:name="table of figures" w:semiHidden="1" w:unhideWhenUsed="1"/>
+    <w:lsdException w:name="envelope address" w:semiHidden="1" w:unhideWhenUsed="1"/>
+    <w:lsdException w:name="envelope return" w:semiHidden="1" w:unhideWhenUsed="1"/>
+    <w:lsdException w:name="footnote reference" w:semiHidden="1" w:unhideWhenUsed="1"/>
+    <w:lsdException w:name="annotation reference" w:semiHidden="1" w:unhideWhenUsed="1"/>
+    <w:lsdException w:name="line number" w:semiHidden="1" w:unhideWhenUsed="1"/>
+    <w:lsdException w:name="page number" w:semiHidden="1" w:unhideWhenUsed="1"/>
+    <w:lsdException w:name="endnote reference" w:semiHidden="1" w:unhideWhenUsed="1"/>
+    <w:lsdException w:name="endnote text" w:semiHidden="1" w:unhideWhenUsed="1"/>
+    <w:lsdException w:name="table of authorities" w:semiHidden="1" w:unhideWhenUsed="1"/>
+    <w:lsdException w:name="macro" w:semiHidden="1" w:unhideWhenUsed="1"/>
+    <w:lsdException w:name="toa heading" w:semiHidden="1" w:unhideWhenUsed="1"/>
+    <w:lsdException w:name="List" w:semiHidden="1" w:unhideWhenUsed="1"/>
+    <w:lsdException w:name="List Bullet" w:semiHidden="1" w:unhideWhenUsed="1"/>
+    <w:lsdException w:name="List Number" w:semiHidden="1" w:unhideWhenUsed="1"/>
+    <w:lsdException w:name="List 2" w:semiHidden="1" w:unhideWhenUsed="1"/>
+    <w:lsdException w:name="List 3" w:semiHidden="1" w:unhideWhenUsed="1"/>
+    <w:lsdException w:name="List 4" w:semiHidden="1" w:unhideWhenUsed="1"/>
+    <w:lsdException w:name="List 5" w:semiHidden="1" w:unhideWhenUsed="1"/>
+    <w:lsdException w:name="List Bullet 2" w:semiHidden="1" w:unhideWhenUsed="1"/>
+    <w:lsdException w:name="List Bullet 3" w:semiHidden="1" w:unhideWhenUsed="1"/>
+    <w:lsdException w:name="List Bullet 4" w:semiHidden="1" w:unhideWhenUsed="1"/>
+    <w:lsdException w:name="List Bullet 5" w:semiHidden="1" w:unhideWhenUsed="1"/>
+    <w:lsdException w:name="List Number 2" w:semiHidden="1" w:unhideWhenUsed="1"/>
+    <w:lsdException w:name="List Number 3" w:semiHidden="1" w:unhideWhenUsed="1"/>
+    <w:lsdException w:name="List Number 4" w:semiHidden="1" w:unhideWhenUsed="1"/>
+    <w:lsdException w:name="List Number 5" w:semiHidden="1" w:unhideWhenUsed="1"/>
+    <w:lsdException w:name="Title" w:uiPriority="10" w:qFormat="1"/>
+    <w:lsdException w:name="Closing" w:semiHidden="1" w:unhideWhenUsed="1"/>
+    <w:lsdException w:name="Signature" w:semiHidden="1" w:unhideWhenUsed="1"/>
+    <w:lsdException w:name="Default Paragraph Font" w:semiHidden="1" w:uiPriority="1" w:unhideWhenUsed="1"/>
+    <w:lsdException w:name="Body Text" w:semiHidden="1" w:unhideWhenUsed="1"/>
+    <w:lsdException w:name="Body Text Indent" w:semiHidden="1" w:unhideWhenUsed="1"/>
+    <w:lsdException w:name="List Continue" w:semiHidden="1" w:unhideWhenUsed="1"/>
+    <w:lsdException w:name="List Continue 2" w:semiHidden="1" w:unhideWhenUsed="1"/>
+    <w:lsdException w:name="List Continue 3" w:semiHidden="1" w:unhideWhenUsed="1"/>
+    <w:lsdException w:name="List Continue 4" w:semiHidden="1" w:unhideWhenUsed="1"/>
+    <w:lsdException w:name="List Continue 5" w:semiHidden="1" w:unhideWhenUsed="1"/>
+    <w:lsdException w:name="Message Header" w:semiHidden="1" w:unhideWhenUsed="1"/>
+    <w:lsdException w:name="Subtitle" w:uiPriority="11" w:qFormat="1"/>
+    <w:lsdException w:name="Salutation" w:semiHidden="1" w:unhideWhenUsed="1"/>
+    <w:lsdException w:name="Date" w:semiHidden="1" w:unhideWhenUsed="1"/>
+    <w:lsdException w:name="Body Text First Indent" w:semiHidden="1" w:unhideWhenUsed="1"/>
+    <w:lsdException w:name="Body Text First Indent 2" w:semiHidden="1" w:unhideWhenUsed="1"/>
+    <w:lsdException w:name="Note Heading" w:semiHidden="1" w:unhideWhenUsed="1"/>
+    <w:lsdException w:name="Body Text 2" w:semiHidden="1" w:unhideWhenUsed="1"/>
+    <w:lsdException w:name="Body Text 3" w:semiHidden="1" w:unhideWhenUsed="1"/>
+    <w:lsdException w:name="Body Text Indent 2" w:semiHidden="1" w:unhideWhenUsed="1"/>
+    <w:lsdException w:name="Body Text Indent 3" w:semiHidden="1" w:unhideWhenUsed="1"/>
+    <w:lsdException w:name="Block Text" w:semiHidden="1" w:unhideWhenUsed="1"/>
+    <w:lsdException w:name="Hyperlink" w:semiHidden="1" w:unhideWhenUsed="1"/>
+    <w:lsdException w:name="FollowedHyperlink" w:semiHidden="1" w:unhideWhenUsed="1"/>
+    <w:lsdException w:name="Strong" w:uiPriority="22" w:qFormat="1"/>
+    <w:lsdException w:name="Emphasis" w:uiPriority="20" w:qFormat="1"/>
+    <w:lsdException w:name="Document Map" w:semiHidden="1" w:unhideWhenUsed="1"/>
+    <w:lsdException w:name="Plain Text" w:semiHidden="1" w:unhideWhenUsed="1"/>
+    <w:lsdException w:name="E-mail Signature" w:semiHidden="1" w:unhideWhenUsed="1"/>
+    <w:lsdException w:name="HTML Top of Form" w:semiHidden="1" w:unhideWhenUsed="1"/>
+    <w:lsdException w:name="HTML Bottom of Form" w:semiHidden="1" w:unhideWhenUsed="1"/>
+    <w:lsdException w:name="Normal (Web)" w:semiHidden="1" w:unhideWhenUsed="1"/>
+    <w:lsdException w:name="HTML Acronym" w:semiHidden="1" w:unhideWhenUsed="1"/>
+    <w:lsdException w:name="HTML Address" w:semiHidden="1" w:unhideWhenUsed="1"/>
+    <w:lsdException w:name="HTML Cite" w:semiHidden="1" w:unhideWhenUsed="1"/>
+    <w:lsdException w:name="HTML Code" w:semiHidden="1" w:unhideWhenUsed="1"/>
+    <w:lsdException w:name="HTML Definition" w:semiHidden="1" w:unhideWhenUsed="1"/>
+    <w:lsdException w:name="HTML Keyboard" w:semiHidden="1" w:unhideWhenUsed="1"/>
+    <w:lsdException w:name="HTML Preformatted" w:semiHidden="1" w:unhideWhenUsed="1"/>
+    <w:lsdException w:name="HTML Sample" w:semiHidden="1" w:unhideWhenUsed="1"/>
+    <w:lsdException w:name="HTML Typewriter" w:semiHidden="1" w:unhideWhenUsed="1"/>
+    <w:lsdException w:name="HTML Variable" w:semiHidden="1" w:unhideWhenUsed="1"/>
+    <w:lsdException w:name="Normal Table" w:semiHidden="1" w:unhideWhenUsed="1"/>
+    <w:lsdException w:name="annotation subject" w:semiHidden="1" w:unhideWhenUsed="1"/>
+    <w:lsdException w:name="No List" w:semiHidden="1" w:unhideWhenUsed="1"/>
+    <w:lsdException w:name="Outline List 1" w:semiHidden="1" w:unhideWhenUsed="1"/>
+    <w:lsdException w:name="Outline List 2" w:semiHidden="1" w:unhideWhenUsed="1"/>
+    <w:lsdException w:name="Outline List 3" w:semiHidden="1" w:unhideWhenUsed="1"/>
+    <w:lsdException w:name="Table Simple 1" w:semiHidden="1" w:unhideWhenUsed="1"/>
+    <w:lsdException w:name="Table Simple 2" w:semiHidden="1" w:unhideWhenUsed="1"/>
+    <w:lsdException w:name="Table Simple 3" w:semiHidden="1" w:unhideWhenUsed="1"/>
+    <w:lsdException w:name="Table Classic 1" w:semiHidden="1" w:unhideWhenUsed="1"/>
+    <w:lsdException w:name="Table Classic 2" w:semiHidden="1" w:unhideWhenUsed="1"/>
+    <w:lsdException w:name="Table Classic 3" w:semiHidden="1" w:unhideWhenUsed="1"/>
+    <w:lsdException w:name="Table Classic 4" w:semiHidden="1" w:unhideWhenUsed="1"/>
+    <w:lsdException w:name="Table Colorful 1" w:semiHidden="1" w:unhideWhenUsed="1"/>
+    <w:lsdException w:name="Table Colorful 2" w:semiHidden="1" w:unhideWhenUsed="1"/>
+    <w:lsdException w:name="Table Colorful 3" w:semiHidden="1" w:unhideWhenUsed="1"/>
+    <w:lsdException w:name="Table Columns 1" w:semiHidden="1" w:unhideWhenUsed="1"/>
+    <w:lsdException w:name="Table Columns 2" w:semiHidden="1" w:unhideWhenUsed="1"/>
+    <w:lsdException w:name="Table Columns 3" w:semiHidden="1" w:unhideWhenUsed="1"/>
+    <w:lsdException w:name="Table Columns 4" w:semiHidden="1" w:unhideWhenUsed="1"/>
+    <w:lsdException w:name="Table Columns 5" w:semiHidden="1" w:unhideWhenUsed="1"/>
+    <w:lsdException w:name="Table Grid 1" w:semiHidden="1" w:unhideWhenUsed="1"/>
+    <w:lsdException w:name="Table Grid 2" w:semiHidden="1" w:unhideWhenUsed="1"/>
+    <w:lsdException w:name="Table Grid 3" w:semiHidden="1" w:unhideWhenUsed="1"/>
+    <w:lsdException w:name="Table Grid 4" w:semiHidden="1" w:unhideWhenUsed="1"/>
+    <w:lsdException w:name="Table Grid 5" w:semiHidden="1" w:unhideWhenUsed="1"/>
+    <w:lsdException w:name="Table Grid 6" w:semiHidden="1" w:unhideWhenUsed="1"/>
+    <w:lsdException w:name="Table Grid 7" w:semiHidden="1" w:unhideWhenUsed="1"/>
+    <w:lsdException w:name="Table Grid 8" w:semiHidden="1" w:unhideWhenUsed="1"/>
+    <w:lsdException w:name="Table List 1" w:semiHidden="1" w:unhideWhenUsed="1"/>
+    <w:lsdException w:name="Table List 2" w:semiHidden="1" w:unhideWhenUsed="1"/>
+    <w:lsdException w:name="Table List 3" w:semiHidden="1" w:unhideWhenUsed="1"/>
+    <w:lsdException w:name="Table List 4" w:semiHidden="1" w:unhideWhenUsed="1"/>
+    <w:lsdException w:name="Table List 5" w:semiHidden="1" w:unhideWhenUsed="1"/>
+    <w:lsdException w:name="Table List 6" w:semiHidden="1" w:unhideWhenUsed="1"/>
+    <w:lsdException w:name="Table List 7" w:semiHidden="1" w:unhideWhenUsed="1"/>
+    <w:lsdException w:name="Table List 8" w:semiHidden="1" w:unhideWhenUsed="1"/>
+    <w:lsdException w:name="Table 3D effects 1" w:semiHidden="1" w:unhideWhenUsed="1"/>
+    <w:lsdException w:name="Table 3D effects 2" w:semiHidden="1" w:unhideWhenUsed="1"/>
+    <w:lsdException w:name="Table 3D effects 3" w:semiHidden="1" w:unhideWhenUsed="1"/>
+    <w:lsdException w:name="Table Contemporary" w:semiHidden="1" w:unhideWhenUsed="1"/>
+    <w:lsdException w:name="Table Elegant" w:semiHidden="1" w:unhideWhenUsed="1"/>
+    <w:lsdException w:name="Table Professional" w:semiHidden="1" w:unhideWhenUsed="1"/>
+    <w:lsdException w:name="Table Subtle 1" w:semiHidden="1" w:unhideWhenUsed="1"/>
+    <w:lsdException w:name="Table Subtle 2" w:semiHidden="1" w:unhideWhenUsed="1"/>
+    <w:lsdException w:name="Table Web 1" w:semiHidden="1" w:unhideWhenUsed="1"/>
+    <w:lsdException w:name="Table Web 2" w:semiHidden="1" w:unhideWhenUsed="1"/>
+    <w:lsdException w:name="Table Web 3" w:semiHidden="1" w:unhideWhenUsed="1"/>
+    <w:lsdException w:name="Balloon Text" w:semiHidden="1" w:unhideWhenUsed="1"/>
+    <w:lsdException w:name="Table Grid" w:uiPriority="39"/>
+    <w:lsdException w:name="Table Theme" w:semiHidden="1" w:unhideWhenUsed="1"/>
+    <w:lsdException w:name="Placeholder Text" w:semiHidden="1"/>
+    <w:lsdException w:name="No Spacing" w:uiPriority="1" w:qFormat="1"/>
+    <w:lsdException w:name="Light Shading" w:uiPriority="60"/>
+    <w:lsdException w:name="Light List" w:uiPriority="61"/>
+    <w:lsdException w:name="Light Grid" w:uiPriority="62"/>
+    <w:lsdException w:name="Medium Shading 1" w:uiPriority="63"/>
+    <w:lsdException w:name="Medium Shading 2" w:uiPriority="64"/>
+    <w:lsdException w:name="Medium List 1" w:uiPriority="65"/>
+    <w:lsdException w:name="Medium List 2" w:uiPriority="66"/>
+    <w:lsdException w:name="Medium Grid 1" w:uiPriority="67"/>
+    <w:lsdException w:name="Medium Grid 2" w:uiPriority="68"/>
+    <w:lsdException w:name="Medium Grid 3" w:uiPriority="69"/>
+    <w:lsdException w:name="Dark List" w:uiPriority="70"/>
+    <w:lsdException w:name="Colorful Shading" w:uiPriority="71"/>
+    <w:lsdException w:name="Colorful List" w:uiPriority="72"/>
+    <w:lsdException w:name="Colorful Grid" w:uiPriority="73"/>
+    <w:lsdException w:name="Light Shading Accent 1" w:uiPriority="60"/>
+    <w:lsdException w:name="Light List Accent 1" w:uiPriority="61"/>
+    <w:lsdException w:name="Light Grid Accent 1" w:uiPriority="62"/>
+    <w:lsdException w:name="Medium Shading 1 Accent 1" w:uiPriority="63"/>
+    <w:lsdException w:name="Medium Shading 2 Accent 1" w:uiPriority="64"/>
+    <w:lsdException w:name="Medium List 1 Accent 1" w:uiPriority="65"/>
+    <w:lsdException w:name="Revision" w:semiHidden="1"/>
+    <w:lsdException w:name="List Paragraph" w:uiPriority="34" w:qFormat="1"/>
+    <w:lsdException w:name="Quote" w:uiPriority="29" w:qFormat="1"/>
+    <w:lsdException w:name="Intense Quote" w:uiPriority="30" w:qFormat="1"/>
+    <w:lsdException w:name="Medium List 2 Accent 1" w:uiPriority="66"/>
+    <w:lsdException w:name="Medium Grid 1 Accent 1" w:uiPriority="67"/>
+    <w:lsdException w:name="Medium Grid 2 Accent 1" w:uiPriority="68"/>
+    <w:lsdException w:name="Medium Grid 3 Accent 1" w:uiPriority="69"/>
+    <w:lsdException w:name="Dark List Accent 1" w:uiPriority="70"/>
+    <w:lsdException w:name="Colorful Shading Accent 1" w:uiPriority="71"/>
+    <w:lsdException w:name="Colorful List Accent 1" w:uiPriority="72"/>
+    <w:lsdException w:name="Colorful Grid Accent 1" w:uiPriority="73"/>
+    <w:lsdException w:name="Light Shading Accent 2" w:uiPriority="60"/>
+    <w:lsdException w:name="Light List Accent 2" w:uiPriority="61"/>
+    <w:lsdException w:name="Light Grid Accent 2" w:uiPriority="62"/>
+    <w:lsdException w:name="Medium Shading 1 Accent 2" w:uiPriority="63"/>
+    <w:lsdException w:name="Medium Shading 2 Accent 2" w:uiPriority="64"/>
+    <w:lsdException w:name="Medium List 1 Accent 2" w:uiPriority="65"/>
+    <w:lsdException w:name="Medium List 2 Accent 2" w:uiPriority="66"/>
+    <w:lsdException w:name="Medium Grid 1 Accent 2" w:uiPriority="67"/>
+    <w:lsdException w:name="Medium Grid 2 Accent 2" w:uiPriority="68"/>
+    <w:lsdException w:name="Medium Grid 3 Accent 2" w:uiPriority="69"/>
+    <w:lsdException w:name="Dark List Accent 2" w:uiPriority="70"/>
+    <w:lsdException w:name="Colorful Shading Accent 2" w:uiPriority="71"/>
+    <w:lsdException w:name="Colorful List Accent 2" w:uiPriority="72"/>
+    <w:lsdException w:name="Colorful Grid Accent 2" w:uiPriority="73"/>
+    <w:lsdException w:name="Light Shading Accent 3" w:uiPriority="60"/>
+    <w:lsdException w:name="Light List Accent 3" w:uiPriority="61"/>
+    <w:lsdException w:name="Light Grid Accent 3" w:uiPriority="62"/>
+    <w:lsdException w:name="Medium Shading 1 Accent 3" w:uiPriority="63"/>
+    <w:lsdException w:name="Medium Shading 2 Accent 3" w:uiPriority="64"/>
+    <w:lsdException w:name="Medium List 1 Accent 3" w:uiPriority="65"/>
+    <w:lsdException w:name="Medium List 2 Accent 3" w:uiPriority="66"/>
+    <w:lsdException w:name="Medium Grid 1 Accent 3" w:uiPriority="67"/>
+    <w:lsdException w:name="Medium Grid 2 Accent 3" w:uiPriority="68"/>
+    <w:lsdException w:name="Medium Grid 3 Accent 3" w:uiPriority="69"/>
+    <w:lsdException w:name="Dark List Accent 3" w:uiPriority="70"/>
+    <w:lsdException w:name="Colorful Shading Accent 3" w:uiPriority="71"/>
+    <w:lsdException w:name="Colorful List Accent 3" w:uiPriority="72"/>
+    <w:lsdException w:name="Colorful Grid Accent 3" w:uiPriority="73"/>
+    <w:lsdException w:name="Light Shading Accent 4" w:uiPriority="60"/>
+    <w:lsdException w:name="Light List Accent 4" w:uiPriority="61"/>
+    <w:lsdException w:name="Light Grid Accent 4" w:uiPriority="62"/>
+    <w:lsdException w:name="Medium Shading 1 Accent 4" w:uiPriority="63"/>
+    <w:lsdException w:name="Medium Shading 2 Accent 4" w:uiPriority="64"/>
+    <w:lsdException w:name="Medium List 1 Accent 4" w:uiPriority="65"/>
+    <w:lsdException w:name="Medium List 2 Accent 4" w:uiPriority="66"/>
+    <w:lsdException w:name="Medium Grid 1 Accent 4" w:uiPriority="67"/>
+    <w:lsdException w:name="Medium Grid 2 Accent 4" w:uiPriority="68"/>
+    <w:lsdException w:name="Medium Grid 3 Accent 4" w:uiPriority="69"/>
+    <w:lsdException w:name="Dark List Accent 4" w:uiPriority="70"/>
+    <w:lsdException w:name="Colorful Shading Accent 4" w:uiPriority="71"/>
+    <w:lsdException w:name="Colorful List Accent 4" w:uiPriority="72"/>
+    <w:lsdException w:name="Colorful Grid Accent 4" w:uiPriority="73"/>
+    <w:lsdException w:name="Light Shading Accent 5" w:uiPriority="60"/>
+    <w:lsdException w:name="Light List Accent 5" w:uiPriority="61"/>
+    <w:lsdException w:name="Light Grid Accent 5" w:uiPriority="62"/>
+    <w:lsdException w:name="Medium Shading 1 Accent 5" w:uiPriority="63"/>
+    <w:lsdException w:name="Medium Shading 2 Accent 5" w:uiPriority="64"/>
+    <w:lsdException w:name="Medium List 1 Accent 5" w:uiPriority="65"/>
+    <w:lsdException w:name="Medium List 2 Accent 5" w:uiPriority="66"/>
+    <w:lsdException w:name="Medium Grid 1 Accent 5" w:uiPriority="67"/>
+    <w:lsdException w:name="Medium Grid 2 Accent 5" w:uiPriority="68"/>
+    <w:lsdException w:name="Medium Grid 3 Accent 5" w:uiPriority="69"/>
+    <w:lsdException w:name="Dark List Accent 5" w:uiPriority="70"/>
+    <w:lsdException w:name="Colorful Shading Accent 5" w:uiPriority="71"/>
+    <w:lsdException w:name="Colorful List Accent 5" w:uiPriority="72"/>
+    <w:lsdException w:name="Colorful Grid Accent 5" w:uiPriority="73"/>
+    <w:lsdException w:name="Light Shading Accent 6" w:uiPriority="60"/>
+    <w:lsdException w:name="Light List Accent 6" w:uiPriority="61"/>
+    <w:lsdException w:name="Light Grid Accent 6" w:uiPriority="62"/>
+    <w:lsdException w:name="Medium Shading 1 Accent 6" w:uiPriority="63"/>
+    <w:lsdException w:name="Medium Shading 2 Accent 6" w:uiPriority="64"/>
+    <w:lsdException w:name="Medium List 1 Accent 6" w:uiPriority="65"/>
+    <w:lsdException w:name="Medium List 2 Accent 6" w:uiPriority="66"/>
+    <w:lsdException w:name="Medium Grid 1 Accent 6" w:uiPriority="67"/>
+    <w:lsdException w:name="Medium Grid 2 Accent 6" w:uiPriority="68"/>
+    <w:lsdException w:name="Medium Grid 3 Accent 6" w:uiPriority="69"/>
+    <w:lsdException w:name="Dark List Accent 6" w:uiPriority="70"/>
+    <w:lsdException w:name="Colorful Shading Accent 6" w:uiPriority="71"/>
+    <w:lsdException w:name="Colorful List Accent 6" w:uiPriority="72"/>
+    <w:lsdException w:name="Colorful Grid Accent 6" w:uiPriority="73"/>
+    <w:lsdException w:name="Subtle Emphasis" w:uiPriority="19" w:qFormat="1"/>
+    <w:lsdException w:name="Intense Emphasis" w:uiPriority="21" w:qFormat="1"/>
+    <w:lsdException w:name="Subtle Reference" w:uiPriority="31" w:qFormat="1"/>
+    <w:lsdException w:name="Intense Reference" w:uiPriority="32" w:qFormat="1"/>
+    <w:lsdException w:name="Book Title" w:uiPriority="33" w:qFormat="1"/>
+    <w:lsdException w:name="Bibliography" w:semiHidden="1" w:uiPriority="37" w:unhideWhenUsed="1"/>
+    <w:lsdException w:name="TOC Heading" w:semiHidden="1" w:uiPriority="39" w:unhideWhenUsed="1" w:qFormat="1"/>
+    <w:lsdException w:name="Plain Table 1" w:uiPriority="41"/>
+    <w:lsdException w:name="Plain Table 2" w:uiPriority="42"/>
+    <w:lsdException w:name="Plain Table 3" w:uiPriority="43"/>
+    <w:lsdException w:name="Plain Table 4" w:uiPriority="44"/>
+    <w:lsdException w:name="Plain Table 5" w:uiPriority="45"/>
+    <w:lsdException w:name="Grid Table Light" w:uiPriority="40"/>
+    <w:lsdException w:name="Grid Table 1 Light" w:uiPriority="46"/>
+    <w:lsdException w:name="Grid Table 2" w:uiPriority="47"/>
+    <w:lsdException w:name="Grid Table 3" w:uiPriority="48"/>
+    <w:lsdException w:name="Grid Table 4" w:uiPriority="49"/>
+    <w:lsdException w:name="Grid Table 5 Dark" w:uiPriority="50"/>
+    <w:lsdException w:name="Grid Table 6 Colorful" w:uiPriority="51"/>
+    <w:lsdException w:name="Grid Table 7 Colorful" w:uiPriority="52"/>
+    <w:lsdException w:name="Grid Table 1 Light Accent 1" w:uiPriority="46"/>
+    <w:lsdException w:name="Grid Table 2 Accent 1" w:uiPriority="47"/>
+    <w:lsdException w:name="Grid Table 3 Accent 1" w:uiPriority="48"/>
+    <w:lsdException w:name="Grid Table 4 Accent 1" w:uiPriority="49"/>
+    <w:lsdException w:name="Grid Table 5 Dark Accent 1" w:uiPriority="50"/>
+    <w:lsdException w:name="Grid Table 6 Colorful Accent 1" w:uiPriority="51"/>
+    <w:lsdException w:name="Grid Table 7 Colorful Accent 1" w:uiPriority="52"/>
+    <w:lsdException w:name="Grid Table 1 Light Accent 2" w:uiPriority="46"/>
+    <w:lsdException w:name="Grid Table 2 Accent 2" w:uiPriority="47"/>
+    <w:lsdException w:name="Grid Table 3 Accent 2" w:uiPriority="48"/>
+    <w:lsdException w:name="Grid Table 4 Accent 2" w:uiPriority="49"/>
+    <w:lsdException w:name="Grid Table 5 Dark Accent 2" w:uiPriority="50"/>
+    <w:lsdException w:name="Grid Table 6 Colorful Accent 2" w:uiPriority="51"/>
+    <w:lsdException w:name="Grid Table 7 Colorful Accent 2" w:uiPriority="52"/>
+    <w:lsdException w:name="Grid Table 1 Light Accent 3" w:uiPriority="46"/>
+    <w:lsdException w:name="Grid Table 2 Accent 3" w:uiPriority="47"/>
+    <w:lsdException w:name="Grid Table 3 Accent 3" w:uiPriority="48"/>
+    <w:lsdException w:name="Grid Table 4 Accent 3" w:uiPriority="49"/>
+    <w:lsdException w:name="Grid Table 5 Dark Accent 3" w:uiPriority="50"/>
+    <w:lsdException w:name="Grid Table 6 Colorful Accent 3" w:uiPriority="51"/>
+    <w:lsdException w:name="Grid Table 7 Colorful Accent 3" w:uiPriority="52"/>
+    <w:lsdException w:name="Grid Table 1 Light Accent 4" w:uiPriority="46"/>
+    <w:lsdException w:name="Grid Table 2 Accent 4" w:uiPriority="47"/>
+    <w:lsdException w:name="Grid Table 3 Accent 4" w:uiPriority="48"/>
+    <w:lsdException w:name="Grid Table 4 Accent 4" w:uiPriority="49"/>
+    <w:lsdException w:name="Grid Table 5 Dark Accent 4" w:uiPriority="50"/>
+    <w:lsdException w:name="Grid Table 6 Colorful Accent 4" w:uiPriority="51"/>
+    <w:lsdException w:name="Grid Table 7 Colorful Accent 4" w:uiPriority="52"/>
+    <w:lsdException w:name="Grid Table 1 Light Accent 5" w:uiPriority="46"/>
+    <w:lsdException w:name="Grid Table 2 Accent 5" w:uiPriority="47"/>
+    <w:lsdException w:name="Grid Table 3 Accent 5" w:uiPriority="48"/>
+    <w:lsdException w:name="Grid Table 4 Accent 5" w:uiPriority="49"/>
+    <w:lsdException w:name="Grid Table 5 Dark Accent 5" w:uiPriority="50"/>
+    <w:lsdException w:name="Grid Table 6 Colorful Accent 5" w:uiPriority="51"/>
+    <w:lsdException w:name="Grid Table 7 Colorful Accent 5" w:uiPriority="52"/>
+    <w:lsdException w:name="Grid Table 1 Light Accent 6" w:uiPriority="46"/>
+    <w:lsdException w:name="Grid Table 2 Accent 6" w:uiPriority="47"/>
+    <w:lsdException w:name="Grid Table 3 Accent 6" w:uiPriority="48"/>
+    <w:lsdException w:name="Grid Table 4 Accent 6" w:uiPriority="49"/>
+    <w:lsdException w:name="Grid Table 5 Dark Accent 6" w:uiPriority="50"/>
+    <w:lsdException w:name="Grid Table 6 Colorful Accent 6" w:uiPriority="51"/>
+    <w:lsdException w:name="Grid Table 7 Colorful Accent 6" w:uiPriority="52"/>
+    <w:lsdException w:name="List Table 1 Light" w:uiPriority="46"/>
+    <w:lsdException w:name="List Table 2" w:uiPriority="47"/>
+    <w:lsdException w:name="List Table 3" w:uiPriority="48"/>
+    <w:lsdException w:name="List Table 4" w:uiPriority="49"/>
+    <w:lsdException w:name="List Table 5 Dark" w:uiPriority="50"/>
+    <w:lsdException w:name="List Table 6 Colorful" w:uiPriority="51"/>
+    <w:lsdException w:name="List Table 7 Colorful" w:uiPriority="52"/>
+    <w:lsdException w:name="List Table 1 Light Accent 1" w:uiPriority="46"/>
+    <w:lsdException w:name="List Table 2 Accent 1" w:uiPriority="47"/>
+    <w:lsdException w:name="List Table 3 Accent 1" w:uiPriority="48"/>
+    <w:lsdException w:name="List Table 4 Accent 1" w:uiPriority="49"/>
+    <w:lsdException w:name="List Table 5 Dark Accent 1" w:uiPriority="50"/>
+    <w:lsdException w:name="List Table 6 Colorful Accent 1" w:uiPriority="51"/>
+    <w:lsdException w:name="List Table 7 Colorful Accent 1" w:uiPriority="52"/>
+    <w:lsdException w:name="List Table 1 Light Accent 2" w:uiPriority="46"/>
+    <w:lsdException w:name="List Table 2 Accent 2" w:uiPriority="47"/>
+    <w:lsdException w:name="List Table 3 Accent 2" w:uiPriority="48"/>
+    <w:lsdException w:name="List Table 4 Accent 2" w:uiPriority="49"/>
+    <w:lsdException w:name="List Table 5 Dark Accent 2" w:uiPriority="50"/>
+    <w:lsdException w:name="List Table 6 Colorful Accent 2" w:uiPriority="51"/>
+    <w:lsdException w:name="List Table 7 Colorful Accent 2" w:uiPriority="52"/>
+    <w:lsdException w:name="List Table 1 Light Accent 3" w:uiPriority="46"/>
+    <w:lsdException w:name="List Table 2 Accent 3" w:uiPriority="47"/>
+    <w:lsdException w:name="List Table 3 Accent 3" w:uiPriority="48"/>
+    <w:lsdException w:name="List Table 4 Accent 3" w:uiPriority="49"/>
+    <w:lsdException w:name="List Table 5 Dark Accent 3" w:uiPriority="50"/>
+    <w:lsdException w:name="List Table 6 Colorful Accent 3" w:uiPriority="51"/>
+    <w:lsdException w:name="List Table 7 Colorful Accent 3" w:uiPriority="52"/>
+    <w:lsdException w:name="List Table 1 Light Accent 4" w:uiPriority="46"/>
+    <w:lsdException w:name="List Table 2 Accent 4" w:uiPriority="47"/>
+    <w:lsdException w:name="List Table 3 Accent 4" w:uiPriority="48"/>
+    <w:lsdException w:name="List Table 4 Accent 4" w:uiPriority="49"/>
+    <w:lsdException w:name="List Table 5 Dark Accent 4" w:uiPriority="50"/>
+    <w:lsdException w:name="List Table 6 Colorful Accent 4" w:uiPriority="51"/>
+    <w:lsdException w:name="List Table 7 Colorful Accent 4" w:uiPriority="52"/>
+    <w:lsdException w:name="List Table 1 Light Accent 5" w:uiPriority="46"/>
+    <w:lsdException w:name="List Table 2 Accent 5" w:uiPriority="47"/>
+    <w:lsdException w:name="List Table 3 Accent 5" w:uiPriority="48"/>
+    <w:lsdException w:name="List Table 4 Accent 5" w:uiPriority="49"/>
+    <w:lsdException w:name="List Table 5 Dark Accent 5" w:uiPriority="50"/>
+    <w:lsdException w:name="List Table 6 Colorful Accent 5" w:uiPriority="51"/>
+    <w:lsdException w:name="List Table 7 Colorful Accent 5" w:uiPriority="52"/>
+    <w:lsdException w:name="List Table 1 Light Accent 6" w:uiPriority="46"/>
+    <w:lsdException w:name="List Table 2 Accent 6" w:uiPriority="47"/>
+    <w:lsdException w:name="List Table 3 Accent 6" w:uiPriority="48"/>
+    <w:lsdException w:name="List Table 4 Accent 6" w:uiPriority="49"/>
+    <w:lsdException w:name="List Table 5 Dark Accent 6" w:uiPriority="50"/>
+    <w:lsdException w:name="List Table 6 Colorful Accent 6" w:uiPriority="51"/>
+    <w:lsdException w:name="List Table 7 Colorful Accent 6" w:uiPriority="52"/>
+    <w:lsdException w:name="Mention" w:semiHidden="1" w:unhideWhenUsed="1"/>
+    <w:lsdException w:name="Smart Hyperlink" w:semiHidden="1" w:unhideWhenUsed="1"/>
+    <w:lsdException w:name="Hashtag" w:semiHidden="1" w:unhideWhenUsed="1"/>
+    <w:lsdException w:name="Unresolved Mention" w:semiHidden="1" w:unhideWhenUsed="1"/>
+    <w:lsdException w:name="Smart Link" w:semiHidden="1" w:unhideWhenUsed="1"/>
   </w:latentStyles>
   <w:style w:type="paragraph" w:default="1" w:styleId="a">
     <w:name w:val="Normal"/>
@@ -29979,7 +27726,7 @@
   <a:extraClrSchemeLst/>
   <a:extLst>
     <a:ext uri="{05A4C25C-085E-4340-85A3-A5531E510DB2}">
-      <thm15:themeFamily xmlns:thm15="http://schemas.microsoft.com/office/thememl/2012/main" xmlns="" name="Office Theme" id="{62F939B6-93AF-4DB8-9C6B-D6C7DFDC589F}" vid="{4A3C46E8-61CC-4603-A589-7422A47A8E4A}"/>
+      <thm15:themeFamily xmlns:thm15="http://schemas.microsoft.com/office/thememl/2012/main" name="Office Theme" id="{62F939B6-93AF-4DB8-9C6B-D6C7DFDC589F}" vid="{4A3C46E8-61CC-4603-A589-7422A47A8E4A}"/>
     </a:ext>
   </a:extLst>
 </a:theme>

--- a/新泰週報20231126[2348]B4F.docx
+++ b/新泰週報20231126[2348]B4F.docx
@@ -1,6 +1,6 @@
 
 <file path=word/document.xml><?xml version="1.0" encoding="utf-8"?>
-<w:document xmlns:wpc="http://schemas.microsoft.com/office/word/2010/wordprocessingCanvas" xmlns:cx="http://schemas.microsoft.com/office/drawing/2014/chartex" xmlns:cx1="http://schemas.microsoft.com/office/drawing/2015/9/8/chartex" xmlns:cx2="http://schemas.microsoft.com/office/drawing/2015/10/21/chartex" xmlns:cx3="http://schemas.microsoft.com/office/drawing/2016/5/9/chartex" xmlns:cx4="http://schemas.microsoft.com/office/drawing/2016/5/10/chartex" xmlns:cx5="http://schemas.microsoft.com/office/drawing/2016/5/11/chartex" xmlns:cx6="http://schemas.microsoft.com/office/drawing/2016/5/12/chartex" xmlns:cx7="http://schemas.microsoft.com/office/drawing/2016/5/13/chartex" xmlns:cx8="http://schemas.microsoft.com/office/drawing/2016/5/14/chartex" xmlns:mc="http://schemas.openxmlformats.org/markup-compatibility/2006" xmlns:aink="http://schemas.microsoft.com/office/drawing/2016/ink" xmlns:am3d="http://schemas.microsoft.com/office/drawing/2017/model3d" xmlns:o="urn:schemas-microsoft-com:office:office" xmlns:oel="http://schemas.microsoft.com/office/2019/extlst" xmlns:r="http://schemas.openxmlformats.org/officeDocument/2006/relationships" xmlns:m="http://schemas.openxmlformats.org/officeDocument/2006/math" xmlns:v="urn:schemas-microsoft-com:vml" xmlns:wp14="http://schemas.microsoft.com/office/word/2010/wordprocessingDrawing" xmlns:wp="http://schemas.openxmlformats.org/drawingml/2006/wordprocessingDrawing" xmlns:w10="urn:schemas-microsoft-com:office:word" xmlns:w="http://schemas.openxmlformats.org/wordprocessingml/2006/main" xmlns:w14="http://schemas.microsoft.com/office/word/2010/wordml" xmlns:w15="http://schemas.microsoft.com/office/word/2012/wordml" xmlns:w16cex="http://schemas.microsoft.com/office/word/2018/wordml/cex" xmlns:w16cid="http://schemas.microsoft.com/office/word/2016/wordml/cid" xmlns:w16="http://schemas.microsoft.com/office/word/2018/wordml" xmlns:w16sdtdh="http://schemas.microsoft.com/office/word/2020/wordml/sdtdatahash" xmlns:w16se="http://schemas.microsoft.com/office/word/2015/wordml/symex" xmlns:wpg="http://schemas.microsoft.com/office/word/2010/wordprocessingGroup" xmlns:wpi="http://schemas.microsoft.com/office/word/2010/wordprocessingInk" xmlns:wne="http://schemas.microsoft.com/office/word/2006/wordml" xmlns:wps="http://schemas.microsoft.com/office/word/2010/wordprocessingShape" mc:Ignorable="w14 w15 w16se w16cid w16 w16cex w16sdtdh wp14">
+<w:document xmlns:wpc="http://schemas.microsoft.com/office/word/2010/wordprocessingCanvas" xmlns:mc="http://schemas.openxmlformats.org/markup-compatibility/2006" xmlns:o="urn:schemas-microsoft-com:office:office" xmlns:r="http://schemas.openxmlformats.org/officeDocument/2006/relationships" xmlns:m="http://schemas.openxmlformats.org/officeDocument/2006/math" xmlns:v="urn:schemas-microsoft-com:vml" xmlns:wp14="http://schemas.microsoft.com/office/word/2010/wordprocessingDrawing" xmlns:wp="http://schemas.openxmlformats.org/drawingml/2006/wordprocessingDrawing" xmlns:w10="urn:schemas-microsoft-com:office:word" xmlns:w="http://schemas.openxmlformats.org/wordprocessingml/2006/main" xmlns:w14="http://schemas.microsoft.com/office/word/2010/wordml" xmlns:w15="http://schemas.microsoft.com/office/word/2012/wordml" xmlns:wpg="http://schemas.microsoft.com/office/word/2010/wordprocessingGroup" xmlns:wpi="http://schemas.microsoft.com/office/word/2010/wordprocessingInk" xmlns:wne="http://schemas.microsoft.com/office/word/2006/wordml" xmlns:wps="http://schemas.microsoft.com/office/word/2010/wordprocessingShape" mc:Ignorable="w14 w15 wp14">
   <w:body>
     <w:p>
       <w:pPr>
@@ -636,7 +636,16 @@
                 <w:sz w:val="26"/>
                 <w:szCs w:val="26"/>
               </w:rPr>
-              <w:t>台北中會婦女事工部新舊任幹部交接感恩禮拜將於</w:t>
+              <w:t>台北中會</w:t>
+            </w:r>
+            <w:r>
+              <w:rPr>
+                <w:rFonts w:ascii="Barlow Condensed Medium" w:eastAsia="標楷體" w:hAnsi="Barlow Condensed Medium" w:cs="Segoe UI Symbol" w:hint="eastAsia"/>
+                <w:w w:val="90"/>
+                <w:sz w:val="26"/>
+                <w:szCs w:val="26"/>
+              </w:rPr>
+              <w:t>北門教會</w:t>
             </w:r>
             <w:r>
               <w:rPr>
@@ -645,22 +654,26 @@
                 <w:sz w:val="26"/>
                 <w:szCs w:val="26"/>
               </w:rPr>
-              <w:t>12/1</w:t>
-            </w:r>
-          </w:p>
-          <w:p>
-            <w:pPr>
-              <w:kinsoku w:val="0"/>
-              <w:snapToGrid w:val="0"/>
-              <w:spacing w:line="300" w:lineRule="exact"/>
-              <w:jc w:val="both"/>
+              <w:t>將於</w:t>
+            </w:r>
+            <w:r>
               <w:rPr>
                 <w:rFonts w:ascii="Barlow Condensed Medium" w:eastAsia="標楷體" w:hAnsi="Barlow Condensed Medium" w:cs="Segoe UI Symbol"/>
                 <w:w w:val="90"/>
                 <w:sz w:val="26"/>
                 <w:szCs w:val="26"/>
               </w:rPr>
-            </w:pPr>
+              <w:t>1</w:t>
+            </w:r>
+            <w:r>
+              <w:rPr>
+                <w:rFonts w:ascii="Barlow Condensed Medium" w:eastAsia="標楷體" w:hAnsi="Barlow Condensed Medium" w:cs="Segoe UI Symbol" w:hint="eastAsia"/>
+                <w:w w:val="90"/>
+                <w:sz w:val="26"/>
+                <w:szCs w:val="26"/>
+              </w:rPr>
+              <w:t>1</w:t>
+            </w:r>
             <w:r>
               <w:rPr>
                 <w:rFonts w:ascii="Barlow Condensed Medium" w:eastAsia="標楷體" w:hAnsi="Barlow Condensed Medium" w:cs="Segoe UI Symbol"/>
@@ -668,7 +681,7 @@
                 <w:sz w:val="26"/>
                 <w:szCs w:val="26"/>
               </w:rPr>
-              <w:t>(</w:t>
+              <w:t>/</w:t>
             </w:r>
             <w:r>
               <w:rPr>
@@ -677,61 +690,34 @@
                 <w:sz w:val="26"/>
                 <w:szCs w:val="26"/>
               </w:rPr>
-              <w:t>五</w:t>
-            </w:r>
-            <w:r>
-              <w:rPr>
-                <w:rFonts w:ascii="Barlow Condensed Medium" w:eastAsia="標楷體" w:hAnsi="Barlow Condensed Medium" w:cs="Segoe UI Symbol"/>
+              <w:t>26</w:t>
+            </w:r>
+            <w:r>
+              <w:rPr>
+                <w:rFonts w:ascii="Barlow Condensed Medium" w:eastAsia="標楷體" w:hAnsi="Barlow Condensed Medium" w:cs="Segoe UI Symbol" w:hint="eastAsia"/>
                 <w:w w:val="90"/>
                 <w:sz w:val="26"/>
                 <w:szCs w:val="26"/>
               </w:rPr>
-              <w:t>)</w:t>
-            </w:r>
-            <w:r>
-              <w:rPr>
-                <w:rFonts w:ascii="Barlow Condensed Medium" w:eastAsia="標楷體" w:hAnsi="Barlow Condensed Medium" w:cs="Segoe UI Symbol"/>
+              <w:t>主日下午</w:t>
+            </w:r>
+            <w:r>
+              <w:rPr>
+                <w:rFonts w:ascii="Barlow Condensed Medium" w:eastAsia="標楷體" w:hAnsi="Barlow Condensed Medium" w:cs="Segoe UI Symbol" w:hint="eastAsia"/>
                 <w:w w:val="90"/>
                 <w:sz w:val="26"/>
                 <w:szCs w:val="26"/>
               </w:rPr>
-              <w:t>上午</w:t>
-            </w:r>
-            <w:r>
-              <w:rPr>
-                <w:rFonts w:ascii="Barlow Condensed Medium" w:eastAsia="標楷體" w:hAnsi="Barlow Condensed Medium" w:cs="Segoe UI Symbol"/>
+              <w:t>3:30</w:t>
+            </w:r>
+            <w:r>
+              <w:rPr>
+                <w:rFonts w:ascii="Barlow Condensed Medium" w:eastAsia="標楷體" w:hAnsi="Barlow Condensed Medium" w:cs="Segoe UI Symbol" w:hint="eastAsia"/>
                 <w:w w:val="90"/>
                 <w:sz w:val="26"/>
                 <w:szCs w:val="26"/>
               </w:rPr>
-              <w:t>9:30</w:t>
-            </w:r>
-            <w:r>
-              <w:rPr>
-                <w:rFonts w:ascii="Barlow Condensed Medium" w:eastAsia="標楷體" w:hAnsi="Barlow Condensed Medium" w:cs="Segoe UI Symbol"/>
-                <w:w w:val="90"/>
-                <w:sz w:val="26"/>
-                <w:szCs w:val="26"/>
-              </w:rPr>
-              <w:t>在大稻埕教會舉行，報名至</w:t>
-            </w:r>
-            <w:r>
-              <w:rPr>
-                <w:rFonts w:ascii="Barlow Condensed Medium" w:eastAsia="標楷體" w:hAnsi="Barlow Condensed Medium" w:cs="Segoe UI Symbol"/>
-                <w:w w:val="90"/>
-                <w:sz w:val="26"/>
-                <w:szCs w:val="26"/>
-              </w:rPr>
-              <w:t>11/24</w:t>
-            </w:r>
-            <w:r>
-              <w:rPr>
-                <w:rFonts w:ascii="Barlow Condensed Medium" w:eastAsia="標楷體" w:hAnsi="Barlow Condensed Medium" w:cs="Segoe UI Symbol"/>
-                <w:w w:val="90"/>
-                <w:sz w:val="26"/>
-                <w:szCs w:val="26"/>
-              </w:rPr>
-              <w:t>止。</w:t>
+              <w:t>舉行李明川牧師就任第四任牧師感恩禮拜。</w:t>
             </w:r>
           </w:p>
         </w:tc>
@@ -813,12 +799,12 @@
             </w:pPr>
             <w:r>
               <w:rPr>
-                <w:rFonts w:ascii="Segoe UI Symbol" w:eastAsia="標楷體" w:hAnsi="Segoe UI Symbol" w:cs="Segoe UI Symbol"/>
+                <w:rFonts w:ascii="Barlow Condensed Medium" w:eastAsia="標楷體" w:hAnsi="Barlow Condensed Medium" w:cs="Segoe UI Symbol" w:hint="eastAsia"/>
                 <w:w w:val="90"/>
                 <w:sz w:val="26"/>
                 <w:szCs w:val="26"/>
               </w:rPr>
-              <w:t>★</w:t>
+              <w:t>總</w:t>
             </w:r>
             <w:r>
               <w:rPr>
@@ -827,7 +813,7 @@
                 <w:sz w:val="26"/>
                 <w:szCs w:val="26"/>
               </w:rPr>
-              <w:t>台北中會</w:t>
+              <w:t>會</w:t>
             </w:r>
             <w:r>
               <w:rPr>
@@ -836,25 +822,7 @@
                 <w:sz w:val="26"/>
                 <w:szCs w:val="26"/>
               </w:rPr>
-              <w:t>北門教會</w:t>
-            </w:r>
-            <w:r>
-              <w:rPr>
-                <w:rFonts w:ascii="Barlow Condensed Medium" w:eastAsia="標楷體" w:hAnsi="Barlow Condensed Medium" w:cs="Segoe UI Symbol"/>
-                <w:w w:val="90"/>
-                <w:sz w:val="26"/>
-                <w:szCs w:val="26"/>
-              </w:rPr>
-              <w:t>將於</w:t>
-            </w:r>
-            <w:r>
-              <w:rPr>
-                <w:rFonts w:ascii="Barlow Condensed Medium" w:eastAsia="標楷體" w:hAnsi="Barlow Condensed Medium" w:cs="Segoe UI Symbol"/>
-                <w:w w:val="90"/>
-                <w:sz w:val="26"/>
-                <w:szCs w:val="26"/>
-              </w:rPr>
-              <w:t>1</w:t>
+              <w:t>教育中心</w:t>
             </w:r>
             <w:r>
               <w:rPr>
@@ -863,16 +831,7 @@
                 <w:sz w:val="26"/>
                 <w:szCs w:val="26"/>
               </w:rPr>
-              <w:t>1</w:t>
-            </w:r>
-            <w:r>
-              <w:rPr>
-                <w:rFonts w:ascii="Barlow Condensed Medium" w:eastAsia="標楷體" w:hAnsi="Barlow Condensed Medium" w:cs="Segoe UI Symbol"/>
-                <w:w w:val="90"/>
-                <w:sz w:val="26"/>
-                <w:szCs w:val="26"/>
-              </w:rPr>
-              <w:t>/</w:t>
+              <w:t>(</w:t>
             </w:r>
             <w:r>
               <w:rPr>
@@ -881,7 +840,7 @@
                 <w:sz w:val="26"/>
                 <w:szCs w:val="26"/>
               </w:rPr>
-              <w:t>26</w:t>
+              <w:t>台北市</w:t>
             </w:r>
             <w:r>
               <w:rPr>
@@ -890,7 +849,7 @@
                 <w:sz w:val="26"/>
                 <w:szCs w:val="26"/>
               </w:rPr>
-              <w:t>主日下午</w:t>
+              <w:t>)</w:t>
             </w:r>
             <w:r>
               <w:rPr>
@@ -899,7 +858,7 @@
                 <w:sz w:val="26"/>
                 <w:szCs w:val="26"/>
               </w:rPr>
-              <w:t>3:30</w:t>
+              <w:t>徵教材美術編輯，意者上網見</w:t>
             </w:r>
             <w:r>
               <w:rPr>
@@ -908,7 +867,25 @@
                 <w:sz w:val="26"/>
                 <w:szCs w:val="26"/>
               </w:rPr>
-              <w:t>舉行李明川牧師就任第四任牧師感恩禮拜。</w:t>
+              <w:t>http://www.pct.org.tw</w:t>
+            </w:r>
+            <w:r>
+              <w:rPr>
+                <w:rFonts w:ascii="Barlow Condensed Medium" w:eastAsia="標楷體" w:hAnsi="Barlow Condensed Medium" w:cs="Segoe UI Symbol" w:hint="eastAsia"/>
+                <w:w w:val="90"/>
+                <w:sz w:val="26"/>
+                <w:szCs w:val="26"/>
+              </w:rPr>
+              <w:t>「誠徵同工」區塊</w:t>
+            </w:r>
+            <w:r>
+              <w:rPr>
+                <w:rFonts w:ascii="Barlow Condensed Medium" w:eastAsia="標楷體" w:hAnsi="Barlow Condensed Medium" w:cs="Segoe UI Symbol" w:hint="eastAsia"/>
+                <w:w w:val="90"/>
+                <w:sz w:val="26"/>
+                <w:szCs w:val="26"/>
+              </w:rPr>
+              <w:t>。</w:t>
             </w:r>
           </w:p>
         </w:tc>
@@ -999,93 +976,104 @@
             </w:r>
             <w:r>
               <w:rPr>
-                <w:rFonts w:ascii="Barlow Condensed Medium" w:eastAsia="標楷體" w:hAnsi="Barlow Condensed Medium" w:cs="Segoe UI Symbol" w:hint="eastAsia"/>
-                <w:w w:val="90"/>
-                <w:sz w:val="26"/>
-                <w:szCs w:val="26"/>
-              </w:rPr>
-              <w:t>總</w:t>
-            </w:r>
-            <w:r>
-              <w:rPr>
                 <w:rFonts w:ascii="Barlow Condensed Medium" w:eastAsia="標楷體" w:hAnsi="Barlow Condensed Medium" w:cs="Segoe UI Symbol"/>
                 <w:w w:val="90"/>
                 <w:sz w:val="26"/>
                 <w:szCs w:val="26"/>
               </w:rPr>
-              <w:t>會</w:t>
-            </w:r>
-            <w:r>
-              <w:rPr>
-                <w:rFonts w:ascii="Barlow Condensed Medium" w:eastAsia="標楷體" w:hAnsi="Barlow Condensed Medium" w:cs="Segoe UI Symbol" w:hint="eastAsia"/>
+              <w:t>台北</w:t>
+            </w:r>
+            <w:proofErr w:type="gramStart"/>
+            <w:r>
+              <w:rPr>
+                <w:rFonts w:ascii="Barlow Condensed Medium" w:eastAsia="標楷體" w:hAnsi="Barlow Condensed Medium" w:cs="Segoe UI Symbol"/>
                 <w:w w:val="90"/>
                 <w:sz w:val="26"/>
                 <w:szCs w:val="26"/>
               </w:rPr>
-              <w:t>教育中心</w:t>
-            </w:r>
-            <w:r>
-              <w:rPr>
-                <w:rFonts w:ascii="Barlow Condensed Medium" w:eastAsia="標楷體" w:hAnsi="Barlow Condensed Medium" w:cs="Segoe UI Symbol" w:hint="eastAsia"/>
+              <w:t>中會松年</w:t>
+            </w:r>
+            <w:proofErr w:type="gramEnd"/>
+            <w:r>
+              <w:rPr>
+                <w:rFonts w:ascii="Barlow Condensed Medium" w:eastAsia="標楷體" w:hAnsi="Barlow Condensed Medium" w:cs="Segoe UI Symbol"/>
                 <w:w w:val="90"/>
                 <w:sz w:val="26"/>
                 <w:szCs w:val="26"/>
               </w:rPr>
-              <w:t>(</w:t>
-            </w:r>
-            <w:r>
-              <w:rPr>
-                <w:rFonts w:ascii="Barlow Condensed Medium" w:eastAsia="標楷體" w:hAnsi="Barlow Condensed Medium" w:cs="Segoe UI Symbol" w:hint="eastAsia"/>
+              <w:t>部</w:t>
+            </w:r>
+            <w:r>
+              <w:rPr>
+                <w:rFonts w:ascii="Barlow Condensed Medium" w:eastAsia="標楷體" w:hAnsi="Barlow Condensed Medium" w:cs="Segoe UI Symbol"/>
                 <w:w w:val="90"/>
                 <w:sz w:val="26"/>
                 <w:szCs w:val="26"/>
               </w:rPr>
-              <w:t>台北市</w:t>
-            </w:r>
-            <w:r>
-              <w:rPr>
-                <w:rFonts w:ascii="Barlow Condensed Medium" w:eastAsia="標楷體" w:hAnsi="Barlow Condensed Medium" w:cs="Segoe UI Symbol" w:hint="eastAsia"/>
+              <w:t>37</w:t>
+            </w:r>
+            <w:r>
+              <w:rPr>
+                <w:rFonts w:ascii="Barlow Condensed Medium" w:eastAsia="標楷體" w:hAnsi="Barlow Condensed Medium" w:cs="Segoe UI Symbol"/>
                 <w:w w:val="90"/>
                 <w:sz w:val="26"/>
                 <w:szCs w:val="26"/>
               </w:rPr>
-              <w:t>)</w:t>
-            </w:r>
-            <w:r>
-              <w:rPr>
-                <w:rFonts w:ascii="Barlow Condensed Medium" w:eastAsia="標楷體" w:hAnsi="Barlow Condensed Medium" w:cs="Segoe UI Symbol" w:hint="eastAsia"/>
+              <w:t>屆會員大會將於</w:t>
+            </w:r>
+            <w:r>
+              <w:rPr>
+                <w:rFonts w:ascii="Barlow Condensed Medium" w:eastAsia="標楷體" w:hAnsi="Barlow Condensed Medium" w:cs="Segoe UI Symbol"/>
                 <w:w w:val="90"/>
                 <w:sz w:val="26"/>
                 <w:szCs w:val="26"/>
               </w:rPr>
-              <w:t>徵教材美術編輯，意者上網見</w:t>
-            </w:r>
-            <w:r>
-              <w:rPr>
-                <w:rFonts w:ascii="Barlow Condensed Medium" w:eastAsia="標楷體" w:hAnsi="Barlow Condensed Medium" w:cs="Segoe UI Symbol" w:hint="eastAsia"/>
+              <w:t>12/8(</w:t>
+            </w:r>
+            <w:r>
+              <w:rPr>
+                <w:rFonts w:ascii="Barlow Condensed Medium" w:eastAsia="標楷體" w:hAnsi="Barlow Condensed Medium" w:cs="Segoe UI Symbol"/>
                 <w:w w:val="90"/>
                 <w:sz w:val="26"/>
                 <w:szCs w:val="26"/>
               </w:rPr>
-              <w:t>http://www.pct.org.tw</w:t>
-            </w:r>
-            <w:r>
-              <w:rPr>
-                <w:rFonts w:ascii="Barlow Condensed Medium" w:eastAsia="標楷體" w:hAnsi="Barlow Condensed Medium" w:cs="Segoe UI Symbol" w:hint="eastAsia"/>
+              <w:t>五</w:t>
+            </w:r>
+            <w:r>
+              <w:rPr>
+                <w:rFonts w:ascii="Barlow Condensed Medium" w:eastAsia="標楷體" w:hAnsi="Barlow Condensed Medium" w:cs="Segoe UI Symbol"/>
                 <w:w w:val="90"/>
                 <w:sz w:val="26"/>
                 <w:szCs w:val="26"/>
               </w:rPr>
-              <w:t>「誠徵同工」區塊</w:t>
-            </w:r>
-            <w:r>
-              <w:rPr>
-                <w:rFonts w:ascii="Barlow Condensed Medium" w:eastAsia="標楷體" w:hAnsi="Barlow Condensed Medium" w:cs="Segoe UI Symbol" w:hint="eastAsia"/>
+              <w:t>)</w:t>
+            </w:r>
+            <w:r>
+              <w:rPr>
+                <w:rFonts w:ascii="Barlow Condensed Medium" w:eastAsia="標楷體" w:hAnsi="Barlow Condensed Medium" w:cs="Segoe UI Symbol"/>
                 <w:w w:val="90"/>
                 <w:sz w:val="26"/>
                 <w:szCs w:val="26"/>
               </w:rPr>
-              <w:t>。</w:t>
+              <w:t>上午</w:t>
+            </w:r>
+            <w:r>
+              <w:rPr>
+                <w:rFonts w:ascii="Barlow Condensed Medium" w:eastAsia="標楷體" w:hAnsi="Barlow Condensed Medium" w:cs="Segoe UI Symbol"/>
+                <w:w w:val="90"/>
+                <w:sz w:val="26"/>
+                <w:szCs w:val="26"/>
+              </w:rPr>
+              <w:t>9:30</w:t>
+            </w:r>
+            <w:r>
+              <w:rPr>
+                <w:rFonts w:ascii="Barlow Condensed Medium" w:eastAsia="標楷體" w:hAnsi="Barlow Condensed Medium" w:cs="Segoe UI Symbol"/>
+                <w:w w:val="90"/>
+                <w:sz w:val="26"/>
+                <w:szCs w:val="26"/>
+              </w:rPr>
+              <w:t>在艋舺教會舉行。</w:t>
             </w:r>
           </w:p>
         </w:tc>
@@ -1261,7 +1249,7 @@
                 <w:sz w:val="26"/>
                 <w:szCs w:val="26"/>
               </w:rPr>
-              <w:t>本</w:t>
+              <w:t>下</w:t>
             </w:r>
             <w:r>
               <w:rPr>
@@ -1279,7 +1267,7 @@
                 <w:sz w:val="26"/>
                 <w:szCs w:val="26"/>
               </w:rPr>
-              <w:t>(11/</w:t>
+              <w:t>(1</w:t>
             </w:r>
             <w:r>
               <w:rPr>
@@ -1288,7 +1276,7 @@
                 <w:sz w:val="26"/>
                 <w:szCs w:val="26"/>
               </w:rPr>
-              <w:t>1</w:t>
+              <w:t>2</w:t>
             </w:r>
             <w:r>
               <w:rPr>
@@ -1297,7 +1285,7 @@
                 <w:sz w:val="26"/>
                 <w:szCs w:val="26"/>
               </w:rPr>
-              <w:t>9)</w:t>
+              <w:t>/</w:t>
             </w:r>
             <w:r>
               <w:rPr>
@@ -1306,7 +1294,7 @@
                 <w:sz w:val="26"/>
                 <w:szCs w:val="26"/>
               </w:rPr>
-              <w:t>舉行</w:t>
+              <w:t>3</w:t>
             </w:r>
             <w:r>
               <w:rPr>
@@ -1315,7 +1303,7 @@
                 <w:sz w:val="26"/>
                 <w:szCs w:val="26"/>
               </w:rPr>
-              <w:t>聖餐</w:t>
+              <w:t>)</w:t>
             </w:r>
             <w:r>
               <w:rPr>
@@ -1324,7 +1312,27 @@
                 <w:sz w:val="26"/>
                 <w:szCs w:val="26"/>
               </w:rPr>
-              <w:t>聯合禮拜</w:t>
+              <w:t>為</w:t>
+            </w:r>
+            <w:proofErr w:type="gramStart"/>
+            <w:r>
+              <w:rPr>
+                <w:rFonts w:ascii="Barlow Condensed Medium" w:eastAsia="標楷體" w:hAnsi="Barlow Condensed Medium" w:cs="Segoe UI Symbol" w:hint="eastAsia"/>
+                <w:w w:val="90"/>
+                <w:sz w:val="26"/>
+                <w:szCs w:val="26"/>
+              </w:rPr>
+              <w:t>待降節</w:t>
+            </w:r>
+            <w:proofErr w:type="gramEnd"/>
+            <w:r>
+              <w:rPr>
+                <w:rFonts w:ascii="Barlow Condensed Medium" w:eastAsia="標楷體" w:hAnsi="Barlow Condensed Medium" w:cs="Segoe UI Symbol" w:hint="eastAsia"/>
+                <w:w w:val="90"/>
+                <w:sz w:val="26"/>
+                <w:szCs w:val="26"/>
+              </w:rPr>
+              <w:t>第一主日，讓我們同心預備聖誕節期的到來</w:t>
             </w:r>
             <w:r>
               <w:rPr>
@@ -1333,7 +1341,73 @@
                 <w:sz w:val="26"/>
                 <w:szCs w:val="26"/>
               </w:rPr>
-              <w:t>，</w:t>
+              <w:t>。</w:t>
+            </w:r>
+          </w:p>
+        </w:tc>
+      </w:tr>
+      <w:tr>
+        <w:tc>
+          <w:tcPr>
+            <w:tcW w:w="280" w:type="dxa"/>
+          </w:tcPr>
+          <w:p>
+            <w:pPr>
+              <w:snapToGrid w:val="0"/>
+              <w:spacing w:line="300" w:lineRule="exact"/>
+              <w:ind w:rightChars="11" w:right="26"/>
+              <w:jc w:val="right"/>
+              <w:rPr>
+                <w:rFonts w:ascii="Barlow Condensed Medium" w:eastAsia="華康細黑體" w:hAnsi="Barlow Condensed Medium"/>
+                <w:w w:val="90"/>
+                <w:sz w:val="26"/>
+                <w:szCs w:val="26"/>
+              </w:rPr>
+            </w:pPr>
+            <w:r>
+              <w:rPr>
+                <w:rFonts w:ascii="Barlow Condensed Medium" w:eastAsia="華康細黑體" w:hAnsi="Barlow Condensed Medium" w:hint="eastAsia"/>
+                <w:w w:val="90"/>
+                <w:sz w:val="26"/>
+                <w:szCs w:val="26"/>
+              </w:rPr>
+              <w:t>2</w:t>
+            </w:r>
+            <w:r>
+              <w:rPr>
+                <w:rFonts w:ascii="Barlow Condensed Medium" w:eastAsia="華康細黑體" w:hAnsi="Barlow Condensed Medium"/>
+                <w:w w:val="90"/>
+                <w:sz w:val="26"/>
+                <w:szCs w:val="26"/>
+              </w:rPr>
+              <w:t>.</w:t>
+            </w:r>
+          </w:p>
+        </w:tc>
+        <w:tc>
+          <w:tcPr>
+            <w:tcW w:w="5641" w:type="dxa"/>
+          </w:tcPr>
+          <w:p>
+            <w:pPr>
+              <w:kinsoku w:val="0"/>
+              <w:snapToGrid w:val="0"/>
+              <w:spacing w:line="300" w:lineRule="exact"/>
+              <w:rPr>
+                <w:rFonts w:ascii="Barlow Condensed Medium" w:eastAsia="標楷體" w:hAnsi="Barlow Condensed Medium" w:cstheme="minorHAnsi"/>
+                <w:w w:val="90"/>
+                <w:sz w:val="26"/>
+                <w:szCs w:val="26"/>
+              </w:rPr>
+            </w:pPr>
+            <w:r>
+              <w:rPr>
+                <w:rFonts w:ascii="Segoe UI Symbol" w:eastAsia="標楷體" w:hAnsi="Segoe UI Symbol" w:cs="Segoe UI Symbol"/>
+                <w:w w:val="90"/>
+                <w:sz w:val="26"/>
+                <w:szCs w:val="26"/>
+              </w:rPr>
+              <w:t>★</w:t>
             </w:r>
             <w:r>
               <w:rPr>
@@ -1342,7 +1416,27 @@
                 <w:sz w:val="26"/>
                 <w:szCs w:val="26"/>
               </w:rPr>
-              <w:t>華語禮拜暫停乙次</w:t>
+              <w:t>十二月第一</w:t>
+            </w:r>
+            <w:proofErr w:type="gramStart"/>
+            <w:r>
+              <w:rPr>
+                <w:rFonts w:ascii="Barlow Condensed Medium" w:eastAsia="標楷體" w:hAnsi="Barlow Condensed Medium" w:cs="Segoe UI Symbol" w:hint="eastAsia"/>
+                <w:w w:val="90"/>
+                <w:sz w:val="26"/>
+                <w:szCs w:val="26"/>
+              </w:rPr>
+              <w:t>週</w:t>
+            </w:r>
+            <w:proofErr w:type="gramEnd"/>
+            <w:r>
+              <w:rPr>
+                <w:rFonts w:ascii="Barlow Condensed Medium" w:eastAsia="標楷體" w:hAnsi="Barlow Condensed Medium" w:cs="Segoe UI Symbol" w:hint="eastAsia"/>
+                <w:w w:val="90"/>
+                <w:sz w:val="26"/>
+                <w:szCs w:val="26"/>
+              </w:rPr>
+              <w:t>的週六</w:t>
             </w:r>
             <w:r>
               <w:rPr>
@@ -1351,6 +1445,78 @@
                 <w:sz w:val="26"/>
                 <w:szCs w:val="26"/>
               </w:rPr>
+              <w:t>(1</w:t>
+            </w:r>
+            <w:r>
+              <w:rPr>
+                <w:rFonts w:ascii="Barlow Condensed Medium" w:eastAsia="標楷體" w:hAnsi="Barlow Condensed Medium" w:cs="Segoe UI Symbol" w:hint="eastAsia"/>
+                <w:w w:val="90"/>
+                <w:sz w:val="26"/>
+                <w:szCs w:val="26"/>
+              </w:rPr>
+              <w:t>2</w:t>
+            </w:r>
+            <w:r>
+              <w:rPr>
+                <w:rFonts w:ascii="Barlow Condensed Medium" w:eastAsia="標楷體" w:hAnsi="Barlow Condensed Medium" w:cs="Segoe UI Symbol"/>
+                <w:w w:val="90"/>
+                <w:sz w:val="26"/>
+                <w:szCs w:val="26"/>
+              </w:rPr>
+              <w:t>/</w:t>
+            </w:r>
+            <w:r>
+              <w:rPr>
+                <w:rFonts w:ascii="Barlow Condensed Medium" w:eastAsia="標楷體" w:hAnsi="Barlow Condensed Medium" w:cs="Segoe UI Symbol" w:hint="eastAsia"/>
+                <w:w w:val="90"/>
+                <w:sz w:val="26"/>
+                <w:szCs w:val="26"/>
+              </w:rPr>
+              <w:t>9</w:t>
+            </w:r>
+            <w:r>
+              <w:rPr>
+                <w:rFonts w:ascii="Barlow Condensed Medium" w:eastAsia="標楷體" w:hAnsi="Barlow Condensed Medium" w:cs="Segoe UI Symbol"/>
+                <w:w w:val="90"/>
+                <w:sz w:val="26"/>
+                <w:szCs w:val="26"/>
+              </w:rPr>
+              <w:t>)</w:t>
+            </w:r>
+            <w:r>
+              <w:rPr>
+                <w:rFonts w:ascii="Barlow Condensed Medium" w:eastAsia="標楷體" w:hAnsi="Barlow Condensed Medium" w:cs="Segoe UI Symbol" w:hint="eastAsia"/>
+                <w:w w:val="90"/>
+                <w:sz w:val="26"/>
+                <w:szCs w:val="26"/>
+              </w:rPr>
+              <w:t>下午</w:t>
+            </w:r>
+            <w:r>
+              <w:rPr>
+                <w:rFonts w:ascii="Barlow Condensed Medium" w:eastAsia="標楷體" w:hAnsi="Barlow Condensed Medium" w:cs="Segoe UI Symbol" w:hint="eastAsia"/>
+                <w:w w:val="90"/>
+                <w:sz w:val="26"/>
+                <w:szCs w:val="26"/>
+              </w:rPr>
+              <w:t>1:30</w:t>
+            </w:r>
+            <w:r>
+              <w:rPr>
+                <w:rFonts w:ascii="Barlow Condensed Medium" w:eastAsia="標楷體" w:hAnsi="Barlow Condensed Medium" w:cs="Segoe UI Symbol" w:hint="eastAsia"/>
+                <w:w w:val="90"/>
+                <w:sz w:val="26"/>
+                <w:szCs w:val="26"/>
+              </w:rPr>
+              <w:t>將召開任職同工會，請同工預備心出席</w:t>
+            </w:r>
+            <w:r>
+              <w:rPr>
+                <w:rFonts w:ascii="Barlow Condensed Medium" w:eastAsia="標楷體" w:hAnsi="Barlow Condensed Medium" w:cs="Segoe UI Symbol"/>
+                <w:w w:val="90"/>
+                <w:sz w:val="26"/>
+                <w:szCs w:val="26"/>
+              </w:rPr>
               <w:t>。</w:t>
             </w:r>
           </w:p>
@@ -1381,7 +1547,16 @@
                 <w:sz w:val="26"/>
                 <w:szCs w:val="26"/>
               </w:rPr>
-              <w:t>2.</w:t>
+              <w:t>3</w:t>
+            </w:r>
+            <w:r>
+              <w:rPr>
+                <w:rFonts w:ascii="Barlow Condensed Medium" w:eastAsia="華康細黑體" w:hAnsi="Barlow Condensed Medium" w:hint="eastAsia"/>
+                <w:w w:val="90"/>
+                <w:sz w:val="26"/>
+                <w:szCs w:val="26"/>
+              </w:rPr>
+              <w:t>.</w:t>
             </w:r>
           </w:p>
         </w:tc>
@@ -1403,15 +1578,6 @@
             </w:pPr>
             <w:r>
               <w:rPr>
-                <w:rFonts w:ascii="Segoe UI Symbol" w:eastAsia="標楷體" w:hAnsi="Segoe UI Symbol" w:cs="Segoe UI Symbol"/>
-                <w:w w:val="90"/>
-                <w:sz w:val="26"/>
-                <w:szCs w:val="26"/>
-              </w:rPr>
-              <w:t>★</w:t>
-            </w:r>
-            <w:r>
-              <w:rPr>
                 <w:rFonts w:ascii="Barlow Condensed Medium" w:eastAsia="標楷體" w:hAnsi="Barlow Condensed Medium" w:cs="Segoe UI Symbol" w:hint="eastAsia"/>
                 <w:w w:val="90"/>
                 <w:sz w:val="26"/>
@@ -1480,8 +1646,9 @@
                 <w:sz w:val="26"/>
                 <w:szCs w:val="26"/>
               </w:rPr>
-              <w:t>又晚宴採一家</w:t>
-            </w:r>
+              <w:t>又晚宴</w:t>
+            </w:r>
+            <w:proofErr w:type="gramStart"/>
             <w:r>
               <w:rPr>
                 <w:rFonts w:ascii="Barlow Condensed Medium" w:eastAsia="標楷體" w:hAnsi="Barlow Condensed Medium" w:cstheme="minorHAnsi" w:hint="eastAsia"/>
@@ -1489,8 +1656,9 @@
                 <w:sz w:val="26"/>
                 <w:szCs w:val="26"/>
               </w:rPr>
-              <w:t>1</w:t>
-            </w:r>
+              <w:t>採</w:t>
+            </w:r>
+            <w:proofErr w:type="gramEnd"/>
             <w:r>
               <w:rPr>
                 <w:rFonts w:ascii="Barlow Condensed Medium" w:eastAsia="標楷體" w:hAnsi="Barlow Condensed Medium" w:cstheme="minorHAnsi" w:hint="eastAsia"/>
@@ -1498,7 +1666,7 @@
                 <w:sz w:val="26"/>
                 <w:szCs w:val="26"/>
               </w:rPr>
-              <w:t>至</w:t>
+              <w:t>一家</w:t>
             </w:r>
             <w:r>
               <w:rPr>
@@ -1507,7 +1675,7 @@
                 <w:sz w:val="26"/>
                 <w:szCs w:val="26"/>
               </w:rPr>
-              <w:t>2</w:t>
+              <w:t>1</w:t>
             </w:r>
             <w:r>
               <w:rPr>
@@ -1516,6 +1684,24 @@
                 <w:sz w:val="26"/>
                 <w:szCs w:val="26"/>
               </w:rPr>
+              <w:t>至</w:t>
+            </w:r>
+            <w:r>
+              <w:rPr>
+                <w:rFonts w:ascii="Barlow Condensed Medium" w:eastAsia="標楷體" w:hAnsi="Barlow Condensed Medium" w:cstheme="minorHAnsi" w:hint="eastAsia"/>
+                <w:w w:val="90"/>
+                <w:sz w:val="26"/>
+                <w:szCs w:val="26"/>
+              </w:rPr>
+              <w:t>2</w:t>
+            </w:r>
+            <w:r>
+              <w:rPr>
+                <w:rFonts w:ascii="Barlow Condensed Medium" w:eastAsia="標楷體" w:hAnsi="Barlow Condensed Medium" w:cstheme="minorHAnsi" w:hint="eastAsia"/>
+                <w:w w:val="90"/>
+                <w:sz w:val="26"/>
+                <w:szCs w:val="26"/>
+              </w:rPr>
               <w:t>菜，可以開始登記。</w:t>
             </w:r>
           </w:p>
@@ -1546,7 +1732,16 @@
                 <w:sz w:val="26"/>
                 <w:szCs w:val="26"/>
               </w:rPr>
-              <w:t>3.</w:t>
+              <w:t>4</w:t>
+            </w:r>
+            <w:r>
+              <w:rPr>
+                <w:rFonts w:ascii="Barlow Condensed Medium" w:eastAsia="華康細黑體" w:hAnsi="Barlow Condensed Medium" w:hint="eastAsia"/>
+                <w:w w:val="90"/>
+                <w:sz w:val="26"/>
+                <w:szCs w:val="26"/>
+              </w:rPr>
+              <w:t>.</w:t>
             </w:r>
           </w:p>
         </w:tc>
@@ -1573,7 +1768,27 @@
                 <w:sz w:val="26"/>
                 <w:szCs w:val="26"/>
               </w:rPr>
-              <w:t>「守望代禱團」</w:t>
+              <w:t>「守望</w:t>
+            </w:r>
+            <w:proofErr w:type="gramStart"/>
+            <w:r>
+              <w:rPr>
+                <w:rFonts w:ascii="Barlow Condensed Medium" w:eastAsia="標楷體" w:hAnsi="Barlow Condensed Medium" w:cs="Segoe UI Symbol"/>
+                <w:w w:val="90"/>
+                <w:sz w:val="26"/>
+                <w:szCs w:val="26"/>
+              </w:rPr>
+              <w:t>代禱團</w:t>
+            </w:r>
+            <w:proofErr w:type="gramEnd"/>
+            <w:r>
+              <w:rPr>
+                <w:rFonts w:ascii="Barlow Condensed Medium" w:eastAsia="標楷體" w:hAnsi="Barlow Condensed Medium" w:cs="Segoe UI Symbol"/>
+                <w:w w:val="90"/>
+                <w:sz w:val="26"/>
+                <w:szCs w:val="26"/>
+              </w:rPr>
+              <w:t>」</w:t>
             </w:r>
             <w:r>
               <w:rPr>
@@ -1591,7 +1806,87 @@
                 <w:sz w:val="26"/>
                 <w:szCs w:val="26"/>
               </w:rPr>
-              <w:t>兄姊可將代禱事項投在代禱信箱，交托給代禱同工</w:t>
+              <w:t>兄</w:t>
+            </w:r>
+            <w:proofErr w:type="gramStart"/>
+            <w:r>
+              <w:rPr>
+                <w:rFonts w:ascii="Barlow Condensed Medium" w:eastAsia="標楷體" w:hAnsi="Barlow Condensed Medium" w:cs="Segoe UI Symbol" w:hint="eastAsia"/>
+                <w:w w:val="90"/>
+                <w:sz w:val="26"/>
+                <w:szCs w:val="26"/>
+              </w:rPr>
+              <w:t>姊</w:t>
+            </w:r>
+            <w:proofErr w:type="gramEnd"/>
+            <w:r>
+              <w:rPr>
+                <w:rFonts w:ascii="Barlow Condensed Medium" w:eastAsia="標楷體" w:hAnsi="Barlow Condensed Medium" w:cs="Segoe UI Symbol" w:hint="eastAsia"/>
+                <w:w w:val="90"/>
+                <w:sz w:val="26"/>
+                <w:szCs w:val="26"/>
+              </w:rPr>
+              <w:t>可</w:t>
+            </w:r>
+            <w:proofErr w:type="gramStart"/>
+            <w:r>
+              <w:rPr>
+                <w:rFonts w:ascii="Barlow Condensed Medium" w:eastAsia="標楷體" w:hAnsi="Barlow Condensed Medium" w:cs="Segoe UI Symbol" w:hint="eastAsia"/>
+                <w:w w:val="90"/>
+                <w:sz w:val="26"/>
+                <w:szCs w:val="26"/>
+              </w:rPr>
+              <w:t>將代禱事項</w:t>
+            </w:r>
+            <w:proofErr w:type="gramEnd"/>
+            <w:r>
+              <w:rPr>
+                <w:rFonts w:ascii="Barlow Condensed Medium" w:eastAsia="標楷體" w:hAnsi="Barlow Condensed Medium" w:cs="Segoe UI Symbol" w:hint="eastAsia"/>
+                <w:w w:val="90"/>
+                <w:sz w:val="26"/>
+                <w:szCs w:val="26"/>
+              </w:rPr>
+              <w:t>投</w:t>
+            </w:r>
+            <w:proofErr w:type="gramStart"/>
+            <w:r>
+              <w:rPr>
+                <w:rFonts w:ascii="Barlow Condensed Medium" w:eastAsia="標楷體" w:hAnsi="Barlow Condensed Medium" w:cs="Segoe UI Symbol" w:hint="eastAsia"/>
+                <w:w w:val="90"/>
+                <w:sz w:val="26"/>
+                <w:szCs w:val="26"/>
+              </w:rPr>
+              <w:t>在代禱信箱</w:t>
+            </w:r>
+            <w:proofErr w:type="gramEnd"/>
+            <w:r>
+              <w:rPr>
+                <w:rFonts w:ascii="Barlow Condensed Medium" w:eastAsia="標楷體" w:hAnsi="Barlow Condensed Medium" w:cs="Segoe UI Symbol" w:hint="eastAsia"/>
+                <w:w w:val="90"/>
+                <w:sz w:val="26"/>
+                <w:szCs w:val="26"/>
+              </w:rPr>
+              <w:t>，</w:t>
+            </w:r>
+            <w:proofErr w:type="gramStart"/>
+            <w:r>
+              <w:rPr>
+                <w:rFonts w:ascii="Barlow Condensed Medium" w:eastAsia="標楷體" w:hAnsi="Barlow Condensed Medium" w:cs="Segoe UI Symbol" w:hint="eastAsia"/>
+                <w:w w:val="90"/>
+                <w:sz w:val="26"/>
+                <w:szCs w:val="26"/>
+              </w:rPr>
+              <w:t>交托給代禱同</w:t>
+            </w:r>
+            <w:proofErr w:type="gramEnd"/>
+            <w:r>
+              <w:rPr>
+                <w:rFonts w:ascii="Barlow Condensed Medium" w:eastAsia="標楷體" w:hAnsi="Barlow Condensed Medium" w:cs="Segoe UI Symbol" w:hint="eastAsia"/>
+                <w:w w:val="90"/>
+                <w:sz w:val="26"/>
+                <w:szCs w:val="26"/>
+              </w:rPr>
+              <w:t>工</w:t>
             </w:r>
             <w:r>
               <w:rPr>
@@ -1663,6 +1958,7 @@
         </w:rPr>
         <w:t>§</w:t>
       </w:r>
+      <w:proofErr w:type="gramStart"/>
       <w:r>
         <w:rPr>
           <w:rFonts w:ascii="Barlow Condensed Medium" w:eastAsia="華康正顏楷體W9" w:hAnsi="Barlow Condensed Medium" w:cstheme="minorHAnsi"/>
@@ -1670,6 +1966,7 @@
         </w:rPr>
         <w:t>公禱事項</w:t>
       </w:r>
+      <w:proofErr w:type="gramEnd"/>
     </w:p>
     <w:tbl>
       <w:tblPr>
@@ -1821,8 +2118,9 @@
                 <w:sz w:val="26"/>
                 <w:szCs w:val="26"/>
               </w:rPr>
-              <w:t>色列‧哈瑪斯戰爭代禱，求百姓得平安和人道救援，雙方停止仇恨。</w:t>
-            </w:r>
+              <w:t>色列</w:t>
+            </w:r>
+            <w:proofErr w:type="gramStart"/>
             <w:r>
               <w:rPr>
                 <w:rFonts w:ascii="Barlow Condensed Medium" w:eastAsia="標楷體" w:hAnsi="Barlow Condensed Medium" w:cstheme="minorHAnsi" w:hint="eastAsia"/>
@@ -1830,6 +2128,45 @@
                 <w:sz w:val="26"/>
                 <w:szCs w:val="26"/>
               </w:rPr>
+              <w:t>‧</w:t>
+            </w:r>
+            <w:proofErr w:type="gramEnd"/>
+            <w:r>
+              <w:rPr>
+                <w:rFonts w:ascii="Barlow Condensed Medium" w:eastAsia="標楷體" w:hAnsi="Barlow Condensed Medium" w:cstheme="minorHAnsi" w:hint="eastAsia"/>
+                <w:w w:val="90"/>
+                <w:sz w:val="26"/>
+                <w:szCs w:val="26"/>
+              </w:rPr>
+              <w:t>哈瑪斯</w:t>
+            </w:r>
+            <w:proofErr w:type="gramStart"/>
+            <w:r>
+              <w:rPr>
+                <w:rFonts w:ascii="Barlow Condensed Medium" w:eastAsia="標楷體" w:hAnsi="Barlow Condensed Medium" w:cstheme="minorHAnsi" w:hint="eastAsia"/>
+                <w:w w:val="90"/>
+                <w:sz w:val="26"/>
+                <w:szCs w:val="26"/>
+              </w:rPr>
+              <w:t>戰爭代禱</w:t>
+            </w:r>
+            <w:proofErr w:type="gramEnd"/>
+            <w:r>
+              <w:rPr>
+                <w:rFonts w:ascii="Barlow Condensed Medium" w:eastAsia="標楷體" w:hAnsi="Barlow Condensed Medium" w:cstheme="minorHAnsi" w:hint="eastAsia"/>
+                <w:w w:val="90"/>
+                <w:sz w:val="26"/>
+                <w:szCs w:val="26"/>
+              </w:rPr>
+              <w:t>，求百姓得平安和人道救援，雙方停止仇恨。</w:t>
+            </w:r>
+            <w:r>
+              <w:rPr>
+                <w:rFonts w:ascii="Barlow Condensed Medium" w:eastAsia="標楷體" w:hAnsi="Barlow Condensed Medium" w:cstheme="minorHAnsi" w:hint="eastAsia"/>
+                <w:w w:val="90"/>
+                <w:sz w:val="26"/>
+                <w:szCs w:val="26"/>
+              </w:rPr>
               <w:t>以及俄烏戰爭。</w:t>
             </w:r>
           </w:p>
@@ -1975,8 +2312,9 @@
                 <w:sz w:val="26"/>
                 <w:szCs w:val="26"/>
               </w:rPr>
-              <w:t>福音轉化人</w:t>
-            </w:r>
+              <w:t>福音轉化</w:t>
+            </w:r>
+            <w:proofErr w:type="gramStart"/>
             <w:r>
               <w:rPr>
                 <w:rFonts w:ascii="Barlow Condensed Medium" w:eastAsia="標楷體" w:hAnsi="Barlow Condensed Medium" w:cstheme="minorHAnsi" w:hint="eastAsia"/>
@@ -1984,7 +2322,7 @@
                 <w:sz w:val="26"/>
                 <w:szCs w:val="26"/>
               </w:rPr>
-              <w:t>心</w:t>
+              <w:t>人</w:t>
             </w:r>
             <w:r>
               <w:rPr>
@@ -1993,7 +2331,7 @@
                 <w:sz w:val="26"/>
                 <w:szCs w:val="26"/>
               </w:rPr>
-              <w:t>代禱</w:t>
+              <w:t>心</w:t>
             </w:r>
             <w:r>
               <w:rPr>
@@ -2002,6 +2340,16 @@
                 <w:sz w:val="26"/>
                 <w:szCs w:val="26"/>
               </w:rPr>
+              <w:t>代禱</w:t>
+            </w:r>
+            <w:proofErr w:type="gramEnd"/>
+            <w:r>
+              <w:rPr>
+                <w:rFonts w:ascii="Barlow Condensed Medium" w:eastAsia="標楷體" w:hAnsi="Barlow Condensed Medium" w:cstheme="minorHAnsi" w:hint="eastAsia"/>
+                <w:w w:val="90"/>
+                <w:sz w:val="26"/>
+                <w:szCs w:val="26"/>
+              </w:rPr>
               <w:t>。</w:t>
             </w:r>
           </w:p>
@@ -2102,8 +2450,9 @@
                 <w:sz w:val="26"/>
                 <w:szCs w:val="26"/>
               </w:rPr>
-              <w:t>的聖誕福音晚會來代禱</w:t>
-            </w:r>
+              <w:t>的聖誕福音晚會</w:t>
+            </w:r>
+            <w:proofErr w:type="gramStart"/>
             <w:r>
               <w:rPr>
                 <w:rFonts w:ascii="Barlow Condensed Medium" w:eastAsia="標楷體" w:hAnsi="Barlow Condensed Medium" w:cstheme="minorHAnsi" w:hint="eastAsia"/>
@@ -2111,6 +2460,16 @@
                 <w:sz w:val="26"/>
                 <w:szCs w:val="26"/>
               </w:rPr>
+              <w:t>來代禱</w:t>
+            </w:r>
+            <w:proofErr w:type="gramEnd"/>
+            <w:r>
+              <w:rPr>
+                <w:rFonts w:ascii="Barlow Condensed Medium" w:eastAsia="標楷體" w:hAnsi="Barlow Condensed Medium" w:cstheme="minorHAnsi" w:hint="eastAsia"/>
+                <w:w w:val="90"/>
+                <w:sz w:val="26"/>
+                <w:szCs w:val="26"/>
+              </w:rPr>
               <w:t>。</w:t>
             </w:r>
           </w:p>
@@ -2231,6 +2590,7 @@
               </w:rPr>
               <w:t>教會</w:t>
             </w:r>
+            <w:proofErr w:type="gramStart"/>
             <w:r>
               <w:rPr>
                 <w:rFonts w:ascii="Barlow Condensed Medium" w:eastAsia="標楷體" w:hAnsi="Barlow Condensed Medium" w:cstheme="minorHAnsi" w:hint="eastAsia"/>
@@ -2249,6 +2609,7 @@
               </w:rPr>
               <w:t>代禱</w:t>
             </w:r>
+            <w:proofErr w:type="gramEnd"/>
             <w:r>
               <w:rPr>
                 <w:rFonts w:ascii="Barlow Condensed Medium" w:eastAsia="標楷體" w:hAnsi="Barlow Condensed Medium" w:cstheme="minorHAnsi" w:hint="eastAsia"/>
@@ -2329,7 +2690,47 @@
                 <w:sz w:val="26"/>
                 <w:szCs w:val="26"/>
               </w:rPr>
-              <w:t>為牧師、長執和任職同工的事奉和家庭代禱，求主加添力量</w:t>
+              <w:t>為牧師、</w:t>
+            </w:r>
+            <w:proofErr w:type="gramStart"/>
+            <w:r>
+              <w:rPr>
+                <w:rFonts w:ascii="Barlow Condensed Medium" w:eastAsia="標楷體" w:hAnsi="Barlow Condensed Medium" w:cstheme="minorHAnsi"/>
+                <w:w w:val="90"/>
+                <w:sz w:val="26"/>
+                <w:szCs w:val="26"/>
+              </w:rPr>
+              <w:t>長執和</w:t>
+            </w:r>
+            <w:proofErr w:type="gramEnd"/>
+            <w:r>
+              <w:rPr>
+                <w:rFonts w:ascii="Barlow Condensed Medium" w:eastAsia="標楷體" w:hAnsi="Barlow Condensed Medium" w:cstheme="minorHAnsi"/>
+                <w:w w:val="90"/>
+                <w:sz w:val="26"/>
+                <w:szCs w:val="26"/>
+              </w:rPr>
+              <w:t>任職同工的事</w:t>
+            </w:r>
+            <w:proofErr w:type="gramStart"/>
+            <w:r>
+              <w:rPr>
+                <w:rFonts w:ascii="Barlow Condensed Medium" w:eastAsia="標楷體" w:hAnsi="Barlow Condensed Medium" w:cstheme="minorHAnsi"/>
+                <w:w w:val="90"/>
+                <w:sz w:val="26"/>
+                <w:szCs w:val="26"/>
+              </w:rPr>
+              <w:t>奉和家庭代禱，求主加</w:t>
+            </w:r>
+            <w:proofErr w:type="gramEnd"/>
+            <w:r>
+              <w:rPr>
+                <w:rFonts w:ascii="Barlow Condensed Medium" w:eastAsia="標楷體" w:hAnsi="Barlow Condensed Medium" w:cstheme="minorHAnsi"/>
+                <w:w w:val="90"/>
+                <w:sz w:val="26"/>
+                <w:szCs w:val="26"/>
+              </w:rPr>
+              <w:t>添力量</w:t>
             </w:r>
             <w:r>
               <w:rPr>
@@ -2479,7 +2880,27 @@
                 <w:sz w:val="26"/>
                 <w:szCs w:val="26"/>
               </w:rPr>
-              <w:t>陳昭璟、王連英、游淑玲、洪健智</w:t>
+              <w:t>陳昭</w:t>
+            </w:r>
+            <w:proofErr w:type="gramStart"/>
+            <w:r>
+              <w:rPr>
+                <w:rFonts w:ascii="Barlow Condensed Medium" w:eastAsia="標楷體" w:hAnsi="Barlow Condensed Medium" w:cstheme="minorHAnsi" w:hint="eastAsia"/>
+                <w:w w:val="90"/>
+                <w:sz w:val="26"/>
+                <w:szCs w:val="26"/>
+              </w:rPr>
+              <w:t>璟</w:t>
+            </w:r>
+            <w:proofErr w:type="gramEnd"/>
+            <w:r>
+              <w:rPr>
+                <w:rFonts w:ascii="Barlow Condensed Medium" w:eastAsia="標楷體" w:hAnsi="Barlow Condensed Medium" w:cstheme="minorHAnsi" w:hint="eastAsia"/>
+                <w:w w:val="90"/>
+                <w:sz w:val="26"/>
+                <w:szCs w:val="26"/>
+              </w:rPr>
+              <w:t>、王連英、游淑玲、洪健智</w:t>
             </w:r>
             <w:r>
               <w:rPr>
@@ -2681,6 +3102,7 @@
           <w:szCs w:val="26"/>
         </w:rPr>
       </w:pPr>
+      <w:proofErr w:type="gramStart"/>
       <w:r>
         <w:rPr>
           <w:rFonts w:ascii="Barlow Condensed Medium" w:eastAsia="標楷體" w:hAnsi="Barlow Condensed Medium" w:hint="eastAsia"/>
@@ -2688,7 +3110,37 @@
           <w:sz w:val="26"/>
           <w:szCs w:val="26"/>
         </w:rPr>
-        <w:t>靠主快樂，倚靠主快樂。莫得煩惱，萬事來祈禱。</w:t>
+        <w:t>靠主快樂</w:t>
+      </w:r>
+      <w:proofErr w:type="gramEnd"/>
+      <w:r>
+        <w:rPr>
+          <w:rFonts w:ascii="Barlow Condensed Medium" w:eastAsia="標楷體" w:hAnsi="Barlow Condensed Medium" w:hint="eastAsia"/>
+          <w:w w:val="80"/>
+          <w:sz w:val="26"/>
+          <w:szCs w:val="26"/>
+        </w:rPr>
+        <w:t>，倚靠主快樂。</w:t>
+      </w:r>
+      <w:proofErr w:type="gramStart"/>
+      <w:r>
+        <w:rPr>
+          <w:rFonts w:ascii="Barlow Condensed Medium" w:eastAsia="標楷體" w:hAnsi="Barlow Condensed Medium" w:hint="eastAsia"/>
+          <w:w w:val="80"/>
+          <w:sz w:val="26"/>
+          <w:szCs w:val="26"/>
+        </w:rPr>
+        <w:t>莫得煩惱，</w:t>
+      </w:r>
+      <w:proofErr w:type="gramEnd"/>
+      <w:r>
+        <w:rPr>
+          <w:rFonts w:ascii="Barlow Condensed Medium" w:eastAsia="標楷體" w:hAnsi="Barlow Condensed Medium" w:hint="eastAsia"/>
+          <w:w w:val="80"/>
+          <w:sz w:val="26"/>
+          <w:szCs w:val="26"/>
+        </w:rPr>
+        <w:t>萬事來祈禱。</w:t>
       </w:r>
     </w:p>
     <w:p>
@@ -2849,6 +3301,7 @@
           <w:szCs w:val="26"/>
         </w:rPr>
       </w:pPr>
+      <w:proofErr w:type="gramStart"/>
       <w:r>
         <w:rPr>
           <w:rFonts w:ascii="Barlow Condensed Medium" w:eastAsia="標楷體" w:hAnsi="Barlow Condensed Medium" w:hint="eastAsia"/>
@@ -2856,12 +3309,23 @@
           <w:sz w:val="26"/>
           <w:szCs w:val="26"/>
         </w:rPr>
-        <w:t>靠主快樂，倚靠主快樂。</w:t>
+        <w:t>靠主快樂</w:t>
+      </w:r>
+      <w:proofErr w:type="gramEnd"/>
+      <w:r>
+        <w:rPr>
+          <w:rFonts w:ascii="Barlow Condensed Medium" w:eastAsia="標楷體" w:hAnsi="Barlow Condensed Medium" w:hint="eastAsia"/>
+          <w:w w:val="80"/>
+          <w:sz w:val="26"/>
+          <w:szCs w:val="26"/>
+        </w:rPr>
+        <w:t>，倚靠主快樂。</w:t>
       </w:r>
       <w:r>
         <w:rPr>
           <w:rFonts w:ascii="Barlow Condensed Medium" w:hAnsi="Barlow Condensed Medium"/>
           <w:noProof/>
+          <w:lang w:bidi="he-IL"/>
         </w:rPr>
         <mc:AlternateContent>
           <mc:Choice Requires="wps">
@@ -3047,7 +3511,7 @@
                 <v:stroke joinstyle="miter"/>
                 <v:path gradientshapeok="t" o:connecttype="rect"/>
               </v:shapetype>
-              <v:shape id="文字方塊 2" o:spid="_x0000_s1026" type="#_x0000_t202" style="position:absolute;margin-left:-9.25pt;margin-top:548.05pt;width:122.05pt;height:109.55pt;rotation:-90;z-index:251656192;visibility:visible;mso-wrap-style:square;mso-width-percent:0;mso-height-percent:0;mso-wrap-distance-left:9pt;mso-wrap-distance-top:3.6pt;mso-wrap-distance-right:9pt;mso-wrap-distance-bottom:3.6pt;mso-position-horizontal:absolute;mso-position-horizontal-relative:text;mso-position-vertical:absolute;mso-position-vertical-relative:margin;mso-width-percent:0;mso-height-percent:0;mso-width-relative:margin;mso-height-relative:margin;v-text-anchor:top" o:gfxdata="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" stroked="f">
+              <v:shape id="文字方塊 2" o:spid="_x0000_s1026" type="#_x0000_t202" style="position:absolute;margin-left:-9.25pt;margin-top:548.05pt;width:122.05pt;height:109.55pt;rotation:-90;z-index:251656192;visibility:visible;mso-wrap-style:square;mso-width-percent:0;mso-height-percent:0;mso-wrap-distance-left:9pt;mso-wrap-distance-top:3.6pt;mso-wrap-distance-right:9pt;mso-wrap-distance-bottom:3.6pt;mso-position-horizontal:absolute;mso-position-horizontal-relative:text;mso-position-vertical:absolute;mso-position-vertical-relative:margin;mso-width-percent:0;mso-height-percent:0;mso-width-relative:margin;mso-height-relative:margin;v-text-anchor:top" o:gfxdata="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" stroked="f">
                 <v:textbox inset="1mm,1mm,1mm,1mm">
                   <w:txbxContent>
                     <w:p>
@@ -3196,6 +3660,7 @@
       <w:r>
         <w:rPr>
           <w:noProof/>
+          <w:lang w:bidi="he-IL"/>
         </w:rPr>
         <mc:AlternateContent>
           <mc:Choice Requires="wpg">
@@ -3342,6 +3807,7 @@
                                   <w:szCs w:val="26"/>
                                 </w:rPr>
                               </w:pPr>
+                              <w:proofErr w:type="gramStart"/>
                               <w:r>
                                 <w:rPr>
                                   <w:rFonts w:eastAsia="華康中黑體" w:cstheme="minorHAnsi"/>
@@ -3352,6 +3818,7 @@
                                 </w:rPr>
                                 <w:t>（</w:t>
                               </w:r>
+                              <w:proofErr w:type="gramEnd"/>
                               <w:r>
                                 <w:rPr>
                                   <w:rFonts w:eastAsia="華康中黑體" w:cstheme="minorHAnsi" w:hint="eastAsia"/>
@@ -3360,8 +3827,20 @@
                                   <w:sz w:val="26"/>
                                   <w:szCs w:val="26"/>
                                 </w:rPr>
-                                <w:t>異象</w:t>
+                                <w:t>異</w:t>
                               </w:r>
+                              <w:proofErr w:type="gramStart"/>
+                              <w:r>
+                                <w:rPr>
+                                  <w:rFonts w:eastAsia="華康中黑體" w:cstheme="minorHAnsi" w:hint="eastAsia"/>
+                                  <w:color w:val="000000" w:themeColor="text1"/>
+                                  <w:w w:val="90"/>
+                                  <w:sz w:val="26"/>
+                                  <w:szCs w:val="26"/>
+                                </w:rPr>
+                                <w:t>象</w:t>
+                              </w:r>
+                              <w:proofErr w:type="gramEnd"/>
                               <w:r>
                                 <w:rPr>
                                   <w:rFonts w:eastAsia="華康中黑體" w:cstheme="minorHAnsi"/>
@@ -3382,6 +3861,7 @@
                                 </w:rPr>
                                 <w:t>九章十至十七節</w:t>
                               </w:r>
+                              <w:proofErr w:type="gramStart"/>
                               <w:r>
                                 <w:rPr>
                                   <w:rFonts w:eastAsia="華康中黑體" w:cstheme="minorHAnsi"/>
@@ -3392,6 +3872,7 @@
                                 </w:rPr>
                                 <w:t>）</w:t>
                               </w:r>
+                              <w:proofErr w:type="gramEnd"/>
                             </w:p>
                             <w:p>
                               <w:pPr>
@@ -3480,7 +3961,7 @@
           </mc:Choice>
           <mc:Fallback>
             <w:pict>
-              <v:group w14:anchorId="789743EB" id="群組 21" o:spid="_x0000_s1027" style="position:absolute;margin-left:538.1pt;margin-top:28.9pt;width:134.65pt;height:261.65pt;z-index:251671552;mso-position-horizontal-relative:page;mso-position-vertical-relative:page;mso-width-relative:margin;mso-height-relative:margin" coordsize="17094,33223" o:gfxdata="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">
+              <v:group w14:anchorId="789743EB" id="群組 21" o:spid="_x0000_s1027" style="position:absolute;margin-left:538.1pt;margin-top:28.9pt;width:134.65pt;height:261.65pt;z-index:251671552;mso-position-horizontal-relative:page;mso-position-vertical-relative:page;mso-width-relative:margin;mso-height-relative:margin" coordsize="17094,33223" o:gfxdata="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">
                 <v:shapetype id="_x0000_t75" coordsize="21600,21600" o:spt="75" o:preferrelative="t" path="m@4@5l@4@11@9@11@9@5xe" filled="f" stroked="f">
                   <v:stroke joinstyle="miter"/>
                   <v:formulas>
@@ -3500,10 +3981,11 @@
                   <v:path o:extrusionok="f" gradientshapeok="t" o:connecttype="rect"/>
                   <o:lock v:ext="edit" aspectratio="t"/>
                 </v:shapetype>
-                <v:shape id="圖片 18" o:spid="_x0000_s1028" type="#_x0000_t75" style="position:absolute;left:-8065;top:8065;width:33223;height:17094;rotation:90;visibility:visible;mso-wrap-style:square" o:gfxdata="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">
+                <v:shape id="圖片 18" o:spid="_x0000_s1028" type="#_x0000_t75" style="position:absolute;left:-8065;top:8065;width:33223;height:17094;rotation:90;visibility:visible;mso-wrap-style:square" o:gfxdata="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">
                   <v:imagedata r:id="rId9" o:title=""/>
+                  <v:path arrowok="t"/>
                 </v:shape>
-                <v:roundrect id="圓角矩形 7" o:spid="_x0000_s1029" style="position:absolute;left:2808;top:2877;width:12708;height:28296;visibility:visible;mso-wrap-style:square;v-text-anchor:top" arcsize="3131f" o:gfxdata="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" filled="f" stroked="f" strokeweight="2.5pt">
+                <v:roundrect id="圓角矩形 7" o:spid="_x0000_s1029" style="position:absolute;left:2808;top:2877;width:12708;height:28296;visibility:visible;mso-wrap-style:square;v-text-anchor:top" arcsize="3131f" o:gfxdata="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" filled="f" stroked="f" strokeweight="2.5pt">
                   <v:stroke joinstyle="miter"/>
                   <v:textbox style="layout-flow:vertical-ideographic" inset="1mm,1mm,1mm,1mm">
                     <w:txbxContent>
@@ -3559,6 +4041,7 @@
                             <w:szCs w:val="26"/>
                           </w:rPr>
                         </w:pPr>
+                        <w:proofErr w:type="gramStart"/>
                         <w:r>
                           <w:rPr>
                             <w:rFonts w:eastAsia="華康中黑體" w:cstheme="minorHAnsi"/>
@@ -3569,6 +4052,7 @@
                           </w:rPr>
                           <w:t>（</w:t>
                         </w:r>
+                        <w:proofErr w:type="gramEnd"/>
                         <w:r>
                           <w:rPr>
                             <w:rFonts w:eastAsia="華康中黑體" w:cstheme="minorHAnsi" w:hint="eastAsia"/>
@@ -3577,8 +4061,20 @@
                             <w:sz w:val="26"/>
                             <w:szCs w:val="26"/>
                           </w:rPr>
-                          <w:t>異象</w:t>
+                          <w:t>異</w:t>
                         </w:r>
+                        <w:proofErr w:type="gramStart"/>
+                        <w:r>
+                          <w:rPr>
+                            <w:rFonts w:eastAsia="華康中黑體" w:cstheme="minorHAnsi" w:hint="eastAsia"/>
+                            <w:color w:val="000000" w:themeColor="text1"/>
+                            <w:w w:val="90"/>
+                            <w:sz w:val="26"/>
+                            <w:szCs w:val="26"/>
+                          </w:rPr>
+                          <w:t>象</w:t>
+                        </w:r>
+                        <w:proofErr w:type="gramEnd"/>
                         <w:r>
                           <w:rPr>
                             <w:rFonts w:eastAsia="華康中黑體" w:cstheme="minorHAnsi"/>
@@ -3599,6 +4095,7 @@
                           </w:rPr>
                           <w:t>九章十至十七節</w:t>
                         </w:r>
+                        <w:proofErr w:type="gramStart"/>
                         <w:r>
                           <w:rPr>
                             <w:rFonts w:eastAsia="華康中黑體" w:cstheme="minorHAnsi"/>
@@ -3609,6 +4106,7 @@
                           </w:rPr>
                           <w:t>）</w:t>
                         </w:r>
+                        <w:proofErr w:type="gramEnd"/>
                       </w:p>
                       <w:p>
                         <w:pPr>
@@ -3686,6 +4184,7 @@
       <w:r>
         <w:rPr>
           <w:noProof/>
+          <w:lang w:bidi="he-IL"/>
         </w:rPr>
         <w:drawing>
           <wp:anchor distT="0" distB="0" distL="114300" distR="114300" simplePos="0" relativeHeight="251644928" behindDoc="0" locked="0" layoutInCell="1" allowOverlap="1" wp14:anchorId="0030E694" wp14:editId="40C2AB45">
@@ -3746,6 +4245,7 @@
       <w:r>
         <w:rPr>
           <w:noProof/>
+          <w:lang w:bidi="he-IL"/>
         </w:rPr>
         <w:drawing>
           <wp:anchor distT="0" distB="0" distL="114300" distR="114300" simplePos="0" relativeHeight="251642880" behindDoc="0" locked="0" layoutInCell="1" allowOverlap="1" wp14:anchorId="7EAAEB92" wp14:editId="655A5F63">
@@ -3826,6 +4326,7 @@
       <w:r>
         <w:rPr>
           <w:noProof/>
+          <w:lang w:bidi="he-IL"/>
         </w:rPr>
         <mc:AlternateContent>
           <mc:Choice Requires="wpg">
@@ -3894,6 +4395,7 @@
                                 </w:rPr>
                                 <w:t>聚會時間表</w:t>
                               </w:r>
+                              <w:proofErr w:type="gramStart"/>
                               <w:r>
                                 <w:rPr>
                                   <w:rFonts w:ascii="Barlow Condensed Medium" w:eastAsia="華康正顏楷體W9" w:hAnsi="Barlow Condensed Medium" w:cstheme="minorHAnsi" w:hint="eastAsia"/>
@@ -3903,6 +4405,7 @@
                                 </w:rPr>
                                 <w:t>》</w:t>
                               </w:r>
+                              <w:proofErr w:type="gramEnd"/>
                             </w:p>
                             <w:tbl>
                               <w:tblPr>
@@ -3917,7 +4420,7 @@
                                 <w:tblLook w:val="04A0" w:firstRow="1" w:lastRow="0" w:firstColumn="1" w:lastColumn="0" w:noHBand="0" w:noVBand="1"/>
                               </w:tblPr>
                               <w:tblGrid>
-                                <w:gridCol w:w="908"/>
+                                <w:gridCol w:w="907"/>
                                 <w:gridCol w:w="1146"/>
                                 <w:gridCol w:w="708"/>
                               </w:tblGrid>
@@ -5156,6 +5659,7 @@
                                         <w:szCs w:val="26"/>
                                       </w:rPr>
                                     </w:pPr>
+                                    <w:proofErr w:type="gramStart"/>
                                     <w:r>
                                       <w:rPr>
                                         <w:rFonts w:ascii="Barlow Condensed Medium" w:eastAsia="標楷體" w:hAnsi="Barlow Condensed Medium"/>
@@ -5164,7 +5668,18 @@
                                         <w:sz w:val="26"/>
                                         <w:szCs w:val="26"/>
                                       </w:rPr>
-                                      <w:t>拿細耳小組</w:t>
+                                      <w:t>拿細耳</w:t>
+                                    </w:r>
+                                    <w:proofErr w:type="gramEnd"/>
+                                    <w:r>
+                                      <w:rPr>
+                                        <w:rFonts w:ascii="Barlow Condensed Medium" w:eastAsia="標楷體" w:hAnsi="Barlow Condensed Medium"/>
+                                        <w:color w:val="000000" w:themeColor="text1"/>
+                                        <w:w w:val="60"/>
+                                        <w:sz w:val="26"/>
+                                        <w:szCs w:val="26"/>
+                                      </w:rPr>
+                                      <w:t>小組</w:t>
                                     </w:r>
                                   </w:p>
                                 </w:tc>
@@ -5369,6 +5884,7 @@
                                         <w:szCs w:val="26"/>
                                       </w:rPr>
                                     </w:pPr>
+                                    <w:proofErr w:type="gramStart"/>
                                     <w:r>
                                       <w:rPr>
                                         <w:rFonts w:ascii="Barlow Condensed Medium" w:eastAsia="標楷體" w:hAnsi="Barlow Condensed Medium"/>
@@ -5379,6 +5895,7 @@
                                       </w:rPr>
                                       <w:t>明憲家</w:t>
                                     </w:r>
+                                    <w:proofErr w:type="gramEnd"/>
                                   </w:p>
                                 </w:tc>
                               </w:tr>
@@ -5520,8 +6037,8 @@
           </mc:Choice>
           <mc:Fallback>
             <w:pict>
-              <v:group w14:anchorId="5DF93223" id="群組 24" o:spid="_x0000_s1030" style="position:absolute;margin-left:533.85pt;margin-top:298.55pt;width:140.3pt;height:259.35pt;z-index:251653120;mso-position-horizontal-relative:page;mso-position-vertical-relative:page;mso-width-relative:margin;mso-height-relative:margin" coordsize="17818,32941" o:gfxdata="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">
-                <v:shape id="_x0000_s1031" type="#_x0000_t202" style="position:absolute;left:351;top:293;width:17279;height:32590;visibility:visible;mso-wrap-style:square;v-text-anchor:top" o:gfxdata="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" stroked="f">
+              <v:group w14:anchorId="5DF93223" id="群組 24" o:spid="_x0000_s1030" style="position:absolute;margin-left:533.85pt;margin-top:298.55pt;width:140.3pt;height:259.35pt;z-index:251653120;mso-position-horizontal-relative:page;mso-position-vertical-relative:page;mso-width-relative:margin;mso-height-relative:margin" coordsize="17818,32941" o:gfxdata="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">
+                <v:shape id="_x0000_s1031" type="#_x0000_t202" style="position:absolute;left:351;top:293;width:17279;height:32590;visibility:visible;mso-wrap-style:square;v-text-anchor:top" o:gfxdata="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" stroked="f">
                   <v:textbox inset="0,0,0,0">
                     <w:txbxContent>
                       <w:p>
@@ -5538,6 +6055,7 @@
                           </w:rPr>
                           <w:t>聚會時間表</w:t>
                         </w:r>
+                        <w:proofErr w:type="gramStart"/>
                         <w:r>
                           <w:rPr>
                             <w:rFonts w:ascii="Barlow Condensed Medium" w:eastAsia="華康正顏楷體W9" w:hAnsi="Barlow Condensed Medium" w:cstheme="minorHAnsi" w:hint="eastAsia"/>
@@ -5547,6 +6065,7 @@
                           </w:rPr>
                           <w:t>》</w:t>
                         </w:r>
+                        <w:proofErr w:type="gramEnd"/>
                       </w:p>
                       <w:tbl>
                         <w:tblPr>
@@ -5561,7 +6080,7 @@
                           <w:tblLook w:val="04A0" w:firstRow="1" w:lastRow="0" w:firstColumn="1" w:lastColumn="0" w:noHBand="0" w:noVBand="1"/>
                         </w:tblPr>
                         <w:tblGrid>
-                          <w:gridCol w:w="908"/>
+                          <w:gridCol w:w="907"/>
                           <w:gridCol w:w="1146"/>
                           <w:gridCol w:w="708"/>
                         </w:tblGrid>
@@ -6800,6 +7319,7 @@
                                   <w:szCs w:val="26"/>
                                 </w:rPr>
                               </w:pPr>
+                              <w:proofErr w:type="gramStart"/>
                               <w:r>
                                 <w:rPr>
                                   <w:rFonts w:ascii="Barlow Condensed Medium" w:eastAsia="標楷體" w:hAnsi="Barlow Condensed Medium"/>
@@ -6808,7 +7328,18 @@
                                   <w:sz w:val="26"/>
                                   <w:szCs w:val="26"/>
                                 </w:rPr>
-                                <w:t>拿細耳小組</w:t>
+                                <w:t>拿細耳</w:t>
+                              </w:r>
+                              <w:proofErr w:type="gramEnd"/>
+                              <w:r>
+                                <w:rPr>
+                                  <w:rFonts w:ascii="Barlow Condensed Medium" w:eastAsia="標楷體" w:hAnsi="Barlow Condensed Medium"/>
+                                  <w:color w:val="000000" w:themeColor="text1"/>
+                                  <w:w w:val="60"/>
+                                  <w:sz w:val="26"/>
+                                  <w:szCs w:val="26"/>
+                                </w:rPr>
+                                <w:t>小組</w:t>
                               </w:r>
                             </w:p>
                           </w:tc>
@@ -7013,6 +7544,7 @@
                                   <w:szCs w:val="26"/>
                                 </w:rPr>
                               </w:pPr>
+                              <w:proofErr w:type="gramStart"/>
                               <w:r>
                                 <w:rPr>
                                   <w:rFonts w:ascii="Barlow Condensed Medium" w:eastAsia="標楷體" w:hAnsi="Barlow Condensed Medium"/>
@@ -7023,6 +7555,7 @@
                                 </w:rPr>
                                 <w:t>明憲家</w:t>
                               </w:r>
+                              <w:proofErr w:type="gramEnd"/>
                             </w:p>
                           </w:tc>
                         </w:tr>
@@ -7101,7 +7634,7 @@
                     </w:txbxContent>
                   </v:textbox>
                 </v:shape>
-                <v:roundrect id="圓角矩形 5" o:spid="_x0000_s1032" style="position:absolute;width:17818;height:32941;visibility:visible;mso-wrap-style:square;v-text-anchor:middle" arcsize="2169f" o:gfxdata="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" filled="f" strokecolor="#5a5a5a [2109]" strokeweight="2.5pt">
+                <v:roundrect id="圓角矩形 5" o:spid="_x0000_s1032" style="position:absolute;width:17818;height:32941;visibility:visible;mso-wrap-style:square;v-text-anchor:middle" arcsize="2169f" o:gfxdata="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" filled="f" strokecolor="#5a5a5a [2109]" strokeweight="2.5pt">
                   <v:stroke joinstyle="miter"/>
                 </v:roundrect>
                 <w10:wrap anchorx="page" anchory="page"/>
@@ -7158,6 +7691,7 @@
         <w:rPr>
           <w:rFonts w:ascii="Barlow Condensed Medium" w:hAnsi="Barlow Condensed Medium"/>
           <w:noProof/>
+          <w:lang w:bidi="he-IL"/>
         </w:rPr>
         <mc:AlternateContent>
           <mc:Choice Requires="wpg">
@@ -7440,7 +7974,7 @@
                                         <w:sz w:val="26"/>
                                         <w:szCs w:val="26"/>
                                       </w:rPr>
-                                      <w:t>05-</w:t>
+                                      <w:t>06-</w:t>
                                     </w:r>
                                     <w:r>
                                       <w:rPr>
@@ -7449,14 +7983,14 @@
                                         <w:sz w:val="26"/>
                                         <w:szCs w:val="26"/>
                                       </w:rPr>
-                                      <w:t>開道路約翰施洗</w:t>
+                                      <w:t>真神羔羊人間遊</w:t>
                                     </w:r>
                                   </w:p>
                                   <w:p>
                                     <w:pPr>
                                       <w:snapToGrid w:val="0"/>
                                       <w:spacing w:line="300" w:lineRule="exact"/>
-                                      <w:ind w:firstLineChars="100" w:firstLine="208"/>
+                                      <w:ind w:firstLineChars="50" w:firstLine="104"/>
                                       <w:rPr>
                                         <w:rFonts w:ascii="Barlow Condensed Medium" w:eastAsia="華康儷楷書" w:hAnsi="Barlow Condensed Medium" w:cs="華康儷楷書"/>
                                         <w:w w:val="45"/>
@@ -7471,8 +8005,48 @@
                                         <w:sz w:val="26"/>
                                         <w:szCs w:val="26"/>
                                       </w:rPr>
-                                      <w:t>試神子撒但窮技</w:t>
+                                      <w:t xml:space="preserve"> </w:t>
                                     </w:r>
+                                    <w:r>
+                                      <w:rPr>
+                                        <w:rFonts w:ascii="Barlow Condensed Medium" w:eastAsia="華康儷楷書" w:hAnsi="Barlow Condensed Medium" w:cs="華康儷楷書" w:hint="eastAsia"/>
+                                        <w:w w:val="80"/>
+                                        <w:sz w:val="26"/>
+                                        <w:szCs w:val="26"/>
+                                      </w:rPr>
+                                      <w:t>神</w:t>
+                                    </w:r>
+                                    <w:proofErr w:type="gramStart"/>
+                                    <w:r>
+                                      <w:rPr>
+                                        <w:rFonts w:ascii="Barlow Condensed Medium" w:eastAsia="華康儷楷書" w:hAnsi="Barlow Condensed Medium" w:cs="華康儷楷書" w:hint="eastAsia"/>
+                                        <w:w w:val="80"/>
+                                        <w:sz w:val="26"/>
+                                        <w:szCs w:val="26"/>
+                                      </w:rPr>
+                                      <w:t>蹟</w:t>
+                                    </w:r>
+                                    <w:proofErr w:type="gramEnd"/>
+                                    <w:r>
+                                      <w:rPr>
+                                        <w:rFonts w:ascii="Barlow Condensed Medium" w:eastAsia="華康儷楷書" w:hAnsi="Barlow Condensed Medium" w:cs="華康儷楷書" w:hint="eastAsia"/>
+                                        <w:w w:val="80"/>
+                                        <w:sz w:val="26"/>
+                                        <w:szCs w:val="26"/>
+                                      </w:rPr>
+                                      <w:t>初</w:t>
+                                    </w:r>
+                                    <w:proofErr w:type="gramStart"/>
+                                    <w:r>
+                                      <w:rPr>
+                                        <w:rFonts w:ascii="Barlow Condensed Medium" w:eastAsia="華康儷楷書" w:hAnsi="Barlow Condensed Medium" w:cs="華康儷楷書" w:hint="eastAsia"/>
+                                        <w:w w:val="80"/>
+                                        <w:sz w:val="26"/>
+                                        <w:szCs w:val="26"/>
+                                      </w:rPr>
+                                      <w:t>顯水變酒</w:t>
+                                    </w:r>
+                                    <w:proofErr w:type="gramEnd"/>
                                   </w:p>
                                 </w:tc>
                               </w:tr>
@@ -7979,6 +8553,7 @@
                                         <w:szCs w:val="26"/>
                                       </w:rPr>
                                     </w:pPr>
+                                    <w:proofErr w:type="gramStart"/>
                                     <w:r>
                                       <w:rPr>
                                         <w:rFonts w:ascii="Barlow Condensed Medium" w:eastAsia="華康中黑體" w:hAnsi="Barlow Condensed Medium" w:hint="eastAsia"/>
@@ -7989,6 +8564,7 @@
                                       </w:rPr>
                                       <w:t>啟應</w:t>
                                     </w:r>
+                                    <w:proofErr w:type="gramEnd"/>
                                     <w:r>
                                       <w:rPr>
                                         <w:rFonts w:ascii="Barlow Condensed Medium" w:eastAsia="華康中黑體" w:hAnsi="Barlow Condensed Medium" w:hint="eastAsia"/>
@@ -8254,8 +8830,8 @@
           </mc:Choice>
           <mc:Fallback>
             <w:pict>
-              <v:group w14:anchorId="0AB0FEB2" id="群組 19" o:spid="_x0000_s1033" style="position:absolute;left:0;text-align:left;margin-left:534.4pt;margin-top:567.3pt;width:140.6pt;height:130.1pt;z-index:251665408;mso-position-horizontal-relative:page;mso-position-vertical-relative:page;mso-width-relative:margin;mso-height-relative:margin" coordorigin="108" coordsize="17868,16510" o:gfxdata="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">
-                <v:shape id="_x0000_s1034" type="#_x0000_t202" style="position:absolute;left:317;top:444;width:17634;height:15621;visibility:visible;mso-wrap-style:square;v-text-anchor:top" o:gfxdata="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" stroked="f">
+              <v:group w14:anchorId="0AB0FEB2" id="群組 19" o:spid="_x0000_s1033" style="position:absolute;left:0;text-align:left;margin-left:534.4pt;margin-top:567.3pt;width:140.6pt;height:130.1pt;z-index:251665408;mso-position-horizontal-relative:page;mso-position-vertical-relative:page;mso-width-relative:margin;mso-height-relative:margin" coordorigin="108" coordsize="17868,16510" o:gfxdata="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">
+                <v:shape id="_x0000_s1034" type="#_x0000_t202" style="position:absolute;left:317;top:444;width:17634;height:15621;visibility:visible;mso-wrap-style:square;v-text-anchor:top" o:gfxdata="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" stroked="f">
                   <v:textbox inset="0,0,0,0">
                     <w:txbxContent>
                       <w:p>
@@ -8486,7 +9062,7 @@
                                   <w:sz w:val="26"/>
                                   <w:szCs w:val="26"/>
                                 </w:rPr>
-                                <w:t>05-</w:t>
+                                <w:t>06-</w:t>
                               </w:r>
                               <w:r>
                                 <w:rPr>
@@ -8495,14 +9071,14 @@
                                   <w:sz w:val="26"/>
                                   <w:szCs w:val="26"/>
                                 </w:rPr>
-                                <w:t>開道路約翰施洗</w:t>
+                                <w:t>真神羔羊人間遊</w:t>
                               </w:r>
                             </w:p>
                             <w:p>
                               <w:pPr>
                                 <w:snapToGrid w:val="0"/>
                                 <w:spacing w:line="300" w:lineRule="exact"/>
-                                <w:ind w:firstLineChars="100" w:firstLine="208"/>
+                                <w:ind w:firstLineChars="50" w:firstLine="104"/>
                                 <w:rPr>
                                   <w:rFonts w:ascii="Barlow Condensed Medium" w:eastAsia="華康儷楷書" w:hAnsi="Barlow Condensed Medium" w:cs="華康儷楷書"/>
                                   <w:w w:val="45"/>
@@ -8517,8 +9093,48 @@
                                   <w:sz w:val="26"/>
                                   <w:szCs w:val="26"/>
                                 </w:rPr>
-                                <w:t>試神子撒但窮技</w:t>
+                                <w:t xml:space="preserve"> </w:t>
                               </w:r>
+                              <w:r>
+                                <w:rPr>
+                                  <w:rFonts w:ascii="Barlow Condensed Medium" w:eastAsia="華康儷楷書" w:hAnsi="Barlow Condensed Medium" w:cs="華康儷楷書" w:hint="eastAsia"/>
+                                  <w:w w:val="80"/>
+                                  <w:sz w:val="26"/>
+                                  <w:szCs w:val="26"/>
+                                </w:rPr>
+                                <w:t>神</w:t>
+                              </w:r>
+                              <w:proofErr w:type="gramStart"/>
+                              <w:r>
+                                <w:rPr>
+                                  <w:rFonts w:ascii="Barlow Condensed Medium" w:eastAsia="華康儷楷書" w:hAnsi="Barlow Condensed Medium" w:cs="華康儷楷書" w:hint="eastAsia"/>
+                                  <w:w w:val="80"/>
+                                  <w:sz w:val="26"/>
+                                  <w:szCs w:val="26"/>
+                                </w:rPr>
+                                <w:t>蹟</w:t>
+                              </w:r>
+                              <w:proofErr w:type="gramEnd"/>
+                              <w:r>
+                                <w:rPr>
+                                  <w:rFonts w:ascii="Barlow Condensed Medium" w:eastAsia="華康儷楷書" w:hAnsi="Barlow Condensed Medium" w:cs="華康儷楷書" w:hint="eastAsia"/>
+                                  <w:w w:val="80"/>
+                                  <w:sz w:val="26"/>
+                                  <w:szCs w:val="26"/>
+                                </w:rPr>
+                                <w:t>初</w:t>
+                              </w:r>
+                              <w:proofErr w:type="gramStart"/>
+                              <w:r>
+                                <w:rPr>
+                                  <w:rFonts w:ascii="Barlow Condensed Medium" w:eastAsia="華康儷楷書" w:hAnsi="Barlow Condensed Medium" w:cs="華康儷楷書" w:hint="eastAsia"/>
+                                  <w:w w:val="80"/>
+                                  <w:sz w:val="26"/>
+                                  <w:szCs w:val="26"/>
+                                </w:rPr>
+                                <w:t>顯水變酒</w:t>
+                              </w:r>
+                              <w:proofErr w:type="gramEnd"/>
                             </w:p>
                           </w:tc>
                         </w:tr>
@@ -9025,6 +9641,7 @@
                                   <w:szCs w:val="26"/>
                                 </w:rPr>
                               </w:pPr>
+                              <w:proofErr w:type="gramStart"/>
                               <w:r>
                                 <w:rPr>
                                   <w:rFonts w:ascii="Barlow Condensed Medium" w:eastAsia="華康中黑體" w:hAnsi="Barlow Condensed Medium" w:hint="eastAsia"/>
@@ -9035,6 +9652,7 @@
                                 </w:rPr>
                                 <w:t>啟應</w:t>
                               </w:r>
+                              <w:proofErr w:type="gramEnd"/>
                               <w:r>
                                 <w:rPr>
                                   <w:rFonts w:ascii="Barlow Condensed Medium" w:eastAsia="華康中黑體" w:hAnsi="Barlow Condensed Medium" w:hint="eastAsia"/>
@@ -9237,7 +9855,7 @@
                     </w:txbxContent>
                   </v:textbox>
                 </v:shape>
-                <v:roundrect id="圓角矩形 25" o:spid="_x0000_s1035" style="position:absolute;left:108;width:17869;height:16510;visibility:visible;mso-wrap-style:square;v-text-anchor:middle" arcsize="4542f" o:gfxdata="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" filled="f" strokecolor="#5a5a5a [2109]" strokeweight="2.5pt">
+                <v:roundrect id="圓角矩形 25" o:spid="_x0000_s1035" style="position:absolute;left:108;width:17869;height:16510;visibility:visible;mso-wrap-style:square;v-text-anchor:middle" arcsize="4542f" o:gfxdata="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" filled="f" strokecolor="#5a5a5a [2109]" strokeweight="2.5pt">
                   <v:stroke joinstyle="miter"/>
                 </v:roundrect>
                 <w10:wrap anchorx="page" anchory="page"/>
@@ -9284,6 +9902,7 @@
         <w:rPr>
           <w:rFonts w:ascii="Barlow Condensed Medium" w:hAnsi="Barlow Condensed Medium"/>
           <w:noProof/>
+          <w:lang w:bidi="he-IL"/>
         </w:rPr>
         <mc:AlternateContent>
           <mc:Choice Requires="wps">
@@ -9405,7 +10024,7 @@
           </mc:Choice>
           <mc:Fallback>
             <w:pict>
-              <v:shape w14:anchorId="76BD7DFF" id="_x0000_s1036" type="#_x0000_t202" style="position:absolute;margin-left:31.4pt;margin-top:-54.1pt;width:109.8pt;height:110.6pt;z-index:251675648;visibility:visible;mso-wrap-style:square;mso-width-percent:0;mso-height-percent:200;mso-wrap-distance-left:9pt;mso-wrap-distance-top:3.6pt;mso-wrap-distance-right:9pt;mso-wrap-distance-bottom:3.6pt;mso-position-horizontal:absolute;mso-position-horizontal-relative:text;mso-position-vertical:absolute;mso-position-vertical-relative:text;mso-width-percent:0;mso-height-percent:200;mso-width-relative:margin;mso-height-relative:margin;v-text-anchor:top" o:gfxdata="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" filled="f" stroked="f">
+              <v:shape w14:anchorId="76BD7DFF" id="_x0000_s1036" type="#_x0000_t202" style="position:absolute;margin-left:31.4pt;margin-top:-54.1pt;width:109.8pt;height:110.6pt;z-index:251675648;visibility:visible;mso-wrap-style:square;mso-width-percent:0;mso-height-percent:200;mso-wrap-distance-left:9pt;mso-wrap-distance-top:3.6pt;mso-wrap-distance-right:9pt;mso-wrap-distance-bottom:3.6pt;mso-position-horizontal:absolute;mso-position-horizontal-relative:text;mso-position-vertical:absolute;mso-position-vertical-relative:text;mso-width-percent:0;mso-height-percent:200;mso-width-relative:margin;mso-height-relative:margin;v-text-anchor:top" o:gfxdata="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" filled="f" stroked="f">
                 <v:textbox style="mso-fit-shape-to-text:t" inset="1mm,1mm,1mm,1mm">
                   <w:txbxContent>
                     <w:p>
@@ -9485,6 +10104,7 @@
         <w:rPr>
           <w:rFonts w:ascii="Barlow Condensed Medium" w:hAnsi="Barlow Condensed Medium"/>
           <w:noProof/>
+          <w:lang w:bidi="he-IL"/>
         </w:rPr>
         <w:drawing>
           <wp:anchor distT="0" distB="0" distL="114300" distR="114300" simplePos="0" relativeHeight="251677696" behindDoc="0" locked="0" layoutInCell="1" allowOverlap="1" wp14:anchorId="6924852B" wp14:editId="3D74F434">
@@ -9567,6 +10187,7 @@
         <w:rPr>
           <w:rFonts w:ascii="Barlow Condensed Medium" w:hAnsi="Barlow Condensed Medium"/>
           <w:noProof/>
+          <w:lang w:bidi="he-IL"/>
         </w:rPr>
         <mc:AlternateContent>
           <mc:Choice Requires="wps">
@@ -9665,7 +10286,7 @@
           </mc:Choice>
           <mc:Fallback>
             <w:pict>
-              <v:roundrect w14:anchorId="4775AEF3" id="圓角矩形 12" o:spid="_x0000_s1037" style="position:absolute;margin-left:-.9pt;margin-top:16.35pt;width:49.3pt;height:15.45pt;z-index:251649024;visibility:visible;mso-wrap-style:square;mso-width-percent:0;mso-height-percent:0;mso-wrap-distance-left:9pt;mso-wrap-distance-top:0;mso-wrap-distance-right:9pt;mso-wrap-distance-bottom:0;mso-position-horizontal:absolute;mso-position-horizontal-relative:text;mso-position-vertical:absolute;mso-position-vertical-relative:text;mso-width-percent:0;mso-height-percent:0;mso-width-relative:margin;mso-height-relative:margin;v-text-anchor:middle" arcsize="10923f" o:gfxdata="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" fillcolor="#5a5a5a [2109]" stroked="f" strokeweight="1pt">
+              <v:roundrect w14:anchorId="4775AEF3" id="圓角矩形 12" o:spid="_x0000_s1037" style="position:absolute;margin-left:-.9pt;margin-top:16.35pt;width:49.3pt;height:15.45pt;z-index:251649024;visibility:visible;mso-wrap-style:square;mso-width-percent:0;mso-height-percent:0;mso-wrap-distance-left:9pt;mso-wrap-distance-top:0;mso-wrap-distance-right:9pt;mso-wrap-distance-bottom:0;mso-position-horizontal:absolute;mso-position-horizontal-relative:text;mso-position-vertical:absolute;mso-position-vertical-relative:text;mso-width-percent:0;mso-height-percent:0;mso-width-relative:margin;mso-height-relative:margin;v-text-anchor:middle" arcsize="10923f" o:gfxdata="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" fillcolor="#5a5a5a [2109]" stroked="f" strokeweight="1pt">
                 <v:stroke joinstyle="miter"/>
                 <v:textbox inset=".5mm,0,.5mm,0">
                   <w:txbxContent>
@@ -9707,6 +10328,7 @@
         <w:rPr>
           <w:rFonts w:ascii="Barlow Condensed Medium" w:hAnsi="Barlow Condensed Medium"/>
           <w:noProof/>
+          <w:lang w:bidi="he-IL"/>
         </w:rPr>
         <mc:AlternateContent>
           <mc:Choice Requires="wps">
@@ -9805,7 +10427,7 @@
           </mc:Choice>
           <mc:Fallback>
             <w:pict>
-              <v:roundrect w14:anchorId="196DC3BF" id="圓角矩形 14" o:spid="_x0000_s1038" style="position:absolute;margin-left:-1.25pt;margin-top:16.7pt;width:83.6pt;height:15.3pt;z-index:251651072;visibility:visible;mso-wrap-style:square;mso-width-percent:0;mso-height-percent:0;mso-wrap-distance-left:9pt;mso-wrap-distance-top:0;mso-wrap-distance-right:9pt;mso-wrap-distance-bottom:0;mso-position-horizontal:absolute;mso-position-horizontal-relative:text;mso-position-vertical:absolute;mso-position-vertical-relative:text;mso-width-percent:0;mso-height-percent:0;mso-width-relative:margin;mso-height-relative:margin;v-text-anchor:middle" arcsize="10923f" o:gfxdata="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" fillcolor="#5a5a5a [2109]" stroked="f" strokeweight="1pt">
+              <v:roundrect w14:anchorId="196DC3BF" id="圓角矩形 14" o:spid="_x0000_s1038" style="position:absolute;margin-left:-1.25pt;margin-top:16.7pt;width:83.6pt;height:15.3pt;z-index:251651072;visibility:visible;mso-wrap-style:square;mso-width-percent:0;mso-height-percent:0;mso-wrap-distance-left:9pt;mso-wrap-distance-top:0;mso-wrap-distance-right:9pt;mso-wrap-distance-bottom:0;mso-position-horizontal:absolute;mso-position-horizontal-relative:text;mso-position-vertical:absolute;mso-position-vertical-relative:text;mso-width-percent:0;mso-height-percent:0;mso-width-relative:margin;mso-height-relative:margin;v-text-anchor:middle" arcsize="10923f" o:gfxdata="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" fillcolor="#5a5a5a [2109]" stroked="f" strokeweight="1pt">
                 <v:stroke joinstyle="miter"/>
                 <v:textbox inset=".5mm,0,.5mm,0">
                   <w:txbxContent>
@@ -9903,6 +10525,7 @@
         <w:rPr>
           <w:rFonts w:ascii="Barlow Condensed Medium" w:hAnsi="Barlow Condensed Medium"/>
           <w:noProof/>
+          <w:lang w:bidi="he-IL"/>
         </w:rPr>
         <mc:AlternateContent>
           <mc:Choice Requires="wps">
@@ -10001,7 +10624,7 @@
           </mc:Choice>
           <mc:Fallback>
             <w:pict>
-              <v:roundrect w14:anchorId="1A4DC044" id="圓角矩形 9" o:spid="_x0000_s1039" style="position:absolute;margin-left:-.6pt;margin-top:16.6pt;width:30.35pt;height:15.3pt;z-index:251655168;visibility:visible;mso-wrap-style:square;mso-width-percent:0;mso-height-percent:0;mso-wrap-distance-left:9pt;mso-wrap-distance-top:0;mso-wrap-distance-right:9pt;mso-wrap-distance-bottom:0;mso-position-horizontal:absolute;mso-position-horizontal-relative:text;mso-position-vertical:absolute;mso-position-vertical-relative:text;mso-width-percent:0;mso-height-percent:0;mso-width-relative:margin;mso-height-relative:margin;v-text-anchor:middle" arcsize="10923f" o:gfxdata="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" fillcolor="#5a5a5a [2109]" stroked="f" strokeweight="1pt">
+              <v:roundrect w14:anchorId="1A4DC044" id="圓角矩形 9" o:spid="_x0000_s1039" style="position:absolute;margin-left:-.6pt;margin-top:16.6pt;width:30.35pt;height:15.3pt;z-index:251655168;visibility:visible;mso-wrap-style:square;mso-width-percent:0;mso-height-percent:0;mso-wrap-distance-left:9pt;mso-wrap-distance-top:0;mso-wrap-distance-right:9pt;mso-wrap-distance-bottom:0;mso-position-horizontal:absolute;mso-position-horizontal-relative:text;mso-position-vertical:absolute;mso-position-vertical-relative:text;mso-width-percent:0;mso-height-percent:0;mso-width-relative:margin;mso-height-relative:margin;v-text-anchor:middle" arcsize="10923f" o:gfxdata="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" fillcolor="#5a5a5a [2109]" stroked="f" strokeweight="1pt">
                 <v:stroke joinstyle="miter"/>
                 <v:textbox inset=".5mm,0,.5mm,0">
                   <w:txbxContent>
@@ -10099,6 +10722,7 @@
         <w:rPr>
           <w:rFonts w:ascii="Barlow Condensed Medium" w:hAnsi="Barlow Condensed Medium"/>
           <w:noProof/>
+          <w:lang w:bidi="he-IL"/>
         </w:rPr>
         <w:drawing>
           <wp:anchor distT="0" distB="0" distL="114300" distR="114300" simplePos="0" relativeHeight="251667456" behindDoc="1" locked="0" layoutInCell="1" allowOverlap="1" wp14:anchorId="2AA2D55C" wp14:editId="1B4FC429">
@@ -10167,6 +10791,7 @@
         <w:rPr>
           <w:rFonts w:ascii="Barlow Condensed Medium" w:hAnsi="Barlow Condensed Medium"/>
           <w:noProof/>
+          <w:lang w:bidi="he-IL"/>
         </w:rPr>
         <mc:AlternateContent>
           <mc:Choice Requires="wps">
@@ -10265,7 +10890,7 @@
           </mc:Choice>
           <mc:Fallback>
             <w:pict>
-              <v:roundrect w14:anchorId="03BFD3A3" id="圓角矩形 13" o:spid="_x0000_s1040" style="position:absolute;margin-left:-.4pt;margin-top:16.65pt;width:49.3pt;height:15.3pt;z-index:251661312;visibility:visible;mso-wrap-style:square;mso-width-percent:0;mso-height-percent:0;mso-wrap-distance-left:9pt;mso-wrap-distance-top:0;mso-wrap-distance-right:9pt;mso-wrap-distance-bottom:0;mso-position-horizontal:absolute;mso-position-horizontal-relative:text;mso-position-vertical:absolute;mso-position-vertical-relative:text;mso-width-percent:0;mso-height-percent:0;mso-width-relative:margin;mso-height-relative:margin;v-text-anchor:middle" arcsize="10923f" o:gfxdata="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" fillcolor="#5a5a5a [2109]" stroked="f" strokeweight="1pt">
+              <v:roundrect w14:anchorId="03BFD3A3" id="圓角矩形 13" o:spid="_x0000_s1040" style="position:absolute;margin-left:-.4pt;margin-top:16.65pt;width:49.3pt;height:15.3pt;z-index:251661312;visibility:visible;mso-wrap-style:square;mso-width-percent:0;mso-height-percent:0;mso-wrap-distance-left:9pt;mso-wrap-distance-top:0;mso-wrap-distance-right:9pt;mso-wrap-distance-bottom:0;mso-position-horizontal:absolute;mso-position-horizontal-relative:text;mso-position-vertical:absolute;mso-position-vertical-relative:text;mso-width-percent:0;mso-height-percent:0;mso-width-relative:margin;mso-height-relative:margin;v-text-anchor:middle" arcsize="10923f" o:gfxdata="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" fillcolor="#5a5a5a [2109]" stroked="f" strokeweight="1pt">
                 <v:stroke joinstyle="miter"/>
                 <v:textbox inset=".5mm,0,.5mm,0">
                   <w:txbxContent>
@@ -10302,6 +10927,7 @@
         </w:rPr>
         <w:t xml:space="preserve">       </w:t>
       </w:r>
+      <w:proofErr w:type="gramStart"/>
       <w:r>
         <w:rPr>
           <w:rFonts w:ascii="Barlow Condensed Medium" w:eastAsia="華康中圓體" w:hAnsi="Barlow Condensed Medium"/>
@@ -10309,6 +10935,7 @@
         </w:rPr>
         <w:t>主堂</w:t>
       </w:r>
+      <w:proofErr w:type="gramEnd"/>
       <w:r>
         <w:rPr>
           <w:rFonts w:ascii="Barlow Condensed Medium" w:eastAsia="華康中圓體" w:hAnsi="Barlow Condensed Medium"/>
@@ -10401,6 +11028,7 @@
           <w:rFonts w:ascii="Barlow Condensed Medium" w:eastAsia="華康儷中黑" w:hAnsi="Barlow Condensed Medium"/>
           <w:noProof/>
           <w:w w:val="80"/>
+          <w:lang w:bidi="he-IL"/>
         </w:rPr>
         <mc:AlternateContent>
           <mc:Choice Requires="wps">
@@ -10452,6 +11080,7 @@
                                 <w:sz w:val="22"/>
                               </w:rPr>
                             </w:pPr>
+                            <w:proofErr w:type="gramStart"/>
                             <w:r>
                               <w:rPr>
                                 <w:rFonts w:ascii="Barlow Condensed Medium" w:eastAsia="華康儷中黑" w:hAnsi="Barlow Condensed Medium"/>
@@ -10459,6 +11088,7 @@
                               </w:rPr>
                               <w:t>教會臉書</w:t>
                             </w:r>
+                            <w:proofErr w:type="gramEnd"/>
                             <w:r>
                               <w:rPr>
                                 <w:rFonts w:ascii="Barlow Condensed Medium" w:eastAsia="華康儷中黑" w:hAnsi="Barlow Condensed Medium"/>
@@ -10501,7 +11131,7 @@
           </mc:Choice>
           <mc:Fallback>
             <w:pict>
-              <v:shape w14:anchorId="77C1E33A" id="_x0000_s1041" type="#_x0000_t202" style="position:absolute;margin-left:107.25pt;margin-top:6.2pt;width:125.55pt;height:16.3pt;z-index:251673600;visibility:visible;mso-wrap-style:square;mso-width-percent:0;mso-height-percent:0;mso-wrap-distance-left:9pt;mso-wrap-distance-top:3.6pt;mso-wrap-distance-right:9pt;mso-wrap-distance-bottom:3.6pt;mso-position-horizontal:absolute;mso-position-horizontal-relative:text;mso-position-vertical:absolute;mso-position-vertical-relative:text;mso-width-percent:0;mso-height-percent:0;mso-width-relative:margin;mso-height-relative:margin;v-text-anchor:top" o:gfxdata="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" filled="f" stroked="f">
+              <v:shape w14:anchorId="77C1E33A" id="_x0000_s1041" type="#_x0000_t202" style="position:absolute;margin-left:107.25pt;margin-top:6.2pt;width:125.55pt;height:16.3pt;z-index:251673600;visibility:visible;mso-wrap-style:square;mso-width-percent:0;mso-height-percent:0;mso-wrap-distance-left:9pt;mso-wrap-distance-top:3.6pt;mso-wrap-distance-right:9pt;mso-wrap-distance-bottom:3.6pt;mso-position-horizontal:absolute;mso-position-horizontal-relative:text;mso-position-vertical:absolute;mso-position-vertical-relative:text;mso-width-percent:0;mso-height-percent:0;mso-width-relative:margin;mso-height-relative:margin;v-text-anchor:top" o:gfxdata="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" filled="f" stroked="f">
                 <v:textbox inset="0,0,0,0">
                   <w:txbxContent>
                     <w:p>
@@ -10512,6 +11142,7 @@
                           <w:sz w:val="22"/>
                         </w:rPr>
                       </w:pPr>
+                      <w:proofErr w:type="gramStart"/>
                       <w:r>
                         <w:rPr>
                           <w:rFonts w:ascii="Barlow Condensed Medium" w:eastAsia="華康儷中黑" w:hAnsi="Barlow Condensed Medium"/>
@@ -10519,6 +11150,7 @@
                         </w:rPr>
                         <w:t>教會臉書</w:t>
                       </w:r>
+                      <w:proofErr w:type="gramEnd"/>
                       <w:r>
                         <w:rPr>
                           <w:rFonts w:ascii="Barlow Condensed Medium" w:eastAsia="華康儷中黑" w:hAnsi="Barlow Condensed Medium"/>
@@ -10576,8 +11208,19 @@
           <w:sz w:val="28"/>
           <w:szCs w:val="28"/>
         </w:rPr>
-        <w:t xml:space="preserve"> Weekly</w:t>
-      </w:r>
+        <w:t xml:space="preserve"> </w:t>
+      </w:r>
+      <w:proofErr w:type="gramStart"/>
+      <w:r>
+        <w:rPr>
+          <w:rFonts w:ascii="Old English Text MT" w:hAnsi="Old English Text MT"/>
+          <w:color w:val="404040" w:themeColor="text1" w:themeTint="BF"/>
+          <w:sz w:val="28"/>
+          <w:szCs w:val="28"/>
+        </w:rPr>
+        <w:t>Weekly</w:t>
+      </w:r>
+      <w:proofErr w:type="gramEnd"/>
     </w:p>
     <w:p>
       <w:pPr>
@@ -11301,6 +11944,7 @@
                 <w:color w:val="000000" w:themeColor="text1"/>
                 <w:sz w:val="18"/>
                 <w:szCs w:val="18"/>
+                <w:lang w:bidi="he-IL"/>
               </w:rPr>
               <mc:AlternateContent>
                 <mc:Choice Requires="wps">
@@ -11375,7 +12019,15 @@
                                       <w:color w:val="FFFFFF" w:themeColor="background1"/>
                                       <w:w w:val="66"/>
                                     </w:rPr>
-                                    <w:t>等候　神的話</w:t>
+                                    <w:t xml:space="preserve">等候　</w:t>
+                                  </w:r>
+                                  <w:r>
+                                    <w:rPr>
+                                      <w:rFonts w:ascii="華康儷中黑" w:eastAsia="華康儷中黑" w:hint="eastAsia"/>
+                                      <w:color w:val="FFFFFF" w:themeColor="background1"/>
+                                      <w:w w:val="66"/>
+                                    </w:rPr>
+                                    <w:t>神的話</w:t>
                                   </w:r>
                                 </w:p>
                               </w:txbxContent>
@@ -11400,7 +12052,7 @@
                 </mc:Choice>
                 <mc:Fallback>
                   <w:pict>
-                    <v:rect w14:anchorId="343BC9BA" id="矩形 8" o:spid="_x0000_s1042" style="position:absolute;left:0;text-align:left;margin-left:-.8pt;margin-top:.95pt;width:19.3pt;height:97.2pt;z-index:251659264;visibility:visible;mso-wrap-style:square;mso-width-percent:0;mso-height-percent:0;mso-wrap-distance-left:9pt;mso-wrap-distance-top:0;mso-wrap-distance-right:9pt;mso-wrap-distance-bottom:0;mso-position-horizontal:absolute;mso-position-horizontal-relative:text;mso-position-vertical:absolute;mso-position-vertical-relative:text;mso-width-percent:0;mso-height-percent:0;mso-width-relative:margin;mso-height-relative:margin;v-text-anchor:middle" o:gfxdata="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" fillcolor="#5a5a5a [2109]" stroked="f" strokeweight="1pt">
+                    <v:rect w14:anchorId="343BC9BA" id="矩形 8" o:spid="_x0000_s1042" style="position:absolute;left:0;text-align:left;margin-left:-.8pt;margin-top:.95pt;width:19.3pt;height:97.2pt;z-index:251659264;visibility:visible;mso-wrap-style:square;mso-width-percent:0;mso-height-percent:0;mso-wrap-distance-left:9pt;mso-wrap-distance-top:0;mso-wrap-distance-right:9pt;mso-wrap-distance-bottom:0;mso-position-horizontal:absolute;mso-position-horizontal-relative:text;mso-position-vertical:absolute;mso-position-vertical-relative:text;mso-width-percent:0;mso-height-percent:0;mso-width-relative:margin;mso-height-relative:margin;v-text-anchor:middle" o:gfxdata="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" fillcolor="#5a5a5a [2109]" stroked="f" strokeweight="1pt">
                       <v:textbox style="layout-flow:vertical-ideographic" inset="1mm,1mm,1mm,1mm">
                         <w:txbxContent>
                           <w:p>
@@ -11420,7 +12072,15 @@
                                 <w:color w:val="FFFFFF" w:themeColor="background1"/>
                                 <w:w w:val="66"/>
                               </w:rPr>
-                              <w:t>等候　神的話</w:t>
+                              <w:t xml:space="preserve">等候　</w:t>
+                            </w:r>
+                            <w:r>
+                              <w:rPr>
+                                <w:rFonts w:ascii="華康儷中黑" w:eastAsia="華康儷中黑" w:hint="eastAsia"/>
+                                <w:color w:val="FFFFFF" w:themeColor="background1"/>
+                                <w:w w:val="66"/>
+                              </w:rPr>
+                              <w:t>神的話</w:t>
                             </w:r>
                           </w:p>
                         </w:txbxContent>
@@ -11458,6 +12118,7 @@
                 <w:szCs w:val="20"/>
               </w:rPr>
             </w:pPr>
+            <w:proofErr w:type="gramStart"/>
             <w:r>
               <w:rPr>
                 <w:rFonts w:eastAsia="華康儷中黑" w:cstheme="minorHAnsi"/>
@@ -11468,6 +12129,7 @@
               </w:rPr>
               <w:t>序樂</w:t>
             </w:r>
+            <w:proofErr w:type="gramEnd"/>
           </w:p>
         </w:tc>
         <w:tc>
@@ -11603,6 +12265,7 @@
                 <w:szCs w:val="20"/>
               </w:rPr>
             </w:pPr>
+            <w:proofErr w:type="gramStart"/>
             <w:r>
               <w:rPr>
                 <w:rFonts w:eastAsia="華康儷中黑" w:cstheme="minorHAnsi"/>
@@ -11613,6 +12276,7 @@
               </w:rPr>
               <w:t>宣召</w:t>
             </w:r>
+            <w:proofErr w:type="gramEnd"/>
           </w:p>
         </w:tc>
         <w:tc>
@@ -11970,7 +12634,29 @@
                 <w:sz w:val="20"/>
                 <w:szCs w:val="20"/>
               </w:rPr>
-              <w:t>新的誡命</w:t>
+              <w:t>新的</w:t>
+            </w:r>
+            <w:proofErr w:type="gramStart"/>
+            <w:r>
+              <w:rPr>
+                <w:rFonts w:ascii="Bahnschrift SemiBold Condensed" w:eastAsia="標楷體" w:hAnsi="Bahnschrift SemiBold Condensed" w:cstheme="minorHAnsi" w:hint="eastAsia"/>
+                <w:color w:val="000000" w:themeColor="text1"/>
+                <w:w w:val="125"/>
+                <w:sz w:val="20"/>
+                <w:szCs w:val="20"/>
+              </w:rPr>
+              <w:t>誡</w:t>
+            </w:r>
+            <w:proofErr w:type="gramEnd"/>
+            <w:r>
+              <w:rPr>
+                <w:rFonts w:ascii="Bahnschrift SemiBold Condensed" w:eastAsia="標楷體" w:hAnsi="Bahnschrift SemiBold Condensed" w:cstheme="minorHAnsi" w:hint="eastAsia"/>
+                <w:color w:val="000000" w:themeColor="text1"/>
+                <w:w w:val="125"/>
+                <w:sz w:val="20"/>
+                <w:szCs w:val="20"/>
+              </w:rPr>
+              <w:t>命</w:t>
             </w:r>
           </w:p>
         </w:tc>
@@ -12068,6 +12754,7 @@
                 <w:szCs w:val="20"/>
               </w:rPr>
             </w:pPr>
+            <w:proofErr w:type="gramStart"/>
             <w:r>
               <w:rPr>
                 <w:rFonts w:eastAsia="華康儷中黑" w:cstheme="minorHAnsi"/>
@@ -12078,6 +12765,7 @@
               </w:rPr>
               <w:t>啟應文</w:t>
             </w:r>
+            <w:proofErr w:type="gramEnd"/>
           </w:p>
         </w:tc>
         <w:tc>
@@ -12534,6 +13222,7 @@
                 <w:color w:val="000000" w:themeColor="text1"/>
                 <w:sz w:val="18"/>
                 <w:szCs w:val="18"/>
+                <w:lang w:bidi="he-IL"/>
               </w:rPr>
               <mc:AlternateContent>
                 <mc:Choice Requires="wps">
@@ -12633,7 +13322,7 @@
                 </mc:Choice>
                 <mc:Fallback>
                   <w:pict>
-                    <v:rect w14:anchorId="21B0B3F3" id="矩形 10" o:spid="_x0000_s1043" style="position:absolute;left:0;text-align:left;margin-left:-.8pt;margin-top:1.65pt;width:19.3pt;height:69.2pt;z-index:251663360;visibility:visible;mso-wrap-style:square;mso-width-percent:0;mso-height-percent:0;mso-wrap-distance-left:9pt;mso-wrap-distance-top:0;mso-wrap-distance-right:9pt;mso-wrap-distance-bottom:0;mso-position-horizontal:absolute;mso-position-horizontal-relative:text;mso-position-vertical:absolute;mso-position-vertical-relative:text;mso-width-percent:0;mso-height-percent:0;mso-width-relative:margin;mso-height-relative:margin;v-text-anchor:middle" o:gfxdata="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" fillcolor="#5a5a5a [2109]" stroked="f" strokeweight="1pt">
+                    <v:rect w14:anchorId="21B0B3F3" id="矩形 10" o:spid="_x0000_s1043" style="position:absolute;left:0;text-align:left;margin-left:-.8pt;margin-top:1.65pt;width:19.3pt;height:69.2pt;z-index:251663360;visibility:visible;mso-wrap-style:square;mso-width-percent:0;mso-height-percent:0;mso-wrap-distance-left:9pt;mso-wrap-distance-top:0;mso-wrap-distance-right:9pt;mso-wrap-distance-bottom:0;mso-position-horizontal:absolute;mso-position-horizontal-relative:text;mso-position-vertical:absolute;mso-position-vertical-relative:text;mso-width-percent:0;mso-height-percent:0;mso-width-relative:margin;mso-height-relative:margin;v-text-anchor:middle" o:gfxdata="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" fillcolor="#5a5a5a [2109]" stroked="f" strokeweight="1pt">
                       <v:textbox style="layout-flow:vertical-ideographic" inset="1mm,1mm,1mm,1mm">
                         <w:txbxContent>
                           <w:p>
@@ -13312,6 +14001,7 @@
                 <w:color w:val="000000" w:themeColor="text1"/>
                 <w:sz w:val="18"/>
                 <w:szCs w:val="18"/>
+                <w:lang w:bidi="he-IL"/>
               </w:rPr>
               <mc:AlternateContent>
                 <mc:Choice Requires="wps">
@@ -13419,7 +14109,7 @@
                 </mc:Choice>
                 <mc:Fallback>
                   <w:pict>
-                    <v:rect w14:anchorId="3BC28B52" id="矩形 11" o:spid="_x0000_s1044" style="position:absolute;left:0;text-align:left;margin-left:-.8pt;margin-top:1.9pt;width:19.3pt;height:94.15pt;z-index:251669504;visibility:visible;mso-wrap-style:square;mso-width-percent:0;mso-height-percent:0;mso-wrap-distance-left:9pt;mso-wrap-distance-top:0;mso-wrap-distance-right:9pt;mso-wrap-distance-bottom:0;mso-position-horizontal:absolute;mso-position-horizontal-relative:text;mso-position-vertical:absolute;mso-position-vertical-relative:text;mso-width-percent:0;mso-height-percent:0;mso-width-relative:margin;mso-height-relative:margin;v-text-anchor:middle" o:gfxdata="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" fillcolor="#5a5a5a [2109]" stroked="f" strokeweight="1pt">
+                    <v:rect w14:anchorId="3BC28B52" id="矩形 11" o:spid="_x0000_s1044" style="position:absolute;left:0;text-align:left;margin-left:-.8pt;margin-top:1.9pt;width:19.3pt;height:94.15pt;z-index:251669504;visibility:visible;mso-wrap-style:square;mso-width-percent:0;mso-height-percent:0;mso-wrap-distance-left:9pt;mso-wrap-distance-top:0;mso-wrap-distance-right:9pt;mso-wrap-distance-bottom:0;mso-position-horizontal:absolute;mso-position-horizontal-relative:text;mso-position-vertical:absolute;mso-position-vertical-relative:text;mso-width-percent:0;mso-height-percent:0;mso-width-relative:margin;mso-height-relative:margin;v-text-anchor:middle" o:gfxdata="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" fillcolor="#5a5a5a [2109]" stroked="f" strokeweight="1pt">
                       <v:textbox style="layout-flow:vertical-ideographic" inset="1mm,1mm,1mm,1mm">
                         <w:txbxContent>
                           <w:p>
@@ -13992,6 +14682,7 @@
                 <w:szCs w:val="20"/>
               </w:rPr>
             </w:pPr>
+            <w:proofErr w:type="gramStart"/>
             <w:r>
               <w:rPr>
                 <w:rFonts w:eastAsia="華康儷中黑" w:cstheme="minorHAnsi"/>
@@ -14002,6 +14693,7 @@
               </w:rPr>
               <w:t>公禱</w:t>
             </w:r>
+            <w:proofErr w:type="gramEnd"/>
           </w:p>
         </w:tc>
         <w:tc>
@@ -14137,6 +14829,7 @@
                 <w:szCs w:val="20"/>
               </w:rPr>
             </w:pPr>
+            <w:proofErr w:type="gramStart"/>
             <w:r>
               <w:rPr>
                 <w:rFonts w:eastAsia="華康儷中黑" w:cstheme="minorHAnsi"/>
@@ -14147,6 +14840,7 @@
               </w:rPr>
               <w:t>頌榮</w:t>
             </w:r>
+            <w:proofErr w:type="gramEnd"/>
           </w:p>
         </w:tc>
         <w:tc>
@@ -14282,7 +14976,6 @@
                 <w:sz w:val="18"/>
                 <w:szCs w:val="18"/>
               </w:rPr>
-              <w:lastRenderedPageBreak/>
               <w:sym w:font="Wingdings 3" w:char="F081"/>
             </w:r>
           </w:p>
@@ -14372,6 +15065,7 @@
               </w:rPr>
               <w:t>:</w:t>
             </w:r>
+            <w:proofErr w:type="gramStart"/>
             <w:r>
               <w:rPr>
                 <w:rFonts w:ascii="Bahnschrift SemiBold Condensed" w:eastAsia="標楷體" w:hAnsi="Bahnschrift SemiBold Condensed" w:cstheme="minorHAnsi" w:hint="eastAsia"/>
@@ -14382,6 +15076,7 @@
               </w:rPr>
               <w:t>阿們頌</w:t>
             </w:r>
+            <w:proofErr w:type="gramEnd"/>
           </w:p>
         </w:tc>
         <w:tc>
@@ -14478,6 +15173,7 @@
                 <w:szCs w:val="20"/>
               </w:rPr>
             </w:pPr>
+            <w:proofErr w:type="gramStart"/>
             <w:r>
               <w:rPr>
                 <w:rFonts w:eastAsia="華康儷中黑" w:cstheme="minorHAnsi"/>
@@ -14488,6 +15184,7 @@
               </w:rPr>
               <w:t>殿樂</w:t>
             </w:r>
+            <w:proofErr w:type="gramEnd"/>
           </w:p>
         </w:tc>
         <w:tc>
@@ -14958,6 +15655,7 @@
         <w:rPr>
           <w:rFonts w:ascii="Bahnschrift SemiBold Condensed" w:eastAsia="華康細黑體" w:hAnsi="Bahnschrift SemiBold Condensed"/>
           <w:noProof/>
+          <w:lang w:bidi="he-IL"/>
         </w:rPr>
         <mc:AlternateContent>
           <mc:Choice Requires="wps">
@@ -15020,7 +15718,7 @@
           </mc:Choice>
           <mc:Fallback>
             <w:pict>
-              <v:line w14:anchorId="0EFBE3D4" id="直線接點 2" o:spid="_x0000_s1026" style="position:absolute;z-index:251638784;visibility:visible;mso-wrap-style:square;mso-height-percent:0;mso-wrap-distance-left:9pt;mso-wrap-distance-top:0;mso-wrap-distance-right:9pt;mso-wrap-distance-bottom:0;mso-position-horizontal:absolute;mso-position-horizontal-relative:page;mso-position-vertical:absolute;mso-position-vertical-relative:page;mso-height-percent:0;mso-height-relative:margin" from="687.75pt,19.85pt" to="687.75pt,709.8pt" o:gfxdata="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" strokecolor="black [3213]" strokeweight=".5pt">
+              <v:line w14:anchorId="691AE3E3" id="直線接點 2" o:spid="_x0000_s1026" style="position:absolute;z-index:251638784;visibility:visible;mso-wrap-style:square;mso-height-percent:0;mso-wrap-distance-left:9pt;mso-wrap-distance-top:0;mso-wrap-distance-right:9pt;mso-wrap-distance-bottom:0;mso-position-horizontal:absolute;mso-position-horizontal-relative:page;mso-position-vertical:absolute;mso-position-vertical-relative:page;mso-height-percent:0;mso-height-relative:margin" from="687.75pt,19.85pt" to="687.75pt,709.8pt" o:gfxdata="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" strokecolor="black [3213]" strokeweight=".5pt">
                 <v:stroke dashstyle="3 1" joinstyle="miter"/>
                 <w10:wrap anchorx="page" anchory="page"/>
               </v:line>
@@ -15105,7 +15803,7 @@
         <w:kinsoku w:val="0"/>
         <w:snapToGrid w:val="0"/>
         <w:spacing w:line="300" w:lineRule="exact"/>
-        <w:ind w:left="460" w:hangingChars="213" w:hanging="460"/>
+        <w:ind w:left="461" w:hangingChars="213" w:hanging="461"/>
         <w:jc w:val="both"/>
         <w:rPr>
           <w:rFonts w:eastAsia="標楷體" w:cstheme="minorHAnsi"/>
@@ -15157,9 +15855,9 @@
           <w:w w:val="90"/>
           <w:szCs w:val="24"/>
         </w:rPr>
-        <w:t>光明是為著義人來備辦；歡喜是為著心正直的人來備辦。義人啊</w:t>
-      </w:r>
-      <w:bookmarkStart w:id="7" w:name="_Hlk151552827"/>
+        <w:t>光明是</w:t>
+      </w:r>
+      <w:proofErr w:type="gramStart"/>
       <w:r>
         <w:rPr>
           <w:rFonts w:eastAsia="標楷體" w:cstheme="minorHAnsi" w:hint="eastAsia"/>
@@ -15167,9 +15865,9 @@
           <w:w w:val="90"/>
           <w:szCs w:val="24"/>
         </w:rPr>
-        <w:t>，</w:t>
-      </w:r>
-      <w:bookmarkEnd w:id="7"/>
+        <w:t>為著</w:t>
+      </w:r>
+      <w:proofErr w:type="gramEnd"/>
       <w:r>
         <w:rPr>
           <w:rFonts w:eastAsia="標楷體" w:cstheme="minorHAnsi" w:hint="eastAsia"/>
@@ -15177,7 +15875,78 @@
           <w:w w:val="90"/>
           <w:szCs w:val="24"/>
         </w:rPr>
-        <w:t>恁著因為耶和華來歡喜，記念伊的聖名來謳咾。</w:t>
+        <w:t>義人來備辦；歡喜是</w:t>
+      </w:r>
+      <w:proofErr w:type="gramStart"/>
+      <w:r>
+        <w:rPr>
+          <w:rFonts w:eastAsia="標楷體" w:cstheme="minorHAnsi" w:hint="eastAsia"/>
+          <w:color w:val="000000" w:themeColor="text1"/>
+          <w:w w:val="90"/>
+          <w:szCs w:val="24"/>
+        </w:rPr>
+        <w:t>為著</w:t>
+      </w:r>
+      <w:proofErr w:type="gramEnd"/>
+      <w:r>
+        <w:rPr>
+          <w:rFonts w:eastAsia="標楷體" w:cstheme="minorHAnsi" w:hint="eastAsia"/>
+          <w:color w:val="000000" w:themeColor="text1"/>
+          <w:w w:val="90"/>
+          <w:szCs w:val="24"/>
+        </w:rPr>
+        <w:t>心正直的人來備辦。義人啊</w:t>
+      </w:r>
+      <w:bookmarkStart w:id="7" w:name="_Hlk151552827"/>
+      <w:r>
+        <w:rPr>
+          <w:rFonts w:eastAsia="標楷體" w:cstheme="minorHAnsi" w:hint="eastAsia"/>
+          <w:color w:val="000000" w:themeColor="text1"/>
+          <w:w w:val="90"/>
+          <w:szCs w:val="24"/>
+        </w:rPr>
+        <w:t>，</w:t>
+      </w:r>
+      <w:bookmarkEnd w:id="7"/>
+      <w:proofErr w:type="gramStart"/>
+      <w:r>
+        <w:rPr>
+          <w:rFonts w:eastAsia="標楷體" w:cstheme="minorHAnsi" w:hint="eastAsia"/>
+          <w:color w:val="000000" w:themeColor="text1"/>
+          <w:w w:val="90"/>
+          <w:szCs w:val="24"/>
+        </w:rPr>
+        <w:t>恁著</w:t>
+      </w:r>
+      <w:proofErr w:type="gramEnd"/>
+      <w:r>
+        <w:rPr>
+          <w:rFonts w:eastAsia="標楷體" w:cstheme="minorHAnsi" w:hint="eastAsia"/>
+          <w:color w:val="000000" w:themeColor="text1"/>
+          <w:w w:val="90"/>
+          <w:szCs w:val="24"/>
+        </w:rPr>
+        <w:t>因為耶和華來歡喜，記念伊的聖名來</w:t>
+      </w:r>
+      <w:proofErr w:type="gramStart"/>
+      <w:r>
+        <w:rPr>
+          <w:rFonts w:eastAsia="標楷體" w:cstheme="minorHAnsi" w:hint="eastAsia"/>
+          <w:color w:val="000000" w:themeColor="text1"/>
+          <w:w w:val="90"/>
+          <w:szCs w:val="24"/>
+        </w:rPr>
+        <w:t>謳咾</w:t>
+      </w:r>
+      <w:proofErr w:type="gramEnd"/>
+      <w:r>
+        <w:rPr>
+          <w:rFonts w:eastAsia="標楷體" w:cstheme="minorHAnsi" w:hint="eastAsia"/>
+          <w:color w:val="000000" w:themeColor="text1"/>
+          <w:w w:val="90"/>
+          <w:szCs w:val="24"/>
+        </w:rPr>
+        <w:t>。</w:t>
       </w:r>
     </w:p>
     <w:p>
@@ -15185,7 +15954,7 @@
         <w:kinsoku w:val="0"/>
         <w:snapToGrid w:val="0"/>
         <w:spacing w:line="300" w:lineRule="exact"/>
-        <w:ind w:left="460" w:hangingChars="213" w:hanging="460"/>
+        <w:ind w:left="461" w:hangingChars="213" w:hanging="461"/>
         <w:jc w:val="both"/>
         <w:rPr>
           <w:rFonts w:eastAsia="華康中黑體" w:cstheme="minorHAnsi"/>
@@ -15276,7 +16045,27 @@
           <w:w w:val="90"/>
           <w:szCs w:val="24"/>
         </w:rPr>
-        <w:t>是為正直人。你們義人當靠耶和華歡喜</w:t>
+        <w:t>是為正直人。你們義</w:t>
+      </w:r>
+      <w:proofErr w:type="gramStart"/>
+      <w:r>
+        <w:rPr>
+          <w:rFonts w:eastAsia="華康中黑體" w:cstheme="minorHAnsi" w:hint="eastAsia"/>
+          <w:color w:val="000000" w:themeColor="text1"/>
+          <w:w w:val="90"/>
+          <w:szCs w:val="24"/>
+        </w:rPr>
+        <w:t>人當靠耶和華</w:t>
+      </w:r>
+      <w:proofErr w:type="gramEnd"/>
+      <w:r>
+        <w:rPr>
+          <w:rFonts w:eastAsia="華康中黑體" w:cstheme="minorHAnsi" w:hint="eastAsia"/>
+          <w:color w:val="000000" w:themeColor="text1"/>
+          <w:w w:val="90"/>
+          <w:szCs w:val="24"/>
+        </w:rPr>
+        <w:t>歡喜</w:t>
       </w:r>
       <w:r>
         <w:rPr>
@@ -15408,6 +16197,7 @@
                 <w:w w:val="80"/>
               </w:rPr>
             </w:pPr>
+            <w:proofErr w:type="gramStart"/>
             <w:r>
               <w:rPr>
                 <w:rFonts w:ascii="Barlow Condensed Medium" w:eastAsia="華康中黑體" w:hAnsi="Barlow Condensed Medium" w:cstheme="minorHAnsi"/>
@@ -15415,6 +16205,7 @@
               </w:rPr>
               <w:t>主日事奉</w:t>
             </w:r>
+            <w:proofErr w:type="gramEnd"/>
           </w:p>
         </w:tc>
         <w:tc>
@@ -15445,8 +16236,17 @@
                 <w:rFonts w:ascii="Barlow Condensed Medium" w:eastAsia="華康中黑體" w:hAnsi="Barlow Condensed Medium" w:cstheme="minorHAnsi"/>
                 <w:w w:val="66"/>
               </w:rPr>
-              <w:t>本週</w:t>
-            </w:r>
+              <w:t>本</w:t>
+            </w:r>
+            <w:proofErr w:type="gramStart"/>
+            <w:r>
+              <w:rPr>
+                <w:rFonts w:ascii="Barlow Condensed Medium" w:eastAsia="華康中黑體" w:hAnsi="Barlow Condensed Medium" w:cstheme="minorHAnsi"/>
+                <w:w w:val="66"/>
+              </w:rPr>
+              <w:t>週</w:t>
+            </w:r>
+            <w:proofErr w:type="gramEnd"/>
             <w:r>
               <w:rPr>
                 <w:rFonts w:ascii="Barlow Condensed Medium" w:eastAsia="華康儷中黑" w:hAnsi="Barlow Condensed Medium" w:cstheme="minorHAnsi"/>
@@ -15556,8 +16356,17 @@
                 <w:rFonts w:ascii="Barlow Condensed Medium" w:eastAsia="華康中黑體" w:hAnsi="Barlow Condensed Medium" w:cstheme="minorHAnsi"/>
                 <w:w w:val="66"/>
               </w:rPr>
-              <w:t>下週</w:t>
-            </w:r>
+              <w:t>下</w:t>
+            </w:r>
+            <w:proofErr w:type="gramStart"/>
+            <w:r>
+              <w:rPr>
+                <w:rFonts w:ascii="Barlow Condensed Medium" w:eastAsia="華康中黑體" w:hAnsi="Barlow Condensed Medium" w:cstheme="minorHAnsi"/>
+                <w:w w:val="66"/>
+              </w:rPr>
+              <w:t>週</w:t>
+            </w:r>
+            <w:proofErr w:type="gramEnd"/>
             <w:r>
               <w:rPr>
                 <w:rFonts w:ascii="Barlow Condensed Medium" w:eastAsia="華康儷中黑" w:hAnsi="Barlow Condensed Medium" w:cstheme="minorHAnsi"/>
@@ -15816,6 +16625,12 @@
                 <w:rFonts w:ascii="Barlow Condensed Medium" w:eastAsia="華康儷楷書" w:hAnsi="Barlow Condensed Medium" w:cs="華康儷楷書"/>
               </w:rPr>
             </w:pPr>
+            <w:r>
+              <w:rPr>
+                <w:rFonts w:ascii="Barlow Condensed Medium" w:eastAsia="華康儷楷書" w:hAnsi="Barlow Condensed Medium" w:cs="華康儷楷書" w:hint="eastAsia"/>
+              </w:rPr>
+              <w:t>李靜儀</w:t>
+            </w:r>
           </w:p>
         </w:tc>
         <w:tc>
@@ -16009,6 +16824,7 @@
                 <w:szCs w:val="28"/>
               </w:rPr>
             </w:pPr>
+            <w:proofErr w:type="gramStart"/>
             <w:r>
               <w:rPr>
                 <w:rFonts w:ascii="Barlow Condensed Medium" w:eastAsia="華康正顏楷體W9" w:hAnsi="Barlow Condensed Medium" w:cstheme="minorHAnsi"/>
@@ -16018,6 +16834,7 @@
               </w:rPr>
               <w:t>月值月長執</w:t>
             </w:r>
+            <w:proofErr w:type="gramEnd"/>
             <w:r>
               <w:rPr>
                 <w:rFonts w:ascii="Barlow Condensed Medium" w:eastAsia="標楷體" w:hAnsi="Barlow Condensed Medium" w:cstheme="minorHAnsi"/>
@@ -16121,6 +16938,12 @@
                 <w:rFonts w:ascii="Barlow Condensed Medium" w:eastAsia="華康儷楷書" w:hAnsi="Barlow Condensed Medium" w:cs="華康儷楷書"/>
               </w:rPr>
             </w:pPr>
+            <w:r>
+              <w:rPr>
+                <w:rFonts w:ascii="Barlow Condensed Medium" w:eastAsia="華康儷楷書" w:hAnsi="Barlow Condensed Medium" w:cs="華康儷楷書" w:hint="eastAsia"/>
+              </w:rPr>
+              <w:t>張昭瑩</w:t>
+            </w:r>
           </w:p>
         </w:tc>
         <w:tc>
@@ -16546,6 +17369,13 @@
                 <w:w w:val="80"/>
               </w:rPr>
             </w:pPr>
+            <w:r>
+              <w:rPr>
+                <w:rFonts w:ascii="Barlow Condensed Medium" w:eastAsia="標楷體" w:hAnsi="Barlow Condensed Medium" w:cstheme="minorHAnsi" w:hint="eastAsia"/>
+                <w:w w:val="80"/>
+              </w:rPr>
+              <w:t>5</w:t>
+            </w:r>
           </w:p>
         </w:tc>
         <w:tc>
@@ -17203,8 +18033,16 @@
               <w:rPr>
                 <w:rFonts w:ascii="Barlow Condensed Medium" w:eastAsia="華康儷楷書" w:hAnsi="Barlow Condensed Medium" w:cs="華康儷楷書" w:hint="eastAsia"/>
               </w:rPr>
-              <w:t>張思婗</w:t>
-            </w:r>
+              <w:t>張思</w:t>
+            </w:r>
+            <w:proofErr w:type="gramStart"/>
+            <w:r>
+              <w:rPr>
+                <w:rFonts w:ascii="Barlow Condensed Medium" w:eastAsia="華康儷楷書" w:hAnsi="Barlow Condensed Medium" w:cs="華康儷楷書" w:hint="eastAsia"/>
+              </w:rPr>
+              <w:t>婗</w:t>
+            </w:r>
+            <w:proofErr w:type="gramEnd"/>
           </w:p>
         </w:tc>
         <w:tc>
@@ -17629,6 +18467,13 @@
                 <w:w w:val="80"/>
               </w:rPr>
             </w:pPr>
+            <w:r>
+              <w:rPr>
+                <w:rFonts w:ascii="Barlow Condensed Medium" w:eastAsia="標楷體" w:hAnsi="Barlow Condensed Medium" w:cstheme="minorHAnsi" w:hint="eastAsia"/>
+                <w:w w:val="80"/>
+              </w:rPr>
+              <w:t>4</w:t>
+            </w:r>
           </w:p>
         </w:tc>
         <w:tc>
@@ -17677,6 +18522,7 @@
                 <w:w w:val="80"/>
               </w:rPr>
             </w:pPr>
+            <w:proofErr w:type="gramStart"/>
             <w:r>
               <w:rPr>
                 <w:rFonts w:ascii="Barlow Condensed Medium" w:eastAsia="華康中黑體" w:hAnsi="Barlow Condensed Medium" w:cstheme="minorHAnsi"/>
@@ -17684,6 +18530,7 @@
               </w:rPr>
               <w:t>司獻</w:t>
             </w:r>
+            <w:proofErr w:type="gramEnd"/>
           </w:p>
         </w:tc>
         <w:tc>
@@ -17895,6 +18742,13 @@
                 <w:w w:val="80"/>
               </w:rPr>
             </w:pPr>
+            <w:r>
+              <w:rPr>
+                <w:rFonts w:ascii="Barlow Condensed Medium" w:eastAsia="標楷體" w:hAnsi="Barlow Condensed Medium" w:cstheme="minorHAnsi" w:hint="eastAsia"/>
+                <w:w w:val="80"/>
+              </w:rPr>
+              <w:t>5</w:t>
+            </w:r>
           </w:p>
         </w:tc>
         <w:tc>
@@ -18028,12 +18882,21 @@
                 <w:w w:val="80"/>
               </w:rPr>
             </w:pPr>
+            <w:proofErr w:type="gramStart"/>
             <w:r>
               <w:rPr>
                 <w:rFonts w:ascii="Barlow Condensed Medium" w:eastAsia="華康儷楷書" w:hAnsi="Barlow Condensed Medium" w:cs="華康儷楷書"/>
                 <w:w w:val="80"/>
               </w:rPr>
-              <w:t>拿細耳小組</w:t>
+              <w:t>拿細耳</w:t>
+            </w:r>
+            <w:proofErr w:type="gramEnd"/>
+            <w:r>
+              <w:rPr>
+                <w:rFonts w:ascii="Barlow Condensed Medium" w:eastAsia="華康儷楷書" w:hAnsi="Barlow Condensed Medium" w:cs="華康儷楷書"/>
+                <w:w w:val="80"/>
+              </w:rPr>
+              <w:t>小組</w:t>
             </w:r>
           </w:p>
         </w:tc>
@@ -18155,6 +19018,13 @@
                 <w:w w:val="80"/>
               </w:rPr>
             </w:pPr>
+            <w:r>
+              <w:rPr>
+                <w:rFonts w:ascii="Barlow Condensed Medium" w:eastAsia="標楷體" w:hAnsi="Barlow Condensed Medium" w:cstheme="minorHAnsi" w:hint="eastAsia"/>
+                <w:w w:val="80"/>
+              </w:rPr>
+              <w:t>3</w:t>
+            </w:r>
           </w:p>
         </w:tc>
         <w:tc>
@@ -18477,7 +19347,7 @@
                 <w:rFonts w:ascii="Barlow Condensed Medium" w:eastAsia="標楷體" w:hAnsi="Barlow Condensed Medium" w:cstheme="minorHAnsi" w:hint="eastAsia"/>
                 <w:w w:val="80"/>
               </w:rPr>
-              <w:t>--</w:t>
+              <w:t>5</w:t>
             </w:r>
           </w:p>
         </w:tc>
@@ -18739,6 +19609,13 @@
                 <w:w w:val="80"/>
               </w:rPr>
             </w:pPr>
+            <w:r>
+              <w:rPr>
+                <w:rFonts w:ascii="Barlow Condensed Medium" w:eastAsia="標楷體" w:hAnsi="Barlow Condensed Medium" w:cstheme="minorHAnsi" w:hint="eastAsia"/>
+                <w:w w:val="80"/>
+              </w:rPr>
+              <w:t>7</w:t>
+            </w:r>
           </w:p>
         </w:tc>
         <w:tc>
@@ -18998,6 +19875,13 @@
                 <w:w w:val="80"/>
               </w:rPr>
             </w:pPr>
+            <w:r>
+              <w:rPr>
+                <w:rFonts w:ascii="Barlow Condensed Medium" w:eastAsia="標楷體" w:hAnsi="Barlow Condensed Medium" w:cstheme="minorHAnsi" w:hint="eastAsia"/>
+                <w:w w:val="80"/>
+              </w:rPr>
+              <w:t>--</w:t>
+            </w:r>
           </w:p>
         </w:tc>
         <w:tc>
@@ -19271,7 +20155,7 @@
                 <w:rFonts w:ascii="Barlow Condensed Medium" w:eastAsia="標楷體" w:hAnsi="Barlow Condensed Medium" w:cstheme="minorHAnsi" w:hint="eastAsia"/>
                 <w:w w:val="80"/>
               </w:rPr>
-              <w:t>--</w:t>
+              <w:t>12</w:t>
             </w:r>
           </w:p>
         </w:tc>
@@ -19780,7 +20664,23 @@
                 <w:rFonts w:ascii="Barlow Condensed Medium" w:eastAsia="華康儷楷書" w:hAnsi="Barlow Condensed Medium" w:cs="華康儷楷書" w:hint="eastAsia"/>
                 <w:szCs w:val="24"/>
               </w:rPr>
-              <w:t>林于玄</w:t>
+              <w:t>林</w:t>
+            </w:r>
+            <w:proofErr w:type="gramStart"/>
+            <w:r>
+              <w:rPr>
+                <w:rFonts w:ascii="Barlow Condensed Medium" w:eastAsia="華康儷楷書" w:hAnsi="Barlow Condensed Medium" w:cs="華康儷楷書" w:hint="eastAsia"/>
+                <w:szCs w:val="24"/>
+              </w:rPr>
+              <w:t>于</w:t>
+            </w:r>
+            <w:proofErr w:type="gramEnd"/>
+            <w:r>
+              <w:rPr>
+                <w:rFonts w:ascii="Barlow Condensed Medium" w:eastAsia="華康儷楷書" w:hAnsi="Barlow Condensed Medium" w:cs="華康儷楷書" w:hint="eastAsia"/>
+                <w:szCs w:val="24"/>
+              </w:rPr>
+              <w:t>玄</w:t>
             </w:r>
           </w:p>
         </w:tc>
@@ -20098,8 +20998,16 @@
               <w:rPr>
                 <w:rFonts w:ascii="Barlow Condensed Medium" w:eastAsia="華康儷楷書" w:hAnsi="Barlow Condensed Medium" w:cs="華康儷楷書" w:hint="eastAsia"/>
               </w:rPr>
-              <w:t>劉廷驛</w:t>
-            </w:r>
+              <w:t>劉廷</w:t>
+            </w:r>
+            <w:proofErr w:type="gramStart"/>
+            <w:r>
+              <w:rPr>
+                <w:rFonts w:ascii="Barlow Condensed Medium" w:eastAsia="華康儷楷書" w:hAnsi="Barlow Condensed Medium" w:cs="華康儷楷書" w:hint="eastAsia"/>
+              </w:rPr>
+              <w:t>驛</w:t>
+            </w:r>
+            <w:proofErr w:type="gramEnd"/>
           </w:p>
         </w:tc>
         <w:tc>
@@ -20206,6 +21114,7 @@
                 <w:w w:val="80"/>
               </w:rPr>
             </w:pPr>
+            <w:proofErr w:type="gramStart"/>
             <w:r>
               <w:rPr>
                 <w:rFonts w:ascii="Barlow Condensed Medium" w:eastAsia="華康中黑體" w:hAnsi="Barlow Condensed Medium" w:cstheme="minorHAnsi"/>
@@ -20213,6 +21122,7 @@
               </w:rPr>
               <w:t>愛宴</w:t>
             </w:r>
+            <w:proofErr w:type="gramEnd"/>
           </w:p>
         </w:tc>
         <w:tc>
@@ -21928,6 +22838,7 @@
               </w:rPr>
               <w:sym w:font="Wingdings 2" w:char="F0AE"/>
             </w:r>
+            <w:proofErr w:type="gramStart"/>
             <w:r>
               <w:rPr>
                 <w:rFonts w:ascii="Barlow Condensed Medium" w:eastAsia="華康中黑體" w:hAnsi="Barlow Condensed Medium" w:cstheme="minorHAnsi" w:hint="eastAsia"/>
@@ -21936,6 +22847,7 @@
               </w:rPr>
               <w:t>為愛宴奉獻</w:t>
             </w:r>
+            <w:proofErr w:type="gramEnd"/>
             <w:r>
               <w:rPr>
                 <w:rFonts w:ascii="Barlow Condensed Medium" w:eastAsia="華康中黑體" w:hAnsi="Barlow Condensed Medium" w:cstheme="minorHAnsi" w:hint="eastAsia"/>
@@ -22422,7 +23334,7 @@
                 <w:sz w:val="20"/>
                 <w:szCs w:val="20"/>
               </w:rPr>
-              <w:t>83*-84*</w:t>
+              <w:t>92*,97*</w:t>
             </w:r>
           </w:p>
         </w:tc>
@@ -22451,6 +23363,7 @@
                 <w:szCs w:val="20"/>
               </w:rPr>
             </w:pPr>
+            <w:proofErr w:type="gramStart"/>
             <w:r>
               <w:rPr>
                 <w:rFonts w:ascii="Barlow Condensed Medium" w:eastAsia="華康中黑體" w:hAnsi="Barlow Condensed Medium" w:cstheme="minorHAnsi"/>
@@ -22460,6 +23373,7 @@
               </w:rPr>
               <w:t>一</w:t>
             </w:r>
+            <w:proofErr w:type="gramEnd"/>
             <w:r>
               <w:rPr>
                 <w:rFonts w:ascii="Barlow Condensed Medium" w:eastAsia="華康中黑體" w:hAnsi="Barlow Condensed Medium" w:cstheme="minorHAnsi"/>
@@ -22612,7 +23526,7 @@
                 <w:sz w:val="20"/>
                 <w:szCs w:val="20"/>
               </w:rPr>
-              <w:t>85*-86*</w:t>
+              <w:t>93*-94*</w:t>
             </w:r>
           </w:p>
         </w:tc>
@@ -22793,7 +23707,7 @@
                 <w:sz w:val="20"/>
                 <w:szCs w:val="20"/>
               </w:rPr>
-              <w:t>87*-88*</w:t>
+              <w:t>98*-101*</w:t>
             </w:r>
           </w:p>
         </w:tc>
@@ -22822,6 +23736,7 @@
                 <w:szCs w:val="20"/>
               </w:rPr>
             </w:pPr>
+            <w:proofErr w:type="gramStart"/>
             <w:r>
               <w:rPr>
                 <w:rFonts w:ascii="Barlow Condensed Medium" w:eastAsia="華康中黑體" w:hAnsi="Barlow Condensed Medium" w:cstheme="minorHAnsi"/>
@@ -22831,6 +23746,7 @@
               </w:rPr>
               <w:t>三</w:t>
             </w:r>
+            <w:proofErr w:type="gramEnd"/>
             <w:r>
               <w:rPr>
                 <w:rFonts w:ascii="Barlow Condensed Medium" w:eastAsia="華康中黑體" w:hAnsi="Barlow Condensed Medium" w:cstheme="minorHAnsi"/>
@@ -22974,7 +23890,7 @@
                 <w:sz w:val="20"/>
                 <w:szCs w:val="20"/>
               </w:rPr>
-              <w:t>89:1-26</w:t>
+              <w:t>102*</w:t>
             </w:r>
           </w:p>
         </w:tc>
@@ -23164,7 +24080,7 @@
                 <w:sz w:val="20"/>
                 <w:szCs w:val="20"/>
               </w:rPr>
-              <w:t>89:27-52</w:t>
+              <w:t>103*,110*</w:t>
             </w:r>
           </w:p>
         </w:tc>
@@ -23345,7 +24261,7 @@
                 <w:sz w:val="20"/>
                 <w:szCs w:val="20"/>
               </w:rPr>
-              <w:t>90*,95*</w:t>
+              <w:t>104*</w:t>
             </w:r>
           </w:p>
         </w:tc>
@@ -23526,7 +24442,7 @@
                 <w:sz w:val="20"/>
                 <w:szCs w:val="20"/>
               </w:rPr>
-              <w:t>91*,96*</w:t>
+              <w:t>105*</w:t>
             </w:r>
           </w:p>
         </w:tc>
@@ -23550,6 +24466,7 @@
           <w:w w:val="66"/>
           <w:sz w:val="26"/>
           <w:szCs w:val="26"/>
+          <w:lang w:bidi="he-IL"/>
         </w:rPr>
         <w:drawing>
           <wp:anchor distT="0" distB="0" distL="114300" distR="114300" simplePos="0" relativeHeight="251640832" behindDoc="0" locked="0" layoutInCell="1" allowOverlap="1" wp14:anchorId="5486C914" wp14:editId="4F7254ED">
@@ -23691,7 +24608,7 @@
           <w:sz w:val="26"/>
           <w:szCs w:val="26"/>
         </w:rPr>
-        <w:t>切慕耶和華的院子</w:t>
+        <w:t>靠耶和華歡喜</w:t>
       </w:r>
       <w:r>
         <w:rPr>
@@ -23739,16 +24656,7 @@
           <w:sz w:val="26"/>
           <w:szCs w:val="26"/>
         </w:rPr>
-        <w:t>8</w:t>
-      </w:r>
-      <w:r>
-        <w:rPr>
-          <w:rFonts w:ascii="Barlow Condensed Medium" w:eastAsia="華康中黑體" w:hAnsi="Barlow Condensed Medium" w:cstheme="minorHAnsi" w:hint="eastAsia"/>
-          <w:w w:val="80"/>
-          <w:sz w:val="26"/>
-          <w:szCs w:val="26"/>
-        </w:rPr>
-        <w:t>4</w:t>
+        <w:t>97</w:t>
       </w:r>
       <w:r>
         <w:rPr>
@@ -23800,6 +24708,7 @@
           <w:szCs w:val="26"/>
         </w:rPr>
       </w:pPr>
+      <w:proofErr w:type="gramStart"/>
       <w:r>
         <w:rPr>
           <w:rFonts w:ascii="Barlow Condensed Medium" w:eastAsia="華康儷中黑" w:hAnsi="Barlow Condensed Medium" w:cstheme="minorHAnsi"/>
@@ -23807,7 +24716,17 @@
           <w:sz w:val="26"/>
           <w:szCs w:val="26"/>
         </w:rPr>
-        <w:t>鑰節：</w:t>
+        <w:t>鑰</w:t>
+      </w:r>
+      <w:proofErr w:type="gramEnd"/>
+      <w:r>
+        <w:rPr>
+          <w:rFonts w:ascii="Barlow Condensed Medium" w:eastAsia="華康儷中黑" w:hAnsi="Barlow Condensed Medium" w:cstheme="minorHAnsi"/>
+          <w:w w:val="80"/>
+          <w:sz w:val="26"/>
+          <w:szCs w:val="26"/>
+        </w:rPr>
+        <w:t>節：</w:t>
       </w:r>
       <w:r>
         <w:rPr>
@@ -23817,27 +24736,7 @@
           <w:sz w:val="26"/>
           <w:szCs w:val="26"/>
         </w:rPr>
-        <w:t>我的靈渴想切慕耶和華的院子，我的心身向永活的　神歡呼。…</w:t>
-      </w:r>
-      <w:r>
-        <w:rPr>
-          <w:rFonts w:ascii="Barlow Condensed Medium" w:eastAsia="華康古印體" w:hAnsi="Barlow Condensed Medium" w:cstheme="minorHAnsi" w:hint="eastAsia"/>
-          <w:b/>
-          <w:w w:val="72"/>
-          <w:sz w:val="26"/>
-          <w:szCs w:val="26"/>
-        </w:rPr>
-        <w:tab/>
-      </w:r>
-      <w:r>
-        <w:rPr>
-          <w:rFonts w:ascii="Barlow Condensed Medium" w:eastAsia="華康古印體" w:hAnsi="Barlow Condensed Medium" w:cstheme="minorHAnsi" w:hint="eastAsia"/>
-          <w:b/>
-          <w:w w:val="72"/>
-          <w:sz w:val="26"/>
-          <w:szCs w:val="26"/>
-        </w:rPr>
-        <w:t>住在你殿中的，都是有福的，他們還要不斷讚美你。</w:t>
+        <w:t>亮光照耀義人，心裡正直的人得享喜樂。人哪！你們要靠耶和華歡喜，要稱讚他的聖名。</w:t>
       </w:r>
       <w:r>
         <w:rPr>
@@ -23857,17 +24756,7 @@
           <w:sz w:val="26"/>
           <w:szCs w:val="26"/>
         </w:rPr>
-        <w:t>2</w:t>
-      </w:r>
-      <w:r>
-        <w:rPr>
-          <w:rFonts w:ascii="Barlow Condensed Medium" w:eastAsia="華康古印體" w:hAnsi="Barlow Condensed Medium" w:cstheme="minorHAnsi" w:hint="eastAsia"/>
-          <w:bCs/>
-          <w:w w:val="72"/>
-          <w:sz w:val="26"/>
-          <w:szCs w:val="26"/>
-        </w:rPr>
-        <w:t>,4</w:t>
+        <w:t>11-12</w:t>
       </w:r>
       <w:r>
         <w:rPr>
@@ -23910,6 +24799,7 @@
         </w:rPr>
         <w:t>：</w:t>
       </w:r>
+      <w:proofErr w:type="gramStart"/>
       <w:r>
         <w:rPr>
           <w:rFonts w:ascii="Barlow Condensed Medium" w:eastAsia="華康細黑體" w:hAnsi="Barlow Condensed Medium" w:hint="eastAsia"/>
@@ -23917,8 +24807,9 @@
           <w:sz w:val="26"/>
           <w:szCs w:val="26"/>
         </w:rPr>
-        <w:t>84</w:t>
-      </w:r>
+        <w:t>耶和華作王為何值得全地歡喜</w:t>
+      </w:r>
+      <w:proofErr w:type="gramEnd"/>
       <w:r>
         <w:rPr>
           <w:rFonts w:ascii="Barlow Condensed Medium" w:eastAsia="華康細黑體" w:hAnsi="Barlow Condensed Medium" w:hint="eastAsia"/>
@@ -23926,8 +24817,9 @@
           <w:sz w:val="26"/>
           <w:szCs w:val="26"/>
         </w:rPr>
-        <w:t>篇有</w:t>
-      </w:r>
+        <w:t>和讚美？正因</w:t>
+      </w:r>
+      <w:proofErr w:type="gramStart"/>
       <w:r>
         <w:rPr>
           <w:rFonts w:ascii="Barlow Condensed Medium" w:eastAsia="華康細黑體" w:hAnsi="Barlow Condensed Medium" w:hint="eastAsia"/>
@@ -23935,8 +24827,9 @@
           <w:sz w:val="26"/>
           <w:szCs w:val="26"/>
         </w:rPr>
-        <w:t>3</w:t>
-      </w:r>
+        <w:t>祂</w:t>
+      </w:r>
+      <w:proofErr w:type="gramEnd"/>
       <w:r>
         <w:rPr>
           <w:rFonts w:ascii="Barlow Condensed Medium" w:eastAsia="華康細黑體" w:hAnsi="Barlow Condensed Medium" w:hint="eastAsia"/>
@@ -23944,8 +24837,9 @@
           <w:sz w:val="26"/>
           <w:szCs w:val="26"/>
         </w:rPr>
-        <w:t>個段落。「起」的段落，描述人的靈渴求一個永生的家，如同雀鳥尋找繁衍生命的巢位。詩人的靈</w:t>
-      </w:r>
+        <w:t>要用完全的公義和至高權柄</w:t>
+      </w:r>
+      <w:proofErr w:type="gramStart"/>
       <w:r>
         <w:rPr>
           <w:rFonts w:ascii="Barlow Condensed Medium" w:eastAsia="華康細黑體" w:hAnsi="Barlow Condensed Medium" w:hint="eastAsia"/>
@@ -23953,8 +24847,9 @@
           <w:sz w:val="26"/>
           <w:szCs w:val="26"/>
         </w:rPr>
-        <w:t>(</w:t>
-      </w:r>
+        <w:t>治理全地</w:t>
+      </w:r>
+      <w:proofErr w:type="gramEnd"/>
       <w:r>
         <w:rPr>
           <w:rFonts w:ascii="Barlow Condensed Medium" w:eastAsia="華康細黑體" w:hAnsi="Barlow Condensed Medium" w:hint="eastAsia"/>
@@ -23962,8 +24857,9 @@
           <w:sz w:val="26"/>
           <w:szCs w:val="26"/>
         </w:rPr>
-        <w:t>內心</w:t>
-      </w:r>
+        <w:t>。正如同大自然的力量，人不能掌控，卻</w:t>
+      </w:r>
+      <w:proofErr w:type="gramStart"/>
       <w:r>
         <w:rPr>
           <w:rFonts w:ascii="Barlow Condensed Medium" w:eastAsia="華康細黑體" w:hAnsi="Barlow Condensed Medium" w:hint="eastAsia"/>
@@ -23971,8 +24867,9 @@
           <w:sz w:val="26"/>
           <w:szCs w:val="26"/>
         </w:rPr>
-        <w:t>)</w:t>
-      </w:r>
+        <w:t>必須要且不得不</w:t>
+      </w:r>
+      <w:proofErr w:type="gramEnd"/>
       <w:r>
         <w:rPr>
           <w:rFonts w:ascii="Barlow Condensed Medium" w:eastAsia="華康細黑體" w:hAnsi="Barlow Condensed Medium" w:hint="eastAsia"/>
@@ -23980,7 +24877,7 @@
           <w:sz w:val="26"/>
           <w:szCs w:val="26"/>
         </w:rPr>
-        <w:t>渴慕　神的殿宇，在那裡有「萬軍」之神的保護，和日夜與祂同在的禱告。「轉」眼看到通往鍚安聖城的道路，詩人和朝聖者同行。路經過乾旱曠野的山谷，卻長著一種會滴水如流淚的植物，故稱「流淚谷」。加上秋雨積滿的水池，提供了朝聖者飲水。如來自　神的補給，為他們力上加力。「合」於一則禱告：求大衛的王位堅固和義人蒙福，最重要的原因乃是，他們都緊緊倚靠　神，切慕祂的居所，居住在祂所治理的國度中。</w:t>
+        <w:t>敬畏。如同大山要像蠟融化，再大的勢力都不能站立在　神面前。就算是其他的神也要臣服。這是用人類世界的權力結構來想像　神耶和華的至高權能。然而無限的權能是極為可怕的，　神卻將自己限制在「公義和公正」的寶座上，這正是　神偉大之處，完全的良善與正直。是所有的義人渴慕追求的至高價值，是比道德的人性更高的神性。這正是愛耶和華的義人，心中不能奪去的喜樂。</w:t>
       </w:r>
     </w:p>
     <w:p>
@@ -24082,8 +24979,9 @@
                 <w:sz w:val="26"/>
                 <w:szCs w:val="26"/>
               </w:rPr>
-              <w:t>人渴求世上什麼樣的居所</w:t>
-            </w:r>
+              <w:t>人的喜樂有層次不同</w:t>
+            </w:r>
+            <w:proofErr w:type="gramStart"/>
             <w:r>
               <w:rPr>
                 <w:rFonts w:ascii="Barlow Condensed Medium" w:eastAsia="華康細黑體" w:hAnsi="Barlow Condensed Medium" w:hint="eastAsia"/>
@@ -24091,6 +24989,16 @@
                 <w:sz w:val="26"/>
                 <w:szCs w:val="26"/>
               </w:rPr>
+              <w:t>之分嗎</w:t>
+            </w:r>
+            <w:proofErr w:type="gramEnd"/>
+            <w:r>
+              <w:rPr>
+                <w:rFonts w:ascii="Barlow Condensed Medium" w:eastAsia="華康細黑體" w:hAnsi="Barlow Condensed Medium" w:hint="eastAsia"/>
+                <w:w w:val="75"/>
+                <w:sz w:val="26"/>
+                <w:szCs w:val="26"/>
+              </w:rPr>
               <w:t>?</w:t>
             </w:r>
           </w:p>
@@ -24154,8 +25062,9 @@
                 <w:sz w:val="26"/>
                 <w:szCs w:val="26"/>
               </w:rPr>
-              <w:t>有　神同住之處有何不同</w:t>
-            </w:r>
+              <w:t xml:space="preserve">　神為何將自己限制在</w:t>
+            </w:r>
+            <w:proofErr w:type="gramStart"/>
             <w:r>
               <w:rPr>
                 <w:rFonts w:ascii="Barlow Condensed Medium" w:eastAsia="華康細黑體" w:hAnsi="Barlow Condensed Medium" w:hint="eastAsia"/>
@@ -24163,6 +25072,16 @@
                 <w:sz w:val="26"/>
                 <w:szCs w:val="26"/>
               </w:rPr>
+              <w:t>公義中</w:t>
+            </w:r>
+            <w:proofErr w:type="gramEnd"/>
+            <w:r>
+              <w:rPr>
+                <w:rFonts w:ascii="Barlow Condensed Medium" w:eastAsia="華康細黑體" w:hAnsi="Barlow Condensed Medium" w:hint="eastAsia"/>
+                <w:w w:val="75"/>
+                <w:sz w:val="26"/>
+                <w:szCs w:val="26"/>
+              </w:rPr>
               <w:t>?</w:t>
             </w:r>
           </w:p>
@@ -24226,8 +25145,9 @@
                 <w:sz w:val="26"/>
                 <w:szCs w:val="26"/>
               </w:rPr>
-              <w:t>渴慕激發行動，信仰是如何引</w:t>
-            </w:r>
+              <w:t>受脅迫或為利益而低頭，與</w:t>
+            </w:r>
+            <w:proofErr w:type="gramStart"/>
             <w:r>
               <w:rPr>
                 <w:rFonts w:ascii="Barlow Condensed Medium" w:eastAsia="華康細黑體" w:hAnsi="Barlow Condensed Medium" w:hint="eastAsia"/>
@@ -24235,7 +25155,17 @@
                 <w:sz w:val="26"/>
                 <w:szCs w:val="26"/>
               </w:rPr>
-              <w:t>導人生呢</w:t>
+              <w:t>心悅臣服</w:t>
+            </w:r>
+            <w:proofErr w:type="gramEnd"/>
+            <w:r>
+              <w:rPr>
+                <w:rFonts w:ascii="Barlow Condensed Medium" w:eastAsia="華康細黑體" w:hAnsi="Barlow Condensed Medium" w:hint="eastAsia"/>
+                <w:w w:val="75"/>
+                <w:sz w:val="26"/>
+                <w:szCs w:val="26"/>
+              </w:rPr>
+              <w:t>的差別</w:t>
             </w:r>
             <w:r>
               <w:rPr>
@@ -24275,6 +25205,7 @@
         <w:rPr>
           <w:rFonts w:ascii="Barlow Condensed Medium" w:hAnsi="Barlow Condensed Medium"/>
           <w:noProof/>
+          <w:lang w:bidi="he-IL"/>
         </w:rPr>
         <mc:AlternateContent>
           <mc:Choice Requires="wps">
@@ -24340,7 +25271,7 @@
           </mc:Choice>
           <mc:Fallback>
             <w:pict>
-              <v:line w14:anchorId="7E0DDA52" id="直線接點 4" o:spid="_x0000_s1026" style="position:absolute;z-index:251646976;visibility:visible;mso-wrap-style:square;mso-width-percent:0;mso-height-percent:0;mso-wrap-distance-left:9pt;mso-wrap-distance-top:0;mso-wrap-distance-right:9pt;mso-wrap-distance-bottom:0;mso-position-horizontal:absolute;mso-position-horizontal-relative:page;mso-position-vertical:absolute;mso-position-vertical-relative:page;mso-width-percent:0;mso-height-percent:0;mso-width-relative:margin;mso-height-relative:margin" from="343.9pt,19.85pt" to="345.05pt,710.95pt" o:gfxdata="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" strokecolor="black [3213]" strokeweight=".5pt">
+              <v:line w14:anchorId="7E005202" id="直線接點 4" o:spid="_x0000_s1026" style="position:absolute;z-index:251646976;visibility:visible;mso-wrap-style:square;mso-width-percent:0;mso-height-percent:0;mso-wrap-distance-left:9pt;mso-wrap-distance-top:0;mso-wrap-distance-right:9pt;mso-wrap-distance-bottom:0;mso-position-horizontal:absolute;mso-position-horizontal-relative:page;mso-position-vertical:absolute;mso-position-vertical-relative:page;mso-width-percent:0;mso-height-percent:0;mso-width-relative:margin;mso-height-relative:margin" from="343.9pt,19.85pt" to="345.05pt,710.95pt" o:gfxdata="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" strokecolor="black [3213]" strokeweight=".5pt">
                 <v:stroke dashstyle="3 1" joinstyle="miter"/>
                 <w10:wrap anchorx="page" anchory="page"/>
               </v:line>
@@ -24362,6 +25293,7 @@
         </w:rPr>
         <w:t>本</w:t>
       </w:r>
+      <w:proofErr w:type="gramStart"/>
       <w:r>
         <w:rPr>
           <w:rFonts w:ascii="Barlow Condensed Medium" w:eastAsia="華康正顏楷體W9" w:hAnsi="Barlow Condensed Medium" w:cstheme="minorHAnsi"/>
@@ -24369,6 +25301,7 @@
         </w:rPr>
         <w:t>週講章</w:t>
       </w:r>
+      <w:proofErr w:type="gramEnd"/>
       <w:r>
         <w:rPr>
           <w:rFonts w:ascii="Barlow Condensed Medium" w:eastAsia="華康正顏楷體W9" w:hAnsi="Barlow Condensed Medium" w:cstheme="minorHAnsi"/>
@@ -24532,7 +25465,7 @@
           <w:sz w:val="26"/>
           <w:szCs w:val="26"/>
         </w:rPr>
-        <w:t>切慕耶和華的院子</w:t>
+        <w:t>靠耶和華歡喜</w:t>
       </w:r>
       <w:r>
         <w:rPr>
@@ -24622,16 +25555,7 @@
                 <w:sz w:val="26"/>
                 <w:szCs w:val="26"/>
               </w:rPr>
-              <w:t>8</w:t>
-            </w:r>
-            <w:r>
-              <w:rPr>
-                <w:rFonts w:ascii="Barlow Condensed Medium" w:eastAsia="華康儷中黑" w:hAnsi="Barlow Condensed Medium" w:cstheme="minorHAnsi" w:hint="eastAsia"/>
-                <w:w w:val="75"/>
-                <w:sz w:val="26"/>
-                <w:szCs w:val="26"/>
-              </w:rPr>
-              <w:t>4</w:t>
+              <w:t>97</w:t>
             </w:r>
             <w:r>
               <w:rPr>
@@ -24698,12 +25622,88 @@
         <w:spacing w:afterLines="50" w:after="165" w:line="300" w:lineRule="exact"/>
         <w:jc w:val="both"/>
         <w:rPr>
-          <w:rFonts w:ascii="Barlow Condensed Medium" w:eastAsia="華康儷中黑" w:hAnsi="Barlow Condensed Medium"/>
+          <w:rFonts w:ascii="Barlow Condensed Medium" w:eastAsia="華康細黑體" w:hAnsi="Barlow Condensed Medium" w:cs="微軟正黑體"/>
           <w:w w:val="75"/>
           <w:sz w:val="26"/>
           <w:szCs w:val="26"/>
         </w:rPr>
       </w:pPr>
+      <w:r>
+        <w:rPr>
+          <w:rFonts w:ascii="Barlow Condensed Medium" w:eastAsia="華康儷中黑" w:hAnsi="Barlow Condensed Medium" w:hint="eastAsia"/>
+          <w:w w:val="75"/>
+          <w:sz w:val="26"/>
+          <w:szCs w:val="26"/>
+        </w:rPr>
+        <w:t>王權若加上強大的能力，如軍事力量，是極為可怕的。因為人心</w:t>
+      </w:r>
+      <w:proofErr w:type="gramStart"/>
+      <w:r>
+        <w:rPr>
+          <w:rFonts w:ascii="Barlow Condensed Medium" w:eastAsia="華康儷中黑" w:hAnsi="Barlow Condensed Medium" w:hint="eastAsia"/>
+          <w:w w:val="75"/>
+          <w:sz w:val="26"/>
+          <w:szCs w:val="26"/>
+        </w:rPr>
+        <w:t>軟弱，</w:t>
+      </w:r>
+      <w:proofErr w:type="gramEnd"/>
+      <w:r>
+        <w:rPr>
+          <w:rFonts w:ascii="Barlow Condensed Medium" w:eastAsia="華康儷中黑" w:hAnsi="Barlow Condensed Medium" w:hint="eastAsia"/>
+          <w:w w:val="75"/>
+          <w:sz w:val="26"/>
+          <w:szCs w:val="26"/>
+        </w:rPr>
+        <w:t>王的律法終究會墮落。因此，　神耶和華作王成為完美國度的象徵。</w:t>
+      </w:r>
+      <w:proofErr w:type="gramStart"/>
+      <w:r>
+        <w:rPr>
+          <w:rFonts w:ascii="Barlow Condensed Medium" w:eastAsia="華康儷中黑" w:hAnsi="Barlow Condensed Medium" w:hint="eastAsia"/>
+          <w:w w:val="75"/>
+          <w:sz w:val="26"/>
+          <w:szCs w:val="26"/>
+        </w:rPr>
+        <w:t>祂</w:t>
+      </w:r>
+      <w:proofErr w:type="gramEnd"/>
+      <w:r>
+        <w:rPr>
+          <w:rFonts w:ascii="Barlow Condensed Medium" w:eastAsia="華康儷中黑" w:hAnsi="Barlow Condensed Medium" w:hint="eastAsia"/>
+          <w:w w:val="75"/>
+          <w:sz w:val="26"/>
+          <w:szCs w:val="26"/>
+        </w:rPr>
+        <w:t>在完全公義和公平為寶座上施行至高的權能。</w:t>
+      </w:r>
+      <w:r>
+        <w:rPr>
+          <w:rFonts w:ascii="Barlow Condensed Medium" w:eastAsia="華康儷中黑" w:hAnsi="Barlow Condensed Medium" w:hint="eastAsia"/>
+          <w:w w:val="75"/>
+          <w:sz w:val="26"/>
+          <w:szCs w:val="26"/>
+        </w:rPr>
+        <w:t>(1-5</w:t>
+      </w:r>
+      <w:r>
+        <w:rPr>
+          <w:rFonts w:ascii="Barlow Condensed Medium" w:eastAsia="華康儷中黑" w:hAnsi="Barlow Condensed Medium" w:hint="eastAsia"/>
+          <w:w w:val="75"/>
+          <w:sz w:val="26"/>
+          <w:szCs w:val="26"/>
+        </w:rPr>
+        <w:t>節</w:t>
+      </w:r>
+      <w:r>
+        <w:rPr>
+          <w:rFonts w:ascii="Barlow Condensed Medium" w:eastAsia="華康儷中黑" w:hAnsi="Barlow Condensed Medium" w:hint="eastAsia"/>
+          <w:w w:val="75"/>
+          <w:sz w:val="26"/>
+          <w:szCs w:val="26"/>
+        </w:rPr>
+        <w:t>)</w:t>
+      </w:r>
       <w:r>
         <w:rPr>
           <w:rFonts w:ascii="Barlow Condensed Medium" w:eastAsia="華康細黑體" w:hAnsi="Barlow Condensed Medium" w:cs="微軟正黑體" w:hint="eastAsia"/>
@@ -24711,8 +25711,9 @@
           <w:sz w:val="26"/>
           <w:szCs w:val="26"/>
         </w:rPr>
-        <w:t>兩個「細拉」，即暫停，將詩篇</w:t>
-      </w:r>
+        <w:t>君王制度的產生，一開始可能是人類社會爭奪權力和利益的結果。但是對平民百姓而言，或說國家的長治久安，最基本的需要是社會的秩序和正義，就是公義。因此，王權象徵了能伸張公義的公權力。然而，以色列人經驗到，從他們</w:t>
+      </w:r>
+      <w:proofErr w:type="gramStart"/>
       <w:r>
         <w:rPr>
           <w:rFonts w:ascii="Barlow Condensed Medium" w:eastAsia="華康細黑體" w:hAnsi="Barlow Condensed Medium" w:cs="微軟正黑體" w:hint="eastAsia"/>
@@ -24720,8 +25721,9 @@
           <w:sz w:val="26"/>
           <w:szCs w:val="26"/>
         </w:rPr>
-        <w:t>84</w:t>
-      </w:r>
+        <w:t>向撒母耳求立</w:t>
+      </w:r>
+      <w:proofErr w:type="gramEnd"/>
       <w:r>
         <w:rPr>
           <w:rFonts w:ascii="Barlow Condensed Medium" w:eastAsia="華康細黑體" w:hAnsi="Barlow Condensed Medium" w:cs="微軟正黑體" w:hint="eastAsia"/>
@@ -24729,7 +25731,103 @@
           <w:sz w:val="26"/>
           <w:szCs w:val="26"/>
         </w:rPr>
-        <w:t>篇分成三個部份。</w:t>
+        <w:t>一個王開始，王國從興盛到衰敗，人類的王，並不完美。直到以色列人失去國家，眾先知帶給百姓預言和盼望，都指向一個耶和華做王的理想國度。所等待的彌賽亞到底是人或是　神自己，成了猶太教和基督教最大的差異。有人會問，都進入民主時代了，還講</w:t>
+      </w:r>
+      <w:proofErr w:type="gramStart"/>
+      <w:r>
+        <w:rPr>
+          <w:rFonts w:ascii="Barlow Condensed Medium" w:eastAsia="華康細黑體" w:hAnsi="Barlow Condensed Medium" w:cs="微軟正黑體" w:hint="eastAsia"/>
+          <w:w w:val="75"/>
+          <w:sz w:val="26"/>
+          <w:szCs w:val="26"/>
+        </w:rPr>
+        <w:t>什麼作王不作</w:t>
+      </w:r>
+      <w:proofErr w:type="gramEnd"/>
+      <w:r>
+        <w:rPr>
+          <w:rFonts w:ascii="Barlow Condensed Medium" w:eastAsia="華康細黑體" w:hAnsi="Barlow Condensed Medium" w:cs="微軟正黑體" w:hint="eastAsia"/>
+          <w:w w:val="75"/>
+          <w:sz w:val="26"/>
+          <w:szCs w:val="26"/>
+        </w:rPr>
+        <w:t>王的。其實，王象徵的是權力的集中，現在的總書記不是也能當</w:t>
+      </w:r>
+      <w:proofErr w:type="gramStart"/>
+      <w:r>
+        <w:rPr>
+          <w:rFonts w:ascii="Barlow Condensed Medium" w:eastAsia="華康細黑體" w:hAnsi="Barlow Condensed Medium" w:cs="微軟正黑體" w:hint="eastAsia"/>
+          <w:w w:val="75"/>
+          <w:sz w:val="26"/>
+          <w:szCs w:val="26"/>
+        </w:rPr>
+        <w:t>皇帝做嗎</w:t>
+      </w:r>
+      <w:proofErr w:type="gramEnd"/>
+      <w:r>
+        <w:rPr>
+          <w:rFonts w:ascii="Barlow Condensed Medium" w:eastAsia="華康細黑體" w:hAnsi="Barlow Condensed Medium" w:cs="微軟正黑體" w:hint="eastAsia"/>
+          <w:w w:val="75"/>
+          <w:sz w:val="26"/>
+          <w:szCs w:val="26"/>
+        </w:rPr>
+        <w:t>？而台灣人和中國人深入骨髓的帝王思想在人本主義</w:t>
+      </w:r>
+      <w:r>
+        <w:rPr>
+          <w:rFonts w:ascii="Barlow Condensed Medium" w:eastAsia="華康細黑體" w:hAnsi="Barlow Condensed Medium" w:cs="微軟正黑體" w:hint="eastAsia"/>
+          <w:w w:val="75"/>
+          <w:sz w:val="26"/>
+          <w:szCs w:val="26"/>
+        </w:rPr>
+        <w:t>(</w:t>
+      </w:r>
+      <w:r>
+        <w:rPr>
+          <w:rFonts w:ascii="Barlow Condensed Medium" w:eastAsia="華康細黑體" w:hAnsi="Barlow Condensed Medium" w:cs="微軟正黑體" w:hint="eastAsia"/>
+          <w:w w:val="75"/>
+          <w:sz w:val="26"/>
+          <w:szCs w:val="26"/>
+        </w:rPr>
+        <w:t>儒教和共產主義</w:t>
+      </w:r>
+      <w:r>
+        <w:rPr>
+          <w:rFonts w:ascii="Barlow Condensed Medium" w:eastAsia="華康細黑體" w:hAnsi="Barlow Condensed Medium" w:cs="微軟正黑體" w:hint="eastAsia"/>
+          <w:w w:val="75"/>
+          <w:sz w:val="26"/>
+          <w:szCs w:val="26"/>
+        </w:rPr>
+        <w:t>)</w:t>
+      </w:r>
+      <w:r>
+        <w:rPr>
+          <w:rFonts w:ascii="Barlow Condensed Medium" w:eastAsia="華康細黑體" w:hAnsi="Barlow Condensed Medium" w:cs="微軟正黑體" w:hint="eastAsia"/>
+          <w:w w:val="75"/>
+          <w:sz w:val="26"/>
+          <w:szCs w:val="26"/>
+        </w:rPr>
+        <w:t>的文化中是無法根除的。盜版了民主的表面機制，卻沒有內涵。真假民主的差別在哪裡呢？極權的人民公僕會說，我服務「我的百姓」，而真正的人民公僕會說，我服務「　神的百姓」。因為只有</w:t>
+      </w:r>
+      <w:proofErr w:type="gramStart"/>
+      <w:r>
+        <w:rPr>
+          <w:rFonts w:ascii="Barlow Condensed Medium" w:eastAsia="華康細黑體" w:hAnsi="Barlow Condensed Medium" w:cs="微軟正黑體" w:hint="eastAsia"/>
+          <w:w w:val="75"/>
+          <w:sz w:val="26"/>
+          <w:szCs w:val="26"/>
+        </w:rPr>
+        <w:t>耶和華作王</w:t>
+      </w:r>
+      <w:proofErr w:type="gramEnd"/>
+      <w:r>
+        <w:rPr>
+          <w:rFonts w:ascii="Barlow Condensed Medium" w:eastAsia="華康細黑體" w:hAnsi="Barlow Condensed Medium" w:cs="微軟正黑體" w:hint="eastAsia"/>
+          <w:w w:val="75"/>
+          <w:sz w:val="26"/>
+          <w:szCs w:val="26"/>
+        </w:rPr>
+        <w:t>，人的領袖才能謙卑地行公義。</w:t>
       </w:r>
     </w:p>
     <w:p>
@@ -24739,7 +25837,7 @@
         <w:spacing w:afterLines="50" w:after="165" w:line="300" w:lineRule="exact"/>
         <w:jc w:val="both"/>
         <w:rPr>
-          <w:rFonts w:ascii="Barlow Condensed Medium" w:eastAsia="華康細黑體" w:hAnsi="Barlow Condensed Medium" w:cs="微軟正黑體"/>
+          <w:rFonts w:ascii="Barlow Condensed Medium" w:eastAsia="華康細黑體" w:hAnsi="Barlow Condensed Medium" w:cs="新細明體"/>
           <w:w w:val="75"/>
           <w:sz w:val="26"/>
           <w:szCs w:val="26"/>
@@ -24752,7 +25850,74 @@
           <w:sz w:val="26"/>
           <w:szCs w:val="26"/>
         </w:rPr>
-        <w:t>「起」始，詩人從心開始，講述對　神的渴慕。而聖殿的院子正好象徵著能滿足所有渴慕的地方──禱告、獻祭、赦罪、心靈的平安、智慧的話語、共享的喜樂，以及豐盛的賜福。</w:t>
+        <w:t>百姓的歡樂來自生活安穩，除了生命被養活，最重要就是被公權力所保護。然而，自古以來王法遇見皇親國戚和高官顯貴都逃不過</w:t>
+      </w:r>
+      <w:proofErr w:type="gramStart"/>
+      <w:r>
+        <w:rPr>
+          <w:rFonts w:ascii="Barlow Condensed Medium" w:eastAsia="華康儷中黑" w:hAnsi="Barlow Condensed Medium" w:hint="eastAsia"/>
+          <w:w w:val="75"/>
+          <w:sz w:val="26"/>
+          <w:szCs w:val="26"/>
+        </w:rPr>
+        <w:t>坦護</w:t>
+      </w:r>
+      <w:proofErr w:type="gramEnd"/>
+      <w:r>
+        <w:rPr>
+          <w:rFonts w:ascii="Barlow Condensed Medium" w:eastAsia="華康儷中黑" w:hAnsi="Barlow Condensed Medium" w:hint="eastAsia"/>
+          <w:w w:val="75"/>
+          <w:sz w:val="26"/>
+          <w:szCs w:val="26"/>
+        </w:rPr>
+        <w:t>自己人的試探；人虛偽正因為他們拜虛偽</w:t>
+      </w:r>
+      <w:proofErr w:type="gramStart"/>
+      <w:r>
+        <w:rPr>
+          <w:rFonts w:ascii="Barlow Condensed Medium" w:eastAsia="華康儷中黑" w:hAnsi="Barlow Condensed Medium" w:hint="eastAsia"/>
+          <w:w w:val="75"/>
+          <w:sz w:val="26"/>
+          <w:szCs w:val="26"/>
+        </w:rPr>
+        <w:t>的假神</w:t>
+      </w:r>
+      <w:proofErr w:type="gramEnd"/>
+      <w:r>
+        <w:rPr>
+          <w:rFonts w:ascii="Barlow Condensed Medium" w:eastAsia="華康儷中黑" w:hAnsi="Barlow Condensed Medium" w:hint="eastAsia"/>
+          <w:w w:val="75"/>
+          <w:sz w:val="26"/>
+          <w:szCs w:val="26"/>
+        </w:rPr>
+        <w:t>。</w:t>
+      </w:r>
+      <w:r>
+        <w:rPr>
+          <w:rFonts w:ascii="Barlow Condensed Medium" w:eastAsia="華康儷中黑" w:hAnsi="Barlow Condensed Medium" w:hint="eastAsia"/>
+          <w:w w:val="75"/>
+          <w:sz w:val="26"/>
+          <w:szCs w:val="26"/>
+        </w:rPr>
+        <w:t>(6-8</w:t>
+      </w:r>
+      <w:r>
+        <w:rPr>
+          <w:rFonts w:ascii="Barlow Condensed Medium" w:eastAsia="華康儷中黑" w:hAnsi="Barlow Condensed Medium" w:hint="eastAsia"/>
+          <w:w w:val="75"/>
+          <w:sz w:val="26"/>
+          <w:szCs w:val="26"/>
+        </w:rPr>
+        <w:t>節</w:t>
+      </w:r>
+      <w:r>
+        <w:rPr>
+          <w:rFonts w:ascii="Barlow Condensed Medium" w:eastAsia="華康儷中黑" w:hAnsi="Barlow Condensed Medium" w:hint="eastAsia"/>
+          <w:w w:val="75"/>
+          <w:sz w:val="26"/>
+          <w:szCs w:val="26"/>
+        </w:rPr>
+        <w:t>)</w:t>
       </w:r>
       <w:r>
         <w:rPr>
@@ -24761,7 +25926,87 @@
           <w:sz w:val="26"/>
           <w:szCs w:val="26"/>
         </w:rPr>
-        <w:t>渴慕　神是一個抽象的說法，但是戀慕耶和華的院子卻是具體的。這包含了聖城耶路撒冷整個氛圍。從進入城門開始，雄偉的聖殿和所羅門的王宮被所羅門廊串接在一起，心中油然而生的是作為耶和華百姓的驕傲。沈浸在熱鬧的市集和湧向聖殿的信眾中，祭司和教師，牛羊和祭壇上的火煙，人聲、歌聲和瀰漫在空氣中的各種香氣。這年復一年的記憶，在　神的殿中，身、心、靈得著洗滌和滿足的經驗，令詩人朝思暮想。然而，這聖殿後來卻敗壞了，神差獨生子耶穌基督，三日內再建成的聖殿，是用基督的肢體，就是追隨基督的人所組成的群體，就是我們。這新的聖殿，藉著聖靈的連結，要重現　神同在，有如　神的家的氛圍。有愛、有平安、有能力，還有各種美好和良善由基督徒身上發出，如同香氣。所以，福音的大使命傳的不是一個夢想的天堂，而是建造一座令人渴慕的聖殿，就是教會。</w:t>
+        <w:t>人最大的問題不是無知，而是虛偽和謊言。什麼是虛偽？</w:t>
+      </w:r>
+      <w:proofErr w:type="gramStart"/>
+      <w:r>
+        <w:rPr>
+          <w:rFonts w:ascii="Barlow Condensed Medium" w:eastAsia="華康細黑體" w:hAnsi="Barlow Condensed Medium" w:cs="微軟正黑體" w:hint="eastAsia"/>
+          <w:w w:val="75"/>
+          <w:sz w:val="26"/>
+          <w:szCs w:val="26"/>
+        </w:rPr>
+        <w:t>簡單說是表裡不一</w:t>
+      </w:r>
+      <w:proofErr w:type="gramEnd"/>
+      <w:r>
+        <w:rPr>
+          <w:rFonts w:ascii="Barlow Condensed Medium" w:eastAsia="華康細黑體" w:hAnsi="Barlow Condensed Medium" w:cs="微軟正黑體" w:hint="eastAsia"/>
+          <w:w w:val="75"/>
+          <w:sz w:val="26"/>
+          <w:szCs w:val="26"/>
+        </w:rPr>
+        <w:t>；複雜說就是製造高道德標準、人氣民</w:t>
+      </w:r>
+      <w:proofErr w:type="gramStart"/>
+      <w:r>
+        <w:rPr>
+          <w:rFonts w:ascii="Barlow Condensed Medium" w:eastAsia="華康細黑體" w:hAnsi="Barlow Condensed Medium" w:cs="微軟正黑體" w:hint="eastAsia"/>
+          <w:w w:val="75"/>
+          <w:sz w:val="26"/>
+          <w:szCs w:val="26"/>
+        </w:rPr>
+        <w:t>粹</w:t>
+      </w:r>
+      <w:proofErr w:type="gramEnd"/>
+      <w:r>
+        <w:rPr>
+          <w:rFonts w:ascii="Barlow Condensed Medium" w:eastAsia="華康細黑體" w:hAnsi="Barlow Condensed Medium" w:cs="微軟正黑體" w:hint="eastAsia"/>
+          <w:w w:val="75"/>
+          <w:sz w:val="26"/>
+          <w:szCs w:val="26"/>
+        </w:rPr>
+        <w:t>，甚至學者或講科學和邏輯的現代理性等等假象，來掩飾人內心對權力、利益和名聲的渴求。又什麼是謊言？</w:t>
+      </w:r>
+      <w:proofErr w:type="gramStart"/>
+      <w:r>
+        <w:rPr>
+          <w:rFonts w:ascii="Barlow Condensed Medium" w:eastAsia="華康細黑體" w:hAnsi="Barlow Condensed Medium" w:cs="微軟正黑體" w:hint="eastAsia"/>
+          <w:w w:val="75"/>
+          <w:sz w:val="26"/>
+          <w:szCs w:val="26"/>
+        </w:rPr>
+        <w:t>簡單說是扭曲</w:t>
+      </w:r>
+      <w:proofErr w:type="gramEnd"/>
+      <w:r>
+        <w:rPr>
+          <w:rFonts w:ascii="Barlow Condensed Medium" w:eastAsia="華康細黑體" w:hAnsi="Barlow Condensed Medium" w:cs="微軟正黑體" w:hint="eastAsia"/>
+          <w:w w:val="75"/>
+          <w:sz w:val="26"/>
+          <w:szCs w:val="26"/>
+        </w:rPr>
+        <w:t>事實；複雜說就是心中沒有持守的價值信念，就可以不擇手段地藉著小題大作、無中生有、指鹿為馬、睜眼說瞎話等等話術來求自我最大的利益。因此，</w:t>
+      </w:r>
+      <w:proofErr w:type="gramStart"/>
+      <w:r>
+        <w:rPr>
+          <w:rFonts w:ascii="Barlow Condensed Medium" w:eastAsia="華康細黑體" w:hAnsi="Barlow Condensed Medium" w:cs="微軟正黑體" w:hint="eastAsia"/>
+          <w:w w:val="75"/>
+          <w:sz w:val="26"/>
+          <w:szCs w:val="26"/>
+        </w:rPr>
+        <w:t>拜假神</w:t>
+      </w:r>
+      <w:proofErr w:type="gramEnd"/>
+      <w:r>
+        <w:rPr>
+          <w:rFonts w:ascii="Barlow Condensed Medium" w:eastAsia="華康細黑體" w:hAnsi="Barlow Condensed Medium" w:cs="微軟正黑體" w:hint="eastAsia"/>
+          <w:w w:val="75"/>
+          <w:sz w:val="26"/>
+          <w:szCs w:val="26"/>
+        </w:rPr>
+        <w:t>的人的心態，就是假藉神高於人的不可抗拒的力量，來為自己取得權力和利益的正當性背書。如此的神，沒有能力，當然也沒有公義。詩人用來與　神耶和華作對比，叫百姓要分辨清楚。</w:t>
       </w:r>
     </w:p>
     <w:p>
@@ -24771,7 +26016,7 @@
         <w:spacing w:afterLines="50" w:after="165" w:line="300" w:lineRule="exact"/>
         <w:jc w:val="both"/>
         <w:rPr>
-          <w:rFonts w:ascii="Barlow Condensed Medium" w:eastAsia="華康細黑體" w:hAnsi="Barlow Condensed Medium" w:cs="新細明體"/>
+          <w:rFonts w:ascii="Barlow Condensed Medium" w:eastAsia="華康儷中黑" w:hAnsi="Barlow Condensed Medium"/>
           <w:w w:val="75"/>
           <w:sz w:val="26"/>
           <w:szCs w:val="26"/>
@@ -24784,25 +26029,83 @@
           <w:sz w:val="26"/>
           <w:szCs w:val="26"/>
         </w:rPr>
-        <w:t>「轉」眼，詩人走在前往耶路撒冷的朝聖隊伍中，比喻作人生的道路。過程必有艱難挑戰，但是因為方向，即信仰，正確，就蒙　神眷顧。雖行過曠野，卻有甘泉，且力上加力。</w:t>
-      </w:r>
-      <w:r>
-        <w:rPr>
-          <w:rFonts w:ascii="Barlow Condensed Medium" w:eastAsia="華康細黑體" w:hAnsi="Barlow Condensed Medium" w:cs="新細明體" w:hint="eastAsia"/>
+        <w:t>義人正是因為認識　神耶和華至高的權能和公義，而尊崇且喜愛</w:t>
+      </w:r>
+      <w:proofErr w:type="gramStart"/>
+      <w:r>
+        <w:rPr>
+          <w:rFonts w:ascii="Barlow Condensed Medium" w:eastAsia="華康儷中黑" w:hAnsi="Barlow Condensed Medium" w:hint="eastAsia"/>
           <w:w w:val="75"/>
           <w:sz w:val="26"/>
           <w:szCs w:val="26"/>
         </w:rPr>
-        <w:t>「轉」就是就換一個</w:t>
-      </w:r>
-      <w:r>
-        <w:rPr>
-          <w:rFonts w:ascii="Barlow Condensed Medium" w:eastAsia="華康細黑體" w:hAnsi="Barlow Condensed Medium" w:cs="新細明體" w:hint="eastAsia"/>
+        <w:t>祂</w:t>
+      </w:r>
+      <w:proofErr w:type="gramEnd"/>
+      <w:r>
+        <w:rPr>
+          <w:rFonts w:ascii="Barlow Condensed Medium" w:eastAsia="華康儷中黑" w:hAnsi="Barlow Condensed Medium" w:hint="eastAsia"/>
           <w:w w:val="75"/>
           <w:sz w:val="26"/>
           <w:szCs w:val="26"/>
         </w:rPr>
-        <w:t>觀點，來支持「起」的說法。可以是舉例、應用、反證或深入剖析。而朝聖的隊伍正是由渴慕　神所激發的具體行動。而詩人回想朝聖的經歷，或許他正隊伍中，眾人努力地前進，就是想更靠近　神一點。或許見　神的面是奢求，進到　神的居所比較容易。只希望禱告能更容易被　神聽見。神奇的卻是，　神在朝聖路上，如同在人生路上有　神的美好預備。漫長的曠野和山道，缺乏水源。流淚谷中卻長著一種植物，身上會冒出水滴如同淚珠，在乾旱的季節，為朝聖者補充水分。又秋冬是巴勒斯坦的雨季，雨水匯在山谷中，也為朝聖者解渴。這種渴求和缺乏被滿足的經驗，對朝聖者也好，對人生的尋道者也好，都成了一種被　神引導和看顧的經驗。因此，力上加力，乃是信心被鼓舞的喜悅和興奮，在內心催趕人的腳步向前進，疲累和辛苦被遺忘，人的心已經先一步飛向　神的居所了。</w:t>
+        <w:t>。更重要的是義人經歷　神所賜的盼望和引導</w:t>
+      </w:r>
+      <w:r>
+        <w:rPr>
+          <w:rFonts w:ascii="Barlow Condensed Medium" w:eastAsia="華康儷中黑" w:hAnsi="Barlow Condensed Medium" w:hint="eastAsia"/>
+          <w:w w:val="75"/>
+          <w:sz w:val="26"/>
+          <w:szCs w:val="26"/>
+        </w:rPr>
+        <w:t>(</w:t>
+      </w:r>
+      <w:r>
+        <w:rPr>
+          <w:rFonts w:ascii="Barlow Condensed Medium" w:eastAsia="華康儷中黑" w:hAnsi="Barlow Condensed Medium" w:hint="eastAsia"/>
+          <w:w w:val="75"/>
+          <w:sz w:val="26"/>
+          <w:szCs w:val="26"/>
+        </w:rPr>
+        <w:t>光</w:t>
+      </w:r>
+      <w:r>
+        <w:rPr>
+          <w:rFonts w:ascii="Barlow Condensed Medium" w:eastAsia="華康儷中黑" w:hAnsi="Barlow Condensed Medium" w:hint="eastAsia"/>
+          <w:w w:val="75"/>
+          <w:sz w:val="26"/>
+          <w:szCs w:val="26"/>
+        </w:rPr>
+        <w:t>)</w:t>
+      </w:r>
+      <w:r>
+        <w:rPr>
+          <w:rFonts w:ascii="Barlow Condensed Medium" w:eastAsia="華康儷中黑" w:hAnsi="Barlow Condensed Medium" w:hint="eastAsia"/>
+          <w:w w:val="75"/>
+          <w:sz w:val="26"/>
+          <w:szCs w:val="26"/>
+        </w:rPr>
+        <w:t>，以及有滿足的喜樂成為義人堅持信念所依靠的力量。</w:t>
+      </w:r>
+      <w:proofErr w:type="gramStart"/>
+      <w:r>
+        <w:rPr>
+          <w:rFonts w:ascii="Barlow Condensed Medium" w:eastAsia="華康細黑體" w:hAnsi="Barlow Condensed Medium" w:cs="微軟正黑體" w:hint="eastAsia"/>
+          <w:w w:val="75"/>
+          <w:sz w:val="26"/>
+          <w:szCs w:val="26"/>
+        </w:rPr>
+        <w:t>進一步說到</w:t>
+      </w:r>
+      <w:proofErr w:type="gramEnd"/>
+      <w:r>
+        <w:rPr>
+          <w:rFonts w:ascii="Barlow Condensed Medium" w:eastAsia="華康細黑體" w:hAnsi="Barlow Condensed Medium" w:cs="微軟正黑體" w:hint="eastAsia"/>
+          <w:w w:val="75"/>
+          <w:sz w:val="26"/>
+          <w:szCs w:val="26"/>
+        </w:rPr>
+        <w:t>，敬畏　神的百姓不是普通的百姓，而是　神和人眼中的義人。一般百姓的歡樂是因為享受了公義統治下的成果，就是公權力的保護，能安居樂業。然而，義人的歡樂則更高更大，是一種參與了　神的價值和理想的實現的歡喜。或是說因為創造出一個合　神旨意的真、善、美的價值而歡喜。甚至，因為堅持這些價值而承受苦難，卻仍是歡喜。比如我們會因為，幫了有需要的人、為所愛的人煮晚餐、打掃了家裡、爬了一座山，或是撿垃圾堆出一座山等等而歡樂。義人因為參與了美好的事被成全，價值和意義被滿足，答案被發現而歡樂。這樣的歡樂我們特別稱為從　神而來的「喜樂」。</w:t>
       </w:r>
     </w:p>
     <w:p>
@@ -24812,7 +26115,7 @@
         <w:spacing w:afterLines="50" w:after="165" w:line="300" w:lineRule="exact"/>
         <w:jc w:val="both"/>
         <w:rPr>
-          <w:rFonts w:ascii="Barlow Condensed Medium" w:eastAsia="華康儷中黑" w:hAnsi="Barlow Condensed Medium"/>
+          <w:rFonts w:ascii="Barlow Condensed Medium" w:eastAsia="華康細黑體" w:hAnsi="Barlow Condensed Medium" w:cs="新細明體"/>
           <w:w w:val="75"/>
           <w:sz w:val="26"/>
           <w:szCs w:val="26"/>
@@ -24820,103 +26123,252 @@
       </w:pPr>
       <w:r>
         <w:rPr>
-          <w:rFonts w:ascii="Barlow Condensed Medium" w:eastAsia="華康儷中黑" w:hAnsi="Barlow Condensed Medium" w:hint="eastAsia"/>
+          <w:rFonts w:ascii="Barlow Condensed Medium" w:eastAsia="華康儷中黑" w:hAnsi="Barlow Condensed Medium" w:cs="新細明體"/>
           <w:w w:val="75"/>
           <w:sz w:val="26"/>
           <w:szCs w:val="26"/>
         </w:rPr>
-        <w:t>「合」於一個禱告，詩人進到　神的靈當中。講述心中渴慕的上好福分，乃是　神的受膏者</w:t>
-      </w:r>
-      <w:r>
-        <w:rPr>
-          <w:rFonts w:ascii="Barlow Condensed Medium" w:eastAsia="華康儷中黑" w:hAnsi="Barlow Condensed Medium" w:hint="eastAsia"/>
+        <w:t>＜</w:t>
+      </w:r>
+      <w:r>
+        <w:rPr>
+          <w:rFonts w:ascii="Barlow Condensed Medium" w:eastAsia="華康儷中黑" w:hAnsi="Barlow Condensed Medium" w:cs="新細明體" w:hint="eastAsia"/>
           <w:w w:val="75"/>
           <w:sz w:val="26"/>
           <w:szCs w:val="26"/>
         </w:rPr>
-        <w:t>(9</w:t>
-      </w:r>
-      <w:r>
-        <w:rPr>
-          <w:rFonts w:ascii="Barlow Condensed Medium" w:eastAsia="華康儷中黑" w:hAnsi="Barlow Condensed Medium" w:hint="eastAsia"/>
+        <w:t>無法奪去的喜樂</w:t>
+      </w:r>
+      <w:r>
+        <w:rPr>
+          <w:rFonts w:ascii="Barlow Condensed Medium" w:eastAsia="華康儷中黑" w:hAnsi="Barlow Condensed Medium" w:cs="新細明體"/>
           <w:w w:val="75"/>
           <w:sz w:val="26"/>
           <w:szCs w:val="26"/>
         </w:rPr>
-        <w:t>節</w:t>
-      </w:r>
-      <w:r>
-        <w:rPr>
-          <w:rFonts w:ascii="Barlow Condensed Medium" w:eastAsia="華康儷中黑" w:hAnsi="Barlow Condensed Medium" w:hint="eastAsia"/>
+        <w:t>＞</w:t>
+      </w:r>
+      <w:r>
+        <w:rPr>
+          <w:rFonts w:ascii="Barlow Condensed Medium" w:eastAsia="華康細黑體" w:hAnsi="Barlow Condensed Medium" w:cs="新細明體" w:hint="eastAsia"/>
           <w:w w:val="75"/>
           <w:sz w:val="26"/>
           <w:szCs w:val="26"/>
         </w:rPr>
-        <w:t>)</w:t>
-      </w:r>
-      <w:r>
-        <w:rPr>
-          <w:rFonts w:ascii="Barlow Condensed Medium" w:eastAsia="華康儷中黑" w:hAnsi="Barlow Condensed Medium" w:hint="eastAsia"/>
+        <w:t>耶穌在最後的晚餐之後向門徒說話：「</w:t>
+      </w:r>
+      <w:r>
+        <w:rPr>
+          <w:rFonts w:ascii="Barlow Condensed Medium" w:eastAsia="華康古印體" w:hAnsi="Barlow Condensed Medium" w:cs="新細明體"/>
+          <w:b/>
+          <w:bCs/>
           <w:w w:val="75"/>
           <w:sz w:val="26"/>
           <w:szCs w:val="26"/>
-        </w:rPr>
-        <w:t>和行正直的人</w:t>
-      </w:r>
-      <w:r>
-        <w:rPr>
-          <w:rFonts w:ascii="Barlow Condensed Medium" w:eastAsia="華康儷中黑" w:hAnsi="Barlow Condensed Medium" w:hint="eastAsia"/>
+          <w:vertAlign w:val="superscript"/>
+        </w:rPr>
+        <w:t>20</w:t>
+      </w:r>
+      <w:r>
+        <w:rPr>
+          <w:rFonts w:ascii="Barlow Condensed Medium" w:eastAsia="華康古印體" w:hAnsi="Barlow Condensed Medium" w:cs="新細明體"/>
+          <w:b/>
+          <w:bCs/>
           <w:w w:val="75"/>
           <w:sz w:val="26"/>
           <w:szCs w:val="26"/>
         </w:rPr>
-        <w:t>(11</w:t>
-      </w:r>
-      <w:r>
-        <w:rPr>
-          <w:rFonts w:ascii="Barlow Condensed Medium" w:eastAsia="華康儷中黑" w:hAnsi="Barlow Condensed Medium" w:hint="eastAsia"/>
+        <w:t>我實實在在告訴你們，你們要痛哭哀號，世人卻要歡喜；你們要</w:t>
+      </w:r>
+      <w:proofErr w:type="gramStart"/>
+      <w:r>
+        <w:rPr>
+          <w:rFonts w:ascii="Barlow Condensed Medium" w:eastAsia="華康古印體" w:hAnsi="Barlow Condensed Medium" w:cs="新細明體"/>
+          <w:b/>
+          <w:bCs/>
           <w:w w:val="75"/>
           <w:sz w:val="26"/>
           <w:szCs w:val="26"/>
         </w:rPr>
-        <w:t>節</w:t>
-      </w:r>
-      <w:r>
-        <w:rPr>
-          <w:rFonts w:ascii="Barlow Condensed Medium" w:eastAsia="華康儷中黑" w:hAnsi="Barlow Condensed Medium" w:hint="eastAsia"/>
+        <w:t>憂愁，</w:t>
+      </w:r>
+      <w:proofErr w:type="gramEnd"/>
+      <w:r>
+        <w:rPr>
+          <w:rFonts w:ascii="Barlow Condensed Medium" w:eastAsia="華康古印體" w:hAnsi="Barlow Condensed Medium" w:cs="新細明體"/>
+          <w:b/>
+          <w:bCs/>
           <w:w w:val="75"/>
           <w:sz w:val="26"/>
           <w:szCs w:val="26"/>
         </w:rPr>
-        <w:t>)</w:t>
-      </w:r>
-      <w:r>
-        <w:rPr>
-          <w:rFonts w:ascii="Barlow Condensed Medium" w:eastAsia="華康儷中黑" w:hAnsi="Barlow Condensed Medium" w:hint="eastAsia"/>
+        <w:t>但你們的憂愁要變為喜樂。</w:t>
+      </w:r>
+      <w:r>
+        <w:rPr>
+          <w:rFonts w:ascii="Barlow Condensed Medium" w:eastAsia="華康古印體" w:hAnsi="Barlow Condensed Medium" w:cs="新細明體" w:hint="eastAsia"/>
+          <w:b/>
+          <w:bCs/>
           <w:w w:val="75"/>
           <w:sz w:val="26"/>
           <w:szCs w:val="26"/>
         </w:rPr>
-        <w:t>配得的福分。就是國家要因為君王而蒙福；義人得恩惠更是有榮光。</w:t>
-      </w:r>
-      <w:r>
-        <w:rPr>
-          <w:rFonts w:ascii="Barlow Condensed Medium" w:eastAsia="華康細黑體" w:hAnsi="Barlow Condensed Medium" w:cs="微軟正黑體" w:hint="eastAsia"/>
+        <w:t>...</w:t>
+      </w:r>
+      <w:r>
+        <w:rPr>
+          <w:rFonts w:ascii="Barlow Condensed Medium" w:eastAsia="華康古印體" w:hAnsi="Barlow Condensed Medium" w:cs="新細明體"/>
+          <w:b/>
+          <w:bCs/>
           <w:w w:val="75"/>
           <w:sz w:val="26"/>
           <w:szCs w:val="26"/>
-        </w:rPr>
-        <w:t>朝聖者的腳在行路，嘴上可能哼著上行的詩，內心卻是不停地轉動，思想著心中對　神的渴求，就是進到　神的院子，要向　神傾吐的心事。返覆練習又練習。從　神而來的福份哪一個才是最好的呢？詩人認為最好的福分，就是蒙　神的揀選，來事奉祂。如同　神所膏抹的君王和掌權者，施行　神的旨意和命令，蒙祝福的乃是全體的百姓。也就是國家和眾人的福氣和利益永遠高於個人。其次是</w:t>
-      </w:r>
-      <w:r>
-        <w:rPr>
-          <w:rFonts w:ascii="Barlow Condensed Medium" w:eastAsia="華康細黑體" w:hAnsi="Barlow Condensed Medium" w:cs="微軟正黑體" w:hint="eastAsia"/>
+          <w:vertAlign w:val="superscript"/>
+        </w:rPr>
+        <w:t>22</w:t>
+      </w:r>
+      <w:r>
+        <w:rPr>
+          <w:rFonts w:ascii="Barlow Condensed Medium" w:eastAsia="華康古印體" w:hAnsi="Barlow Condensed Medium" w:cs="新細明體"/>
+          <w:b/>
+          <w:bCs/>
           <w:w w:val="75"/>
           <w:sz w:val="26"/>
           <w:szCs w:val="26"/>
         </w:rPr>
-        <w:lastRenderedPageBreak/>
-        <w:t>義人，就是行為正直的人的福氣。他們蒙神喜悅，領受應得的祝福。如同是表揚某種成就的頒獎，不只是獎品本身的價值，更重要的是所授予的榮耀。</w:t>
+        <w:t>現在你們也有憂愁；但我要再見你們，你們的心就會喜樂，你們的喜樂是沒有人能夠奪去的。</w:t>
+      </w:r>
+      <w:r>
+        <w:rPr>
+          <w:rFonts w:ascii="Barlow Condensed Medium" w:eastAsia="華康細黑體" w:hAnsi="Barlow Condensed Medium" w:cs="新細明體" w:hint="eastAsia"/>
+          <w:w w:val="75"/>
+          <w:sz w:val="26"/>
+          <w:szCs w:val="26"/>
+        </w:rPr>
+        <w:t>」</w:t>
+      </w:r>
+      <w:r>
+        <w:rPr>
+          <w:rFonts w:ascii="Barlow Condensed Medium" w:eastAsia="華康細黑體" w:hAnsi="Barlow Condensed Medium" w:cs="新細明體" w:hint="eastAsia"/>
+          <w:w w:val="75"/>
+          <w:sz w:val="26"/>
+          <w:szCs w:val="26"/>
+        </w:rPr>
+        <w:t>(</w:t>
+      </w:r>
+      <w:r>
+        <w:rPr>
+          <w:rFonts w:ascii="Barlow Condensed Medium" w:eastAsia="華康細黑體" w:hAnsi="Barlow Condensed Medium" w:cs="新細明體" w:hint="eastAsia"/>
+          <w:w w:val="75"/>
+          <w:sz w:val="26"/>
+          <w:szCs w:val="26"/>
+        </w:rPr>
+        <w:t>約</w:t>
+      </w:r>
+      <w:r>
+        <w:rPr>
+          <w:rFonts w:ascii="Barlow Condensed Medium" w:eastAsia="華康細黑體" w:hAnsi="Barlow Condensed Medium" w:cs="新細明體" w:hint="eastAsia"/>
+          <w:w w:val="75"/>
+          <w:sz w:val="26"/>
+          <w:szCs w:val="26"/>
+        </w:rPr>
+        <w:t>16:20,22)</w:t>
+      </w:r>
+      <w:r>
+        <w:rPr>
+          <w:rFonts w:ascii="Barlow Condensed Medium" w:eastAsia="華康細黑體" w:hAnsi="Barlow Condensed Medium" w:cs="新細明體" w:hint="eastAsia"/>
+          <w:w w:val="75"/>
+          <w:sz w:val="26"/>
+          <w:szCs w:val="26"/>
+        </w:rPr>
+        <w:t>。因為美好的事固然令人喜樂，然而當喜樂的經驗累積成信心和盼望，這樣的喜樂就不能被奪去了。有部電影叫「鋼鐵勳章</w:t>
+      </w:r>
+      <w:r>
+        <w:rPr>
+          <w:rFonts w:ascii="Barlow Condensed Medium" w:eastAsia="華康細黑體" w:hAnsi="Barlow Condensed Medium" w:cs="新細明體" w:hint="eastAsia"/>
+          <w:w w:val="75"/>
+          <w:sz w:val="26"/>
+          <w:szCs w:val="26"/>
+        </w:rPr>
+        <w:t>(</w:t>
+      </w:r>
+      <w:r>
+        <w:rPr>
+          <w:rFonts w:ascii="Barlow Condensed Medium" w:eastAsia="華康細黑體" w:hAnsi="Barlow Condensed Medium" w:cs="新細明體"/>
+          <w:i/>
+          <w:iCs/>
+          <w:w w:val="75"/>
+          <w:sz w:val="26"/>
+          <w:szCs w:val="26"/>
+        </w:rPr>
+        <w:t>The Last Full Measure</w:t>
+      </w:r>
+      <w:r>
+        <w:rPr>
+          <w:rFonts w:ascii="Barlow Condensed Medium" w:eastAsia="華康細黑體" w:hAnsi="Barlow Condensed Medium" w:cs="新細明體"/>
+          <w:w w:val="75"/>
+          <w:sz w:val="26"/>
+          <w:szCs w:val="26"/>
+        </w:rPr>
+        <w:t>, 2019</w:t>
+      </w:r>
+      <w:r>
+        <w:rPr>
+          <w:rFonts w:ascii="Barlow Condensed Medium" w:eastAsia="華康細黑體" w:hAnsi="Barlow Condensed Medium" w:cs="新細明體" w:hint="eastAsia"/>
+          <w:w w:val="75"/>
+          <w:sz w:val="26"/>
+          <w:szCs w:val="26"/>
+        </w:rPr>
+        <w:t>)</w:t>
+      </w:r>
+      <w:r>
+        <w:rPr>
+          <w:rFonts w:ascii="Barlow Condensed Medium" w:eastAsia="華康細黑體" w:hAnsi="Barlow Condensed Medium" w:cs="新細明體" w:hint="eastAsia"/>
+          <w:w w:val="75"/>
+          <w:sz w:val="26"/>
+          <w:szCs w:val="26"/>
+        </w:rPr>
+        <w:t>」講的是為一個小兵爭取美國軍中最高的榮譽勳章的真實故事。這個志願入伍的空軍二等醫務</w:t>
+      </w:r>
+      <w:proofErr w:type="gramStart"/>
+      <w:r>
+        <w:rPr>
+          <w:rFonts w:ascii="Barlow Condensed Medium" w:eastAsia="華康細黑體" w:hAnsi="Barlow Condensed Medium" w:cs="新細明體" w:hint="eastAsia"/>
+          <w:w w:val="75"/>
+          <w:sz w:val="26"/>
+          <w:szCs w:val="26"/>
+        </w:rPr>
+        <w:t>兵叫威廉</w:t>
+      </w:r>
+      <w:proofErr w:type="gramEnd"/>
+      <w:r>
+        <w:rPr>
+          <w:rFonts w:ascii="Barlow Condensed Medium" w:eastAsia="華康細黑體" w:hAnsi="Barlow Condensed Medium" w:cs="新細明體" w:hint="eastAsia"/>
+          <w:w w:val="75"/>
+          <w:sz w:val="26"/>
+          <w:szCs w:val="26"/>
+        </w:rPr>
+        <w:t>。在接送傷兵的直昇機上，發現拉上來的是醫務兵，就自願降下去接替他的工作。在越共包圍的叢林中，這部隊的任務是作誘餌，卻沒有完整的撤退計劃。到最後，所有的士兵都害怕和失望。只有這個從天降下來的「天使」士兵，一次又一次</w:t>
+      </w:r>
+      <w:proofErr w:type="gramStart"/>
+      <w:r>
+        <w:rPr>
+          <w:rFonts w:ascii="Barlow Condensed Medium" w:eastAsia="華康細黑體" w:hAnsi="Barlow Condensed Medium" w:cs="新細明體" w:hint="eastAsia"/>
+          <w:w w:val="75"/>
+          <w:sz w:val="26"/>
+          <w:szCs w:val="26"/>
+        </w:rPr>
+        <w:t>衝</w:t>
+      </w:r>
+      <w:proofErr w:type="gramEnd"/>
+      <w:r>
+        <w:rPr>
+          <w:rFonts w:ascii="Barlow Condensed Medium" w:eastAsia="華康細黑體" w:hAnsi="Barlow Condensed Medium" w:cs="新細明體" w:hint="eastAsia"/>
+          <w:w w:val="75"/>
+          <w:sz w:val="26"/>
+          <w:szCs w:val="26"/>
+        </w:rPr>
+        <w:t>出陣地，把外圍的傷兵拉進來急救，直到最後一次，他沒有回來。因為相信他所做的事是對的，這樣的喜樂勝過了所有的恐懼。</w:t>
       </w:r>
     </w:p>
     <w:p>
@@ -24926,7 +26378,7 @@
         <w:spacing w:afterLines="50" w:after="165" w:line="300" w:lineRule="exact"/>
         <w:jc w:val="both"/>
         <w:rPr>
-          <w:rFonts w:ascii="Barlow Condensed Medium" w:eastAsia="華康細黑體" w:hAnsi="Barlow Condensed Medium" w:cs="新細明體"/>
+          <w:rFonts w:ascii="Barlow Condensed Medium" w:eastAsia="華康細黑體" w:hAnsi="Barlow Condensed Medium"/>
           <w:w w:val="75"/>
           <w:sz w:val="26"/>
           <w:szCs w:val="26"/>
@@ -24934,49 +26386,14 @@
       </w:pPr>
       <w:r>
         <w:rPr>
-          <w:rFonts w:ascii="Barlow Condensed Medium" w:eastAsia="華康儷中黑" w:hAnsi="Barlow Condensed Medium" w:cs="新細明體"/>
+          <w:rFonts w:ascii="Barlow Condensed Medium" w:eastAsia="華康儷中黑" w:hAnsi="Barlow Condensed Medium" w:hint="eastAsia"/>
           <w:w w:val="75"/>
           <w:sz w:val="26"/>
           <w:szCs w:val="26"/>
         </w:rPr>
-        <w:t>＜</w:t>
-      </w:r>
-      <w:r>
-        <w:rPr>
-          <w:rFonts w:ascii="Barlow Condensed Medium" w:eastAsia="華康儷中黑" w:hAnsi="Barlow Condensed Medium" w:cs="新細明體" w:hint="eastAsia"/>
-          <w:w w:val="75"/>
-          <w:sz w:val="26"/>
-          <w:szCs w:val="26"/>
-        </w:rPr>
-        <w:t>無聲散步</w:t>
-      </w:r>
-      <w:r>
-        <w:rPr>
-          <w:rFonts w:ascii="Barlow Condensed Medium" w:eastAsia="華康儷中黑" w:hAnsi="Barlow Condensed Medium" w:cs="新細明體" w:hint="eastAsia"/>
-          <w:w w:val="75"/>
-          <w:sz w:val="26"/>
-          <w:szCs w:val="26"/>
-        </w:rPr>
-        <w:t>vs.</w:t>
-      </w:r>
-      <w:r>
-        <w:rPr>
-          <w:rFonts w:ascii="Barlow Condensed Medium" w:eastAsia="華康儷中黑" w:hAnsi="Barlow Condensed Medium" w:cs="新細明體" w:hint="eastAsia"/>
-          <w:w w:val="75"/>
-          <w:sz w:val="26"/>
-          <w:szCs w:val="26"/>
-        </w:rPr>
-        <w:t>與　神同行</w:t>
-      </w:r>
-      <w:r>
-        <w:rPr>
-          <w:rFonts w:ascii="Barlow Condensed Medium" w:eastAsia="華康儷中黑" w:hAnsi="Barlow Condensed Medium" w:cs="新細明體"/>
-          <w:w w:val="75"/>
-          <w:sz w:val="26"/>
-          <w:szCs w:val="26"/>
-        </w:rPr>
-        <w:t>＞</w:t>
-      </w:r>
+        <w:t>詩人呼籲：「義人啊！你們要靠耶和華喜樂。」要求人要主動尋求　神完美和高貴的本質，就是良善、真理和公義等。而生命不能被奪去的喜樂，就來自這些完美和高貴的意義能被滿足。</w:t>
+      </w:r>
+      <w:proofErr w:type="gramStart"/>
       <w:r>
         <w:rPr>
           <w:rFonts w:ascii="Barlow Condensed Medium" w:eastAsia="華康細黑體" w:hAnsi="Barlow Condensed Medium" w:cs="新細明體" w:hint="eastAsia"/>
@@ -24984,8 +26401,9 @@
           <w:sz w:val="26"/>
           <w:szCs w:val="26"/>
         </w:rPr>
-        <w:t>資訊焦慮是</w:t>
-      </w:r>
+        <w:t>即然</w:t>
+      </w:r>
+      <w:proofErr w:type="gramEnd"/>
       <w:r>
         <w:rPr>
           <w:rFonts w:ascii="Barlow Condensed Medium" w:eastAsia="華康細黑體" w:hAnsi="Barlow Condensed Medium" w:cs="新細明體" w:hint="eastAsia"/>
@@ -24993,210 +26411,7 @@
           <w:sz w:val="26"/>
           <w:szCs w:val="26"/>
         </w:rPr>
-        <w:t>3C+</w:t>
-      </w:r>
-      <w:r>
-        <w:rPr>
-          <w:rFonts w:ascii="Barlow Condensed Medium" w:eastAsia="華康細黑體" w:hAnsi="Barlow Condensed Medium" w:cs="新細明體" w:hint="eastAsia"/>
-          <w:w w:val="75"/>
-          <w:sz w:val="26"/>
-          <w:szCs w:val="26"/>
-        </w:rPr>
-        <w:t>網路時代的文明病。廣告和各種被刻意散播的訊息無孔不入，使人的耳目和思慮無時無刻被包圍，甚至是綁架。故國外之前流行向上看</w:t>
-      </w:r>
-      <w:r>
-        <w:rPr>
-          <w:rFonts w:ascii="Barlow Condensed Medium" w:eastAsia="華康細黑體" w:hAnsi="Barlow Condensed Medium" w:cs="新細明體" w:hint="eastAsia"/>
-          <w:w w:val="75"/>
-          <w:sz w:val="26"/>
-          <w:szCs w:val="26"/>
-        </w:rPr>
-        <w:t>(</w:t>
-      </w:r>
-      <w:r>
-        <w:rPr>
-          <w:rFonts w:ascii="Barlow Condensed Medium" w:eastAsia="華康細黑體" w:hAnsi="Barlow Condensed Medium" w:cs="新細明體"/>
-          <w:w w:val="75"/>
-          <w:sz w:val="26"/>
-          <w:szCs w:val="26"/>
-        </w:rPr>
-        <w:t>look-up</w:t>
-      </w:r>
-      <w:r>
-        <w:rPr>
-          <w:rFonts w:ascii="Barlow Condensed Medium" w:eastAsia="華康細黑體" w:hAnsi="Barlow Condensed Medium" w:cs="新細明體" w:hint="eastAsia"/>
-          <w:w w:val="75"/>
-          <w:sz w:val="26"/>
-          <w:szCs w:val="26"/>
-        </w:rPr>
-        <w:t>)</w:t>
-      </w:r>
-      <w:r>
-        <w:rPr>
-          <w:rFonts w:ascii="Barlow Condensed Medium" w:eastAsia="華康細黑體" w:hAnsi="Barlow Condensed Medium" w:cs="新細明體" w:hint="eastAsia"/>
-          <w:w w:val="75"/>
-          <w:sz w:val="26"/>
-          <w:szCs w:val="26"/>
-        </w:rPr>
-        <w:t>，現在則是無聲散步</w:t>
-      </w:r>
-      <w:r>
-        <w:rPr>
-          <w:rFonts w:ascii="Barlow Condensed Medium" w:eastAsia="華康細黑體" w:hAnsi="Barlow Condensed Medium" w:cs="新細明體" w:hint="eastAsia"/>
-          <w:w w:val="75"/>
-          <w:sz w:val="26"/>
-          <w:szCs w:val="26"/>
-        </w:rPr>
-        <w:t>(</w:t>
-      </w:r>
-      <w:r>
-        <w:rPr>
-          <w:rFonts w:ascii="Barlow Condensed Medium" w:eastAsia="華康細黑體" w:hAnsi="Barlow Condensed Medium" w:cs="新細明體"/>
-          <w:w w:val="75"/>
-          <w:sz w:val="26"/>
-          <w:szCs w:val="26"/>
-        </w:rPr>
-        <w:t>silent walk</w:t>
-      </w:r>
-      <w:r>
-        <w:rPr>
-          <w:rFonts w:ascii="Barlow Condensed Medium" w:eastAsia="華康細黑體" w:hAnsi="Barlow Condensed Medium" w:cs="新細明體" w:hint="eastAsia"/>
-          <w:w w:val="75"/>
-          <w:sz w:val="26"/>
-          <w:szCs w:val="26"/>
-        </w:rPr>
-        <w:t>)</w:t>
-      </w:r>
-      <w:r>
-        <w:rPr>
-          <w:rFonts w:ascii="Barlow Condensed Medium" w:eastAsia="華康細黑體" w:hAnsi="Barlow Condensed Medium" w:cs="新細明體" w:hint="eastAsia"/>
-          <w:w w:val="75"/>
-          <w:sz w:val="26"/>
-          <w:szCs w:val="26"/>
-        </w:rPr>
-        <w:t>正夯。意思是花</w:t>
-      </w:r>
-      <w:r>
-        <w:rPr>
-          <w:rFonts w:ascii="Barlow Condensed Medium" w:eastAsia="華康細黑體" w:hAnsi="Barlow Condensed Medium" w:cs="新細明體" w:hint="eastAsia"/>
-          <w:w w:val="75"/>
-          <w:sz w:val="26"/>
-          <w:szCs w:val="26"/>
-        </w:rPr>
-        <w:t>10</w:t>
-      </w:r>
-      <w:r>
-        <w:rPr>
-          <w:rFonts w:ascii="Barlow Condensed Medium" w:eastAsia="華康細黑體" w:hAnsi="Barlow Condensed Medium" w:cs="新細明體" w:hint="eastAsia"/>
-          <w:w w:val="75"/>
-          <w:sz w:val="26"/>
-          <w:szCs w:val="26"/>
-        </w:rPr>
-        <w:t>分鐘，不戴耳機，不看手機，也不交談，專心地走路。過程中，人的心思能專心關注自己，和感受周遭事物真實的氛圍。其實就如同朝聖者徙步行走的過程，內心因為與　神交談，有　神的創造相伴同行。如同飲用純淨的水泉，能洗去愁煩，梳理錯亂。耶穌說：「</w:t>
-      </w:r>
-      <w:r>
-        <w:rPr>
-          <w:rFonts w:ascii="華康古印體" w:eastAsia="華康古印體" w:hAnsi="Barlow Condensed Medium" w:cs="新細明體" w:hint="eastAsia"/>
-          <w:w w:val="75"/>
-          <w:sz w:val="26"/>
-          <w:szCs w:val="26"/>
-        </w:rPr>
-        <w:t>你的財寶在哪裡，你的心也在哪裡。</w:t>
-      </w:r>
-      <w:r>
-        <w:rPr>
-          <w:rFonts w:ascii="Barlow Condensed Medium" w:eastAsia="華康細黑體" w:hAnsi="Barlow Condensed Medium" w:cs="新細明體" w:hint="eastAsia"/>
-          <w:w w:val="75"/>
-          <w:sz w:val="26"/>
-          <w:szCs w:val="26"/>
-        </w:rPr>
-        <w:t>」</w:t>
-      </w:r>
-      <w:r>
-        <w:rPr>
-          <w:rFonts w:ascii="Barlow Condensed Medium" w:eastAsia="華康細黑體" w:hAnsi="Barlow Condensed Medium" w:cs="新細明體" w:hint="eastAsia"/>
-          <w:w w:val="75"/>
-          <w:sz w:val="26"/>
-          <w:szCs w:val="26"/>
-        </w:rPr>
-        <w:t>(</w:t>
-      </w:r>
-      <w:r>
-        <w:rPr>
-          <w:rFonts w:ascii="Barlow Condensed Medium" w:eastAsia="華康細黑體" w:hAnsi="Barlow Condensed Medium" w:cs="新細明體" w:hint="eastAsia"/>
-          <w:w w:val="75"/>
-          <w:sz w:val="26"/>
-          <w:szCs w:val="26"/>
-        </w:rPr>
-        <w:t>太</w:t>
-      </w:r>
-      <w:r>
-        <w:rPr>
-          <w:rFonts w:ascii="Barlow Condensed Medium" w:eastAsia="華康細黑體" w:hAnsi="Barlow Condensed Medium" w:cs="新細明體" w:hint="eastAsia"/>
-          <w:w w:val="75"/>
-          <w:sz w:val="26"/>
-          <w:szCs w:val="26"/>
-        </w:rPr>
-        <w:t>6:21)</w:t>
-      </w:r>
-      <w:r>
-        <w:rPr>
-          <w:rFonts w:ascii="Barlow Condensed Medium" w:eastAsia="華康細黑體" w:hAnsi="Barlow Condensed Medium" w:cs="新細明體" w:hint="eastAsia"/>
-          <w:w w:val="75"/>
-          <w:sz w:val="26"/>
-          <w:szCs w:val="26"/>
-        </w:rPr>
-        <w:t>。渴慕由人心中真正的自己發出，是確確實實的夢想和信仰。因為聖靈的引導和點醒，任何惡意、負面或扭曲的聲音都直接被刪除。</w:t>
-      </w:r>
-    </w:p>
-    <w:p>
-      <w:pPr>
-        <w:kinsoku w:val="0"/>
-        <w:snapToGrid w:val="0"/>
-        <w:spacing w:afterLines="50" w:after="165" w:line="300" w:lineRule="exact"/>
-        <w:jc w:val="both"/>
-        <w:rPr>
-          <w:rFonts w:ascii="Barlow Condensed Medium" w:eastAsia="華康細黑體" w:hAnsi="Barlow Condensed Medium"/>
-          <w:w w:val="75"/>
-          <w:sz w:val="26"/>
-          <w:szCs w:val="26"/>
-        </w:rPr>
-      </w:pPr>
-      <w:r>
-        <w:rPr>
-          <w:rFonts w:ascii="Barlow Condensed Medium" w:eastAsia="華康儷中黑" w:hAnsi="Barlow Condensed Medium" w:hint="eastAsia"/>
-          <w:w w:val="75"/>
-          <w:sz w:val="26"/>
-          <w:szCs w:val="26"/>
-        </w:rPr>
-        <w:t>蒙福的人共同的特徵就是過著渴慕　神的人生。就是無時無刻懷著朝聖者的心境；潔淨自己的行為，帶著禮物，想好要說的話等等。期待在與　神相遇的那刻，能蒙　神喜悅。</w:t>
-      </w:r>
-      <w:r>
-        <w:rPr>
-          <w:rFonts w:ascii="Barlow Condensed Medium" w:eastAsia="華康細黑體" w:hAnsi="Barlow Condensed Medium" w:cs="新細明體" w:hint="eastAsia"/>
-          <w:w w:val="75"/>
-          <w:sz w:val="26"/>
-          <w:szCs w:val="26"/>
-        </w:rPr>
-        <w:t>人被渴慕所驅使，是個人的私慾或是崇高的理想，結果卻大不相同。就像最近的新聞，台灣職籃</w:t>
-      </w:r>
-      <w:r>
-        <w:rPr>
-          <w:rFonts w:ascii="Barlow Condensed Medium" w:eastAsia="華康細黑體" w:hAnsi="Barlow Condensed Medium" w:cs="新細明體" w:hint="eastAsia"/>
-          <w:w w:val="75"/>
-          <w:sz w:val="26"/>
-          <w:szCs w:val="26"/>
-        </w:rPr>
-        <w:t>SBL</w:t>
-      </w:r>
-      <w:r>
-        <w:rPr>
-          <w:rFonts w:ascii="Barlow Condensed Medium" w:eastAsia="華康細黑體" w:hAnsi="Barlow Condensed Medium" w:cs="新細明體" w:hint="eastAsia"/>
-          <w:w w:val="75"/>
-          <w:sz w:val="26"/>
-          <w:szCs w:val="26"/>
-        </w:rPr>
-        <w:t>出現打假球真簽賭的傳聞。評論者說這是分別劣幣和良幣的時刻。又年底大選近了，我們是不是也用受膏者來看待我們所選出的人民公僕呢？到底是使全民蒙福的渴慕或是政治分贓的私慾，希望　神賜智慧給台灣真正的主人──渴慕真理的人民。</w:t>
+        <w:t>這喜樂是永存的，在詩人的時代，也在耶穌的時代，我們相信現在也在我們中間。懇求聖靈喚醒我們的靈，找到　神的心意被滿足所帶來的真正喜樂。我們就有能力勝過這世界惡者的攻擊，就是謊言、焦慮、憂鬱、恐懼，和所有負面的思想，因為這喜樂不能被奪去。</w:t>
       </w:r>
       <w:r>
         <w:rPr>
@@ -25234,6 +26449,8 @@
         </w:rPr>
         <w:t>]</w:t>
       </w:r>
+      <w:bookmarkStart w:id="9" w:name="_GoBack"/>
+      <w:bookmarkEnd w:id="9"/>
     </w:p>
     <w:sectPr>
       <w:type w:val="evenPage"/>
@@ -25253,7 +26470,7 @@
 </file>
 
 <file path=word/endnotes.xml><?xml version="1.0" encoding="utf-8"?>
-<w:endnotes xmlns:wpc="http://schemas.microsoft.com/office/word/2010/wordprocessingCanvas" xmlns:cx="http://schemas.microsoft.com/office/drawing/2014/chartex" xmlns:cx1="http://schemas.microsoft.com/office/drawing/2015/9/8/chartex" xmlns:cx2="http://schemas.microsoft.com/office/drawing/2015/10/21/chartex" xmlns:cx3="http://schemas.microsoft.com/office/drawing/2016/5/9/chartex" xmlns:cx4="http://schemas.microsoft.com/office/drawing/2016/5/10/chartex" xmlns:cx5="http://schemas.microsoft.com/office/drawing/2016/5/11/chartex" xmlns:cx6="http://schemas.microsoft.com/office/drawing/2016/5/12/chartex" xmlns:cx7="http://schemas.microsoft.com/office/drawing/2016/5/13/chartex" xmlns:cx8="http://schemas.microsoft.com/office/drawing/2016/5/14/chartex" xmlns:mc="http://schemas.openxmlformats.org/markup-compatibility/2006" xmlns:aink="http://schemas.microsoft.com/office/drawing/2016/ink" xmlns:am3d="http://schemas.microsoft.com/office/drawing/2017/model3d" xmlns:o="urn:schemas-microsoft-com:office:office" xmlns:oel="http://schemas.microsoft.com/office/2019/extlst" xmlns:r="http://schemas.openxmlformats.org/officeDocument/2006/relationships" xmlns:m="http://schemas.openxmlformats.org/officeDocument/2006/math" xmlns:v="urn:schemas-microsoft-com:vml" xmlns:wp14="http://schemas.microsoft.com/office/word/2010/wordprocessingDrawing" xmlns:wp="http://schemas.openxmlformats.org/drawingml/2006/wordprocessingDrawing" xmlns:w10="urn:schemas-microsoft-com:office:word" xmlns:w="http://schemas.openxmlformats.org/wordprocessingml/2006/main" xmlns:w14="http://schemas.microsoft.com/office/word/2010/wordml" xmlns:w15="http://schemas.microsoft.com/office/word/2012/wordml" xmlns:w16cex="http://schemas.microsoft.com/office/word/2018/wordml/cex" xmlns:w16cid="http://schemas.microsoft.com/office/word/2016/wordml/cid" xmlns:w16="http://schemas.microsoft.com/office/word/2018/wordml" xmlns:w16sdtdh="http://schemas.microsoft.com/office/word/2020/wordml/sdtdatahash" xmlns:w16se="http://schemas.microsoft.com/office/word/2015/wordml/symex" xmlns:wpg="http://schemas.microsoft.com/office/word/2010/wordprocessingGroup" xmlns:wpi="http://schemas.microsoft.com/office/word/2010/wordprocessingInk" xmlns:wne="http://schemas.microsoft.com/office/word/2006/wordml" xmlns:wps="http://schemas.microsoft.com/office/word/2010/wordprocessingShape" mc:Ignorable="w14 w15 w16se w16cid w16 w16cex w16sdtdh wp14">
+<w:endnotes xmlns:wpc="http://schemas.microsoft.com/office/word/2010/wordprocessingCanvas" xmlns:mc="http://schemas.openxmlformats.org/markup-compatibility/2006" xmlns:o="urn:schemas-microsoft-com:office:office" xmlns:r="http://schemas.openxmlformats.org/officeDocument/2006/relationships" xmlns:m="http://schemas.openxmlformats.org/officeDocument/2006/math" xmlns:v="urn:schemas-microsoft-com:vml" xmlns:wp14="http://schemas.microsoft.com/office/word/2010/wordprocessingDrawing" xmlns:wp="http://schemas.openxmlformats.org/drawingml/2006/wordprocessingDrawing" xmlns:w10="urn:schemas-microsoft-com:office:word" xmlns:w="http://schemas.openxmlformats.org/wordprocessingml/2006/main" xmlns:w14="http://schemas.microsoft.com/office/word/2010/wordml" xmlns:w15="http://schemas.microsoft.com/office/word/2012/wordml" xmlns:wpg="http://schemas.microsoft.com/office/word/2010/wordprocessingGroup" xmlns:wpi="http://schemas.microsoft.com/office/word/2010/wordprocessingInk" xmlns:wne="http://schemas.microsoft.com/office/word/2006/wordml" xmlns:wps="http://schemas.microsoft.com/office/word/2010/wordprocessingShape" mc:Ignorable="w14 w15 wp14">
   <w:endnote w:type="separator" w:id="-1">
     <w:p>
       <w:r>
@@ -25272,7 +26489,7 @@
 </file>
 
 <file path=word/footnotes.xml><?xml version="1.0" encoding="utf-8"?>
-<w:footnotes xmlns:wpc="http://schemas.microsoft.com/office/word/2010/wordprocessingCanvas" xmlns:cx="http://schemas.microsoft.com/office/drawing/2014/chartex" xmlns:cx1="http://schemas.microsoft.com/office/drawing/2015/9/8/chartex" xmlns:cx2="http://schemas.microsoft.com/office/drawing/2015/10/21/chartex" xmlns:cx3="http://schemas.microsoft.com/office/drawing/2016/5/9/chartex" xmlns:cx4="http://schemas.microsoft.com/office/drawing/2016/5/10/chartex" xmlns:cx5="http://schemas.microsoft.com/office/drawing/2016/5/11/chartex" xmlns:cx6="http://schemas.microsoft.com/office/drawing/2016/5/12/chartex" xmlns:cx7="http://schemas.microsoft.com/office/drawing/2016/5/13/chartex" xmlns:cx8="http://schemas.microsoft.com/office/drawing/2016/5/14/chartex" xmlns:mc="http://schemas.openxmlformats.org/markup-compatibility/2006" xmlns:aink="http://schemas.microsoft.com/office/drawing/2016/ink" xmlns:am3d="http://schemas.microsoft.com/office/drawing/2017/model3d" xmlns:o="urn:schemas-microsoft-com:office:office" xmlns:oel="http://schemas.microsoft.com/office/2019/extlst" xmlns:r="http://schemas.openxmlformats.org/officeDocument/2006/relationships" xmlns:m="http://schemas.openxmlformats.org/officeDocument/2006/math" xmlns:v="urn:schemas-microsoft-com:vml" xmlns:wp14="http://schemas.microsoft.com/office/word/2010/wordprocessingDrawing" xmlns:wp="http://schemas.openxmlformats.org/drawingml/2006/wordprocessingDrawing" xmlns:w10="urn:schemas-microsoft-com:office:word" xmlns:w="http://schemas.openxmlformats.org/wordprocessingml/2006/main" xmlns:w14="http://schemas.microsoft.com/office/word/2010/wordml" xmlns:w15="http://schemas.microsoft.com/office/word/2012/wordml" xmlns:w16cex="http://schemas.microsoft.com/office/word/2018/wordml/cex" xmlns:w16cid="http://schemas.microsoft.com/office/word/2016/wordml/cid" xmlns:w16="http://schemas.microsoft.com/office/word/2018/wordml" xmlns:w16sdtdh="http://schemas.microsoft.com/office/word/2020/wordml/sdtdatahash" xmlns:w16se="http://schemas.microsoft.com/office/word/2015/wordml/symex" xmlns:wpg="http://schemas.microsoft.com/office/word/2010/wordprocessingGroup" xmlns:wpi="http://schemas.microsoft.com/office/word/2010/wordprocessingInk" xmlns:wne="http://schemas.microsoft.com/office/word/2006/wordml" xmlns:wps="http://schemas.microsoft.com/office/word/2010/wordprocessingShape" mc:Ignorable="w14 w15 w16se w16cid w16 w16cex w16sdtdh wp14">
+<w:footnotes xmlns:wpc="http://schemas.microsoft.com/office/word/2010/wordprocessingCanvas" xmlns:mc="http://schemas.openxmlformats.org/markup-compatibility/2006" xmlns:o="urn:schemas-microsoft-com:office:office" xmlns:r="http://schemas.openxmlformats.org/officeDocument/2006/relationships" xmlns:m="http://schemas.openxmlformats.org/officeDocument/2006/math" xmlns:v="urn:schemas-microsoft-com:vml" xmlns:wp14="http://schemas.microsoft.com/office/word/2010/wordprocessingDrawing" xmlns:wp="http://schemas.openxmlformats.org/drawingml/2006/wordprocessingDrawing" xmlns:w10="urn:schemas-microsoft-com:office:word" xmlns:w="http://schemas.openxmlformats.org/wordprocessingml/2006/main" xmlns:w14="http://schemas.microsoft.com/office/word/2010/wordml" xmlns:w15="http://schemas.microsoft.com/office/word/2012/wordml" xmlns:wpg="http://schemas.microsoft.com/office/word/2010/wordprocessingGroup" xmlns:wpi="http://schemas.microsoft.com/office/word/2010/wordprocessingInk" xmlns:wne="http://schemas.microsoft.com/office/word/2006/wordml" xmlns:wps="http://schemas.microsoft.com/office/word/2010/wordprocessingShape" mc:Ignorable="w14 w15 wp14">
   <w:footnote w:type="separator" w:id="-1">
     <w:p>
       <w:r>
@@ -25291,7 +26508,7 @@
 </file>
 
 <file path=word/header1.xml><?xml version="1.0" encoding="utf-8"?>
-<w:hdr xmlns:wpc="http://schemas.microsoft.com/office/word/2010/wordprocessingCanvas" xmlns:cx="http://schemas.microsoft.com/office/drawing/2014/chartex" xmlns:cx1="http://schemas.microsoft.com/office/drawing/2015/9/8/chartex" xmlns:cx2="http://schemas.microsoft.com/office/drawing/2015/10/21/chartex" xmlns:cx3="http://schemas.microsoft.com/office/drawing/2016/5/9/chartex" xmlns:cx4="http://schemas.microsoft.com/office/drawing/2016/5/10/chartex" xmlns:cx5="http://schemas.microsoft.com/office/drawing/2016/5/11/chartex" xmlns:cx6="http://schemas.microsoft.com/office/drawing/2016/5/12/chartex" xmlns:cx7="http://schemas.microsoft.com/office/drawing/2016/5/13/chartex" xmlns:cx8="http://schemas.microsoft.com/office/drawing/2016/5/14/chartex" xmlns:mc="http://schemas.openxmlformats.org/markup-compatibility/2006" xmlns:aink="http://schemas.microsoft.com/office/drawing/2016/ink" xmlns:am3d="http://schemas.microsoft.com/office/drawing/2017/model3d" xmlns:o="urn:schemas-microsoft-com:office:office" xmlns:oel="http://schemas.microsoft.com/office/2019/extlst" xmlns:r="http://schemas.openxmlformats.org/officeDocument/2006/relationships" xmlns:m="http://schemas.openxmlformats.org/officeDocument/2006/math" xmlns:v="urn:schemas-microsoft-com:vml" xmlns:wp14="http://schemas.microsoft.com/office/word/2010/wordprocessingDrawing" xmlns:wp="http://schemas.openxmlformats.org/drawingml/2006/wordprocessingDrawing" xmlns:w10="urn:schemas-microsoft-com:office:word" xmlns:w="http://schemas.openxmlformats.org/wordprocessingml/2006/main" xmlns:w14="http://schemas.microsoft.com/office/word/2010/wordml" xmlns:w15="http://schemas.microsoft.com/office/word/2012/wordml" xmlns:w16cex="http://schemas.microsoft.com/office/word/2018/wordml/cex" xmlns:w16cid="http://schemas.microsoft.com/office/word/2016/wordml/cid" xmlns:w16="http://schemas.microsoft.com/office/word/2018/wordml" xmlns:w16sdtdh="http://schemas.microsoft.com/office/word/2020/wordml/sdtdatahash" xmlns:w16se="http://schemas.microsoft.com/office/word/2015/wordml/symex" xmlns:wpg="http://schemas.microsoft.com/office/word/2010/wordprocessingGroup" xmlns:wpi="http://schemas.microsoft.com/office/word/2010/wordprocessingInk" xmlns:wne="http://schemas.microsoft.com/office/word/2006/wordml" xmlns:wps="http://schemas.microsoft.com/office/word/2010/wordprocessingShape" mc:Ignorable="w14 w15 w16se w16cid w16 w16cex w16sdtdh wp14">
+<w:hdr xmlns:wpc="http://schemas.microsoft.com/office/word/2010/wordprocessingCanvas" xmlns:mc="http://schemas.openxmlformats.org/markup-compatibility/2006" xmlns:o="urn:schemas-microsoft-com:office:office" xmlns:r="http://schemas.openxmlformats.org/officeDocument/2006/relationships" xmlns:m="http://schemas.openxmlformats.org/officeDocument/2006/math" xmlns:v="urn:schemas-microsoft-com:vml" xmlns:wp14="http://schemas.microsoft.com/office/word/2010/wordprocessingDrawing" xmlns:wp="http://schemas.openxmlformats.org/drawingml/2006/wordprocessingDrawing" xmlns:w10="urn:schemas-microsoft-com:office:word" xmlns:w="http://schemas.openxmlformats.org/wordprocessingml/2006/main" xmlns:w14="http://schemas.microsoft.com/office/word/2010/wordml" xmlns:w15="http://schemas.microsoft.com/office/word/2012/wordml" xmlns:wpg="http://schemas.microsoft.com/office/word/2010/wordprocessingGroup" xmlns:wpi="http://schemas.microsoft.com/office/word/2010/wordprocessingInk" xmlns:wne="http://schemas.microsoft.com/office/word/2006/wordml" xmlns:wps="http://schemas.microsoft.com/office/word/2010/wordprocessingShape" mc:Ignorable="w14 w15 wp14">
   <w:p>
     <w:pPr>
       <w:pStyle w:val="a4"/>
@@ -25749,7 +26966,7 @@
 </file>
 
 <file path=word/header2.xml><?xml version="1.0" encoding="utf-8"?>
-<w:hdr xmlns:wpc="http://schemas.microsoft.com/office/word/2010/wordprocessingCanvas" xmlns:cx="http://schemas.microsoft.com/office/drawing/2014/chartex" xmlns:cx1="http://schemas.microsoft.com/office/drawing/2015/9/8/chartex" xmlns:cx2="http://schemas.microsoft.com/office/drawing/2015/10/21/chartex" xmlns:cx3="http://schemas.microsoft.com/office/drawing/2016/5/9/chartex" xmlns:cx4="http://schemas.microsoft.com/office/drawing/2016/5/10/chartex" xmlns:cx5="http://schemas.microsoft.com/office/drawing/2016/5/11/chartex" xmlns:cx6="http://schemas.microsoft.com/office/drawing/2016/5/12/chartex" xmlns:cx7="http://schemas.microsoft.com/office/drawing/2016/5/13/chartex" xmlns:cx8="http://schemas.microsoft.com/office/drawing/2016/5/14/chartex" xmlns:mc="http://schemas.openxmlformats.org/markup-compatibility/2006" xmlns:aink="http://schemas.microsoft.com/office/drawing/2016/ink" xmlns:am3d="http://schemas.microsoft.com/office/drawing/2017/model3d" xmlns:o="urn:schemas-microsoft-com:office:office" xmlns:oel="http://schemas.microsoft.com/office/2019/extlst" xmlns:r="http://schemas.openxmlformats.org/officeDocument/2006/relationships" xmlns:m="http://schemas.openxmlformats.org/officeDocument/2006/math" xmlns:v="urn:schemas-microsoft-com:vml" xmlns:wp14="http://schemas.microsoft.com/office/word/2010/wordprocessingDrawing" xmlns:wp="http://schemas.openxmlformats.org/drawingml/2006/wordprocessingDrawing" xmlns:w10="urn:schemas-microsoft-com:office:word" xmlns:w="http://schemas.openxmlformats.org/wordprocessingml/2006/main" xmlns:w14="http://schemas.microsoft.com/office/word/2010/wordml" xmlns:w15="http://schemas.microsoft.com/office/word/2012/wordml" xmlns:w16cex="http://schemas.microsoft.com/office/word/2018/wordml/cex" xmlns:w16cid="http://schemas.microsoft.com/office/word/2016/wordml/cid" xmlns:w16="http://schemas.microsoft.com/office/word/2018/wordml" xmlns:w16sdtdh="http://schemas.microsoft.com/office/word/2020/wordml/sdtdatahash" xmlns:w16se="http://schemas.microsoft.com/office/word/2015/wordml/symex" xmlns:wpg="http://schemas.microsoft.com/office/word/2010/wordprocessingGroup" xmlns:wpi="http://schemas.microsoft.com/office/word/2010/wordprocessingInk" xmlns:wne="http://schemas.microsoft.com/office/word/2006/wordml" xmlns:wps="http://schemas.microsoft.com/office/word/2010/wordprocessingShape" mc:Ignorable="w14 w15 w16se w16cid w16 w16cex w16sdtdh wp14">
+<w:hdr xmlns:wpc="http://schemas.microsoft.com/office/word/2010/wordprocessingCanvas" xmlns:mc="http://schemas.openxmlformats.org/markup-compatibility/2006" xmlns:o="urn:schemas-microsoft-com:office:office" xmlns:r="http://schemas.openxmlformats.org/officeDocument/2006/relationships" xmlns:m="http://schemas.openxmlformats.org/officeDocument/2006/math" xmlns:v="urn:schemas-microsoft-com:vml" xmlns:wp14="http://schemas.microsoft.com/office/word/2010/wordprocessingDrawing" xmlns:wp="http://schemas.openxmlformats.org/drawingml/2006/wordprocessingDrawing" xmlns:w10="urn:schemas-microsoft-com:office:word" xmlns:w="http://schemas.openxmlformats.org/wordprocessingml/2006/main" xmlns:w14="http://schemas.microsoft.com/office/word/2010/wordml" xmlns:w15="http://schemas.microsoft.com/office/word/2012/wordml" xmlns:wpg="http://schemas.microsoft.com/office/word/2010/wordprocessingGroup" xmlns:wpi="http://schemas.microsoft.com/office/word/2010/wordprocessingInk" xmlns:wne="http://schemas.microsoft.com/office/word/2006/wordml" xmlns:wps="http://schemas.microsoft.com/office/word/2010/wordprocessingShape" mc:Ignorable="w14 w15 wp14">
   <w:p>
     <w:pPr>
       <w:pStyle w:val="a4"/>
@@ -26207,7 +27424,7 @@
 </file>
 
 <file path=word/numbering.xml><?xml version="1.0" encoding="utf-8"?>
-<w:numbering xmlns:wpc="http://schemas.microsoft.com/office/word/2010/wordprocessingCanvas" xmlns:cx="http://schemas.microsoft.com/office/drawing/2014/chartex" xmlns:cx1="http://schemas.microsoft.com/office/drawing/2015/9/8/chartex" xmlns:cx2="http://schemas.microsoft.com/office/drawing/2015/10/21/chartex" xmlns:cx3="http://schemas.microsoft.com/office/drawing/2016/5/9/chartex" xmlns:cx4="http://schemas.microsoft.com/office/drawing/2016/5/10/chartex" xmlns:cx5="http://schemas.microsoft.com/office/drawing/2016/5/11/chartex" xmlns:cx6="http://schemas.microsoft.com/office/drawing/2016/5/12/chartex" xmlns:cx7="http://schemas.microsoft.com/office/drawing/2016/5/13/chartex" xmlns:cx8="http://schemas.microsoft.com/office/drawing/2016/5/14/chartex" xmlns:mc="http://schemas.openxmlformats.org/markup-compatibility/2006" xmlns:aink="http://schemas.microsoft.com/office/drawing/2016/ink" xmlns:am3d="http://schemas.microsoft.com/office/drawing/2017/model3d" xmlns:o="urn:schemas-microsoft-com:office:office" xmlns:oel="http://schemas.microsoft.com/office/2019/extlst" xmlns:r="http://schemas.openxmlformats.org/officeDocument/2006/relationships" xmlns:m="http://schemas.openxmlformats.org/officeDocument/2006/math" xmlns:v="urn:schemas-microsoft-com:vml" xmlns:wp14="http://schemas.microsoft.com/office/word/2010/wordprocessingDrawing" xmlns:wp="http://schemas.openxmlformats.org/drawingml/2006/wordprocessingDrawing" xmlns:w10="urn:schemas-microsoft-com:office:word" xmlns:w="http://schemas.openxmlformats.org/wordprocessingml/2006/main" xmlns:w14="http://schemas.microsoft.com/office/word/2010/wordml" xmlns:w15="http://schemas.microsoft.com/office/word/2012/wordml" xmlns:w16cex="http://schemas.microsoft.com/office/word/2018/wordml/cex" xmlns:w16cid="http://schemas.microsoft.com/office/word/2016/wordml/cid" xmlns:w16="http://schemas.microsoft.com/office/word/2018/wordml" xmlns:w16sdtdh="http://schemas.microsoft.com/office/word/2020/wordml/sdtdatahash" xmlns:w16se="http://schemas.microsoft.com/office/word/2015/wordml/symex" xmlns:wpg="http://schemas.microsoft.com/office/word/2010/wordprocessingGroup" xmlns:wpi="http://schemas.microsoft.com/office/word/2010/wordprocessingInk" xmlns:wne="http://schemas.microsoft.com/office/word/2006/wordml" xmlns:wps="http://schemas.microsoft.com/office/word/2010/wordprocessingShape" mc:Ignorable="w14 w15 w16se w16cid w16 w16cex w16sdtdh wp14">
+<w:numbering xmlns:wpc="http://schemas.microsoft.com/office/word/2010/wordprocessingCanvas" xmlns:mc="http://schemas.openxmlformats.org/markup-compatibility/2006" xmlns:o="urn:schemas-microsoft-com:office:office" xmlns:r="http://schemas.openxmlformats.org/officeDocument/2006/relationships" xmlns:m="http://schemas.openxmlformats.org/officeDocument/2006/math" xmlns:v="urn:schemas-microsoft-com:vml" xmlns:wp14="http://schemas.microsoft.com/office/word/2010/wordprocessingDrawing" xmlns:wp="http://schemas.openxmlformats.org/drawingml/2006/wordprocessingDrawing" xmlns:w10="urn:schemas-microsoft-com:office:word" xmlns:w="http://schemas.openxmlformats.org/wordprocessingml/2006/main" xmlns:w14="http://schemas.microsoft.com/office/word/2010/wordml" xmlns:w15="http://schemas.microsoft.com/office/word/2012/wordml" xmlns:wpg="http://schemas.microsoft.com/office/word/2010/wordprocessingGroup" xmlns:wpi="http://schemas.microsoft.com/office/word/2010/wordprocessingInk" xmlns:wne="http://schemas.microsoft.com/office/word/2006/wordml" xmlns:wps="http://schemas.microsoft.com/office/word/2010/wordprocessingShape" mc:Ignorable="w14 w15 wp14">
   <w:abstractNum w:abstractNumId="0" w15:restartNumberingAfterBreak="0">
     <w:nsid w:val="0ABA262B"/>
     <w:multiLevelType w:val="hybridMultilevel"/>
@@ -26831,32 +28048,32 @@
       </w:pPr>
     </w:lvl>
   </w:abstractNum>
-  <w:num w:numId="1" w16cid:durableId="1300384353">
+  <w:num w:numId="1">
     <w:abstractNumId w:val="6"/>
   </w:num>
-  <w:num w:numId="2" w16cid:durableId="1009792072">
+  <w:num w:numId="2">
     <w:abstractNumId w:val="1"/>
   </w:num>
-  <w:num w:numId="3" w16cid:durableId="1453550569">
+  <w:num w:numId="3">
     <w:abstractNumId w:val="2"/>
   </w:num>
-  <w:num w:numId="4" w16cid:durableId="1733581953">
+  <w:num w:numId="4">
     <w:abstractNumId w:val="0"/>
   </w:num>
-  <w:num w:numId="5" w16cid:durableId="1888301170">
+  <w:num w:numId="5">
     <w:abstractNumId w:val="3"/>
   </w:num>
-  <w:num w:numId="6" w16cid:durableId="886575694">
+  <w:num w:numId="6">
     <w:abstractNumId w:val="5"/>
   </w:num>
-  <w:num w:numId="7" w16cid:durableId="1182162849">
+  <w:num w:numId="7">
     <w:abstractNumId w:val="4"/>
   </w:num>
 </w:numbering>
 </file>
 
 <file path=word/styles.xml><?xml version="1.0" encoding="utf-8"?>
-<w:styles xmlns:mc="http://schemas.openxmlformats.org/markup-compatibility/2006" xmlns:r="http://schemas.openxmlformats.org/officeDocument/2006/relationships" xmlns:w="http://schemas.openxmlformats.org/wordprocessingml/2006/main" xmlns:w14="http://schemas.microsoft.com/office/word/2010/wordml" xmlns:w15="http://schemas.microsoft.com/office/word/2012/wordml" xmlns:w16cex="http://schemas.microsoft.com/office/word/2018/wordml/cex" xmlns:w16cid="http://schemas.microsoft.com/office/word/2016/wordml/cid" xmlns:w16="http://schemas.microsoft.com/office/word/2018/wordml" xmlns:w16sdtdh="http://schemas.microsoft.com/office/word/2020/wordml/sdtdatahash" xmlns:w16se="http://schemas.microsoft.com/office/word/2015/wordml/symex" mc:Ignorable="w14 w15 w16se w16cid w16 w16cex w16sdtdh">
+<w:styles xmlns:mc="http://schemas.openxmlformats.org/markup-compatibility/2006" xmlns:r="http://schemas.openxmlformats.org/officeDocument/2006/relationships" xmlns:w="http://schemas.openxmlformats.org/wordprocessingml/2006/main" xmlns:w14="http://schemas.microsoft.com/office/word/2010/wordml" xmlns:w15="http://schemas.microsoft.com/office/word/2012/wordml" mc:Ignorable="w14 w15">
   <w:docDefaults>
     <w:rPrDefault>
       <w:rPr>
@@ -26869,7 +28086,7 @@
     </w:rPrDefault>
     <w:pPrDefault/>
   </w:docDefaults>
-  <w:latentStyles w:defLockedState="0" w:defUIPriority="99" w:defSemiHidden="0" w:defUnhideWhenUsed="0" w:defQFormat="0" w:count="376">
+  <w:latentStyles w:defLockedState="0" w:defUIPriority="99" w:defSemiHidden="0" w:defUnhideWhenUsed="0" w:defQFormat="0" w:count="371">
     <w:lsdException w:name="Normal" w:uiPriority="0" w:qFormat="1"/>
     <w:lsdException w:name="heading 1" w:uiPriority="9" w:qFormat="1"/>
     <w:lsdException w:name="heading 2" w:semiHidden="1" w:uiPriority="9" w:unhideWhenUsed="1" w:qFormat="1"/>
@@ -27241,11 +28458,6 @@
     <w:lsdException w:name="List Table 5 Dark Accent 6" w:uiPriority="50"/>
     <w:lsdException w:name="List Table 6 Colorful Accent 6" w:uiPriority="51"/>
     <w:lsdException w:name="List Table 7 Colorful Accent 6" w:uiPriority="52"/>
-    <w:lsdException w:name="Mention" w:semiHidden="1" w:unhideWhenUsed="1"/>
-    <w:lsdException w:name="Smart Hyperlink" w:semiHidden="1" w:unhideWhenUsed="1"/>
-    <w:lsdException w:name="Hashtag" w:semiHidden="1" w:unhideWhenUsed="1"/>
-    <w:lsdException w:name="Unresolved Mention" w:semiHidden="1" w:unhideWhenUsed="1"/>
-    <w:lsdException w:name="Smart Link" w:semiHidden="1" w:unhideWhenUsed="1"/>
   </w:latentStyles>
   <w:style w:type="paragraph" w:default="1" w:styleId="a">
     <w:name w:val="Normal"/>
@@ -27737,7 +28949,7 @@
 </file>
 
 <file path=customXml/itemProps1.xml><?xml version="1.0" encoding="utf-8"?>
-<ds:datastoreItem xmlns:ds="http://schemas.openxmlformats.org/officeDocument/2006/customXml" ds:itemID="{4B115DA2-94F1-40A7-9C3F-6E4ADCF1EF32}">
+<ds:datastoreItem xmlns:ds="http://schemas.openxmlformats.org/officeDocument/2006/customXml" ds:itemID="{4DAA2654-BCD4-4FE6-96C7-BB6BD8991B83}">
   <ds:schemaRefs>
     <ds:schemaRef ds:uri="http://schemas.openxmlformats.org/officeDocument/2006/bibliography"/>
   </ds:schemaRefs>

--- a/新泰週報20231126[2348]B4F.docx
+++ b/新泰週報20231126[2348]B4F.docx
@@ -1551,11 +1551,277 @@
             </w:r>
             <w:r>
               <w:rPr>
+                <w:rFonts w:ascii="Barlow Condensed Medium" w:eastAsia="華康細黑體" w:hAnsi="Barlow Condensed Medium"/>
+                <w:w w:val="90"/>
+                <w:sz w:val="26"/>
+                <w:szCs w:val="26"/>
+              </w:rPr>
+              <w:t>.</w:t>
+            </w:r>
+          </w:p>
+        </w:tc>
+        <w:tc>
+          <w:tcPr>
+            <w:tcW w:w="5641" w:type="dxa"/>
+          </w:tcPr>
+          <w:p>
+            <w:pPr>
+              <w:kinsoku w:val="0"/>
+              <w:snapToGrid w:val="0"/>
+              <w:spacing w:line="300" w:lineRule="exact"/>
+              <w:rPr>
+                <w:rFonts w:ascii="Barlow Condensed Medium" w:eastAsia="標楷體" w:hAnsi="Barlow Condensed Medium" w:cstheme="minorHAnsi"/>
+                <w:w w:val="90"/>
+                <w:sz w:val="26"/>
+                <w:szCs w:val="26"/>
+              </w:rPr>
+            </w:pPr>
+            <w:r>
+              <w:rPr>
+                <w:rFonts w:ascii="Segoe UI Symbol" w:eastAsia="標楷體" w:hAnsi="Segoe UI Symbol" w:cs="Segoe UI Symbol"/>
+                <w:w w:val="90"/>
+                <w:sz w:val="26"/>
+                <w:szCs w:val="26"/>
+              </w:rPr>
+              <w:t>★</w:t>
+            </w:r>
+            <w:r>
+              <w:rPr>
+                <w:rFonts w:ascii="Barlow Condensed Medium" w:eastAsia="標楷體" w:hAnsi="Barlow Condensed Medium" w:cs="Segoe UI Symbol" w:hint="eastAsia"/>
+                <w:w w:val="90"/>
+                <w:sz w:val="26"/>
+                <w:szCs w:val="26"/>
+              </w:rPr>
+              <w:t>本</w:t>
+            </w:r>
+            <w:r>
+              <w:rPr>
+                <w:rFonts w:ascii="Barlow Condensed Medium" w:eastAsia="標楷體" w:hAnsi="Barlow Condensed Medium" w:cs="Segoe UI Symbol" w:hint="eastAsia"/>
+                <w:w w:val="90"/>
+                <w:sz w:val="26"/>
+                <w:szCs w:val="26"/>
+              </w:rPr>
+              <w:t>會</w:t>
+            </w:r>
+            <w:r>
+              <w:rPr>
+                <w:rFonts w:ascii="Barlow Condensed Medium" w:eastAsia="標楷體" w:hAnsi="Barlow Condensed Medium" w:cs="Segoe UI Symbol" w:hint="eastAsia"/>
+                <w:w w:val="90"/>
+                <w:sz w:val="26"/>
+                <w:szCs w:val="26"/>
+              </w:rPr>
+              <w:t>主日學</w:t>
+            </w:r>
+            <w:r>
+              <w:rPr>
+                <w:rFonts w:ascii="Barlow Condensed Medium" w:eastAsia="標楷體" w:hAnsi="Barlow Condensed Medium" w:cs="Segoe UI Symbol" w:hint="eastAsia"/>
+                <w:w w:val="90"/>
+                <w:sz w:val="26"/>
+                <w:szCs w:val="26"/>
+              </w:rPr>
+              <w:t>獎助學金開始申請</w:t>
+            </w:r>
+            <w:r>
+              <w:rPr>
+                <w:rFonts w:ascii="Barlow Condensed Medium" w:eastAsia="標楷體" w:hAnsi="Barlow Condensed Medium" w:cs="Segoe UI Symbol" w:hint="eastAsia"/>
+                <w:w w:val="90"/>
+                <w:sz w:val="26"/>
+                <w:szCs w:val="26"/>
+              </w:rPr>
+              <w:t>。</w:t>
+            </w:r>
+            <w:r>
+              <w:rPr>
+                <w:rFonts w:ascii="Barlow Condensed Medium" w:eastAsia="標楷體" w:hAnsi="Barlow Condensed Medium" w:cs="Segoe UI Symbol" w:hint="eastAsia"/>
+                <w:w w:val="90"/>
+                <w:sz w:val="26"/>
+                <w:szCs w:val="26"/>
+              </w:rPr>
+              <w:t>目前</w:t>
+            </w:r>
+            <w:r>
+              <w:rPr>
+                <w:rFonts w:ascii="Barlow Condensed Medium" w:eastAsia="標楷體" w:hAnsi="Barlow Condensed Medium" w:cs="Segoe UI Symbol" w:hint="eastAsia"/>
+                <w:w w:val="90"/>
+                <w:sz w:val="26"/>
+                <w:szCs w:val="26"/>
+              </w:rPr>
+              <w:t>本會</w:t>
+            </w:r>
+            <w:r>
+              <w:rPr>
+                <w:rFonts w:ascii="Barlow Condensed Medium" w:eastAsia="標楷體" w:hAnsi="Barlow Condensed Medium" w:cs="Segoe UI Symbol" w:hint="eastAsia"/>
+                <w:w w:val="90"/>
+                <w:sz w:val="26"/>
+                <w:szCs w:val="26"/>
+              </w:rPr>
+              <w:t>就讀國小、國高中職、大學</w:t>
+            </w:r>
+            <w:r>
+              <w:rPr>
+                <w:rFonts w:ascii="Barlow Condensed Medium" w:eastAsia="標楷體" w:hAnsi="Barlow Condensed Medium" w:cs="Segoe UI Symbol" w:hint="eastAsia"/>
+                <w:w w:val="90"/>
+                <w:sz w:val="26"/>
+                <w:szCs w:val="26"/>
+              </w:rPr>
+              <w:t>、</w:t>
+            </w:r>
+            <w:r>
+              <w:rPr>
+                <w:rFonts w:ascii="Barlow Condensed Medium" w:eastAsia="標楷體" w:hAnsi="Barlow Condensed Medium" w:cs="Segoe UI Symbol" w:hint="eastAsia"/>
+                <w:w w:val="90"/>
+                <w:sz w:val="26"/>
+                <w:szCs w:val="26"/>
+              </w:rPr>
+              <w:t>專科院校的</w:t>
+            </w:r>
+            <w:r>
+              <w:rPr>
+                <w:rFonts w:ascii="Barlow Condensed Medium" w:eastAsia="標楷體" w:hAnsi="Barlow Condensed Medium" w:cs="Segoe UI Symbol" w:hint="eastAsia"/>
+                <w:w w:val="90"/>
+                <w:sz w:val="26"/>
+                <w:szCs w:val="26"/>
+              </w:rPr>
+              <w:t>同學請</w:t>
+            </w:r>
+            <w:r>
+              <w:rPr>
+                <w:rFonts w:ascii="Barlow Condensed Medium" w:eastAsia="標楷體" w:hAnsi="Barlow Condensed Medium" w:cs="Segoe UI Symbol" w:hint="eastAsia"/>
+                <w:w w:val="90"/>
+                <w:sz w:val="26"/>
+                <w:szCs w:val="26"/>
+              </w:rPr>
+              <w:t>向主日學老師索取</w:t>
+            </w:r>
+            <w:r>
+              <w:rPr>
+                <w:rFonts w:ascii="Barlow Condensed Medium" w:eastAsia="標楷體" w:hAnsi="Barlow Condensed Medium" w:cs="Segoe UI Symbol" w:hint="eastAsia"/>
+                <w:w w:val="90"/>
+                <w:sz w:val="26"/>
+                <w:szCs w:val="26"/>
+              </w:rPr>
+              <w:t>申請表格。收件</w:t>
+            </w:r>
+            <w:r>
+              <w:rPr>
+                <w:rFonts w:ascii="Barlow Condensed Medium" w:eastAsia="標楷體" w:hAnsi="Barlow Condensed Medium" w:cs="Segoe UI Symbol" w:hint="eastAsia"/>
+                <w:w w:val="90"/>
+                <w:sz w:val="26"/>
+                <w:szCs w:val="26"/>
+              </w:rPr>
+              <w:t>截止日期</w:t>
+            </w:r>
+            <w:r>
+              <w:rPr>
+                <w:rFonts w:ascii="Barlow Condensed Medium" w:eastAsia="標楷體" w:hAnsi="Barlow Condensed Medium" w:cs="Segoe UI Symbol" w:hint="eastAsia"/>
+                <w:w w:val="90"/>
+                <w:sz w:val="26"/>
+                <w:szCs w:val="26"/>
+              </w:rPr>
+              <w:t>為</w:t>
+            </w:r>
+            <w:r>
+              <w:rPr>
+                <w:rFonts w:ascii="Barlow Condensed Medium" w:eastAsia="標楷體" w:hAnsi="Barlow Condensed Medium" w:cs="Segoe UI Symbol" w:hint="eastAsia"/>
+                <w:w w:val="90"/>
+                <w:sz w:val="26"/>
+                <w:szCs w:val="26"/>
+              </w:rPr>
+              <w:t>12/17</w:t>
+            </w:r>
+            <w:r>
+              <w:rPr>
+                <w:rFonts w:ascii="Barlow Condensed Medium" w:eastAsia="標楷體" w:hAnsi="Barlow Condensed Medium" w:cs="Segoe UI Symbol" w:hint="eastAsia"/>
+                <w:w w:val="90"/>
+                <w:sz w:val="26"/>
+                <w:szCs w:val="26"/>
+              </w:rPr>
+              <w:t>。</w:t>
+            </w:r>
+            <w:bookmarkStart w:id="6" w:name="_GoBack"/>
+            <w:bookmarkEnd w:id="6"/>
+            <w:r>
+              <w:rPr>
+                <w:rFonts w:ascii="Barlow Condensed Medium" w:eastAsia="標楷體" w:hAnsi="Barlow Condensed Medium" w:cs="Segoe UI Symbol" w:hint="eastAsia"/>
+                <w:w w:val="90"/>
+                <w:sz w:val="26"/>
+                <w:szCs w:val="26"/>
+              </w:rPr>
+              <w:t>將</w:t>
+            </w:r>
+            <w:r>
+              <w:rPr>
+                <w:rFonts w:ascii="Barlow Condensed Medium" w:eastAsia="標楷體" w:hAnsi="Barlow Condensed Medium" w:cs="Segoe UI Symbol" w:hint="eastAsia"/>
+                <w:w w:val="90"/>
+                <w:sz w:val="26"/>
+                <w:szCs w:val="26"/>
+              </w:rPr>
+              <w:t>於</w:t>
+            </w:r>
+            <w:r>
+              <w:rPr>
+                <w:rFonts w:ascii="Barlow Condensed Medium" w:eastAsia="標楷體" w:hAnsi="Barlow Condensed Medium" w:cs="Segoe UI Symbol" w:hint="eastAsia"/>
+                <w:w w:val="90"/>
+                <w:sz w:val="26"/>
+                <w:szCs w:val="26"/>
+              </w:rPr>
+              <w:t>12/31</w:t>
+            </w:r>
+            <w:r>
+              <w:rPr>
+                <w:rFonts w:ascii="Barlow Condensed Medium" w:eastAsia="標楷體" w:hAnsi="Barlow Condensed Medium" w:cs="Segoe UI Symbol" w:hint="eastAsia"/>
+                <w:w w:val="90"/>
+                <w:sz w:val="26"/>
+                <w:szCs w:val="26"/>
+              </w:rPr>
+              <w:t>主日頒發</w:t>
+            </w:r>
+            <w:r>
+              <w:rPr>
+                <w:rFonts w:ascii="Barlow Condensed Medium" w:eastAsia="標楷體" w:hAnsi="Barlow Condensed Medium" w:cs="Segoe UI Symbol"/>
+                <w:w w:val="90"/>
+                <w:sz w:val="26"/>
+                <w:szCs w:val="26"/>
+              </w:rPr>
+              <w:t>。</w:t>
+            </w:r>
+          </w:p>
+        </w:tc>
+      </w:tr>
+      <w:tr>
+        <w:tc>
+          <w:tcPr>
+            <w:tcW w:w="280" w:type="dxa"/>
+          </w:tcPr>
+          <w:p>
+            <w:pPr>
+              <w:snapToGrid w:val="0"/>
+              <w:spacing w:line="300" w:lineRule="exact"/>
+              <w:ind w:rightChars="11" w:right="26"/>
+              <w:jc w:val="right"/>
+              <w:rPr>
+                <w:rFonts w:ascii="Barlow Condensed Medium" w:eastAsia="華康細黑體" w:hAnsi="Barlow Condensed Medium"/>
+                <w:w w:val="90"/>
+                <w:sz w:val="26"/>
+                <w:szCs w:val="26"/>
+              </w:rPr>
+            </w:pPr>
+            <w:r>
+              <w:rPr>
                 <w:rFonts w:ascii="Barlow Condensed Medium" w:eastAsia="華康細黑體" w:hAnsi="Barlow Condensed Medium" w:hint="eastAsia"/>
                 <w:w w:val="90"/>
                 <w:sz w:val="26"/>
                 <w:szCs w:val="26"/>
               </w:rPr>
+              <w:t>4</w:t>
+            </w:r>
+            <w:r>
+              <w:rPr>
+                <w:rFonts w:ascii="Barlow Condensed Medium" w:eastAsia="華康細黑體" w:hAnsi="Barlow Condensed Medium" w:hint="eastAsia"/>
+                <w:w w:val="90"/>
+                <w:sz w:val="26"/>
+                <w:szCs w:val="26"/>
+              </w:rPr>
               <w:t>.</w:t>
             </w:r>
           </w:p>
@@ -1732,7 +1998,7 @@
                 <w:sz w:val="26"/>
                 <w:szCs w:val="26"/>
               </w:rPr>
-              <w:t>4</w:t>
+              <w:t>5</w:t>
             </w:r>
             <w:r>
               <w:rPr>
@@ -13817,7 +14083,7 @@
                 <w:szCs w:val="18"/>
               </w:rPr>
             </w:pPr>
-            <w:bookmarkStart w:id="6" w:name="_Hlk147243571"/>
+            <w:bookmarkStart w:id="7" w:name="_Hlk147243571"/>
             <w:r>
               <w:rPr>
                 <w:rFonts w:eastAsia="華康儷中黑" w:cstheme="minorHAnsi"/>
@@ -13966,7 +14232,7 @@
           </w:p>
         </w:tc>
       </w:tr>
-      <w:bookmarkEnd w:id="6"/>
+      <w:bookmarkEnd w:id="7"/>
       <w:tr>
         <w:tc>
           <w:tcPr>
@@ -15718,7 +15984,7 @@
           </mc:Choice>
           <mc:Fallback>
             <w:pict>
-              <v:line w14:anchorId="691AE3E3" id="直線接點 2" o:spid="_x0000_s1026" style="position:absolute;z-index:251638784;visibility:visible;mso-wrap-style:square;mso-height-percent:0;mso-wrap-distance-left:9pt;mso-wrap-distance-top:0;mso-wrap-distance-right:9pt;mso-wrap-distance-bottom:0;mso-position-horizontal:absolute;mso-position-horizontal-relative:page;mso-position-vertical:absolute;mso-position-vertical-relative:page;mso-height-percent:0;mso-height-relative:margin" from="687.75pt,19.85pt" to="687.75pt,709.8pt" o:gfxdata="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" strokecolor="black [3213]" strokeweight=".5pt">
+              <v:line w14:anchorId="592CA9E1" id="直線接點 2" o:spid="_x0000_s1026" style="position:absolute;z-index:251638784;visibility:visible;mso-wrap-style:square;mso-height-percent:0;mso-wrap-distance-left:9pt;mso-wrap-distance-top:0;mso-wrap-distance-right:9pt;mso-wrap-distance-bottom:0;mso-position-horizontal:absolute;mso-position-horizontal-relative:page;mso-position-vertical:absolute;mso-position-vertical-relative:page;mso-height-percent:0;mso-height-relative:margin" from="687.75pt,19.85pt" to="687.75pt,709.8pt" o:gfxdata="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" strokecolor="black [3213]" strokeweight=".5pt">
                 <v:stroke dashstyle="3 1" joinstyle="miter"/>
                 <w10:wrap anchorx="page" anchory="page"/>
               </v:line>
@@ -15897,7 +16163,7 @@
         </w:rPr>
         <w:t>心正直的人來備辦。義人啊</w:t>
       </w:r>
-      <w:bookmarkStart w:id="7" w:name="_Hlk151552827"/>
+      <w:bookmarkStart w:id="8" w:name="_Hlk151552827"/>
       <w:r>
         <w:rPr>
           <w:rFonts w:eastAsia="標楷體" w:cstheme="minorHAnsi" w:hint="eastAsia"/>
@@ -15907,7 +16173,7 @@
         </w:rPr>
         <w:t>，</w:t>
       </w:r>
-      <w:bookmarkEnd w:id="7"/>
+      <w:bookmarkEnd w:id="8"/>
       <w:proofErr w:type="gramStart"/>
       <w:r>
         <w:rPr>
@@ -22462,7 +22728,7 @@
                 <w:szCs w:val="24"/>
               </w:rPr>
             </w:pPr>
-            <w:bookmarkStart w:id="8" w:name="_Hlk150338289"/>
+            <w:bookmarkStart w:id="9" w:name="_Hlk150338289"/>
             <w:r>
               <w:rPr>
                 <w:rFonts w:ascii="Barlow Condensed Medium" w:eastAsia="華康中黑體" w:hAnsi="Barlow Condensed Medium" w:cstheme="minorHAnsi"/>
@@ -22811,7 +23077,7 @@
           </w:p>
         </w:tc>
       </w:tr>
-      <w:bookmarkEnd w:id="8"/>
+      <w:bookmarkEnd w:id="9"/>
       <w:tr>
         <w:tc>
           <w:tcPr>
@@ -25271,7 +25537,7 @@
           </mc:Choice>
           <mc:Fallback>
             <w:pict>
-              <v:line w14:anchorId="7E005202" id="直線接點 4" o:spid="_x0000_s1026" style="position:absolute;z-index:251646976;visibility:visible;mso-wrap-style:square;mso-width-percent:0;mso-height-percent:0;mso-wrap-distance-left:9pt;mso-wrap-distance-top:0;mso-wrap-distance-right:9pt;mso-wrap-distance-bottom:0;mso-position-horizontal:absolute;mso-position-horizontal-relative:page;mso-position-vertical:absolute;mso-position-vertical-relative:page;mso-width-percent:0;mso-height-percent:0;mso-width-relative:margin;mso-height-relative:margin" from="343.9pt,19.85pt" to="345.05pt,710.95pt" o:gfxdata="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" strokecolor="black [3213]" strokeweight=".5pt">
+              <v:line w14:anchorId="6B27B905" id="直線接點 4" o:spid="_x0000_s1026" style="position:absolute;z-index:251646976;visibility:visible;mso-wrap-style:square;mso-width-percent:0;mso-height-percent:0;mso-wrap-distance-left:9pt;mso-wrap-distance-top:0;mso-wrap-distance-right:9pt;mso-wrap-distance-bottom:0;mso-position-horizontal:absolute;mso-position-horizontal-relative:page;mso-position-vertical:absolute;mso-position-vertical-relative:page;mso-width-percent:0;mso-height-percent:0;mso-width-relative:margin;mso-height-relative:margin" from="343.9pt,19.85pt" to="345.05pt,710.95pt" o:gfxdata="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" strokecolor="black [3213]" strokeweight=".5pt">
                 <v:stroke dashstyle="3 1" joinstyle="miter"/>
                 <w10:wrap anchorx="page" anchory="page"/>
               </v:line>
@@ -26449,8 +26715,6 @@
         </w:rPr>
         <w:t>]</w:t>
       </w:r>
-      <w:bookmarkStart w:id="9" w:name="_GoBack"/>
-      <w:bookmarkEnd w:id="9"/>
     </w:p>
     <w:sectPr>
       <w:type w:val="evenPage"/>
@@ -28949,7 +29213,7 @@
 </file>
 
 <file path=customXml/itemProps1.xml><?xml version="1.0" encoding="utf-8"?>
-<ds:datastoreItem xmlns:ds="http://schemas.openxmlformats.org/officeDocument/2006/customXml" ds:itemID="{4DAA2654-BCD4-4FE6-96C7-BB6BD8991B83}">
+<ds:datastoreItem xmlns:ds="http://schemas.openxmlformats.org/officeDocument/2006/customXml" ds:itemID="{90C7E3D8-A0DD-4985-9ACF-636EE147403B}">
   <ds:schemaRefs>
     <ds:schemaRef ds:uri="http://schemas.openxmlformats.org/officeDocument/2006/bibliography"/>
   </ds:schemaRefs>

--- a/新泰週報20231126[2348]B4F.docx
+++ b/新泰週報20231126[2348]B4F.docx
@@ -981,27 +981,7 @@
                 <w:sz w:val="26"/>
                 <w:szCs w:val="26"/>
               </w:rPr>
-              <w:t>台北</w:t>
-            </w:r>
-            <w:proofErr w:type="gramStart"/>
-            <w:r>
-              <w:rPr>
-                <w:rFonts w:ascii="Barlow Condensed Medium" w:eastAsia="標楷體" w:hAnsi="Barlow Condensed Medium" w:cs="Segoe UI Symbol"/>
-                <w:w w:val="90"/>
-                <w:sz w:val="26"/>
-                <w:szCs w:val="26"/>
-              </w:rPr>
-              <w:t>中會松年</w:t>
-            </w:r>
-            <w:proofErr w:type="gramEnd"/>
-            <w:r>
-              <w:rPr>
-                <w:rFonts w:ascii="Barlow Condensed Medium" w:eastAsia="標楷體" w:hAnsi="Barlow Condensed Medium" w:cs="Segoe UI Symbol"/>
-                <w:w w:val="90"/>
-                <w:sz w:val="26"/>
-                <w:szCs w:val="26"/>
-              </w:rPr>
-              <w:t>部</w:t>
+              <w:t>台北中會松年部</w:t>
             </w:r>
             <w:r>
               <w:rPr>
@@ -1312,9 +1292,83 @@
                 <w:sz w:val="26"/>
                 <w:szCs w:val="26"/>
               </w:rPr>
-              <w:t>為</w:t>
-            </w:r>
-            <w:proofErr w:type="gramStart"/>
+              <w:t>為待降節第一主日，讓我們同心預備聖誕節期的到來</w:t>
+            </w:r>
+            <w:r>
+              <w:rPr>
+                <w:rFonts w:ascii="Barlow Condensed Medium" w:eastAsia="標楷體" w:hAnsi="Barlow Condensed Medium" w:cs="Segoe UI Symbol"/>
+                <w:w w:val="90"/>
+                <w:sz w:val="26"/>
+                <w:szCs w:val="26"/>
+              </w:rPr>
+              <w:t>。</w:t>
+            </w:r>
+          </w:p>
+        </w:tc>
+      </w:tr>
+      <w:tr>
+        <w:tc>
+          <w:tcPr>
+            <w:tcW w:w="280" w:type="dxa"/>
+          </w:tcPr>
+          <w:p>
+            <w:pPr>
+              <w:snapToGrid w:val="0"/>
+              <w:spacing w:line="300" w:lineRule="exact"/>
+              <w:ind w:rightChars="11" w:right="26"/>
+              <w:jc w:val="right"/>
+              <w:rPr>
+                <w:rFonts w:ascii="Barlow Condensed Medium" w:eastAsia="華康細黑體" w:hAnsi="Barlow Condensed Medium"/>
+                <w:w w:val="90"/>
+                <w:sz w:val="26"/>
+                <w:szCs w:val="26"/>
+              </w:rPr>
+            </w:pPr>
+            <w:r>
+              <w:rPr>
+                <w:rFonts w:ascii="Barlow Condensed Medium" w:eastAsia="華康細黑體" w:hAnsi="Barlow Condensed Medium" w:hint="eastAsia"/>
+                <w:w w:val="90"/>
+                <w:sz w:val="26"/>
+                <w:szCs w:val="26"/>
+              </w:rPr>
+              <w:t>2</w:t>
+            </w:r>
+            <w:r>
+              <w:rPr>
+                <w:rFonts w:ascii="Barlow Condensed Medium" w:eastAsia="華康細黑體" w:hAnsi="Barlow Condensed Medium"/>
+                <w:w w:val="90"/>
+                <w:sz w:val="26"/>
+                <w:szCs w:val="26"/>
+              </w:rPr>
+              <w:t>.</w:t>
+            </w:r>
+          </w:p>
+        </w:tc>
+        <w:tc>
+          <w:tcPr>
+            <w:tcW w:w="5641" w:type="dxa"/>
+          </w:tcPr>
+          <w:p>
+            <w:pPr>
+              <w:kinsoku w:val="0"/>
+              <w:snapToGrid w:val="0"/>
+              <w:spacing w:line="300" w:lineRule="exact"/>
+              <w:rPr>
+                <w:rFonts w:ascii="Barlow Condensed Medium" w:eastAsia="標楷體" w:hAnsi="Barlow Condensed Medium" w:cstheme="minorHAnsi"/>
+                <w:w w:val="90"/>
+                <w:sz w:val="26"/>
+                <w:szCs w:val="26"/>
+              </w:rPr>
+            </w:pPr>
+            <w:r>
+              <w:rPr>
+                <w:rFonts w:ascii="Segoe UI Symbol" w:eastAsia="標楷體" w:hAnsi="Segoe UI Symbol" w:cs="Segoe UI Symbol"/>
+                <w:w w:val="90"/>
+                <w:sz w:val="26"/>
+                <w:szCs w:val="26"/>
+              </w:rPr>
+              <w:t>★</w:t>
+            </w:r>
             <w:r>
               <w:rPr>
                 <w:rFonts w:ascii="Barlow Condensed Medium" w:eastAsia="標楷體" w:hAnsi="Barlow Condensed Medium" w:cs="Segoe UI Symbol" w:hint="eastAsia"/>
@@ -1322,9 +1376,17 @@
                 <w:sz w:val="26"/>
                 <w:szCs w:val="26"/>
               </w:rPr>
-              <w:t>待降節</w:t>
-            </w:r>
-            <w:proofErr w:type="gramEnd"/>
+              <w:t>十二月第一週的週六</w:t>
+            </w:r>
+            <w:r>
+              <w:rPr>
+                <w:rFonts w:ascii="Barlow Condensed Medium" w:eastAsia="標楷體" w:hAnsi="Barlow Condensed Medium" w:cs="Segoe UI Symbol"/>
+                <w:w w:val="90"/>
+                <w:sz w:val="26"/>
+                <w:szCs w:val="26"/>
+              </w:rPr>
+              <w:t>(1</w:t>
+            </w:r>
             <w:r>
               <w:rPr>
                 <w:rFonts w:ascii="Barlow Condensed Medium" w:eastAsia="標楷體" w:hAnsi="Barlow Condensed Medium" w:cs="Segoe UI Symbol" w:hint="eastAsia"/>
@@ -1332,7 +1394,7 @@
                 <w:sz w:val="26"/>
                 <w:szCs w:val="26"/>
               </w:rPr>
-              <w:t>第一主日，讓我們同心預備聖誕節期的到來</w:t>
+              <w:t>2</w:t>
             </w:r>
             <w:r>
               <w:rPr>
@@ -1341,6 +1403,60 @@
                 <w:sz w:val="26"/>
                 <w:szCs w:val="26"/>
               </w:rPr>
+              <w:t>/</w:t>
+            </w:r>
+            <w:r>
+              <w:rPr>
+                <w:rFonts w:ascii="Barlow Condensed Medium" w:eastAsia="標楷體" w:hAnsi="Barlow Condensed Medium" w:cs="Segoe UI Symbol" w:hint="eastAsia"/>
+                <w:w w:val="90"/>
+                <w:sz w:val="26"/>
+                <w:szCs w:val="26"/>
+              </w:rPr>
+              <w:t>9</w:t>
+            </w:r>
+            <w:r>
+              <w:rPr>
+                <w:rFonts w:ascii="Barlow Condensed Medium" w:eastAsia="標楷體" w:hAnsi="Barlow Condensed Medium" w:cs="Segoe UI Symbol"/>
+                <w:w w:val="90"/>
+                <w:sz w:val="26"/>
+                <w:szCs w:val="26"/>
+              </w:rPr>
+              <w:t>)</w:t>
+            </w:r>
+            <w:r>
+              <w:rPr>
+                <w:rFonts w:ascii="Barlow Condensed Medium" w:eastAsia="標楷體" w:hAnsi="Barlow Condensed Medium" w:cs="Segoe UI Symbol" w:hint="eastAsia"/>
+                <w:w w:val="90"/>
+                <w:sz w:val="26"/>
+                <w:szCs w:val="26"/>
+              </w:rPr>
+              <w:t>下午</w:t>
+            </w:r>
+            <w:r>
+              <w:rPr>
+                <w:rFonts w:ascii="Barlow Condensed Medium" w:eastAsia="標楷體" w:hAnsi="Barlow Condensed Medium" w:cs="Segoe UI Symbol" w:hint="eastAsia"/>
+                <w:w w:val="90"/>
+                <w:sz w:val="26"/>
+                <w:szCs w:val="26"/>
+              </w:rPr>
+              <w:t>1:30</w:t>
+            </w:r>
+            <w:r>
+              <w:rPr>
+                <w:rFonts w:ascii="Barlow Condensed Medium" w:eastAsia="標楷體" w:hAnsi="Barlow Condensed Medium" w:cs="Segoe UI Symbol" w:hint="eastAsia"/>
+                <w:w w:val="90"/>
+                <w:sz w:val="26"/>
+                <w:szCs w:val="26"/>
+              </w:rPr>
+              <w:t>將召開任職同工會，請同工預備心出席</w:t>
+            </w:r>
+            <w:r>
+              <w:rPr>
+                <w:rFonts w:ascii="Barlow Condensed Medium" w:eastAsia="標楷體" w:hAnsi="Barlow Condensed Medium" w:cs="Segoe UI Symbol"/>
+                <w:w w:val="90"/>
+                <w:sz w:val="26"/>
+                <w:szCs w:val="26"/>
+              </w:rPr>
               <w:t>。</w:t>
             </w:r>
           </w:p>
@@ -1371,7 +1487,7 @@
                 <w:sz w:val="26"/>
                 <w:szCs w:val="26"/>
               </w:rPr>
-              <w:t>2</w:t>
+              <w:t>3</w:t>
             </w:r>
             <w:r>
               <w:rPr>
@@ -1416,9 +1532,8 @@
                 <w:sz w:val="26"/>
                 <w:szCs w:val="26"/>
               </w:rPr>
-              <w:t>十二月第一</w:t>
-            </w:r>
-            <w:proofErr w:type="gramStart"/>
+              <w:t>本</w:t>
+            </w:r>
             <w:r>
               <w:rPr>
                 <w:rFonts w:ascii="Barlow Condensed Medium" w:eastAsia="標楷體" w:hAnsi="Barlow Condensed Medium" w:cs="Segoe UI Symbol" w:hint="eastAsia"/>
@@ -1426,9 +1541,8 @@
                 <w:sz w:val="26"/>
                 <w:szCs w:val="26"/>
               </w:rPr>
-              <w:t>週</w:t>
-            </w:r>
-            <w:proofErr w:type="gramEnd"/>
+              <w:t>會</w:t>
+            </w:r>
             <w:r>
               <w:rPr>
                 <w:rFonts w:ascii="Barlow Condensed Medium" w:eastAsia="標楷體" w:hAnsi="Barlow Condensed Medium" w:cs="Segoe UI Symbol" w:hint="eastAsia"/>
@@ -1436,7 +1550,160 @@
                 <w:sz w:val="26"/>
                 <w:szCs w:val="26"/>
               </w:rPr>
-              <w:t>的週六</w:t>
+              <w:t>主日學</w:t>
+            </w:r>
+            <w:r>
+              <w:rPr>
+                <w:rFonts w:ascii="Barlow Condensed Medium" w:eastAsia="標楷體" w:hAnsi="Barlow Condensed Medium" w:cs="Segoe UI Symbol" w:hint="eastAsia"/>
+                <w:w w:val="90"/>
+                <w:sz w:val="26"/>
+                <w:szCs w:val="26"/>
+              </w:rPr>
+              <w:t>獎助學金開始申請</w:t>
+            </w:r>
+            <w:r>
+              <w:rPr>
+                <w:rFonts w:ascii="Barlow Condensed Medium" w:eastAsia="標楷體" w:hAnsi="Barlow Condensed Medium" w:cs="Segoe UI Symbol" w:hint="eastAsia"/>
+                <w:w w:val="90"/>
+                <w:sz w:val="26"/>
+                <w:szCs w:val="26"/>
+              </w:rPr>
+              <w:t>。</w:t>
+            </w:r>
+            <w:r>
+              <w:rPr>
+                <w:rFonts w:ascii="Barlow Condensed Medium" w:eastAsia="標楷體" w:hAnsi="Barlow Condensed Medium" w:cs="Segoe UI Symbol" w:hint="eastAsia"/>
+                <w:w w:val="90"/>
+                <w:sz w:val="26"/>
+                <w:szCs w:val="26"/>
+              </w:rPr>
+              <w:t>目前</w:t>
+            </w:r>
+            <w:r>
+              <w:rPr>
+                <w:rFonts w:ascii="Barlow Condensed Medium" w:eastAsia="標楷體" w:hAnsi="Barlow Condensed Medium" w:cs="Segoe UI Symbol" w:hint="eastAsia"/>
+                <w:w w:val="90"/>
+                <w:sz w:val="26"/>
+                <w:szCs w:val="26"/>
+              </w:rPr>
+              <w:t>本會</w:t>
+            </w:r>
+            <w:r>
+              <w:rPr>
+                <w:rFonts w:ascii="Barlow Condensed Medium" w:eastAsia="標楷體" w:hAnsi="Barlow Condensed Medium" w:cs="Segoe UI Symbol" w:hint="eastAsia"/>
+                <w:w w:val="90"/>
+                <w:sz w:val="26"/>
+                <w:szCs w:val="26"/>
+              </w:rPr>
+              <w:t>就讀國小、國高中職、大學</w:t>
+            </w:r>
+            <w:r>
+              <w:rPr>
+                <w:rFonts w:ascii="Barlow Condensed Medium" w:eastAsia="標楷體" w:hAnsi="Barlow Condensed Medium" w:cs="Segoe UI Symbol" w:hint="eastAsia"/>
+                <w:w w:val="90"/>
+                <w:sz w:val="26"/>
+                <w:szCs w:val="26"/>
+              </w:rPr>
+              <w:t>、</w:t>
+            </w:r>
+            <w:r>
+              <w:rPr>
+                <w:rFonts w:ascii="Barlow Condensed Medium" w:eastAsia="標楷體" w:hAnsi="Barlow Condensed Medium" w:cs="Segoe UI Symbol" w:hint="eastAsia"/>
+                <w:w w:val="90"/>
+                <w:sz w:val="26"/>
+                <w:szCs w:val="26"/>
+              </w:rPr>
+              <w:t>專科院校的</w:t>
+            </w:r>
+            <w:r>
+              <w:rPr>
+                <w:rFonts w:ascii="Barlow Condensed Medium" w:eastAsia="標楷體" w:hAnsi="Barlow Condensed Medium" w:cs="Segoe UI Symbol" w:hint="eastAsia"/>
+                <w:w w:val="90"/>
+                <w:sz w:val="26"/>
+                <w:szCs w:val="26"/>
+              </w:rPr>
+              <w:t>同學請</w:t>
+            </w:r>
+            <w:r>
+              <w:rPr>
+                <w:rFonts w:ascii="Barlow Condensed Medium" w:eastAsia="標楷體" w:hAnsi="Barlow Condensed Medium" w:cs="Segoe UI Symbol" w:hint="eastAsia"/>
+                <w:w w:val="90"/>
+                <w:sz w:val="26"/>
+                <w:szCs w:val="26"/>
+              </w:rPr>
+              <w:t>向主日學老師索取</w:t>
+            </w:r>
+            <w:r>
+              <w:rPr>
+                <w:rFonts w:ascii="Barlow Condensed Medium" w:eastAsia="標楷體" w:hAnsi="Barlow Condensed Medium" w:cs="Segoe UI Symbol" w:hint="eastAsia"/>
+                <w:w w:val="90"/>
+                <w:sz w:val="26"/>
+                <w:szCs w:val="26"/>
+              </w:rPr>
+              <w:t>申請表格。收件</w:t>
+            </w:r>
+            <w:r>
+              <w:rPr>
+                <w:rFonts w:ascii="Barlow Condensed Medium" w:eastAsia="標楷體" w:hAnsi="Barlow Condensed Medium" w:cs="Segoe UI Symbol" w:hint="eastAsia"/>
+                <w:w w:val="90"/>
+                <w:sz w:val="26"/>
+                <w:szCs w:val="26"/>
+              </w:rPr>
+              <w:t>截止日期</w:t>
+            </w:r>
+            <w:r>
+              <w:rPr>
+                <w:rFonts w:ascii="Barlow Condensed Medium" w:eastAsia="標楷體" w:hAnsi="Barlow Condensed Medium" w:cs="Segoe UI Symbol" w:hint="eastAsia"/>
+                <w:w w:val="90"/>
+                <w:sz w:val="26"/>
+                <w:szCs w:val="26"/>
+              </w:rPr>
+              <w:t>為</w:t>
+            </w:r>
+            <w:r>
+              <w:rPr>
+                <w:rFonts w:ascii="Barlow Condensed Medium" w:eastAsia="標楷體" w:hAnsi="Barlow Condensed Medium" w:cs="Segoe UI Symbol" w:hint="eastAsia"/>
+                <w:w w:val="90"/>
+                <w:sz w:val="26"/>
+                <w:szCs w:val="26"/>
+              </w:rPr>
+              <w:t>12/17</w:t>
+            </w:r>
+            <w:r>
+              <w:rPr>
+                <w:rFonts w:ascii="Barlow Condensed Medium" w:eastAsia="標楷體" w:hAnsi="Barlow Condensed Medium" w:cs="Segoe UI Symbol" w:hint="eastAsia"/>
+                <w:w w:val="90"/>
+                <w:sz w:val="26"/>
+                <w:szCs w:val="26"/>
+              </w:rPr>
+              <w:t>。將</w:t>
+            </w:r>
+            <w:r>
+              <w:rPr>
+                <w:rFonts w:ascii="Barlow Condensed Medium" w:eastAsia="標楷體" w:hAnsi="Barlow Condensed Medium" w:cs="Segoe UI Symbol" w:hint="eastAsia"/>
+                <w:w w:val="90"/>
+                <w:sz w:val="26"/>
+                <w:szCs w:val="26"/>
+              </w:rPr>
+              <w:t>於</w:t>
+            </w:r>
+            <w:r>
+              <w:rPr>
+                <w:rFonts w:ascii="Barlow Condensed Medium" w:eastAsia="標楷體" w:hAnsi="Barlow Condensed Medium" w:cs="Segoe UI Symbol" w:hint="eastAsia"/>
+                <w:w w:val="90"/>
+                <w:sz w:val="26"/>
+                <w:szCs w:val="26"/>
+              </w:rPr>
+              <w:t>12/31</w:t>
+            </w:r>
+            <w:r>
+              <w:rPr>
+                <w:rFonts w:ascii="Barlow Condensed Medium" w:eastAsia="標楷體" w:hAnsi="Barlow Condensed Medium" w:cs="Segoe UI Symbol" w:hint="eastAsia"/>
+                <w:w w:val="90"/>
+                <w:sz w:val="26"/>
+                <w:szCs w:val="26"/>
+              </w:rPr>
+              <w:t>主日頒發</w:t>
             </w:r>
             <w:r>
               <w:rPr>
@@ -1445,8 +1712,65 @@
                 <w:sz w:val="26"/>
                 <w:szCs w:val="26"/>
               </w:rPr>
-              <w:t>(1</w:t>
-            </w:r>
+              <w:t>。</w:t>
+            </w:r>
+          </w:p>
+        </w:tc>
+      </w:tr>
+      <w:tr>
+        <w:tc>
+          <w:tcPr>
+            <w:tcW w:w="280" w:type="dxa"/>
+          </w:tcPr>
+          <w:p>
+            <w:pPr>
+              <w:snapToGrid w:val="0"/>
+              <w:spacing w:line="300" w:lineRule="exact"/>
+              <w:ind w:rightChars="11" w:right="26"/>
+              <w:jc w:val="right"/>
+              <w:rPr>
+                <w:rFonts w:ascii="Barlow Condensed Medium" w:eastAsia="華康細黑體" w:hAnsi="Barlow Condensed Medium"/>
+                <w:w w:val="90"/>
+                <w:sz w:val="26"/>
+                <w:szCs w:val="26"/>
+              </w:rPr>
+            </w:pPr>
+            <w:r>
+              <w:rPr>
+                <w:rFonts w:ascii="Barlow Condensed Medium" w:eastAsia="華康細黑體" w:hAnsi="Barlow Condensed Medium" w:hint="eastAsia"/>
+                <w:w w:val="90"/>
+                <w:sz w:val="26"/>
+                <w:szCs w:val="26"/>
+              </w:rPr>
+              <w:t>4</w:t>
+            </w:r>
+            <w:r>
+              <w:rPr>
+                <w:rFonts w:ascii="Barlow Condensed Medium" w:eastAsia="華康細黑體" w:hAnsi="Barlow Condensed Medium" w:hint="eastAsia"/>
+                <w:w w:val="90"/>
+                <w:sz w:val="26"/>
+                <w:szCs w:val="26"/>
+              </w:rPr>
+              <w:t>.</w:t>
+            </w:r>
+          </w:p>
+        </w:tc>
+        <w:tc>
+          <w:tcPr>
+            <w:tcW w:w="5641" w:type="dxa"/>
+          </w:tcPr>
+          <w:p>
+            <w:pPr>
+              <w:kinsoku w:val="0"/>
+              <w:snapToGrid w:val="0"/>
+              <w:spacing w:line="300" w:lineRule="exact"/>
+              <w:rPr>
+                <w:rFonts w:ascii="Barlow Condensed Medium" w:eastAsia="標楷體" w:hAnsi="Barlow Condensed Medium" w:cs="Segoe UI Symbol"/>
+                <w:w w:val="90"/>
+                <w:sz w:val="26"/>
+                <w:szCs w:val="26"/>
+              </w:rPr>
+            </w:pPr>
             <w:r>
               <w:rPr>
                 <w:rFonts w:ascii="Barlow Condensed Medium" w:eastAsia="標楷體" w:hAnsi="Barlow Condensed Medium" w:cs="Segoe UI Symbol" w:hint="eastAsia"/>
@@ -1454,16 +1778,172 @@
                 <w:sz w:val="26"/>
                 <w:szCs w:val="26"/>
               </w:rPr>
+              <w:t>本會將於</w:t>
+            </w:r>
+            <w:r>
+              <w:rPr>
+                <w:rFonts w:ascii="Barlow Condensed Medium" w:eastAsia="標楷體" w:hAnsi="Barlow Condensed Medium" w:cs="Segoe UI Symbol" w:hint="eastAsia"/>
+                <w:w w:val="90"/>
+                <w:sz w:val="26"/>
+                <w:szCs w:val="26"/>
+              </w:rPr>
+              <w:t>12/23(</w:t>
+            </w:r>
+            <w:r>
+              <w:rPr>
+                <w:rFonts w:ascii="Barlow Condensed Medium" w:eastAsia="標楷體" w:hAnsi="Barlow Condensed Medium" w:cs="Segoe UI Symbol" w:hint="eastAsia"/>
+                <w:w w:val="90"/>
+                <w:sz w:val="26"/>
+                <w:szCs w:val="26"/>
+              </w:rPr>
+              <w:t>六</w:t>
+            </w:r>
+            <w:r>
+              <w:rPr>
+                <w:rFonts w:ascii="Barlow Condensed Medium" w:eastAsia="標楷體" w:hAnsi="Barlow Condensed Medium" w:cs="Segoe UI Symbol" w:hint="eastAsia"/>
+                <w:w w:val="90"/>
+                <w:sz w:val="26"/>
+                <w:szCs w:val="26"/>
+              </w:rPr>
+              <w:t>)</w:t>
+            </w:r>
+            <w:r>
+              <w:rPr>
+                <w:rFonts w:ascii="Barlow Condensed Medium" w:eastAsia="標楷體" w:hAnsi="Barlow Condensed Medium" w:cs="Segoe UI Symbol" w:hint="eastAsia"/>
+                <w:w w:val="90"/>
+                <w:sz w:val="26"/>
+                <w:szCs w:val="26"/>
+              </w:rPr>
+              <w:t>晚上</w:t>
+            </w:r>
+            <w:r>
+              <w:rPr>
+                <w:rFonts w:ascii="Barlow Condensed Medium" w:eastAsia="標楷體" w:hAnsi="Barlow Condensed Medium" w:cs="Segoe UI Symbol" w:hint="eastAsia"/>
+                <w:w w:val="90"/>
+                <w:sz w:val="26"/>
+                <w:szCs w:val="26"/>
+              </w:rPr>
+              <w:t>6:30-9:00</w:t>
+            </w:r>
+            <w:r>
+              <w:rPr>
+                <w:rFonts w:ascii="Barlow Condensed Medium" w:eastAsia="標楷體" w:hAnsi="Barlow Condensed Medium" w:cs="Segoe UI Symbol" w:hint="eastAsia"/>
+                <w:w w:val="90"/>
+                <w:sz w:val="26"/>
+                <w:szCs w:val="26"/>
+              </w:rPr>
+              <w:t>舉辦「社區聖誕福音晚會」敬邀團契或個人表演節目，請向王牧師或麗君長老報名。</w:t>
+            </w:r>
+            <w:r>
+              <w:rPr>
+                <w:rFonts w:ascii="Barlow Condensed Medium" w:eastAsia="標楷體" w:hAnsi="Barlow Condensed Medium" w:cstheme="minorHAnsi" w:hint="eastAsia"/>
+                <w:w w:val="90"/>
+                <w:sz w:val="26"/>
+                <w:szCs w:val="26"/>
+              </w:rPr>
+              <w:t>又晚宴採一家</w:t>
+            </w:r>
+            <w:r>
+              <w:rPr>
+                <w:rFonts w:ascii="Barlow Condensed Medium" w:eastAsia="標楷體" w:hAnsi="Barlow Condensed Medium" w:cstheme="minorHAnsi" w:hint="eastAsia"/>
+                <w:w w:val="90"/>
+                <w:sz w:val="26"/>
+                <w:szCs w:val="26"/>
+              </w:rPr>
+              <w:t>1</w:t>
+            </w:r>
+            <w:r>
+              <w:rPr>
+                <w:rFonts w:ascii="Barlow Condensed Medium" w:eastAsia="標楷體" w:hAnsi="Barlow Condensed Medium" w:cstheme="minorHAnsi" w:hint="eastAsia"/>
+                <w:w w:val="90"/>
+                <w:sz w:val="26"/>
+                <w:szCs w:val="26"/>
+              </w:rPr>
+              <w:t>至</w:t>
+            </w:r>
+            <w:r>
+              <w:rPr>
+                <w:rFonts w:ascii="Barlow Condensed Medium" w:eastAsia="標楷體" w:hAnsi="Barlow Condensed Medium" w:cstheme="minorHAnsi" w:hint="eastAsia"/>
+                <w:w w:val="90"/>
+                <w:sz w:val="26"/>
+                <w:szCs w:val="26"/>
+              </w:rPr>
               <w:t>2</w:t>
             </w:r>
             <w:r>
+              <w:rPr>
+                <w:rFonts w:ascii="Barlow Condensed Medium" w:eastAsia="標楷體" w:hAnsi="Barlow Condensed Medium" w:cstheme="minorHAnsi" w:hint="eastAsia"/>
+                <w:w w:val="90"/>
+                <w:sz w:val="26"/>
+                <w:szCs w:val="26"/>
+              </w:rPr>
+              <w:t>菜，可以開始登記。</w:t>
+            </w:r>
+          </w:p>
+        </w:tc>
+      </w:tr>
+      <w:tr>
+        <w:tc>
+          <w:tcPr>
+            <w:tcW w:w="280" w:type="dxa"/>
+          </w:tcPr>
+          <w:p>
+            <w:pPr>
+              <w:snapToGrid w:val="0"/>
+              <w:spacing w:line="300" w:lineRule="exact"/>
+              <w:ind w:rightChars="11" w:right="26"/>
+              <w:jc w:val="right"/>
+              <w:rPr>
+                <w:rFonts w:ascii="Barlow Condensed Medium" w:eastAsia="華康細黑體" w:hAnsi="Barlow Condensed Medium"/>
+                <w:w w:val="90"/>
+                <w:sz w:val="26"/>
+                <w:szCs w:val="26"/>
+              </w:rPr>
+            </w:pPr>
+            <w:r>
+              <w:rPr>
+                <w:rFonts w:ascii="Barlow Condensed Medium" w:eastAsia="華康細黑體" w:hAnsi="Barlow Condensed Medium" w:hint="eastAsia"/>
+                <w:w w:val="90"/>
+                <w:sz w:val="26"/>
+                <w:szCs w:val="26"/>
+              </w:rPr>
+              <w:t>5</w:t>
+            </w:r>
+            <w:r>
+              <w:rPr>
+                <w:rFonts w:ascii="Barlow Condensed Medium" w:eastAsia="華康細黑體" w:hAnsi="Barlow Condensed Medium" w:hint="eastAsia"/>
+                <w:w w:val="90"/>
+                <w:sz w:val="26"/>
+                <w:szCs w:val="26"/>
+              </w:rPr>
+              <w:t>.</w:t>
+            </w:r>
+          </w:p>
+        </w:tc>
+        <w:tc>
+          <w:tcPr>
+            <w:tcW w:w="5641" w:type="dxa"/>
+          </w:tcPr>
+          <w:p>
+            <w:pPr>
+              <w:kinsoku w:val="0"/>
+              <w:snapToGrid w:val="0"/>
+              <w:spacing w:line="300" w:lineRule="exact"/>
               <w:rPr>
                 <w:rFonts w:ascii="Barlow Condensed Medium" w:eastAsia="標楷體" w:hAnsi="Barlow Condensed Medium" w:cs="Segoe UI Symbol"/>
                 <w:w w:val="90"/>
                 <w:sz w:val="26"/>
                 <w:szCs w:val="26"/>
               </w:rPr>
-              <w:t>/</w:t>
+            </w:pPr>
+            <w:r>
+              <w:rPr>
+                <w:rFonts w:ascii="Barlow Condensed Medium" w:eastAsia="標楷體" w:hAnsi="Barlow Condensed Medium" w:cs="Segoe UI Symbol"/>
+                <w:w w:val="90"/>
+                <w:sz w:val="26"/>
+                <w:szCs w:val="26"/>
+              </w:rPr>
+              <w:t>「守望代禱團」</w:t>
             </w:r>
             <w:r>
               <w:rPr>
@@ -1472,16 +1952,7 @@
                 <w:sz w:val="26"/>
                 <w:szCs w:val="26"/>
               </w:rPr>
-              <w:t>9</w:t>
-            </w:r>
-            <w:r>
-              <w:rPr>
-                <w:rFonts w:ascii="Barlow Condensed Medium" w:eastAsia="標楷體" w:hAnsi="Barlow Condensed Medium" w:cs="Segoe UI Symbol"/>
-                <w:w w:val="90"/>
-                <w:sz w:val="26"/>
-                <w:szCs w:val="26"/>
-              </w:rPr>
-              <w:t>)</w:t>
+              <w:t>事工已啟動，</w:t>
             </w:r>
             <w:r>
               <w:rPr>
@@ -1490,669 +1961,7 @@
                 <w:sz w:val="26"/>
                 <w:szCs w:val="26"/>
               </w:rPr>
-              <w:t>下午</w:t>
-            </w:r>
-            <w:r>
-              <w:rPr>
-                <w:rFonts w:ascii="Barlow Condensed Medium" w:eastAsia="標楷體" w:hAnsi="Barlow Condensed Medium" w:cs="Segoe UI Symbol" w:hint="eastAsia"/>
-                <w:w w:val="90"/>
-                <w:sz w:val="26"/>
-                <w:szCs w:val="26"/>
-              </w:rPr>
-              <w:t>1:30</w:t>
-            </w:r>
-            <w:r>
-              <w:rPr>
-                <w:rFonts w:ascii="Barlow Condensed Medium" w:eastAsia="標楷體" w:hAnsi="Barlow Condensed Medium" w:cs="Segoe UI Symbol" w:hint="eastAsia"/>
-                <w:w w:val="90"/>
-                <w:sz w:val="26"/>
-                <w:szCs w:val="26"/>
-              </w:rPr>
-              <w:t>將召開任職同工會，請同工預備心出席</w:t>
-            </w:r>
-            <w:r>
-              <w:rPr>
-                <w:rFonts w:ascii="Barlow Condensed Medium" w:eastAsia="標楷體" w:hAnsi="Barlow Condensed Medium" w:cs="Segoe UI Symbol"/>
-                <w:w w:val="90"/>
-                <w:sz w:val="26"/>
-                <w:szCs w:val="26"/>
-              </w:rPr>
-              <w:t>。</w:t>
-            </w:r>
-          </w:p>
-        </w:tc>
-      </w:tr>
-      <w:tr>
-        <w:tc>
-          <w:tcPr>
-            <w:tcW w:w="280" w:type="dxa"/>
-          </w:tcPr>
-          <w:p>
-            <w:pPr>
-              <w:snapToGrid w:val="0"/>
-              <w:spacing w:line="300" w:lineRule="exact"/>
-              <w:ind w:rightChars="11" w:right="26"/>
-              <w:jc w:val="right"/>
-              <w:rPr>
-                <w:rFonts w:ascii="Barlow Condensed Medium" w:eastAsia="華康細黑體" w:hAnsi="Barlow Condensed Medium"/>
-                <w:w w:val="90"/>
-                <w:sz w:val="26"/>
-                <w:szCs w:val="26"/>
-              </w:rPr>
-            </w:pPr>
-            <w:r>
-              <w:rPr>
-                <w:rFonts w:ascii="Barlow Condensed Medium" w:eastAsia="華康細黑體" w:hAnsi="Barlow Condensed Medium" w:hint="eastAsia"/>
-                <w:w w:val="90"/>
-                <w:sz w:val="26"/>
-                <w:szCs w:val="26"/>
-              </w:rPr>
-              <w:t>3</w:t>
-            </w:r>
-            <w:r>
-              <w:rPr>
-                <w:rFonts w:ascii="Barlow Condensed Medium" w:eastAsia="華康細黑體" w:hAnsi="Barlow Condensed Medium"/>
-                <w:w w:val="90"/>
-                <w:sz w:val="26"/>
-                <w:szCs w:val="26"/>
-              </w:rPr>
-              <w:t>.</w:t>
-            </w:r>
-          </w:p>
-        </w:tc>
-        <w:tc>
-          <w:tcPr>
-            <w:tcW w:w="5641" w:type="dxa"/>
-          </w:tcPr>
-          <w:p>
-            <w:pPr>
-              <w:kinsoku w:val="0"/>
-              <w:snapToGrid w:val="0"/>
-              <w:spacing w:line="300" w:lineRule="exact"/>
-              <w:rPr>
-                <w:rFonts w:ascii="Barlow Condensed Medium" w:eastAsia="標楷體" w:hAnsi="Barlow Condensed Medium" w:cstheme="minorHAnsi"/>
-                <w:w w:val="90"/>
-                <w:sz w:val="26"/>
-                <w:szCs w:val="26"/>
-              </w:rPr>
-            </w:pPr>
-            <w:r>
-              <w:rPr>
-                <w:rFonts w:ascii="Segoe UI Symbol" w:eastAsia="標楷體" w:hAnsi="Segoe UI Symbol" w:cs="Segoe UI Symbol"/>
-                <w:w w:val="90"/>
-                <w:sz w:val="26"/>
-                <w:szCs w:val="26"/>
-              </w:rPr>
-              <w:t>★</w:t>
-            </w:r>
-            <w:r>
-              <w:rPr>
-                <w:rFonts w:ascii="Barlow Condensed Medium" w:eastAsia="標楷體" w:hAnsi="Barlow Condensed Medium" w:cs="Segoe UI Symbol" w:hint="eastAsia"/>
-                <w:w w:val="90"/>
-                <w:sz w:val="26"/>
-                <w:szCs w:val="26"/>
-              </w:rPr>
-              <w:t>本</w:t>
-            </w:r>
-            <w:r>
-              <w:rPr>
-                <w:rFonts w:ascii="Barlow Condensed Medium" w:eastAsia="標楷體" w:hAnsi="Barlow Condensed Medium" w:cs="Segoe UI Symbol" w:hint="eastAsia"/>
-                <w:w w:val="90"/>
-                <w:sz w:val="26"/>
-                <w:szCs w:val="26"/>
-              </w:rPr>
-              <w:t>會</w:t>
-            </w:r>
-            <w:r>
-              <w:rPr>
-                <w:rFonts w:ascii="Barlow Condensed Medium" w:eastAsia="標楷體" w:hAnsi="Barlow Condensed Medium" w:cs="Segoe UI Symbol" w:hint="eastAsia"/>
-                <w:w w:val="90"/>
-                <w:sz w:val="26"/>
-                <w:szCs w:val="26"/>
-              </w:rPr>
-              <w:t>主日學</w:t>
-            </w:r>
-            <w:r>
-              <w:rPr>
-                <w:rFonts w:ascii="Barlow Condensed Medium" w:eastAsia="標楷體" w:hAnsi="Barlow Condensed Medium" w:cs="Segoe UI Symbol" w:hint="eastAsia"/>
-                <w:w w:val="90"/>
-                <w:sz w:val="26"/>
-                <w:szCs w:val="26"/>
-              </w:rPr>
-              <w:t>獎助學金開始申請</w:t>
-            </w:r>
-            <w:r>
-              <w:rPr>
-                <w:rFonts w:ascii="Barlow Condensed Medium" w:eastAsia="標楷體" w:hAnsi="Barlow Condensed Medium" w:cs="Segoe UI Symbol" w:hint="eastAsia"/>
-                <w:w w:val="90"/>
-                <w:sz w:val="26"/>
-                <w:szCs w:val="26"/>
-              </w:rPr>
-              <w:t>。</w:t>
-            </w:r>
-            <w:r>
-              <w:rPr>
-                <w:rFonts w:ascii="Barlow Condensed Medium" w:eastAsia="標楷體" w:hAnsi="Barlow Condensed Medium" w:cs="Segoe UI Symbol" w:hint="eastAsia"/>
-                <w:w w:val="90"/>
-                <w:sz w:val="26"/>
-                <w:szCs w:val="26"/>
-              </w:rPr>
-              <w:t>目前</w:t>
-            </w:r>
-            <w:r>
-              <w:rPr>
-                <w:rFonts w:ascii="Barlow Condensed Medium" w:eastAsia="標楷體" w:hAnsi="Barlow Condensed Medium" w:cs="Segoe UI Symbol" w:hint="eastAsia"/>
-                <w:w w:val="90"/>
-                <w:sz w:val="26"/>
-                <w:szCs w:val="26"/>
-              </w:rPr>
-              <w:t>本會</w:t>
-            </w:r>
-            <w:r>
-              <w:rPr>
-                <w:rFonts w:ascii="Barlow Condensed Medium" w:eastAsia="標楷體" w:hAnsi="Barlow Condensed Medium" w:cs="Segoe UI Symbol" w:hint="eastAsia"/>
-                <w:w w:val="90"/>
-                <w:sz w:val="26"/>
-                <w:szCs w:val="26"/>
-              </w:rPr>
-              <w:t>就讀國小、國高中職、大學</w:t>
-            </w:r>
-            <w:r>
-              <w:rPr>
-                <w:rFonts w:ascii="Barlow Condensed Medium" w:eastAsia="標楷體" w:hAnsi="Barlow Condensed Medium" w:cs="Segoe UI Symbol" w:hint="eastAsia"/>
-                <w:w w:val="90"/>
-                <w:sz w:val="26"/>
-                <w:szCs w:val="26"/>
-              </w:rPr>
-              <w:t>、</w:t>
-            </w:r>
-            <w:r>
-              <w:rPr>
-                <w:rFonts w:ascii="Barlow Condensed Medium" w:eastAsia="標楷體" w:hAnsi="Barlow Condensed Medium" w:cs="Segoe UI Symbol" w:hint="eastAsia"/>
-                <w:w w:val="90"/>
-                <w:sz w:val="26"/>
-                <w:szCs w:val="26"/>
-              </w:rPr>
-              <w:t>專科院校的</w:t>
-            </w:r>
-            <w:r>
-              <w:rPr>
-                <w:rFonts w:ascii="Barlow Condensed Medium" w:eastAsia="標楷體" w:hAnsi="Barlow Condensed Medium" w:cs="Segoe UI Symbol" w:hint="eastAsia"/>
-                <w:w w:val="90"/>
-                <w:sz w:val="26"/>
-                <w:szCs w:val="26"/>
-              </w:rPr>
-              <w:t>同學請</w:t>
-            </w:r>
-            <w:r>
-              <w:rPr>
-                <w:rFonts w:ascii="Barlow Condensed Medium" w:eastAsia="標楷體" w:hAnsi="Barlow Condensed Medium" w:cs="Segoe UI Symbol" w:hint="eastAsia"/>
-                <w:w w:val="90"/>
-                <w:sz w:val="26"/>
-                <w:szCs w:val="26"/>
-              </w:rPr>
-              <w:t>向主日學老師索取</w:t>
-            </w:r>
-            <w:r>
-              <w:rPr>
-                <w:rFonts w:ascii="Barlow Condensed Medium" w:eastAsia="標楷體" w:hAnsi="Barlow Condensed Medium" w:cs="Segoe UI Symbol" w:hint="eastAsia"/>
-                <w:w w:val="90"/>
-                <w:sz w:val="26"/>
-                <w:szCs w:val="26"/>
-              </w:rPr>
-              <w:t>申請表格。收件</w:t>
-            </w:r>
-            <w:r>
-              <w:rPr>
-                <w:rFonts w:ascii="Barlow Condensed Medium" w:eastAsia="標楷體" w:hAnsi="Barlow Condensed Medium" w:cs="Segoe UI Symbol" w:hint="eastAsia"/>
-                <w:w w:val="90"/>
-                <w:sz w:val="26"/>
-                <w:szCs w:val="26"/>
-              </w:rPr>
-              <w:t>截止日期</w:t>
-            </w:r>
-            <w:r>
-              <w:rPr>
-                <w:rFonts w:ascii="Barlow Condensed Medium" w:eastAsia="標楷體" w:hAnsi="Barlow Condensed Medium" w:cs="Segoe UI Symbol" w:hint="eastAsia"/>
-                <w:w w:val="90"/>
-                <w:sz w:val="26"/>
-                <w:szCs w:val="26"/>
-              </w:rPr>
-              <w:t>為</w:t>
-            </w:r>
-            <w:r>
-              <w:rPr>
-                <w:rFonts w:ascii="Barlow Condensed Medium" w:eastAsia="標楷體" w:hAnsi="Barlow Condensed Medium" w:cs="Segoe UI Symbol" w:hint="eastAsia"/>
-                <w:w w:val="90"/>
-                <w:sz w:val="26"/>
-                <w:szCs w:val="26"/>
-              </w:rPr>
-              <w:t>12/17</w:t>
-            </w:r>
-            <w:r>
-              <w:rPr>
-                <w:rFonts w:ascii="Barlow Condensed Medium" w:eastAsia="標楷體" w:hAnsi="Barlow Condensed Medium" w:cs="Segoe UI Symbol" w:hint="eastAsia"/>
-                <w:w w:val="90"/>
-                <w:sz w:val="26"/>
-                <w:szCs w:val="26"/>
-              </w:rPr>
-              <w:t>。</w:t>
-            </w:r>
-            <w:bookmarkStart w:id="6" w:name="_GoBack"/>
-            <w:bookmarkEnd w:id="6"/>
-            <w:r>
-              <w:rPr>
-                <w:rFonts w:ascii="Barlow Condensed Medium" w:eastAsia="標楷體" w:hAnsi="Barlow Condensed Medium" w:cs="Segoe UI Symbol" w:hint="eastAsia"/>
-                <w:w w:val="90"/>
-                <w:sz w:val="26"/>
-                <w:szCs w:val="26"/>
-              </w:rPr>
-              <w:t>將</w:t>
-            </w:r>
-            <w:r>
-              <w:rPr>
-                <w:rFonts w:ascii="Barlow Condensed Medium" w:eastAsia="標楷體" w:hAnsi="Barlow Condensed Medium" w:cs="Segoe UI Symbol" w:hint="eastAsia"/>
-                <w:w w:val="90"/>
-                <w:sz w:val="26"/>
-                <w:szCs w:val="26"/>
-              </w:rPr>
-              <w:t>於</w:t>
-            </w:r>
-            <w:r>
-              <w:rPr>
-                <w:rFonts w:ascii="Barlow Condensed Medium" w:eastAsia="標楷體" w:hAnsi="Barlow Condensed Medium" w:cs="Segoe UI Symbol" w:hint="eastAsia"/>
-                <w:w w:val="90"/>
-                <w:sz w:val="26"/>
-                <w:szCs w:val="26"/>
-              </w:rPr>
-              <w:t>12/31</w:t>
-            </w:r>
-            <w:r>
-              <w:rPr>
-                <w:rFonts w:ascii="Barlow Condensed Medium" w:eastAsia="標楷體" w:hAnsi="Barlow Condensed Medium" w:cs="Segoe UI Symbol" w:hint="eastAsia"/>
-                <w:w w:val="90"/>
-                <w:sz w:val="26"/>
-                <w:szCs w:val="26"/>
-              </w:rPr>
-              <w:t>主日頒發</w:t>
-            </w:r>
-            <w:r>
-              <w:rPr>
-                <w:rFonts w:ascii="Barlow Condensed Medium" w:eastAsia="標楷體" w:hAnsi="Barlow Condensed Medium" w:cs="Segoe UI Symbol"/>
-                <w:w w:val="90"/>
-                <w:sz w:val="26"/>
-                <w:szCs w:val="26"/>
-              </w:rPr>
-              <w:t>。</w:t>
-            </w:r>
-          </w:p>
-        </w:tc>
-      </w:tr>
-      <w:tr>
-        <w:tc>
-          <w:tcPr>
-            <w:tcW w:w="280" w:type="dxa"/>
-          </w:tcPr>
-          <w:p>
-            <w:pPr>
-              <w:snapToGrid w:val="0"/>
-              <w:spacing w:line="300" w:lineRule="exact"/>
-              <w:ind w:rightChars="11" w:right="26"/>
-              <w:jc w:val="right"/>
-              <w:rPr>
-                <w:rFonts w:ascii="Barlow Condensed Medium" w:eastAsia="華康細黑體" w:hAnsi="Barlow Condensed Medium"/>
-                <w:w w:val="90"/>
-                <w:sz w:val="26"/>
-                <w:szCs w:val="26"/>
-              </w:rPr>
-            </w:pPr>
-            <w:r>
-              <w:rPr>
-                <w:rFonts w:ascii="Barlow Condensed Medium" w:eastAsia="華康細黑體" w:hAnsi="Barlow Condensed Medium" w:hint="eastAsia"/>
-                <w:w w:val="90"/>
-                <w:sz w:val="26"/>
-                <w:szCs w:val="26"/>
-              </w:rPr>
-              <w:t>4</w:t>
-            </w:r>
-            <w:r>
-              <w:rPr>
-                <w:rFonts w:ascii="Barlow Condensed Medium" w:eastAsia="華康細黑體" w:hAnsi="Barlow Condensed Medium" w:hint="eastAsia"/>
-                <w:w w:val="90"/>
-                <w:sz w:val="26"/>
-                <w:szCs w:val="26"/>
-              </w:rPr>
-              <w:t>.</w:t>
-            </w:r>
-          </w:p>
-        </w:tc>
-        <w:tc>
-          <w:tcPr>
-            <w:tcW w:w="5641" w:type="dxa"/>
-          </w:tcPr>
-          <w:p>
-            <w:pPr>
-              <w:kinsoku w:val="0"/>
-              <w:snapToGrid w:val="0"/>
-              <w:spacing w:line="300" w:lineRule="exact"/>
-              <w:rPr>
-                <w:rFonts w:ascii="Barlow Condensed Medium" w:eastAsia="標楷體" w:hAnsi="Barlow Condensed Medium" w:cs="Segoe UI Symbol"/>
-                <w:w w:val="90"/>
-                <w:sz w:val="26"/>
-                <w:szCs w:val="26"/>
-              </w:rPr>
-            </w:pPr>
-            <w:r>
-              <w:rPr>
-                <w:rFonts w:ascii="Barlow Condensed Medium" w:eastAsia="標楷體" w:hAnsi="Barlow Condensed Medium" w:cs="Segoe UI Symbol" w:hint="eastAsia"/>
-                <w:w w:val="90"/>
-                <w:sz w:val="26"/>
-                <w:szCs w:val="26"/>
-              </w:rPr>
-              <w:t>本會將於</w:t>
-            </w:r>
-            <w:r>
-              <w:rPr>
-                <w:rFonts w:ascii="Barlow Condensed Medium" w:eastAsia="標楷體" w:hAnsi="Barlow Condensed Medium" w:cs="Segoe UI Symbol" w:hint="eastAsia"/>
-                <w:w w:val="90"/>
-                <w:sz w:val="26"/>
-                <w:szCs w:val="26"/>
-              </w:rPr>
-              <w:t>12/23(</w:t>
-            </w:r>
-            <w:r>
-              <w:rPr>
-                <w:rFonts w:ascii="Barlow Condensed Medium" w:eastAsia="標楷體" w:hAnsi="Barlow Condensed Medium" w:cs="Segoe UI Symbol" w:hint="eastAsia"/>
-                <w:w w:val="90"/>
-                <w:sz w:val="26"/>
-                <w:szCs w:val="26"/>
-              </w:rPr>
-              <w:t>六</w:t>
-            </w:r>
-            <w:r>
-              <w:rPr>
-                <w:rFonts w:ascii="Barlow Condensed Medium" w:eastAsia="標楷體" w:hAnsi="Barlow Condensed Medium" w:cs="Segoe UI Symbol" w:hint="eastAsia"/>
-                <w:w w:val="90"/>
-                <w:sz w:val="26"/>
-                <w:szCs w:val="26"/>
-              </w:rPr>
-              <w:t>)</w:t>
-            </w:r>
-            <w:r>
-              <w:rPr>
-                <w:rFonts w:ascii="Barlow Condensed Medium" w:eastAsia="標楷體" w:hAnsi="Barlow Condensed Medium" w:cs="Segoe UI Symbol" w:hint="eastAsia"/>
-                <w:w w:val="90"/>
-                <w:sz w:val="26"/>
-                <w:szCs w:val="26"/>
-              </w:rPr>
-              <w:t>晚上</w:t>
-            </w:r>
-            <w:r>
-              <w:rPr>
-                <w:rFonts w:ascii="Barlow Condensed Medium" w:eastAsia="標楷體" w:hAnsi="Barlow Condensed Medium" w:cs="Segoe UI Symbol" w:hint="eastAsia"/>
-                <w:w w:val="90"/>
-                <w:sz w:val="26"/>
-                <w:szCs w:val="26"/>
-              </w:rPr>
-              <w:t>6:30-9:00</w:t>
-            </w:r>
-            <w:r>
-              <w:rPr>
-                <w:rFonts w:ascii="Barlow Condensed Medium" w:eastAsia="標楷體" w:hAnsi="Barlow Condensed Medium" w:cs="Segoe UI Symbol" w:hint="eastAsia"/>
-                <w:w w:val="90"/>
-                <w:sz w:val="26"/>
-                <w:szCs w:val="26"/>
-              </w:rPr>
-              <w:t>舉辦「社區聖誕福音晚會」敬邀團契或個人表演節目，請向王牧師或麗君長老報名。</w:t>
-            </w:r>
-            <w:r>
-              <w:rPr>
-                <w:rFonts w:ascii="Barlow Condensed Medium" w:eastAsia="標楷體" w:hAnsi="Barlow Condensed Medium" w:cstheme="minorHAnsi" w:hint="eastAsia"/>
-                <w:w w:val="90"/>
-                <w:sz w:val="26"/>
-                <w:szCs w:val="26"/>
-              </w:rPr>
-              <w:t>又晚宴</w:t>
-            </w:r>
-            <w:proofErr w:type="gramStart"/>
-            <w:r>
-              <w:rPr>
-                <w:rFonts w:ascii="Barlow Condensed Medium" w:eastAsia="標楷體" w:hAnsi="Barlow Condensed Medium" w:cstheme="minorHAnsi" w:hint="eastAsia"/>
-                <w:w w:val="90"/>
-                <w:sz w:val="26"/>
-                <w:szCs w:val="26"/>
-              </w:rPr>
-              <w:t>採</w:t>
-            </w:r>
-            <w:proofErr w:type="gramEnd"/>
-            <w:r>
-              <w:rPr>
-                <w:rFonts w:ascii="Barlow Condensed Medium" w:eastAsia="標楷體" w:hAnsi="Barlow Condensed Medium" w:cstheme="minorHAnsi" w:hint="eastAsia"/>
-                <w:w w:val="90"/>
-                <w:sz w:val="26"/>
-                <w:szCs w:val="26"/>
-              </w:rPr>
-              <w:t>一家</w:t>
-            </w:r>
-            <w:r>
-              <w:rPr>
-                <w:rFonts w:ascii="Barlow Condensed Medium" w:eastAsia="標楷體" w:hAnsi="Barlow Condensed Medium" w:cstheme="minorHAnsi" w:hint="eastAsia"/>
-                <w:w w:val="90"/>
-                <w:sz w:val="26"/>
-                <w:szCs w:val="26"/>
-              </w:rPr>
-              <w:t>1</w:t>
-            </w:r>
-            <w:r>
-              <w:rPr>
-                <w:rFonts w:ascii="Barlow Condensed Medium" w:eastAsia="標楷體" w:hAnsi="Barlow Condensed Medium" w:cstheme="minorHAnsi" w:hint="eastAsia"/>
-                <w:w w:val="90"/>
-                <w:sz w:val="26"/>
-                <w:szCs w:val="26"/>
-              </w:rPr>
-              <w:t>至</w:t>
-            </w:r>
-            <w:r>
-              <w:rPr>
-                <w:rFonts w:ascii="Barlow Condensed Medium" w:eastAsia="標楷體" w:hAnsi="Barlow Condensed Medium" w:cstheme="minorHAnsi" w:hint="eastAsia"/>
-                <w:w w:val="90"/>
-                <w:sz w:val="26"/>
-                <w:szCs w:val="26"/>
-              </w:rPr>
-              <w:t>2</w:t>
-            </w:r>
-            <w:r>
-              <w:rPr>
-                <w:rFonts w:ascii="Barlow Condensed Medium" w:eastAsia="標楷體" w:hAnsi="Barlow Condensed Medium" w:cstheme="minorHAnsi" w:hint="eastAsia"/>
-                <w:w w:val="90"/>
-                <w:sz w:val="26"/>
-                <w:szCs w:val="26"/>
-              </w:rPr>
-              <w:t>菜，可以開始登記。</w:t>
-            </w:r>
-          </w:p>
-        </w:tc>
-      </w:tr>
-      <w:tr>
-        <w:tc>
-          <w:tcPr>
-            <w:tcW w:w="280" w:type="dxa"/>
-          </w:tcPr>
-          <w:p>
-            <w:pPr>
-              <w:snapToGrid w:val="0"/>
-              <w:spacing w:line="300" w:lineRule="exact"/>
-              <w:ind w:rightChars="11" w:right="26"/>
-              <w:jc w:val="right"/>
-              <w:rPr>
-                <w:rFonts w:ascii="Barlow Condensed Medium" w:eastAsia="華康細黑體" w:hAnsi="Barlow Condensed Medium"/>
-                <w:w w:val="90"/>
-                <w:sz w:val="26"/>
-                <w:szCs w:val="26"/>
-              </w:rPr>
-            </w:pPr>
-            <w:r>
-              <w:rPr>
-                <w:rFonts w:ascii="Barlow Condensed Medium" w:eastAsia="華康細黑體" w:hAnsi="Barlow Condensed Medium" w:hint="eastAsia"/>
-                <w:w w:val="90"/>
-                <w:sz w:val="26"/>
-                <w:szCs w:val="26"/>
-              </w:rPr>
-              <w:t>5</w:t>
-            </w:r>
-            <w:r>
-              <w:rPr>
-                <w:rFonts w:ascii="Barlow Condensed Medium" w:eastAsia="華康細黑體" w:hAnsi="Barlow Condensed Medium" w:hint="eastAsia"/>
-                <w:w w:val="90"/>
-                <w:sz w:val="26"/>
-                <w:szCs w:val="26"/>
-              </w:rPr>
-              <w:t>.</w:t>
-            </w:r>
-          </w:p>
-        </w:tc>
-        <w:tc>
-          <w:tcPr>
-            <w:tcW w:w="5641" w:type="dxa"/>
-          </w:tcPr>
-          <w:p>
-            <w:pPr>
-              <w:kinsoku w:val="0"/>
-              <w:snapToGrid w:val="0"/>
-              <w:spacing w:line="300" w:lineRule="exact"/>
-              <w:rPr>
-                <w:rFonts w:ascii="Barlow Condensed Medium" w:eastAsia="標楷體" w:hAnsi="Barlow Condensed Medium" w:cs="Segoe UI Symbol"/>
-                <w:w w:val="90"/>
-                <w:sz w:val="26"/>
-                <w:szCs w:val="26"/>
-              </w:rPr>
-            </w:pPr>
-            <w:r>
-              <w:rPr>
-                <w:rFonts w:ascii="Barlow Condensed Medium" w:eastAsia="標楷體" w:hAnsi="Barlow Condensed Medium" w:cs="Segoe UI Symbol"/>
-                <w:w w:val="90"/>
-                <w:sz w:val="26"/>
-                <w:szCs w:val="26"/>
-              </w:rPr>
-              <w:t>「守望</w:t>
-            </w:r>
-            <w:proofErr w:type="gramStart"/>
-            <w:r>
-              <w:rPr>
-                <w:rFonts w:ascii="Barlow Condensed Medium" w:eastAsia="標楷體" w:hAnsi="Barlow Condensed Medium" w:cs="Segoe UI Symbol"/>
-                <w:w w:val="90"/>
-                <w:sz w:val="26"/>
-                <w:szCs w:val="26"/>
-              </w:rPr>
-              <w:t>代禱團</w:t>
-            </w:r>
-            <w:proofErr w:type="gramEnd"/>
-            <w:r>
-              <w:rPr>
-                <w:rFonts w:ascii="Barlow Condensed Medium" w:eastAsia="標楷體" w:hAnsi="Barlow Condensed Medium" w:cs="Segoe UI Symbol"/>
-                <w:w w:val="90"/>
-                <w:sz w:val="26"/>
-                <w:szCs w:val="26"/>
-              </w:rPr>
-              <w:t>」</w:t>
-            </w:r>
-            <w:r>
-              <w:rPr>
-                <w:rFonts w:ascii="Barlow Condensed Medium" w:eastAsia="標楷體" w:hAnsi="Barlow Condensed Medium" w:cs="Segoe UI Symbol" w:hint="eastAsia"/>
-                <w:w w:val="90"/>
-                <w:sz w:val="26"/>
-                <w:szCs w:val="26"/>
-              </w:rPr>
-              <w:t>事工已啟動，</w:t>
-            </w:r>
-            <w:r>
-              <w:rPr>
-                <w:rFonts w:ascii="Barlow Condensed Medium" w:eastAsia="標楷體" w:hAnsi="Barlow Condensed Medium" w:cs="Segoe UI Symbol" w:hint="eastAsia"/>
-                <w:w w:val="90"/>
-                <w:sz w:val="26"/>
-                <w:szCs w:val="26"/>
-              </w:rPr>
-              <w:t>兄</w:t>
-            </w:r>
-            <w:proofErr w:type="gramStart"/>
-            <w:r>
-              <w:rPr>
-                <w:rFonts w:ascii="Barlow Condensed Medium" w:eastAsia="標楷體" w:hAnsi="Barlow Condensed Medium" w:cs="Segoe UI Symbol" w:hint="eastAsia"/>
-                <w:w w:val="90"/>
-                <w:sz w:val="26"/>
-                <w:szCs w:val="26"/>
-              </w:rPr>
-              <w:t>姊</w:t>
-            </w:r>
-            <w:proofErr w:type="gramEnd"/>
-            <w:r>
-              <w:rPr>
-                <w:rFonts w:ascii="Barlow Condensed Medium" w:eastAsia="標楷體" w:hAnsi="Barlow Condensed Medium" w:cs="Segoe UI Symbol" w:hint="eastAsia"/>
-                <w:w w:val="90"/>
-                <w:sz w:val="26"/>
-                <w:szCs w:val="26"/>
-              </w:rPr>
-              <w:t>可</w:t>
-            </w:r>
-            <w:proofErr w:type="gramStart"/>
-            <w:r>
-              <w:rPr>
-                <w:rFonts w:ascii="Barlow Condensed Medium" w:eastAsia="標楷體" w:hAnsi="Barlow Condensed Medium" w:cs="Segoe UI Symbol" w:hint="eastAsia"/>
-                <w:w w:val="90"/>
-                <w:sz w:val="26"/>
-                <w:szCs w:val="26"/>
-              </w:rPr>
-              <w:t>將代禱事項</w:t>
-            </w:r>
-            <w:proofErr w:type="gramEnd"/>
-            <w:r>
-              <w:rPr>
-                <w:rFonts w:ascii="Barlow Condensed Medium" w:eastAsia="標楷體" w:hAnsi="Barlow Condensed Medium" w:cs="Segoe UI Symbol" w:hint="eastAsia"/>
-                <w:w w:val="90"/>
-                <w:sz w:val="26"/>
-                <w:szCs w:val="26"/>
-              </w:rPr>
-              <w:t>投</w:t>
-            </w:r>
-            <w:proofErr w:type="gramStart"/>
-            <w:r>
-              <w:rPr>
-                <w:rFonts w:ascii="Barlow Condensed Medium" w:eastAsia="標楷體" w:hAnsi="Barlow Condensed Medium" w:cs="Segoe UI Symbol" w:hint="eastAsia"/>
-                <w:w w:val="90"/>
-                <w:sz w:val="26"/>
-                <w:szCs w:val="26"/>
-              </w:rPr>
-              <w:t>在代禱信箱</w:t>
-            </w:r>
-            <w:proofErr w:type="gramEnd"/>
-            <w:r>
-              <w:rPr>
-                <w:rFonts w:ascii="Barlow Condensed Medium" w:eastAsia="標楷體" w:hAnsi="Barlow Condensed Medium" w:cs="Segoe UI Symbol" w:hint="eastAsia"/>
-                <w:w w:val="90"/>
-                <w:sz w:val="26"/>
-                <w:szCs w:val="26"/>
-              </w:rPr>
-              <w:t>，</w:t>
-            </w:r>
-            <w:proofErr w:type="gramStart"/>
-            <w:r>
-              <w:rPr>
-                <w:rFonts w:ascii="Barlow Condensed Medium" w:eastAsia="標楷體" w:hAnsi="Barlow Condensed Medium" w:cs="Segoe UI Symbol" w:hint="eastAsia"/>
-                <w:w w:val="90"/>
-                <w:sz w:val="26"/>
-                <w:szCs w:val="26"/>
-              </w:rPr>
-              <w:t>交托給代禱同</w:t>
-            </w:r>
-            <w:proofErr w:type="gramEnd"/>
-            <w:r>
-              <w:rPr>
-                <w:rFonts w:ascii="Barlow Condensed Medium" w:eastAsia="標楷體" w:hAnsi="Barlow Condensed Medium" w:cs="Segoe UI Symbol" w:hint="eastAsia"/>
-                <w:w w:val="90"/>
-                <w:sz w:val="26"/>
-                <w:szCs w:val="26"/>
-              </w:rPr>
-              <w:t>工</w:t>
+              <w:t>兄姊可將代禱事項投在代禱信箱，交托給代禱同工</w:t>
             </w:r>
             <w:r>
               <w:rPr>
@@ -2224,7 +2033,6 @@
         </w:rPr>
         <w:t>§</w:t>
       </w:r>
-      <w:proofErr w:type="gramStart"/>
       <w:r>
         <w:rPr>
           <w:rFonts w:ascii="Barlow Condensed Medium" w:eastAsia="華康正顏楷體W9" w:hAnsi="Barlow Condensed Medium" w:cstheme="minorHAnsi"/>
@@ -2232,7 +2040,6 @@
         </w:rPr>
         <w:t>公禱事項</w:t>
       </w:r>
-      <w:proofErr w:type="gramEnd"/>
     </w:p>
     <w:tbl>
       <w:tblPr>
@@ -2384,9 +2191,8 @@
                 <w:sz w:val="26"/>
                 <w:szCs w:val="26"/>
               </w:rPr>
-              <w:t>色列</w:t>
-            </w:r>
-            <w:proofErr w:type="gramStart"/>
+              <w:t>色列‧哈瑪斯戰爭代禱，求百姓得平安和人道救援，雙方停止仇恨。</w:t>
+            </w:r>
             <w:r>
               <w:rPr>
                 <w:rFonts w:ascii="Barlow Condensed Medium" w:eastAsia="標楷體" w:hAnsi="Barlow Condensed Medium" w:cstheme="minorHAnsi" w:hint="eastAsia"/>
@@ -2394,9 +2200,63 @@
                 <w:sz w:val="26"/>
                 <w:szCs w:val="26"/>
               </w:rPr>
-              <w:t>‧</w:t>
-            </w:r>
-            <w:proofErr w:type="gramEnd"/>
+              <w:t>以及俄烏戰爭。</w:t>
+            </w:r>
+          </w:p>
+        </w:tc>
+      </w:tr>
+      <w:tr>
+        <w:tc>
+          <w:tcPr>
+            <w:tcW w:w="266" w:type="dxa"/>
+            <w:tcMar>
+              <w:left w:w="28" w:type="dxa"/>
+              <w:right w:w="28" w:type="dxa"/>
+            </w:tcMar>
+          </w:tcPr>
+          <w:p>
+            <w:pPr>
+              <w:snapToGrid w:val="0"/>
+              <w:spacing w:line="300" w:lineRule="exact"/>
+              <w:jc w:val="right"/>
+              <w:rPr>
+                <w:rFonts w:ascii="Barlow Condensed Medium" w:eastAsia="標楷體" w:hAnsi="Barlow Condensed Medium" w:cstheme="minorHAnsi"/>
+                <w:w w:val="90"/>
+                <w:sz w:val="26"/>
+                <w:szCs w:val="26"/>
+              </w:rPr>
+            </w:pPr>
+            <w:r>
+              <w:rPr>
+                <w:rFonts w:ascii="Barlow Condensed Medium" w:eastAsia="標楷體" w:hAnsi="Barlow Condensed Medium" w:cstheme="minorHAnsi"/>
+                <w:w w:val="90"/>
+                <w:sz w:val="26"/>
+                <w:szCs w:val="26"/>
+              </w:rPr>
+              <w:t>2.</w:t>
+            </w:r>
+          </w:p>
+        </w:tc>
+        <w:tc>
+          <w:tcPr>
+            <w:tcW w:w="5669" w:type="dxa"/>
+            <w:tcMar>
+              <w:left w:w="28" w:type="dxa"/>
+              <w:right w:w="28" w:type="dxa"/>
+            </w:tcMar>
+          </w:tcPr>
+          <w:p>
+            <w:pPr>
+              <w:snapToGrid w:val="0"/>
+              <w:spacing w:line="300" w:lineRule="exact"/>
+              <w:jc w:val="both"/>
+              <w:rPr>
+                <w:rFonts w:ascii="Barlow Condensed Medium" w:eastAsia="標楷體" w:hAnsi="Barlow Condensed Medium" w:cstheme="minorHAnsi"/>
+                <w:w w:val="90"/>
+                <w:sz w:val="26"/>
+                <w:szCs w:val="26"/>
+              </w:rPr>
+            </w:pPr>
             <w:r>
               <w:rPr>
                 <w:rFonts w:ascii="Barlow Condensed Medium" w:eastAsia="標楷體" w:hAnsi="Barlow Condensed Medium" w:cstheme="minorHAnsi" w:hint="eastAsia"/>
@@ -2404,9 +2264,8 @@
                 <w:sz w:val="26"/>
                 <w:szCs w:val="26"/>
               </w:rPr>
-              <w:t>哈瑪斯</w:t>
-            </w:r>
-            <w:proofErr w:type="gramStart"/>
+              <w:t>為台灣對外的國際關係</w:t>
+            </w:r>
             <w:r>
               <w:rPr>
                 <w:rFonts w:ascii="Barlow Condensed Medium" w:eastAsia="標楷體" w:hAnsi="Barlow Condensed Medium" w:cstheme="minorHAnsi" w:hint="eastAsia"/>
@@ -2414,9 +2273,8 @@
                 <w:sz w:val="26"/>
                 <w:szCs w:val="26"/>
               </w:rPr>
-              <w:t>戰爭代禱</w:t>
-            </w:r>
-            <w:proofErr w:type="gramEnd"/>
+              <w:t>和</w:t>
+            </w:r>
             <w:r>
               <w:rPr>
                 <w:rFonts w:ascii="Barlow Condensed Medium" w:eastAsia="標楷體" w:hAnsi="Barlow Condensed Medium" w:cstheme="minorHAnsi" w:hint="eastAsia"/>
@@ -2424,7 +2282,7 @@
                 <w:sz w:val="26"/>
                 <w:szCs w:val="26"/>
               </w:rPr>
-              <w:t>，求百姓得平安和人道救援，雙方停止仇恨。</w:t>
+              <w:t>兩岸關係</w:t>
             </w:r>
             <w:r>
               <w:rPr>
@@ -2433,7 +2291,88 @@
                 <w:sz w:val="26"/>
                 <w:szCs w:val="26"/>
               </w:rPr>
-              <w:t>以及俄烏戰爭。</w:t>
+              <w:t>，以及對內</w:t>
+            </w:r>
+            <w:r>
+              <w:rPr>
+                <w:rFonts w:ascii="Barlow Condensed Medium" w:eastAsia="標楷體" w:hAnsi="Barlow Condensed Medium" w:cstheme="minorHAnsi" w:hint="eastAsia"/>
+                <w:w w:val="90"/>
+                <w:sz w:val="26"/>
+                <w:szCs w:val="26"/>
+              </w:rPr>
+              <w:t>的司法、工作、居住正義和</w:t>
+            </w:r>
+            <w:r>
+              <w:rPr>
+                <w:rFonts w:ascii="Barlow Condensed Medium" w:eastAsia="標楷體" w:hAnsi="Barlow Condensed Medium" w:cstheme="minorHAnsi" w:hint="eastAsia"/>
+                <w:w w:val="90"/>
+                <w:sz w:val="26"/>
+                <w:szCs w:val="26"/>
+              </w:rPr>
+              <w:t>2024</w:t>
+            </w:r>
+            <w:r>
+              <w:rPr>
+                <w:rFonts w:ascii="Barlow Condensed Medium" w:eastAsia="標楷體" w:hAnsi="Barlow Condensed Medium" w:cstheme="minorHAnsi" w:hint="eastAsia"/>
+                <w:w w:val="90"/>
+                <w:sz w:val="26"/>
+                <w:szCs w:val="26"/>
+              </w:rPr>
+              <w:t>年大選</w:t>
+            </w:r>
+            <w:r>
+              <w:rPr>
+                <w:rFonts w:ascii="Barlow Condensed Medium" w:eastAsia="標楷體" w:hAnsi="Barlow Condensed Medium" w:cstheme="minorHAnsi" w:hint="eastAsia"/>
+                <w:w w:val="90"/>
+                <w:sz w:val="26"/>
+                <w:szCs w:val="26"/>
+              </w:rPr>
+              <w:t>，</w:t>
+            </w:r>
+            <w:r>
+              <w:rPr>
+                <w:rFonts w:ascii="Barlow Condensed Medium" w:eastAsia="標楷體" w:hAnsi="Barlow Condensed Medium" w:cstheme="minorHAnsi" w:hint="eastAsia"/>
+                <w:w w:val="90"/>
+                <w:sz w:val="26"/>
+                <w:szCs w:val="26"/>
+              </w:rPr>
+              <w:t>以及</w:t>
+            </w:r>
+            <w:r>
+              <w:rPr>
+                <w:rFonts w:ascii="Barlow Condensed Medium" w:eastAsia="標楷體" w:hAnsi="Barlow Condensed Medium" w:cstheme="minorHAnsi" w:hint="eastAsia"/>
+                <w:w w:val="90"/>
+                <w:sz w:val="26"/>
+                <w:szCs w:val="26"/>
+              </w:rPr>
+              <w:t>福音轉化人</w:t>
+            </w:r>
+            <w:r>
+              <w:rPr>
+                <w:rFonts w:ascii="Barlow Condensed Medium" w:eastAsia="標楷體" w:hAnsi="Barlow Condensed Medium" w:cstheme="minorHAnsi" w:hint="eastAsia"/>
+                <w:w w:val="90"/>
+                <w:sz w:val="26"/>
+                <w:szCs w:val="26"/>
+              </w:rPr>
+              <w:t>心</w:t>
+            </w:r>
+            <w:r>
+              <w:rPr>
+                <w:rFonts w:ascii="Barlow Condensed Medium" w:eastAsia="標楷體" w:hAnsi="Barlow Condensed Medium" w:cstheme="minorHAnsi" w:hint="eastAsia"/>
+                <w:w w:val="90"/>
+                <w:sz w:val="26"/>
+                <w:szCs w:val="26"/>
+              </w:rPr>
+              <w:t>代禱</w:t>
+            </w:r>
+            <w:r>
+              <w:rPr>
+                <w:rFonts w:ascii="Barlow Condensed Medium" w:eastAsia="標楷體" w:hAnsi="Barlow Condensed Medium" w:cstheme="minorHAnsi" w:hint="eastAsia"/>
+                <w:w w:val="90"/>
+                <w:sz w:val="26"/>
+                <w:szCs w:val="26"/>
+              </w:rPr>
+              <w:t>。</w:t>
             </w:r>
           </w:p>
         </w:tc>
@@ -2466,7 +2405,7 @@
                 <w:sz w:val="26"/>
                 <w:szCs w:val="26"/>
               </w:rPr>
-              <w:t>2.</w:t>
+              <w:t>3.</w:t>
             </w:r>
           </w:p>
         </w:tc>
@@ -2497,7 +2436,7 @@
                 <w:sz w:val="26"/>
                 <w:szCs w:val="26"/>
               </w:rPr>
-              <w:t>為台灣對外的國際關係</w:t>
+              <w:t>為今年聖誕節的事工，</w:t>
             </w:r>
             <w:r>
               <w:rPr>
@@ -2506,7 +2445,7 @@
                 <w:sz w:val="26"/>
                 <w:szCs w:val="26"/>
               </w:rPr>
-              <w:t>和</w:t>
+              <w:t>12/23(</w:t>
             </w:r>
             <w:r>
               <w:rPr>
@@ -2515,7 +2454,7 @@
                 <w:sz w:val="26"/>
                 <w:szCs w:val="26"/>
               </w:rPr>
-              <w:t>兩岸關係</w:t>
+              <w:t>六</w:t>
             </w:r>
             <w:r>
               <w:rPr>
@@ -2524,7 +2463,7 @@
                 <w:sz w:val="26"/>
                 <w:szCs w:val="26"/>
               </w:rPr>
-              <w:t>，以及對內</w:t>
+              <w:t>)</w:t>
             </w:r>
             <w:r>
               <w:rPr>
@@ -2533,7 +2472,7 @@
                 <w:sz w:val="26"/>
                 <w:szCs w:val="26"/>
               </w:rPr>
-              <w:t>的司法、工作、居住正義和</w:t>
+              <w:t>的聖誕福音晚會來代禱</w:t>
             </w:r>
             <w:r>
               <w:rPr>
@@ -2542,8 +2481,32 @@
                 <w:sz w:val="26"/>
                 <w:szCs w:val="26"/>
               </w:rPr>
-              <w:t>2024</w:t>
-            </w:r>
+              <w:t>。</w:t>
+            </w:r>
+          </w:p>
+        </w:tc>
+      </w:tr>
+      <w:tr>
+        <w:tc>
+          <w:tcPr>
+            <w:tcW w:w="266" w:type="dxa"/>
+            <w:tcMar>
+              <w:left w:w="28" w:type="dxa"/>
+              <w:right w:w="28" w:type="dxa"/>
+            </w:tcMar>
+          </w:tcPr>
+          <w:p>
+            <w:pPr>
+              <w:snapToGrid w:val="0"/>
+              <w:spacing w:line="300" w:lineRule="exact"/>
+              <w:jc w:val="right"/>
+              <w:rPr>
+                <w:rFonts w:ascii="Barlow Condensed Medium" w:eastAsia="標楷體" w:hAnsi="Barlow Condensed Medium" w:cstheme="minorHAnsi"/>
+                <w:w w:val="90"/>
+                <w:sz w:val="26"/>
+                <w:szCs w:val="26"/>
+              </w:rPr>
+            </w:pPr>
             <w:r>
               <w:rPr>
                 <w:rFonts w:ascii="Barlow Condensed Medium" w:eastAsia="標楷體" w:hAnsi="Barlow Condensed Medium" w:cstheme="minorHAnsi" w:hint="eastAsia"/>
@@ -2551,8 +2514,39 @@
                 <w:sz w:val="26"/>
                 <w:szCs w:val="26"/>
               </w:rPr>
-              <w:t>年大選</w:t>
-            </w:r>
+              <w:t>4</w:t>
+            </w:r>
+            <w:r>
+              <w:rPr>
+                <w:rFonts w:ascii="Barlow Condensed Medium" w:eastAsia="標楷體" w:hAnsi="Barlow Condensed Medium" w:cstheme="minorHAnsi"/>
+                <w:w w:val="90"/>
+                <w:sz w:val="26"/>
+                <w:szCs w:val="26"/>
+              </w:rPr>
+              <w:t>.</w:t>
+            </w:r>
+          </w:p>
+        </w:tc>
+        <w:tc>
+          <w:tcPr>
+            <w:tcW w:w="5669" w:type="dxa"/>
+            <w:tcMar>
+              <w:left w:w="28" w:type="dxa"/>
+              <w:right w:w="28" w:type="dxa"/>
+            </w:tcMar>
+          </w:tcPr>
+          <w:p>
+            <w:pPr>
+              <w:snapToGrid w:val="0"/>
+              <w:spacing w:line="300" w:lineRule="exact"/>
+              <w:jc w:val="both"/>
+              <w:rPr>
+                <w:rFonts w:ascii="Barlow Condensed Medium" w:eastAsia="標楷體" w:hAnsi="Barlow Condensed Medium" w:cstheme="minorHAnsi"/>
+                <w:w w:val="90"/>
+                <w:sz w:val="26"/>
+                <w:szCs w:val="26"/>
+              </w:rPr>
+            </w:pPr>
             <w:r>
               <w:rPr>
                 <w:rFonts w:ascii="Barlow Condensed Medium" w:eastAsia="標楷體" w:hAnsi="Barlow Condensed Medium" w:cstheme="minorHAnsi" w:hint="eastAsia"/>
@@ -2560,7 +2554,7 @@
                 <w:sz w:val="26"/>
                 <w:szCs w:val="26"/>
               </w:rPr>
-              <w:t>，</w:t>
+              <w:t>為本</w:t>
             </w:r>
             <w:r>
               <w:rPr>
@@ -2569,7 +2563,7 @@
                 <w:sz w:val="26"/>
                 <w:szCs w:val="26"/>
               </w:rPr>
-              <w:t>以及</w:t>
+              <w:t>會</w:t>
             </w:r>
             <w:r>
               <w:rPr>
@@ -2578,9 +2572,8 @@
                 <w:sz w:val="26"/>
                 <w:szCs w:val="26"/>
               </w:rPr>
-              <w:t>福音轉化</w:t>
-            </w:r>
-            <w:proofErr w:type="gramStart"/>
+              <w:t>的各項</w:t>
+            </w:r>
             <w:r>
               <w:rPr>
                 <w:rFonts w:ascii="Barlow Condensed Medium" w:eastAsia="標楷體" w:hAnsi="Barlow Condensed Medium" w:cstheme="minorHAnsi" w:hint="eastAsia"/>
@@ -2588,7 +2581,7 @@
                 <w:sz w:val="26"/>
                 <w:szCs w:val="26"/>
               </w:rPr>
-              <w:t>人</w:t>
+              <w:t>事工，肢體同心</w:t>
             </w:r>
             <w:r>
               <w:rPr>
@@ -2597,7 +2590,7 @@
                 <w:sz w:val="26"/>
                 <w:szCs w:val="26"/>
               </w:rPr>
-              <w:t>心</w:t>
+              <w:t>事奉，傳揚福音和</w:t>
             </w:r>
             <w:r>
               <w:rPr>
@@ -2606,9 +2599,8 @@
                 <w:sz w:val="26"/>
                 <w:szCs w:val="26"/>
               </w:rPr>
-              <w:t>代禱</w:t>
-            </w:r>
-            <w:proofErr w:type="gramEnd"/>
+              <w:t>教會</w:t>
+            </w:r>
             <w:r>
               <w:rPr>
                 <w:rFonts w:ascii="Barlow Condensed Medium" w:eastAsia="標楷體" w:hAnsi="Barlow Condensed Medium" w:cstheme="minorHAnsi" w:hint="eastAsia"/>
@@ -2616,6 +2608,24 @@
                 <w:sz w:val="26"/>
                 <w:szCs w:val="26"/>
               </w:rPr>
+              <w:t>轉型</w:t>
+            </w:r>
+            <w:r>
+              <w:rPr>
+                <w:rFonts w:ascii="Barlow Condensed Medium" w:eastAsia="標楷體" w:hAnsi="Barlow Condensed Medium" w:cstheme="minorHAnsi" w:hint="eastAsia"/>
+                <w:w w:val="90"/>
+                <w:sz w:val="26"/>
+                <w:szCs w:val="26"/>
+              </w:rPr>
+              <w:t>代禱</w:t>
+            </w:r>
+            <w:r>
+              <w:rPr>
+                <w:rFonts w:ascii="Barlow Condensed Medium" w:eastAsia="標楷體" w:hAnsi="Barlow Condensed Medium" w:cstheme="minorHAnsi" w:hint="eastAsia"/>
+                <w:w w:val="90"/>
+                <w:sz w:val="26"/>
+                <w:szCs w:val="26"/>
+              </w:rPr>
               <w:t>。</w:t>
             </w:r>
           </w:p>
@@ -2644,12 +2654,21 @@
             </w:pPr>
             <w:r>
               <w:rPr>
+                <w:rFonts w:ascii="Barlow Condensed Medium" w:eastAsia="標楷體" w:hAnsi="Barlow Condensed Medium" w:cstheme="minorHAnsi" w:hint="eastAsia"/>
+                <w:w w:val="90"/>
+                <w:sz w:val="26"/>
+                <w:szCs w:val="26"/>
+              </w:rPr>
+              <w:t>5</w:t>
+            </w:r>
+            <w:r>
+              <w:rPr>
                 <w:rFonts w:ascii="Barlow Condensed Medium" w:eastAsia="標楷體" w:hAnsi="Barlow Condensed Medium" w:cstheme="minorHAnsi"/>
                 <w:w w:val="90"/>
                 <w:sz w:val="26"/>
                 <w:szCs w:val="26"/>
               </w:rPr>
-              <w:t>3.</w:t>
+              <w:t>.</w:t>
             </w:r>
           </w:p>
         </w:tc>
@@ -2675,13 +2694,55 @@
             </w:pPr>
             <w:r>
               <w:rPr>
+                <w:rFonts w:ascii="Barlow Condensed Medium" w:eastAsia="標楷體" w:hAnsi="Barlow Condensed Medium" w:cstheme="minorHAnsi"/>
+                <w:w w:val="90"/>
+                <w:sz w:val="26"/>
+                <w:szCs w:val="26"/>
+              </w:rPr>
+              <w:t>為牧師、長執和任職同工的事奉和家庭代禱，求主加添力量</w:t>
+            </w:r>
+            <w:r>
+              <w:rPr>
                 <w:rFonts w:ascii="Barlow Condensed Medium" w:eastAsia="標楷體" w:hAnsi="Barlow Condensed Medium" w:cstheme="minorHAnsi" w:hint="eastAsia"/>
                 <w:w w:val="90"/>
                 <w:sz w:val="26"/>
                 <w:szCs w:val="26"/>
               </w:rPr>
-              <w:t>為今年聖誕節的事工，</w:t>
-            </w:r>
+              <w:t>和看顧</w:t>
+            </w:r>
+            <w:r>
+              <w:rPr>
+                <w:rFonts w:ascii="Barlow Condensed Medium" w:eastAsia="標楷體" w:hAnsi="Barlow Condensed Medium" w:cstheme="minorHAnsi"/>
+                <w:w w:val="90"/>
+                <w:sz w:val="26"/>
+                <w:szCs w:val="26"/>
+              </w:rPr>
+              <w:t>。</w:t>
+            </w:r>
+          </w:p>
+        </w:tc>
+      </w:tr>
+      <w:tr>
+        <w:tc>
+          <w:tcPr>
+            <w:tcW w:w="266" w:type="dxa"/>
+            <w:tcMar>
+              <w:left w:w="28" w:type="dxa"/>
+              <w:right w:w="28" w:type="dxa"/>
+            </w:tcMar>
+          </w:tcPr>
+          <w:p>
+            <w:pPr>
+              <w:snapToGrid w:val="0"/>
+              <w:spacing w:line="300" w:lineRule="exact"/>
+              <w:jc w:val="right"/>
+              <w:rPr>
+                <w:rFonts w:ascii="Barlow Condensed Medium" w:eastAsia="標楷體" w:hAnsi="Barlow Condensed Medium" w:cstheme="minorHAnsi"/>
+                <w:w w:val="90"/>
+                <w:sz w:val="26"/>
+                <w:szCs w:val="26"/>
+              </w:rPr>
+            </w:pPr>
             <w:r>
               <w:rPr>
                 <w:rFonts w:ascii="Barlow Condensed Medium" w:eastAsia="標楷體" w:hAnsi="Barlow Condensed Medium" w:cstheme="minorHAnsi" w:hint="eastAsia"/>
@@ -2689,7 +2750,48 @@
                 <w:sz w:val="26"/>
                 <w:szCs w:val="26"/>
               </w:rPr>
-              <w:t>12/23(</w:t>
+              <w:t>6</w:t>
+            </w:r>
+            <w:r>
+              <w:rPr>
+                <w:rFonts w:ascii="Barlow Condensed Medium" w:eastAsia="標楷體" w:hAnsi="Barlow Condensed Medium" w:cstheme="minorHAnsi"/>
+                <w:w w:val="90"/>
+                <w:sz w:val="26"/>
+                <w:szCs w:val="26"/>
+              </w:rPr>
+              <w:t>.</w:t>
+            </w:r>
+          </w:p>
+        </w:tc>
+        <w:tc>
+          <w:tcPr>
+            <w:tcW w:w="5669" w:type="dxa"/>
+            <w:tcMar>
+              <w:left w:w="28" w:type="dxa"/>
+              <w:right w:w="28" w:type="dxa"/>
+            </w:tcMar>
+          </w:tcPr>
+          <w:p>
+            <w:pPr>
+              <w:kinsoku w:val="0"/>
+              <w:snapToGrid w:val="0"/>
+              <w:spacing w:line="300" w:lineRule="exact"/>
+              <w:jc w:val="both"/>
+              <w:rPr>
+                <w:rFonts w:ascii="Barlow Condensed Medium" w:eastAsia="標楷體" w:hAnsi="Barlow Condensed Medium" w:cstheme="minorHAnsi"/>
+                <w:w w:val="90"/>
+                <w:sz w:val="26"/>
+                <w:szCs w:val="26"/>
+              </w:rPr>
+            </w:pPr>
+            <w:r>
+              <w:rPr>
+                <w:rFonts w:ascii="Barlow Condensed Medium" w:eastAsia="標楷體" w:hAnsi="Barlow Condensed Medium" w:cstheme="minorHAnsi"/>
+                <w:w w:val="90"/>
+                <w:sz w:val="26"/>
+                <w:szCs w:val="26"/>
+              </w:rPr>
+              <w:t>為身體欠安</w:t>
             </w:r>
             <w:r>
               <w:rPr>
@@ -2698,7 +2800,16 @@
                 <w:sz w:val="26"/>
                 <w:szCs w:val="26"/>
               </w:rPr>
-              <w:t>六</w:t>
+              <w:t>的</w:t>
+            </w:r>
+            <w:r>
+              <w:rPr>
+                <w:rFonts w:ascii="Barlow Condensed Medium" w:eastAsia="標楷體" w:hAnsi="Barlow Condensed Medium" w:cstheme="minorHAnsi"/>
+                <w:w w:val="90"/>
+                <w:sz w:val="26"/>
+                <w:szCs w:val="26"/>
+              </w:rPr>
+              <w:t>：</w:t>
             </w:r>
             <w:r>
               <w:rPr>
@@ -2707,7 +2818,7 @@
                 <w:sz w:val="26"/>
                 <w:szCs w:val="26"/>
               </w:rPr>
-              <w:t>)</w:t>
+              <w:t>許裕彬、謝玲雪</w:t>
             </w:r>
             <w:r>
               <w:rPr>
@@ -2716,9 +2827,21 @@
                 <w:sz w:val="26"/>
                 <w:szCs w:val="26"/>
               </w:rPr>
-              <w:t>的聖誕福音晚會</w:t>
-            </w:r>
-            <w:proofErr w:type="gramStart"/>
+              <w:t>、許世英、呂信男、</w:t>
+            </w:r>
+          </w:p>
+          <w:p>
+            <w:pPr>
+              <w:snapToGrid w:val="0"/>
+              <w:spacing w:line="300" w:lineRule="exact"/>
+              <w:jc w:val="both"/>
+              <w:rPr>
+                <w:rFonts w:ascii="Barlow Condensed Medium" w:eastAsia="標楷體" w:hAnsi="Barlow Condensed Medium" w:cstheme="minorHAnsi"/>
+                <w:w w:val="90"/>
+                <w:sz w:val="26"/>
+                <w:szCs w:val="26"/>
+              </w:rPr>
+            </w:pPr>
             <w:r>
               <w:rPr>
                 <w:rFonts w:ascii="Barlow Condensed Medium" w:eastAsia="標楷體" w:hAnsi="Barlow Condensed Medium" w:cstheme="minorHAnsi" w:hint="eastAsia"/>
@@ -2726,447 +2849,7 @@
                 <w:sz w:val="26"/>
                 <w:szCs w:val="26"/>
               </w:rPr>
-              <w:t>來代禱</w:t>
-            </w:r>
-            <w:proofErr w:type="gramEnd"/>
-            <w:r>
-              <w:rPr>
-                <w:rFonts w:ascii="Barlow Condensed Medium" w:eastAsia="標楷體" w:hAnsi="Barlow Condensed Medium" w:cstheme="minorHAnsi" w:hint="eastAsia"/>
-                <w:w w:val="90"/>
-                <w:sz w:val="26"/>
-                <w:szCs w:val="26"/>
-              </w:rPr>
-              <w:t>。</w:t>
-            </w:r>
-          </w:p>
-        </w:tc>
-      </w:tr>
-      <w:tr>
-        <w:tc>
-          <w:tcPr>
-            <w:tcW w:w="266" w:type="dxa"/>
-            <w:tcMar>
-              <w:left w:w="28" w:type="dxa"/>
-              <w:right w:w="28" w:type="dxa"/>
-            </w:tcMar>
-          </w:tcPr>
-          <w:p>
-            <w:pPr>
-              <w:snapToGrid w:val="0"/>
-              <w:spacing w:line="300" w:lineRule="exact"/>
-              <w:jc w:val="right"/>
-              <w:rPr>
-                <w:rFonts w:ascii="Barlow Condensed Medium" w:eastAsia="標楷體" w:hAnsi="Barlow Condensed Medium" w:cstheme="minorHAnsi"/>
-                <w:w w:val="90"/>
-                <w:sz w:val="26"/>
-                <w:szCs w:val="26"/>
-              </w:rPr>
-            </w:pPr>
-            <w:r>
-              <w:rPr>
-                <w:rFonts w:ascii="Barlow Condensed Medium" w:eastAsia="標楷體" w:hAnsi="Barlow Condensed Medium" w:cstheme="minorHAnsi" w:hint="eastAsia"/>
-                <w:w w:val="90"/>
-                <w:sz w:val="26"/>
-                <w:szCs w:val="26"/>
-              </w:rPr>
-              <w:t>4</w:t>
-            </w:r>
-            <w:r>
-              <w:rPr>
-                <w:rFonts w:ascii="Barlow Condensed Medium" w:eastAsia="標楷體" w:hAnsi="Barlow Condensed Medium" w:cstheme="minorHAnsi"/>
-                <w:w w:val="90"/>
-                <w:sz w:val="26"/>
-                <w:szCs w:val="26"/>
-              </w:rPr>
-              <w:t>.</w:t>
-            </w:r>
-          </w:p>
-        </w:tc>
-        <w:tc>
-          <w:tcPr>
-            <w:tcW w:w="5669" w:type="dxa"/>
-            <w:tcMar>
-              <w:left w:w="28" w:type="dxa"/>
-              <w:right w:w="28" w:type="dxa"/>
-            </w:tcMar>
-          </w:tcPr>
-          <w:p>
-            <w:pPr>
-              <w:snapToGrid w:val="0"/>
-              <w:spacing w:line="300" w:lineRule="exact"/>
-              <w:jc w:val="both"/>
-              <w:rPr>
-                <w:rFonts w:ascii="Barlow Condensed Medium" w:eastAsia="標楷體" w:hAnsi="Barlow Condensed Medium" w:cstheme="minorHAnsi"/>
-                <w:w w:val="90"/>
-                <w:sz w:val="26"/>
-                <w:szCs w:val="26"/>
-              </w:rPr>
-            </w:pPr>
-            <w:r>
-              <w:rPr>
-                <w:rFonts w:ascii="Barlow Condensed Medium" w:eastAsia="標楷體" w:hAnsi="Barlow Condensed Medium" w:cstheme="minorHAnsi" w:hint="eastAsia"/>
-                <w:w w:val="90"/>
-                <w:sz w:val="26"/>
-                <w:szCs w:val="26"/>
-              </w:rPr>
-              <w:t>為本</w:t>
-            </w:r>
-            <w:r>
-              <w:rPr>
-                <w:rFonts w:ascii="Barlow Condensed Medium" w:eastAsia="標楷體" w:hAnsi="Barlow Condensed Medium" w:cstheme="minorHAnsi" w:hint="eastAsia"/>
-                <w:w w:val="90"/>
-                <w:sz w:val="26"/>
-                <w:szCs w:val="26"/>
-              </w:rPr>
-              <w:t>會</w:t>
-            </w:r>
-            <w:r>
-              <w:rPr>
-                <w:rFonts w:ascii="Barlow Condensed Medium" w:eastAsia="標楷體" w:hAnsi="Barlow Condensed Medium" w:cstheme="minorHAnsi" w:hint="eastAsia"/>
-                <w:w w:val="90"/>
-                <w:sz w:val="26"/>
-                <w:szCs w:val="26"/>
-              </w:rPr>
-              <w:t>的各項</w:t>
-            </w:r>
-            <w:r>
-              <w:rPr>
-                <w:rFonts w:ascii="Barlow Condensed Medium" w:eastAsia="標楷體" w:hAnsi="Barlow Condensed Medium" w:cstheme="minorHAnsi" w:hint="eastAsia"/>
-                <w:w w:val="90"/>
-                <w:sz w:val="26"/>
-                <w:szCs w:val="26"/>
-              </w:rPr>
-              <w:t>事工，肢體同心</w:t>
-            </w:r>
-            <w:r>
-              <w:rPr>
-                <w:rFonts w:ascii="Barlow Condensed Medium" w:eastAsia="標楷體" w:hAnsi="Barlow Condensed Medium" w:cstheme="minorHAnsi" w:hint="eastAsia"/>
-                <w:w w:val="90"/>
-                <w:sz w:val="26"/>
-                <w:szCs w:val="26"/>
-              </w:rPr>
-              <w:t>事奉，傳揚福音和</w:t>
-            </w:r>
-            <w:r>
-              <w:rPr>
-                <w:rFonts w:ascii="Barlow Condensed Medium" w:eastAsia="標楷體" w:hAnsi="Barlow Condensed Medium" w:cstheme="minorHAnsi" w:hint="eastAsia"/>
-                <w:w w:val="90"/>
-                <w:sz w:val="26"/>
-                <w:szCs w:val="26"/>
-              </w:rPr>
-              <w:t>教會</w:t>
-            </w:r>
-            <w:proofErr w:type="gramStart"/>
-            <w:r>
-              <w:rPr>
-                <w:rFonts w:ascii="Barlow Condensed Medium" w:eastAsia="標楷體" w:hAnsi="Barlow Condensed Medium" w:cstheme="minorHAnsi" w:hint="eastAsia"/>
-                <w:w w:val="90"/>
-                <w:sz w:val="26"/>
-                <w:szCs w:val="26"/>
-              </w:rPr>
-              <w:t>轉型</w:t>
-            </w:r>
-            <w:r>
-              <w:rPr>
-                <w:rFonts w:ascii="Barlow Condensed Medium" w:eastAsia="標楷體" w:hAnsi="Barlow Condensed Medium" w:cstheme="minorHAnsi" w:hint="eastAsia"/>
-                <w:w w:val="90"/>
-                <w:sz w:val="26"/>
-                <w:szCs w:val="26"/>
-              </w:rPr>
-              <w:t>代禱</w:t>
-            </w:r>
-            <w:proofErr w:type="gramEnd"/>
-            <w:r>
-              <w:rPr>
-                <w:rFonts w:ascii="Barlow Condensed Medium" w:eastAsia="標楷體" w:hAnsi="Barlow Condensed Medium" w:cstheme="minorHAnsi" w:hint="eastAsia"/>
-                <w:w w:val="90"/>
-                <w:sz w:val="26"/>
-                <w:szCs w:val="26"/>
-              </w:rPr>
-              <w:t>。</w:t>
-            </w:r>
-          </w:p>
-        </w:tc>
-      </w:tr>
-      <w:tr>
-        <w:tc>
-          <w:tcPr>
-            <w:tcW w:w="266" w:type="dxa"/>
-            <w:tcMar>
-              <w:left w:w="28" w:type="dxa"/>
-              <w:right w:w="28" w:type="dxa"/>
-            </w:tcMar>
-          </w:tcPr>
-          <w:p>
-            <w:pPr>
-              <w:snapToGrid w:val="0"/>
-              <w:spacing w:line="300" w:lineRule="exact"/>
-              <w:jc w:val="right"/>
-              <w:rPr>
-                <w:rFonts w:ascii="Barlow Condensed Medium" w:eastAsia="標楷體" w:hAnsi="Barlow Condensed Medium" w:cstheme="minorHAnsi"/>
-                <w:w w:val="90"/>
-                <w:sz w:val="26"/>
-                <w:szCs w:val="26"/>
-              </w:rPr>
-            </w:pPr>
-            <w:r>
-              <w:rPr>
-                <w:rFonts w:ascii="Barlow Condensed Medium" w:eastAsia="標楷體" w:hAnsi="Barlow Condensed Medium" w:cstheme="minorHAnsi" w:hint="eastAsia"/>
-                <w:w w:val="90"/>
-                <w:sz w:val="26"/>
-                <w:szCs w:val="26"/>
-              </w:rPr>
-              <w:t>5</w:t>
-            </w:r>
-            <w:r>
-              <w:rPr>
-                <w:rFonts w:ascii="Barlow Condensed Medium" w:eastAsia="標楷體" w:hAnsi="Barlow Condensed Medium" w:cstheme="minorHAnsi"/>
-                <w:w w:val="90"/>
-                <w:sz w:val="26"/>
-                <w:szCs w:val="26"/>
-              </w:rPr>
-              <w:t>.</w:t>
-            </w:r>
-          </w:p>
-        </w:tc>
-        <w:tc>
-          <w:tcPr>
-            <w:tcW w:w="5669" w:type="dxa"/>
-            <w:tcMar>
-              <w:left w:w="28" w:type="dxa"/>
-              <w:right w:w="28" w:type="dxa"/>
-            </w:tcMar>
-          </w:tcPr>
-          <w:p>
-            <w:pPr>
-              <w:snapToGrid w:val="0"/>
-              <w:spacing w:line="300" w:lineRule="exact"/>
-              <w:jc w:val="both"/>
-              <w:rPr>
-                <w:rFonts w:ascii="Barlow Condensed Medium" w:eastAsia="標楷體" w:hAnsi="Barlow Condensed Medium" w:cstheme="minorHAnsi"/>
-                <w:w w:val="90"/>
-                <w:sz w:val="26"/>
-                <w:szCs w:val="26"/>
-              </w:rPr>
-            </w:pPr>
-            <w:r>
-              <w:rPr>
-                <w:rFonts w:ascii="Barlow Condensed Medium" w:eastAsia="標楷體" w:hAnsi="Barlow Condensed Medium" w:cstheme="minorHAnsi"/>
-                <w:w w:val="90"/>
-                <w:sz w:val="26"/>
-                <w:szCs w:val="26"/>
-              </w:rPr>
-              <w:t>為牧師、</w:t>
-            </w:r>
-            <w:proofErr w:type="gramStart"/>
-            <w:r>
-              <w:rPr>
-                <w:rFonts w:ascii="Barlow Condensed Medium" w:eastAsia="標楷體" w:hAnsi="Barlow Condensed Medium" w:cstheme="minorHAnsi"/>
-                <w:w w:val="90"/>
-                <w:sz w:val="26"/>
-                <w:szCs w:val="26"/>
-              </w:rPr>
-              <w:t>長執和</w:t>
-            </w:r>
-            <w:proofErr w:type="gramEnd"/>
-            <w:r>
-              <w:rPr>
-                <w:rFonts w:ascii="Barlow Condensed Medium" w:eastAsia="標楷體" w:hAnsi="Barlow Condensed Medium" w:cstheme="minorHAnsi"/>
-                <w:w w:val="90"/>
-                <w:sz w:val="26"/>
-                <w:szCs w:val="26"/>
-              </w:rPr>
-              <w:t>任職同工的事</w:t>
-            </w:r>
-            <w:proofErr w:type="gramStart"/>
-            <w:r>
-              <w:rPr>
-                <w:rFonts w:ascii="Barlow Condensed Medium" w:eastAsia="標楷體" w:hAnsi="Barlow Condensed Medium" w:cstheme="minorHAnsi"/>
-                <w:w w:val="90"/>
-                <w:sz w:val="26"/>
-                <w:szCs w:val="26"/>
-              </w:rPr>
-              <w:t>奉和家庭代禱，求主加</w:t>
-            </w:r>
-            <w:proofErr w:type="gramEnd"/>
-            <w:r>
-              <w:rPr>
-                <w:rFonts w:ascii="Barlow Condensed Medium" w:eastAsia="標楷體" w:hAnsi="Barlow Condensed Medium" w:cstheme="minorHAnsi"/>
-                <w:w w:val="90"/>
-                <w:sz w:val="26"/>
-                <w:szCs w:val="26"/>
-              </w:rPr>
-              <w:t>添力量</w:t>
-            </w:r>
-            <w:r>
-              <w:rPr>
-                <w:rFonts w:ascii="Barlow Condensed Medium" w:eastAsia="標楷體" w:hAnsi="Barlow Condensed Medium" w:cstheme="minorHAnsi" w:hint="eastAsia"/>
-                <w:w w:val="90"/>
-                <w:sz w:val="26"/>
-                <w:szCs w:val="26"/>
-              </w:rPr>
-              <w:t>和看顧</w:t>
-            </w:r>
-            <w:r>
-              <w:rPr>
-                <w:rFonts w:ascii="Barlow Condensed Medium" w:eastAsia="標楷體" w:hAnsi="Barlow Condensed Medium" w:cstheme="minorHAnsi"/>
-                <w:w w:val="90"/>
-                <w:sz w:val="26"/>
-                <w:szCs w:val="26"/>
-              </w:rPr>
-              <w:t>。</w:t>
-            </w:r>
-          </w:p>
-        </w:tc>
-      </w:tr>
-      <w:tr>
-        <w:tc>
-          <w:tcPr>
-            <w:tcW w:w="266" w:type="dxa"/>
-            <w:tcMar>
-              <w:left w:w="28" w:type="dxa"/>
-              <w:right w:w="28" w:type="dxa"/>
-            </w:tcMar>
-          </w:tcPr>
-          <w:p>
-            <w:pPr>
-              <w:snapToGrid w:val="0"/>
-              <w:spacing w:line="300" w:lineRule="exact"/>
-              <w:jc w:val="right"/>
-              <w:rPr>
-                <w:rFonts w:ascii="Barlow Condensed Medium" w:eastAsia="標楷體" w:hAnsi="Barlow Condensed Medium" w:cstheme="minorHAnsi"/>
-                <w:w w:val="90"/>
-                <w:sz w:val="26"/>
-                <w:szCs w:val="26"/>
-              </w:rPr>
-            </w:pPr>
-            <w:r>
-              <w:rPr>
-                <w:rFonts w:ascii="Barlow Condensed Medium" w:eastAsia="標楷體" w:hAnsi="Barlow Condensed Medium" w:cstheme="minorHAnsi" w:hint="eastAsia"/>
-                <w:w w:val="90"/>
-                <w:sz w:val="26"/>
-                <w:szCs w:val="26"/>
-              </w:rPr>
-              <w:t>6</w:t>
-            </w:r>
-            <w:r>
-              <w:rPr>
-                <w:rFonts w:ascii="Barlow Condensed Medium" w:eastAsia="標楷體" w:hAnsi="Barlow Condensed Medium" w:cstheme="minorHAnsi"/>
-                <w:w w:val="90"/>
-                <w:sz w:val="26"/>
-                <w:szCs w:val="26"/>
-              </w:rPr>
-              <w:t>.</w:t>
-            </w:r>
-          </w:p>
-        </w:tc>
-        <w:tc>
-          <w:tcPr>
-            <w:tcW w:w="5669" w:type="dxa"/>
-            <w:tcMar>
-              <w:left w:w="28" w:type="dxa"/>
-              <w:right w:w="28" w:type="dxa"/>
-            </w:tcMar>
-          </w:tcPr>
-          <w:p>
-            <w:pPr>
-              <w:kinsoku w:val="0"/>
-              <w:snapToGrid w:val="0"/>
-              <w:spacing w:line="300" w:lineRule="exact"/>
-              <w:jc w:val="both"/>
-              <w:rPr>
-                <w:rFonts w:ascii="Barlow Condensed Medium" w:eastAsia="標楷體" w:hAnsi="Barlow Condensed Medium" w:cstheme="minorHAnsi"/>
-                <w:w w:val="90"/>
-                <w:sz w:val="26"/>
-                <w:szCs w:val="26"/>
-              </w:rPr>
-            </w:pPr>
-            <w:r>
-              <w:rPr>
-                <w:rFonts w:ascii="Barlow Condensed Medium" w:eastAsia="標楷體" w:hAnsi="Barlow Condensed Medium" w:cstheme="minorHAnsi"/>
-                <w:w w:val="90"/>
-                <w:sz w:val="26"/>
-                <w:szCs w:val="26"/>
-              </w:rPr>
-              <w:t>為身體欠安</w:t>
-            </w:r>
-            <w:r>
-              <w:rPr>
-                <w:rFonts w:ascii="Barlow Condensed Medium" w:eastAsia="標楷體" w:hAnsi="Barlow Condensed Medium" w:cstheme="minorHAnsi" w:hint="eastAsia"/>
-                <w:w w:val="90"/>
-                <w:sz w:val="26"/>
-                <w:szCs w:val="26"/>
-              </w:rPr>
-              <w:t>的</w:t>
-            </w:r>
-            <w:r>
-              <w:rPr>
-                <w:rFonts w:ascii="Barlow Condensed Medium" w:eastAsia="標楷體" w:hAnsi="Barlow Condensed Medium" w:cstheme="minorHAnsi"/>
-                <w:w w:val="90"/>
-                <w:sz w:val="26"/>
-                <w:szCs w:val="26"/>
-              </w:rPr>
-              <w:t>：</w:t>
-            </w:r>
-            <w:r>
-              <w:rPr>
-                <w:rFonts w:ascii="Barlow Condensed Medium" w:eastAsia="標楷體" w:hAnsi="Barlow Condensed Medium" w:cstheme="minorHAnsi" w:hint="eastAsia"/>
-                <w:w w:val="90"/>
-                <w:sz w:val="26"/>
-                <w:szCs w:val="26"/>
-              </w:rPr>
-              <w:t>許裕彬、謝玲雪</w:t>
-            </w:r>
-            <w:r>
-              <w:rPr>
-                <w:rFonts w:ascii="Barlow Condensed Medium" w:eastAsia="標楷體" w:hAnsi="Barlow Condensed Medium" w:cstheme="minorHAnsi" w:hint="eastAsia"/>
-                <w:w w:val="90"/>
-                <w:sz w:val="26"/>
-                <w:szCs w:val="26"/>
-              </w:rPr>
-              <w:t>、許世英、呂信男、</w:t>
-            </w:r>
-          </w:p>
-          <w:p>
-            <w:pPr>
-              <w:snapToGrid w:val="0"/>
-              <w:spacing w:line="300" w:lineRule="exact"/>
-              <w:jc w:val="both"/>
-              <w:rPr>
-                <w:rFonts w:ascii="Barlow Condensed Medium" w:eastAsia="標楷體" w:hAnsi="Barlow Condensed Medium" w:cstheme="minorHAnsi"/>
-                <w:w w:val="90"/>
-                <w:sz w:val="26"/>
-                <w:szCs w:val="26"/>
-              </w:rPr>
-            </w:pPr>
-            <w:r>
-              <w:rPr>
-                <w:rFonts w:ascii="Barlow Condensed Medium" w:eastAsia="標楷體" w:hAnsi="Barlow Condensed Medium" w:cstheme="minorHAnsi" w:hint="eastAsia"/>
-                <w:w w:val="90"/>
-                <w:sz w:val="26"/>
-                <w:szCs w:val="26"/>
-              </w:rPr>
-              <w:t>陳昭</w:t>
-            </w:r>
-            <w:proofErr w:type="gramStart"/>
-            <w:r>
-              <w:rPr>
-                <w:rFonts w:ascii="Barlow Condensed Medium" w:eastAsia="標楷體" w:hAnsi="Barlow Condensed Medium" w:cstheme="minorHAnsi" w:hint="eastAsia"/>
-                <w:w w:val="90"/>
-                <w:sz w:val="26"/>
-                <w:szCs w:val="26"/>
-              </w:rPr>
-              <w:t>璟</w:t>
-            </w:r>
-            <w:proofErr w:type="gramEnd"/>
-            <w:r>
-              <w:rPr>
-                <w:rFonts w:ascii="Barlow Condensed Medium" w:eastAsia="標楷體" w:hAnsi="Barlow Condensed Medium" w:cstheme="minorHAnsi" w:hint="eastAsia"/>
-                <w:w w:val="90"/>
-                <w:sz w:val="26"/>
-                <w:szCs w:val="26"/>
-              </w:rPr>
-              <w:t>、王連英、游淑玲、洪健智</w:t>
+              <w:t>陳昭璟、王連英、游淑玲、洪健智</w:t>
             </w:r>
             <w:r>
               <w:rPr>
@@ -3368,7 +3051,6 @@
           <w:szCs w:val="26"/>
         </w:rPr>
       </w:pPr>
-      <w:proofErr w:type="gramStart"/>
       <w:r>
         <w:rPr>
           <w:rFonts w:ascii="Barlow Condensed Medium" w:eastAsia="標楷體" w:hAnsi="Barlow Condensed Medium" w:hint="eastAsia"/>
@@ -3376,37 +3058,7 @@
           <w:sz w:val="26"/>
           <w:szCs w:val="26"/>
         </w:rPr>
-        <w:t>靠主快樂</w:t>
-      </w:r>
-      <w:proofErr w:type="gramEnd"/>
-      <w:r>
-        <w:rPr>
-          <w:rFonts w:ascii="Barlow Condensed Medium" w:eastAsia="標楷體" w:hAnsi="Barlow Condensed Medium" w:hint="eastAsia"/>
-          <w:w w:val="80"/>
-          <w:sz w:val="26"/>
-          <w:szCs w:val="26"/>
-        </w:rPr>
-        <w:t>，倚靠主快樂。</w:t>
-      </w:r>
-      <w:proofErr w:type="gramStart"/>
-      <w:r>
-        <w:rPr>
-          <w:rFonts w:ascii="Barlow Condensed Medium" w:eastAsia="標楷體" w:hAnsi="Barlow Condensed Medium" w:hint="eastAsia"/>
-          <w:w w:val="80"/>
-          <w:sz w:val="26"/>
-          <w:szCs w:val="26"/>
-        </w:rPr>
-        <w:t>莫得煩惱，</w:t>
-      </w:r>
-      <w:proofErr w:type="gramEnd"/>
-      <w:r>
-        <w:rPr>
-          <w:rFonts w:ascii="Barlow Condensed Medium" w:eastAsia="標楷體" w:hAnsi="Barlow Condensed Medium" w:hint="eastAsia"/>
-          <w:w w:val="80"/>
-          <w:sz w:val="26"/>
-          <w:szCs w:val="26"/>
-        </w:rPr>
-        <w:t>萬事來祈禱。</w:t>
+        <w:t>靠主快樂，倚靠主快樂。莫得煩惱，萬事來祈禱。</w:t>
       </w:r>
     </w:p>
     <w:p>
@@ -3567,7 +3219,6 @@
           <w:szCs w:val="26"/>
         </w:rPr>
       </w:pPr>
-      <w:proofErr w:type="gramStart"/>
       <w:r>
         <w:rPr>
           <w:rFonts w:ascii="Barlow Condensed Medium" w:eastAsia="標楷體" w:hAnsi="Barlow Condensed Medium" w:hint="eastAsia"/>
@@ -3575,17 +3226,7 @@
           <w:sz w:val="26"/>
           <w:szCs w:val="26"/>
         </w:rPr>
-        <w:t>靠主快樂</w:t>
-      </w:r>
-      <w:proofErr w:type="gramEnd"/>
-      <w:r>
-        <w:rPr>
-          <w:rFonts w:ascii="Barlow Condensed Medium" w:eastAsia="標楷體" w:hAnsi="Barlow Condensed Medium" w:hint="eastAsia"/>
-          <w:w w:val="80"/>
-          <w:sz w:val="26"/>
-          <w:szCs w:val="26"/>
-        </w:rPr>
-        <w:t>，倚靠主快樂。</w:t>
+        <w:t>靠主快樂，倚靠主快樂。</w:t>
       </w:r>
       <w:r>
         <w:rPr>
@@ -4073,7 +3714,6 @@
                                   <w:szCs w:val="26"/>
                                 </w:rPr>
                               </w:pPr>
-                              <w:proofErr w:type="gramStart"/>
                               <w:r>
                                 <w:rPr>
                                   <w:rFonts w:eastAsia="華康中黑體" w:cstheme="minorHAnsi"/>
@@ -4084,7 +3724,6 @@
                                 </w:rPr>
                                 <w:t>（</w:t>
                               </w:r>
-                              <w:proofErr w:type="gramEnd"/>
                               <w:r>
                                 <w:rPr>
                                   <w:rFonts w:eastAsia="華康中黑體" w:cstheme="minorHAnsi" w:hint="eastAsia"/>
@@ -4093,20 +3732,8 @@
                                   <w:sz w:val="26"/>
                                   <w:szCs w:val="26"/>
                                 </w:rPr>
-                                <w:t>異</w:t>
+                                <w:t>異象</w:t>
                               </w:r>
-                              <w:proofErr w:type="gramStart"/>
-                              <w:r>
-                                <w:rPr>
-                                  <w:rFonts w:eastAsia="華康中黑體" w:cstheme="minorHAnsi" w:hint="eastAsia"/>
-                                  <w:color w:val="000000" w:themeColor="text1"/>
-                                  <w:w w:val="90"/>
-                                  <w:sz w:val="26"/>
-                                  <w:szCs w:val="26"/>
-                                </w:rPr>
-                                <w:t>象</w:t>
-                              </w:r>
-                              <w:proofErr w:type="gramEnd"/>
                               <w:r>
                                 <w:rPr>
                                   <w:rFonts w:eastAsia="華康中黑體" w:cstheme="minorHAnsi"/>
@@ -4127,7 +3754,6 @@
                                 </w:rPr>
                                 <w:t>九章十至十七節</w:t>
                               </w:r>
-                              <w:proofErr w:type="gramStart"/>
                               <w:r>
                                 <w:rPr>
                                   <w:rFonts w:eastAsia="華康中黑體" w:cstheme="minorHAnsi"/>
@@ -4138,7 +3764,6 @@
                                 </w:rPr>
                                 <w:t>）</w:t>
                               </w:r>
-                              <w:proofErr w:type="gramEnd"/>
                             </w:p>
                             <w:p>
                               <w:pPr>
@@ -4307,7 +3932,6 @@
                             <w:szCs w:val="26"/>
                           </w:rPr>
                         </w:pPr>
-                        <w:proofErr w:type="gramStart"/>
                         <w:r>
                           <w:rPr>
                             <w:rFonts w:eastAsia="華康中黑體" w:cstheme="minorHAnsi"/>
@@ -4318,7 +3942,6 @@
                           </w:rPr>
                           <w:t>（</w:t>
                         </w:r>
-                        <w:proofErr w:type="gramEnd"/>
                         <w:r>
                           <w:rPr>
                             <w:rFonts w:eastAsia="華康中黑體" w:cstheme="minorHAnsi" w:hint="eastAsia"/>
@@ -4327,20 +3950,8 @@
                             <w:sz w:val="26"/>
                             <w:szCs w:val="26"/>
                           </w:rPr>
-                          <w:t>異</w:t>
+                          <w:t>異象</w:t>
                         </w:r>
-                        <w:proofErr w:type="gramStart"/>
-                        <w:r>
-                          <w:rPr>
-                            <w:rFonts w:eastAsia="華康中黑體" w:cstheme="minorHAnsi" w:hint="eastAsia"/>
-                            <w:color w:val="000000" w:themeColor="text1"/>
-                            <w:w w:val="90"/>
-                            <w:sz w:val="26"/>
-                            <w:szCs w:val="26"/>
-                          </w:rPr>
-                          <w:t>象</w:t>
-                        </w:r>
-                        <w:proofErr w:type="gramEnd"/>
                         <w:r>
                           <w:rPr>
                             <w:rFonts w:eastAsia="華康中黑體" w:cstheme="minorHAnsi"/>
@@ -4361,7 +3972,6 @@
                           </w:rPr>
                           <w:t>九章十至十七節</w:t>
                         </w:r>
-                        <w:proofErr w:type="gramStart"/>
                         <w:r>
                           <w:rPr>
                             <w:rFonts w:eastAsia="華康中黑體" w:cstheme="minorHAnsi"/>
@@ -4372,7 +3982,6 @@
                           </w:rPr>
                           <w:t>）</w:t>
                         </w:r>
-                        <w:proofErr w:type="gramEnd"/>
                       </w:p>
                       <w:p>
                         <w:pPr>
@@ -4661,7 +4270,6 @@
                                 </w:rPr>
                                 <w:t>聚會時間表</w:t>
                               </w:r>
-                              <w:proofErr w:type="gramStart"/>
                               <w:r>
                                 <w:rPr>
                                   <w:rFonts w:ascii="Barlow Condensed Medium" w:eastAsia="華康正顏楷體W9" w:hAnsi="Barlow Condensed Medium" w:cstheme="minorHAnsi" w:hint="eastAsia"/>
@@ -4671,7 +4279,6 @@
                                 </w:rPr>
                                 <w:t>》</w:t>
                               </w:r>
-                              <w:proofErr w:type="gramEnd"/>
                             </w:p>
                             <w:tbl>
                               <w:tblPr>
@@ -5925,7 +5532,6 @@
                                         <w:szCs w:val="26"/>
                                       </w:rPr>
                                     </w:pPr>
-                                    <w:proofErr w:type="gramStart"/>
                                     <w:r>
                                       <w:rPr>
                                         <w:rFonts w:ascii="Barlow Condensed Medium" w:eastAsia="標楷體" w:hAnsi="Barlow Condensed Medium"/>
@@ -5934,18 +5540,7 @@
                                         <w:sz w:val="26"/>
                                         <w:szCs w:val="26"/>
                                       </w:rPr>
-                                      <w:t>拿細耳</w:t>
-                                    </w:r>
-                                    <w:proofErr w:type="gramEnd"/>
-                                    <w:r>
-                                      <w:rPr>
-                                        <w:rFonts w:ascii="Barlow Condensed Medium" w:eastAsia="標楷體" w:hAnsi="Barlow Condensed Medium"/>
-                                        <w:color w:val="000000" w:themeColor="text1"/>
-                                        <w:w w:val="60"/>
-                                        <w:sz w:val="26"/>
-                                        <w:szCs w:val="26"/>
-                                      </w:rPr>
-                                      <w:t>小組</w:t>
+                                      <w:t>拿細耳小組</w:t>
                                     </w:r>
                                   </w:p>
                                 </w:tc>
@@ -6150,7 +5745,6 @@
                                         <w:szCs w:val="26"/>
                                       </w:rPr>
                                     </w:pPr>
-                                    <w:proofErr w:type="gramStart"/>
                                     <w:r>
                                       <w:rPr>
                                         <w:rFonts w:ascii="Barlow Condensed Medium" w:eastAsia="標楷體" w:hAnsi="Barlow Condensed Medium"/>
@@ -6161,7 +5755,6 @@
                                       </w:rPr>
                                       <w:t>明憲家</w:t>
                                     </w:r>
-                                    <w:proofErr w:type="gramEnd"/>
                                   </w:p>
                                 </w:tc>
                               </w:tr>
@@ -6321,7 +5914,6 @@
                           </w:rPr>
                           <w:t>聚會時間表</w:t>
                         </w:r>
-                        <w:proofErr w:type="gramStart"/>
                         <w:r>
                           <w:rPr>
                             <w:rFonts w:ascii="Barlow Condensed Medium" w:eastAsia="華康正顏楷體W9" w:hAnsi="Barlow Condensed Medium" w:cstheme="minorHAnsi" w:hint="eastAsia"/>
@@ -6331,7 +5923,6 @@
                           </w:rPr>
                           <w:t>》</w:t>
                         </w:r>
-                        <w:proofErr w:type="gramEnd"/>
                       </w:p>
                       <w:tbl>
                         <w:tblPr>
@@ -7585,7 +7176,6 @@
                                   <w:szCs w:val="26"/>
                                 </w:rPr>
                               </w:pPr>
-                              <w:proofErr w:type="gramStart"/>
                               <w:r>
                                 <w:rPr>
                                   <w:rFonts w:ascii="Barlow Condensed Medium" w:eastAsia="標楷體" w:hAnsi="Barlow Condensed Medium"/>
@@ -7594,18 +7184,7 @@
                                   <w:sz w:val="26"/>
                                   <w:szCs w:val="26"/>
                                 </w:rPr>
-                                <w:t>拿細耳</w:t>
-                              </w:r>
-                              <w:proofErr w:type="gramEnd"/>
-                              <w:r>
-                                <w:rPr>
-                                  <w:rFonts w:ascii="Barlow Condensed Medium" w:eastAsia="標楷體" w:hAnsi="Barlow Condensed Medium"/>
-                                  <w:color w:val="000000" w:themeColor="text1"/>
-                                  <w:w w:val="60"/>
-                                  <w:sz w:val="26"/>
-                                  <w:szCs w:val="26"/>
-                                </w:rPr>
-                                <w:t>小組</w:t>
+                                <w:t>拿細耳小組</w:t>
                               </w:r>
                             </w:p>
                           </w:tc>
@@ -7810,7 +7389,6 @@
                                   <w:szCs w:val="26"/>
                                 </w:rPr>
                               </w:pPr>
-                              <w:proofErr w:type="gramStart"/>
                               <w:r>
                                 <w:rPr>
                                   <w:rFonts w:ascii="Barlow Condensed Medium" w:eastAsia="標楷體" w:hAnsi="Barlow Condensed Medium"/>
@@ -7821,7 +7399,6 @@
                                 </w:rPr>
                                 <w:t>明憲家</w:t>
                               </w:r>
-                              <w:proofErr w:type="gramEnd"/>
                             </w:p>
                           </w:tc>
                         </w:tr>
@@ -8280,39 +7857,8 @@
                                         <w:sz w:val="26"/>
                                         <w:szCs w:val="26"/>
                                       </w:rPr>
-                                      <w:t>神</w:t>
+                                      <w:t>神蹟初顯水變酒</w:t>
                                     </w:r>
-                                    <w:proofErr w:type="gramStart"/>
-                                    <w:r>
-                                      <w:rPr>
-                                        <w:rFonts w:ascii="Barlow Condensed Medium" w:eastAsia="華康儷楷書" w:hAnsi="Barlow Condensed Medium" w:cs="華康儷楷書" w:hint="eastAsia"/>
-                                        <w:w w:val="80"/>
-                                        <w:sz w:val="26"/>
-                                        <w:szCs w:val="26"/>
-                                      </w:rPr>
-                                      <w:t>蹟</w:t>
-                                    </w:r>
-                                    <w:proofErr w:type="gramEnd"/>
-                                    <w:r>
-                                      <w:rPr>
-                                        <w:rFonts w:ascii="Barlow Condensed Medium" w:eastAsia="華康儷楷書" w:hAnsi="Barlow Condensed Medium" w:cs="華康儷楷書" w:hint="eastAsia"/>
-                                        <w:w w:val="80"/>
-                                        <w:sz w:val="26"/>
-                                        <w:szCs w:val="26"/>
-                                      </w:rPr>
-                                      <w:t>初</w:t>
-                                    </w:r>
-                                    <w:proofErr w:type="gramStart"/>
-                                    <w:r>
-                                      <w:rPr>
-                                        <w:rFonts w:ascii="Barlow Condensed Medium" w:eastAsia="華康儷楷書" w:hAnsi="Barlow Condensed Medium" w:cs="華康儷楷書" w:hint="eastAsia"/>
-                                        <w:w w:val="80"/>
-                                        <w:sz w:val="26"/>
-                                        <w:szCs w:val="26"/>
-                                      </w:rPr>
-                                      <w:t>顯水變酒</w:t>
-                                    </w:r>
-                                    <w:proofErr w:type="gramEnd"/>
                                   </w:p>
                                 </w:tc>
                               </w:tr>
@@ -8819,7 +8365,6 @@
                                         <w:szCs w:val="26"/>
                                       </w:rPr>
                                     </w:pPr>
-                                    <w:proofErr w:type="gramStart"/>
                                     <w:r>
                                       <w:rPr>
                                         <w:rFonts w:ascii="Barlow Condensed Medium" w:eastAsia="華康中黑體" w:hAnsi="Barlow Condensed Medium" w:hint="eastAsia"/>
@@ -8830,7 +8375,6 @@
                                       </w:rPr>
                                       <w:t>啟應</w:t>
                                     </w:r>
-                                    <w:proofErr w:type="gramEnd"/>
                                     <w:r>
                                       <w:rPr>
                                         <w:rFonts w:ascii="Barlow Condensed Medium" w:eastAsia="華康中黑體" w:hAnsi="Barlow Condensed Medium" w:hint="eastAsia"/>
@@ -9368,39 +8912,8 @@
                                   <w:sz w:val="26"/>
                                   <w:szCs w:val="26"/>
                                 </w:rPr>
-                                <w:t>神</w:t>
+                                <w:t>神蹟初顯水變酒</w:t>
                               </w:r>
-                              <w:proofErr w:type="gramStart"/>
-                              <w:r>
-                                <w:rPr>
-                                  <w:rFonts w:ascii="Barlow Condensed Medium" w:eastAsia="華康儷楷書" w:hAnsi="Barlow Condensed Medium" w:cs="華康儷楷書" w:hint="eastAsia"/>
-                                  <w:w w:val="80"/>
-                                  <w:sz w:val="26"/>
-                                  <w:szCs w:val="26"/>
-                                </w:rPr>
-                                <w:t>蹟</w:t>
-                              </w:r>
-                              <w:proofErr w:type="gramEnd"/>
-                              <w:r>
-                                <w:rPr>
-                                  <w:rFonts w:ascii="Barlow Condensed Medium" w:eastAsia="華康儷楷書" w:hAnsi="Barlow Condensed Medium" w:cs="華康儷楷書" w:hint="eastAsia"/>
-                                  <w:w w:val="80"/>
-                                  <w:sz w:val="26"/>
-                                  <w:szCs w:val="26"/>
-                                </w:rPr>
-                                <w:t>初</w:t>
-                              </w:r>
-                              <w:proofErr w:type="gramStart"/>
-                              <w:r>
-                                <w:rPr>
-                                  <w:rFonts w:ascii="Barlow Condensed Medium" w:eastAsia="華康儷楷書" w:hAnsi="Barlow Condensed Medium" w:cs="華康儷楷書" w:hint="eastAsia"/>
-                                  <w:w w:val="80"/>
-                                  <w:sz w:val="26"/>
-                                  <w:szCs w:val="26"/>
-                                </w:rPr>
-                                <w:t>顯水變酒</w:t>
-                              </w:r>
-                              <w:proofErr w:type="gramEnd"/>
                             </w:p>
                           </w:tc>
                         </w:tr>
@@ -9907,7 +9420,6 @@
                                   <w:szCs w:val="26"/>
                                 </w:rPr>
                               </w:pPr>
-                              <w:proofErr w:type="gramStart"/>
                               <w:r>
                                 <w:rPr>
                                   <w:rFonts w:ascii="Barlow Condensed Medium" w:eastAsia="華康中黑體" w:hAnsi="Barlow Condensed Medium" w:hint="eastAsia"/>
@@ -9918,7 +9430,6 @@
                                 </w:rPr>
                                 <w:t>啟應</w:t>
                               </w:r>
-                              <w:proofErr w:type="gramEnd"/>
                               <w:r>
                                 <w:rPr>
                                   <w:rFonts w:ascii="Barlow Condensed Medium" w:eastAsia="華康中黑體" w:hAnsi="Barlow Condensed Medium" w:hint="eastAsia"/>
@@ -11193,7 +10704,6 @@
         </w:rPr>
         <w:t xml:space="preserve">       </w:t>
       </w:r>
-      <w:proofErr w:type="gramStart"/>
       <w:r>
         <w:rPr>
           <w:rFonts w:ascii="Barlow Condensed Medium" w:eastAsia="華康中圓體" w:hAnsi="Barlow Condensed Medium"/>
@@ -11201,7 +10711,6 @@
         </w:rPr>
         <w:t>主堂</w:t>
       </w:r>
-      <w:proofErr w:type="gramEnd"/>
       <w:r>
         <w:rPr>
           <w:rFonts w:ascii="Barlow Condensed Medium" w:eastAsia="華康中圓體" w:hAnsi="Barlow Condensed Medium"/>
@@ -11346,7 +10855,6 @@
                                 <w:sz w:val="22"/>
                               </w:rPr>
                             </w:pPr>
-                            <w:proofErr w:type="gramStart"/>
                             <w:r>
                               <w:rPr>
                                 <w:rFonts w:ascii="Barlow Condensed Medium" w:eastAsia="華康儷中黑" w:hAnsi="Barlow Condensed Medium"/>
@@ -11354,7 +10862,6 @@
                               </w:rPr>
                               <w:t>教會臉書</w:t>
                             </w:r>
-                            <w:proofErr w:type="gramEnd"/>
                             <w:r>
                               <w:rPr>
                                 <w:rFonts w:ascii="Barlow Condensed Medium" w:eastAsia="華康儷中黑" w:hAnsi="Barlow Condensed Medium"/>
@@ -11408,7 +10915,6 @@
                           <w:sz w:val="22"/>
                         </w:rPr>
                       </w:pPr>
-                      <w:proofErr w:type="gramStart"/>
                       <w:r>
                         <w:rPr>
                           <w:rFonts w:ascii="Barlow Condensed Medium" w:eastAsia="華康儷中黑" w:hAnsi="Barlow Condensed Medium"/>
@@ -11416,7 +10922,6 @@
                         </w:rPr>
                         <w:t>教會臉書</w:t>
                       </w:r>
-                      <w:proofErr w:type="gramEnd"/>
                       <w:r>
                         <w:rPr>
                           <w:rFonts w:ascii="Barlow Condensed Medium" w:eastAsia="華康儷中黑" w:hAnsi="Barlow Condensed Medium"/>
@@ -11474,19 +10979,8 @@
           <w:sz w:val="28"/>
           <w:szCs w:val="28"/>
         </w:rPr>
-        <w:t xml:space="preserve"> </w:t>
-      </w:r>
-      <w:proofErr w:type="gramStart"/>
-      <w:r>
-        <w:rPr>
-          <w:rFonts w:ascii="Old English Text MT" w:hAnsi="Old English Text MT"/>
-          <w:color w:val="404040" w:themeColor="text1" w:themeTint="BF"/>
-          <w:sz w:val="28"/>
-          <w:szCs w:val="28"/>
-        </w:rPr>
-        <w:t>Weekly</w:t>
-      </w:r>
-      <w:proofErr w:type="gramEnd"/>
+        <w:t xml:space="preserve"> Weekly</w:t>
+      </w:r>
     </w:p>
     <w:p>
       <w:pPr>
@@ -12285,15 +11779,7 @@
                                       <w:color w:val="FFFFFF" w:themeColor="background1"/>
                                       <w:w w:val="66"/>
                                     </w:rPr>
-                                    <w:t xml:space="preserve">等候　</w:t>
-                                  </w:r>
-                                  <w:r>
-                                    <w:rPr>
-                                      <w:rFonts w:ascii="華康儷中黑" w:eastAsia="華康儷中黑" w:hint="eastAsia"/>
-                                      <w:color w:val="FFFFFF" w:themeColor="background1"/>
-                                      <w:w w:val="66"/>
-                                    </w:rPr>
-                                    <w:t>神的話</w:t>
+                                    <w:t>等候　神的話</w:t>
                                   </w:r>
                                 </w:p>
                               </w:txbxContent>
@@ -12338,15 +11824,7 @@
                                 <w:color w:val="FFFFFF" w:themeColor="background1"/>
                                 <w:w w:val="66"/>
                               </w:rPr>
-                              <w:t xml:space="preserve">等候　</w:t>
-                            </w:r>
-                            <w:r>
-                              <w:rPr>
-                                <w:rFonts w:ascii="華康儷中黑" w:eastAsia="華康儷中黑" w:hint="eastAsia"/>
-                                <w:color w:val="FFFFFF" w:themeColor="background1"/>
-                                <w:w w:val="66"/>
-                              </w:rPr>
-                              <w:t>神的話</w:t>
+                              <w:t>等候　神的話</w:t>
                             </w:r>
                           </w:p>
                         </w:txbxContent>
@@ -12384,7 +11862,6 @@
                 <w:szCs w:val="20"/>
               </w:rPr>
             </w:pPr>
-            <w:proofErr w:type="gramStart"/>
             <w:r>
               <w:rPr>
                 <w:rFonts w:eastAsia="華康儷中黑" w:cstheme="minorHAnsi"/>
@@ -12395,7 +11872,6 @@
               </w:rPr>
               <w:t>序樂</w:t>
             </w:r>
-            <w:proofErr w:type="gramEnd"/>
           </w:p>
         </w:tc>
         <w:tc>
@@ -12531,7 +12007,6 @@
                 <w:szCs w:val="20"/>
               </w:rPr>
             </w:pPr>
-            <w:proofErr w:type="gramStart"/>
             <w:r>
               <w:rPr>
                 <w:rFonts w:eastAsia="華康儷中黑" w:cstheme="minorHAnsi"/>
@@ -12542,7 +12017,6 @@
               </w:rPr>
               <w:t>宣召</w:t>
             </w:r>
-            <w:proofErr w:type="gramEnd"/>
           </w:p>
         </w:tc>
         <w:tc>
@@ -12900,29 +12374,7 @@
                 <w:sz w:val="20"/>
                 <w:szCs w:val="20"/>
               </w:rPr>
-              <w:t>新的</w:t>
-            </w:r>
-            <w:proofErr w:type="gramStart"/>
-            <w:r>
-              <w:rPr>
-                <w:rFonts w:ascii="Bahnschrift SemiBold Condensed" w:eastAsia="標楷體" w:hAnsi="Bahnschrift SemiBold Condensed" w:cstheme="minorHAnsi" w:hint="eastAsia"/>
-                <w:color w:val="000000" w:themeColor="text1"/>
-                <w:w w:val="125"/>
-                <w:sz w:val="20"/>
-                <w:szCs w:val="20"/>
-              </w:rPr>
-              <w:t>誡</w:t>
-            </w:r>
-            <w:proofErr w:type="gramEnd"/>
-            <w:r>
-              <w:rPr>
-                <w:rFonts w:ascii="Bahnschrift SemiBold Condensed" w:eastAsia="標楷體" w:hAnsi="Bahnschrift SemiBold Condensed" w:cstheme="minorHAnsi" w:hint="eastAsia"/>
-                <w:color w:val="000000" w:themeColor="text1"/>
-                <w:w w:val="125"/>
-                <w:sz w:val="20"/>
-                <w:szCs w:val="20"/>
-              </w:rPr>
-              <w:t>命</w:t>
+              <w:t>新的誡命</w:t>
             </w:r>
           </w:p>
         </w:tc>
@@ -13020,7 +12472,6 @@
                 <w:szCs w:val="20"/>
               </w:rPr>
             </w:pPr>
-            <w:proofErr w:type="gramStart"/>
             <w:r>
               <w:rPr>
                 <w:rFonts w:eastAsia="華康儷中黑" w:cstheme="minorHAnsi"/>
@@ -13031,7 +12482,6 @@
               </w:rPr>
               <w:t>啟應文</w:t>
             </w:r>
-            <w:proofErr w:type="gramEnd"/>
           </w:p>
         </w:tc>
         <w:tc>
@@ -14083,7 +13533,7 @@
                 <w:szCs w:val="18"/>
               </w:rPr>
             </w:pPr>
-            <w:bookmarkStart w:id="7" w:name="_Hlk147243571"/>
+            <w:bookmarkStart w:id="6" w:name="_Hlk147243571"/>
             <w:r>
               <w:rPr>
                 <w:rFonts w:eastAsia="華康儷中黑" w:cstheme="minorHAnsi"/>
@@ -14232,7 +13682,7 @@
           </w:p>
         </w:tc>
       </w:tr>
-      <w:bookmarkEnd w:id="7"/>
+      <w:bookmarkEnd w:id="6"/>
       <w:tr>
         <w:tc>
           <w:tcPr>
@@ -14948,7 +14398,6 @@
                 <w:szCs w:val="20"/>
               </w:rPr>
             </w:pPr>
-            <w:proofErr w:type="gramStart"/>
             <w:r>
               <w:rPr>
                 <w:rFonts w:eastAsia="華康儷中黑" w:cstheme="minorHAnsi"/>
@@ -14959,7 +14408,6 @@
               </w:rPr>
               <w:t>公禱</w:t>
             </w:r>
-            <w:proofErr w:type="gramEnd"/>
           </w:p>
         </w:tc>
         <w:tc>
@@ -15095,7 +14543,6 @@
                 <w:szCs w:val="20"/>
               </w:rPr>
             </w:pPr>
-            <w:proofErr w:type="gramStart"/>
             <w:r>
               <w:rPr>
                 <w:rFonts w:eastAsia="華康儷中黑" w:cstheme="minorHAnsi"/>
@@ -15106,7 +14553,6 @@
               </w:rPr>
               <w:t>頌榮</w:t>
             </w:r>
-            <w:proofErr w:type="gramEnd"/>
           </w:p>
         </w:tc>
         <w:tc>
@@ -15331,7 +14777,6 @@
               </w:rPr>
               <w:t>:</w:t>
             </w:r>
-            <w:proofErr w:type="gramStart"/>
             <w:r>
               <w:rPr>
                 <w:rFonts w:ascii="Bahnschrift SemiBold Condensed" w:eastAsia="標楷體" w:hAnsi="Bahnschrift SemiBold Condensed" w:cstheme="minorHAnsi" w:hint="eastAsia"/>
@@ -15342,7 +14787,6 @@
               </w:rPr>
               <w:t>阿們頌</w:t>
             </w:r>
-            <w:proofErr w:type="gramEnd"/>
           </w:p>
         </w:tc>
         <w:tc>
@@ -15439,7 +14883,6 @@
                 <w:szCs w:val="20"/>
               </w:rPr>
             </w:pPr>
-            <w:proofErr w:type="gramStart"/>
             <w:r>
               <w:rPr>
                 <w:rFonts w:eastAsia="華康儷中黑" w:cstheme="minorHAnsi"/>
@@ -15450,7 +14893,6 @@
               </w:rPr>
               <w:t>殿樂</w:t>
             </w:r>
-            <w:proofErr w:type="gramEnd"/>
           </w:p>
         </w:tc>
         <w:tc>
@@ -15984,7 +15426,7 @@
           </mc:Choice>
           <mc:Fallback>
             <w:pict>
-              <v:line w14:anchorId="592CA9E1" id="直線接點 2" o:spid="_x0000_s1026" style="position:absolute;z-index:251638784;visibility:visible;mso-wrap-style:square;mso-height-percent:0;mso-wrap-distance-left:9pt;mso-wrap-distance-top:0;mso-wrap-distance-right:9pt;mso-wrap-distance-bottom:0;mso-position-horizontal:absolute;mso-position-horizontal-relative:page;mso-position-vertical:absolute;mso-position-vertical-relative:page;mso-height-percent:0;mso-height-relative:margin" from="687.75pt,19.85pt" to="687.75pt,709.8pt" o:gfxdata="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" strokecolor="black [3213]" strokeweight=".5pt">
+              <v:line w14:anchorId="4617E121" id="直線接點 2" o:spid="_x0000_s1026" style="position:absolute;z-index:251638784;visibility:visible;mso-wrap-style:square;mso-height-percent:0;mso-wrap-distance-left:9pt;mso-wrap-distance-top:0;mso-wrap-distance-right:9pt;mso-wrap-distance-bottom:0;mso-position-horizontal:absolute;mso-position-horizontal-relative:page;mso-position-vertical:absolute;mso-position-vertical-relative:page;mso-height-percent:0;mso-height-relative:margin" from="687.75pt,19.85pt" to="687.75pt,709.8pt" o:gfxdata="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" strokecolor="black [3213]" strokeweight=".5pt">
                 <v:stroke dashstyle="3 1" joinstyle="miter"/>
                 <w10:wrap anchorx="page" anchory="page"/>
               </v:line>
@@ -16121,9 +15563,9 @@
           <w:w w:val="90"/>
           <w:szCs w:val="24"/>
         </w:rPr>
-        <w:t>光明是</w:t>
-      </w:r>
-      <w:proofErr w:type="gramStart"/>
+        <w:t>光明是為著義人來備辦；歡喜是為著心正直的人來備辦。義人啊</w:t>
+      </w:r>
+      <w:bookmarkStart w:id="7" w:name="_Hlk151552827"/>
       <w:r>
         <w:rPr>
           <w:rFonts w:eastAsia="標楷體" w:cstheme="minorHAnsi" w:hint="eastAsia"/>
@@ -16131,9 +15573,9 @@
           <w:w w:val="90"/>
           <w:szCs w:val="24"/>
         </w:rPr>
-        <w:t>為著</w:t>
-      </w:r>
-      <w:proofErr w:type="gramEnd"/>
+        <w:t>，</w:t>
+      </w:r>
+      <w:bookmarkEnd w:id="7"/>
       <w:r>
         <w:rPr>
           <w:rFonts w:eastAsia="標楷體" w:cstheme="minorHAnsi" w:hint="eastAsia"/>
@@ -16141,78 +15583,7 @@
           <w:w w:val="90"/>
           <w:szCs w:val="24"/>
         </w:rPr>
-        <w:t>義人來備辦；歡喜是</w:t>
-      </w:r>
-      <w:proofErr w:type="gramStart"/>
-      <w:r>
-        <w:rPr>
-          <w:rFonts w:eastAsia="標楷體" w:cstheme="minorHAnsi" w:hint="eastAsia"/>
-          <w:color w:val="000000" w:themeColor="text1"/>
-          <w:w w:val="90"/>
-          <w:szCs w:val="24"/>
-        </w:rPr>
-        <w:t>為著</w:t>
-      </w:r>
-      <w:proofErr w:type="gramEnd"/>
-      <w:r>
-        <w:rPr>
-          <w:rFonts w:eastAsia="標楷體" w:cstheme="minorHAnsi" w:hint="eastAsia"/>
-          <w:color w:val="000000" w:themeColor="text1"/>
-          <w:w w:val="90"/>
-          <w:szCs w:val="24"/>
-        </w:rPr>
-        <w:t>心正直的人來備辦。義人啊</w:t>
-      </w:r>
-      <w:bookmarkStart w:id="8" w:name="_Hlk151552827"/>
-      <w:r>
-        <w:rPr>
-          <w:rFonts w:eastAsia="標楷體" w:cstheme="minorHAnsi" w:hint="eastAsia"/>
-          <w:color w:val="000000" w:themeColor="text1"/>
-          <w:w w:val="90"/>
-          <w:szCs w:val="24"/>
-        </w:rPr>
-        <w:t>，</w:t>
-      </w:r>
-      <w:bookmarkEnd w:id="8"/>
-      <w:proofErr w:type="gramStart"/>
-      <w:r>
-        <w:rPr>
-          <w:rFonts w:eastAsia="標楷體" w:cstheme="minorHAnsi" w:hint="eastAsia"/>
-          <w:color w:val="000000" w:themeColor="text1"/>
-          <w:w w:val="90"/>
-          <w:szCs w:val="24"/>
-        </w:rPr>
-        <w:t>恁著</w:t>
-      </w:r>
-      <w:proofErr w:type="gramEnd"/>
-      <w:r>
-        <w:rPr>
-          <w:rFonts w:eastAsia="標楷體" w:cstheme="minorHAnsi" w:hint="eastAsia"/>
-          <w:color w:val="000000" w:themeColor="text1"/>
-          <w:w w:val="90"/>
-          <w:szCs w:val="24"/>
-        </w:rPr>
-        <w:t>因為耶和華來歡喜，記念伊的聖名來</w:t>
-      </w:r>
-      <w:proofErr w:type="gramStart"/>
-      <w:r>
-        <w:rPr>
-          <w:rFonts w:eastAsia="標楷體" w:cstheme="minorHAnsi" w:hint="eastAsia"/>
-          <w:color w:val="000000" w:themeColor="text1"/>
-          <w:w w:val="90"/>
-          <w:szCs w:val="24"/>
-        </w:rPr>
-        <w:t>謳咾</w:t>
-      </w:r>
-      <w:proofErr w:type="gramEnd"/>
-      <w:r>
-        <w:rPr>
-          <w:rFonts w:eastAsia="標楷體" w:cstheme="minorHAnsi" w:hint="eastAsia"/>
-          <w:color w:val="000000" w:themeColor="text1"/>
-          <w:w w:val="90"/>
-          <w:szCs w:val="24"/>
-        </w:rPr>
-        <w:t>。</w:t>
+        <w:t>恁著因為耶和華來歡喜，記念伊的聖名來謳咾。</w:t>
       </w:r>
     </w:p>
     <w:p>
@@ -16311,27 +15682,7 @@
           <w:w w:val="90"/>
           <w:szCs w:val="24"/>
         </w:rPr>
-        <w:t>是為正直人。你們義</w:t>
-      </w:r>
-      <w:proofErr w:type="gramStart"/>
-      <w:r>
-        <w:rPr>
-          <w:rFonts w:eastAsia="華康中黑體" w:cstheme="minorHAnsi" w:hint="eastAsia"/>
-          <w:color w:val="000000" w:themeColor="text1"/>
-          <w:w w:val="90"/>
-          <w:szCs w:val="24"/>
-        </w:rPr>
-        <w:t>人當靠耶和華</w:t>
-      </w:r>
-      <w:proofErr w:type="gramEnd"/>
-      <w:r>
-        <w:rPr>
-          <w:rFonts w:eastAsia="華康中黑體" w:cstheme="minorHAnsi" w:hint="eastAsia"/>
-          <w:color w:val="000000" w:themeColor="text1"/>
-          <w:w w:val="90"/>
-          <w:szCs w:val="24"/>
-        </w:rPr>
-        <w:t>歡喜</w:t>
+        <w:t>是為正直人。你們義人當靠耶和華歡喜</w:t>
       </w:r>
       <w:r>
         <w:rPr>
@@ -16463,7 +15814,6 @@
                 <w:w w:val="80"/>
               </w:rPr>
             </w:pPr>
-            <w:proofErr w:type="gramStart"/>
             <w:r>
               <w:rPr>
                 <w:rFonts w:ascii="Barlow Condensed Medium" w:eastAsia="華康中黑體" w:hAnsi="Barlow Condensed Medium" w:cstheme="minorHAnsi"/>
@@ -16471,7 +15821,6 @@
               </w:rPr>
               <w:t>主日事奉</w:t>
             </w:r>
-            <w:proofErr w:type="gramEnd"/>
           </w:p>
         </w:tc>
         <w:tc>
@@ -16502,17 +15851,8 @@
                 <w:rFonts w:ascii="Barlow Condensed Medium" w:eastAsia="華康中黑體" w:hAnsi="Barlow Condensed Medium" w:cstheme="minorHAnsi"/>
                 <w:w w:val="66"/>
               </w:rPr>
-              <w:t>本</w:t>
-            </w:r>
-            <w:proofErr w:type="gramStart"/>
-            <w:r>
-              <w:rPr>
-                <w:rFonts w:ascii="Barlow Condensed Medium" w:eastAsia="華康中黑體" w:hAnsi="Barlow Condensed Medium" w:cstheme="minorHAnsi"/>
-                <w:w w:val="66"/>
-              </w:rPr>
-              <w:t>週</w:t>
-            </w:r>
-            <w:proofErr w:type="gramEnd"/>
+              <w:t>本週</w:t>
+            </w:r>
             <w:r>
               <w:rPr>
                 <w:rFonts w:ascii="Barlow Condensed Medium" w:eastAsia="華康儷中黑" w:hAnsi="Barlow Condensed Medium" w:cstheme="minorHAnsi"/>
@@ -16622,17 +15962,8 @@
                 <w:rFonts w:ascii="Barlow Condensed Medium" w:eastAsia="華康中黑體" w:hAnsi="Barlow Condensed Medium" w:cstheme="minorHAnsi"/>
                 <w:w w:val="66"/>
               </w:rPr>
-              <w:t>下</w:t>
-            </w:r>
-            <w:proofErr w:type="gramStart"/>
-            <w:r>
-              <w:rPr>
-                <w:rFonts w:ascii="Barlow Condensed Medium" w:eastAsia="華康中黑體" w:hAnsi="Barlow Condensed Medium" w:cstheme="minorHAnsi"/>
-                <w:w w:val="66"/>
-              </w:rPr>
-              <w:t>週</w:t>
-            </w:r>
-            <w:proofErr w:type="gramEnd"/>
+              <w:t>下週</w:t>
+            </w:r>
             <w:r>
               <w:rPr>
                 <w:rFonts w:ascii="Barlow Condensed Medium" w:eastAsia="華康儷中黑" w:hAnsi="Barlow Condensed Medium" w:cstheme="minorHAnsi"/>
@@ -17090,7 +16421,6 @@
                 <w:szCs w:val="28"/>
               </w:rPr>
             </w:pPr>
-            <w:proofErr w:type="gramStart"/>
             <w:r>
               <w:rPr>
                 <w:rFonts w:ascii="Barlow Condensed Medium" w:eastAsia="華康正顏楷體W9" w:hAnsi="Barlow Condensed Medium" w:cstheme="minorHAnsi"/>
@@ -17100,7 +16430,6 @@
               </w:rPr>
               <w:t>月值月長執</w:t>
             </w:r>
-            <w:proofErr w:type="gramEnd"/>
             <w:r>
               <w:rPr>
                 <w:rFonts w:ascii="Barlow Condensed Medium" w:eastAsia="標楷體" w:hAnsi="Barlow Condensed Medium" w:cstheme="minorHAnsi"/>
@@ -18299,16 +17628,8 @@
               <w:rPr>
                 <w:rFonts w:ascii="Barlow Condensed Medium" w:eastAsia="華康儷楷書" w:hAnsi="Barlow Condensed Medium" w:cs="華康儷楷書" w:hint="eastAsia"/>
               </w:rPr>
-              <w:t>張思</w:t>
-            </w:r>
-            <w:proofErr w:type="gramStart"/>
-            <w:r>
-              <w:rPr>
-                <w:rFonts w:ascii="Barlow Condensed Medium" w:eastAsia="華康儷楷書" w:hAnsi="Barlow Condensed Medium" w:cs="華康儷楷書" w:hint="eastAsia"/>
-              </w:rPr>
-              <w:t>婗</w:t>
-            </w:r>
-            <w:proofErr w:type="gramEnd"/>
+              <w:t>張思婗</w:t>
+            </w:r>
           </w:p>
         </w:tc>
         <w:tc>
@@ -18788,7 +18109,6 @@
                 <w:w w:val="80"/>
               </w:rPr>
             </w:pPr>
-            <w:proofErr w:type="gramStart"/>
             <w:r>
               <w:rPr>
                 <w:rFonts w:ascii="Barlow Condensed Medium" w:eastAsia="華康中黑體" w:hAnsi="Barlow Condensed Medium" w:cstheme="minorHAnsi"/>
@@ -18796,7 +18116,6 @@
               </w:rPr>
               <w:t>司獻</w:t>
             </w:r>
-            <w:proofErr w:type="gramEnd"/>
           </w:p>
         </w:tc>
         <w:tc>
@@ -19148,21 +18467,12 @@
                 <w:w w:val="80"/>
               </w:rPr>
             </w:pPr>
-            <w:proofErr w:type="gramStart"/>
             <w:r>
               <w:rPr>
                 <w:rFonts w:ascii="Barlow Condensed Medium" w:eastAsia="華康儷楷書" w:hAnsi="Barlow Condensed Medium" w:cs="華康儷楷書"/>
                 <w:w w:val="80"/>
               </w:rPr>
-              <w:t>拿細耳</w:t>
-            </w:r>
-            <w:proofErr w:type="gramEnd"/>
-            <w:r>
-              <w:rPr>
-                <w:rFonts w:ascii="Barlow Condensed Medium" w:eastAsia="華康儷楷書" w:hAnsi="Barlow Condensed Medium" w:cs="華康儷楷書"/>
-                <w:w w:val="80"/>
-              </w:rPr>
-              <w:t>小組</w:t>
+              <w:t>拿細耳小組</w:t>
             </w:r>
           </w:p>
         </w:tc>
@@ -20930,23 +20240,7 @@
                 <w:rFonts w:ascii="Barlow Condensed Medium" w:eastAsia="華康儷楷書" w:hAnsi="Barlow Condensed Medium" w:cs="華康儷楷書" w:hint="eastAsia"/>
                 <w:szCs w:val="24"/>
               </w:rPr>
-              <w:t>林</w:t>
-            </w:r>
-            <w:proofErr w:type="gramStart"/>
-            <w:r>
-              <w:rPr>
-                <w:rFonts w:ascii="Barlow Condensed Medium" w:eastAsia="華康儷楷書" w:hAnsi="Barlow Condensed Medium" w:cs="華康儷楷書" w:hint="eastAsia"/>
-                <w:szCs w:val="24"/>
-              </w:rPr>
-              <w:t>于</w:t>
-            </w:r>
-            <w:proofErr w:type="gramEnd"/>
-            <w:r>
-              <w:rPr>
-                <w:rFonts w:ascii="Barlow Condensed Medium" w:eastAsia="華康儷楷書" w:hAnsi="Barlow Condensed Medium" w:cs="華康儷楷書" w:hint="eastAsia"/>
-                <w:szCs w:val="24"/>
-              </w:rPr>
-              <w:t>玄</w:t>
+              <w:t>林于玄</w:t>
             </w:r>
           </w:p>
         </w:tc>
@@ -21264,16 +20558,8 @@
               <w:rPr>
                 <w:rFonts w:ascii="Barlow Condensed Medium" w:eastAsia="華康儷楷書" w:hAnsi="Barlow Condensed Medium" w:cs="華康儷楷書" w:hint="eastAsia"/>
               </w:rPr>
-              <w:t>劉廷</w:t>
-            </w:r>
-            <w:proofErr w:type="gramStart"/>
-            <w:r>
-              <w:rPr>
-                <w:rFonts w:ascii="Barlow Condensed Medium" w:eastAsia="華康儷楷書" w:hAnsi="Barlow Condensed Medium" w:cs="華康儷楷書" w:hint="eastAsia"/>
-              </w:rPr>
-              <w:t>驛</w:t>
-            </w:r>
-            <w:proofErr w:type="gramEnd"/>
+              <w:t>劉廷驛</w:t>
+            </w:r>
           </w:p>
         </w:tc>
         <w:tc>
@@ -21380,7 +20666,6 @@
                 <w:w w:val="80"/>
               </w:rPr>
             </w:pPr>
-            <w:proofErr w:type="gramStart"/>
             <w:r>
               <w:rPr>
                 <w:rFonts w:ascii="Barlow Condensed Medium" w:eastAsia="華康中黑體" w:hAnsi="Barlow Condensed Medium" w:cstheme="minorHAnsi"/>
@@ -21388,7 +20673,6 @@
               </w:rPr>
               <w:t>愛宴</w:t>
             </w:r>
-            <w:proofErr w:type="gramEnd"/>
           </w:p>
         </w:tc>
         <w:tc>
@@ -22728,7 +22012,7 @@
                 <w:szCs w:val="24"/>
               </w:rPr>
             </w:pPr>
-            <w:bookmarkStart w:id="9" w:name="_Hlk150338289"/>
+            <w:bookmarkStart w:id="8" w:name="_Hlk150338289"/>
             <w:r>
               <w:rPr>
                 <w:rFonts w:ascii="Barlow Condensed Medium" w:eastAsia="華康中黑體" w:hAnsi="Barlow Condensed Medium" w:cstheme="minorHAnsi"/>
@@ -23077,7 +22361,7 @@
           </w:p>
         </w:tc>
       </w:tr>
-      <w:bookmarkEnd w:id="9"/>
+      <w:bookmarkEnd w:id="8"/>
       <w:tr>
         <w:tc>
           <w:tcPr>
@@ -23104,7 +22388,6 @@
               </w:rPr>
               <w:sym w:font="Wingdings 2" w:char="F0AE"/>
             </w:r>
-            <w:proofErr w:type="gramStart"/>
             <w:r>
               <w:rPr>
                 <w:rFonts w:ascii="Barlow Condensed Medium" w:eastAsia="華康中黑體" w:hAnsi="Barlow Condensed Medium" w:cstheme="minorHAnsi" w:hint="eastAsia"/>
@@ -23113,7 +22396,6 @@
               </w:rPr>
               <w:t>為愛宴奉獻</w:t>
             </w:r>
-            <w:proofErr w:type="gramEnd"/>
             <w:r>
               <w:rPr>
                 <w:rFonts w:ascii="Barlow Condensed Medium" w:eastAsia="華康中黑體" w:hAnsi="Barlow Condensed Medium" w:cstheme="minorHAnsi" w:hint="eastAsia"/>
@@ -23629,7 +22911,6 @@
                 <w:szCs w:val="20"/>
               </w:rPr>
             </w:pPr>
-            <w:proofErr w:type="gramStart"/>
             <w:r>
               <w:rPr>
                 <w:rFonts w:ascii="Barlow Condensed Medium" w:eastAsia="華康中黑體" w:hAnsi="Barlow Condensed Medium" w:cstheme="minorHAnsi"/>
@@ -23639,7 +22920,6 @@
               </w:rPr>
               <w:t>一</w:t>
             </w:r>
-            <w:proofErr w:type="gramEnd"/>
             <w:r>
               <w:rPr>
                 <w:rFonts w:ascii="Barlow Condensed Medium" w:eastAsia="華康中黑體" w:hAnsi="Barlow Condensed Medium" w:cstheme="minorHAnsi"/>
@@ -24002,7 +23282,6 @@
                 <w:szCs w:val="20"/>
               </w:rPr>
             </w:pPr>
-            <w:proofErr w:type="gramStart"/>
             <w:r>
               <w:rPr>
                 <w:rFonts w:ascii="Barlow Condensed Medium" w:eastAsia="華康中黑體" w:hAnsi="Barlow Condensed Medium" w:cstheme="minorHAnsi"/>
@@ -24012,7 +23291,6 @@
               </w:rPr>
               <w:t>三</w:t>
             </w:r>
-            <w:proofErr w:type="gramEnd"/>
             <w:r>
               <w:rPr>
                 <w:rFonts w:ascii="Barlow Condensed Medium" w:eastAsia="華康中黑體" w:hAnsi="Barlow Condensed Medium" w:cstheme="minorHAnsi"/>
@@ -24974,7 +24252,6 @@
           <w:szCs w:val="26"/>
         </w:rPr>
       </w:pPr>
-      <w:proofErr w:type="gramStart"/>
       <w:r>
         <w:rPr>
           <w:rFonts w:ascii="Barlow Condensed Medium" w:eastAsia="華康儷中黑" w:hAnsi="Barlow Condensed Medium" w:cstheme="minorHAnsi"/>
@@ -24982,17 +24259,7 @@
           <w:sz w:val="26"/>
           <w:szCs w:val="26"/>
         </w:rPr>
-        <w:t>鑰</w:t>
-      </w:r>
-      <w:proofErr w:type="gramEnd"/>
-      <w:r>
-        <w:rPr>
-          <w:rFonts w:ascii="Barlow Condensed Medium" w:eastAsia="華康儷中黑" w:hAnsi="Barlow Condensed Medium" w:cstheme="minorHAnsi"/>
-          <w:w w:val="80"/>
-          <w:sz w:val="26"/>
-          <w:szCs w:val="26"/>
-        </w:rPr>
-        <w:t>節：</w:t>
+        <w:t>鑰節：</w:t>
       </w:r>
       <w:r>
         <w:rPr>
@@ -25065,7 +24332,6 @@
         </w:rPr>
         <w:t>：</w:t>
       </w:r>
-      <w:proofErr w:type="gramStart"/>
       <w:r>
         <w:rPr>
           <w:rFonts w:ascii="Barlow Condensed Medium" w:eastAsia="華康細黑體" w:hAnsi="Barlow Condensed Medium" w:hint="eastAsia"/>
@@ -25073,77 +24339,7 @@
           <w:sz w:val="26"/>
           <w:szCs w:val="26"/>
         </w:rPr>
-        <w:t>耶和華作王為何值得全地歡喜</w:t>
-      </w:r>
-      <w:proofErr w:type="gramEnd"/>
-      <w:r>
-        <w:rPr>
-          <w:rFonts w:ascii="Barlow Condensed Medium" w:eastAsia="華康細黑體" w:hAnsi="Barlow Condensed Medium" w:hint="eastAsia"/>
-          <w:w w:val="75"/>
-          <w:sz w:val="26"/>
-          <w:szCs w:val="26"/>
-        </w:rPr>
-        <w:t>和讚美？正因</w:t>
-      </w:r>
-      <w:proofErr w:type="gramStart"/>
-      <w:r>
-        <w:rPr>
-          <w:rFonts w:ascii="Barlow Condensed Medium" w:eastAsia="華康細黑體" w:hAnsi="Barlow Condensed Medium" w:hint="eastAsia"/>
-          <w:w w:val="75"/>
-          <w:sz w:val="26"/>
-          <w:szCs w:val="26"/>
-        </w:rPr>
-        <w:t>祂</w:t>
-      </w:r>
-      <w:proofErr w:type="gramEnd"/>
-      <w:r>
-        <w:rPr>
-          <w:rFonts w:ascii="Barlow Condensed Medium" w:eastAsia="華康細黑體" w:hAnsi="Barlow Condensed Medium" w:hint="eastAsia"/>
-          <w:w w:val="75"/>
-          <w:sz w:val="26"/>
-          <w:szCs w:val="26"/>
-        </w:rPr>
-        <w:t>要用完全的公義和至高權柄</w:t>
-      </w:r>
-      <w:proofErr w:type="gramStart"/>
-      <w:r>
-        <w:rPr>
-          <w:rFonts w:ascii="Barlow Condensed Medium" w:eastAsia="華康細黑體" w:hAnsi="Barlow Condensed Medium" w:hint="eastAsia"/>
-          <w:w w:val="75"/>
-          <w:sz w:val="26"/>
-          <w:szCs w:val="26"/>
-        </w:rPr>
-        <w:t>治理全地</w:t>
-      </w:r>
-      <w:proofErr w:type="gramEnd"/>
-      <w:r>
-        <w:rPr>
-          <w:rFonts w:ascii="Barlow Condensed Medium" w:eastAsia="華康細黑體" w:hAnsi="Barlow Condensed Medium" w:hint="eastAsia"/>
-          <w:w w:val="75"/>
-          <w:sz w:val="26"/>
-          <w:szCs w:val="26"/>
-        </w:rPr>
-        <w:t>。正如同大自然的力量，人不能掌控，卻</w:t>
-      </w:r>
-      <w:proofErr w:type="gramStart"/>
-      <w:r>
-        <w:rPr>
-          <w:rFonts w:ascii="Barlow Condensed Medium" w:eastAsia="華康細黑體" w:hAnsi="Barlow Condensed Medium" w:hint="eastAsia"/>
-          <w:w w:val="75"/>
-          <w:sz w:val="26"/>
-          <w:szCs w:val="26"/>
-        </w:rPr>
-        <w:t>必須要且不得不</w:t>
-      </w:r>
-      <w:proofErr w:type="gramEnd"/>
-      <w:r>
-        <w:rPr>
-          <w:rFonts w:ascii="Barlow Condensed Medium" w:eastAsia="華康細黑體" w:hAnsi="Barlow Condensed Medium" w:hint="eastAsia"/>
-          <w:w w:val="75"/>
-          <w:sz w:val="26"/>
-          <w:szCs w:val="26"/>
-        </w:rPr>
-        <w:t>敬畏。如同大山要像蠟融化，再大的勢力都不能站立在　神面前。就算是其他的神也要臣服。這是用人類世界的權力結構來想像　神耶和華的至高權能。然而無限的權能是極為可怕的，　神卻將自己限制在「公義和公正」的寶座上，這正是　神偉大之處，完全的良善與正直。是所有的義人渴慕追求的至高價值，是比道德的人性更高的神性。這正是愛耶和華的義人，心中不能奪去的喜樂。</w:t>
+        <w:t>耶和華作王為何值得全地歡喜和讚美？正因祂要用完全的公義和至高權柄治理全地。正如同大自然的力量，人不能掌控，卻必須要且不得不敬畏。如同大山要像蠟融化，再大的勢力都不能站立在　神面前。就算是其他的神也要臣服。這是用人類世界的權力結構來想像　神耶和華的至高權能。然而無限的權能是極為可怕的，　神卻將自己限制在「公義和公正」的寶座上，這正是　神偉大之處，完全的良善與正直。是所有的義人渴慕追求的至高價值，是比道德的人性更高的神性。這正是愛耶和華的義人，心中不能奪去的喜樂。</w:t>
       </w:r>
     </w:p>
     <w:p>
@@ -25245,9 +24441,8 @@
                 <w:sz w:val="26"/>
                 <w:szCs w:val="26"/>
               </w:rPr>
-              <w:t>人的喜樂有層次不同</w:t>
-            </w:r>
-            <w:proofErr w:type="gramStart"/>
+              <w:t>人的喜樂有層次不同之分嗎</w:t>
+            </w:r>
             <w:r>
               <w:rPr>
                 <w:rFonts w:ascii="Barlow Condensed Medium" w:eastAsia="華康細黑體" w:hAnsi="Barlow Condensed Medium" w:hint="eastAsia"/>
@@ -25255,9 +24450,62 @@
                 <w:sz w:val="26"/>
                 <w:szCs w:val="26"/>
               </w:rPr>
-              <w:t>之分嗎</w:t>
-            </w:r>
-            <w:proofErr w:type="gramEnd"/>
+              <w:t>?</w:t>
+            </w:r>
+          </w:p>
+        </w:tc>
+      </w:tr>
+      <w:tr>
+        <w:tc>
+          <w:tcPr>
+            <w:tcW w:w="238" w:type="dxa"/>
+            <w:tcMar>
+              <w:left w:w="28" w:type="dxa"/>
+              <w:right w:w="28" w:type="dxa"/>
+            </w:tcMar>
+          </w:tcPr>
+          <w:p>
+            <w:pPr>
+              <w:snapToGrid w:val="0"/>
+              <w:spacing w:line="300" w:lineRule="exact"/>
+              <w:rPr>
+                <w:rFonts w:ascii="Barlow Condensed Medium" w:eastAsia="華康細黑體" w:hAnsi="Barlow Condensed Medium"/>
+                <w:w w:val="75"/>
+                <w:sz w:val="26"/>
+                <w:szCs w:val="26"/>
+              </w:rPr>
+            </w:pPr>
+            <w:r>
+              <w:rPr>
+                <w:rFonts w:ascii="Barlow Condensed Medium" w:eastAsia="華康細黑體" w:hAnsi="Barlow Condensed Medium"/>
+                <w:w w:val="75"/>
+                <w:sz w:val="26"/>
+                <w:szCs w:val="26"/>
+              </w:rPr>
+              <w:t>2.</w:t>
+            </w:r>
+          </w:p>
+        </w:tc>
+        <w:tc>
+          <w:tcPr>
+            <w:tcW w:w="2661" w:type="dxa"/>
+            <w:tcMar>
+              <w:left w:w="28" w:type="dxa"/>
+              <w:right w:w="28" w:type="dxa"/>
+            </w:tcMar>
+          </w:tcPr>
+          <w:p>
+            <w:pPr>
+              <w:snapToGrid w:val="0"/>
+              <w:spacing w:line="300" w:lineRule="exact"/>
+              <w:jc w:val="both"/>
+              <w:rPr>
+                <w:rFonts w:ascii="Barlow Condensed Medium" w:eastAsia="華康細黑體" w:hAnsi="Barlow Condensed Medium"/>
+                <w:w w:val="75"/>
+                <w:sz w:val="26"/>
+                <w:szCs w:val="26"/>
+              </w:rPr>
+            </w:pPr>
             <w:r>
               <w:rPr>
                 <w:rFonts w:ascii="Barlow Condensed Medium" w:eastAsia="華康細黑體" w:hAnsi="Barlow Condensed Medium" w:hint="eastAsia"/>
@@ -25265,6 +24513,15 @@
                 <w:sz w:val="26"/>
                 <w:szCs w:val="26"/>
               </w:rPr>
+              <w:t xml:space="preserve">　神為何將自己限制在公義中</w:t>
+            </w:r>
+            <w:r>
+              <w:rPr>
+                <w:rFonts w:ascii="Barlow Condensed Medium" w:eastAsia="華康細黑體" w:hAnsi="Barlow Condensed Medium" w:hint="eastAsia"/>
+                <w:w w:val="75"/>
+                <w:sz w:val="26"/>
+                <w:szCs w:val="26"/>
+              </w:rPr>
               <w:t>?</w:t>
             </w:r>
           </w:p>
@@ -25297,7 +24554,7 @@
                 <w:sz w:val="26"/>
                 <w:szCs w:val="26"/>
               </w:rPr>
-              <w:t>2.</w:t>
+              <w:t>3.</w:t>
             </w:r>
           </w:p>
         </w:tc>
@@ -25328,110 +24585,7 @@
                 <w:sz w:val="26"/>
                 <w:szCs w:val="26"/>
               </w:rPr>
-              <w:t xml:space="preserve">　神為何將自己限制在</w:t>
-            </w:r>
-            <w:proofErr w:type="gramStart"/>
-            <w:r>
-              <w:rPr>
-                <w:rFonts w:ascii="Barlow Condensed Medium" w:eastAsia="華康細黑體" w:hAnsi="Barlow Condensed Medium" w:hint="eastAsia"/>
-                <w:w w:val="75"/>
-                <w:sz w:val="26"/>
-                <w:szCs w:val="26"/>
-              </w:rPr>
-              <w:t>公義中</w:t>
-            </w:r>
-            <w:proofErr w:type="gramEnd"/>
-            <w:r>
-              <w:rPr>
-                <w:rFonts w:ascii="Barlow Condensed Medium" w:eastAsia="華康細黑體" w:hAnsi="Barlow Condensed Medium" w:hint="eastAsia"/>
-                <w:w w:val="75"/>
-                <w:sz w:val="26"/>
-                <w:szCs w:val="26"/>
-              </w:rPr>
-              <w:t>?</w:t>
-            </w:r>
-          </w:p>
-        </w:tc>
-      </w:tr>
-      <w:tr>
-        <w:tc>
-          <w:tcPr>
-            <w:tcW w:w="238" w:type="dxa"/>
-            <w:tcMar>
-              <w:left w:w="28" w:type="dxa"/>
-              <w:right w:w="28" w:type="dxa"/>
-            </w:tcMar>
-          </w:tcPr>
-          <w:p>
-            <w:pPr>
-              <w:snapToGrid w:val="0"/>
-              <w:spacing w:line="300" w:lineRule="exact"/>
-              <w:rPr>
-                <w:rFonts w:ascii="Barlow Condensed Medium" w:eastAsia="華康細黑體" w:hAnsi="Barlow Condensed Medium"/>
-                <w:w w:val="75"/>
-                <w:sz w:val="26"/>
-                <w:szCs w:val="26"/>
-              </w:rPr>
-            </w:pPr>
-            <w:r>
-              <w:rPr>
-                <w:rFonts w:ascii="Barlow Condensed Medium" w:eastAsia="華康細黑體" w:hAnsi="Barlow Condensed Medium"/>
-                <w:w w:val="75"/>
-                <w:sz w:val="26"/>
-                <w:szCs w:val="26"/>
-              </w:rPr>
-              <w:t>3.</w:t>
-            </w:r>
-          </w:p>
-        </w:tc>
-        <w:tc>
-          <w:tcPr>
-            <w:tcW w:w="2661" w:type="dxa"/>
-            <w:tcMar>
-              <w:left w:w="28" w:type="dxa"/>
-              <w:right w:w="28" w:type="dxa"/>
-            </w:tcMar>
-          </w:tcPr>
-          <w:p>
-            <w:pPr>
-              <w:snapToGrid w:val="0"/>
-              <w:spacing w:line="300" w:lineRule="exact"/>
-              <w:jc w:val="both"/>
-              <w:rPr>
-                <w:rFonts w:ascii="Barlow Condensed Medium" w:eastAsia="華康細黑體" w:hAnsi="Barlow Condensed Medium"/>
-                <w:w w:val="75"/>
-                <w:sz w:val="26"/>
-                <w:szCs w:val="26"/>
-              </w:rPr>
-            </w:pPr>
-            <w:r>
-              <w:rPr>
-                <w:rFonts w:ascii="Barlow Condensed Medium" w:eastAsia="華康細黑體" w:hAnsi="Barlow Condensed Medium" w:hint="eastAsia"/>
-                <w:w w:val="75"/>
-                <w:sz w:val="26"/>
-                <w:szCs w:val="26"/>
-              </w:rPr>
-              <w:t>受脅迫或為利益而低頭，與</w:t>
-            </w:r>
-            <w:proofErr w:type="gramStart"/>
-            <w:r>
-              <w:rPr>
-                <w:rFonts w:ascii="Barlow Condensed Medium" w:eastAsia="華康細黑體" w:hAnsi="Barlow Condensed Medium" w:hint="eastAsia"/>
-                <w:w w:val="75"/>
-                <w:sz w:val="26"/>
-                <w:szCs w:val="26"/>
-              </w:rPr>
-              <w:t>心悅臣服</w:t>
-            </w:r>
-            <w:proofErr w:type="gramEnd"/>
-            <w:r>
-              <w:rPr>
-                <w:rFonts w:ascii="Barlow Condensed Medium" w:eastAsia="華康細黑體" w:hAnsi="Barlow Condensed Medium" w:hint="eastAsia"/>
-                <w:w w:val="75"/>
-                <w:sz w:val="26"/>
-                <w:szCs w:val="26"/>
-              </w:rPr>
-              <w:t>的差別</w:t>
+              <w:t>受脅迫或為利益而低頭，與心悅臣服的差別</w:t>
             </w:r>
             <w:r>
               <w:rPr>
@@ -25537,7 +24691,7 @@
           </mc:Choice>
           <mc:Fallback>
             <w:pict>
-              <v:line w14:anchorId="6B27B905" id="直線接點 4" o:spid="_x0000_s1026" style="position:absolute;z-index:251646976;visibility:visible;mso-wrap-style:square;mso-width-percent:0;mso-height-percent:0;mso-wrap-distance-left:9pt;mso-wrap-distance-top:0;mso-wrap-distance-right:9pt;mso-wrap-distance-bottom:0;mso-position-horizontal:absolute;mso-position-horizontal-relative:page;mso-position-vertical:absolute;mso-position-vertical-relative:page;mso-width-percent:0;mso-height-percent:0;mso-width-relative:margin;mso-height-relative:margin" from="343.9pt,19.85pt" to="345.05pt,710.95pt" o:gfxdata="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" strokecolor="black [3213]" strokeweight=".5pt">
+              <v:line w14:anchorId="22E16465" id="直線接點 4" o:spid="_x0000_s1026" style="position:absolute;z-index:251646976;visibility:visible;mso-wrap-style:square;mso-width-percent:0;mso-height-percent:0;mso-wrap-distance-left:9pt;mso-wrap-distance-top:0;mso-wrap-distance-right:9pt;mso-wrap-distance-bottom:0;mso-position-horizontal:absolute;mso-position-horizontal-relative:page;mso-position-vertical:absolute;mso-position-vertical-relative:page;mso-width-percent:0;mso-height-percent:0;mso-width-relative:margin;mso-height-relative:margin" from="343.9pt,19.85pt" to="345.05pt,710.95pt" o:gfxdata="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" strokecolor="black [3213]" strokeweight=".5pt">
                 <v:stroke dashstyle="3 1" joinstyle="miter"/>
                 <w10:wrap anchorx="page" anchory="page"/>
               </v:line>
@@ -25559,7 +24713,6 @@
         </w:rPr>
         <w:t>本</w:t>
       </w:r>
-      <w:proofErr w:type="gramStart"/>
       <w:r>
         <w:rPr>
           <w:rFonts w:ascii="Barlow Condensed Medium" w:eastAsia="華康正顏楷體W9" w:hAnsi="Barlow Condensed Medium" w:cstheme="minorHAnsi"/>
@@ -25567,7 +24720,6 @@
         </w:rPr>
         <w:t>週講章</w:t>
       </w:r>
-      <w:proofErr w:type="gramEnd"/>
       <w:r>
         <w:rPr>
           <w:rFonts w:ascii="Barlow Condensed Medium" w:eastAsia="華康正顏楷體W9" w:hAnsi="Barlow Condensed Medium" w:cstheme="minorHAnsi"/>
@@ -25901,9 +25053,8 @@
           <w:sz w:val="26"/>
           <w:szCs w:val="26"/>
         </w:rPr>
-        <w:t>王權若加上強大的能力，如軍事力量，是極為可怕的。因為人心</w:t>
-      </w:r>
-      <w:proofErr w:type="gramStart"/>
+        <w:t>王權若加上強大的能力，如軍事力量，是極為可怕的。因為人心軟弱，王的律法終究會墮落。因此，　神耶和華作王成為完美國度的象徵。祂在完全公義和公平為寶座上施行至高的權能。</w:t>
+      </w:r>
       <w:r>
         <w:rPr>
           <w:rFonts w:ascii="Barlow Condensed Medium" w:eastAsia="華康儷中黑" w:hAnsi="Barlow Condensed Medium" w:hint="eastAsia"/>
@@ -25911,9 +25062,8 @@
           <w:sz w:val="26"/>
           <w:szCs w:val="26"/>
         </w:rPr>
-        <w:t>軟弱，</w:t>
-      </w:r>
-      <w:proofErr w:type="gramEnd"/>
+        <w:t>(1-5</w:t>
+      </w:r>
       <w:r>
         <w:rPr>
           <w:rFonts w:ascii="Barlow Condensed Medium" w:eastAsia="華康儷中黑" w:hAnsi="Barlow Condensed Medium" w:hint="eastAsia"/>
@@ -25921,9 +25071,8 @@
           <w:sz w:val="26"/>
           <w:szCs w:val="26"/>
         </w:rPr>
-        <w:t>王的律法終究會墮落。因此，　神耶和華作王成為完美國度的象徵。</w:t>
-      </w:r>
-      <w:proofErr w:type="gramStart"/>
+        <w:t>節</w:t>
+      </w:r>
       <w:r>
         <w:rPr>
           <w:rFonts w:ascii="Barlow Condensed Medium" w:eastAsia="華康儷中黑" w:hAnsi="Barlow Condensed Medium" w:hint="eastAsia"/>
@@ -25931,43 +25080,6 @@
           <w:sz w:val="26"/>
           <w:szCs w:val="26"/>
         </w:rPr>
-        <w:t>祂</w:t>
-      </w:r>
-      <w:proofErr w:type="gramEnd"/>
-      <w:r>
-        <w:rPr>
-          <w:rFonts w:ascii="Barlow Condensed Medium" w:eastAsia="華康儷中黑" w:hAnsi="Barlow Condensed Medium" w:hint="eastAsia"/>
-          <w:w w:val="75"/>
-          <w:sz w:val="26"/>
-          <w:szCs w:val="26"/>
-        </w:rPr>
-        <w:t>在完全公義和公平為寶座上施行至高的權能。</w:t>
-      </w:r>
-      <w:r>
-        <w:rPr>
-          <w:rFonts w:ascii="Barlow Condensed Medium" w:eastAsia="華康儷中黑" w:hAnsi="Barlow Condensed Medium" w:hint="eastAsia"/>
-          <w:w w:val="75"/>
-          <w:sz w:val="26"/>
-          <w:szCs w:val="26"/>
-        </w:rPr>
-        <w:t>(1-5</w:t>
-      </w:r>
-      <w:r>
-        <w:rPr>
-          <w:rFonts w:ascii="Barlow Condensed Medium" w:eastAsia="華康儷中黑" w:hAnsi="Barlow Condensed Medium" w:hint="eastAsia"/>
-          <w:w w:val="75"/>
-          <w:sz w:val="26"/>
-          <w:szCs w:val="26"/>
-        </w:rPr>
-        <w:t>節</w:t>
-      </w:r>
-      <w:r>
-        <w:rPr>
-          <w:rFonts w:ascii="Barlow Condensed Medium" w:eastAsia="華康儷中黑" w:hAnsi="Barlow Condensed Medium" w:hint="eastAsia"/>
-          <w:w w:val="75"/>
-          <w:sz w:val="26"/>
-          <w:szCs w:val="26"/>
-        </w:rPr>
         <w:t>)</w:t>
       </w:r>
       <w:r>
@@ -25977,9 +25089,8 @@
           <w:sz w:val="26"/>
           <w:szCs w:val="26"/>
         </w:rPr>
-        <w:t>君王制度的產生，一開始可能是人類社會爭奪權力和利益的結果。但是對平民百姓而言，或說國家的長治久安，最基本的需要是社會的秩序和正義，就是公義。因此，王權象徵了能伸張公義的公權力。然而，以色列人經驗到，從他們</w:t>
-      </w:r>
-      <w:proofErr w:type="gramStart"/>
+        <w:t>君王制度的產生，一開始可能是人類社會爭奪權力和利益的結果。但是對平民百姓而言，或說國家的長治久安，最基本的需要是社會的秩序和正義，就是公義。因此，王權象徵了能伸張公義的公權力。然而，以色列人經驗到，從他們向撒母耳求立一個王開始，王國從興盛到衰敗，人類的王，並不完美。直到以色列人失去國家，眾先知帶給百姓預言和盼望，都指向一個耶和華做王的理想國度。所等待的彌賽亞到底是人或是　神自己，成了猶太教和基督教最大的差異。有人會問，都進入民主時代了，還講什麼作王不作王的。其實，王象徵的是權力的集中，現在的總書記不是也能當皇帝做嗎？而台灣人和中國人深入骨髓的帝王思想在人本主義</w:t>
+      </w:r>
       <w:r>
         <w:rPr>
           <w:rFonts w:ascii="Barlow Condensed Medium" w:eastAsia="華康細黑體" w:hAnsi="Barlow Condensed Medium" w:cs="微軟正黑體" w:hint="eastAsia"/>
@@ -25987,9 +25098,8 @@
           <w:sz w:val="26"/>
           <w:szCs w:val="26"/>
         </w:rPr>
-        <w:t>向撒母耳求立</w:t>
-      </w:r>
-      <w:proofErr w:type="gramEnd"/>
+        <w:t>(</w:t>
+      </w:r>
       <w:r>
         <w:rPr>
           <w:rFonts w:ascii="Barlow Condensed Medium" w:eastAsia="華康細黑體" w:hAnsi="Barlow Condensed Medium" w:cs="微軟正黑體" w:hint="eastAsia"/>
@@ -25997,9 +25107,8 @@
           <w:sz w:val="26"/>
           <w:szCs w:val="26"/>
         </w:rPr>
-        <w:t>一個王開始，王國從興盛到衰敗，人類的王，並不完美。直到以色列人失去國家，眾先知帶給百姓預言和盼望，都指向一個耶和華做王的理想國度。所等待的彌賽亞到底是人或是　神自己，成了猶太教和基督教最大的差異。有人會問，都進入民主時代了，還講</w:t>
-      </w:r>
-      <w:proofErr w:type="gramStart"/>
+        <w:t>儒教和共產主義</w:t>
+      </w:r>
       <w:r>
         <w:rPr>
           <w:rFonts w:ascii="Barlow Condensed Medium" w:eastAsia="華康細黑體" w:hAnsi="Barlow Condensed Medium" w:cs="微軟正黑體" w:hint="eastAsia"/>
@@ -26007,9 +25116,8 @@
           <w:sz w:val="26"/>
           <w:szCs w:val="26"/>
         </w:rPr>
-        <w:t>什麼作王不作</w:t>
-      </w:r>
-      <w:proofErr w:type="gramEnd"/>
+        <w:t>)</w:t>
+      </w:r>
       <w:r>
         <w:rPr>
           <w:rFonts w:ascii="Barlow Condensed Medium" w:eastAsia="華康細黑體" w:hAnsi="Barlow Condensed Medium" w:cs="微軟正黑體" w:hint="eastAsia"/>
@@ -26017,83 +25125,7 @@
           <w:sz w:val="26"/>
           <w:szCs w:val="26"/>
         </w:rPr>
-        <w:t>王的。其實，王象徵的是權力的集中，現在的總書記不是也能當</w:t>
-      </w:r>
-      <w:proofErr w:type="gramStart"/>
-      <w:r>
-        <w:rPr>
-          <w:rFonts w:ascii="Barlow Condensed Medium" w:eastAsia="華康細黑體" w:hAnsi="Barlow Condensed Medium" w:cs="微軟正黑體" w:hint="eastAsia"/>
-          <w:w w:val="75"/>
-          <w:sz w:val="26"/>
-          <w:szCs w:val="26"/>
-        </w:rPr>
-        <w:t>皇帝做嗎</w:t>
-      </w:r>
-      <w:proofErr w:type="gramEnd"/>
-      <w:r>
-        <w:rPr>
-          <w:rFonts w:ascii="Barlow Condensed Medium" w:eastAsia="華康細黑體" w:hAnsi="Barlow Condensed Medium" w:cs="微軟正黑體" w:hint="eastAsia"/>
-          <w:w w:val="75"/>
-          <w:sz w:val="26"/>
-          <w:szCs w:val="26"/>
-        </w:rPr>
-        <w:t>？而台灣人和中國人深入骨髓的帝王思想在人本主義</w:t>
-      </w:r>
-      <w:r>
-        <w:rPr>
-          <w:rFonts w:ascii="Barlow Condensed Medium" w:eastAsia="華康細黑體" w:hAnsi="Barlow Condensed Medium" w:cs="微軟正黑體" w:hint="eastAsia"/>
-          <w:w w:val="75"/>
-          <w:sz w:val="26"/>
-          <w:szCs w:val="26"/>
-        </w:rPr>
-        <w:t>(</w:t>
-      </w:r>
-      <w:r>
-        <w:rPr>
-          <w:rFonts w:ascii="Barlow Condensed Medium" w:eastAsia="華康細黑體" w:hAnsi="Barlow Condensed Medium" w:cs="微軟正黑體" w:hint="eastAsia"/>
-          <w:w w:val="75"/>
-          <w:sz w:val="26"/>
-          <w:szCs w:val="26"/>
-        </w:rPr>
-        <w:t>儒教和共產主義</w:t>
-      </w:r>
-      <w:r>
-        <w:rPr>
-          <w:rFonts w:ascii="Barlow Condensed Medium" w:eastAsia="華康細黑體" w:hAnsi="Barlow Condensed Medium" w:cs="微軟正黑體" w:hint="eastAsia"/>
-          <w:w w:val="75"/>
-          <w:sz w:val="26"/>
-          <w:szCs w:val="26"/>
-        </w:rPr>
-        <w:t>)</w:t>
-      </w:r>
-      <w:r>
-        <w:rPr>
-          <w:rFonts w:ascii="Barlow Condensed Medium" w:eastAsia="華康細黑體" w:hAnsi="Barlow Condensed Medium" w:cs="微軟正黑體" w:hint="eastAsia"/>
-          <w:w w:val="75"/>
-          <w:sz w:val="26"/>
-          <w:szCs w:val="26"/>
-        </w:rPr>
-        <w:t>的文化中是無法根除的。盜版了民主的表面機制，卻沒有內涵。真假民主的差別在哪裡呢？極權的人民公僕會說，我服務「我的百姓」，而真正的人民公僕會說，我服務「　神的百姓」。因為只有</w:t>
-      </w:r>
-      <w:proofErr w:type="gramStart"/>
-      <w:r>
-        <w:rPr>
-          <w:rFonts w:ascii="Barlow Condensed Medium" w:eastAsia="華康細黑體" w:hAnsi="Barlow Condensed Medium" w:cs="微軟正黑體" w:hint="eastAsia"/>
-          <w:w w:val="75"/>
-          <w:sz w:val="26"/>
-          <w:szCs w:val="26"/>
-        </w:rPr>
-        <w:t>耶和華作王</w:t>
-      </w:r>
-      <w:proofErr w:type="gramEnd"/>
-      <w:r>
-        <w:rPr>
-          <w:rFonts w:ascii="Barlow Condensed Medium" w:eastAsia="華康細黑體" w:hAnsi="Barlow Condensed Medium" w:cs="微軟正黑體" w:hint="eastAsia"/>
-          <w:w w:val="75"/>
-          <w:sz w:val="26"/>
-          <w:szCs w:val="26"/>
-        </w:rPr>
-        <w:t>，人的領袖才能謙卑地行公義。</w:t>
+        <w:t>的文化中是無法根除的。盜版了民主的表面機制，卻沒有內涵。真假民主的差別在哪裡呢？極權的人民公僕會說，我服務「我的百姓」，而真正的人民公僕會說，我服務「　神的百姓」。因為只有耶和華作王，人的領袖才能謙卑地行公義。</w:t>
       </w:r>
     </w:p>
     <w:p>
@@ -26116,9 +25148,8 @@
           <w:sz w:val="26"/>
           <w:szCs w:val="26"/>
         </w:rPr>
-        <w:t>百姓的歡樂來自生活安穩，除了生命被養活，最重要就是被公權力所保護。然而，自古以來王法遇見皇親國戚和高官顯貴都逃不過</w:t>
-      </w:r>
-      <w:proofErr w:type="gramStart"/>
+        <w:t>百姓的歡樂來自生活安穩，除了生命被養活，最重要就是被公權力所保護。然而，自古以來王法遇見皇親國戚和高官顯貴都逃不過坦護自己人的試探；人虛偽正因為他們拜虛偽的假神。</w:t>
+      </w:r>
       <w:r>
         <w:rPr>
           <w:rFonts w:ascii="Barlow Condensed Medium" w:eastAsia="華康儷中黑" w:hAnsi="Barlow Condensed Medium" w:hint="eastAsia"/>
@@ -26126,9 +25157,8 @@
           <w:sz w:val="26"/>
           <w:szCs w:val="26"/>
         </w:rPr>
-        <w:t>坦護</w:t>
-      </w:r>
-      <w:proofErr w:type="gramEnd"/>
+        <w:t>(6-8</w:t>
+      </w:r>
       <w:r>
         <w:rPr>
           <w:rFonts w:ascii="Barlow Condensed Medium" w:eastAsia="華康儷中黑" w:hAnsi="Barlow Condensed Medium" w:hint="eastAsia"/>
@@ -26136,9 +25166,8 @@
           <w:sz w:val="26"/>
           <w:szCs w:val="26"/>
         </w:rPr>
-        <w:t>自己人的試探；人虛偽正因為他們拜虛偽</w:t>
-      </w:r>
-      <w:proofErr w:type="gramStart"/>
+        <w:t>節</w:t>
+      </w:r>
       <w:r>
         <w:rPr>
           <w:rFonts w:ascii="Barlow Condensed Medium" w:eastAsia="華康儷中黑" w:hAnsi="Barlow Condensed Medium" w:hint="eastAsia"/>
@@ -26146,43 +25175,6 @@
           <w:sz w:val="26"/>
           <w:szCs w:val="26"/>
         </w:rPr>
-        <w:t>的假神</w:t>
-      </w:r>
-      <w:proofErr w:type="gramEnd"/>
-      <w:r>
-        <w:rPr>
-          <w:rFonts w:ascii="Barlow Condensed Medium" w:eastAsia="華康儷中黑" w:hAnsi="Barlow Condensed Medium" w:hint="eastAsia"/>
-          <w:w w:val="75"/>
-          <w:sz w:val="26"/>
-          <w:szCs w:val="26"/>
-        </w:rPr>
-        <w:t>。</w:t>
-      </w:r>
-      <w:r>
-        <w:rPr>
-          <w:rFonts w:ascii="Barlow Condensed Medium" w:eastAsia="華康儷中黑" w:hAnsi="Barlow Condensed Medium" w:hint="eastAsia"/>
-          <w:w w:val="75"/>
-          <w:sz w:val="26"/>
-          <w:szCs w:val="26"/>
-        </w:rPr>
-        <w:t>(6-8</w:t>
-      </w:r>
-      <w:r>
-        <w:rPr>
-          <w:rFonts w:ascii="Barlow Condensed Medium" w:eastAsia="華康儷中黑" w:hAnsi="Barlow Condensed Medium" w:hint="eastAsia"/>
-          <w:w w:val="75"/>
-          <w:sz w:val="26"/>
-          <w:szCs w:val="26"/>
-        </w:rPr>
-        <w:t>節</w:t>
-      </w:r>
-      <w:r>
-        <w:rPr>
-          <w:rFonts w:ascii="Barlow Condensed Medium" w:eastAsia="華康儷中黑" w:hAnsi="Barlow Condensed Medium" w:hint="eastAsia"/>
-          <w:w w:val="75"/>
-          <w:sz w:val="26"/>
-          <w:szCs w:val="26"/>
-        </w:rPr>
         <w:t>)</w:t>
       </w:r>
       <w:r>
@@ -26192,9 +25184,10 @@
           <w:sz w:val="26"/>
           <w:szCs w:val="26"/>
         </w:rPr>
-        <w:t>人最大的問題不是無知，而是虛偽和謊言。什麼是虛偽？</w:t>
-      </w:r>
-      <w:proofErr w:type="gramStart"/>
+        <w:t>人最大的問題不是無知，而是虛偽和謊言。什麼是虛偽？簡單說是表裡不一；複雜說就是製造高道德標準、人氣民粹，甚至學者或講科學和邏輯的現代理性等等假象，來掩飾人內心對權力、利益和名聲的渴求。又什麼是謊言？簡單說是扭曲事實；複雜說就是心中沒有持守的價值信念，就可以不擇手段地藉著小題大作、無中生有、指鹿為馬、睜眼說瞎話等等話術來求自我最大的利益。因此，</w:t>
+      </w:r>
+      <w:bookmarkStart w:id="9" w:name="_GoBack"/>
+      <w:bookmarkEnd w:id="9"/>
       <w:r>
         <w:rPr>
           <w:rFonts w:ascii="Barlow Condensed Medium" w:eastAsia="華康細黑體" w:hAnsi="Barlow Condensed Medium" w:cs="微軟正黑體" w:hint="eastAsia"/>
@@ -26202,9 +25195,8 @@
           <w:sz w:val="26"/>
           <w:szCs w:val="26"/>
         </w:rPr>
-        <w:t>簡單說是表裡不一</w:t>
-      </w:r>
-      <w:proofErr w:type="gramEnd"/>
+        <w:t>拜假神的人假藉神高於人的不可抗拒的力量，來為自己取得權力和利益的正當性背書。就是藉著虛偽和謊言。</w:t>
+      </w:r>
       <w:r>
         <w:rPr>
           <w:rFonts w:ascii="Barlow Condensed Medium" w:eastAsia="華康細黑體" w:hAnsi="Barlow Condensed Medium" w:cs="微軟正黑體" w:hint="eastAsia"/>
@@ -26212,67 +25204,7 @@
           <w:sz w:val="26"/>
           <w:szCs w:val="26"/>
         </w:rPr>
-        <w:t>；複雜說就是製造高道德標準、人氣民</w:t>
-      </w:r>
-      <w:proofErr w:type="gramStart"/>
-      <w:r>
-        <w:rPr>
-          <w:rFonts w:ascii="Barlow Condensed Medium" w:eastAsia="華康細黑體" w:hAnsi="Barlow Condensed Medium" w:cs="微軟正黑體" w:hint="eastAsia"/>
-          <w:w w:val="75"/>
-          <w:sz w:val="26"/>
-          <w:szCs w:val="26"/>
-        </w:rPr>
-        <w:t>粹</w:t>
-      </w:r>
-      <w:proofErr w:type="gramEnd"/>
-      <w:r>
-        <w:rPr>
-          <w:rFonts w:ascii="Barlow Condensed Medium" w:eastAsia="華康細黑體" w:hAnsi="Barlow Condensed Medium" w:cs="微軟正黑體" w:hint="eastAsia"/>
-          <w:w w:val="75"/>
-          <w:sz w:val="26"/>
-          <w:szCs w:val="26"/>
-        </w:rPr>
-        <w:t>，甚至學者或講科學和邏輯的現代理性等等假象，來掩飾人內心對權力、利益和名聲的渴求。又什麼是謊言？</w:t>
-      </w:r>
-      <w:proofErr w:type="gramStart"/>
-      <w:r>
-        <w:rPr>
-          <w:rFonts w:ascii="Barlow Condensed Medium" w:eastAsia="華康細黑體" w:hAnsi="Barlow Condensed Medium" w:cs="微軟正黑體" w:hint="eastAsia"/>
-          <w:w w:val="75"/>
-          <w:sz w:val="26"/>
-          <w:szCs w:val="26"/>
-        </w:rPr>
-        <w:t>簡單說是扭曲</w:t>
-      </w:r>
-      <w:proofErr w:type="gramEnd"/>
-      <w:r>
-        <w:rPr>
-          <w:rFonts w:ascii="Barlow Condensed Medium" w:eastAsia="華康細黑體" w:hAnsi="Barlow Condensed Medium" w:cs="微軟正黑體" w:hint="eastAsia"/>
-          <w:w w:val="75"/>
-          <w:sz w:val="26"/>
-          <w:szCs w:val="26"/>
-        </w:rPr>
-        <w:t>事實；複雜說就是心中沒有持守的價值信念，就可以不擇手段地藉著小題大作、無中生有、指鹿為馬、睜眼說瞎話等等話術來求自我最大的利益。因此，</w:t>
-      </w:r>
-      <w:proofErr w:type="gramStart"/>
-      <w:r>
-        <w:rPr>
-          <w:rFonts w:ascii="Barlow Condensed Medium" w:eastAsia="華康細黑體" w:hAnsi="Barlow Condensed Medium" w:cs="微軟正黑體" w:hint="eastAsia"/>
-          <w:w w:val="75"/>
-          <w:sz w:val="26"/>
-          <w:szCs w:val="26"/>
-        </w:rPr>
-        <w:t>拜假神</w:t>
-      </w:r>
-      <w:proofErr w:type="gramEnd"/>
-      <w:r>
-        <w:rPr>
-          <w:rFonts w:ascii="Barlow Condensed Medium" w:eastAsia="華康細黑體" w:hAnsi="Barlow Condensed Medium" w:cs="微軟正黑體" w:hint="eastAsia"/>
-          <w:w w:val="75"/>
-          <w:sz w:val="26"/>
-          <w:szCs w:val="26"/>
-        </w:rPr>
-        <w:t>的人的心態，就是假藉神高於人的不可抗拒的力量，來為自己取得權力和利益的正當性背書。如此的神，沒有能力，當然也沒有公義。詩人用來與　神耶和華作對比，叫百姓要分辨清楚。</w:t>
+        <w:t>如此的神，沒有能力，當然也沒有公義。詩人用來與　神耶和華作對比，叫百姓要分辨清楚。</w:t>
       </w:r>
     </w:p>
     <w:p>
@@ -26295,9 +25227,8 @@
           <w:sz w:val="26"/>
           <w:szCs w:val="26"/>
         </w:rPr>
-        <w:t>義人正是因為認識　神耶和華至高的權能和公義，而尊崇且喜愛</w:t>
-      </w:r>
-      <w:proofErr w:type="gramStart"/>
+        <w:t>義人正是因為認識　神耶和華至高的權能和公義，而尊崇且喜愛祂。更重要的是義人經歷　神所賜的盼望和引導</w:t>
+      </w:r>
       <w:r>
         <w:rPr>
           <w:rFonts w:ascii="Barlow Condensed Medium" w:eastAsia="華康儷中黑" w:hAnsi="Barlow Condensed Medium" w:hint="eastAsia"/>
@@ -26305,9 +25236,8 @@
           <w:sz w:val="26"/>
           <w:szCs w:val="26"/>
         </w:rPr>
-        <w:t>祂</w:t>
-      </w:r>
-      <w:proofErr w:type="gramEnd"/>
+        <w:t>(</w:t>
+      </w:r>
       <w:r>
         <w:rPr>
           <w:rFonts w:ascii="Barlow Condensed Medium" w:eastAsia="華康儷中黑" w:hAnsi="Barlow Condensed Medium" w:hint="eastAsia"/>
@@ -26315,7 +25245,7 @@
           <w:sz w:val="26"/>
           <w:szCs w:val="26"/>
         </w:rPr>
-        <w:t>。更重要的是義人經歷　神所賜的盼望和引導</w:t>
+        <w:t>光</w:t>
       </w:r>
       <w:r>
         <w:rPr>
@@ -26324,7 +25254,7 @@
           <w:sz w:val="26"/>
           <w:szCs w:val="26"/>
         </w:rPr>
-        <w:t>(</w:t>
+        <w:t>)</w:t>
       </w:r>
       <w:r>
         <w:rPr>
@@ -26333,27 +25263,8 @@
           <w:sz w:val="26"/>
           <w:szCs w:val="26"/>
         </w:rPr>
-        <w:t>光</w:t>
-      </w:r>
-      <w:r>
-        <w:rPr>
-          <w:rFonts w:ascii="Barlow Condensed Medium" w:eastAsia="華康儷中黑" w:hAnsi="Barlow Condensed Medium" w:hint="eastAsia"/>
-          <w:w w:val="75"/>
-          <w:sz w:val="26"/>
-          <w:szCs w:val="26"/>
-        </w:rPr>
-        <w:t>)</w:t>
-      </w:r>
-      <w:r>
-        <w:rPr>
-          <w:rFonts w:ascii="Barlow Condensed Medium" w:eastAsia="華康儷中黑" w:hAnsi="Barlow Condensed Medium" w:hint="eastAsia"/>
-          <w:w w:val="75"/>
-          <w:sz w:val="26"/>
-          <w:szCs w:val="26"/>
-        </w:rPr>
         <w:t>，以及有滿足的喜樂成為義人堅持信念所依靠的力量。</w:t>
       </w:r>
-      <w:proofErr w:type="gramStart"/>
       <w:r>
         <w:rPr>
           <w:rFonts w:ascii="Barlow Condensed Medium" w:eastAsia="華康細黑體" w:hAnsi="Barlow Condensed Medium" w:cs="微軟正黑體" w:hint="eastAsia"/>
@@ -26361,17 +25272,7 @@
           <w:sz w:val="26"/>
           <w:szCs w:val="26"/>
         </w:rPr>
-        <w:t>進一步說到</w:t>
-      </w:r>
-      <w:proofErr w:type="gramEnd"/>
-      <w:r>
-        <w:rPr>
-          <w:rFonts w:ascii="Barlow Condensed Medium" w:eastAsia="華康細黑體" w:hAnsi="Barlow Condensed Medium" w:cs="微軟正黑體" w:hint="eastAsia"/>
-          <w:w w:val="75"/>
-          <w:sz w:val="26"/>
-          <w:szCs w:val="26"/>
-        </w:rPr>
-        <w:t>，敬畏　神的百姓不是普通的百姓，而是　神和人眼中的義人。一般百姓的歡樂是因為享受了公義統治下的成果，就是公權力的保護，能安居樂業。然而，義人的歡樂則更高更大，是一種參與了　神的價值和理想的實現的歡喜。或是說因為創造出一個合　神旨意的真、善、美的價值而歡喜。甚至，因為堅持這些價值而承受苦難，卻仍是歡喜。比如我們會因為，幫了有需要的人、為所愛的人煮晚餐、打掃了家裡、爬了一座山，或是撿垃圾堆出一座山等等而歡樂。義人因為參與了美好的事被成全，價值和意義被滿足，答案被發現而歡樂。這樣的歡樂我們特別稱為從　神而來的「喜樂」。</w:t>
+        <w:t>進一步說到，敬畏　神的百姓不是普通的百姓，而是　神和人眼中的義人。一般百姓的歡樂是因為享受了公義統治下的成果，就是公權力的保護，能安居樂業。然而，義人的歡樂則更高更大，是一種參與了　神的價值和理想的實現的歡喜。或是說因為創造出一個合　神旨意的真、善、美的價值而歡喜。甚至，因為堅持這些價值而承受苦難，卻仍是歡喜。比如我們會因為，幫了有需要的人、為所愛的人煮晚餐、打掃了家裡、爬了一座山，或是撿垃圾堆出一座山等等而歡樂。義人因為參與了美好的事被成全，價值和意義被滿足，答案被發現而歡樂。這樣的歡樂我們特別稱為從　神而來的「喜樂」。</w:t>
       </w:r>
     </w:p>
     <w:p>
@@ -26444,31 +25345,7 @@
           <w:sz w:val="26"/>
           <w:szCs w:val="26"/>
         </w:rPr>
-        <w:t>我實實在在告訴你們，你們要痛哭哀號，世人卻要歡喜；你們要</w:t>
-      </w:r>
-      <w:proofErr w:type="gramStart"/>
-      <w:r>
-        <w:rPr>
-          <w:rFonts w:ascii="Barlow Condensed Medium" w:eastAsia="華康古印體" w:hAnsi="Barlow Condensed Medium" w:cs="新細明體"/>
-          <w:b/>
-          <w:bCs/>
-          <w:w w:val="75"/>
-          <w:sz w:val="26"/>
-          <w:szCs w:val="26"/>
-        </w:rPr>
-        <w:t>憂愁，</w:t>
-      </w:r>
-      <w:proofErr w:type="gramEnd"/>
-      <w:r>
-        <w:rPr>
-          <w:rFonts w:ascii="Barlow Condensed Medium" w:eastAsia="華康古印體" w:hAnsi="Barlow Condensed Medium" w:cs="新細明體"/>
-          <w:b/>
-          <w:bCs/>
-          <w:w w:val="75"/>
-          <w:sz w:val="26"/>
-          <w:szCs w:val="26"/>
-        </w:rPr>
-        <w:t>但你們的憂愁要變為喜樂。</w:t>
+        <w:t>我實實在在告訴你們，你們要痛哭哀號，世人卻要歡喜；你們要憂愁，但你們的憂愁要變為喜樂。</w:t>
       </w:r>
       <w:r>
         <w:rPr>
@@ -26594,9 +25471,8 @@
           <w:sz w:val="26"/>
           <w:szCs w:val="26"/>
         </w:rPr>
-        <w:t>」講的是為一個小兵爭取美國軍中最高的榮譽勳章的真實故事。這個志願入伍的空軍二等醫務</w:t>
-      </w:r>
-      <w:proofErr w:type="gramStart"/>
+        <w:t>」講的是為一個小兵爭取美國軍中最高的榮譽勳章的真實故事。這個志願入伍的空軍二等醫務兵叫威廉。在接送傷兵的直昇機上，發現拉上來的是醫務兵，就自願降下去接替他的工作。在越共包圍的叢林中，這部隊的任務是作誘餌，卻沒有完整的撤退計劃。到最後，所有的士兵都害怕和失望。只有這個從天降下來的「天使」士兵，一次又一次衝出陣地，把外圍的傷兵拉進來急救，直到最後一次，他沒有回來。因為相信他所做的事是對的，</w:t>
+      </w:r>
       <w:r>
         <w:rPr>
           <w:rFonts w:ascii="Barlow Condensed Medium" w:eastAsia="華康細黑體" w:hAnsi="Barlow Condensed Medium" w:cs="新細明體" w:hint="eastAsia"/>
@@ -26604,9 +25480,8 @@
           <w:sz w:val="26"/>
           <w:szCs w:val="26"/>
         </w:rPr>
-        <w:t>兵叫威廉</w:t>
-      </w:r>
-      <w:proofErr w:type="gramEnd"/>
+        <w:t>就有</w:t>
+      </w:r>
       <w:r>
         <w:rPr>
           <w:rFonts w:ascii="Barlow Condensed Medium" w:eastAsia="華康細黑體" w:hAnsi="Barlow Condensed Medium" w:cs="新細明體" w:hint="eastAsia"/>
@@ -26614,27 +25489,7 @@
           <w:sz w:val="26"/>
           <w:szCs w:val="26"/>
         </w:rPr>
-        <w:t>。在接送傷兵的直昇機上，發現拉上來的是醫務兵，就自願降下去接替他的工作。在越共包圍的叢林中，這部隊的任務是作誘餌，卻沒有完整的撤退計劃。到最後，所有的士兵都害怕和失望。只有這個從天降下來的「天使」士兵，一次又一次</w:t>
-      </w:r>
-      <w:proofErr w:type="gramStart"/>
-      <w:r>
-        <w:rPr>
-          <w:rFonts w:ascii="Barlow Condensed Medium" w:eastAsia="華康細黑體" w:hAnsi="Barlow Condensed Medium" w:cs="新細明體" w:hint="eastAsia"/>
-          <w:w w:val="75"/>
-          <w:sz w:val="26"/>
-          <w:szCs w:val="26"/>
-        </w:rPr>
-        <w:t>衝</w:t>
-      </w:r>
-      <w:proofErr w:type="gramEnd"/>
-      <w:r>
-        <w:rPr>
-          <w:rFonts w:ascii="Barlow Condensed Medium" w:eastAsia="華康細黑體" w:hAnsi="Barlow Condensed Medium" w:cs="新細明體" w:hint="eastAsia"/>
-          <w:w w:val="75"/>
-          <w:sz w:val="26"/>
-          <w:szCs w:val="26"/>
-        </w:rPr>
-        <w:t>出陣地，把外圍的傷兵拉進來急救，直到最後一次，他沒有回來。因為相信他所做的事是對的，這樣的喜樂勝過了所有的恐懼。</w:t>
+        <w:t>喜樂勝過了所有的恐懼。</w:t>
       </w:r>
     </w:p>
     <w:p>
@@ -26659,7 +25514,6 @@
         </w:rPr>
         <w:t>詩人呼籲：「義人啊！你們要靠耶和華喜樂。」要求人要主動尋求　神完美和高貴的本質，就是良善、真理和公義等。而生命不能被奪去的喜樂，就來自這些完美和高貴的意義能被滿足。</w:t>
       </w:r>
-      <w:proofErr w:type="gramStart"/>
       <w:r>
         <w:rPr>
           <w:rFonts w:ascii="Barlow Condensed Medium" w:eastAsia="華康細黑體" w:hAnsi="Barlow Condensed Medium" w:cs="新細明體" w:hint="eastAsia"/>
@@ -26667,9 +25521,8 @@
           <w:sz w:val="26"/>
           <w:szCs w:val="26"/>
         </w:rPr>
-        <w:t>即然</w:t>
-      </w:r>
-      <w:proofErr w:type="gramEnd"/>
+        <w:t>即然這喜樂是永存的，在詩人的時代，也在耶穌的時代，我們相信現在也在我們中間。懇求聖靈喚醒我們的靈，找到　神的心意被滿足所帶來的真正喜樂。我們就有能力勝過這世界惡者的攻擊，就是謊言、焦慮、憂鬱、恐懼</w:t>
+      </w:r>
       <w:r>
         <w:rPr>
           <w:rFonts w:ascii="Barlow Condensed Medium" w:eastAsia="華康細黑體" w:hAnsi="Barlow Condensed Medium" w:cs="新細明體" w:hint="eastAsia"/>
@@ -26677,7 +25530,25 @@
           <w:sz w:val="26"/>
           <w:szCs w:val="26"/>
         </w:rPr>
-        <w:t>這喜樂是永存的，在詩人的時代，也在耶穌的時代，我們相信現在也在我們中間。懇求聖靈喚醒我們的靈，找到　神的心意被滿足所帶來的真正喜樂。我們就有能力勝過這世界惡者的攻擊，就是謊言、焦慮、憂鬱、恐懼，和所有負面的思想，因為這喜樂不能被奪去。</w:t>
+        <w:t>、</w:t>
+      </w:r>
+      <w:r>
+        <w:rPr>
+          <w:rFonts w:ascii="Barlow Condensed Medium" w:eastAsia="華康細黑體" w:hAnsi="Barlow Condensed Medium" w:cs="新細明體" w:hint="eastAsia"/>
+          <w:w w:val="75"/>
+          <w:sz w:val="26"/>
+          <w:szCs w:val="26"/>
+        </w:rPr>
+        <w:t>靈的攪擾，和所有負面的想法，</w:t>
+      </w:r>
+      <w:r>
+        <w:rPr>
+          <w:rFonts w:ascii="Barlow Condensed Medium" w:eastAsia="華康細黑體" w:hAnsi="Barlow Condensed Medium" w:cs="新細明體" w:hint="eastAsia"/>
+          <w:w w:val="75"/>
+          <w:sz w:val="26"/>
+          <w:szCs w:val="26"/>
+        </w:rPr>
+        <w:t>因為這喜樂不能被奪去。</w:t>
       </w:r>
       <w:r>
         <w:rPr>
@@ -29213,7 +28084,7 @@
 </file>
 
 <file path=customXml/itemProps1.xml><?xml version="1.0" encoding="utf-8"?>
-<ds:datastoreItem xmlns:ds="http://schemas.openxmlformats.org/officeDocument/2006/customXml" ds:itemID="{90C7E3D8-A0DD-4985-9ACF-636EE147403B}">
+<ds:datastoreItem xmlns:ds="http://schemas.openxmlformats.org/officeDocument/2006/customXml" ds:itemID="{6C3DC7C8-56C2-4EB8-9B1F-3D5ACBBEBFAA}">
   <ds:schemaRefs>
     <ds:schemaRef ds:uri="http://schemas.openxmlformats.org/officeDocument/2006/bibliography"/>
   </ds:schemaRefs>
